--- a/TranVanTinh_De cuong LVThS.docx
+++ b/TranVanTinh_De cuong LVThS.docx
@@ -797,7 +797,7 @@
                 <w:szCs w:val="26"/>
                 <w:lang w:val="vi-VN"/>
               </w:rPr>
-              <w:t>GIÁO DỤC</w:t>
+              <w:t>DỰA TRÊN</w:t>
             </w:r>
             <w:r>
               <w:rPr>
@@ -806,7 +806,7 @@
                 <w:szCs w:val="26"/>
                 <w:lang w:val="vi-VN"/>
               </w:rPr>
-              <w:t xml:space="preserve"> </w:t>
+              <w:t xml:space="preserve"> OPENAI</w:t>
             </w:r>
             <w:r>
               <w:rPr>
@@ -815,7 +815,7 @@
                 <w:szCs w:val="26"/>
                 <w:lang w:val="vi-VN"/>
               </w:rPr>
-              <w:t>SỬ DỤNG OPENAI</w:t>
+              <w:t xml:space="preserve"> - ỨNG DỤNG TRONG LĨNH VỰC ĐÀO TẠO</w:t>
             </w:r>
             <w:r>
               <w:rPr>
@@ -1808,15 +1808,33 @@
                 <w:i/>
                 <w:sz w:val="26"/>
                 <w:szCs w:val="26"/>
-                <w:lang w:val="vi-VN"/>
-              </w:rPr>
-              <w:t>3</w:t>
+              </w:rPr>
+              <w:t>03</w:t>
             </w:r>
             <w:r>
               <w:rPr>
                 <w:i/>
                 <w:sz w:val="26"/>
                 <w:szCs w:val="26"/>
+                <w:lang w:val="vi-VN"/>
+              </w:rPr>
+              <w:t xml:space="preserve"> </w:t>
+            </w:r>
+            <w:r>
+              <w:rPr>
+                <w:i/>
+                <w:sz w:val="26"/>
+                <w:szCs w:val="26"/>
+                <w:lang w:val="vi-VN"/>
+              </w:rPr>
+              <w:t xml:space="preserve">tháng </w:t>
+            </w:r>
+            <w:r>
+              <w:rPr>
+                <w:i/>
+                <w:sz w:val="26"/>
+                <w:szCs w:val="26"/>
+                <w:lang w:val="vi-VN"/>
               </w:rPr>
               <w:t>1</w:t>
             </w:r>
@@ -1825,36 +1843,8 @@
                 <w:i/>
                 <w:sz w:val="26"/>
                 <w:szCs w:val="26"/>
-                <w:lang w:val="vi-VN"/>
-              </w:rPr>
-              <w:t xml:space="preserve"> </w:t>
-            </w:r>
-            <w:r>
-              <w:rPr>
-                <w:i/>
-                <w:sz w:val="26"/>
-                <w:szCs w:val="26"/>
-                <w:lang w:val="vi-VN"/>
-              </w:rPr>
-              <w:t xml:space="preserve">tháng </w:t>
-            </w:r>
-            <w:r>
-              <w:rPr>
-                <w:i/>
-                <w:sz w:val="26"/>
-                <w:szCs w:val="26"/>
-                <w:lang w:val="vi-VN"/>
               </w:rPr>
               <w:t>1</w:t>
-            </w:r>
-            <w:r>
-              <w:rPr>
-                <w:i/>
-                <w:sz w:val="26"/>
-                <w:szCs w:val="26"/>
-                <w:lang w:val="vi-VN"/>
-              </w:rPr>
-              <w:t>0</w:t>
             </w:r>
             <w:r>
               <w:rPr>
@@ -2049,8 +2039,18 @@
                 <w:sz w:val="26"/>
                 <w:szCs w:val="26"/>
               </w:rPr>
-              <w:t>Văn Tịnh</w:t>
-            </w:r>
+              <w:t xml:space="preserve">Văn </w:t>
+            </w:r>
+            <w:proofErr w:type="spellStart"/>
+            <w:r>
+              <w:rPr>
+                <w:b/>
+                <w:sz w:val="26"/>
+                <w:szCs w:val="26"/>
+              </w:rPr>
+              <w:t>Tịnh</w:t>
+            </w:r>
+            <w:proofErr w:type="spellEnd"/>
           </w:p>
           <w:p>
             <w:pPr>
@@ -2263,7 +2263,7 @@
                 <w:szCs w:val="26"/>
                 <w:lang w:val="vi-VN"/>
               </w:rPr>
-              <w:t>GIÁO DỤC</w:t>
+              <w:t>DỰA TRÊN</w:t>
             </w:r>
             <w:r>
               <w:rPr>
@@ -2272,39 +2272,72 @@
                 <w:szCs w:val="26"/>
                 <w:lang w:val="vi-VN"/>
               </w:rPr>
+              <w:t xml:space="preserve"> OPENAI</w:t>
+            </w:r>
+            <w:r>
+              <w:rPr>
+                <w:color w:val="000000"/>
+                <w:sz w:val="26"/>
+                <w:szCs w:val="26"/>
+                <w:lang w:val="vi-VN"/>
+              </w:rPr>
+              <w:t xml:space="preserve"> - ỨNG DỤNG TRONG LĨNH VỰC ĐÀO TẠO</w:t>
+            </w:r>
+            <w:r>
+              <w:rPr>
+                <w:sz w:val="26"/>
+                <w:szCs w:val="26"/>
+                <w:lang w:val="vi-VN"/>
+              </w:rPr>
+              <w:t>”</w:t>
+            </w:r>
+            <w:r>
+              <w:rPr>
+                <w:sz w:val="26"/>
+                <w:szCs w:val="26"/>
+                <w:lang w:val="vi-VN"/>
+              </w:rPr>
+              <w:t xml:space="preserve"> nhằm</w:t>
+            </w:r>
+            <w:r>
+              <w:rPr>
+                <w:sz w:val="26"/>
+                <w:szCs w:val="26"/>
+                <w:lang w:val="vi-VN"/>
+              </w:rPr>
+              <w:t xml:space="preserve"> ứng dụng các công nghệ</w:t>
+            </w:r>
+            <w:r>
+              <w:rPr>
+                <w:sz w:val="26"/>
+                <w:szCs w:val="26"/>
+                <w:lang w:val="vi-VN"/>
+              </w:rPr>
               <w:t xml:space="preserve"> </w:t>
             </w:r>
             <w:r>
               <w:rPr>
-                <w:color w:val="000000"/>
-                <w:sz w:val="26"/>
-                <w:szCs w:val="26"/>
-                <w:lang w:val="vi-VN"/>
-              </w:rPr>
-              <w:t>SỬ DỤNG OPENAI</w:t>
-            </w:r>
-            <w:r>
-              <w:rPr>
-                <w:sz w:val="26"/>
-                <w:szCs w:val="26"/>
-              </w:rPr>
-              <w:t>”</w:t>
-            </w:r>
-            <w:r>
-              <w:rPr>
-                <w:sz w:val="26"/>
-                <w:szCs w:val="26"/>
-                <w:lang w:val="vi-VN"/>
-              </w:rPr>
-              <w:t xml:space="preserve"> nhằm</w:t>
-            </w:r>
-            <w:r>
-              <w:rPr>
-                <w:sz w:val="26"/>
-                <w:szCs w:val="26"/>
-                <w:lang w:val="vi-VN"/>
-              </w:rPr>
-              <w:t xml:space="preserve"> ứng dụng các công nghệ</w:t>
+                <w:sz w:val="26"/>
+                <w:szCs w:val="26"/>
+                <w:lang w:val="vi-VN"/>
+              </w:rPr>
+              <w:t xml:space="preserve">tiên tiến </w:t>
+            </w:r>
+            <w:r>
+              <w:rPr>
+                <w:sz w:val="26"/>
+                <w:szCs w:val="26"/>
+                <w:lang w:val="vi-VN"/>
+              </w:rPr>
+              <w:t xml:space="preserve">của </w:t>
+            </w:r>
+            <w:r>
+              <w:rPr>
+                <w:sz w:val="26"/>
+                <w:szCs w:val="26"/>
+                <w:lang w:val="vi-VN"/>
+              </w:rPr>
+              <w:t>OpenAI để</w:t>
             </w:r>
             <w:r>
               <w:rPr>
@@ -2320,23 +2353,7 @@
                 <w:szCs w:val="26"/>
                 <w:lang w:val="vi-VN"/>
               </w:rPr>
-              <w:t xml:space="preserve">tiên tiến </w:t>
-            </w:r>
-            <w:r>
-              <w:rPr>
-                <w:sz w:val="26"/>
-                <w:szCs w:val="26"/>
-                <w:lang w:val="vi-VN"/>
-              </w:rPr>
-              <w:t xml:space="preserve">của </w:t>
-            </w:r>
-            <w:r>
-              <w:rPr>
-                <w:sz w:val="26"/>
-                <w:szCs w:val="26"/>
-                <w:lang w:val="vi-VN"/>
-              </w:rPr>
-              <w:t>OpenAI để</w:t>
+              <w:t>xây dựng một hệ thống</w:t>
             </w:r>
             <w:r>
               <w:rPr>
@@ -2352,7 +2369,31 @@
                 <w:szCs w:val="26"/>
                 <w:lang w:val="vi-VN"/>
               </w:rPr>
-              <w:t>xây dựng một hệ thống</w:t>
+              <w:t xml:space="preserve">trả lời câu hỏi </w:t>
+            </w:r>
+            <w:r>
+              <w:rPr>
+                <w:sz w:val="26"/>
+                <w:szCs w:val="26"/>
+                <w:lang w:val="vi-VN"/>
+              </w:rPr>
+              <w:t>cho</w:t>
+            </w:r>
+            <w:r>
+              <w:rPr>
+                <w:sz w:val="26"/>
+                <w:szCs w:val="26"/>
+                <w:lang w:val="vi-VN"/>
+              </w:rPr>
+              <w:t xml:space="preserve"> lĩnh v</w:t>
+            </w:r>
+            <w:r>
+              <w:rPr>
+                <w:sz w:val="26"/>
+                <w:szCs w:val="26"/>
+                <w:lang w:val="vi-VN"/>
+              </w:rPr>
+              <w:t>ực</w:t>
             </w:r>
             <w:r>
               <w:rPr>
@@ -2368,22 +2409,6 @@
                 <w:szCs w:val="26"/>
                 <w:lang w:val="vi-VN"/>
               </w:rPr>
-              <w:t xml:space="preserve">trả lời câu hỏi </w:t>
-            </w:r>
-            <w:r>
-              <w:rPr>
-                <w:sz w:val="26"/>
-                <w:szCs w:val="26"/>
-                <w:lang w:val="vi-VN"/>
-              </w:rPr>
-              <w:t xml:space="preserve">cho </w:t>
-            </w:r>
-            <w:r>
-              <w:rPr>
-                <w:sz w:val="26"/>
-                <w:szCs w:val="26"/>
-                <w:lang w:val="vi-VN"/>
-              </w:rPr>
               <w:t>giáo dục</w:t>
             </w:r>
             <w:r>
@@ -2392,6 +2417,14 @@
                 <w:szCs w:val="26"/>
                 <w:lang w:val="vi-VN"/>
               </w:rPr>
+              <w:t xml:space="preserve"> và đào tạo</w:t>
+            </w:r>
+            <w:r>
+              <w:rPr>
+                <w:sz w:val="26"/>
+                <w:szCs w:val="26"/>
+                <w:lang w:val="vi-VN"/>
+              </w:rPr>
               <w:t xml:space="preserve"> có khả năng đọc hiểu</w:t>
             </w:r>
             <w:r>
@@ -2456,15 +2489,15 @@
                 <w:szCs w:val="26"/>
                 <w:lang w:val="vi-VN"/>
               </w:rPr>
-              <w:t>Hệ thống không chỉ cho</w:t>
-            </w:r>
-            <w:r>
-              <w:rPr>
-                <w:sz w:val="26"/>
-                <w:szCs w:val="26"/>
-                <w:lang w:val="vi-VN"/>
-              </w:rPr>
-              <w:t xml:space="preserve"> biết được đáp án </w:t>
+              <w:t xml:space="preserve">Hệ thống không chỉ </w:t>
+            </w:r>
+            <w:r>
+              <w:rPr>
+                <w:sz w:val="26"/>
+                <w:szCs w:val="26"/>
+                <w:lang w:val="vi-VN"/>
+              </w:rPr>
+              <w:t xml:space="preserve">đưa ra câu trả lời </w:t>
             </w:r>
             <w:r>
               <w:rPr>
@@ -2520,7 +2553,15 @@
                 <w:szCs w:val="26"/>
                 <w:lang w:val="vi-VN"/>
               </w:rPr>
-              <w:t>để đưa ra câu trả lời giúp nâng cao độ tin cậy của người dùng vào sự chính xác của hệ thống</w:t>
+              <w:t>suy luận</w:t>
+            </w:r>
+            <w:r>
+              <w:rPr>
+                <w:sz w:val="26"/>
+                <w:szCs w:val="26"/>
+                <w:lang w:val="vi-VN"/>
+              </w:rPr>
+              <w:t xml:space="preserve"> ra câu trả lời giúp nâng cao độ tin cậy của người dùng vào sự chính xác của hệ thống</w:t>
             </w:r>
             <w:r>
               <w:rPr>
@@ -2658,7 +2699,87 @@
                 <w:szCs w:val="26"/>
                 <w:lang w:val="vi-VN"/>
               </w:rPr>
-              <w:t>cụ thể</w:t>
+              <w:t xml:space="preserve">cụ thể </w:t>
+            </w:r>
+            <w:r>
+              <w:rPr>
+                <w:sz w:val="26"/>
+                <w:szCs w:val="26"/>
+                <w:lang w:val="vi-VN"/>
+              </w:rPr>
+              <w:t>của câu hỏi</w:t>
+            </w:r>
+            <w:r>
+              <w:rPr>
+                <w:sz w:val="26"/>
+                <w:szCs w:val="26"/>
+                <w:lang w:val="vi-VN"/>
+              </w:rPr>
+              <w:t>.</w:t>
+            </w:r>
+            <w:r>
+              <w:rPr>
+                <w:sz w:val="26"/>
+                <w:szCs w:val="26"/>
+                <w:lang w:val="vi-VN"/>
+              </w:rPr>
+              <w:t xml:space="preserve"> Ví dụ: các câu hỏi về </w:t>
+            </w:r>
+            <w:r>
+              <w:rPr>
+                <w:sz w:val="26"/>
+                <w:szCs w:val="26"/>
+                <w:lang w:val="vi-VN"/>
+              </w:rPr>
+              <w:t>quy chế đào tạo</w:t>
+            </w:r>
+            <w:r>
+              <w:rPr>
+                <w:sz w:val="26"/>
+                <w:szCs w:val="26"/>
+                <w:lang w:val="vi-VN"/>
+              </w:rPr>
+              <w:t>,</w:t>
+            </w:r>
+            <w:r>
+              <w:rPr>
+                <w:sz w:val="26"/>
+                <w:szCs w:val="26"/>
+                <w:lang w:val="vi-VN"/>
+              </w:rPr>
+              <w:t xml:space="preserve"> hoặc</w:t>
+            </w:r>
+            <w:r>
+              <w:rPr>
+                <w:sz w:val="26"/>
+                <w:szCs w:val="26"/>
+                <w:lang w:val="vi-VN"/>
+              </w:rPr>
+              <w:t xml:space="preserve"> các câu hỏi </w:t>
+            </w:r>
+            <w:r>
+              <w:rPr>
+                <w:sz w:val="26"/>
+                <w:szCs w:val="26"/>
+                <w:lang w:val="vi-VN"/>
+              </w:rPr>
+              <w:t xml:space="preserve">chuyên </w:t>
+            </w:r>
+            <w:r>
+              <w:rPr>
+                <w:sz w:val="26"/>
+                <w:szCs w:val="26"/>
+                <w:lang w:val="vi-VN"/>
+              </w:rPr>
+              <w:t>về</w:t>
+            </w:r>
+            <w:r>
+              <w:rPr>
+                <w:sz w:val="26"/>
+                <w:szCs w:val="26"/>
+                <w:lang w:val="vi-VN"/>
+              </w:rPr>
+              <w:t xml:space="preserve"> một môn học cụ thể</w:t>
             </w:r>
             <w:r>
               <w:rPr>
@@ -2674,79 +2795,23 @@
                 <w:szCs w:val="26"/>
                 <w:lang w:val="vi-VN"/>
               </w:rPr>
-              <w:t>của câu hỏi</w:t>
-            </w:r>
-            <w:r>
-              <w:rPr>
-                <w:sz w:val="26"/>
-                <w:szCs w:val="26"/>
-                <w:lang w:val="vi-VN"/>
-              </w:rPr>
-              <w:t>.</w:t>
-            </w:r>
-            <w:r>
-              <w:rPr>
-                <w:sz w:val="26"/>
-                <w:szCs w:val="26"/>
-                <w:lang w:val="vi-VN"/>
-              </w:rPr>
-              <w:t xml:space="preserve"> Ví dụ: các câu hỏi về quy định của trường</w:t>
-            </w:r>
-            <w:r>
-              <w:rPr>
-                <w:sz w:val="26"/>
-                <w:szCs w:val="26"/>
-                <w:lang w:val="vi-VN"/>
-              </w:rPr>
-              <w:t xml:space="preserve"> hoặc</w:t>
-            </w:r>
-            <w:r>
-              <w:rPr>
-                <w:sz w:val="26"/>
-                <w:szCs w:val="26"/>
-                <w:lang w:val="vi-VN"/>
-              </w:rPr>
-              <w:t xml:space="preserve"> các câu hỏi </w:t>
-            </w:r>
-            <w:r>
-              <w:rPr>
-                <w:sz w:val="26"/>
-                <w:szCs w:val="26"/>
-                <w:lang w:val="vi-VN"/>
-              </w:rPr>
-              <w:t xml:space="preserve">chuyên </w:t>
-            </w:r>
-            <w:r>
-              <w:rPr>
-                <w:sz w:val="26"/>
-                <w:szCs w:val="26"/>
-                <w:lang w:val="vi-VN"/>
-              </w:rPr>
-              <w:t>về</w:t>
-            </w:r>
-            <w:r>
-              <w:rPr>
-                <w:sz w:val="26"/>
-                <w:szCs w:val="26"/>
-                <w:lang w:val="vi-VN"/>
-              </w:rPr>
-              <w:t xml:space="preserve"> một môn học cụ thể</w:t>
-            </w:r>
-            <w:r>
-              <w:rPr>
-                <w:sz w:val="26"/>
-                <w:szCs w:val="26"/>
-                <w:lang w:val="vi-VN"/>
-              </w:rPr>
-              <w:t xml:space="preserve"> </w:t>
-            </w:r>
-            <w:r>
-              <w:rPr>
-                <w:sz w:val="26"/>
-                <w:szCs w:val="26"/>
-                <w:lang w:val="vi-VN"/>
-              </w:rPr>
-              <w:t>(như Toán, Hóa)</w:t>
+              <w:t xml:space="preserve">(như Toán, </w:t>
+            </w:r>
+            <w:r>
+              <w:rPr>
+                <w:sz w:val="26"/>
+                <w:szCs w:val="26"/>
+                <w:lang w:val="vi-VN"/>
+              </w:rPr>
+              <w:t xml:space="preserve">Lý, </w:t>
+            </w:r>
+            <w:r>
+              <w:rPr>
+                <w:sz w:val="26"/>
+                <w:szCs w:val="26"/>
+                <w:lang w:val="vi-VN"/>
+              </w:rPr>
+              <w:t>Hóa)</w:t>
             </w:r>
             <w:r>
               <w:rPr>
@@ -3095,7 +3160,31 @@
                 <w:szCs w:val="26"/>
                 <w:lang w:val="vi-VN"/>
               </w:rPr>
-              <w:t>. Phần lớn các hệ thống vẫn dựa nhiều vào nguồn lực con người gây</w:t>
+              <w:t>. Phần lớn các hệ thống</w:t>
+            </w:r>
+            <w:r>
+              <w:rPr>
+                <w:sz w:val="26"/>
+                <w:szCs w:val="26"/>
+                <w:lang w:val="vi-VN"/>
+              </w:rPr>
+              <w:t xml:space="preserve"> hiện na</w:t>
+            </w:r>
+            <w:r>
+              <w:rPr>
+                <w:sz w:val="26"/>
+                <w:szCs w:val="26"/>
+                <w:lang w:val="vi-VN"/>
+              </w:rPr>
+              <w:t>y</w:t>
+            </w:r>
+            <w:r>
+              <w:rPr>
+                <w:sz w:val="26"/>
+                <w:szCs w:val="26"/>
+                <w:lang w:val="vi-VN"/>
+              </w:rPr>
+              <w:t xml:space="preserve"> vẫn dựa nhiều vào nguồn lực con người gây</w:t>
             </w:r>
             <w:r>
               <w:rPr>
@@ -3143,23 +3232,39 @@
                 <w:szCs w:val="26"/>
                 <w:lang w:val="vi-VN"/>
               </w:rPr>
-              <w:t xml:space="preserve"> </w:t>
-            </w:r>
-            <w:r>
-              <w:rPr>
-                <w:sz w:val="26"/>
-                <w:szCs w:val="26"/>
-                <w:lang w:val="vi-VN"/>
-              </w:rPr>
-              <w:t>Việc xây dựng thành công hệ thống không chỉ giúp tối ưu chi phí và nguồn nhân lực cần thiết mà còn giúp học sinh tiết kiệm thời gian khi nhận được giải đáp tức thời</w:t>
-            </w:r>
-            <w:r>
-              <w:rPr>
-                <w:sz w:val="26"/>
-                <w:szCs w:val="26"/>
-                <w:lang w:val="vi-VN"/>
-              </w:rPr>
-              <w:t>.</w:t>
+              <w:t xml:space="preserve"> Việc xây dựng thành công hệ thống không chỉ giúp tối ưu chi phí</w:t>
+            </w:r>
+            <w:r>
+              <w:rPr>
+                <w:sz w:val="26"/>
+                <w:szCs w:val="26"/>
+                <w:lang w:val="vi-VN"/>
+              </w:rPr>
+              <w:t xml:space="preserve">, </w:t>
+            </w:r>
+            <w:r>
+              <w:rPr>
+                <w:sz w:val="26"/>
+                <w:szCs w:val="26"/>
+                <w:lang w:val="vi-VN"/>
+              </w:rPr>
+              <w:t xml:space="preserve">nguồn nhân lực cần thiết mà còn </w:t>
+            </w:r>
+            <w:r>
+              <w:rPr>
+                <w:sz w:val="26"/>
+                <w:szCs w:val="26"/>
+                <w:lang w:val="vi-VN"/>
+              </w:rPr>
+              <w:t>thuận tiện cho</w:t>
+            </w:r>
+            <w:r>
+              <w:rPr>
+                <w:sz w:val="26"/>
+                <w:szCs w:val="26"/>
+                <w:lang w:val="vi-VN"/>
+              </w:rPr>
+              <w:t xml:space="preserve"> học sinh khi nhận được giải đáp tức thời.</w:t>
             </w:r>
           </w:p>
           <w:p>
@@ -3178,7 +3283,48 @@
                 <w:szCs w:val="26"/>
                 <w:lang w:val="vi-VN"/>
               </w:rPr>
-              <w:t xml:space="preserve">OpenAI là tổ chức nghiên cứu trí tuệ nhân tạo hàng đầu thế giới, đặc biệt tiên phong trong lĩnh vực xử lý ngôn ngữ tự nhiên. Các mô hình của họ </w:t>
+              <w:t>OpenAI là tổ chức nghiên cứu trí tuệ nhân tạo hàng đầu thế giới, đặc biệt tiên phong trong lĩnh vực xử lý ngôn ngữ tự nhiên.</w:t>
+            </w:r>
+            <w:r>
+              <w:rPr>
+                <w:sz w:val="26"/>
+                <w:szCs w:val="26"/>
+                <w:lang w:val="vi-VN"/>
+              </w:rPr>
+              <w:t xml:space="preserve"> Việc ứng dụng OpenAI để phát triển ứng </w:t>
+            </w:r>
+            <w:r>
+              <w:rPr>
+                <w:sz w:val="26"/>
+                <w:szCs w:val="26"/>
+                <w:lang w:val="vi-VN"/>
+              </w:rPr>
+              <w:lastRenderedPageBreak/>
+              <w:t>dụng trả lời câu hỏi có các ưu điểm sau:</w:t>
+            </w:r>
+            <w:r>
+              <w:rPr>
+                <w:sz w:val="26"/>
+                <w:szCs w:val="26"/>
+                <w:lang w:val="vi-VN"/>
+              </w:rPr>
+              <w:t xml:space="preserve"> </w:t>
+            </w:r>
+            <w:r>
+              <w:rPr>
+                <w:sz w:val="26"/>
+                <w:szCs w:val="26"/>
+                <w:lang w:val="vi-VN"/>
+              </w:rPr>
+              <w:t xml:space="preserve">(1) </w:t>
+            </w:r>
+            <w:r>
+              <w:rPr>
+                <w:sz w:val="26"/>
+                <w:szCs w:val="26"/>
+                <w:lang w:val="vi-VN"/>
+              </w:rPr>
+              <w:t xml:space="preserve">Các mô hình của họ </w:t>
             </w:r>
             <w:r>
               <w:rPr>
@@ -3208,6 +3354,7 @@
               <w:rPr>
                 <w:sz w:val="26"/>
                 <w:szCs w:val="26"/>
+                <w:lang w:val="vi-VN"/>
               </w:rPr>
               <w:t>reasoning</w:t>
             </w:r>
@@ -3223,8 +3370,8 @@
               <w:rPr>
                 <w:sz w:val="26"/>
                 <w:szCs w:val="26"/>
-              </w:rPr>
-              <w:lastRenderedPageBreak/>
+                <w:lang w:val="vi-VN"/>
+              </w:rPr>
               <w:t>series</w:t>
             </w:r>
             <w:r>
@@ -3233,7 +3380,23 @@
                 <w:szCs w:val="26"/>
                 <w:lang w:val="vi-VN"/>
               </w:rPr>
-              <w:t>). Ngoài ra, các mô hình của họ cũng hổ trợ đ</w:t>
+              <w:t xml:space="preserve">). </w:t>
+            </w:r>
+            <w:r>
+              <w:rPr>
+                <w:sz w:val="26"/>
+                <w:szCs w:val="26"/>
+                <w:lang w:val="vi-VN"/>
+              </w:rPr>
+              <w:t>(2) C</w:t>
+            </w:r>
+            <w:r>
+              <w:rPr>
+                <w:sz w:val="26"/>
+                <w:szCs w:val="26"/>
+                <w:lang w:val="vi-VN"/>
+              </w:rPr>
+              <w:t>ác mô hình của họ đ</w:t>
             </w:r>
             <w:r>
               <w:rPr>
@@ -3249,7 +3412,167 @@
                 <w:szCs w:val="26"/>
                 <w:lang w:val="vi-VN"/>
               </w:rPr>
-              <w:t xml:space="preserve"> ngôn ngữ phù hợp để phát triển ứng dụng trên các ngôn ngữ ít tài nguyên như tiếng Việt.</w:t>
+              <w:t xml:space="preserve"> ngôn ngữ</w:t>
+            </w:r>
+            <w:r>
+              <w:rPr>
+                <w:sz w:val="26"/>
+                <w:szCs w:val="26"/>
+                <w:lang w:val="vi-VN"/>
+              </w:rPr>
+              <w:t xml:space="preserve"> phù hợp để phát triển các ứng dụng trên </w:t>
+            </w:r>
+            <w:r>
+              <w:rPr>
+                <w:sz w:val="26"/>
+                <w:szCs w:val="26"/>
+                <w:lang w:val="vi-VN"/>
+              </w:rPr>
+              <w:t>ngôn ngữ ít tài nguyên như tiếng Việt</w:t>
+            </w:r>
+            <w:r>
+              <w:rPr>
+                <w:sz w:val="26"/>
+                <w:szCs w:val="26"/>
+                <w:lang w:val="vi-VN"/>
+              </w:rPr>
+              <w:t>. (3)</w:t>
+            </w:r>
+            <w:r>
+              <w:rPr>
+                <w:sz w:val="26"/>
+                <w:szCs w:val="26"/>
+                <w:lang w:val="vi-VN"/>
+              </w:rPr>
+              <w:t xml:space="preserve"> </w:t>
+            </w:r>
+            <w:r>
+              <w:rPr>
+                <w:sz w:val="26"/>
+                <w:szCs w:val="26"/>
+                <w:lang w:val="vi-VN"/>
+              </w:rPr>
+              <w:t xml:space="preserve">Nền tảng OpenAI cung cấp cả API và giao diện người </w:t>
+            </w:r>
+            <w:r>
+              <w:rPr>
+                <w:sz w:val="26"/>
+                <w:szCs w:val="26"/>
+                <w:lang w:val="vi-VN"/>
+              </w:rPr>
+              <w:t>d</w:t>
+            </w:r>
+            <w:r>
+              <w:rPr>
+                <w:sz w:val="26"/>
+                <w:szCs w:val="26"/>
+                <w:lang w:val="vi-VN"/>
+              </w:rPr>
+              <w:t xml:space="preserve">ùng </w:t>
+            </w:r>
+            <w:r>
+              <w:rPr>
+                <w:sz w:val="26"/>
+                <w:szCs w:val="26"/>
+                <w:lang w:val="vi-VN"/>
+              </w:rPr>
+              <w:t>tiện lợi cho quá trình phát triển và bảo trì. (4)</w:t>
+            </w:r>
+            <w:r>
+              <w:rPr>
+                <w:sz w:val="26"/>
+                <w:szCs w:val="26"/>
+                <w:lang w:val="vi-VN"/>
+              </w:rPr>
+              <w:t xml:space="preserve"> </w:t>
+            </w:r>
+            <w:r>
+              <w:rPr>
+                <w:sz w:val="26"/>
+                <w:szCs w:val="26"/>
+                <w:lang w:val="vi-VN"/>
+              </w:rPr>
+              <w:t>OpenAI</w:t>
+            </w:r>
+            <w:r>
+              <w:rPr>
+                <w:sz w:val="26"/>
+                <w:szCs w:val="26"/>
+                <w:lang w:val="vi-VN"/>
+              </w:rPr>
+              <w:t xml:space="preserve"> hổ trợ dễ dàng</w:t>
+            </w:r>
+            <w:r>
+              <w:rPr>
+                <w:sz w:val="26"/>
+                <w:szCs w:val="26"/>
+                <w:lang w:val="vi-VN"/>
+              </w:rPr>
+              <w:t xml:space="preserve"> tích hợp các phần mềm bên thứ 3 như WebSearch, </w:t>
+            </w:r>
+            <w:r>
+              <w:rPr>
+                <w:sz w:val="26"/>
+                <w:szCs w:val="26"/>
+                <w:lang w:val="vi-VN"/>
+              </w:rPr>
+              <w:t>Code Interpreter</w:t>
+            </w:r>
+            <w:r>
+              <w:rPr>
+                <w:sz w:val="26"/>
+                <w:szCs w:val="26"/>
+                <w:lang w:val="vi-VN"/>
+              </w:rPr>
+              <w:t>,</w:t>
+            </w:r>
+            <w:r>
+              <w:rPr>
+                <w:sz w:val="26"/>
+                <w:szCs w:val="26"/>
+                <w:lang w:val="vi-VN"/>
+              </w:rPr>
+              <w:t xml:space="preserve"> </w:t>
+            </w:r>
+            <w:r>
+              <w:rPr>
+                <w:sz w:val="26"/>
+                <w:szCs w:val="26"/>
+                <w:lang w:val="vi-VN"/>
+              </w:rPr>
+              <w:t>File Search &amp; Retrieval, và Công cụ tùy chỉnh dễ tối ưu cho miền kiến thức cụ th</w:t>
+            </w:r>
+            <w:r>
+              <w:rPr>
+                <w:sz w:val="26"/>
+                <w:szCs w:val="26"/>
+                <w:lang w:val="vi-VN"/>
+              </w:rPr>
+              <w:t>ể</w:t>
+            </w:r>
+            <w:r>
+              <w:rPr>
+                <w:sz w:val="26"/>
+                <w:szCs w:val="26"/>
+                <w:lang w:val="vi-VN"/>
+              </w:rPr>
+              <w:t xml:space="preserve"> </w:t>
+            </w:r>
+            <w:r>
+              <w:rPr>
+                <w:sz w:val="26"/>
+                <w:szCs w:val="26"/>
+                <w:lang w:val="vi-VN"/>
+              </w:rPr>
+              <w:t>và cơ sở dữ liệu riêng</w:t>
+            </w:r>
+            <w:r>
+              <w:rPr>
+                <w:sz w:val="26"/>
+                <w:szCs w:val="26"/>
+                <w:lang w:val="vi-VN"/>
+              </w:rPr>
+              <w:t>.</w:t>
             </w:r>
           </w:p>
           <w:p>
@@ -3268,7 +3591,55 @@
                 <w:szCs w:val="26"/>
                 <w:lang w:val="vi-VN"/>
               </w:rPr>
-              <w:t xml:space="preserve">Hệ thống phát triển theo phương thức mô-dun hóa (theo từng môn học) cho phép tích hợp vào các nền tảng học trực tuyến giúp </w:t>
+              <w:t>Hệ thống phát triển theo phương thức</w:t>
+            </w:r>
+            <w:r>
+              <w:rPr>
+                <w:sz w:val="26"/>
+                <w:szCs w:val="26"/>
+                <w:lang w:val="vi-VN"/>
+              </w:rPr>
+              <w:t xml:space="preserve"> nền tảng và tùy chỉnh</w:t>
+            </w:r>
+            <w:r>
+              <w:rPr>
+                <w:sz w:val="26"/>
+                <w:szCs w:val="26"/>
+                <w:lang w:val="vi-VN"/>
+              </w:rPr>
+              <w:t xml:space="preserve"> mô-</w:t>
+            </w:r>
+            <w:r>
+              <w:rPr>
+                <w:sz w:val="26"/>
+                <w:szCs w:val="26"/>
+                <w:lang w:val="vi-VN"/>
+              </w:rPr>
+              <w:t>đ</w:t>
+            </w:r>
+            <w:r>
+              <w:rPr>
+                <w:sz w:val="26"/>
+                <w:szCs w:val="26"/>
+                <w:lang w:val="vi-VN"/>
+              </w:rPr>
+              <w:t>un hóa (theo từng môn học</w:t>
+            </w:r>
+            <w:r>
+              <w:rPr>
+                <w:sz w:val="26"/>
+                <w:szCs w:val="26"/>
+                <w:lang w:val="vi-VN"/>
+              </w:rPr>
+              <w:t xml:space="preserve"> hoặc mục đích</w:t>
+            </w:r>
+            <w:r>
+              <w:rPr>
+                <w:sz w:val="26"/>
+                <w:szCs w:val="26"/>
+                <w:lang w:val="vi-VN"/>
+              </w:rPr>
+              <w:t xml:space="preserve">) cho phép tích hợp vào các nền tảng học trực tuyến giúp </w:t>
             </w:r>
             <w:r>
               <w:rPr>
@@ -3300,7 +3671,15 @@
                 <w:szCs w:val="26"/>
                 <w:lang w:val="vi-VN"/>
               </w:rPr>
-              <w:t>. Ngoài ra, hệ thống cũng có thể tích hợp vào các ứng dụng phụ trợ nhà trường</w:t>
+              <w:t>. Ngoài ra, hệ thống cũng có</w:t>
+            </w:r>
+            <w:r>
+              <w:rPr>
+                <w:sz w:val="26"/>
+                <w:szCs w:val="26"/>
+                <w:lang w:val="vi-VN"/>
+              </w:rPr>
+              <w:t xml:space="preserve"> thể là nền tảng phát triển cho</w:t>
             </w:r>
             <w:r>
               <w:rPr>
@@ -3316,6 +3695,30 @@
                 <w:szCs w:val="26"/>
                 <w:lang w:val="vi-VN"/>
               </w:rPr>
+              <w:t>các</w:t>
+            </w:r>
+            <w:r>
+              <w:rPr>
+                <w:sz w:val="26"/>
+                <w:szCs w:val="26"/>
+                <w:lang w:val="vi-VN"/>
+              </w:rPr>
+              <w:t xml:space="preserve"> ứng dụng phụ trợ nhà trường</w:t>
+            </w:r>
+            <w:r>
+              <w:rPr>
+                <w:sz w:val="26"/>
+                <w:szCs w:val="26"/>
+                <w:lang w:val="vi-VN"/>
+              </w:rPr>
+              <w:t xml:space="preserve"> </w:t>
+            </w:r>
+            <w:r>
+              <w:rPr>
+                <w:sz w:val="26"/>
+                <w:szCs w:val="26"/>
+                <w:lang w:val="vi-VN"/>
+              </w:rPr>
               <w:t xml:space="preserve">trong việc </w:t>
             </w:r>
             <w:r>
@@ -3324,7 +3727,7 @@
                 <w:szCs w:val="26"/>
                 <w:lang w:val="vi-VN"/>
               </w:rPr>
-              <w:t xml:space="preserve">hổ trợ giải đáp quy chế </w:t>
+              <w:t xml:space="preserve">giải đáp quy chế </w:t>
             </w:r>
             <w:r>
               <w:rPr>
@@ -3340,7 +3743,39 @@
                 <w:szCs w:val="26"/>
                 <w:lang w:val="vi-VN"/>
               </w:rPr>
-              <w:t xml:space="preserve"> hoặc dùng để bài tập gồm câu hỏi và đáp án một cách tự động. </w:t>
+              <w:t xml:space="preserve"> hoặc </w:t>
+            </w:r>
+            <w:r>
+              <w:rPr>
+                <w:sz w:val="26"/>
+                <w:szCs w:val="26"/>
+                <w:lang w:val="vi-VN"/>
+              </w:rPr>
+              <w:t>kết hợp với công cụ khác như</w:t>
+            </w:r>
+            <w:r>
+              <w:rPr>
+                <w:sz w:val="26"/>
+                <w:szCs w:val="26"/>
+                <w:lang w:val="vi-VN"/>
+              </w:rPr>
+              <w:t xml:space="preserve"> </w:t>
+            </w:r>
+            <w:r>
+              <w:rPr>
+                <w:sz w:val="26"/>
+                <w:szCs w:val="26"/>
+                <w:lang w:val="vi-VN"/>
+              </w:rPr>
+              <w:t xml:space="preserve">tạo bài kiểm tra </w:t>
+            </w:r>
+            <w:r>
+              <w:rPr>
+                <w:sz w:val="26"/>
+                <w:szCs w:val="26"/>
+                <w:lang w:val="vi-VN"/>
+              </w:rPr>
+              <w:t xml:space="preserve">gồm câu hỏi và đáp án một cách tự động. </w:t>
             </w:r>
           </w:p>
           <w:p>
@@ -3415,7 +3850,15 @@
                 <w:szCs w:val="26"/>
                 <w:lang w:val="vi-VN"/>
               </w:rPr>
-              <w:t xml:space="preserve">Ứng dụng OpenAI để phát triển </w:t>
+              <w:t>P</w:t>
+            </w:r>
+            <w:r>
+              <w:rPr>
+                <w:sz w:val="26"/>
+                <w:szCs w:val="26"/>
+                <w:lang w:val="vi-VN"/>
+              </w:rPr>
+              <w:t xml:space="preserve">hát triển </w:t>
             </w:r>
             <w:r>
               <w:rPr>
@@ -3431,6 +3874,14 @@
                 <w:szCs w:val="26"/>
                 <w:lang w:val="vi-VN"/>
               </w:rPr>
+              <w:t xml:space="preserve"> nền tảng</w:t>
+            </w:r>
+            <w:r>
+              <w:rPr>
+                <w:sz w:val="26"/>
+                <w:szCs w:val="26"/>
+                <w:lang w:val="vi-VN"/>
+              </w:rPr>
               <w:t xml:space="preserve"> trả lời câu hỏi </w:t>
             </w:r>
             <w:r>
@@ -3463,7 +3914,23 @@
                 <w:szCs w:val="26"/>
                 <w:lang w:val="vi-VN"/>
               </w:rPr>
-              <w:t xml:space="preserve"> cho </w:t>
+              <w:t xml:space="preserve"> cho</w:t>
+            </w:r>
+            <w:r>
+              <w:rPr>
+                <w:sz w:val="26"/>
+                <w:szCs w:val="26"/>
+                <w:lang w:val="vi-VN"/>
+              </w:rPr>
+              <w:t xml:space="preserve"> lĩnh vực</w:t>
+            </w:r>
+            <w:r>
+              <w:rPr>
+                <w:sz w:val="26"/>
+                <w:szCs w:val="26"/>
+                <w:lang w:val="vi-VN"/>
+              </w:rPr>
+              <w:t xml:space="preserve"> </w:t>
             </w:r>
             <w:r>
               <w:rPr>
@@ -3472,6 +3939,14 @@
                 <w:lang w:val="vi-VN"/>
               </w:rPr>
               <w:t>giáo dục</w:t>
+            </w:r>
+            <w:r>
+              <w:rPr>
+                <w:sz w:val="26"/>
+                <w:szCs w:val="26"/>
+                <w:lang w:val="vi-VN"/>
+              </w:rPr>
+              <w:t xml:space="preserve"> và đào tạo</w:t>
             </w:r>
             <w:r>
               <w:rPr>
@@ -3527,15 +4002,31 @@
                 <w:szCs w:val="26"/>
                 <w:lang w:val="vi-VN"/>
               </w:rPr>
-              <w:t>bộ dữ liệu về các quy định</w:t>
-            </w:r>
-            <w:r>
-              <w:rPr>
-                <w:sz w:val="26"/>
-                <w:szCs w:val="26"/>
-                <w:lang w:val="vi-VN"/>
-              </w:rPr>
-              <w:t xml:space="preserve"> trong giáo dục</w:t>
+              <w:t xml:space="preserve">bộ dữ liệu về các quy </w:t>
+            </w:r>
+            <w:r>
+              <w:rPr>
+                <w:sz w:val="26"/>
+                <w:szCs w:val="26"/>
+                <w:lang w:val="vi-VN"/>
+              </w:rPr>
+              <w:t>chế</w:t>
+            </w:r>
+            <w:r>
+              <w:rPr>
+                <w:sz w:val="26"/>
+                <w:szCs w:val="26"/>
+                <w:lang w:val="vi-VN"/>
+              </w:rPr>
+              <w:t xml:space="preserve"> </w:t>
+            </w:r>
+            <w:r>
+              <w:rPr>
+                <w:sz w:val="26"/>
+                <w:szCs w:val="26"/>
+                <w:lang w:val="vi-VN"/>
+              </w:rPr>
+              <w:t>đào tạo</w:t>
             </w:r>
             <w:r>
               <w:rPr>
@@ -3575,6 +4066,7 @@
                 <w:bCs/>
                 <w:sz w:val="26"/>
                 <w:szCs w:val="26"/>
+                <w:lang w:val="vi-VN"/>
               </w:rPr>
               <w:t>XAI Challenge</w:t>
             </w:r>
@@ -3592,6 +4084,7 @@
                 <w:bCs/>
                 <w:sz w:val="26"/>
                 <w:szCs w:val="26"/>
+                <w:lang w:val="vi-VN"/>
               </w:rPr>
               <w:t>TRNS-AI@IJCNN25</w:t>
             </w:r>
@@ -3673,7 +4166,31 @@
                 <w:szCs w:val="26"/>
                 <w:lang w:val="vi-VN"/>
               </w:rPr>
-              <w:t>phương pháp để</w:t>
+              <w:t>phương pháp</w:t>
+            </w:r>
+            <w:r>
+              <w:rPr>
+                <w:sz w:val="26"/>
+                <w:szCs w:val="26"/>
+                <w:lang w:val="vi-VN"/>
+              </w:rPr>
+              <w:t>, chiến lược phù h</w:t>
+            </w:r>
+            <w:r>
+              <w:rPr>
+                <w:sz w:val="26"/>
+                <w:szCs w:val="26"/>
+                <w:lang w:val="vi-VN"/>
+              </w:rPr>
+              <w:t>ợp</w:t>
+            </w:r>
+            <w:r>
+              <w:rPr>
+                <w:sz w:val="26"/>
+                <w:szCs w:val="26"/>
+                <w:lang w:val="vi-VN"/>
+              </w:rPr>
+              <w:t xml:space="preserve"> để</w:t>
             </w:r>
             <w:r>
               <w:rPr>
@@ -3826,7 +4343,31 @@
                 <w:szCs w:val="26"/>
                 <w:lang w:val="vi-VN"/>
               </w:rPr>
-              <w:t>Phát triển</w:t>
+              <w:t xml:space="preserve">Ứng dụng </w:t>
+            </w:r>
+            <w:r>
+              <w:rPr>
+                <w:sz w:val="26"/>
+                <w:szCs w:val="26"/>
+                <w:lang w:val="vi-VN"/>
+              </w:rPr>
+              <w:t>OpenAI</w:t>
+            </w:r>
+            <w:r>
+              <w:rPr>
+                <w:sz w:val="26"/>
+                <w:szCs w:val="26"/>
+                <w:lang w:val="vi-VN"/>
+              </w:rPr>
+              <w:t xml:space="preserve"> để p</w:t>
+            </w:r>
+            <w:r>
+              <w:rPr>
+                <w:sz w:val="26"/>
+                <w:szCs w:val="26"/>
+                <w:lang w:val="vi-VN"/>
+              </w:rPr>
+              <w:t>hát triển</w:t>
             </w:r>
             <w:r>
               <w:rPr>
@@ -3850,31 +4391,47 @@
                 <w:szCs w:val="26"/>
                 <w:lang w:val="vi-VN"/>
               </w:rPr>
-              <w:t>OpenAI agent</w:t>
-            </w:r>
-            <w:r>
-              <w:rPr>
-                <w:sz w:val="26"/>
-                <w:szCs w:val="26"/>
-                <w:lang w:val="vi-VN"/>
-              </w:rPr>
-              <w:t xml:space="preserve"> workflow</w:t>
-            </w:r>
-            <w:r>
-              <w:rPr>
-                <w:sz w:val="26"/>
-                <w:szCs w:val="26"/>
-                <w:lang w:val="vi-VN"/>
-              </w:rPr>
-              <w:t xml:space="preserve"> để trả lời và giải thích </w:t>
-            </w:r>
-            <w:r>
-              <w:rPr>
-                <w:sz w:val="26"/>
-                <w:szCs w:val="26"/>
-                <w:lang w:val="vi-VN"/>
-              </w:rPr>
-              <w:t>câu trả lời cho câu hỏi giáo dục.</w:t>
+              <w:t xml:space="preserve">trả lời và giải thích </w:t>
+            </w:r>
+            <w:r>
+              <w:rPr>
+                <w:sz w:val="26"/>
+                <w:szCs w:val="26"/>
+                <w:lang w:val="vi-VN"/>
+              </w:rPr>
+              <w:t>câu trả lời cho câu hỏi</w:t>
+            </w:r>
+            <w:r>
+              <w:rPr>
+                <w:sz w:val="26"/>
+                <w:szCs w:val="26"/>
+                <w:lang w:val="vi-VN"/>
+              </w:rPr>
+              <w:t xml:space="preserve"> trong lĩnh vực</w:t>
+            </w:r>
+            <w:r>
+              <w:rPr>
+                <w:sz w:val="26"/>
+                <w:szCs w:val="26"/>
+                <w:lang w:val="vi-VN"/>
+              </w:rPr>
+              <w:t xml:space="preserve"> giáo dục</w:t>
+            </w:r>
+            <w:r>
+              <w:rPr>
+                <w:sz w:val="26"/>
+                <w:szCs w:val="26"/>
+                <w:lang w:val="vi-VN"/>
+              </w:rPr>
+              <w:t xml:space="preserve"> và đào tạo</w:t>
+            </w:r>
+            <w:r>
+              <w:rPr>
+                <w:sz w:val="26"/>
+                <w:szCs w:val="26"/>
+                <w:lang w:val="vi-VN"/>
+              </w:rPr>
+              <w:t>.</w:t>
             </w:r>
           </w:p>
           <w:p>
@@ -3898,7 +4455,24 @@
                 <w:szCs w:val="26"/>
                 <w:lang w:val="vi-VN"/>
               </w:rPr>
-              <w:t xml:space="preserve">Thử nghiệm để đánh giá hiệu quả của hệ thống trả lời câu hỏi trên bộ dữ liệu </w:t>
+              <w:lastRenderedPageBreak/>
+              <w:t>Thử nghiệm để đánh giá hiệu quả của hệ thống</w:t>
+            </w:r>
+            <w:r>
+              <w:rPr>
+                <w:sz w:val="26"/>
+                <w:szCs w:val="26"/>
+                <w:lang w:val="vi-VN"/>
+              </w:rPr>
+              <w:t xml:space="preserve"> nền tảng</w:t>
+            </w:r>
+            <w:r>
+              <w:rPr>
+                <w:sz w:val="26"/>
+                <w:szCs w:val="26"/>
+                <w:lang w:val="vi-VN"/>
+              </w:rPr>
+              <w:t xml:space="preserve"> trả lời câu hỏi trên bộ dữ liệu </w:t>
             </w:r>
             <w:r>
               <w:rPr>
@@ -3906,6 +4480,7 @@
                 <w:bCs/>
                 <w:sz w:val="26"/>
                 <w:szCs w:val="26"/>
+                <w:lang w:val="vi-VN"/>
               </w:rPr>
               <w:t>XAI Challenge</w:t>
             </w:r>
@@ -3923,6 +4498,7 @@
                 <w:bCs/>
                 <w:sz w:val="26"/>
                 <w:szCs w:val="26"/>
+                <w:lang w:val="vi-VN"/>
               </w:rPr>
               <w:t>TRNS-AI@IJCNN25</w:t>
             </w:r>
@@ -4012,23 +4588,55 @@
                 <w:szCs w:val="26"/>
                 <w:lang w:val="vi-VN"/>
               </w:rPr>
-              <w:t xml:space="preserve"> xem xét c</w:t>
-            </w:r>
-            <w:r>
-              <w:rPr>
-                <w:sz w:val="26"/>
-                <w:szCs w:val="26"/>
-                <w:lang w:val="vi-VN"/>
-              </w:rPr>
-              <w:t xml:space="preserve">ác </w:t>
-            </w:r>
-            <w:r>
-              <w:rPr>
-                <w:sz w:val="26"/>
-                <w:szCs w:val="26"/>
-                <w:lang w:val="vi-VN"/>
-              </w:rPr>
-              <w:t>kết hợp các</w:t>
+              <w:t xml:space="preserve"> </w:t>
+            </w:r>
+            <w:r>
+              <w:rPr>
+                <w:sz w:val="26"/>
+                <w:szCs w:val="26"/>
+                <w:lang w:val="vi-VN"/>
+              </w:rPr>
+              <w:t>nghiên cứu</w:t>
+            </w:r>
+            <w:r>
+              <w:rPr>
+                <w:sz w:val="26"/>
+                <w:szCs w:val="26"/>
+                <w:lang w:val="vi-VN"/>
+              </w:rPr>
+              <w:t xml:space="preserve"> khả năng</w:t>
+            </w:r>
+            <w:r>
+              <w:rPr>
+                <w:sz w:val="26"/>
+                <w:szCs w:val="26"/>
+                <w:lang w:val="vi-VN"/>
+              </w:rPr>
+              <w:t xml:space="preserve"> tùy chỉnh </w:t>
+            </w:r>
+            <w:r>
+              <w:rPr>
+                <w:sz w:val="26"/>
+                <w:szCs w:val="26"/>
+                <w:lang w:val="vi-VN"/>
+              </w:rPr>
+              <w:t xml:space="preserve">của hệ thống </w:t>
+            </w:r>
+            <w:r>
+              <w:rPr>
+                <w:sz w:val="26"/>
+                <w:szCs w:val="26"/>
+                <w:lang w:val="vi-VN"/>
+              </w:rPr>
+              <w:t>với việc</w:t>
+            </w:r>
+            <w:r>
+              <w:rPr>
+                <w:sz w:val="26"/>
+                <w:szCs w:val="26"/>
+                <w:lang w:val="vi-VN"/>
+              </w:rPr>
+              <w:t xml:space="preserve"> kết hợp các</w:t>
             </w:r>
             <w:r>
               <w:rPr>
@@ -4044,55 +4652,95 @@
                 <w:szCs w:val="26"/>
                 <w:lang w:val="vi-VN"/>
               </w:rPr>
-              <w:t xml:space="preserve"> </w:t>
-            </w:r>
-            <w:r>
-              <w:rPr>
-                <w:sz w:val="26"/>
-                <w:szCs w:val="26"/>
-                <w:lang w:val="vi-VN"/>
-              </w:rPr>
-              <w:t xml:space="preserve">cơ </w:t>
-            </w:r>
-            <w:r>
-              <w:rPr>
-                <w:sz w:val="26"/>
-                <w:szCs w:val="26"/>
-                <w:lang w:val="vi-VN"/>
-              </w:rPr>
-              <w:t>để cải thiện</w:t>
-            </w:r>
-            <w:r>
-              <w:rPr>
-                <w:sz w:val="26"/>
-                <w:szCs w:val="26"/>
-                <w:lang w:val="vi-VN"/>
-              </w:rPr>
-              <w:t xml:space="preserve"> hiệu quả và </w:t>
-            </w:r>
-            <w:r>
-              <w:rPr>
-                <w:sz w:val="26"/>
-                <w:szCs w:val="26"/>
-                <w:lang w:val="vi-VN"/>
-              </w:rPr>
-              <w:t>khả năng áp dụng vào thực tế của hệ thống</w:t>
-            </w:r>
-            <w:r>
-              <w:rPr>
-                <w:sz w:val="26"/>
-                <w:szCs w:val="26"/>
-                <w:lang w:val="vi-VN"/>
-              </w:rPr>
-              <w:t xml:space="preserve"> </w:t>
-            </w:r>
-            <w:r>
-              <w:rPr>
-                <w:sz w:val="26"/>
-                <w:szCs w:val="26"/>
-                <w:lang w:val="vi-VN"/>
-              </w:rPr>
-              <w:t>cho các nghiên cứu cụ thể</w:t>
+              <w:t xml:space="preserve"> để </w:t>
+            </w:r>
+            <w:r>
+              <w:rPr>
+                <w:sz w:val="26"/>
+                <w:szCs w:val="26"/>
+                <w:lang w:val="vi-VN"/>
+              </w:rPr>
+              <w:t>đánh giá khả</w:t>
+            </w:r>
+            <w:r>
+              <w:rPr>
+                <w:sz w:val="26"/>
+                <w:szCs w:val="26"/>
+                <w:lang w:val="vi-VN"/>
+              </w:rPr>
+              <w:t xml:space="preserve"> năng áp dụng vào thực tế của hệ thống</w:t>
+            </w:r>
+            <w:r>
+              <w:rPr>
+                <w:sz w:val="26"/>
+                <w:szCs w:val="26"/>
+                <w:lang w:val="vi-VN"/>
+              </w:rPr>
+              <w:t xml:space="preserve"> trên các trường hợp cụ thể tương ứng 2 bộ dữ liệu</w:t>
+            </w:r>
+            <w:r>
+              <w:rPr>
+                <w:sz w:val="26"/>
+                <w:szCs w:val="26"/>
+                <w:lang w:val="vi-VN"/>
+              </w:rPr>
+              <w:t xml:space="preserve">, </w:t>
+            </w:r>
+            <w:r>
+              <w:rPr>
+                <w:sz w:val="26"/>
+                <w:szCs w:val="26"/>
+                <w:lang w:val="vi-VN"/>
+              </w:rPr>
+              <w:t>đặc biệt</w:t>
+            </w:r>
+            <w:r>
+              <w:rPr>
+                <w:sz w:val="26"/>
+                <w:szCs w:val="26"/>
+                <w:lang w:val="vi-VN"/>
+              </w:rPr>
+              <w:t xml:space="preserve"> ở bộ dữ liệu câu Hỏi Hóa học</w:t>
+            </w:r>
+            <w:r>
+              <w:rPr>
+                <w:sz w:val="26"/>
+                <w:szCs w:val="26"/>
+                <w:lang w:val="vi-VN"/>
+              </w:rPr>
+              <w:t xml:space="preserve"> trung học phổ thông</w:t>
+            </w:r>
+            <w:r>
+              <w:rPr>
+                <w:sz w:val="26"/>
+                <w:szCs w:val="26"/>
+                <w:lang w:val="vi-VN"/>
+              </w:rPr>
+              <w:t xml:space="preserve"> có </w:t>
+            </w:r>
+            <w:r>
+              <w:rPr>
+                <w:sz w:val="26"/>
+                <w:szCs w:val="26"/>
+                <w:lang w:val="vi-VN"/>
+              </w:rPr>
+              <w:t>tiềm</w:t>
+            </w:r>
+            <w:r>
+              <w:rPr>
+                <w:sz w:val="26"/>
+                <w:szCs w:val="26"/>
+                <w:lang w:val="vi-VN"/>
+              </w:rPr>
+              <w:t xml:space="preserve"> năng sử dụng thực tế ca</w:t>
+            </w:r>
+            <w:r>
+              <w:rPr>
+                <w:sz w:val="26"/>
+                <w:szCs w:val="26"/>
+                <w:lang w:val="vi-VN"/>
+              </w:rPr>
+              <w:t>o</w:t>
             </w:r>
             <w:r>
               <w:rPr>
@@ -4203,7 +4851,6 @@
                 <w:szCs w:val="26"/>
                 <w:lang w:val="vi-VN"/>
               </w:rPr>
-              <w:lastRenderedPageBreak/>
               <w:t>Thu thập dữ liệu</w:t>
             </w:r>
             <w:r>
@@ -4664,7 +5311,39 @@
                 <w:szCs w:val="26"/>
                 <w:lang w:val="vi-VN"/>
               </w:rPr>
-              <w:t>: các câu hỏi liên quan đến các đặc điểm và ứng dụng của một chất. Gồm các chủ đề nhỏ: phân tích, nhận biết, vận dụng.</w:t>
+              <w:t>: các câu hỏi liên quan đến các đặc điểm và ứng dụng của một chất</w:t>
+            </w:r>
+            <w:r>
+              <w:rPr>
+                <w:sz w:val="26"/>
+                <w:szCs w:val="26"/>
+                <w:lang w:val="vi-VN"/>
+              </w:rPr>
+              <w:t xml:space="preserve"> </w:t>
+            </w:r>
+            <w:r>
+              <w:rPr>
+                <w:sz w:val="26"/>
+                <w:szCs w:val="26"/>
+                <w:lang w:val="vi-VN"/>
+              </w:rPr>
+              <w:t>–</w:t>
+            </w:r>
+            <w:r>
+              <w:rPr>
+                <w:sz w:val="26"/>
+                <w:szCs w:val="26"/>
+                <w:lang w:val="vi-VN"/>
+              </w:rPr>
+              <w:t xml:space="preserve"> hợp chất</w:t>
+            </w:r>
+            <w:r>
+              <w:rPr>
+                <w:sz w:val="26"/>
+                <w:szCs w:val="26"/>
+                <w:lang w:val="vi-VN"/>
+              </w:rPr>
+              <w:t>. Gồm các chủ đề nhỏ: phân tích, nhận biết, vận dụng.</w:t>
             </w:r>
           </w:p>
           <w:p>
@@ -4702,7 +5381,71 @@
                 <w:szCs w:val="26"/>
                 <w:lang w:val="vi-VN"/>
               </w:rPr>
-              <w:t xml:space="preserve">: các câu hỏi liên quan đến phản ứng hóa học. Gồm các chủ đề nhỏ hơn: phân tích, vận dụng, tính toán. </w:t>
+              <w:t xml:space="preserve">: </w:t>
+            </w:r>
+            <w:r>
+              <w:rPr>
+                <w:sz w:val="26"/>
+                <w:szCs w:val="26"/>
+                <w:lang w:val="vi-VN"/>
+              </w:rPr>
+              <w:t xml:space="preserve">các </w:t>
+            </w:r>
+            <w:r>
+              <w:rPr>
+                <w:sz w:val="26"/>
+                <w:szCs w:val="26"/>
+                <w:lang w:val="vi-VN"/>
+              </w:rPr>
+              <w:t xml:space="preserve">câu hỏi </w:t>
+            </w:r>
+            <w:r>
+              <w:rPr>
+                <w:sz w:val="26"/>
+                <w:szCs w:val="26"/>
+                <w:lang w:val="vi-VN"/>
+              </w:rPr>
+              <w:t xml:space="preserve">xoanh quanh </w:t>
+            </w:r>
+            <w:r>
+              <w:rPr>
+                <w:sz w:val="26"/>
+                <w:szCs w:val="26"/>
+                <w:lang w:val="vi-VN"/>
+              </w:rPr>
+              <w:t>phản ứng hóa học</w:t>
+            </w:r>
+            <w:r>
+              <w:rPr>
+                <w:sz w:val="26"/>
+                <w:szCs w:val="26"/>
+                <w:lang w:val="vi-VN"/>
+              </w:rPr>
+              <w:t xml:space="preserve"> </w:t>
+            </w:r>
+            <w:r>
+              <w:rPr>
+                <w:sz w:val="26"/>
+                <w:szCs w:val="26"/>
+                <w:lang w:val="vi-VN"/>
+              </w:rPr>
+              <w:t>–</w:t>
+            </w:r>
+            <w:r>
+              <w:rPr>
+                <w:sz w:val="26"/>
+                <w:szCs w:val="26"/>
+                <w:lang w:val="vi-VN"/>
+              </w:rPr>
+              <w:t xml:space="preserve"> chuỗi phản ứng hóa học</w:t>
+            </w:r>
+            <w:r>
+              <w:rPr>
+                <w:sz w:val="26"/>
+                <w:szCs w:val="26"/>
+                <w:lang w:val="vi-VN"/>
+              </w:rPr>
+              <w:t xml:space="preserve">. Gồm các chủ đề nhỏ hơn: phân tích, vận dụng, tính toán. </w:t>
             </w:r>
           </w:p>
           <w:p>
@@ -4946,7 +5689,63 @@
                 <w:szCs w:val="26"/>
                 <w:lang w:val="vi-VN"/>
               </w:rPr>
-              <w:t xml:space="preserve">hệ thống được xây dựng dựa trên kết quả nền tảng từ thử thách  </w:t>
+              <w:t>hệ thống được</w:t>
+            </w:r>
+            <w:r>
+              <w:rPr>
+                <w:sz w:val="26"/>
+                <w:szCs w:val="26"/>
+                <w:lang w:val="vi-VN"/>
+              </w:rPr>
+              <w:t xml:space="preserve"> đề xuất</w:t>
+            </w:r>
+            <w:r>
+              <w:rPr>
+                <w:sz w:val="26"/>
+                <w:szCs w:val="26"/>
+                <w:lang w:val="vi-VN"/>
+              </w:rPr>
+              <w:t xml:space="preserve"> xây dựng</w:t>
+            </w:r>
+            <w:r>
+              <w:rPr>
+                <w:sz w:val="26"/>
+                <w:szCs w:val="26"/>
+                <w:lang w:val="vi-VN"/>
+              </w:rPr>
+              <w:t xml:space="preserve"> </w:t>
+            </w:r>
+            <w:r>
+              <w:rPr>
+                <w:sz w:val="26"/>
+                <w:szCs w:val="26"/>
+                <w:lang w:val="vi-VN"/>
+              </w:rPr>
+              <w:t>gồm 3 giai đoạn</w:t>
+            </w:r>
+            <w:r>
+              <w:rPr>
+                <w:sz w:val="26"/>
+                <w:szCs w:val="26"/>
+                <w:lang w:val="vi-VN"/>
+              </w:rPr>
+              <w:t xml:space="preserve"> </w:t>
+            </w:r>
+            <w:r>
+              <w:rPr>
+                <w:sz w:val="26"/>
+                <w:szCs w:val="26"/>
+                <w:lang w:val="vi-VN"/>
+              </w:rPr>
+              <w:t>(</w:t>
+            </w:r>
+            <w:r>
+              <w:rPr>
+                <w:sz w:val="26"/>
+                <w:szCs w:val="26"/>
+                <w:lang w:val="vi-VN"/>
+              </w:rPr>
+              <w:t xml:space="preserve">dựa trên kết quả nền tảng từ thử thách </w:t>
             </w:r>
             <w:r>
               <w:rPr>
@@ -4954,16 +5753,9 @@
                 <w:bCs/>
                 <w:sz w:val="26"/>
                 <w:szCs w:val="26"/>
-              </w:rPr>
-              <w:t>XAI Challenge</w:t>
-            </w:r>
-            <w:r>
-              <w:rPr>
-                <w:sz w:val="26"/>
-                <w:szCs w:val="26"/>
-                <w:lang w:val="vi-VN"/>
-              </w:rPr>
-              <w:t xml:space="preserve"> </w:t>
+                <w:lang w:val="vi-VN"/>
+              </w:rPr>
+              <w:t xml:space="preserve">XAI </w:t>
             </w:r>
             <w:r>
               <w:rPr>
@@ -4971,6 +5763,26 @@
                 <w:bCs/>
                 <w:sz w:val="26"/>
                 <w:szCs w:val="26"/>
+                <w:lang w:val="vi-VN"/>
+              </w:rPr>
+              <w:lastRenderedPageBreak/>
+              <w:t>Challenge</w:t>
+            </w:r>
+            <w:r>
+              <w:rPr>
+                <w:sz w:val="26"/>
+                <w:szCs w:val="26"/>
+                <w:lang w:val="vi-VN"/>
+              </w:rPr>
+              <w:t xml:space="preserve"> </w:t>
+            </w:r>
+            <w:r>
+              <w:rPr>
+                <w:b/>
+                <w:bCs/>
+                <w:sz w:val="26"/>
+                <w:szCs w:val="26"/>
+                <w:lang w:val="vi-VN"/>
               </w:rPr>
               <w:t>TRNS-AI@IJCNN25</w:t>
             </w:r>
@@ -5028,7 +5840,23 @@
                 <w:szCs w:val="26"/>
                 <w:lang w:val="vi-VN"/>
               </w:rPr>
-              <w:t xml:space="preserve"> đạt kết quả hạng 2 chung cuộc gồm 3 giai đoạn:</w:t>
+              <w:t xml:space="preserve"> đạt kết quả hạng 2 chung cuộc</w:t>
+            </w:r>
+            <w:r>
+              <w:rPr>
+                <w:sz w:val="26"/>
+                <w:szCs w:val="26"/>
+                <w:lang w:val="vi-VN"/>
+              </w:rPr>
+              <w:t>)</w:t>
+            </w:r>
+            <w:r>
+              <w:rPr>
+                <w:sz w:val="26"/>
+                <w:szCs w:val="26"/>
+                <w:lang w:val="vi-VN"/>
+              </w:rPr>
+              <w:t>:</w:t>
             </w:r>
             <w:r>
               <w:rPr>
@@ -5422,7 +6250,6 @@
                 <w:szCs w:val="26"/>
                 <w:lang w:val="vi-VN"/>
               </w:rPr>
-              <w:lastRenderedPageBreak/>
               <w:t>Tối ưu hệ thống</w:t>
             </w:r>
             <w:r>
@@ -5451,7 +6278,15 @@
                 <w:szCs w:val="26"/>
                 <w:lang w:val="vi-VN"/>
               </w:rPr>
-              <w:t>thực hiện đánh giá hiệu suất của</w:t>
+              <w:t>nghiên cứu các mẫu, chiến lược prompting, truy xuất hiện đại để tối ưu kết quả. T</w:t>
+            </w:r>
+            <w:r>
+              <w:rPr>
+                <w:sz w:val="26"/>
+                <w:szCs w:val="26"/>
+                <w:lang w:val="vi-VN"/>
+              </w:rPr>
+              <w:t>hực hiện đánh giá hiệu suất của</w:t>
             </w:r>
             <w:r>
               <w:rPr>
@@ -5561,7 +6396,7 @@
                 <w:szCs w:val="26"/>
                 <w:lang w:val="vi-VN"/>
               </w:rPr>
-              <w:t>Cải thiện hệ thống</w:t>
+              <w:t xml:space="preserve">Tùy </w:t>
             </w:r>
             <w:r>
               <w:rPr>
@@ -5571,7 +6406,7 @@
                 <w:szCs w:val="26"/>
                 <w:lang w:val="vi-VN"/>
               </w:rPr>
-              <w:t xml:space="preserve"> tùy chỉnh</w:t>
+              <w:t>c</w:t>
             </w:r>
             <w:r>
               <w:rPr>
@@ -5581,7 +6416,37 @@
                 <w:szCs w:val="26"/>
                 <w:lang w:val="vi-VN"/>
               </w:rPr>
-              <w:t xml:space="preserve"> với các nghiên cứu điển hình</w:t>
+              <w:t>hỉnh</w:t>
+            </w:r>
+            <w:r>
+              <w:rPr>
+                <w:b/>
+                <w:bCs/>
+                <w:sz w:val="26"/>
+                <w:szCs w:val="26"/>
+                <w:lang w:val="vi-VN"/>
+              </w:rPr>
+              <w:t xml:space="preserve"> hệ thống</w:t>
+            </w:r>
+            <w:r>
+              <w:rPr>
+                <w:b/>
+                <w:bCs/>
+                <w:sz w:val="26"/>
+                <w:szCs w:val="26"/>
+                <w:lang w:val="vi-VN"/>
+              </w:rPr>
+              <w:t xml:space="preserve"> </w:t>
+            </w:r>
+            <w:r>
+              <w:rPr>
+                <w:b/>
+                <w:bCs/>
+                <w:sz w:val="26"/>
+                <w:szCs w:val="26"/>
+                <w:lang w:val="vi-VN"/>
+              </w:rPr>
+              <w:t>với các nghiên cứu điển hình</w:t>
             </w:r>
             <w:r>
               <w:rPr>
@@ -5619,15 +6484,71 @@
                 <w:szCs w:val="26"/>
                 <w:lang w:val="vi-VN"/>
               </w:rPr>
-              <w:t>hệ thống đã xây dựng, tùy chỉnh cho các trường hợp</w:t>
-            </w:r>
-            <w:r>
-              <w:rPr>
-                <w:sz w:val="26"/>
-                <w:szCs w:val="26"/>
-                <w:lang w:val="vi-VN"/>
-              </w:rPr>
-              <w:t xml:space="preserve"> bằng</w:t>
+              <w:t xml:space="preserve">nền tảng </w:t>
+            </w:r>
+            <w:r>
+              <w:rPr>
+                <w:sz w:val="26"/>
+                <w:szCs w:val="26"/>
+                <w:lang w:val="vi-VN"/>
+              </w:rPr>
+              <w:t xml:space="preserve">hệ thống đã xây dựng, </w:t>
+            </w:r>
+            <w:r>
+              <w:rPr>
+                <w:sz w:val="26"/>
+                <w:szCs w:val="26"/>
+                <w:lang w:val="vi-VN"/>
+              </w:rPr>
+              <w:t xml:space="preserve"> nghiên cứu kết hợp các công cụ bên thứ </w:t>
+            </w:r>
+            <w:r>
+              <w:rPr>
+                <w:sz w:val="26"/>
+                <w:szCs w:val="26"/>
+                <w:lang w:val="vi-VN"/>
+              </w:rPr>
+              <w:t>b</w:t>
+            </w:r>
+            <w:r>
+              <w:rPr>
+                <w:sz w:val="26"/>
+                <w:szCs w:val="26"/>
+                <w:lang w:val="vi-VN"/>
+              </w:rPr>
+              <w:t>a</w:t>
+            </w:r>
+            <w:r>
+              <w:rPr>
+                <w:sz w:val="26"/>
+                <w:szCs w:val="26"/>
+                <w:lang w:val="vi-VN"/>
+              </w:rPr>
+              <w:t xml:space="preserve"> để </w:t>
+            </w:r>
+            <w:r>
+              <w:rPr>
+                <w:sz w:val="26"/>
+                <w:szCs w:val="26"/>
+                <w:lang w:val="vi-VN"/>
+              </w:rPr>
+              <w:t>tùy chỉnh cho</w:t>
+            </w:r>
+            <w:r>
+              <w:rPr>
+                <w:sz w:val="26"/>
+                <w:szCs w:val="26"/>
+                <w:lang w:val="vi-VN"/>
+              </w:rPr>
+              <w:t xml:space="preserve"> phù hợp</w:t>
+            </w:r>
+            <w:r>
+              <w:rPr>
+                <w:sz w:val="26"/>
+                <w:szCs w:val="26"/>
+                <w:lang w:val="vi-VN"/>
+              </w:rPr>
+              <w:t xml:space="preserve"> các trường hợp</w:t>
             </w:r>
             <w:r>
               <w:rPr>
@@ -5643,7 +6564,7 @@
                 <w:szCs w:val="26"/>
                 <w:lang w:val="vi-VN"/>
               </w:rPr>
-              <w:t>tính năng hổ trợ</w:t>
+              <w:t>sử dụng</w:t>
             </w:r>
             <w:r>
               <w:rPr>
@@ -5659,31 +6580,55 @@
                 <w:szCs w:val="26"/>
                 <w:lang w:val="vi-VN"/>
               </w:rPr>
-              <w:t xml:space="preserve">tích hợp </w:t>
-            </w:r>
-            <w:r>
-              <w:rPr>
-                <w:sz w:val="26"/>
-                <w:szCs w:val="26"/>
-                <w:lang w:val="vi-VN"/>
-              </w:rPr>
-              <w:t>các công cụ tùy chỉnh</w:t>
-            </w:r>
-            <w:r>
-              <w:rPr>
-                <w:sz w:val="26"/>
-                <w:szCs w:val="26"/>
-                <w:lang w:val="vi-VN"/>
-              </w:rPr>
-              <w:t xml:space="preserve"> của OpenAI</w:t>
-            </w:r>
-            <w:r>
-              <w:rPr>
-                <w:sz w:val="26"/>
-                <w:szCs w:val="26"/>
-                <w:lang w:val="vi-VN"/>
-              </w:rPr>
-              <w:t xml:space="preserve"> và đánh giá hiệu quả</w:t>
+              <w:t>thự</w:t>
+            </w:r>
+            <w:r>
+              <w:rPr>
+                <w:sz w:val="26"/>
+                <w:szCs w:val="26"/>
+                <w:lang w:val="vi-VN"/>
+              </w:rPr>
+              <w:t>c</w:t>
+            </w:r>
+            <w:r>
+              <w:rPr>
+                <w:sz w:val="26"/>
+                <w:szCs w:val="26"/>
+                <w:lang w:val="vi-VN"/>
+              </w:rPr>
+              <w:t xml:space="preserve"> tế</w:t>
+            </w:r>
+            <w:r>
+              <w:rPr>
+                <w:sz w:val="26"/>
+                <w:szCs w:val="26"/>
+                <w:lang w:val="vi-VN"/>
+              </w:rPr>
+              <w:t xml:space="preserve"> và đánh giá </w:t>
+            </w:r>
+            <w:r>
+              <w:rPr>
+                <w:sz w:val="26"/>
+                <w:szCs w:val="26"/>
+                <w:lang w:val="vi-VN"/>
+              </w:rPr>
+              <w:t>k</w:t>
+            </w:r>
+            <w:r>
+              <w:rPr>
+                <w:sz w:val="26"/>
+                <w:szCs w:val="26"/>
+                <w:lang w:val="vi-VN"/>
+              </w:rPr>
+              <w:t>ết</w:t>
+            </w:r>
+            <w:r>
+              <w:rPr>
+                <w:sz w:val="26"/>
+                <w:szCs w:val="26"/>
+                <w:lang w:val="vi-VN"/>
+              </w:rPr>
+              <w:t xml:space="preserve"> quả</w:t>
             </w:r>
             <w:r>
               <w:rPr>
@@ -5723,6 +6668,7 @@
                 <w:bCs/>
                 <w:sz w:val="26"/>
                 <w:szCs w:val="26"/>
+                <w:lang w:val="vi-VN"/>
               </w:rPr>
               <w:t>XAI Challenge</w:t>
             </w:r>
@@ -5740,6 +6686,7 @@
                 <w:bCs/>
                 <w:sz w:val="26"/>
                 <w:szCs w:val="26"/>
+                <w:lang w:val="vi-VN"/>
               </w:rPr>
               <w:t>TRNS-AI@IJCNN25</w:t>
             </w:r>
@@ -5978,23 +6925,7 @@
                 <w:szCs w:val="26"/>
                 <w:lang w:val="vi-VN"/>
               </w:rPr>
-              <w:t xml:space="preserve">Hệ thống OpenAI </w:t>
-            </w:r>
-            <w:r>
-              <w:rPr>
-                <w:sz w:val="26"/>
-                <w:szCs w:val="26"/>
-                <w:lang w:val="vi-VN"/>
-              </w:rPr>
-              <w:t>nền tảng</w:t>
-            </w:r>
-            <w:r>
-              <w:rPr>
-                <w:sz w:val="26"/>
-                <w:szCs w:val="26"/>
-                <w:lang w:val="vi-VN"/>
-              </w:rPr>
-              <w:t xml:space="preserve"> để trả lời câu hỏi giáo dục.</w:t>
+              <w:t>Hệ thống OpenAI nền tảng để trả lời câu hỏi giáo dục.</w:t>
             </w:r>
           </w:p>
           <w:p>
@@ -6119,6 +7050,7 @@
                 <w:sz w:val="26"/>
                 <w:szCs w:val="26"/>
               </w:rPr>
+              <w:lastRenderedPageBreak/>
               <w:t xml:space="preserve">[1] </w:t>
             </w:r>
             <w:r>
@@ -6250,7 +7182,43 @@
                 <w:szCs w:val="26"/>
                 <w:lang w:val="fr-FR"/>
               </w:rPr>
-              <w:t xml:space="preserve">Wei, J., Wang, X., Schuurmans, D., Bosma, M., Xia, F., Chi, E., Le, Q. v, &amp; Zhou, D. (2022). </w:t>
+              <w:t xml:space="preserve">Wei, J., Wang, X., </w:t>
+            </w:r>
+            <w:proofErr w:type="spellStart"/>
+            <w:r>
+              <w:rPr>
+                <w:sz w:val="26"/>
+                <w:szCs w:val="26"/>
+                <w:lang w:val="fr-FR"/>
+              </w:rPr>
+              <w:t>Schuurmans</w:t>
+            </w:r>
+            <w:proofErr w:type="spellEnd"/>
+            <w:r>
+              <w:rPr>
+                <w:sz w:val="26"/>
+                <w:szCs w:val="26"/>
+                <w:lang w:val="fr-FR"/>
+              </w:rPr>
+              <w:t xml:space="preserve">, D., </w:t>
+            </w:r>
+            <w:proofErr w:type="spellStart"/>
+            <w:r>
+              <w:rPr>
+                <w:sz w:val="26"/>
+                <w:szCs w:val="26"/>
+                <w:lang w:val="fr-FR"/>
+              </w:rPr>
+              <w:t>Bosma</w:t>
+            </w:r>
+            <w:proofErr w:type="spellEnd"/>
+            <w:r>
+              <w:rPr>
+                <w:sz w:val="26"/>
+                <w:szCs w:val="26"/>
+                <w:lang w:val="fr-FR"/>
+              </w:rPr>
+              <w:t xml:space="preserve">, M., Xia, F., Chi, E., Le, Q. v, &amp; Zhou, D. (2022). </w:t>
             </w:r>
             <w:r>
               <w:rPr>
@@ -6283,7 +7251,23 @@
                 <w:sz w:val="26"/>
                 <w:szCs w:val="26"/>
               </w:rPr>
-              <w:t>“Introduction - PubChemPy 1.0.5 documentation,” </w:t>
+              <w:t xml:space="preserve">“Introduction - </w:t>
+            </w:r>
+            <w:proofErr w:type="spellStart"/>
+            <w:r>
+              <w:rPr>
+                <w:sz w:val="26"/>
+                <w:szCs w:val="26"/>
+              </w:rPr>
+              <w:t>PubChemPy</w:t>
+            </w:r>
+            <w:proofErr w:type="spellEnd"/>
+            <w:r>
+              <w:rPr>
+                <w:sz w:val="26"/>
+                <w:szCs w:val="26"/>
+              </w:rPr>
+              <w:t xml:space="preserve"> 1.0.5 documentation,” </w:t>
             </w:r>
             <w:r>
               <w:rPr>
@@ -6356,7 +7340,39 @@
                 <w:sz w:val="26"/>
                 <w:szCs w:val="26"/>
               </w:rPr>
-              <w:t>“ChemSpiPy — ChemSpiPy 2.0.0 documentation,” </w:t>
+              <w:t>“</w:t>
+            </w:r>
+            <w:proofErr w:type="spellStart"/>
+            <w:r>
+              <w:rPr>
+                <w:sz w:val="26"/>
+                <w:szCs w:val="26"/>
+              </w:rPr>
+              <w:t>ChemSpiPy</w:t>
+            </w:r>
+            <w:proofErr w:type="spellEnd"/>
+            <w:r>
+              <w:rPr>
+                <w:sz w:val="26"/>
+                <w:szCs w:val="26"/>
+              </w:rPr>
+              <w:t xml:space="preserve"> — </w:t>
+            </w:r>
+            <w:proofErr w:type="spellStart"/>
+            <w:r>
+              <w:rPr>
+                <w:sz w:val="26"/>
+                <w:szCs w:val="26"/>
+              </w:rPr>
+              <w:t>ChemSpiPy</w:t>
+            </w:r>
+            <w:proofErr w:type="spellEnd"/>
+            <w:r>
+              <w:rPr>
+                <w:sz w:val="26"/>
+                <w:szCs w:val="26"/>
+              </w:rPr>
+              <w:t xml:space="preserve"> 2.0.0 documentation,” </w:t>
             </w:r>
             <w:r>
               <w:rPr>
@@ -6453,7 +7469,6 @@
                       <w:szCs w:val="26"/>
                       <w:lang w:val="vi-VN"/>
                     </w:rPr>
-                    <w:lastRenderedPageBreak/>
                     <w:t>Công việc</w:t>
                   </w:r>
                 </w:p>
@@ -7119,6 +8134,7 @@
                       <w:szCs w:val="26"/>
                       <w:lang w:val="vi-VN"/>
                     </w:rPr>
+                    <w:lastRenderedPageBreak/>
                     <w:t>4. Đánh giá hiệu suất với các mô hình OpenAI khác nhau</w:t>
                   </w:r>
                   <w:r>
@@ -7228,15 +8244,7 @@
                       <w:szCs w:val="26"/>
                       <w:lang w:val="vi-VN"/>
                     </w:rPr>
-                    <w:t xml:space="preserve"> </w:t>
-                  </w:r>
-                  <w:r>
-                    <w:rPr>
-                      <w:sz w:val="26"/>
-                      <w:szCs w:val="26"/>
-                      <w:lang w:val="vi-VN"/>
-                    </w:rPr>
-                    <w:t>với mô hình</w:t>
+                    <w:t xml:space="preserve"> với mô hình</w:t>
                   </w:r>
                   <w:r>
                     <w:rPr>
@@ -7276,31 +8284,7 @@
                       <w:szCs w:val="26"/>
                       <w:lang w:val="vi-VN"/>
                     </w:rPr>
-                    <w:t>với</w:t>
-                  </w:r>
-                  <w:r>
-                    <w:rPr>
-                      <w:sz w:val="26"/>
-                      <w:szCs w:val="26"/>
-                      <w:lang w:val="vi-VN"/>
-                    </w:rPr>
-                    <w:t xml:space="preserve"> các</w:t>
-                  </w:r>
-                  <w:r>
-                    <w:rPr>
-                      <w:sz w:val="26"/>
-                      <w:szCs w:val="26"/>
-                      <w:lang w:val="vi-VN"/>
-                    </w:rPr>
-                    <w:t xml:space="preserve"> mô hình</w:t>
-                  </w:r>
-                  <w:r>
-                    <w:rPr>
-                      <w:sz w:val="26"/>
-                      <w:szCs w:val="26"/>
-                      <w:lang w:val="vi-VN"/>
-                    </w:rPr>
-                    <w:t xml:space="preserve"> </w:t>
+                    <w:t xml:space="preserve">với các mô hình </w:t>
                   </w:r>
                   <w:r>
                     <w:rPr>
@@ -7438,6 +8422,7 @@
                       <w:bCs/>
                       <w:sz w:val="26"/>
                       <w:szCs w:val="26"/>
+                      <w:lang w:val="vi-VN"/>
                     </w:rPr>
                     <w:t>TRNS-AI@IJCNN25</w:t>
                   </w:r>
@@ -7481,7 +8466,7 @@
                       <w:szCs w:val="26"/>
                       <w:lang w:val="vi-VN"/>
                     </w:rPr>
-                    <w:t xml:space="preserve">Nghiên cứu mở rộng kết hợp </w:t>
+                    <w:t>Nghiên cứu mở rộng kết hợp PubChem, ChemSpider cho bộ dữ liệu câu hỏi Hóa Học trung học phổ thông</w:t>
                   </w:r>
                   <w:r>
                     <w:rPr>
@@ -7489,23 +8474,7 @@
                       <w:szCs w:val="26"/>
                       <w:lang w:val="vi-VN"/>
                     </w:rPr>
-                    <w:t>PubChem, ChemSpider</w:t>
-                  </w:r>
-                  <w:r>
-                    <w:rPr>
-                      <w:sz w:val="26"/>
-                      <w:szCs w:val="26"/>
-                      <w:lang w:val="vi-VN"/>
-                    </w:rPr>
-                    <w:t xml:space="preserve"> cho bộ dữ liệu </w:t>
-                  </w:r>
-                  <w:r>
-                    <w:rPr>
-                      <w:sz w:val="26"/>
-                      <w:szCs w:val="26"/>
-                      <w:lang w:val="vi-VN"/>
-                    </w:rPr>
-                    <w:t>câu hỏi Hóa Học trung học phổ thông</w:t>
+                    <w:t>.</w:t>
                   </w:r>
                   <w:r>
                     <w:rPr>
@@ -7523,7 +8492,85 @@
                       <w:szCs w:val="26"/>
                       <w:lang w:val="vi-VN"/>
                     </w:rPr>
-                    <w:t>(</w:t>
+                    <w:t>(20 ngày)</w:t>
+                  </w:r>
+                </w:p>
+              </w:tc>
+            </w:tr>
+            <w:tr>
+              <w:tc>
+                <w:tcPr>
+                  <w:tcW w:w="2268" w:type="dxa"/>
+                </w:tcPr>
+                <w:p>
+                  <w:pPr>
+                    <w:spacing w:line="360" w:lineRule="auto"/>
+                    <w:rPr>
+                      <w:sz w:val="26"/>
+                      <w:szCs w:val="26"/>
+                      <w:lang w:val="vi-VN"/>
+                    </w:rPr>
+                  </w:pPr>
+                  <w:r>
+                    <w:rPr>
+                      <w:sz w:val="26"/>
+                      <w:szCs w:val="26"/>
+                      <w:lang w:val="vi-VN"/>
+                    </w:rPr>
+                    <w:t>6. Đánh giá khả năng tùy chỉnh của hệ thống với các kịch bản thực tế.</w:t>
+                  </w:r>
+                </w:p>
+              </w:tc>
+              <w:tc>
+                <w:tcPr>
+                  <w:tcW w:w="1134" w:type="dxa"/>
+                </w:tcPr>
+                <w:p>
+                  <w:pPr>
+                    <w:spacing w:line="360" w:lineRule="auto"/>
+                    <w:jc w:val="center"/>
+                    <w:rPr>
+                      <w:sz w:val="26"/>
+                      <w:szCs w:val="26"/>
+                      <w:lang w:val="vi-VN"/>
+                    </w:rPr>
+                  </w:pPr>
+                  <w:r>
+                    <w:rPr>
+                      <w:sz w:val="26"/>
+                      <w:szCs w:val="26"/>
+                      <w:lang w:val="vi-VN"/>
+                    </w:rPr>
+                    <w:t>5</w:t>
+                  </w:r>
+                </w:p>
+              </w:tc>
+              <w:tc>
+                <w:tcPr>
+                  <w:tcW w:w="5387" w:type="dxa"/>
+                </w:tcPr>
+                <w:p>
+                  <w:pPr>
+                    <w:pStyle w:val="ListParagraph"/>
+                    <w:numPr>
+                      <w:ilvl w:val="0"/>
+                      <w:numId w:val="13"/>
+                    </w:numPr>
+                    <w:spacing w:line="360" w:lineRule="auto"/>
+                    <w:ind w:left="181" w:hanging="181"/>
+                    <w:rPr>
+                      <w:sz w:val="26"/>
+                      <w:szCs w:val="26"/>
+                      <w:lang w:val="vi-VN"/>
+                    </w:rPr>
+                  </w:pPr>
+                  <w:r>
+                    <w:rPr>
+                      <w:sz w:val="26"/>
+                      <w:szCs w:val="26"/>
+                      <w:lang w:val="vi-VN"/>
+                    </w:rPr>
+                    <w:t>Đánh giá và so sánh hiệu quả trước và sau khi tùy chỉnh</w:t>
                   </w:r>
                   <w:r>
                     <w:rPr>
@@ -7531,7 +8578,7 @@
                       <w:szCs w:val="26"/>
                       <w:lang w:val="vi-VN"/>
                     </w:rPr>
-                    <w:t>20</w:t>
+                    <w:t xml:space="preserve"> trên 2 bộ dữ liệu</w:t>
                   </w:r>
                   <w:r>
                     <w:rPr>
@@ -7539,7 +8586,71 @@
                       <w:szCs w:val="26"/>
                       <w:lang w:val="vi-VN"/>
                     </w:rPr>
-                    <w:t xml:space="preserve"> ngày)</w:t>
+                    <w:t xml:space="preserve"> </w:t>
+                  </w:r>
+                  <w:r>
+                    <w:rPr>
+                      <w:b/>
+                      <w:bCs/>
+                      <w:sz w:val="26"/>
+                      <w:szCs w:val="26"/>
+                      <w:lang w:val="vi-VN"/>
+                    </w:rPr>
+                    <w:t>XAI Challenge</w:t>
+                  </w:r>
+                  <w:r>
+                    <w:rPr>
+                      <w:b/>
+                      <w:bCs/>
+                      <w:sz w:val="26"/>
+                      <w:szCs w:val="26"/>
+                      <w:lang w:val="vi-VN"/>
+                    </w:rPr>
+                    <w:t xml:space="preserve"> </w:t>
+                  </w:r>
+                  <w:r>
+                    <w:rPr>
+                      <w:b/>
+                      <w:bCs/>
+                      <w:sz w:val="26"/>
+                      <w:szCs w:val="26"/>
+                      <w:lang w:val="vi-VN"/>
+                    </w:rPr>
+                    <w:t>TRNS-AI@IJCNN25</w:t>
+                  </w:r>
+                  <w:r>
+                    <w:rPr>
+                      <w:b/>
+                      <w:bCs/>
+                      <w:sz w:val="26"/>
+                      <w:szCs w:val="26"/>
+                      <w:lang w:val="vi-VN"/>
+                    </w:rPr>
+                    <w:t xml:space="preserve"> </w:t>
+                  </w:r>
+                  <w:r>
+                    <w:rPr>
+                      <w:sz w:val="26"/>
+                      <w:szCs w:val="26"/>
+                      <w:lang w:val="vi-VN"/>
+                    </w:rPr>
+                    <w:t>và bộ dữ liệu câu hỏi Hóa Học trung học phổ thông</w:t>
+                  </w:r>
+                  <w:r>
+                    <w:rPr>
+                      <w:sz w:val="26"/>
+                      <w:szCs w:val="26"/>
+                      <w:lang w:val="vi-VN"/>
+                    </w:rPr>
+                    <w:t>.</w:t>
+                  </w:r>
+                  <w:r>
+                    <w:rPr>
+                      <w:sz w:val="26"/>
+                      <w:szCs w:val="26"/>
+                      <w:lang w:val="vi-VN"/>
+                    </w:rPr>
+                    <w:t xml:space="preserve"> (5 ngày) </w:t>
                   </w:r>
                 </w:p>
               </w:tc>
@@ -7649,7 +8760,6 @@
                       <w:szCs w:val="26"/>
                       <w:lang w:val="vi-VN"/>
                     </w:rPr>
-                    <w:lastRenderedPageBreak/>
                     <w:t>Viết bản thảo luận văn (15 ngày)</w:t>
                   </w:r>
                 </w:p>
@@ -7723,7 +8833,6 @@
                       <w:szCs w:val="26"/>
                       <w:lang w:val="vi-VN"/>
                     </w:rPr>
-                    <w:lastRenderedPageBreak/>
                     <w:t>8. Làm Slides báo cáo</w:t>
                   </w:r>
                 </w:p>
@@ -7841,7 +8950,6 @@
                     <w:rPr>
                       <w:sz w:val="26"/>
                       <w:szCs w:val="26"/>
-                      <w:lang w:val="vi-VN"/>
                     </w:rPr>
                   </w:pPr>
                   <w:r>
@@ -7856,9 +8964,8 @@
                     <w:rPr>
                       <w:sz w:val="26"/>
                       <w:szCs w:val="26"/>
-                      <w:lang w:val="vi-VN"/>
-                    </w:rPr>
-                    <w:t>18</w:t>
+                    </w:rPr>
+                    <w:t>23</w:t>
                   </w:r>
                 </w:p>
               </w:tc>
@@ -7920,15 +9027,17 @@
             </w:pPr>
             <w:r>
               <w:rPr>
-                <w:sz w:val="26"/>
-                <w:szCs w:val="26"/>
-                <w:lang w:val="vi-VN"/>
-              </w:rPr>
+                <w:noProof/>
+                <w:sz w:val="26"/>
+                <w:szCs w:val="26"/>
+                <w:lang w:val="vi-VN"/>
+              </w:rPr>
+              <w:lastRenderedPageBreak/>
               <w:drawing>
-                <wp:inline distT="0" distB="0" distL="0" distR="0" wp14:anchorId="408ADE66" wp14:editId="2A82B4E4">
-                  <wp:extent cx="5816600" cy="3645535"/>
+                <wp:inline distT="0" distB="0" distL="0" distR="0" wp14:anchorId="0743B77B" wp14:editId="39F82F05">
+                  <wp:extent cx="5815828" cy="3432250"/>
                   <wp:effectExtent l="0" t="0" r="0" b="0"/>
-                  <wp:docPr id="2010966296" name="Picture 1"/>
+                  <wp:docPr id="1277840173" name="Picture 3"/>
                   <wp:cNvGraphicFramePr>
                     <a:graphicFrameLocks xmlns:a="http://schemas.openxmlformats.org/drawingml/2006/main" noChangeAspect="1"/>
                   </wp:cNvGraphicFramePr>
@@ -7936,23 +9045,38 @@
                     <a:graphicData uri="http://schemas.openxmlformats.org/drawingml/2006/picture">
                       <pic:pic xmlns:pic="http://schemas.openxmlformats.org/drawingml/2006/picture">
                         <pic:nvPicPr>
-                          <pic:cNvPr id="2010966296" name=""/>
+                          <pic:cNvPr id="1277840173" name="Picture 1277840173"/>
                           <pic:cNvPicPr/>
                         </pic:nvPicPr>
-                        <pic:blipFill>
-                          <a:blip r:embed="rId12"/>
+                        <pic:blipFill rotWithShape="1">
+                          <a:blip r:embed="rId12" cstate="print">
+                            <a:extLst>
+                              <a:ext uri="{28A0092B-C50C-407E-A947-70E740481C1C}">
+                                <a14:useLocalDpi xmlns:a14="http://schemas.microsoft.com/office/drawing/2010/main" val="0"/>
+                              </a:ext>
+                            </a:extLst>
+                          </a:blip>
+                          <a:srcRect t="3663" b="8423"/>
                           <a:stretch>
                             <a:fillRect/>
                           </a:stretch>
                         </pic:blipFill>
-                        <pic:spPr>
+                        <pic:spPr bwMode="auto">
                           <a:xfrm>
                             <a:off x="0" y="0"/>
-                            <a:ext cx="5816600" cy="3645535"/>
+                            <a:ext cx="5816600" cy="3432705"/>
                           </a:xfrm>
                           <a:prstGeom prst="rect">
                             <a:avLst/>
                           </a:prstGeom>
+                          <a:ln>
+                            <a:noFill/>
+                          </a:ln>
+                          <a:extLst>
+                            <a:ext uri="{53640926-AAD7-44D8-BBD7-CCE9431645EC}">
+                              <a14:shadowObscured xmlns:a14="http://schemas.microsoft.com/office/drawing/2010/main"/>
+                            </a:ext>
+                          </a:extLst>
                         </pic:spPr>
                       </pic:pic>
                     </a:graphicData>
@@ -7967,24 +9091,6 @@
     <w:p>
       <w:pPr>
         <w:rPr>
-          <w:lang w:val="vi-VN"/>
-        </w:rPr>
-      </w:pPr>
-    </w:p>
-    <w:p>
-      <w:pPr>
-        <w:pBdr>
-          <w:top w:val="nil"/>
-          <w:left w:val="nil"/>
-          <w:bottom w:val="nil"/>
-          <w:right w:val="nil"/>
-          <w:between w:val="nil"/>
-        </w:pBdr>
-        <w:spacing w:before="120" w:line="360" w:lineRule="auto"/>
-        <w:ind w:left="720"/>
-        <w:rPr>
-          <w:sz w:val="26"/>
-          <w:szCs w:val="26"/>
           <w:lang w:val="vi-VN"/>
         </w:rPr>
       </w:pPr>

--- a/TranVanTinh_De cuong LVThS.docx
+++ b/TranVanTinh_De cuong LVThS.docx
@@ -151,7 +151,7 @@
                     </wp:anchor>
                   </w:drawing>
                 </mc:Choice>
-                <mc:Fallback xmlns:cr="http://schemas.microsoft.com/office/comments/2020/reactions" xmlns="http://schemas.microsoft.com/office/tasks/2019/documenttasks" xmlns:dgm="http://schemas.openxmlformats.org/drawingml/2006/diagram" xmlns:lc="http://schemas.openxmlformats.org/drawingml/2006/lockedCanvas" xmlns:c="http://schemas.openxmlformats.org/drawingml/2006/chart" xmlns:pic="http://schemas.openxmlformats.org/drawingml/2006/picture" xmlns:a="http://schemas.openxmlformats.org/drawingml/2006/main" xmlns:sl="http://schemas.openxmlformats.org/schemaLibrary/2006/main">
+                <mc:Fallback xmlns:sl="http://schemas.openxmlformats.org/schemaLibrary/2006/main" xmlns:a="http://schemas.openxmlformats.org/drawingml/2006/main" xmlns:pic="http://schemas.openxmlformats.org/drawingml/2006/picture" xmlns:c="http://schemas.openxmlformats.org/drawingml/2006/chart" xmlns:lc="http://schemas.openxmlformats.org/drawingml/2006/lockedCanvas" xmlns:dgm="http://schemas.openxmlformats.org/drawingml/2006/diagram" xmlns="http://schemas.microsoft.com/office/tasks/2019/documenttasks" xmlns:cr="http://schemas.microsoft.com/office/comments/2020/reactions">
                   <w:drawing>
                     <wp:anchor allowOverlap="1" behindDoc="0" distB="0" distT="0" distL="0" distR="0" hidden="0" layoutInCell="1" locked="0" relativeHeight="0" simplePos="0">
                       <wp:simplePos x="0" y="0"/>
@@ -293,7 +293,7 @@
                     </wp:anchor>
                   </w:drawing>
                 </mc:Choice>
-                <mc:Fallback xmlns:cr="http://schemas.microsoft.com/office/comments/2020/reactions" xmlns="http://schemas.microsoft.com/office/tasks/2019/documenttasks" xmlns:dgm="http://schemas.openxmlformats.org/drawingml/2006/diagram" xmlns:lc="http://schemas.openxmlformats.org/drawingml/2006/lockedCanvas" xmlns:c="http://schemas.openxmlformats.org/drawingml/2006/chart" xmlns:pic="http://schemas.openxmlformats.org/drawingml/2006/picture" xmlns:a="http://schemas.openxmlformats.org/drawingml/2006/main" xmlns:sl="http://schemas.openxmlformats.org/schemaLibrary/2006/main">
+                <mc:Fallback xmlns:sl="http://schemas.openxmlformats.org/schemaLibrary/2006/main" xmlns:a="http://schemas.openxmlformats.org/drawingml/2006/main" xmlns:pic="http://schemas.openxmlformats.org/drawingml/2006/picture" xmlns:c="http://schemas.openxmlformats.org/drawingml/2006/chart" xmlns:lc="http://schemas.openxmlformats.org/drawingml/2006/lockedCanvas" xmlns:dgm="http://schemas.openxmlformats.org/drawingml/2006/diagram" xmlns="http://schemas.microsoft.com/office/tasks/2019/documenttasks" xmlns:cr="http://schemas.microsoft.com/office/comments/2020/reactions">
                   <w:drawing>
                     <wp:anchor allowOverlap="1" behindDoc="0" distB="0" distT="0" distL="0" distR="0" hidden="0" layoutInCell="1" locked="0" relativeHeight="0" simplePos="0">
                       <wp:simplePos x="0" y="0"/>
@@ -390,7 +390,7 @@
                     </wp:anchor>
                   </w:drawing>
                 </mc:Choice>
-                <mc:Fallback xmlns:cr="http://schemas.microsoft.com/office/comments/2020/reactions" xmlns="http://schemas.microsoft.com/office/tasks/2019/documenttasks" xmlns:dgm="http://schemas.openxmlformats.org/drawingml/2006/diagram" xmlns:lc="http://schemas.openxmlformats.org/drawingml/2006/lockedCanvas" xmlns:c="http://schemas.openxmlformats.org/drawingml/2006/chart" xmlns:pic="http://schemas.openxmlformats.org/drawingml/2006/picture" xmlns:a="http://schemas.openxmlformats.org/drawingml/2006/main" xmlns:sl="http://schemas.openxmlformats.org/schemaLibrary/2006/main">
+                <mc:Fallback xmlns:sl="http://schemas.openxmlformats.org/schemaLibrary/2006/main" xmlns:a="http://schemas.openxmlformats.org/drawingml/2006/main" xmlns:pic="http://schemas.openxmlformats.org/drawingml/2006/picture" xmlns:c="http://schemas.openxmlformats.org/drawingml/2006/chart" xmlns:lc="http://schemas.openxmlformats.org/drawingml/2006/lockedCanvas" xmlns:dgm="http://schemas.openxmlformats.org/drawingml/2006/diagram" xmlns="http://schemas.microsoft.com/office/tasks/2019/documenttasks" xmlns:cr="http://schemas.microsoft.com/office/comments/2020/reactions">
                   <w:drawing>
                     <wp:anchor allowOverlap="1" behindDoc="0" distB="0" distT="0" distL="114300" distR="114300" hidden="0" layoutInCell="1" locked="0" relativeHeight="0" simplePos="0">
                       <wp:simplePos x="0" y="0"/>
@@ -504,7 +504,7 @@
               </wp:anchor>
             </w:drawing>
           </mc:Choice>
-          <mc:Fallback xmlns:cr="http://schemas.microsoft.com/office/comments/2020/reactions" xmlns="http://schemas.microsoft.com/office/tasks/2019/documenttasks" xmlns:dgm="http://schemas.openxmlformats.org/drawingml/2006/diagram" xmlns:lc="http://schemas.openxmlformats.org/drawingml/2006/lockedCanvas" xmlns:c="http://schemas.openxmlformats.org/drawingml/2006/chart" xmlns:pic="http://schemas.openxmlformats.org/drawingml/2006/picture" xmlns:a="http://schemas.openxmlformats.org/drawingml/2006/main" xmlns:sl="http://schemas.openxmlformats.org/schemaLibrary/2006/main">
+          <mc:Fallback xmlns:sl="http://schemas.openxmlformats.org/schemaLibrary/2006/main" xmlns:a="http://schemas.openxmlformats.org/drawingml/2006/main" xmlns:pic="http://schemas.openxmlformats.org/drawingml/2006/picture" xmlns:c="http://schemas.openxmlformats.org/drawingml/2006/chart" xmlns:lc="http://schemas.openxmlformats.org/drawingml/2006/lockedCanvas" xmlns:dgm="http://schemas.openxmlformats.org/drawingml/2006/diagram" xmlns="http://schemas.microsoft.com/office/tasks/2019/documenttasks" xmlns:cr="http://schemas.microsoft.com/office/comments/2020/reactions">
             <w:drawing>
               <wp:anchor allowOverlap="1" behindDoc="0" distB="0" distT="0" distL="114300" distR="114300" hidden="0" layoutInCell="1" locked="0" relativeHeight="0" simplePos="0">
                 <wp:simplePos x="0" y="0"/>
@@ -4807,7 +4807,7 @@
                 <w:szCs w:val="26"/>
                 <w:lang w:val="vi-VN"/>
               </w:rPr>
-              <w:t>Xây dựng dataset câu hỏi Hóa Học</w:t>
+              <w:t xml:space="preserve">Xây dựng </w:t>
             </w:r>
             <w:r>
               <w:rPr>
@@ -4817,7 +4817,1217 @@
                 <w:szCs w:val="26"/>
                 <w:lang w:val="vi-VN"/>
               </w:rPr>
-              <w:t xml:space="preserve"> trung học phổ thông</w:t>
+              <w:t>bộ dữ liệu</w:t>
+            </w:r>
+            <w:r>
+              <w:rPr>
+                <w:sz w:val="26"/>
+                <w:szCs w:val="26"/>
+                <w:lang w:val="vi-VN"/>
+              </w:rPr>
+              <w:t xml:space="preserve">: </w:t>
+            </w:r>
+          </w:p>
+          <w:p>
+            <w:pPr>
+              <w:pStyle w:val="ListParagraph"/>
+              <w:spacing w:line="360" w:lineRule="auto"/>
+              <w:ind w:left="1151"/>
+              <w:rPr>
+                <w:b/>
+                <w:bCs/>
+                <w:i/>
+                <w:iCs/>
+                <w:sz w:val="26"/>
+                <w:szCs w:val="26"/>
+                <w:lang w:val="vi-VN"/>
+              </w:rPr>
+            </w:pPr>
+            <w:r>
+              <w:rPr>
+                <w:b/>
+                <w:bCs/>
+                <w:i/>
+                <w:iCs/>
+                <w:sz w:val="26"/>
+                <w:szCs w:val="26"/>
+                <w:lang w:val="vi-VN"/>
+              </w:rPr>
+              <w:t>Bộ dữ liệu quy chế đào tạo từ</w:t>
+            </w:r>
+            <w:r>
+              <w:rPr>
+                <w:b/>
+                <w:bCs/>
+                <w:i/>
+                <w:iCs/>
+                <w:sz w:val="26"/>
+                <w:szCs w:val="26"/>
+                <w:lang w:val="vi-VN"/>
+              </w:rPr>
+              <w:t xml:space="preserve"> </w:t>
+            </w:r>
+            <w:r>
+              <w:rPr>
+                <w:b/>
+                <w:bCs/>
+                <w:i/>
+                <w:iCs/>
+                <w:sz w:val="26"/>
+                <w:szCs w:val="26"/>
+                <w:lang w:val="vi-VN"/>
+              </w:rPr>
+              <w:t xml:space="preserve">XAI </w:t>
+            </w:r>
+            <w:proofErr w:type="spellStart"/>
+            <w:r>
+              <w:rPr>
+                <w:b/>
+                <w:bCs/>
+                <w:i/>
+                <w:iCs/>
+                <w:sz w:val="26"/>
+                <w:szCs w:val="26"/>
+                <w:lang w:val="vi-VN"/>
+              </w:rPr>
+              <w:t>Challenge</w:t>
+            </w:r>
+            <w:proofErr w:type="spellEnd"/>
+            <w:r>
+              <w:rPr>
+                <w:b/>
+                <w:bCs/>
+                <w:i/>
+                <w:iCs/>
+                <w:sz w:val="26"/>
+                <w:szCs w:val="26"/>
+                <w:lang w:val="vi-VN"/>
+              </w:rPr>
+              <w:t xml:space="preserve"> TRNS-AI@IJCNN25</w:t>
+            </w:r>
+          </w:p>
+          <w:p>
+            <w:pPr>
+              <w:pStyle w:val="ListParagraph"/>
+              <w:numPr>
+                <w:ilvl w:val="1"/>
+                <w:numId w:val="9"/>
+              </w:numPr>
+              <w:spacing w:line="360" w:lineRule="auto"/>
+              <w:ind w:left="1596"/>
+              <w:rPr>
+                <w:b/>
+                <w:bCs/>
+                <w:i/>
+                <w:iCs/>
+                <w:sz w:val="26"/>
+                <w:szCs w:val="26"/>
+                <w:lang w:val="vi-VN"/>
+              </w:rPr>
+            </w:pPr>
+            <w:r>
+              <w:rPr>
+                <w:i/>
+                <w:iCs/>
+                <w:sz w:val="26"/>
+                <w:szCs w:val="26"/>
+                <w:lang w:val="vi-VN"/>
+              </w:rPr>
+              <w:t>Thu thập dữ liệu</w:t>
+            </w:r>
+            <w:r>
+              <w:rPr>
+                <w:i/>
+                <w:iCs/>
+                <w:sz w:val="26"/>
+                <w:szCs w:val="26"/>
+                <w:lang w:val="vi-VN"/>
+              </w:rPr>
+              <w:t xml:space="preserve">: </w:t>
+            </w:r>
+            <w:r>
+              <w:rPr>
+                <w:sz w:val="26"/>
+                <w:szCs w:val="26"/>
+                <w:lang w:val="vi-VN"/>
+              </w:rPr>
+              <w:t xml:space="preserve">Thu thập từ trang </w:t>
+            </w:r>
+            <w:proofErr w:type="spellStart"/>
+            <w:r>
+              <w:rPr>
+                <w:sz w:val="26"/>
+                <w:szCs w:val="26"/>
+                <w:lang w:val="vi-VN"/>
+              </w:rPr>
+              <w:t>web</w:t>
+            </w:r>
+            <w:proofErr w:type="spellEnd"/>
+            <w:r>
+              <w:rPr>
+                <w:sz w:val="26"/>
+                <w:szCs w:val="26"/>
+                <w:lang w:val="vi-VN"/>
+              </w:rPr>
+              <w:t xml:space="preserve"> công khai chính thức của thử thách </w:t>
+            </w:r>
+            <w:r>
+              <w:rPr>
+                <w:b/>
+                <w:bCs/>
+                <w:i/>
+                <w:iCs/>
+                <w:sz w:val="26"/>
+                <w:szCs w:val="26"/>
+                <w:lang w:val="vi-VN"/>
+              </w:rPr>
+              <w:t xml:space="preserve">XAI </w:t>
+            </w:r>
+            <w:proofErr w:type="spellStart"/>
+            <w:r>
+              <w:rPr>
+                <w:b/>
+                <w:bCs/>
+                <w:i/>
+                <w:iCs/>
+                <w:sz w:val="26"/>
+                <w:szCs w:val="26"/>
+                <w:lang w:val="vi-VN"/>
+              </w:rPr>
+              <w:t>Challenge</w:t>
+            </w:r>
+            <w:proofErr w:type="spellEnd"/>
+            <w:r>
+              <w:rPr>
+                <w:b/>
+                <w:bCs/>
+                <w:i/>
+                <w:iCs/>
+                <w:sz w:val="26"/>
+                <w:szCs w:val="26"/>
+                <w:lang w:val="vi-VN"/>
+              </w:rPr>
+              <w:t xml:space="preserve"> </w:t>
+            </w:r>
+            <w:r>
+              <w:rPr>
+                <w:b/>
+                <w:bCs/>
+                <w:i/>
+                <w:iCs/>
+                <w:sz w:val="26"/>
+                <w:szCs w:val="26"/>
+                <w:lang w:val="vi-VN"/>
+              </w:rPr>
+              <w:t>TRNS-AI@IJCNN25</w:t>
+            </w:r>
+          </w:p>
+          <w:p>
+            <w:pPr>
+              <w:pStyle w:val="ListParagraph"/>
+              <w:numPr>
+                <w:ilvl w:val="1"/>
+                <w:numId w:val="9"/>
+              </w:numPr>
+              <w:spacing w:line="360" w:lineRule="auto"/>
+              <w:ind w:left="1596"/>
+              <w:rPr>
+                <w:sz w:val="26"/>
+                <w:szCs w:val="26"/>
+                <w:lang w:val="vi-VN"/>
+              </w:rPr>
+            </w:pPr>
+            <w:r>
+              <w:rPr>
+                <w:i/>
+                <w:iCs/>
+                <w:sz w:val="26"/>
+                <w:szCs w:val="26"/>
+                <w:lang w:val="vi-VN"/>
+              </w:rPr>
+              <w:t xml:space="preserve">Xử lý và gán nhãn dữ liệu: </w:t>
+            </w:r>
+            <w:r>
+              <w:rPr>
+                <w:sz w:val="26"/>
+                <w:szCs w:val="26"/>
+                <w:lang w:val="vi-VN"/>
+              </w:rPr>
+              <w:t>tạo danh sách câu hỏi từ bộ dữ liệu thu thập và tiến hành gán nhãn loại câu hỏi phù hợp.</w:t>
+            </w:r>
+            <w:r>
+              <w:rPr>
+                <w:sz w:val="26"/>
+                <w:szCs w:val="26"/>
+                <w:lang w:val="vi-VN"/>
+              </w:rPr>
+              <w:t xml:space="preserve"> </w:t>
+            </w:r>
+            <w:r>
+              <w:rPr>
+                <w:sz w:val="26"/>
+                <w:szCs w:val="26"/>
+                <w:lang w:val="vi-VN"/>
+              </w:rPr>
+              <w:t xml:space="preserve">Mỗi mẫu dữ liệu gồm danh sách các tiền đề cho trước và 1 </w:t>
+            </w:r>
+            <w:r>
+              <w:rPr>
+                <w:sz w:val="26"/>
+                <w:szCs w:val="26"/>
+                <w:lang w:val="vi-VN"/>
+              </w:rPr>
+              <w:t>nhãn</w:t>
+            </w:r>
+            <w:r>
+              <w:rPr>
+                <w:sz w:val="26"/>
+                <w:szCs w:val="26"/>
+                <w:lang w:val="vi-VN"/>
+              </w:rPr>
+              <w:t xml:space="preserve"> được gán </w:t>
+            </w:r>
+            <w:r>
+              <w:rPr>
+                <w:sz w:val="26"/>
+                <w:szCs w:val="26"/>
+                <w:lang w:val="vi-VN"/>
+              </w:rPr>
+              <w:t xml:space="preserve">dựa theo </w:t>
+            </w:r>
+            <w:r>
+              <w:rPr>
+                <w:sz w:val="26"/>
+                <w:szCs w:val="26"/>
+              </w:rPr>
+              <w:t>logic</w:t>
+            </w:r>
+            <w:r>
+              <w:rPr>
+                <w:sz w:val="26"/>
+                <w:szCs w:val="26"/>
+                <w:lang w:val="vi-VN"/>
+              </w:rPr>
+              <w:t xml:space="preserve"> lập luận</w:t>
+            </w:r>
+            <w:r>
+              <w:rPr>
+                <w:sz w:val="26"/>
+                <w:szCs w:val="26"/>
+                <w:lang w:val="vi-VN"/>
+              </w:rPr>
+              <w:t xml:space="preserve"> như sau:</w:t>
+            </w:r>
+          </w:p>
+          <w:p>
+            <w:pPr>
+              <w:pStyle w:val="ListParagraph"/>
+              <w:numPr>
+                <w:ilvl w:val="2"/>
+                <w:numId w:val="9"/>
+              </w:numPr>
+              <w:spacing w:line="360" w:lineRule="auto"/>
+              <w:ind w:left="2022"/>
+              <w:rPr>
+                <w:sz w:val="26"/>
+                <w:szCs w:val="26"/>
+                <w:lang w:val="vi-VN"/>
+              </w:rPr>
+            </w:pPr>
+            <w:r>
+              <w:rPr>
+                <w:i/>
+                <w:iCs/>
+                <w:sz w:val="26"/>
+                <w:szCs w:val="26"/>
+              </w:rPr>
+              <w:t>Yes/No/Uncertain Question</w:t>
+            </w:r>
+            <w:r>
+              <w:rPr>
+                <w:sz w:val="26"/>
+                <w:szCs w:val="26"/>
+                <w:lang w:val="vi-VN"/>
+              </w:rPr>
+              <w:t>: dựa vào các tiền đề đã cho, xác định xem mệnh đề trong câu hỏi là đúng, sai, hoặc không thể kết luận.</w:t>
+            </w:r>
+          </w:p>
+          <w:p>
+            <w:pPr>
+              <w:pStyle w:val="ListParagraph"/>
+              <w:numPr>
+                <w:ilvl w:val="2"/>
+                <w:numId w:val="9"/>
+              </w:numPr>
+              <w:spacing w:line="360" w:lineRule="auto"/>
+              <w:ind w:left="2022"/>
+              <w:rPr>
+                <w:sz w:val="26"/>
+                <w:szCs w:val="26"/>
+                <w:lang w:val="vi-VN"/>
+              </w:rPr>
+            </w:pPr>
+            <w:r>
+              <w:rPr>
+                <w:i/>
+                <w:iCs/>
+                <w:sz w:val="26"/>
+                <w:szCs w:val="26"/>
+              </w:rPr>
+              <w:t xml:space="preserve">Multiple Choices </w:t>
+            </w:r>
+            <w:r>
+              <w:rPr>
+                <w:i/>
+                <w:iCs/>
+                <w:sz w:val="26"/>
+                <w:szCs w:val="26"/>
+              </w:rPr>
+              <w:t>Question</w:t>
+            </w:r>
+            <w:r>
+              <w:rPr>
+                <w:sz w:val="26"/>
+                <w:szCs w:val="26"/>
+                <w:lang w:val="vi-VN"/>
+              </w:rPr>
+              <w:t>: dựa vào các tiền đề đã cho, xác định lựa chọn nào là phù hợp với câu hỏi.</w:t>
+            </w:r>
+          </w:p>
+          <w:p>
+            <w:pPr>
+              <w:pStyle w:val="ListParagraph"/>
+              <w:numPr>
+                <w:ilvl w:val="2"/>
+                <w:numId w:val="9"/>
+              </w:numPr>
+              <w:spacing w:line="360" w:lineRule="auto"/>
+              <w:ind w:left="2022"/>
+              <w:rPr>
+                <w:i/>
+                <w:iCs/>
+                <w:sz w:val="26"/>
+                <w:szCs w:val="26"/>
+                <w:lang w:val="vi-VN"/>
+              </w:rPr>
+            </w:pPr>
+            <w:r>
+              <w:rPr>
+                <w:i/>
+                <w:iCs/>
+                <w:sz w:val="26"/>
+                <w:szCs w:val="26"/>
+              </w:rPr>
+              <w:t>Numerical Question</w:t>
+            </w:r>
+            <w:r>
+              <w:rPr>
+                <w:i/>
+                <w:iCs/>
+                <w:sz w:val="26"/>
+                <w:szCs w:val="26"/>
+                <w:lang w:val="vi-VN"/>
+              </w:rPr>
+              <w:t xml:space="preserve">: </w:t>
+            </w:r>
+            <w:r>
+              <w:rPr>
+                <w:sz w:val="26"/>
+                <w:szCs w:val="26"/>
+                <w:lang w:val="vi-VN"/>
+              </w:rPr>
+              <w:t>các câu hỏi liên quan đến số liệu và tính toán</w:t>
+            </w:r>
+            <w:r>
+              <w:rPr>
+                <w:sz w:val="26"/>
+                <w:szCs w:val="26"/>
+                <w:lang w:val="vi-VN"/>
+              </w:rPr>
+              <w:t>.</w:t>
+            </w:r>
+          </w:p>
+          <w:p>
+            <w:pPr>
+              <w:pStyle w:val="ListParagraph"/>
+              <w:spacing w:line="360" w:lineRule="auto"/>
+              <w:ind w:left="1151"/>
+              <w:rPr>
+                <w:b/>
+                <w:bCs/>
+                <w:i/>
+                <w:iCs/>
+                <w:sz w:val="26"/>
+                <w:szCs w:val="26"/>
+                <w:lang w:val="vi-VN"/>
+              </w:rPr>
+            </w:pPr>
+            <w:r>
+              <w:rPr>
+                <w:b/>
+                <w:bCs/>
+                <w:i/>
+                <w:iCs/>
+                <w:sz w:val="26"/>
+                <w:szCs w:val="26"/>
+                <w:lang w:val="vi-VN"/>
+              </w:rPr>
+              <w:t>Bộ dữ liệu câu hỏi Hóa Học trung học phổ thông</w:t>
+            </w:r>
+          </w:p>
+          <w:p>
+            <w:pPr>
+              <w:pStyle w:val="ListParagraph"/>
+              <w:numPr>
+                <w:ilvl w:val="1"/>
+                <w:numId w:val="9"/>
+              </w:numPr>
+              <w:spacing w:line="360" w:lineRule="auto"/>
+              <w:ind w:left="1596"/>
+              <w:rPr>
+                <w:sz w:val="26"/>
+                <w:szCs w:val="26"/>
+                <w:lang w:val="vi-VN"/>
+              </w:rPr>
+            </w:pPr>
+            <w:r>
+              <w:rPr>
+                <w:i/>
+                <w:iCs/>
+                <w:sz w:val="26"/>
+                <w:szCs w:val="26"/>
+                <w:lang w:val="vi-VN"/>
+              </w:rPr>
+              <w:t>Thu thập dữ liệu</w:t>
+            </w:r>
+            <w:r>
+              <w:rPr>
+                <w:sz w:val="26"/>
+                <w:szCs w:val="26"/>
+                <w:lang w:val="vi-VN"/>
+              </w:rPr>
+              <w:t xml:space="preserve">: </w:t>
+            </w:r>
+            <w:r>
+              <w:rPr>
+                <w:sz w:val="26"/>
+                <w:szCs w:val="26"/>
+                <w:lang w:val="vi-VN"/>
+              </w:rPr>
+              <w:t>T</w:t>
+            </w:r>
+            <w:r>
+              <w:rPr>
+                <w:sz w:val="26"/>
+                <w:szCs w:val="26"/>
+                <w:lang w:val="vi-VN"/>
+              </w:rPr>
+              <w:t>hu thập danh sách câu hỏi từ các nguồn</w:t>
+            </w:r>
+            <w:r>
+              <w:rPr>
+                <w:sz w:val="26"/>
+                <w:szCs w:val="26"/>
+                <w:lang w:val="vi-VN"/>
+              </w:rPr>
+              <w:t xml:space="preserve"> sách bài tập</w:t>
+            </w:r>
+            <w:r>
+              <w:rPr>
+                <w:sz w:val="26"/>
+                <w:szCs w:val="26"/>
+                <w:lang w:val="vi-VN"/>
+              </w:rPr>
+              <w:t xml:space="preserve"> hóa học 10, 11, 12 gồm 3 bộ sách (Kết Nối Tri Thức Với Cuộc Sống, Chân Trời Sáng Tạo, và Cánh Diều). Sau đó sử dụng công cụ </w:t>
+            </w:r>
+            <w:proofErr w:type="spellStart"/>
+            <w:r>
+              <w:rPr>
+                <w:sz w:val="26"/>
+                <w:szCs w:val="26"/>
+                <w:lang w:val="vi-VN"/>
+              </w:rPr>
+              <w:t>Mathpix</w:t>
+            </w:r>
+            <w:proofErr w:type="spellEnd"/>
+            <w:r>
+              <w:rPr>
+                <w:sz w:val="26"/>
+                <w:szCs w:val="26"/>
+                <w:lang w:val="vi-VN"/>
+              </w:rPr>
+              <w:t xml:space="preserve"> để trích xuất câu hỏi</w:t>
+            </w:r>
+            <w:r>
+              <w:rPr>
+                <w:sz w:val="26"/>
+                <w:szCs w:val="26"/>
+                <w:lang w:val="vi-VN"/>
+              </w:rPr>
+              <w:t xml:space="preserve">, công thức hóa học </w:t>
+            </w:r>
+            <w:r>
+              <w:rPr>
+                <w:sz w:val="26"/>
+                <w:szCs w:val="26"/>
+                <w:lang w:val="vi-VN"/>
+              </w:rPr>
+              <w:t>từ</w:t>
+            </w:r>
+            <w:r>
+              <w:rPr>
+                <w:sz w:val="26"/>
+                <w:szCs w:val="26"/>
+                <w:lang w:val="vi-VN"/>
+              </w:rPr>
+              <w:t xml:space="preserve"> PDF để tạo dữ liệu thô.</w:t>
+            </w:r>
+          </w:p>
+          <w:p>
+            <w:pPr>
+              <w:pStyle w:val="ListParagraph"/>
+              <w:numPr>
+                <w:ilvl w:val="1"/>
+                <w:numId w:val="9"/>
+              </w:numPr>
+              <w:spacing w:line="360" w:lineRule="auto"/>
+              <w:ind w:left="1596"/>
+              <w:rPr>
+                <w:sz w:val="26"/>
+                <w:szCs w:val="26"/>
+                <w:lang w:val="vi-VN"/>
+              </w:rPr>
+            </w:pPr>
+            <w:r>
+              <w:rPr>
+                <w:i/>
+                <w:iCs/>
+                <w:sz w:val="26"/>
+                <w:szCs w:val="26"/>
+                <w:lang w:val="vi-VN"/>
+              </w:rPr>
+              <w:t>Xử lý dữ liệu</w:t>
+            </w:r>
+            <w:r>
+              <w:rPr>
+                <w:sz w:val="26"/>
+                <w:szCs w:val="26"/>
+                <w:lang w:val="vi-VN"/>
+              </w:rPr>
+              <w:t>:</w:t>
+            </w:r>
+            <w:r>
+              <w:rPr>
+                <w:sz w:val="26"/>
+                <w:szCs w:val="26"/>
+                <w:lang w:val="vi-VN"/>
+              </w:rPr>
+              <w:t xml:space="preserve"> Tạo danh sách câu hỏi từ</w:t>
+            </w:r>
+            <w:r>
+              <w:rPr>
+                <w:sz w:val="26"/>
+                <w:szCs w:val="26"/>
+                <w:lang w:val="vi-VN"/>
+              </w:rPr>
+              <w:t xml:space="preserve"> dữ liệu thô và gán nhãn phù hợp</w:t>
+            </w:r>
+            <w:r>
+              <w:rPr>
+                <w:sz w:val="26"/>
+                <w:szCs w:val="26"/>
+                <w:lang w:val="vi-VN"/>
+              </w:rPr>
+              <w:t>. Mỗi câu hỏi gồm 2 nhãn</w:t>
+            </w:r>
+            <w:r>
+              <w:rPr>
+                <w:sz w:val="26"/>
+                <w:szCs w:val="26"/>
+                <w:lang w:val="vi-VN"/>
+              </w:rPr>
+              <w:t xml:space="preserve">: </w:t>
+            </w:r>
+          </w:p>
+          <w:p>
+            <w:pPr>
+              <w:pStyle w:val="ListParagraph"/>
+              <w:numPr>
+                <w:ilvl w:val="2"/>
+                <w:numId w:val="9"/>
+              </w:numPr>
+              <w:spacing w:line="360" w:lineRule="auto"/>
+              <w:ind w:left="2022"/>
+              <w:rPr>
+                <w:sz w:val="26"/>
+                <w:szCs w:val="26"/>
+                <w:lang w:val="vi-VN"/>
+              </w:rPr>
+            </w:pPr>
+            <w:r>
+              <w:rPr>
+                <w:sz w:val="26"/>
+                <w:szCs w:val="26"/>
+                <w:lang w:val="vi-VN"/>
+              </w:rPr>
+              <w:t>Theo l</w:t>
+            </w:r>
+            <w:r>
+              <w:rPr>
+                <w:sz w:val="26"/>
+                <w:szCs w:val="26"/>
+                <w:lang w:val="vi-VN"/>
+              </w:rPr>
+              <w:t>oại câu hỏi</w:t>
+            </w:r>
+            <w:r>
+              <w:rPr>
+                <w:sz w:val="26"/>
+                <w:szCs w:val="26"/>
+                <w:lang w:val="vi-VN"/>
+              </w:rPr>
+              <w:t>:</w:t>
+            </w:r>
+            <w:r>
+              <w:rPr>
+                <w:sz w:val="26"/>
+                <w:szCs w:val="26"/>
+                <w:lang w:val="vi-VN"/>
+              </w:rPr>
+              <w:t xml:space="preserve"> </w:t>
+            </w:r>
+            <w:r>
+              <w:rPr>
+                <w:sz w:val="26"/>
+                <w:szCs w:val="26"/>
+                <w:lang w:val="vi-VN"/>
+              </w:rPr>
+              <w:t xml:space="preserve">bao </w:t>
+            </w:r>
+            <w:r>
+              <w:rPr>
+                <w:sz w:val="26"/>
+                <w:szCs w:val="26"/>
+                <w:lang w:val="vi-VN"/>
+              </w:rPr>
+              <w:t>gồm</w:t>
+            </w:r>
+            <w:r>
+              <w:rPr>
+                <w:sz w:val="26"/>
+                <w:szCs w:val="26"/>
+                <w:lang w:val="vi-VN"/>
+              </w:rPr>
+              <w:t xml:space="preserve"> 2 loại</w:t>
+            </w:r>
+            <w:r>
+              <w:rPr>
+                <w:sz w:val="26"/>
+                <w:szCs w:val="26"/>
+                <w:lang w:val="vi-VN"/>
+              </w:rPr>
+              <w:t xml:space="preserve"> trắc nghiệm</w:t>
+            </w:r>
+            <w:r>
+              <w:rPr>
+                <w:sz w:val="26"/>
+                <w:szCs w:val="26"/>
+                <w:lang w:val="vi-VN"/>
+              </w:rPr>
+              <w:t xml:space="preserve"> và</w:t>
+            </w:r>
+            <w:r>
+              <w:rPr>
+                <w:sz w:val="26"/>
+                <w:szCs w:val="26"/>
+                <w:lang w:val="vi-VN"/>
+              </w:rPr>
+              <w:t xml:space="preserve"> tự luận</w:t>
+            </w:r>
+            <w:r>
+              <w:rPr>
+                <w:sz w:val="26"/>
+                <w:szCs w:val="26"/>
+                <w:lang w:val="vi-VN"/>
+              </w:rPr>
+              <w:t>.</w:t>
+            </w:r>
+            <w:r>
+              <w:rPr>
+                <w:sz w:val="26"/>
+                <w:szCs w:val="26"/>
+                <w:lang w:val="vi-VN"/>
+              </w:rPr>
+              <w:t xml:space="preserve"> </w:t>
+            </w:r>
+          </w:p>
+          <w:p>
+            <w:pPr>
+              <w:pStyle w:val="ListParagraph"/>
+              <w:numPr>
+                <w:ilvl w:val="2"/>
+                <w:numId w:val="9"/>
+              </w:numPr>
+              <w:spacing w:line="360" w:lineRule="auto"/>
+              <w:ind w:left="2022"/>
+              <w:rPr>
+                <w:sz w:val="26"/>
+                <w:szCs w:val="26"/>
+                <w:lang w:val="vi-VN"/>
+              </w:rPr>
+            </w:pPr>
+            <w:r>
+              <w:rPr>
+                <w:sz w:val="26"/>
+                <w:szCs w:val="26"/>
+                <w:lang w:val="vi-VN"/>
+              </w:rPr>
+              <w:lastRenderedPageBreak/>
+              <w:t>Theo chủ đề</w:t>
+            </w:r>
+            <w:r>
+              <w:rPr>
+                <w:sz w:val="26"/>
+                <w:szCs w:val="26"/>
+                <w:lang w:val="vi-VN"/>
+              </w:rPr>
+              <w:t xml:space="preserve"> câu hỏi</w:t>
+            </w:r>
+            <w:r>
+              <w:rPr>
+                <w:sz w:val="26"/>
+                <w:szCs w:val="26"/>
+                <w:lang w:val="vi-VN"/>
+              </w:rPr>
+              <w:t xml:space="preserve">: </w:t>
+            </w:r>
+            <w:r>
+              <w:rPr>
+                <w:sz w:val="26"/>
+                <w:szCs w:val="26"/>
+                <w:lang w:val="vi-VN"/>
+              </w:rPr>
+              <w:t>được phân theo</w:t>
+            </w:r>
+            <w:r>
+              <w:rPr>
+                <w:sz w:val="26"/>
+                <w:szCs w:val="26"/>
+                <w:lang w:val="vi-VN"/>
+              </w:rPr>
+              <w:t xml:space="preserve"> 3 </w:t>
+            </w:r>
+            <w:r>
+              <w:rPr>
+                <w:sz w:val="26"/>
+                <w:szCs w:val="26"/>
+                <w:lang w:val="vi-VN"/>
+              </w:rPr>
+              <w:t>nhóm</w:t>
+            </w:r>
+            <w:r>
+              <w:rPr>
+                <w:sz w:val="26"/>
+                <w:szCs w:val="26"/>
+                <w:lang w:val="vi-VN"/>
+              </w:rPr>
+              <w:t xml:space="preserve"> câu hỏi: </w:t>
+            </w:r>
+            <w:r>
+              <w:rPr>
+                <w:sz w:val="26"/>
+                <w:szCs w:val="26"/>
+                <w:lang w:val="vi-VN"/>
+              </w:rPr>
+              <w:t xml:space="preserve"> </w:t>
+            </w:r>
+          </w:p>
+          <w:p>
+            <w:pPr>
+              <w:pStyle w:val="ListParagraph"/>
+              <w:spacing w:line="360" w:lineRule="auto"/>
+              <w:ind w:left="2163"/>
+              <w:rPr>
+                <w:sz w:val="26"/>
+                <w:szCs w:val="26"/>
+                <w:lang w:val="vi-VN"/>
+              </w:rPr>
+            </w:pPr>
+            <w:r>
+              <w:rPr>
+                <w:sz w:val="26"/>
+                <w:szCs w:val="26"/>
+                <w:lang w:val="vi-VN"/>
+              </w:rPr>
+              <w:t>+</w:t>
+            </w:r>
+            <w:r>
+              <w:rPr>
+                <w:sz w:val="26"/>
+                <w:szCs w:val="26"/>
+                <w:lang w:val="vi-VN"/>
+              </w:rPr>
+              <w:t xml:space="preserve"> </w:t>
+            </w:r>
+            <w:r>
+              <w:rPr>
+                <w:i/>
+                <w:iCs/>
+                <w:sz w:val="26"/>
+                <w:szCs w:val="26"/>
+                <w:lang w:val="vi-VN"/>
+              </w:rPr>
+              <w:t>L</w:t>
+            </w:r>
+            <w:r>
+              <w:rPr>
+                <w:i/>
+                <w:iCs/>
+                <w:sz w:val="26"/>
+                <w:szCs w:val="26"/>
+                <w:lang w:val="vi-VN"/>
+              </w:rPr>
+              <w:t>ý thuyết</w:t>
+            </w:r>
+            <w:r>
+              <w:rPr>
+                <w:sz w:val="26"/>
+                <w:szCs w:val="26"/>
+                <w:lang w:val="vi-VN"/>
+              </w:rPr>
+              <w:t xml:space="preserve">: </w:t>
+            </w:r>
+            <w:r>
+              <w:rPr>
+                <w:sz w:val="26"/>
+                <w:szCs w:val="26"/>
+                <w:lang w:val="vi-VN"/>
+              </w:rPr>
+              <w:t xml:space="preserve">các </w:t>
+            </w:r>
+            <w:r>
+              <w:rPr>
+                <w:sz w:val="26"/>
+                <w:szCs w:val="26"/>
+                <w:lang w:val="vi-VN"/>
+              </w:rPr>
+              <w:t>liên quan đến các khái niệm hóa học như chất, cấu tạo nguyên tử,</w:t>
+            </w:r>
+            <w:r>
+              <w:rPr>
+                <w:sz w:val="26"/>
+                <w:szCs w:val="26"/>
+                <w:lang w:val="vi-VN"/>
+              </w:rPr>
+              <w:t xml:space="preserve"> và các khái niệm cơ bản khác.</w:t>
+            </w:r>
+          </w:p>
+          <w:p>
+            <w:pPr>
+              <w:pStyle w:val="ListParagraph"/>
+              <w:spacing w:line="360" w:lineRule="auto"/>
+              <w:ind w:left="2163"/>
+              <w:rPr>
+                <w:sz w:val="26"/>
+                <w:szCs w:val="26"/>
+                <w:lang w:val="vi-VN"/>
+              </w:rPr>
+            </w:pPr>
+            <w:r>
+              <w:rPr>
+                <w:sz w:val="26"/>
+                <w:szCs w:val="26"/>
+                <w:lang w:val="vi-VN"/>
+              </w:rPr>
+              <w:t xml:space="preserve">+ </w:t>
+            </w:r>
+            <w:r>
+              <w:rPr>
+                <w:i/>
+                <w:iCs/>
+                <w:sz w:val="26"/>
+                <w:szCs w:val="26"/>
+                <w:lang w:val="vi-VN"/>
+              </w:rPr>
+              <w:t>Chất –</w:t>
+            </w:r>
+            <w:r>
+              <w:rPr>
+                <w:i/>
+                <w:iCs/>
+                <w:sz w:val="26"/>
+                <w:szCs w:val="26"/>
+                <w:lang w:val="vi-VN"/>
+              </w:rPr>
+              <w:t xml:space="preserve"> </w:t>
+            </w:r>
+            <w:r>
+              <w:rPr>
+                <w:i/>
+                <w:iCs/>
+                <w:sz w:val="26"/>
+                <w:szCs w:val="26"/>
+                <w:lang w:val="vi-VN"/>
+              </w:rPr>
+              <w:t>Hợp chất</w:t>
+            </w:r>
+            <w:r>
+              <w:rPr>
+                <w:sz w:val="26"/>
+                <w:szCs w:val="26"/>
+                <w:lang w:val="vi-VN"/>
+              </w:rPr>
+              <w:t>: các câu hỏi liên quan đến các đặc điểm và ứng dụng của một chất</w:t>
+            </w:r>
+            <w:r>
+              <w:rPr>
+                <w:sz w:val="26"/>
+                <w:szCs w:val="26"/>
+                <w:lang w:val="vi-VN"/>
+              </w:rPr>
+              <w:t xml:space="preserve"> </w:t>
+            </w:r>
+            <w:r>
+              <w:rPr>
+                <w:sz w:val="26"/>
+                <w:szCs w:val="26"/>
+                <w:lang w:val="vi-VN"/>
+              </w:rPr>
+              <w:t>–</w:t>
+            </w:r>
+            <w:r>
+              <w:rPr>
+                <w:sz w:val="26"/>
+                <w:szCs w:val="26"/>
+                <w:lang w:val="vi-VN"/>
+              </w:rPr>
+              <w:t xml:space="preserve"> hợp chất</w:t>
+            </w:r>
+            <w:r>
+              <w:rPr>
+                <w:sz w:val="26"/>
+                <w:szCs w:val="26"/>
+                <w:lang w:val="vi-VN"/>
+              </w:rPr>
+              <w:t>. Gồm các chủ đề nhỏ: phân tích, nhận biết, vận dụng.</w:t>
+            </w:r>
+          </w:p>
+          <w:p>
+            <w:pPr>
+              <w:pStyle w:val="ListParagraph"/>
+              <w:spacing w:line="360" w:lineRule="auto"/>
+              <w:ind w:left="2163"/>
+              <w:rPr>
+                <w:sz w:val="26"/>
+                <w:szCs w:val="26"/>
+                <w:lang w:val="vi-VN"/>
+              </w:rPr>
+            </w:pPr>
+            <w:r>
+              <w:rPr>
+                <w:sz w:val="26"/>
+                <w:szCs w:val="26"/>
+                <w:lang w:val="vi-VN"/>
+              </w:rPr>
+              <w:t xml:space="preserve">+ </w:t>
+            </w:r>
+            <w:r>
+              <w:rPr>
+                <w:i/>
+                <w:iCs/>
+                <w:sz w:val="26"/>
+                <w:szCs w:val="26"/>
+                <w:lang w:val="vi-VN"/>
+              </w:rPr>
+              <w:t>Phản ứng – chuỗi phản ứng hóa học</w:t>
+            </w:r>
+            <w:r>
+              <w:rPr>
+                <w:sz w:val="26"/>
+                <w:szCs w:val="26"/>
+                <w:lang w:val="vi-VN"/>
+              </w:rPr>
+              <w:t xml:space="preserve">: </w:t>
+            </w:r>
+            <w:r>
+              <w:rPr>
+                <w:sz w:val="26"/>
+                <w:szCs w:val="26"/>
+                <w:lang w:val="vi-VN"/>
+              </w:rPr>
+              <w:t xml:space="preserve">các </w:t>
+            </w:r>
+            <w:r>
+              <w:rPr>
+                <w:sz w:val="26"/>
+                <w:szCs w:val="26"/>
+                <w:lang w:val="vi-VN"/>
+              </w:rPr>
+              <w:t xml:space="preserve">câu hỏi </w:t>
+            </w:r>
+            <w:r>
+              <w:rPr>
+                <w:sz w:val="26"/>
+                <w:szCs w:val="26"/>
+                <w:lang w:val="vi-VN"/>
+              </w:rPr>
+              <w:t xml:space="preserve">xoanh quanh </w:t>
+            </w:r>
+            <w:r>
+              <w:rPr>
+                <w:sz w:val="26"/>
+                <w:szCs w:val="26"/>
+                <w:lang w:val="vi-VN"/>
+              </w:rPr>
+              <w:t>phản ứng hóa học</w:t>
+            </w:r>
+            <w:r>
+              <w:rPr>
+                <w:sz w:val="26"/>
+                <w:szCs w:val="26"/>
+                <w:lang w:val="vi-VN"/>
+              </w:rPr>
+              <w:t xml:space="preserve"> </w:t>
+            </w:r>
+            <w:r>
+              <w:rPr>
+                <w:sz w:val="26"/>
+                <w:szCs w:val="26"/>
+                <w:lang w:val="vi-VN"/>
+              </w:rPr>
+              <w:t>–</w:t>
+            </w:r>
+            <w:r>
+              <w:rPr>
+                <w:sz w:val="26"/>
+                <w:szCs w:val="26"/>
+                <w:lang w:val="vi-VN"/>
+              </w:rPr>
+              <w:t xml:space="preserve"> chuỗi phản ứng hóa học</w:t>
+            </w:r>
+            <w:r>
+              <w:rPr>
+                <w:sz w:val="26"/>
+                <w:szCs w:val="26"/>
+                <w:lang w:val="vi-VN"/>
+              </w:rPr>
+              <w:t xml:space="preserve">. Gồm các chủ đề nhỏ hơn: phân tích, vận dụng, tính toán. </w:t>
+            </w:r>
+          </w:p>
+          <w:p>
+            <w:pPr>
+              <w:pStyle w:val="ListParagraph"/>
+              <w:spacing w:line="360" w:lineRule="auto"/>
+              <w:ind w:left="1451"/>
+              <w:rPr>
+                <w:sz w:val="26"/>
+                <w:szCs w:val="26"/>
+                <w:lang w:val="vi-VN"/>
+              </w:rPr>
+            </w:pPr>
+            <w:r>
+              <w:rPr>
+                <w:sz w:val="26"/>
+                <w:szCs w:val="26"/>
+                <w:lang w:val="vi-VN"/>
+              </w:rPr>
+              <w:t>Bộ dataset sẽ được dùng để thử nghiệm và đánh giá ở các bước sau đó.</w:t>
+            </w:r>
+          </w:p>
+          <w:p>
+            <w:pPr>
+              <w:pStyle w:val="ListParagraph"/>
+              <w:numPr>
+                <w:ilvl w:val="0"/>
+                <w:numId w:val="9"/>
+              </w:numPr>
+              <w:spacing w:line="360" w:lineRule="auto"/>
+              <w:ind w:left="1151"/>
+              <w:rPr>
+                <w:sz w:val="26"/>
+                <w:szCs w:val="26"/>
+                <w:lang w:val="vi-VN"/>
+              </w:rPr>
+            </w:pPr>
+            <w:r>
+              <w:rPr>
+                <w:b/>
+                <w:bCs/>
+                <w:sz w:val="26"/>
+                <w:szCs w:val="26"/>
+                <w:lang w:val="vi-VN"/>
+              </w:rPr>
+              <w:t>Xây dựng</w:t>
+            </w:r>
+            <w:r>
+              <w:rPr>
+                <w:b/>
+                <w:bCs/>
+                <w:sz w:val="26"/>
+                <w:szCs w:val="26"/>
+                <w:lang w:val="vi-VN"/>
+              </w:rPr>
+              <w:t xml:space="preserve"> hệ thống</w:t>
+            </w:r>
+            <w:r>
+              <w:rPr>
+                <w:b/>
+                <w:bCs/>
+                <w:sz w:val="26"/>
+                <w:szCs w:val="26"/>
+                <w:lang w:val="vi-VN"/>
+              </w:rPr>
+              <w:t xml:space="preserve"> </w:t>
+            </w:r>
+            <w:r>
+              <w:rPr>
+                <w:b/>
+                <w:bCs/>
+                <w:sz w:val="26"/>
+                <w:szCs w:val="26"/>
+                <w:lang w:val="vi-VN"/>
+              </w:rPr>
+              <w:t xml:space="preserve">OpenAI </w:t>
+            </w:r>
+            <w:r>
+              <w:rPr>
+                <w:b/>
+                <w:bCs/>
+                <w:sz w:val="26"/>
+                <w:szCs w:val="26"/>
+                <w:lang w:val="vi-VN"/>
+              </w:rPr>
+              <w:t>workflow</w:t>
+            </w:r>
+            <w:r>
+              <w:rPr>
+                <w:b/>
+                <w:bCs/>
+                <w:sz w:val="26"/>
+                <w:szCs w:val="26"/>
+                <w:lang w:val="vi-VN"/>
+              </w:rPr>
+              <w:t xml:space="preserve"> cơ bản</w:t>
+            </w:r>
+            <w:r>
+              <w:rPr>
+                <w:b/>
+                <w:bCs/>
+                <w:sz w:val="26"/>
+                <w:szCs w:val="26"/>
+                <w:lang w:val="vi-VN"/>
+              </w:rPr>
+              <w:t xml:space="preserve"> trả lời câu hỏi </w:t>
+            </w:r>
+            <w:r>
+              <w:rPr>
+                <w:b/>
+                <w:bCs/>
+                <w:sz w:val="26"/>
+                <w:szCs w:val="26"/>
+                <w:lang w:val="vi-VN"/>
+              </w:rPr>
+              <w:t>giáo dục</w:t>
             </w:r>
             <w:r>
               <w:rPr>
@@ -4851,7 +6061,371 @@
                 <w:szCs w:val="26"/>
                 <w:lang w:val="vi-VN"/>
               </w:rPr>
-              <w:t>Thu thập dữ liệu</w:t>
+              <w:t xml:space="preserve">Xây dựng </w:t>
+            </w:r>
+            <w:r>
+              <w:rPr>
+                <w:i/>
+                <w:iCs/>
+                <w:sz w:val="26"/>
+                <w:szCs w:val="26"/>
+                <w:lang w:val="vi-VN"/>
+              </w:rPr>
+              <w:t xml:space="preserve">hệ thống </w:t>
+            </w:r>
+            <w:r>
+              <w:rPr>
+                <w:i/>
+                <w:iCs/>
+                <w:sz w:val="26"/>
+                <w:szCs w:val="26"/>
+                <w:lang w:val="vi-VN"/>
+              </w:rPr>
+              <w:t>OpenAI</w:t>
+            </w:r>
+            <w:r>
+              <w:rPr>
+                <w:i/>
+                <w:iCs/>
+                <w:sz w:val="26"/>
+                <w:szCs w:val="26"/>
+                <w:lang w:val="vi-VN"/>
+              </w:rPr>
+              <w:t xml:space="preserve"> </w:t>
+            </w:r>
+            <w:r>
+              <w:rPr>
+                <w:i/>
+                <w:iCs/>
+                <w:sz w:val="26"/>
+                <w:szCs w:val="26"/>
+                <w:lang w:val="vi-VN"/>
+              </w:rPr>
+              <w:t>workflow</w:t>
+            </w:r>
+            <w:r>
+              <w:rPr>
+                <w:i/>
+                <w:iCs/>
+                <w:sz w:val="26"/>
+                <w:szCs w:val="26"/>
+                <w:lang w:val="vi-VN"/>
+              </w:rPr>
+              <w:t xml:space="preserve"> c</w:t>
+            </w:r>
+            <w:r>
+              <w:rPr>
+                <w:i/>
+                <w:iCs/>
+                <w:sz w:val="26"/>
+                <w:szCs w:val="26"/>
+                <w:lang w:val="vi-VN"/>
+              </w:rPr>
+              <w:t>ơ</w:t>
+            </w:r>
+            <w:r>
+              <w:rPr>
+                <w:i/>
+                <w:iCs/>
+                <w:sz w:val="26"/>
+                <w:szCs w:val="26"/>
+                <w:lang w:val="vi-VN"/>
+              </w:rPr>
+              <w:t xml:space="preserve"> bản</w:t>
+            </w:r>
+            <w:r>
+              <w:rPr>
+                <w:sz w:val="26"/>
+                <w:szCs w:val="26"/>
+                <w:lang w:val="vi-VN"/>
+              </w:rPr>
+              <w:t>:</w:t>
+            </w:r>
+            <w:r>
+              <w:rPr>
+                <w:sz w:val="26"/>
+                <w:szCs w:val="26"/>
+                <w:lang w:val="vi-VN"/>
+              </w:rPr>
+              <w:t xml:space="preserve"> </w:t>
+            </w:r>
+            <w:r>
+              <w:rPr>
+                <w:sz w:val="26"/>
+                <w:szCs w:val="26"/>
+                <w:lang w:val="vi-VN"/>
+              </w:rPr>
+              <w:t>hệ thống được</w:t>
+            </w:r>
+            <w:r>
+              <w:rPr>
+                <w:sz w:val="26"/>
+                <w:szCs w:val="26"/>
+                <w:lang w:val="vi-VN"/>
+              </w:rPr>
+              <w:t xml:space="preserve"> đề xuất</w:t>
+            </w:r>
+            <w:r>
+              <w:rPr>
+                <w:sz w:val="26"/>
+                <w:szCs w:val="26"/>
+                <w:lang w:val="vi-VN"/>
+              </w:rPr>
+              <w:t xml:space="preserve"> xây dựng</w:t>
+            </w:r>
+            <w:r>
+              <w:rPr>
+                <w:sz w:val="26"/>
+                <w:szCs w:val="26"/>
+                <w:lang w:val="vi-VN"/>
+              </w:rPr>
+              <w:t xml:space="preserve"> </w:t>
+            </w:r>
+            <w:r>
+              <w:rPr>
+                <w:sz w:val="26"/>
+                <w:szCs w:val="26"/>
+                <w:lang w:val="vi-VN"/>
+              </w:rPr>
+              <w:t>gồm 3 giai đoạn</w:t>
+            </w:r>
+            <w:r>
+              <w:rPr>
+                <w:sz w:val="26"/>
+                <w:szCs w:val="26"/>
+                <w:lang w:val="vi-VN"/>
+              </w:rPr>
+              <w:t xml:space="preserve"> </w:t>
+            </w:r>
+            <w:r>
+              <w:rPr>
+                <w:sz w:val="26"/>
+                <w:szCs w:val="26"/>
+                <w:lang w:val="vi-VN"/>
+              </w:rPr>
+              <w:t>(</w:t>
+            </w:r>
+            <w:r>
+              <w:rPr>
+                <w:sz w:val="26"/>
+                <w:szCs w:val="26"/>
+                <w:lang w:val="vi-VN"/>
+              </w:rPr>
+              <w:t xml:space="preserve">dựa trên kết quả nền tảng từ thử thách </w:t>
+            </w:r>
+            <w:r>
+              <w:rPr>
+                <w:b/>
+                <w:bCs/>
+                <w:sz w:val="26"/>
+                <w:szCs w:val="26"/>
+                <w:lang w:val="vi-VN"/>
+              </w:rPr>
+              <w:t>XAI Challenge</w:t>
+            </w:r>
+            <w:r>
+              <w:rPr>
+                <w:sz w:val="26"/>
+                <w:szCs w:val="26"/>
+                <w:lang w:val="vi-VN"/>
+              </w:rPr>
+              <w:t xml:space="preserve"> </w:t>
+            </w:r>
+            <w:r>
+              <w:rPr>
+                <w:b/>
+                <w:bCs/>
+                <w:sz w:val="26"/>
+                <w:szCs w:val="26"/>
+                <w:lang w:val="vi-VN"/>
+              </w:rPr>
+              <w:t>TRNS-AI@IJCNN25</w:t>
+            </w:r>
+            <w:r>
+              <w:rPr>
+                <w:sz w:val="26"/>
+                <w:szCs w:val="26"/>
+                <w:lang w:val="vi-VN"/>
+              </w:rPr>
+              <w:t xml:space="preserve"> nơi mà </w:t>
+            </w:r>
+            <w:r>
+              <w:rPr>
+                <w:sz w:val="26"/>
+                <w:szCs w:val="26"/>
+                <w:lang w:val="vi-VN"/>
+              </w:rPr>
+              <w:t>nhóm</w:t>
+            </w:r>
+            <w:r>
+              <w:rPr>
+                <w:sz w:val="26"/>
+                <w:szCs w:val="26"/>
+                <w:lang w:val="vi-VN"/>
+              </w:rPr>
+              <w:t xml:space="preserve"> </w:t>
+            </w:r>
+            <w:r>
+              <w:rPr>
+                <w:sz w:val="26"/>
+                <w:szCs w:val="26"/>
+                <w:lang w:val="vi-VN"/>
+              </w:rPr>
+              <w:t>của</w:t>
+            </w:r>
+            <w:r>
+              <w:rPr>
+                <w:sz w:val="26"/>
+                <w:szCs w:val="26"/>
+                <w:lang w:val="vi-VN"/>
+              </w:rPr>
+              <w:t xml:space="preserve"> </w:t>
+            </w:r>
+            <w:r>
+              <w:rPr>
+                <w:sz w:val="26"/>
+                <w:szCs w:val="26"/>
+                <w:lang w:val="vi-VN"/>
+              </w:rPr>
+              <w:t>học viên</w:t>
+            </w:r>
+            <w:r>
+              <w:rPr>
+                <w:sz w:val="26"/>
+                <w:szCs w:val="26"/>
+                <w:lang w:val="vi-VN"/>
+              </w:rPr>
+              <w:t xml:space="preserve"> đạt kết quả hạng 2 chung cuộc</w:t>
+            </w:r>
+            <w:r>
+              <w:rPr>
+                <w:sz w:val="26"/>
+                <w:szCs w:val="26"/>
+                <w:lang w:val="vi-VN"/>
+              </w:rPr>
+              <w:t>)</w:t>
+            </w:r>
+            <w:r>
+              <w:rPr>
+                <w:sz w:val="26"/>
+                <w:szCs w:val="26"/>
+                <w:lang w:val="vi-VN"/>
+              </w:rPr>
+              <w:t>:</w:t>
+            </w:r>
+            <w:r>
+              <w:rPr>
+                <w:b/>
+                <w:bCs/>
+                <w:sz w:val="26"/>
+                <w:szCs w:val="26"/>
+                <w:lang w:val="vi-VN"/>
+              </w:rPr>
+              <w:t xml:space="preserve"> </w:t>
+            </w:r>
+            <w:r>
+              <w:rPr>
+                <w:sz w:val="26"/>
+                <w:szCs w:val="26"/>
+                <w:lang w:val="vi-VN"/>
+              </w:rPr>
+              <w:t>Classification Agent</w:t>
+            </w:r>
+            <w:r>
+              <w:rPr>
+                <w:sz w:val="26"/>
+                <w:szCs w:val="26"/>
+                <w:lang w:val="vi-VN"/>
+              </w:rPr>
+              <w:t xml:space="preserve">  </w:t>
+            </w:r>
+            <w:r>
+              <w:rPr>
+                <w:sz w:val="26"/>
+                <w:szCs w:val="26"/>
+                <w:lang w:val="vi-VN"/>
+              </w:rPr>
+              <w:sym w:font="Wingdings" w:char="F0E0"/>
+            </w:r>
+            <w:r>
+              <w:rPr>
+                <w:sz w:val="26"/>
+                <w:szCs w:val="26"/>
+                <w:lang w:val="vi-VN"/>
+              </w:rPr>
+              <w:t xml:space="preserve">  Reasoning and Solver Agent </w:t>
+            </w:r>
+            <w:r>
+              <w:rPr>
+                <w:sz w:val="26"/>
+                <w:szCs w:val="26"/>
+                <w:lang w:val="vi-VN"/>
+              </w:rPr>
+              <w:sym w:font="Wingdings" w:char="F0E0"/>
+            </w:r>
+            <w:r>
+              <w:rPr>
+                <w:sz w:val="26"/>
+                <w:szCs w:val="26"/>
+                <w:lang w:val="vi-VN"/>
+              </w:rPr>
+              <w:t xml:space="preserve"> Synthesizes and Generation Agent</w:t>
+            </w:r>
+            <w:r>
+              <w:rPr>
+                <w:sz w:val="26"/>
+                <w:szCs w:val="26"/>
+                <w:lang w:val="vi-VN"/>
+              </w:rPr>
+              <w:t>.</w:t>
+            </w:r>
+          </w:p>
+          <w:p>
+            <w:pPr>
+              <w:pStyle w:val="ListParagraph"/>
+              <w:spacing w:line="360" w:lineRule="auto"/>
+              <w:ind w:left="1314"/>
+              <w:rPr>
+                <w:sz w:val="26"/>
+                <w:szCs w:val="26"/>
+                <w:lang w:val="vi-VN"/>
+              </w:rPr>
+            </w:pPr>
+            <w:r>
+              <w:rPr>
+                <w:sz w:val="26"/>
+                <w:szCs w:val="26"/>
+                <w:lang w:val="vi-VN"/>
+              </w:rPr>
+              <w:t>Trong đó:</w:t>
+            </w:r>
+          </w:p>
+          <w:p>
+            <w:pPr>
+              <w:pStyle w:val="ListParagraph"/>
+              <w:numPr>
+                <w:ilvl w:val="2"/>
+                <w:numId w:val="9"/>
+              </w:numPr>
+              <w:spacing w:line="360" w:lineRule="auto"/>
+              <w:ind w:left="2023"/>
+              <w:rPr>
+                <w:sz w:val="26"/>
+                <w:szCs w:val="26"/>
+                <w:lang w:val="vi-VN"/>
+              </w:rPr>
+            </w:pPr>
+            <w:r>
+              <w:rPr>
+                <w:b/>
+                <w:bCs/>
+                <w:i/>
+                <w:iCs/>
+                <w:sz w:val="26"/>
+                <w:szCs w:val="26"/>
+                <w:lang w:val="vi-VN"/>
+              </w:rPr>
+              <w:t>Classification Agent</w:t>
             </w:r>
             <w:r>
               <w:rPr>
@@ -4867,55 +6441,243 @@
                 <w:szCs w:val="26"/>
                 <w:lang w:val="vi-VN"/>
               </w:rPr>
-              <w:t>T</w:t>
-            </w:r>
-            <w:r>
-              <w:rPr>
-                <w:sz w:val="26"/>
-                <w:szCs w:val="26"/>
-                <w:lang w:val="vi-VN"/>
-              </w:rPr>
-              <w:t>hu thập danh sách câu hỏi từ các nguồn</w:t>
-            </w:r>
-            <w:r>
-              <w:rPr>
-                <w:sz w:val="26"/>
-                <w:szCs w:val="26"/>
-                <w:lang w:val="vi-VN"/>
-              </w:rPr>
-              <w:t xml:space="preserve"> sách bài tập</w:t>
-            </w:r>
-            <w:r>
-              <w:rPr>
-                <w:sz w:val="26"/>
-                <w:szCs w:val="26"/>
-                <w:lang w:val="vi-VN"/>
-              </w:rPr>
-              <w:t xml:space="preserve"> hóa học 10, 11, 12 gồm 3 bộ sách (Kết Nối Tri Thức Với Cuộc Sống, Chân Trời Sáng Tạo, và Cánh Diều). Sau đó sử dụng công cụ Mathpix để trích xuất câu hỏi</w:t>
-            </w:r>
-            <w:r>
-              <w:rPr>
-                <w:sz w:val="26"/>
-                <w:szCs w:val="26"/>
-                <w:lang w:val="vi-VN"/>
-              </w:rPr>
-              <w:t xml:space="preserve">, công thức hóa học </w:t>
-            </w:r>
-            <w:r>
-              <w:rPr>
-                <w:sz w:val="26"/>
-                <w:szCs w:val="26"/>
-                <w:lang w:val="vi-VN"/>
-              </w:rPr>
-              <w:t>từ</w:t>
-            </w:r>
-            <w:r>
-              <w:rPr>
-                <w:sz w:val="26"/>
-                <w:szCs w:val="26"/>
-                <w:lang w:val="vi-VN"/>
-              </w:rPr>
-              <w:t xml:space="preserve"> PDF để tạo dữ liệu thô.</w:t>
+              <w:t>chịu trách nhiệm xác định câu hỏi. Bao gồm xác định</w:t>
+            </w:r>
+            <w:r>
+              <w:rPr>
+                <w:sz w:val="26"/>
+                <w:szCs w:val="26"/>
+                <w:lang w:val="vi-VN"/>
+              </w:rPr>
+              <w:t xml:space="preserve"> loại câu hỏi và </w:t>
+            </w:r>
+            <w:r>
+              <w:rPr>
+                <w:sz w:val="26"/>
+                <w:szCs w:val="26"/>
+                <w:lang w:val="vi-VN"/>
+              </w:rPr>
+              <w:t>chủ đề</w:t>
+            </w:r>
+            <w:r>
+              <w:rPr>
+                <w:sz w:val="26"/>
+                <w:szCs w:val="26"/>
+                <w:lang w:val="vi-VN"/>
+              </w:rPr>
+              <w:t xml:space="preserve"> câu hỏi</w:t>
+            </w:r>
+            <w:r>
+              <w:rPr>
+                <w:sz w:val="26"/>
+                <w:szCs w:val="26"/>
+                <w:lang w:val="vi-VN"/>
+              </w:rPr>
+              <w:t xml:space="preserve"> như trong bộ dữ liệu</w:t>
+            </w:r>
+            <w:r>
+              <w:rPr>
+                <w:sz w:val="26"/>
+                <w:szCs w:val="26"/>
+                <w:lang w:val="vi-VN"/>
+              </w:rPr>
+              <w:t>.</w:t>
+            </w:r>
+          </w:p>
+          <w:p>
+            <w:pPr>
+              <w:pStyle w:val="ListParagraph"/>
+              <w:numPr>
+                <w:ilvl w:val="2"/>
+                <w:numId w:val="9"/>
+              </w:numPr>
+              <w:spacing w:line="360" w:lineRule="auto"/>
+              <w:ind w:left="2023"/>
+              <w:rPr>
+                <w:b/>
+                <w:bCs/>
+                <w:i/>
+                <w:iCs/>
+                <w:sz w:val="26"/>
+                <w:szCs w:val="26"/>
+                <w:lang w:val="vi-VN"/>
+              </w:rPr>
+            </w:pPr>
+            <w:r>
+              <w:rPr>
+                <w:b/>
+                <w:bCs/>
+                <w:i/>
+                <w:iCs/>
+                <w:sz w:val="26"/>
+                <w:szCs w:val="26"/>
+                <w:lang w:val="vi-VN"/>
+              </w:rPr>
+              <w:t>Reasoning and Solver Agent</w:t>
+            </w:r>
+            <w:r>
+              <w:rPr>
+                <w:b/>
+                <w:bCs/>
+                <w:i/>
+                <w:iCs/>
+                <w:sz w:val="26"/>
+                <w:szCs w:val="26"/>
+                <w:lang w:val="vi-VN"/>
+              </w:rPr>
+              <w:t>:</w:t>
+            </w:r>
+            <w:r>
+              <w:rPr>
+                <w:b/>
+                <w:bCs/>
+                <w:i/>
+                <w:iCs/>
+                <w:sz w:val="26"/>
+                <w:szCs w:val="26"/>
+                <w:lang w:val="vi-VN"/>
+              </w:rPr>
+              <w:t xml:space="preserve"> </w:t>
+            </w:r>
+            <w:r>
+              <w:rPr>
+                <w:sz w:val="26"/>
+                <w:szCs w:val="26"/>
+                <w:lang w:val="vi-VN"/>
+              </w:rPr>
+              <w:t>chịu trách nhiệm</w:t>
+            </w:r>
+            <w:r>
+              <w:rPr>
+                <w:b/>
+                <w:bCs/>
+                <w:i/>
+                <w:iCs/>
+                <w:sz w:val="26"/>
+                <w:szCs w:val="26"/>
+                <w:lang w:val="vi-VN"/>
+              </w:rPr>
+              <w:t xml:space="preserve"> </w:t>
+            </w:r>
+            <w:r>
+              <w:rPr>
+                <w:sz w:val="26"/>
+                <w:szCs w:val="26"/>
+                <w:lang w:val="vi-VN"/>
+              </w:rPr>
+              <w:t>phân tích</w:t>
+            </w:r>
+            <w:r>
+              <w:rPr>
+                <w:sz w:val="26"/>
+                <w:szCs w:val="26"/>
+                <w:lang w:val="vi-VN"/>
+              </w:rPr>
+              <w:t xml:space="preserve"> câu hỏi</w:t>
+            </w:r>
+            <w:r>
+              <w:rPr>
+                <w:sz w:val="26"/>
+                <w:szCs w:val="26"/>
+                <w:lang w:val="vi-VN"/>
+              </w:rPr>
+              <w:t xml:space="preserve">, </w:t>
+            </w:r>
+            <w:r>
+              <w:rPr>
+                <w:sz w:val="26"/>
+                <w:szCs w:val="26"/>
+                <w:lang w:val="vi-VN"/>
+              </w:rPr>
+              <w:t xml:space="preserve">thực hiện chi tiết </w:t>
+            </w:r>
+            <w:r>
+              <w:rPr>
+                <w:sz w:val="26"/>
+                <w:szCs w:val="26"/>
+                <w:lang w:val="vi-VN"/>
+              </w:rPr>
+              <w:t xml:space="preserve">suy luận và giải quyết câu hỏi. </w:t>
+            </w:r>
+          </w:p>
+          <w:p>
+            <w:pPr>
+              <w:pStyle w:val="ListParagraph"/>
+              <w:numPr>
+                <w:ilvl w:val="2"/>
+                <w:numId w:val="9"/>
+              </w:numPr>
+              <w:spacing w:line="360" w:lineRule="auto"/>
+              <w:ind w:left="2023"/>
+              <w:rPr>
+                <w:sz w:val="26"/>
+                <w:szCs w:val="26"/>
+                <w:lang w:val="vi-VN"/>
+              </w:rPr>
+            </w:pPr>
+            <w:r>
+              <w:rPr>
+                <w:b/>
+                <w:bCs/>
+                <w:i/>
+                <w:iCs/>
+                <w:sz w:val="26"/>
+                <w:szCs w:val="26"/>
+                <w:lang w:val="vi-VN"/>
+              </w:rPr>
+              <w:t>Synthesizes and Generation Agent</w:t>
+            </w:r>
+            <w:r>
+              <w:rPr>
+                <w:b/>
+                <w:bCs/>
+                <w:i/>
+                <w:iCs/>
+                <w:sz w:val="26"/>
+                <w:szCs w:val="26"/>
+                <w:lang w:val="vi-VN"/>
+              </w:rPr>
+              <w:t>:</w:t>
+            </w:r>
+            <w:r>
+              <w:rPr>
+                <w:b/>
+                <w:bCs/>
+                <w:i/>
+                <w:iCs/>
+                <w:sz w:val="26"/>
+                <w:szCs w:val="26"/>
+                <w:lang w:val="vi-VN"/>
+              </w:rPr>
+              <w:t xml:space="preserve"> </w:t>
+            </w:r>
+            <w:r>
+              <w:rPr>
+                <w:sz w:val="26"/>
+                <w:szCs w:val="26"/>
+                <w:lang w:val="vi-VN"/>
+              </w:rPr>
+              <w:t>thực hiện</w:t>
+            </w:r>
+            <w:r>
+              <w:rPr>
+                <w:b/>
+                <w:bCs/>
+                <w:i/>
+                <w:iCs/>
+                <w:sz w:val="26"/>
+                <w:szCs w:val="26"/>
+                <w:lang w:val="vi-VN"/>
+              </w:rPr>
+              <w:t xml:space="preserve"> </w:t>
+            </w:r>
+            <w:r>
+              <w:rPr>
+                <w:sz w:val="26"/>
+                <w:szCs w:val="26"/>
+                <w:lang w:val="vi-VN"/>
+              </w:rPr>
+              <w:t xml:space="preserve">tổng hợp và tạo câu trả lời thân thiện cho người dùng. </w:t>
             </w:r>
           </w:p>
           <w:p>
@@ -4928,281 +6690,13 @@
               <w:spacing w:line="360" w:lineRule="auto"/>
               <w:ind w:left="1314"/>
               <w:rPr>
-                <w:sz w:val="26"/>
-                <w:szCs w:val="26"/>
-                <w:lang w:val="vi-VN"/>
-              </w:rPr>
-            </w:pPr>
-            <w:r>
-              <w:rPr>
                 <w:i/>
                 <w:iCs/>
                 <w:sz w:val="26"/>
                 <w:szCs w:val="26"/>
                 <w:lang w:val="vi-VN"/>
               </w:rPr>
-              <w:t>Xử lý dữ liệu</w:t>
-            </w:r>
-            <w:r>
-              <w:rPr>
-                <w:sz w:val="26"/>
-                <w:szCs w:val="26"/>
-                <w:lang w:val="vi-VN"/>
-              </w:rPr>
-              <w:t>:</w:t>
-            </w:r>
-            <w:r>
-              <w:rPr>
-                <w:sz w:val="26"/>
-                <w:szCs w:val="26"/>
-                <w:lang w:val="vi-VN"/>
-              </w:rPr>
-              <w:t xml:space="preserve"> Tạo danh sách câu hỏi từ</w:t>
-            </w:r>
-            <w:r>
-              <w:rPr>
-                <w:sz w:val="26"/>
-                <w:szCs w:val="26"/>
-                <w:lang w:val="vi-VN"/>
-              </w:rPr>
-              <w:t xml:space="preserve"> dữ liệu thô và gán nhãn phù hợp</w:t>
-            </w:r>
-            <w:r>
-              <w:rPr>
-                <w:sz w:val="26"/>
-                <w:szCs w:val="26"/>
-                <w:lang w:val="vi-VN"/>
-              </w:rPr>
-              <w:t>. Mỗi câu hỏi gồm 2 nhãn</w:t>
-            </w:r>
-            <w:r>
-              <w:rPr>
-                <w:sz w:val="26"/>
-                <w:szCs w:val="26"/>
-                <w:lang w:val="vi-VN"/>
-              </w:rPr>
-              <w:t xml:space="preserve">: </w:t>
-            </w:r>
-          </w:p>
-          <w:p>
-            <w:pPr>
-              <w:pStyle w:val="ListParagraph"/>
-              <w:numPr>
-                <w:ilvl w:val="2"/>
-                <w:numId w:val="9"/>
-              </w:numPr>
-              <w:spacing w:line="360" w:lineRule="auto"/>
-              <w:ind w:left="1876"/>
-              <w:rPr>
-                <w:sz w:val="26"/>
-                <w:szCs w:val="26"/>
-                <w:lang w:val="vi-VN"/>
-              </w:rPr>
             </w:pPr>
-            <w:r>
-              <w:rPr>
-                <w:sz w:val="26"/>
-                <w:szCs w:val="26"/>
-                <w:lang w:val="vi-VN"/>
-              </w:rPr>
-              <w:t>Theo l</w:t>
-            </w:r>
-            <w:r>
-              <w:rPr>
-                <w:sz w:val="26"/>
-                <w:szCs w:val="26"/>
-                <w:lang w:val="vi-VN"/>
-              </w:rPr>
-              <w:t>oại câu hỏi</w:t>
-            </w:r>
-            <w:r>
-              <w:rPr>
-                <w:sz w:val="26"/>
-                <w:szCs w:val="26"/>
-                <w:lang w:val="vi-VN"/>
-              </w:rPr>
-              <w:t>:</w:t>
-            </w:r>
-            <w:r>
-              <w:rPr>
-                <w:sz w:val="26"/>
-                <w:szCs w:val="26"/>
-                <w:lang w:val="vi-VN"/>
-              </w:rPr>
-              <w:t xml:space="preserve"> </w:t>
-            </w:r>
-            <w:r>
-              <w:rPr>
-                <w:sz w:val="26"/>
-                <w:szCs w:val="26"/>
-                <w:lang w:val="vi-VN"/>
-              </w:rPr>
-              <w:t xml:space="preserve">bao </w:t>
-            </w:r>
-            <w:r>
-              <w:rPr>
-                <w:sz w:val="26"/>
-                <w:szCs w:val="26"/>
-                <w:lang w:val="vi-VN"/>
-              </w:rPr>
-              <w:t>gồm</w:t>
-            </w:r>
-            <w:r>
-              <w:rPr>
-                <w:sz w:val="26"/>
-                <w:szCs w:val="26"/>
-                <w:lang w:val="vi-VN"/>
-              </w:rPr>
-              <w:t xml:space="preserve"> 2 loại</w:t>
-            </w:r>
-            <w:r>
-              <w:rPr>
-                <w:sz w:val="26"/>
-                <w:szCs w:val="26"/>
-                <w:lang w:val="vi-VN"/>
-              </w:rPr>
-              <w:t xml:space="preserve"> trắc nghiệm</w:t>
-            </w:r>
-            <w:r>
-              <w:rPr>
-                <w:sz w:val="26"/>
-                <w:szCs w:val="26"/>
-                <w:lang w:val="vi-VN"/>
-              </w:rPr>
-              <w:t xml:space="preserve"> và</w:t>
-            </w:r>
-            <w:r>
-              <w:rPr>
-                <w:sz w:val="26"/>
-                <w:szCs w:val="26"/>
-                <w:lang w:val="vi-VN"/>
-              </w:rPr>
-              <w:t xml:space="preserve"> tự luận</w:t>
-            </w:r>
-            <w:r>
-              <w:rPr>
-                <w:sz w:val="26"/>
-                <w:szCs w:val="26"/>
-                <w:lang w:val="vi-VN"/>
-              </w:rPr>
-              <w:t>.</w:t>
-            </w:r>
-            <w:r>
-              <w:rPr>
-                <w:sz w:val="26"/>
-                <w:szCs w:val="26"/>
-                <w:lang w:val="vi-VN"/>
-              </w:rPr>
-              <w:t xml:space="preserve"> </w:t>
-            </w:r>
-          </w:p>
-          <w:p>
-            <w:pPr>
-              <w:pStyle w:val="ListParagraph"/>
-              <w:numPr>
-                <w:ilvl w:val="2"/>
-                <w:numId w:val="9"/>
-              </w:numPr>
-              <w:spacing w:line="360" w:lineRule="auto"/>
-              <w:ind w:left="1876"/>
-              <w:rPr>
-                <w:sz w:val="26"/>
-                <w:szCs w:val="26"/>
-                <w:lang w:val="vi-VN"/>
-              </w:rPr>
-            </w:pPr>
-            <w:r>
-              <w:rPr>
-                <w:sz w:val="26"/>
-                <w:szCs w:val="26"/>
-                <w:lang w:val="vi-VN"/>
-              </w:rPr>
-              <w:t>Theo chủ đề</w:t>
-            </w:r>
-            <w:r>
-              <w:rPr>
-                <w:sz w:val="26"/>
-                <w:szCs w:val="26"/>
-                <w:lang w:val="vi-VN"/>
-              </w:rPr>
-              <w:t xml:space="preserve"> câu hỏi</w:t>
-            </w:r>
-            <w:r>
-              <w:rPr>
-                <w:sz w:val="26"/>
-                <w:szCs w:val="26"/>
-                <w:lang w:val="vi-VN"/>
-              </w:rPr>
-              <w:t xml:space="preserve">: </w:t>
-            </w:r>
-            <w:r>
-              <w:rPr>
-                <w:sz w:val="26"/>
-                <w:szCs w:val="26"/>
-                <w:lang w:val="vi-VN"/>
-              </w:rPr>
-              <w:t>được phân theo</w:t>
-            </w:r>
-            <w:r>
-              <w:rPr>
-                <w:sz w:val="26"/>
-                <w:szCs w:val="26"/>
-                <w:lang w:val="vi-VN"/>
-              </w:rPr>
-              <w:t xml:space="preserve"> 3 </w:t>
-            </w:r>
-            <w:r>
-              <w:rPr>
-                <w:sz w:val="26"/>
-                <w:szCs w:val="26"/>
-                <w:lang w:val="vi-VN"/>
-              </w:rPr>
-              <w:t>nhóm</w:t>
-            </w:r>
-            <w:r>
-              <w:rPr>
-                <w:sz w:val="26"/>
-                <w:szCs w:val="26"/>
-                <w:lang w:val="vi-VN"/>
-              </w:rPr>
-              <w:t xml:space="preserve"> câu hỏi: </w:t>
-            </w:r>
-            <w:r>
-              <w:rPr>
-                <w:sz w:val="26"/>
-                <w:szCs w:val="26"/>
-                <w:lang w:val="vi-VN"/>
-              </w:rPr>
-              <w:t xml:space="preserve"> </w:t>
-            </w:r>
-          </w:p>
-          <w:p>
-            <w:pPr>
-              <w:pStyle w:val="ListParagraph"/>
-              <w:spacing w:line="360" w:lineRule="auto"/>
-              <w:ind w:left="2018"/>
-              <w:rPr>
-                <w:sz w:val="26"/>
-                <w:szCs w:val="26"/>
-                <w:lang w:val="vi-VN"/>
-              </w:rPr>
-            </w:pPr>
-            <w:r>
-              <w:rPr>
-                <w:sz w:val="26"/>
-                <w:szCs w:val="26"/>
-                <w:lang w:val="vi-VN"/>
-              </w:rPr>
-              <w:t>+</w:t>
-            </w:r>
-            <w:r>
-              <w:rPr>
-                <w:sz w:val="26"/>
-                <w:szCs w:val="26"/>
-                <w:lang w:val="vi-VN"/>
-              </w:rPr>
-              <w:t xml:space="preserve"> </w:t>
-            </w:r>
             <w:r>
               <w:rPr>
                 <w:i/>
@@ -5211,7 +6705,7 @@
                 <w:szCs w:val="26"/>
                 <w:lang w:val="vi-VN"/>
               </w:rPr>
-              <w:t>L</w:t>
+              <w:t>Tối ưu hệ thống</w:t>
             </w:r>
             <w:r>
               <w:rPr>
@@ -5221,59 +6715,7 @@
                 <w:szCs w:val="26"/>
                 <w:lang w:val="vi-VN"/>
               </w:rPr>
-              <w:t>ý thuyết</w:t>
-            </w:r>
-            <w:r>
-              <w:rPr>
-                <w:sz w:val="26"/>
-                <w:szCs w:val="26"/>
-                <w:lang w:val="vi-VN"/>
-              </w:rPr>
-              <w:t xml:space="preserve">: </w:t>
-            </w:r>
-            <w:r>
-              <w:rPr>
-                <w:sz w:val="26"/>
-                <w:szCs w:val="26"/>
-                <w:lang w:val="vi-VN"/>
-              </w:rPr>
-              <w:t xml:space="preserve">các </w:t>
-            </w:r>
-            <w:r>
-              <w:rPr>
-                <w:sz w:val="26"/>
-                <w:szCs w:val="26"/>
-                <w:lang w:val="vi-VN"/>
-              </w:rPr>
-              <w:t>liên quan đến các khái niệm hóa học như chất, cấu tạo nguyên tử,</w:t>
-            </w:r>
-            <w:r>
-              <w:rPr>
-                <w:sz w:val="26"/>
-                <w:szCs w:val="26"/>
-                <w:lang w:val="vi-VN"/>
-              </w:rPr>
-              <w:t xml:space="preserve"> và các khái niệm cơ bản khác.</w:t>
-            </w:r>
-          </w:p>
-          <w:p>
-            <w:pPr>
-              <w:pStyle w:val="ListParagraph"/>
-              <w:spacing w:line="360" w:lineRule="auto"/>
-              <w:ind w:left="2018"/>
-              <w:rPr>
-                <w:sz w:val="26"/>
-                <w:szCs w:val="26"/>
-                <w:lang w:val="vi-VN"/>
-              </w:rPr>
-            </w:pPr>
-            <w:r>
-              <w:rPr>
-                <w:sz w:val="26"/>
-                <w:szCs w:val="26"/>
-                <w:lang w:val="vi-VN"/>
-              </w:rPr>
-              <w:t xml:space="preserve">+ </w:t>
+              <w:t>:</w:t>
             </w:r>
             <w:r>
               <w:rPr>
@@ -5283,35 +6725,31 @@
                 <w:szCs w:val="26"/>
                 <w:lang w:val="vi-VN"/>
               </w:rPr>
-              <w:t>Chất –</w:t>
-            </w:r>
-            <w:r>
-              <w:rPr>
-                <w:i/>
-                <w:iCs/>
-                <w:sz w:val="26"/>
-                <w:szCs w:val="26"/>
-                <w:lang w:val="vi-VN"/>
-              </w:rPr>
               <w:t xml:space="preserve"> </w:t>
             </w:r>
             <w:r>
               <w:rPr>
-                <w:i/>
-                <w:iCs/>
-                <w:sz w:val="26"/>
-                <w:szCs w:val="26"/>
-                <w:lang w:val="vi-VN"/>
-              </w:rPr>
-              <w:t>Hợp chất</w:t>
-            </w:r>
-            <w:r>
-              <w:rPr>
-                <w:sz w:val="26"/>
-                <w:szCs w:val="26"/>
-                <w:lang w:val="vi-VN"/>
-              </w:rPr>
-              <w:t>: các câu hỏi liên quan đến các đặc điểm và ứng dụng của một chất</w:t>
+                <w:sz w:val="26"/>
+                <w:szCs w:val="26"/>
+                <w:lang w:val="vi-VN"/>
+              </w:rPr>
+              <w:t>nghiên cứu các mẫu, chiến lược prompting, truy xuất hiện đại để tối ưu kết quả. T</w:t>
+            </w:r>
+            <w:r>
+              <w:rPr>
+                <w:sz w:val="26"/>
+                <w:szCs w:val="26"/>
+                <w:lang w:val="vi-VN"/>
+              </w:rPr>
+              <w:t>hực hiện đánh giá hiệu suất của</w:t>
+            </w:r>
+            <w:r>
+              <w:rPr>
+                <w:sz w:val="26"/>
+                <w:szCs w:val="26"/>
+                <w:lang w:val="vi-VN"/>
+              </w:rPr>
+              <w:t xml:space="preserve"> hệ thống trên</w:t>
             </w:r>
             <w:r>
               <w:rPr>
@@ -5327,93 +6765,15 @@
                 <w:szCs w:val="26"/>
                 <w:lang w:val="vi-VN"/>
               </w:rPr>
-              <w:t>–</w:t>
-            </w:r>
-            <w:r>
-              <w:rPr>
-                <w:sz w:val="26"/>
-                <w:szCs w:val="26"/>
-                <w:lang w:val="vi-VN"/>
-              </w:rPr>
-              <w:t xml:space="preserve"> hợp chất</w:t>
-            </w:r>
-            <w:r>
-              <w:rPr>
-                <w:sz w:val="26"/>
-                <w:szCs w:val="26"/>
-                <w:lang w:val="vi-VN"/>
-              </w:rPr>
-              <w:t>. Gồm các chủ đề nhỏ: phân tích, nhận biết, vận dụng.</w:t>
-            </w:r>
-          </w:p>
-          <w:p>
-            <w:pPr>
-              <w:pStyle w:val="ListParagraph"/>
-              <w:spacing w:line="360" w:lineRule="auto"/>
-              <w:ind w:left="2018"/>
-              <w:rPr>
-                <w:sz w:val="26"/>
-                <w:szCs w:val="26"/>
-                <w:lang w:val="vi-VN"/>
-              </w:rPr>
-            </w:pPr>
-            <w:r>
-              <w:rPr>
-                <w:sz w:val="26"/>
-                <w:szCs w:val="26"/>
-                <w:lang w:val="vi-VN"/>
-              </w:rPr>
-              <w:t xml:space="preserve">+ </w:t>
-            </w:r>
-            <w:r>
-              <w:rPr>
-                <w:i/>
-                <w:iCs/>
-                <w:sz w:val="26"/>
-                <w:szCs w:val="26"/>
-                <w:lang w:val="vi-VN"/>
-              </w:rPr>
-              <w:t>Phản ứng – chuỗi phản ứng hóa học</w:t>
-            </w:r>
-            <w:r>
-              <w:rPr>
-                <w:sz w:val="26"/>
-                <w:szCs w:val="26"/>
-                <w:lang w:val="vi-VN"/>
-              </w:rPr>
-              <w:t xml:space="preserve">: </w:t>
-            </w:r>
-            <w:r>
-              <w:rPr>
-                <w:sz w:val="26"/>
-                <w:szCs w:val="26"/>
-                <w:lang w:val="vi-VN"/>
-              </w:rPr>
-              <w:t xml:space="preserve">các </w:t>
-            </w:r>
-            <w:r>
-              <w:rPr>
-                <w:sz w:val="26"/>
-                <w:szCs w:val="26"/>
-                <w:lang w:val="vi-VN"/>
-              </w:rPr>
-              <w:t xml:space="preserve">câu hỏi </w:t>
-            </w:r>
-            <w:r>
-              <w:rPr>
-                <w:sz w:val="26"/>
-                <w:szCs w:val="26"/>
-                <w:lang w:val="vi-VN"/>
-              </w:rPr>
-              <w:t xml:space="preserve">xoanh quanh </w:t>
-            </w:r>
-            <w:r>
-              <w:rPr>
-                <w:sz w:val="26"/>
-                <w:szCs w:val="26"/>
-                <w:lang w:val="vi-VN"/>
-              </w:rPr>
-              <w:t>phản ứng hóa học</w:t>
+              <w:t xml:space="preserve">hai </w:t>
+            </w:r>
+            <w:r>
+              <w:rPr>
+                <w:sz w:val="26"/>
+                <w:szCs w:val="26"/>
+                <w:lang w:val="vi-VN"/>
+              </w:rPr>
+              <w:t xml:space="preserve">tập dữ </w:t>
             </w:r>
             <w:r>
               <w:rPr>
@@ -5429,43 +6789,39 @@
                 <w:szCs w:val="26"/>
                 <w:lang w:val="vi-VN"/>
               </w:rPr>
-              <w:t>–</w:t>
-            </w:r>
-            <w:r>
-              <w:rPr>
-                <w:sz w:val="26"/>
-                <w:szCs w:val="26"/>
-                <w:lang w:val="vi-VN"/>
-              </w:rPr>
-              <w:t xml:space="preserve"> chuỗi phản ứng hóa học</w:t>
-            </w:r>
-            <w:r>
-              <w:rPr>
-                <w:sz w:val="26"/>
-                <w:szCs w:val="26"/>
-                <w:lang w:val="vi-VN"/>
-              </w:rPr>
-              <w:t xml:space="preserve">. Gồm các chủ đề nhỏ hơn: phân tích, vận dụng, tính toán. </w:t>
-            </w:r>
-          </w:p>
-          <w:p>
-            <w:pPr>
-              <w:pStyle w:val="ListParagraph"/>
-              <w:spacing w:line="360" w:lineRule="auto"/>
-              <w:ind w:left="1451"/>
-              <w:rPr>
-                <w:sz w:val="26"/>
-                <w:szCs w:val="26"/>
-                <w:lang w:val="vi-VN"/>
-              </w:rPr>
-            </w:pPr>
-            <w:r>
-              <w:rPr>
-                <w:sz w:val="26"/>
-                <w:szCs w:val="26"/>
-                <w:lang w:val="vi-VN"/>
-              </w:rPr>
-              <w:t>Bộ dataset sẽ được dùng để thử nghiệm và đánh giá ở các bước sau đó.</w:t>
+              <w:t>với các mô hình OpenAI khác nhau (</w:t>
+            </w:r>
+            <w:r>
+              <w:rPr>
+                <w:sz w:val="26"/>
+                <w:szCs w:val="26"/>
+                <w:lang w:val="vi-VN"/>
+              </w:rPr>
+              <w:t>gpt-5, gpt-4, O-series</w:t>
+            </w:r>
+            <w:r>
+              <w:rPr>
+                <w:sz w:val="26"/>
+                <w:szCs w:val="26"/>
+                <w:lang w:val="vi-VN"/>
+              </w:rPr>
+              <w:t xml:space="preserve">) </w:t>
+            </w:r>
+            <w:r>
+              <w:rPr>
+                <w:sz w:val="26"/>
+                <w:szCs w:val="26"/>
+                <w:lang w:val="vi-VN"/>
+              </w:rPr>
+              <w:t>để lựa chọn models phù hợp và tối ưu</w:t>
+            </w:r>
+            <w:r>
+              <w:rPr>
+                <w:sz w:val="26"/>
+                <w:szCs w:val="26"/>
+                <w:lang w:val="vi-VN"/>
+              </w:rPr>
+              <w:t>.</w:t>
             </w:r>
           </w:p>
           <w:p>
@@ -5478,21 +6834,15 @@
               <w:spacing w:line="360" w:lineRule="auto"/>
               <w:ind w:left="1151"/>
               <w:rPr>
-                <w:sz w:val="26"/>
-                <w:szCs w:val="26"/>
-                <w:lang w:val="vi-VN"/>
-              </w:rPr>
-            </w:pPr>
-            <w:r>
-              <w:rPr>
                 <w:b/>
                 <w:bCs/>
-                <w:sz w:val="26"/>
-                <w:szCs w:val="26"/>
-                <w:lang w:val="vi-VN"/>
-              </w:rPr>
-              <w:t>Xây dựng</w:t>
-            </w:r>
+                <w:i/>
+                <w:iCs/>
+                <w:sz w:val="26"/>
+                <w:szCs w:val="26"/>
+                <w:lang w:val="vi-VN"/>
+              </w:rPr>
+            </w:pPr>
             <w:r>
               <w:rPr>
                 <w:b/>
@@ -5501,7 +6851,7 @@
                 <w:szCs w:val="26"/>
                 <w:lang w:val="vi-VN"/>
               </w:rPr>
-              <w:t xml:space="preserve"> hệ thống</w:t>
+              <w:t xml:space="preserve">Tùy </w:t>
             </w:r>
             <w:r>
               <w:rPr>
@@ -5511,7 +6861,7 @@
                 <w:szCs w:val="26"/>
                 <w:lang w:val="vi-VN"/>
               </w:rPr>
-              <w:t xml:space="preserve"> </w:t>
+              <w:t>c</w:t>
             </w:r>
             <w:r>
               <w:rPr>
@@ -5521,7 +6871,7 @@
                 <w:szCs w:val="26"/>
                 <w:lang w:val="vi-VN"/>
               </w:rPr>
-              <w:t xml:space="preserve">OpenAI </w:t>
+              <w:t>hỉnh</w:t>
             </w:r>
             <w:r>
               <w:rPr>
@@ -5531,7 +6881,7 @@
                 <w:szCs w:val="26"/>
                 <w:lang w:val="vi-VN"/>
               </w:rPr>
-              <w:t>workflow</w:t>
+              <w:t xml:space="preserve"> hệ thống</w:t>
             </w:r>
             <w:r>
               <w:rPr>
@@ -5541,7 +6891,7 @@
                 <w:szCs w:val="26"/>
                 <w:lang w:val="vi-VN"/>
               </w:rPr>
-              <w:t xml:space="preserve"> cơ bản</w:t>
+              <w:t xml:space="preserve"> </w:t>
             </w:r>
             <w:r>
               <w:rPr>
@@ -5551,7 +6901,7 @@
                 <w:szCs w:val="26"/>
                 <w:lang w:val="vi-VN"/>
               </w:rPr>
-              <w:t xml:space="preserve"> trả lời câu hỏi </w:t>
+              <w:t>với các nghiên cứu điển hình</w:t>
             </w:r>
             <w:r>
               <w:rPr>
@@ -5561,15 +6911,187 @@
                 <w:szCs w:val="26"/>
                 <w:lang w:val="vi-VN"/>
               </w:rPr>
-              <w:t>giáo dục</w:t>
-            </w:r>
-            <w:r>
-              <w:rPr>
-                <w:sz w:val="26"/>
-                <w:szCs w:val="26"/>
-                <w:lang w:val="vi-VN"/>
-              </w:rPr>
-              <w:t xml:space="preserve">: </w:t>
+              <w:t>.</w:t>
+            </w:r>
+          </w:p>
+          <w:p>
+            <w:pPr>
+              <w:pStyle w:val="ListParagraph"/>
+              <w:spacing w:line="360" w:lineRule="auto"/>
+              <w:ind w:left="1151"/>
+              <w:rPr>
+                <w:sz w:val="26"/>
+                <w:szCs w:val="26"/>
+                <w:lang w:val="vi-VN"/>
+              </w:rPr>
+            </w:pPr>
+            <w:r>
+              <w:rPr>
+                <w:sz w:val="26"/>
+                <w:szCs w:val="26"/>
+                <w:lang w:val="vi-VN"/>
+              </w:rPr>
+              <w:t xml:space="preserve">Dựa trên </w:t>
+            </w:r>
+            <w:r>
+              <w:rPr>
+                <w:sz w:val="26"/>
+                <w:szCs w:val="26"/>
+                <w:lang w:val="vi-VN"/>
+              </w:rPr>
+              <w:t xml:space="preserve">nền tảng </w:t>
+            </w:r>
+            <w:r>
+              <w:rPr>
+                <w:sz w:val="26"/>
+                <w:szCs w:val="26"/>
+                <w:lang w:val="vi-VN"/>
+              </w:rPr>
+              <w:t xml:space="preserve">hệ thống đã xây dựng, </w:t>
+            </w:r>
+            <w:r>
+              <w:rPr>
+                <w:sz w:val="26"/>
+                <w:szCs w:val="26"/>
+                <w:lang w:val="vi-VN"/>
+              </w:rPr>
+              <w:t xml:space="preserve"> nghiên cứu kết hợp các công cụ bên thứ </w:t>
+            </w:r>
+            <w:r>
+              <w:rPr>
+                <w:sz w:val="26"/>
+                <w:szCs w:val="26"/>
+                <w:lang w:val="vi-VN"/>
+              </w:rPr>
+              <w:t>b</w:t>
+            </w:r>
+            <w:r>
+              <w:rPr>
+                <w:sz w:val="26"/>
+                <w:szCs w:val="26"/>
+                <w:lang w:val="vi-VN"/>
+              </w:rPr>
+              <w:t>a</w:t>
+            </w:r>
+            <w:r>
+              <w:rPr>
+                <w:sz w:val="26"/>
+                <w:szCs w:val="26"/>
+                <w:lang w:val="vi-VN"/>
+              </w:rPr>
+              <w:t xml:space="preserve"> để </w:t>
+            </w:r>
+            <w:r>
+              <w:rPr>
+                <w:sz w:val="26"/>
+                <w:szCs w:val="26"/>
+                <w:lang w:val="vi-VN"/>
+              </w:rPr>
+              <w:t>tùy chỉnh cho</w:t>
+            </w:r>
+            <w:r>
+              <w:rPr>
+                <w:sz w:val="26"/>
+                <w:szCs w:val="26"/>
+                <w:lang w:val="vi-VN"/>
+              </w:rPr>
+              <w:t xml:space="preserve"> phù hợp</w:t>
+            </w:r>
+            <w:r>
+              <w:rPr>
+                <w:sz w:val="26"/>
+                <w:szCs w:val="26"/>
+                <w:lang w:val="vi-VN"/>
+              </w:rPr>
+              <w:t xml:space="preserve"> các trường hợp</w:t>
+            </w:r>
+            <w:r>
+              <w:rPr>
+                <w:sz w:val="26"/>
+                <w:szCs w:val="26"/>
+                <w:lang w:val="vi-VN"/>
+              </w:rPr>
+              <w:t xml:space="preserve"> </w:t>
+            </w:r>
+            <w:r>
+              <w:rPr>
+                <w:sz w:val="26"/>
+                <w:szCs w:val="26"/>
+                <w:lang w:val="vi-VN"/>
+              </w:rPr>
+              <w:t>sử dụng</w:t>
+            </w:r>
+            <w:r>
+              <w:rPr>
+                <w:sz w:val="26"/>
+                <w:szCs w:val="26"/>
+                <w:lang w:val="vi-VN"/>
+              </w:rPr>
+              <w:t xml:space="preserve"> </w:t>
+            </w:r>
+            <w:r>
+              <w:rPr>
+                <w:sz w:val="26"/>
+                <w:szCs w:val="26"/>
+                <w:lang w:val="vi-VN"/>
+              </w:rPr>
+              <w:t>thự</w:t>
+            </w:r>
+            <w:r>
+              <w:rPr>
+                <w:sz w:val="26"/>
+                <w:szCs w:val="26"/>
+                <w:lang w:val="vi-VN"/>
+              </w:rPr>
+              <w:t>c</w:t>
+            </w:r>
+            <w:r>
+              <w:rPr>
+                <w:sz w:val="26"/>
+                <w:szCs w:val="26"/>
+                <w:lang w:val="vi-VN"/>
+              </w:rPr>
+              <w:t xml:space="preserve"> tế</w:t>
+            </w:r>
+            <w:r>
+              <w:rPr>
+                <w:sz w:val="26"/>
+                <w:szCs w:val="26"/>
+                <w:lang w:val="vi-VN"/>
+              </w:rPr>
+              <w:t xml:space="preserve"> và đánh giá </w:t>
+            </w:r>
+            <w:r>
+              <w:rPr>
+                <w:sz w:val="26"/>
+                <w:szCs w:val="26"/>
+                <w:lang w:val="vi-VN"/>
+              </w:rPr>
+              <w:t>k</w:t>
+            </w:r>
+            <w:r>
+              <w:rPr>
+                <w:sz w:val="26"/>
+                <w:szCs w:val="26"/>
+                <w:lang w:val="vi-VN"/>
+              </w:rPr>
+              <w:t>ết</w:t>
+            </w:r>
+            <w:r>
+              <w:rPr>
+                <w:sz w:val="26"/>
+                <w:szCs w:val="26"/>
+                <w:lang w:val="vi-VN"/>
+              </w:rPr>
+              <w:t xml:space="preserve"> quả</w:t>
+            </w:r>
+            <w:r>
+              <w:rPr>
+                <w:sz w:val="26"/>
+                <w:szCs w:val="26"/>
+                <w:lang w:val="vi-VN"/>
+              </w:rPr>
+              <w:t>.</w:t>
             </w:r>
           </w:p>
           <w:p>
@@ -5589,163 +7111,12 @@
             </w:pPr>
             <w:r>
               <w:rPr>
-                <w:i/>
-                <w:iCs/>
-                <w:sz w:val="26"/>
-                <w:szCs w:val="26"/>
-                <w:lang w:val="vi-VN"/>
-              </w:rPr>
-              <w:t xml:space="preserve">Xây dựng </w:t>
-            </w:r>
-            <w:r>
-              <w:rPr>
-                <w:i/>
-                <w:iCs/>
-                <w:sz w:val="26"/>
-                <w:szCs w:val="26"/>
-                <w:lang w:val="vi-VN"/>
-              </w:rPr>
-              <w:t xml:space="preserve">hệ thống </w:t>
-            </w:r>
-            <w:r>
-              <w:rPr>
-                <w:i/>
-                <w:iCs/>
-                <w:sz w:val="26"/>
-                <w:szCs w:val="26"/>
-                <w:lang w:val="vi-VN"/>
-              </w:rPr>
-              <w:t>OpenAI</w:t>
-            </w:r>
-            <w:r>
-              <w:rPr>
-                <w:i/>
-                <w:iCs/>
-                <w:sz w:val="26"/>
-                <w:szCs w:val="26"/>
-                <w:lang w:val="vi-VN"/>
-              </w:rPr>
-              <w:t xml:space="preserve"> </w:t>
-            </w:r>
-            <w:r>
-              <w:rPr>
-                <w:i/>
-                <w:iCs/>
-                <w:sz w:val="26"/>
-                <w:szCs w:val="26"/>
-                <w:lang w:val="vi-VN"/>
-              </w:rPr>
-              <w:t>workflow</w:t>
-            </w:r>
-            <w:r>
-              <w:rPr>
-                <w:i/>
-                <w:iCs/>
-                <w:sz w:val="26"/>
-                <w:szCs w:val="26"/>
-                <w:lang w:val="vi-VN"/>
-              </w:rPr>
-              <w:t xml:space="preserve"> c</w:t>
-            </w:r>
-            <w:r>
-              <w:rPr>
-                <w:i/>
-                <w:iCs/>
-                <w:sz w:val="26"/>
-                <w:szCs w:val="26"/>
-                <w:lang w:val="vi-VN"/>
-              </w:rPr>
-              <w:t>ơ</w:t>
-            </w:r>
-            <w:r>
-              <w:rPr>
-                <w:i/>
-                <w:iCs/>
-                <w:sz w:val="26"/>
-                <w:szCs w:val="26"/>
-                <w:lang w:val="vi-VN"/>
-              </w:rPr>
-              <w:t xml:space="preserve"> bản</w:t>
-            </w:r>
-            <w:r>
-              <w:rPr>
-                <w:sz w:val="26"/>
-                <w:szCs w:val="26"/>
-                <w:lang w:val="vi-VN"/>
-              </w:rPr>
-              <w:t>:</w:t>
-            </w:r>
-            <w:r>
-              <w:rPr>
-                <w:sz w:val="26"/>
-                <w:szCs w:val="26"/>
-                <w:lang w:val="vi-VN"/>
-              </w:rPr>
-              <w:t xml:space="preserve"> </w:t>
-            </w:r>
-            <w:r>
-              <w:rPr>
-                <w:sz w:val="26"/>
-                <w:szCs w:val="26"/>
-                <w:lang w:val="vi-VN"/>
-              </w:rPr>
-              <w:t>hệ thống được</w:t>
-            </w:r>
-            <w:r>
-              <w:rPr>
-                <w:sz w:val="26"/>
-                <w:szCs w:val="26"/>
-                <w:lang w:val="vi-VN"/>
-              </w:rPr>
-              <w:t xml:space="preserve"> đề xuất</w:t>
-            </w:r>
-            <w:r>
-              <w:rPr>
-                <w:sz w:val="26"/>
-                <w:szCs w:val="26"/>
-                <w:lang w:val="vi-VN"/>
-              </w:rPr>
-              <w:t xml:space="preserve"> xây dựng</w:t>
-            </w:r>
-            <w:r>
-              <w:rPr>
-                <w:sz w:val="26"/>
-                <w:szCs w:val="26"/>
-                <w:lang w:val="vi-VN"/>
-              </w:rPr>
-              <w:t xml:space="preserve"> </w:t>
-            </w:r>
-            <w:r>
-              <w:rPr>
-                <w:sz w:val="26"/>
-                <w:szCs w:val="26"/>
-                <w:lang w:val="vi-VN"/>
-              </w:rPr>
-              <w:t>gồm 3 giai đoạn</w:t>
-            </w:r>
-            <w:r>
-              <w:rPr>
-                <w:sz w:val="26"/>
-                <w:szCs w:val="26"/>
-                <w:lang w:val="vi-VN"/>
-              </w:rPr>
-              <w:t xml:space="preserve"> </w:t>
-            </w:r>
-            <w:r>
-              <w:rPr>
-                <w:sz w:val="26"/>
-                <w:szCs w:val="26"/>
-                <w:lang w:val="vi-VN"/>
-              </w:rPr>
-              <w:t>(</w:t>
-            </w:r>
-            <w:r>
-              <w:rPr>
-                <w:sz w:val="26"/>
-                <w:szCs w:val="26"/>
-                <w:lang w:val="vi-VN"/>
-              </w:rPr>
-              <w:t xml:space="preserve">dựa trên kết quả nền tảng từ thử thách </w:t>
+                <w:sz w:val="26"/>
+                <w:szCs w:val="26"/>
+                <w:lang w:val="vi-VN"/>
+              </w:rPr>
+              <w:lastRenderedPageBreak/>
+              <w:t xml:space="preserve">Bộ dữ liệu </w:t>
             </w:r>
             <w:r>
               <w:rPr>
@@ -5755,7 +7126,15 @@
                 <w:szCs w:val="26"/>
                 <w:lang w:val="vi-VN"/>
               </w:rPr>
-              <w:t xml:space="preserve">XAI </w:t>
+              <w:t>XAI Challenge</w:t>
+            </w:r>
+            <w:r>
+              <w:rPr>
+                <w:sz w:val="26"/>
+                <w:szCs w:val="26"/>
+                <w:lang w:val="vi-VN"/>
+              </w:rPr>
+              <w:t xml:space="preserve"> </w:t>
             </w:r>
             <w:r>
               <w:rPr>
@@ -5765,16 +7144,7 @@
                 <w:szCs w:val="26"/>
                 <w:lang w:val="vi-VN"/>
               </w:rPr>
-              <w:lastRenderedPageBreak/>
-              <w:t>Challenge</w:t>
-            </w:r>
-            <w:r>
-              <w:rPr>
-                <w:sz w:val="26"/>
-                <w:szCs w:val="26"/>
-                <w:lang w:val="vi-VN"/>
-              </w:rPr>
-              <w:t xml:space="preserve"> </w:t>
+              <w:t>TRNS-AI@IJCNN25</w:t>
             </w:r>
             <w:r>
               <w:rPr>
@@ -5784,200 +7154,6 @@
                 <w:szCs w:val="26"/>
                 <w:lang w:val="vi-VN"/>
               </w:rPr>
-              <w:t>TRNS-AI@IJCNN25</w:t>
-            </w:r>
-            <w:r>
-              <w:rPr>
-                <w:sz w:val="26"/>
-                <w:szCs w:val="26"/>
-                <w:lang w:val="vi-VN"/>
-              </w:rPr>
-              <w:t xml:space="preserve"> nơi mà </w:t>
-            </w:r>
-            <w:r>
-              <w:rPr>
-                <w:sz w:val="26"/>
-                <w:szCs w:val="26"/>
-                <w:lang w:val="vi-VN"/>
-              </w:rPr>
-              <w:t>nhóm</w:t>
-            </w:r>
-            <w:r>
-              <w:rPr>
-                <w:sz w:val="26"/>
-                <w:szCs w:val="26"/>
-                <w:lang w:val="vi-VN"/>
-              </w:rPr>
-              <w:t xml:space="preserve"> </w:t>
-            </w:r>
-            <w:r>
-              <w:rPr>
-                <w:sz w:val="26"/>
-                <w:szCs w:val="26"/>
-                <w:lang w:val="vi-VN"/>
-              </w:rPr>
-              <w:t>của</w:t>
-            </w:r>
-            <w:r>
-              <w:rPr>
-                <w:sz w:val="26"/>
-                <w:szCs w:val="26"/>
-                <w:lang w:val="vi-VN"/>
-              </w:rPr>
-              <w:t xml:space="preserve"> </w:t>
-            </w:r>
-            <w:r>
-              <w:rPr>
-                <w:sz w:val="26"/>
-                <w:szCs w:val="26"/>
-                <w:lang w:val="vi-VN"/>
-              </w:rPr>
-              <w:t>học viên</w:t>
-            </w:r>
-            <w:r>
-              <w:rPr>
-                <w:sz w:val="26"/>
-                <w:szCs w:val="26"/>
-                <w:lang w:val="vi-VN"/>
-              </w:rPr>
-              <w:t xml:space="preserve"> đạt kết quả hạng 2 chung cuộc</w:t>
-            </w:r>
-            <w:r>
-              <w:rPr>
-                <w:sz w:val="26"/>
-                <w:szCs w:val="26"/>
-                <w:lang w:val="vi-VN"/>
-              </w:rPr>
-              <w:t>)</w:t>
-            </w:r>
-            <w:r>
-              <w:rPr>
-                <w:sz w:val="26"/>
-                <w:szCs w:val="26"/>
-                <w:lang w:val="vi-VN"/>
-              </w:rPr>
-              <w:t>:</w:t>
-            </w:r>
-            <w:r>
-              <w:rPr>
-                <w:b/>
-                <w:bCs/>
-                <w:sz w:val="26"/>
-                <w:szCs w:val="26"/>
-                <w:lang w:val="vi-VN"/>
-              </w:rPr>
-              <w:t xml:space="preserve"> </w:t>
-            </w:r>
-            <w:r>
-              <w:rPr>
-                <w:sz w:val="26"/>
-                <w:szCs w:val="26"/>
-                <w:lang w:val="vi-VN"/>
-              </w:rPr>
-              <w:t>Classification Agent</w:t>
-            </w:r>
-            <w:r>
-              <w:rPr>
-                <w:sz w:val="26"/>
-                <w:szCs w:val="26"/>
-                <w:lang w:val="vi-VN"/>
-              </w:rPr>
-              <w:t xml:space="preserve">  </w:t>
-            </w:r>
-            <w:r>
-              <w:rPr>
-                <w:sz w:val="26"/>
-                <w:szCs w:val="26"/>
-                <w:lang w:val="vi-VN"/>
-              </w:rPr>
-              <w:sym w:font="Wingdings" w:char="F0E0"/>
-            </w:r>
-            <w:r>
-              <w:rPr>
-                <w:sz w:val="26"/>
-                <w:szCs w:val="26"/>
-                <w:lang w:val="vi-VN"/>
-              </w:rPr>
-              <w:t xml:space="preserve">  Reasoning and Solver Agent </w:t>
-            </w:r>
-            <w:r>
-              <w:rPr>
-                <w:sz w:val="26"/>
-                <w:szCs w:val="26"/>
-                <w:lang w:val="vi-VN"/>
-              </w:rPr>
-              <w:sym w:font="Wingdings" w:char="F0E0"/>
-            </w:r>
-            <w:r>
-              <w:rPr>
-                <w:sz w:val="26"/>
-                <w:szCs w:val="26"/>
-                <w:lang w:val="vi-VN"/>
-              </w:rPr>
-              <w:t xml:space="preserve"> Synthesizes and Generation Agent</w:t>
-            </w:r>
-            <w:r>
-              <w:rPr>
-                <w:sz w:val="26"/>
-                <w:szCs w:val="26"/>
-                <w:lang w:val="vi-VN"/>
-              </w:rPr>
-              <w:t>.</w:t>
-            </w:r>
-          </w:p>
-          <w:p>
-            <w:pPr>
-              <w:pStyle w:val="ListParagraph"/>
-              <w:spacing w:line="360" w:lineRule="auto"/>
-              <w:ind w:left="1314"/>
-              <w:rPr>
-                <w:sz w:val="26"/>
-                <w:szCs w:val="26"/>
-                <w:lang w:val="vi-VN"/>
-              </w:rPr>
-            </w:pPr>
-            <w:r>
-              <w:rPr>
-                <w:sz w:val="26"/>
-                <w:szCs w:val="26"/>
-                <w:lang w:val="vi-VN"/>
-              </w:rPr>
-              <w:t>Trong đó:</w:t>
-            </w:r>
-          </w:p>
-          <w:p>
-            <w:pPr>
-              <w:pStyle w:val="ListParagraph"/>
-              <w:numPr>
-                <w:ilvl w:val="2"/>
-                <w:numId w:val="9"/>
-              </w:numPr>
-              <w:spacing w:line="360" w:lineRule="auto"/>
-              <w:ind w:left="2023"/>
-              <w:rPr>
-                <w:sz w:val="26"/>
-                <w:szCs w:val="26"/>
-                <w:lang w:val="vi-VN"/>
-              </w:rPr>
-            </w:pPr>
-            <w:r>
-              <w:rPr>
-                <w:b/>
-                <w:bCs/>
-                <w:i/>
-                <w:iCs/>
-                <w:sz w:val="26"/>
-                <w:szCs w:val="26"/>
-                <w:lang w:val="vi-VN"/>
-              </w:rPr>
-              <w:t>Classification Agent</w:t>
-            </w:r>
-            <w:r>
-              <w:rPr>
-                <w:sz w:val="26"/>
-                <w:szCs w:val="26"/>
-                <w:lang w:val="vi-VN"/>
-              </w:rPr>
               <w:t xml:space="preserve">: </w:t>
             </w:r>
             <w:r>
@@ -5986,243 +7162,7 @@
                 <w:szCs w:val="26"/>
                 <w:lang w:val="vi-VN"/>
               </w:rPr>
-              <w:t>chịu trách nhiệm xác định câu hỏi. Bao gồm xác định</w:t>
-            </w:r>
-            <w:r>
-              <w:rPr>
-                <w:sz w:val="26"/>
-                <w:szCs w:val="26"/>
-                <w:lang w:val="vi-VN"/>
-              </w:rPr>
-              <w:t xml:space="preserve"> loại câu hỏi và </w:t>
-            </w:r>
-            <w:r>
-              <w:rPr>
-                <w:sz w:val="26"/>
-                <w:szCs w:val="26"/>
-                <w:lang w:val="vi-VN"/>
-              </w:rPr>
-              <w:t>chủ đề</w:t>
-            </w:r>
-            <w:r>
-              <w:rPr>
-                <w:sz w:val="26"/>
-                <w:szCs w:val="26"/>
-                <w:lang w:val="vi-VN"/>
-              </w:rPr>
-              <w:t xml:space="preserve"> câu hỏi</w:t>
-            </w:r>
-            <w:r>
-              <w:rPr>
-                <w:sz w:val="26"/>
-                <w:szCs w:val="26"/>
-                <w:lang w:val="vi-VN"/>
-              </w:rPr>
-              <w:t xml:space="preserve"> như trong bộ dữ liệu</w:t>
-            </w:r>
-            <w:r>
-              <w:rPr>
-                <w:sz w:val="26"/>
-                <w:szCs w:val="26"/>
-                <w:lang w:val="vi-VN"/>
-              </w:rPr>
-              <w:t>.</w:t>
-            </w:r>
-          </w:p>
-          <w:p>
-            <w:pPr>
-              <w:pStyle w:val="ListParagraph"/>
-              <w:numPr>
-                <w:ilvl w:val="2"/>
-                <w:numId w:val="9"/>
-              </w:numPr>
-              <w:spacing w:line="360" w:lineRule="auto"/>
-              <w:ind w:left="2023"/>
-              <w:rPr>
-                <w:b/>
-                <w:bCs/>
-                <w:i/>
-                <w:iCs/>
-                <w:sz w:val="26"/>
-                <w:szCs w:val="26"/>
-                <w:lang w:val="vi-VN"/>
-              </w:rPr>
-            </w:pPr>
-            <w:r>
-              <w:rPr>
-                <w:b/>
-                <w:bCs/>
-                <w:i/>
-                <w:iCs/>
-                <w:sz w:val="26"/>
-                <w:szCs w:val="26"/>
-                <w:lang w:val="vi-VN"/>
-              </w:rPr>
-              <w:t>Reasoning and Solver Agent</w:t>
-            </w:r>
-            <w:r>
-              <w:rPr>
-                <w:b/>
-                <w:bCs/>
-                <w:i/>
-                <w:iCs/>
-                <w:sz w:val="26"/>
-                <w:szCs w:val="26"/>
-                <w:lang w:val="vi-VN"/>
-              </w:rPr>
-              <w:t>:</w:t>
-            </w:r>
-            <w:r>
-              <w:rPr>
-                <w:b/>
-                <w:bCs/>
-                <w:i/>
-                <w:iCs/>
-                <w:sz w:val="26"/>
-                <w:szCs w:val="26"/>
-                <w:lang w:val="vi-VN"/>
-              </w:rPr>
-              <w:t xml:space="preserve"> </w:t>
-            </w:r>
-            <w:r>
-              <w:rPr>
-                <w:sz w:val="26"/>
-                <w:szCs w:val="26"/>
-                <w:lang w:val="vi-VN"/>
-              </w:rPr>
-              <w:t>chịu trách nhiệm</w:t>
-            </w:r>
-            <w:r>
-              <w:rPr>
-                <w:b/>
-                <w:bCs/>
-                <w:i/>
-                <w:iCs/>
-                <w:sz w:val="26"/>
-                <w:szCs w:val="26"/>
-                <w:lang w:val="vi-VN"/>
-              </w:rPr>
-              <w:t xml:space="preserve"> </w:t>
-            </w:r>
-            <w:r>
-              <w:rPr>
-                <w:sz w:val="26"/>
-                <w:szCs w:val="26"/>
-                <w:lang w:val="vi-VN"/>
-              </w:rPr>
-              <w:t>phân tích</w:t>
-            </w:r>
-            <w:r>
-              <w:rPr>
-                <w:sz w:val="26"/>
-                <w:szCs w:val="26"/>
-                <w:lang w:val="vi-VN"/>
-              </w:rPr>
-              <w:t xml:space="preserve"> câu hỏi</w:t>
-            </w:r>
-            <w:r>
-              <w:rPr>
-                <w:sz w:val="26"/>
-                <w:szCs w:val="26"/>
-                <w:lang w:val="vi-VN"/>
-              </w:rPr>
-              <w:t xml:space="preserve">, </w:t>
-            </w:r>
-            <w:r>
-              <w:rPr>
-                <w:sz w:val="26"/>
-                <w:szCs w:val="26"/>
-                <w:lang w:val="vi-VN"/>
-              </w:rPr>
-              <w:t xml:space="preserve">thực hiện chi tiết </w:t>
-            </w:r>
-            <w:r>
-              <w:rPr>
-                <w:sz w:val="26"/>
-                <w:szCs w:val="26"/>
-                <w:lang w:val="vi-VN"/>
-              </w:rPr>
-              <w:t xml:space="preserve">suy luận và giải quyết câu hỏi. </w:t>
-            </w:r>
-          </w:p>
-          <w:p>
-            <w:pPr>
-              <w:pStyle w:val="ListParagraph"/>
-              <w:numPr>
-                <w:ilvl w:val="2"/>
-                <w:numId w:val="9"/>
-              </w:numPr>
-              <w:spacing w:line="360" w:lineRule="auto"/>
-              <w:ind w:left="2023"/>
-              <w:rPr>
-                <w:sz w:val="26"/>
-                <w:szCs w:val="26"/>
-                <w:lang w:val="vi-VN"/>
-              </w:rPr>
-            </w:pPr>
-            <w:r>
-              <w:rPr>
-                <w:b/>
-                <w:bCs/>
-                <w:i/>
-                <w:iCs/>
-                <w:sz w:val="26"/>
-                <w:szCs w:val="26"/>
-                <w:lang w:val="vi-VN"/>
-              </w:rPr>
-              <w:t>Synthesizes and Generation Agent</w:t>
-            </w:r>
-            <w:r>
-              <w:rPr>
-                <w:b/>
-                <w:bCs/>
-                <w:i/>
-                <w:iCs/>
-                <w:sz w:val="26"/>
-                <w:szCs w:val="26"/>
-                <w:lang w:val="vi-VN"/>
-              </w:rPr>
-              <w:t>:</w:t>
-            </w:r>
-            <w:r>
-              <w:rPr>
-                <w:b/>
-                <w:bCs/>
-                <w:i/>
-                <w:iCs/>
-                <w:sz w:val="26"/>
-                <w:szCs w:val="26"/>
-                <w:lang w:val="vi-VN"/>
-              </w:rPr>
-              <w:t xml:space="preserve"> </w:t>
-            </w:r>
-            <w:r>
-              <w:rPr>
-                <w:sz w:val="26"/>
-                <w:szCs w:val="26"/>
-                <w:lang w:val="vi-VN"/>
-              </w:rPr>
-              <w:t>thực hiện</w:t>
-            </w:r>
-            <w:r>
-              <w:rPr>
-                <w:b/>
-                <w:bCs/>
-                <w:i/>
-                <w:iCs/>
-                <w:sz w:val="26"/>
-                <w:szCs w:val="26"/>
-                <w:lang w:val="vi-VN"/>
-              </w:rPr>
-              <w:t xml:space="preserve"> </w:t>
-            </w:r>
-            <w:r>
-              <w:rPr>
-                <w:sz w:val="26"/>
-                <w:szCs w:val="26"/>
-                <w:lang w:val="vi-VN"/>
-              </w:rPr>
-              <w:t xml:space="preserve">tổng hợp và tạo câu trả lời thân thiện cho người dùng. </w:t>
+              <w:t>kết hợp kỹ thuật symbolic engine để cải thiện hiệu quả suy luận logic và tính toán.</w:t>
             </w:r>
           </w:p>
           <w:p>
@@ -6235,8 +7175,6 @@
               <w:spacing w:line="360" w:lineRule="auto"/>
               <w:ind w:left="1314"/>
               <w:rPr>
-                <w:i/>
-                <w:iCs/>
                 <w:sz w:val="26"/>
                 <w:szCs w:val="26"/>
                 <w:lang w:val="vi-VN"/>
@@ -6244,121 +7182,67 @@
             </w:pPr>
             <w:r>
               <w:rPr>
-                <w:i/>
-                <w:iCs/>
-                <w:sz w:val="26"/>
-                <w:szCs w:val="26"/>
-                <w:lang w:val="vi-VN"/>
-              </w:rPr>
-              <w:t>Tối ưu hệ thống</w:t>
-            </w:r>
-            <w:r>
-              <w:rPr>
-                <w:i/>
-                <w:iCs/>
-                <w:sz w:val="26"/>
-                <w:szCs w:val="26"/>
-                <w:lang w:val="vi-VN"/>
-              </w:rPr>
-              <w:t>:</w:t>
-            </w:r>
-            <w:r>
-              <w:rPr>
-                <w:i/>
-                <w:iCs/>
-                <w:sz w:val="26"/>
-                <w:szCs w:val="26"/>
-                <w:lang w:val="vi-VN"/>
-              </w:rPr>
-              <w:t xml:space="preserve"> </w:t>
-            </w:r>
-            <w:r>
-              <w:rPr>
-                <w:sz w:val="26"/>
-                <w:szCs w:val="26"/>
-                <w:lang w:val="vi-VN"/>
-              </w:rPr>
-              <w:t>nghiên cứu các mẫu, chiến lược prompting, truy xuất hiện đại để tối ưu kết quả. T</w:t>
-            </w:r>
-            <w:r>
-              <w:rPr>
-                <w:sz w:val="26"/>
-                <w:szCs w:val="26"/>
-                <w:lang w:val="vi-VN"/>
-              </w:rPr>
-              <w:t>hực hiện đánh giá hiệu suất của</w:t>
-            </w:r>
-            <w:r>
-              <w:rPr>
-                <w:sz w:val="26"/>
-                <w:szCs w:val="26"/>
-                <w:lang w:val="vi-VN"/>
-              </w:rPr>
-              <w:t xml:space="preserve"> hệ thống trên</w:t>
-            </w:r>
-            <w:r>
-              <w:rPr>
-                <w:sz w:val="26"/>
-                <w:szCs w:val="26"/>
-                <w:lang w:val="vi-VN"/>
-              </w:rPr>
-              <w:t xml:space="preserve"> </w:t>
-            </w:r>
-            <w:r>
-              <w:rPr>
-                <w:sz w:val="26"/>
-                <w:szCs w:val="26"/>
-                <w:lang w:val="vi-VN"/>
-              </w:rPr>
-              <w:t xml:space="preserve">hai </w:t>
-            </w:r>
-            <w:r>
-              <w:rPr>
-                <w:sz w:val="26"/>
-                <w:szCs w:val="26"/>
-                <w:lang w:val="vi-VN"/>
-              </w:rPr>
-              <w:t xml:space="preserve">tập dữ </w:t>
-            </w:r>
-            <w:r>
-              <w:rPr>
-                <w:sz w:val="26"/>
-                <w:szCs w:val="26"/>
-                <w:lang w:val="vi-VN"/>
-              </w:rPr>
-              <w:t xml:space="preserve"> </w:t>
-            </w:r>
-            <w:r>
-              <w:rPr>
-                <w:sz w:val="26"/>
-                <w:szCs w:val="26"/>
-                <w:lang w:val="vi-VN"/>
-              </w:rPr>
-              <w:t>với các mô hình OpenAI khác nhau (</w:t>
-            </w:r>
-            <w:r>
-              <w:rPr>
-                <w:sz w:val="26"/>
-                <w:szCs w:val="26"/>
-                <w:lang w:val="vi-VN"/>
-              </w:rPr>
-              <w:t>gpt-5, gpt-4, O-series</w:t>
-            </w:r>
-            <w:r>
-              <w:rPr>
-                <w:sz w:val="26"/>
-                <w:szCs w:val="26"/>
-                <w:lang w:val="vi-VN"/>
-              </w:rPr>
-              <w:t xml:space="preserve">) </w:t>
-            </w:r>
-            <w:r>
-              <w:rPr>
-                <w:sz w:val="26"/>
-                <w:szCs w:val="26"/>
-                <w:lang w:val="vi-VN"/>
-              </w:rPr>
-              <w:t>để lựa chọn models phù hợp và tối ưu</w:t>
+                <w:sz w:val="26"/>
+                <w:szCs w:val="26"/>
+                <w:lang w:val="vi-VN"/>
+              </w:rPr>
+              <w:t>Bộ dữ liệu</w:t>
+            </w:r>
+            <w:r>
+              <w:rPr>
+                <w:sz w:val="26"/>
+                <w:szCs w:val="26"/>
+                <w:lang w:val="vi-VN"/>
+              </w:rPr>
+              <w:t xml:space="preserve"> tự thu thập</w:t>
+            </w:r>
+            <w:r>
+              <w:rPr>
+                <w:sz w:val="26"/>
+                <w:szCs w:val="26"/>
+                <w:lang w:val="vi-VN"/>
+              </w:rPr>
+              <w:t xml:space="preserve"> câu hỏi Hóa học trung học cơ sở: kết hợp </w:t>
+            </w:r>
+            <w:r>
+              <w:rPr>
+                <w:sz w:val="26"/>
+                <w:szCs w:val="26"/>
+                <w:lang w:val="vi-VN"/>
+              </w:rPr>
+              <w:t xml:space="preserve">với cơ sở dữ liệu hóa học PubChem và ChemSpider </w:t>
+            </w:r>
+            <w:r>
+              <w:rPr>
+                <w:sz w:val="26"/>
+                <w:szCs w:val="26"/>
+                <w:lang w:val="vi-VN"/>
+              </w:rPr>
+              <w:t xml:space="preserve">để có </w:t>
+            </w:r>
+            <w:r>
+              <w:rPr>
+                <w:sz w:val="26"/>
+                <w:szCs w:val="26"/>
+                <w:lang w:val="vi-VN"/>
+              </w:rPr>
+              <w:t>mở rộng đến</w:t>
+            </w:r>
+            <w:r>
+              <w:rPr>
+                <w:sz w:val="26"/>
+                <w:szCs w:val="26"/>
+                <w:lang w:val="vi-VN"/>
+              </w:rPr>
+              <w:t xml:space="preserve"> các tri thức hóa học</w:t>
+            </w:r>
+            <w:r>
+              <w:rPr>
+                <w:sz w:val="26"/>
+                <w:szCs w:val="26"/>
+                <w:lang w:val="vi-VN"/>
+              </w:rPr>
+              <w:t xml:space="preserve"> chuyên môn</w:t>
             </w:r>
             <w:r>
               <w:rPr>
@@ -6367,6 +7251,33 @@
                 <w:lang w:val="vi-VN"/>
               </w:rPr>
               <w:t>.</w:t>
+            </w:r>
+          </w:p>
+          <w:p>
+            <w:pPr>
+              <w:numPr>
+                <w:ilvl w:val="0"/>
+                <w:numId w:val="7"/>
+              </w:numPr>
+              <w:spacing w:before="120" w:line="360" w:lineRule="auto"/>
+              <w:ind w:hanging="357"/>
+              <w:rPr>
+                <w:b/>
+                <w:bCs/>
+                <w:sz w:val="26"/>
+                <w:szCs w:val="26"/>
+                <w:lang w:val="vi-VN"/>
+              </w:rPr>
+            </w:pPr>
+            <w:r>
+              <w:rPr>
+                <w:b/>
+                <w:bCs/>
+                <w:sz w:val="26"/>
+                <w:szCs w:val="26"/>
+                <w:lang w:val="vi-VN"/>
+              </w:rPr>
+              <w:t>Kết quả, sản phẩm dự kiến</w:t>
             </w:r>
           </w:p>
           <w:p>
@@ -6379,10 +7290,6 @@
               <w:spacing w:line="360" w:lineRule="auto"/>
               <w:ind w:left="1151"/>
               <w:rPr>
-                <w:b/>
-                <w:bCs/>
-                <w:i/>
-                <w:iCs/>
                 <w:sz w:val="26"/>
                 <w:szCs w:val="26"/>
                 <w:lang w:val="vi-VN"/>
@@ -6390,438 +7297,67 @@
             </w:pPr>
             <w:r>
               <w:rPr>
-                <w:b/>
-                <w:bCs/>
-                <w:sz w:val="26"/>
-                <w:szCs w:val="26"/>
-                <w:lang w:val="vi-VN"/>
-              </w:rPr>
-              <w:t xml:space="preserve">Tùy </w:t>
-            </w:r>
-            <w:r>
-              <w:rPr>
-                <w:b/>
-                <w:bCs/>
-                <w:sz w:val="26"/>
-                <w:szCs w:val="26"/>
-                <w:lang w:val="vi-VN"/>
-              </w:rPr>
-              <w:t>c</w:t>
-            </w:r>
-            <w:r>
-              <w:rPr>
-                <w:b/>
-                <w:bCs/>
-                <w:sz w:val="26"/>
-                <w:szCs w:val="26"/>
-                <w:lang w:val="vi-VN"/>
-              </w:rPr>
-              <w:t>hỉnh</w:t>
-            </w:r>
-            <w:r>
-              <w:rPr>
-                <w:b/>
-                <w:bCs/>
-                <w:sz w:val="26"/>
-                <w:szCs w:val="26"/>
-                <w:lang w:val="vi-VN"/>
-              </w:rPr>
-              <w:t xml:space="preserve"> hệ thống</w:t>
-            </w:r>
-            <w:r>
-              <w:rPr>
-                <w:b/>
-                <w:bCs/>
-                <w:sz w:val="26"/>
-                <w:szCs w:val="26"/>
-                <w:lang w:val="vi-VN"/>
-              </w:rPr>
-              <w:t xml:space="preserve"> </w:t>
-            </w:r>
-            <w:r>
-              <w:rPr>
-                <w:b/>
-                <w:bCs/>
-                <w:sz w:val="26"/>
-                <w:szCs w:val="26"/>
-                <w:lang w:val="vi-VN"/>
-              </w:rPr>
-              <w:t>với các nghiên cứu điển hình</w:t>
-            </w:r>
-            <w:r>
-              <w:rPr>
-                <w:b/>
-                <w:bCs/>
+                <w:sz w:val="26"/>
+                <w:szCs w:val="26"/>
+                <w:lang w:val="vi-VN"/>
+              </w:rPr>
+              <w:t xml:space="preserve">Bộ dataset trả lời câu hỏi môn Hóa </w:t>
+            </w:r>
+            <w:r>
+              <w:rPr>
+                <w:sz w:val="26"/>
+                <w:szCs w:val="26"/>
+                <w:lang w:val="vi-VN"/>
+              </w:rPr>
+              <w:t>học</w:t>
+            </w:r>
+            <w:r>
+              <w:rPr>
+                <w:sz w:val="26"/>
+                <w:szCs w:val="26"/>
+                <w:lang w:val="vi-VN"/>
+              </w:rPr>
+              <w:t xml:space="preserve"> trung học phổ thông</w:t>
+            </w:r>
+            <w:r>
+              <w:rPr>
+                <w:sz w:val="26"/>
+                <w:szCs w:val="26"/>
+                <w:lang w:val="vi-VN"/>
+              </w:rPr>
+              <w:t xml:space="preserve"> ngôn ngữ</w:t>
+            </w:r>
+            <w:r>
+              <w:rPr>
+                <w:sz w:val="26"/>
+                <w:szCs w:val="26"/>
+                <w:lang w:val="vi-VN"/>
+              </w:rPr>
+              <w:t xml:space="preserve"> tiếng </w:t>
+            </w:r>
+            <w:r>
+              <w:rPr>
+                <w:sz w:val="26"/>
+                <w:szCs w:val="26"/>
+                <w:lang w:val="vi-VN"/>
+              </w:rPr>
+              <w:t>V</w:t>
+            </w:r>
+            <w:r>
+              <w:rPr>
+                <w:sz w:val="26"/>
+                <w:szCs w:val="26"/>
+                <w:lang w:val="vi-VN"/>
+              </w:rPr>
+              <w:t>iệt</w:t>
+            </w:r>
+            <w:r>
+              <w:rPr>
                 <w:sz w:val="26"/>
                 <w:szCs w:val="26"/>
                 <w:lang w:val="vi-VN"/>
               </w:rPr>
               <w:t>.</w:t>
-            </w:r>
-          </w:p>
-          <w:p>
-            <w:pPr>
-              <w:pStyle w:val="ListParagraph"/>
-              <w:spacing w:line="360" w:lineRule="auto"/>
-              <w:ind w:left="1151"/>
-              <w:rPr>
-                <w:sz w:val="26"/>
-                <w:szCs w:val="26"/>
-                <w:lang w:val="vi-VN"/>
-              </w:rPr>
-            </w:pPr>
-            <w:r>
-              <w:rPr>
-                <w:sz w:val="26"/>
-                <w:szCs w:val="26"/>
-                <w:lang w:val="vi-VN"/>
-              </w:rPr>
-              <w:t xml:space="preserve">Dựa trên </w:t>
-            </w:r>
-            <w:r>
-              <w:rPr>
-                <w:sz w:val="26"/>
-                <w:szCs w:val="26"/>
-                <w:lang w:val="vi-VN"/>
-              </w:rPr>
-              <w:t xml:space="preserve">nền tảng </w:t>
-            </w:r>
-            <w:r>
-              <w:rPr>
-                <w:sz w:val="26"/>
-                <w:szCs w:val="26"/>
-                <w:lang w:val="vi-VN"/>
-              </w:rPr>
-              <w:t xml:space="preserve">hệ thống đã xây dựng, </w:t>
-            </w:r>
-            <w:r>
-              <w:rPr>
-                <w:sz w:val="26"/>
-                <w:szCs w:val="26"/>
-                <w:lang w:val="vi-VN"/>
-              </w:rPr>
-              <w:t xml:space="preserve"> nghiên cứu kết hợp các công cụ bên thứ </w:t>
-            </w:r>
-            <w:r>
-              <w:rPr>
-                <w:sz w:val="26"/>
-                <w:szCs w:val="26"/>
-                <w:lang w:val="vi-VN"/>
-              </w:rPr>
-              <w:t>b</w:t>
-            </w:r>
-            <w:r>
-              <w:rPr>
-                <w:sz w:val="26"/>
-                <w:szCs w:val="26"/>
-                <w:lang w:val="vi-VN"/>
-              </w:rPr>
-              <w:t>a</w:t>
-            </w:r>
-            <w:r>
-              <w:rPr>
-                <w:sz w:val="26"/>
-                <w:szCs w:val="26"/>
-                <w:lang w:val="vi-VN"/>
-              </w:rPr>
-              <w:t xml:space="preserve"> để </w:t>
-            </w:r>
-            <w:r>
-              <w:rPr>
-                <w:sz w:val="26"/>
-                <w:szCs w:val="26"/>
-                <w:lang w:val="vi-VN"/>
-              </w:rPr>
-              <w:t>tùy chỉnh cho</w:t>
-            </w:r>
-            <w:r>
-              <w:rPr>
-                <w:sz w:val="26"/>
-                <w:szCs w:val="26"/>
-                <w:lang w:val="vi-VN"/>
-              </w:rPr>
-              <w:t xml:space="preserve"> phù hợp</w:t>
-            </w:r>
-            <w:r>
-              <w:rPr>
-                <w:sz w:val="26"/>
-                <w:szCs w:val="26"/>
-                <w:lang w:val="vi-VN"/>
-              </w:rPr>
-              <w:t xml:space="preserve"> các trường hợp</w:t>
-            </w:r>
-            <w:r>
-              <w:rPr>
-                <w:sz w:val="26"/>
-                <w:szCs w:val="26"/>
-                <w:lang w:val="vi-VN"/>
-              </w:rPr>
-              <w:t xml:space="preserve"> </w:t>
-            </w:r>
-            <w:r>
-              <w:rPr>
-                <w:sz w:val="26"/>
-                <w:szCs w:val="26"/>
-                <w:lang w:val="vi-VN"/>
-              </w:rPr>
-              <w:t>sử dụng</w:t>
-            </w:r>
-            <w:r>
-              <w:rPr>
-                <w:sz w:val="26"/>
-                <w:szCs w:val="26"/>
-                <w:lang w:val="vi-VN"/>
-              </w:rPr>
-              <w:t xml:space="preserve"> </w:t>
-            </w:r>
-            <w:r>
-              <w:rPr>
-                <w:sz w:val="26"/>
-                <w:szCs w:val="26"/>
-                <w:lang w:val="vi-VN"/>
-              </w:rPr>
-              <w:t>thự</w:t>
-            </w:r>
-            <w:r>
-              <w:rPr>
-                <w:sz w:val="26"/>
-                <w:szCs w:val="26"/>
-                <w:lang w:val="vi-VN"/>
-              </w:rPr>
-              <w:t>c</w:t>
-            </w:r>
-            <w:r>
-              <w:rPr>
-                <w:sz w:val="26"/>
-                <w:szCs w:val="26"/>
-                <w:lang w:val="vi-VN"/>
-              </w:rPr>
-              <w:t xml:space="preserve"> tế</w:t>
-            </w:r>
-            <w:r>
-              <w:rPr>
-                <w:sz w:val="26"/>
-                <w:szCs w:val="26"/>
-                <w:lang w:val="vi-VN"/>
-              </w:rPr>
-              <w:t xml:space="preserve"> và đánh giá </w:t>
-            </w:r>
-            <w:r>
-              <w:rPr>
-                <w:sz w:val="26"/>
-                <w:szCs w:val="26"/>
-                <w:lang w:val="vi-VN"/>
-              </w:rPr>
-              <w:t>k</w:t>
-            </w:r>
-            <w:r>
-              <w:rPr>
-                <w:sz w:val="26"/>
-                <w:szCs w:val="26"/>
-                <w:lang w:val="vi-VN"/>
-              </w:rPr>
-              <w:t>ết</w:t>
-            </w:r>
-            <w:r>
-              <w:rPr>
-                <w:sz w:val="26"/>
-                <w:szCs w:val="26"/>
-                <w:lang w:val="vi-VN"/>
-              </w:rPr>
-              <w:t xml:space="preserve"> quả</w:t>
-            </w:r>
-            <w:r>
-              <w:rPr>
-                <w:sz w:val="26"/>
-                <w:szCs w:val="26"/>
-                <w:lang w:val="vi-VN"/>
-              </w:rPr>
-              <w:t>.</w:t>
-            </w:r>
-          </w:p>
-          <w:p>
-            <w:pPr>
-              <w:pStyle w:val="ListParagraph"/>
-              <w:numPr>
-                <w:ilvl w:val="1"/>
-                <w:numId w:val="9"/>
-              </w:numPr>
-              <w:spacing w:line="360" w:lineRule="auto"/>
-              <w:ind w:left="1314"/>
-              <w:rPr>
-                <w:sz w:val="26"/>
-                <w:szCs w:val="26"/>
-                <w:lang w:val="vi-VN"/>
-              </w:rPr>
-            </w:pPr>
-            <w:r>
-              <w:rPr>
-                <w:sz w:val="26"/>
-                <w:szCs w:val="26"/>
-                <w:lang w:val="vi-VN"/>
-              </w:rPr>
-              <w:t xml:space="preserve">Bộ dữ liệu </w:t>
-            </w:r>
-            <w:r>
-              <w:rPr>
-                <w:b/>
-                <w:bCs/>
-                <w:sz w:val="26"/>
-                <w:szCs w:val="26"/>
-                <w:lang w:val="vi-VN"/>
-              </w:rPr>
-              <w:t>XAI Challenge</w:t>
-            </w:r>
-            <w:r>
-              <w:rPr>
-                <w:sz w:val="26"/>
-                <w:szCs w:val="26"/>
-                <w:lang w:val="vi-VN"/>
-              </w:rPr>
-              <w:t xml:space="preserve"> </w:t>
-            </w:r>
-            <w:r>
-              <w:rPr>
-                <w:b/>
-                <w:bCs/>
-                <w:sz w:val="26"/>
-                <w:szCs w:val="26"/>
-                <w:lang w:val="vi-VN"/>
-              </w:rPr>
-              <w:t>TRNS-AI@IJCNN25</w:t>
-            </w:r>
-            <w:r>
-              <w:rPr>
-                <w:b/>
-                <w:bCs/>
-                <w:sz w:val="26"/>
-                <w:szCs w:val="26"/>
-                <w:lang w:val="vi-VN"/>
-              </w:rPr>
-              <w:t xml:space="preserve">: </w:t>
-            </w:r>
-            <w:r>
-              <w:rPr>
-                <w:sz w:val="26"/>
-                <w:szCs w:val="26"/>
-                <w:lang w:val="vi-VN"/>
-              </w:rPr>
-              <w:t>kết hợp kỹ thuật symbolic engine để cải thiện hiệu quả suy luận logic và tính toán.</w:t>
-            </w:r>
-          </w:p>
-          <w:p>
-            <w:pPr>
-              <w:pStyle w:val="ListParagraph"/>
-              <w:numPr>
-                <w:ilvl w:val="1"/>
-                <w:numId w:val="9"/>
-              </w:numPr>
-              <w:spacing w:line="360" w:lineRule="auto"/>
-              <w:ind w:left="1314"/>
-              <w:rPr>
-                <w:sz w:val="26"/>
-                <w:szCs w:val="26"/>
-                <w:lang w:val="vi-VN"/>
-              </w:rPr>
-            </w:pPr>
-            <w:r>
-              <w:rPr>
-                <w:sz w:val="26"/>
-                <w:szCs w:val="26"/>
-                <w:lang w:val="vi-VN"/>
-              </w:rPr>
-              <w:t>Bộ dữ liệu</w:t>
-            </w:r>
-            <w:r>
-              <w:rPr>
-                <w:sz w:val="26"/>
-                <w:szCs w:val="26"/>
-                <w:lang w:val="vi-VN"/>
-              </w:rPr>
-              <w:t xml:space="preserve"> tự thu thập</w:t>
-            </w:r>
-            <w:r>
-              <w:rPr>
-                <w:sz w:val="26"/>
-                <w:szCs w:val="26"/>
-                <w:lang w:val="vi-VN"/>
-              </w:rPr>
-              <w:t xml:space="preserve"> câu hỏi Hóa học trung học cơ sở: kết hợp </w:t>
-            </w:r>
-            <w:r>
-              <w:rPr>
-                <w:sz w:val="26"/>
-                <w:szCs w:val="26"/>
-                <w:lang w:val="vi-VN"/>
-              </w:rPr>
-              <w:t xml:space="preserve">với cơ sở dữ liệu hóa học PubChem và ChemSpider </w:t>
-            </w:r>
-            <w:r>
-              <w:rPr>
-                <w:sz w:val="26"/>
-                <w:szCs w:val="26"/>
-                <w:lang w:val="vi-VN"/>
-              </w:rPr>
-              <w:t xml:space="preserve">để có </w:t>
-            </w:r>
-            <w:r>
-              <w:rPr>
-                <w:sz w:val="26"/>
-                <w:szCs w:val="26"/>
-                <w:lang w:val="vi-VN"/>
-              </w:rPr>
-              <w:t>mở rộng đến</w:t>
-            </w:r>
-            <w:r>
-              <w:rPr>
-                <w:sz w:val="26"/>
-                <w:szCs w:val="26"/>
-                <w:lang w:val="vi-VN"/>
-              </w:rPr>
-              <w:t xml:space="preserve"> các tri thức hóa học</w:t>
-            </w:r>
-            <w:r>
-              <w:rPr>
-                <w:sz w:val="26"/>
-                <w:szCs w:val="26"/>
-                <w:lang w:val="vi-VN"/>
-              </w:rPr>
-              <w:t xml:space="preserve"> chuyên môn</w:t>
-            </w:r>
-            <w:r>
-              <w:rPr>
-                <w:sz w:val="26"/>
-                <w:szCs w:val="26"/>
-                <w:lang w:val="vi-VN"/>
-              </w:rPr>
-              <w:t>.</w:t>
-            </w:r>
-          </w:p>
-          <w:p>
-            <w:pPr>
-              <w:numPr>
-                <w:ilvl w:val="0"/>
-                <w:numId w:val="7"/>
-              </w:numPr>
-              <w:spacing w:before="120" w:line="360" w:lineRule="auto"/>
-              <w:ind w:hanging="357"/>
-              <w:rPr>
-                <w:b/>
-                <w:bCs/>
-                <w:sz w:val="26"/>
-                <w:szCs w:val="26"/>
-                <w:lang w:val="vi-VN"/>
-              </w:rPr>
-            </w:pPr>
-            <w:r>
-              <w:rPr>
-                <w:b/>
-                <w:bCs/>
-                <w:sz w:val="26"/>
-                <w:szCs w:val="26"/>
-                <w:lang w:val="vi-VN"/>
-              </w:rPr>
-              <w:t>Kết quả, sản phẩm dự kiến</w:t>
             </w:r>
           </w:p>
           <w:p>
@@ -6845,63 +7381,7 @@
                 <w:szCs w:val="26"/>
                 <w:lang w:val="vi-VN"/>
               </w:rPr>
-              <w:t xml:space="preserve">Bộ dataset trả lời câu hỏi môn Hóa </w:t>
-            </w:r>
-            <w:r>
-              <w:rPr>
-                <w:sz w:val="26"/>
-                <w:szCs w:val="26"/>
-                <w:lang w:val="vi-VN"/>
-              </w:rPr>
-              <w:t>học</w:t>
-            </w:r>
-            <w:r>
-              <w:rPr>
-                <w:sz w:val="26"/>
-                <w:szCs w:val="26"/>
-                <w:lang w:val="vi-VN"/>
-              </w:rPr>
-              <w:t xml:space="preserve"> trung học phổ thông</w:t>
-            </w:r>
-            <w:r>
-              <w:rPr>
-                <w:sz w:val="26"/>
-                <w:szCs w:val="26"/>
-                <w:lang w:val="vi-VN"/>
-              </w:rPr>
-              <w:t xml:space="preserve"> ngôn ngữ</w:t>
-            </w:r>
-            <w:r>
-              <w:rPr>
-                <w:sz w:val="26"/>
-                <w:szCs w:val="26"/>
-                <w:lang w:val="vi-VN"/>
-              </w:rPr>
-              <w:t xml:space="preserve"> tiếng </w:t>
-            </w:r>
-            <w:r>
-              <w:rPr>
-                <w:sz w:val="26"/>
-                <w:szCs w:val="26"/>
-                <w:lang w:val="vi-VN"/>
-              </w:rPr>
-              <w:t>V</w:t>
-            </w:r>
-            <w:r>
-              <w:rPr>
-                <w:sz w:val="26"/>
-                <w:szCs w:val="26"/>
-                <w:lang w:val="vi-VN"/>
-              </w:rPr>
-              <w:t>iệt</w:t>
-            </w:r>
-            <w:r>
-              <w:rPr>
-                <w:sz w:val="26"/>
-                <w:szCs w:val="26"/>
-                <w:lang w:val="vi-VN"/>
-              </w:rPr>
-              <w:t>.</w:t>
+              <w:t>Hệ thống OpenAI nền tảng để trả lời câu hỏi giáo dục.</w:t>
             </w:r>
           </w:p>
           <w:p>
@@ -6925,30 +7405,6 @@
                 <w:szCs w:val="26"/>
                 <w:lang w:val="vi-VN"/>
               </w:rPr>
-              <w:t>Hệ thống OpenAI nền tảng để trả lời câu hỏi giáo dục.</w:t>
-            </w:r>
-          </w:p>
-          <w:p>
-            <w:pPr>
-              <w:pStyle w:val="ListParagraph"/>
-              <w:numPr>
-                <w:ilvl w:val="0"/>
-                <w:numId w:val="9"/>
-              </w:numPr>
-              <w:spacing w:line="360" w:lineRule="auto"/>
-              <w:ind w:left="1151"/>
-              <w:rPr>
-                <w:sz w:val="26"/>
-                <w:szCs w:val="26"/>
-                <w:lang w:val="vi-VN"/>
-              </w:rPr>
-            </w:pPr>
-            <w:r>
-              <w:rPr>
-                <w:sz w:val="26"/>
-                <w:szCs w:val="26"/>
-                <w:lang w:val="vi-VN"/>
-              </w:rPr>
               <w:t xml:space="preserve">Module trả lời câu hỏi </w:t>
             </w:r>
             <w:r>
@@ -7050,7 +7506,6 @@
                 <w:sz w:val="26"/>
                 <w:szCs w:val="26"/>
               </w:rPr>
-              <w:lastRenderedPageBreak/>
               <w:t xml:space="preserve">[1] </w:t>
             </w:r>
             <w:r>
@@ -7560,7 +8015,208 @@
                       <w:szCs w:val="26"/>
                       <w:lang w:val="vi-VN"/>
                     </w:rPr>
-                    <w:t>1. Thu thập danh sách câu hỏi</w:t>
+                    <w:t xml:space="preserve">1. Xây dựng bộ dữ liệu quy chế đào tạo  từ XAI </w:t>
+                  </w:r>
+                  <w:proofErr w:type="spellStart"/>
+                  <w:r>
+                    <w:rPr>
+                      <w:sz w:val="26"/>
+                      <w:szCs w:val="26"/>
+                      <w:lang w:val="vi-VN"/>
+                    </w:rPr>
+                    <w:t>Challenge</w:t>
+                  </w:r>
+                  <w:proofErr w:type="spellEnd"/>
+                  <w:r>
+                    <w:rPr>
+                      <w:sz w:val="26"/>
+                      <w:szCs w:val="26"/>
+                      <w:lang w:val="vi-VN"/>
+                    </w:rPr>
+                    <w:t>.</w:t>
+                  </w:r>
+                </w:p>
+              </w:tc>
+              <w:tc>
+                <w:tcPr>
+                  <w:tcW w:w="1134" w:type="dxa"/>
+                </w:tcPr>
+                <w:p>
+                  <w:pPr>
+                    <w:spacing w:line="360" w:lineRule="auto"/>
+                    <w:jc w:val="center"/>
+                    <w:rPr>
+                      <w:sz w:val="26"/>
+                      <w:szCs w:val="26"/>
+                      <w:lang w:val="vi-VN"/>
+                    </w:rPr>
+                  </w:pPr>
+                  <w:r>
+                    <w:rPr>
+                      <w:sz w:val="26"/>
+                      <w:szCs w:val="26"/>
+                      <w:lang w:val="vi-VN"/>
+                    </w:rPr>
+                    <w:t>2</w:t>
+                  </w:r>
+                </w:p>
+              </w:tc>
+              <w:tc>
+                <w:tcPr>
+                  <w:tcW w:w="5387" w:type="dxa"/>
+                </w:tcPr>
+                <w:p>
+                  <w:pPr>
+                    <w:pStyle w:val="ListParagraph"/>
+                    <w:numPr>
+                      <w:ilvl w:val="0"/>
+                      <w:numId w:val="13"/>
+                    </w:numPr>
+                    <w:spacing w:line="360" w:lineRule="auto"/>
+                    <w:ind w:left="181" w:hanging="181"/>
+                    <w:rPr>
+                      <w:sz w:val="26"/>
+                      <w:szCs w:val="26"/>
+                      <w:lang w:val="vi-VN"/>
+                    </w:rPr>
+                  </w:pPr>
+                  <w:r>
+                    <w:rPr>
+                      <w:sz w:val="26"/>
+                      <w:szCs w:val="26"/>
+                      <w:lang w:val="vi-VN"/>
+                    </w:rPr>
+                    <w:t xml:space="preserve">Thu thập từ trang </w:t>
+                  </w:r>
+                  <w:proofErr w:type="spellStart"/>
+                  <w:r>
+                    <w:rPr>
+                      <w:sz w:val="26"/>
+                      <w:szCs w:val="26"/>
+                      <w:lang w:val="vi-VN"/>
+                    </w:rPr>
+                    <w:t>web</w:t>
+                  </w:r>
+                  <w:proofErr w:type="spellEnd"/>
+                  <w:r>
+                    <w:rPr>
+                      <w:sz w:val="26"/>
+                      <w:szCs w:val="26"/>
+                      <w:lang w:val="vi-VN"/>
+                    </w:rPr>
+                    <w:t xml:space="preserve"> công khai của thử thách </w:t>
+                  </w:r>
+                  <w:r>
+                    <w:rPr>
+                      <w:b/>
+                      <w:bCs/>
+                      <w:i/>
+                      <w:iCs/>
+                      <w:sz w:val="26"/>
+                      <w:szCs w:val="26"/>
+                      <w:lang w:val="vi-VN"/>
+                    </w:rPr>
+                    <w:t xml:space="preserve">XAI </w:t>
+                  </w:r>
+                  <w:proofErr w:type="spellStart"/>
+                  <w:r>
+                    <w:rPr>
+                      <w:b/>
+                      <w:bCs/>
+                      <w:i/>
+                      <w:iCs/>
+                      <w:sz w:val="26"/>
+                      <w:szCs w:val="26"/>
+                      <w:lang w:val="vi-VN"/>
+                    </w:rPr>
+                    <w:t>Challenge</w:t>
+                  </w:r>
+                  <w:proofErr w:type="spellEnd"/>
+                  <w:r>
+                    <w:rPr>
+                      <w:b/>
+                      <w:bCs/>
+                      <w:i/>
+                      <w:iCs/>
+                      <w:sz w:val="26"/>
+                      <w:szCs w:val="26"/>
+                      <w:lang w:val="vi-VN"/>
+                    </w:rPr>
+                    <w:t xml:space="preserve"> </w:t>
+                  </w:r>
+                  <w:r>
+                    <w:rPr>
+                      <w:b/>
+                      <w:bCs/>
+                      <w:i/>
+                      <w:iCs/>
+                      <w:sz w:val="26"/>
+                      <w:szCs w:val="26"/>
+                      <w:lang w:val="vi-VN"/>
+                    </w:rPr>
+                    <w:t>TRNS-AI@IJCNN25</w:t>
+                  </w:r>
+                  <w:r>
+                    <w:rPr>
+                      <w:b/>
+                      <w:bCs/>
+                      <w:i/>
+                      <w:iCs/>
+                      <w:sz w:val="26"/>
+                      <w:szCs w:val="26"/>
+                      <w:lang w:val="vi-VN"/>
+                    </w:rPr>
+                    <w:t xml:space="preserve"> </w:t>
+                  </w:r>
+                  <w:r>
+                    <w:rPr>
+                      <w:sz w:val="26"/>
+                      <w:szCs w:val="26"/>
+                      <w:lang w:val="vi-VN"/>
+                    </w:rPr>
+                    <w:t>và gán nhãn dữ liệu.</w:t>
+                  </w:r>
+                  <w:r>
+                    <w:rPr>
+                      <w:sz w:val="26"/>
+                      <w:szCs w:val="26"/>
+                      <w:lang w:val="vi-VN"/>
+                    </w:rPr>
+                    <w:t xml:space="preserve"> (2 ngày)</w:t>
+                  </w:r>
+                </w:p>
+              </w:tc>
+            </w:tr>
+            <w:tr>
+              <w:tc>
+                <w:tcPr>
+                  <w:tcW w:w="2268" w:type="dxa"/>
+                </w:tcPr>
+                <w:p>
+                  <w:pPr>
+                    <w:spacing w:line="360" w:lineRule="auto"/>
+                    <w:rPr>
+                      <w:sz w:val="26"/>
+                      <w:szCs w:val="26"/>
+                      <w:lang w:val="vi-VN"/>
+                    </w:rPr>
+                  </w:pPr>
+                  <w:r>
+                    <w:rPr>
+                      <w:sz w:val="26"/>
+                      <w:szCs w:val="26"/>
+                      <w:lang w:val="vi-VN"/>
+                    </w:rPr>
+                    <w:lastRenderedPageBreak/>
+                    <w:t>2</w:t>
+                  </w:r>
+                  <w:r>
+                    <w:rPr>
+                      <w:sz w:val="26"/>
+                      <w:szCs w:val="26"/>
+                      <w:lang w:val="vi-VN"/>
+                    </w:rPr>
+                    <w:t>. Thu thập danh sách câu hỏi</w:t>
                   </w:r>
                   <w:r>
                     <w:rPr>
@@ -7734,7 +8390,23 @@
                       <w:szCs w:val="26"/>
                       <w:lang w:val="vi-VN"/>
                     </w:rPr>
-                    <w:t>2. Xử lý dữ liệu</w:t>
+                    <w:t>3</w:t>
+                  </w:r>
+                  <w:r>
+                    <w:rPr>
+                      <w:sz w:val="26"/>
+                      <w:szCs w:val="26"/>
+                      <w:lang w:val="vi-VN"/>
+                    </w:rPr>
+                    <w:t>. Xử lý dữ liệu</w:t>
+                  </w:r>
+                  <w:r>
+                    <w:rPr>
+                      <w:sz w:val="26"/>
+                      <w:szCs w:val="26"/>
+                      <w:lang w:val="vi-VN"/>
+                    </w:rPr>
+                    <w:t xml:space="preserve"> Hóa Học</w:t>
                   </w:r>
                 </w:p>
               </w:tc>
@@ -7932,7 +8604,15 @@
                       <w:szCs w:val="26"/>
                       <w:lang w:val="vi-VN"/>
                     </w:rPr>
-                    <w:t xml:space="preserve">3. Xây dựng </w:t>
+                    <w:t>4</w:t>
+                  </w:r>
+                  <w:r>
+                    <w:rPr>
+                      <w:sz w:val="26"/>
+                      <w:szCs w:val="26"/>
+                      <w:lang w:val="vi-VN"/>
+                    </w:rPr>
+                    <w:t xml:space="preserve">. Xây dựng </w:t>
                   </w:r>
                   <w:r>
                     <w:rPr>
@@ -8134,8 +8814,15 @@
                       <w:szCs w:val="26"/>
                       <w:lang w:val="vi-VN"/>
                     </w:rPr>
-                    <w:lastRenderedPageBreak/>
-                    <w:t>4. Đánh giá hiệu suất với các mô hình OpenAI khác nhau</w:t>
+                    <w:t>5</w:t>
+                  </w:r>
+                  <w:r>
+                    <w:rPr>
+                      <w:sz w:val="26"/>
+                      <w:szCs w:val="26"/>
+                      <w:lang w:val="vi-VN"/>
+                    </w:rPr>
+                    <w:t>. Đánh giá hiệu suất với các mô hình OpenAI khác nhau</w:t>
                   </w:r>
                   <w:r>
                     <w:rPr>
@@ -8317,7 +9004,15 @@
                       <w:szCs w:val="26"/>
                       <w:lang w:val="vi-VN"/>
                     </w:rPr>
-                    <w:t xml:space="preserve">5. </w:t>
+                    <w:t>6</w:t>
+                  </w:r>
+                  <w:r>
+                    <w:rPr>
+                      <w:sz w:val="26"/>
+                      <w:szCs w:val="26"/>
+                      <w:lang w:val="vi-VN"/>
+                    </w:rPr>
+                    <w:t xml:space="preserve">. </w:t>
                   </w:r>
                   <w:r>
                     <w:rPr>
@@ -8517,7 +9212,15 @@
                       <w:szCs w:val="26"/>
                       <w:lang w:val="vi-VN"/>
                     </w:rPr>
-                    <w:t>6. Đánh giá khả năng tùy chỉnh của hệ thống với các kịch bản thực tế.</w:t>
+                    <w:t>7</w:t>
+                  </w:r>
+                  <w:r>
+                    <w:rPr>
+                      <w:sz w:val="26"/>
+                      <w:szCs w:val="26"/>
+                      <w:lang w:val="vi-VN"/>
+                    </w:rPr>
+                    <w:t>. Đánh giá khả năng tùy chỉnh của hệ thống với các kịch bản thực tế.</w:t>
                   </w:r>
                 </w:p>
               </w:tc>
@@ -8675,7 +9378,15 @@
                       <w:szCs w:val="26"/>
                       <w:lang w:val="vi-VN"/>
                     </w:rPr>
-                    <w:t>7. Phân tích kết quả và viết luận văn</w:t>
+                    <w:t>8</w:t>
+                  </w:r>
+                  <w:r>
+                    <w:rPr>
+                      <w:sz w:val="26"/>
+                      <w:szCs w:val="26"/>
+                      <w:lang w:val="vi-VN"/>
+                    </w:rPr>
+                    <w:t>. Phân tích kết quả và viết luận văn</w:t>
                   </w:r>
                   <w:r>
                     <w:rPr>
@@ -8760,6 +9471,7 @@
                       <w:szCs w:val="26"/>
                       <w:lang w:val="vi-VN"/>
                     </w:rPr>
+                    <w:lastRenderedPageBreak/>
                     <w:t>Viết bản thảo luận văn (15 ngày)</w:t>
                   </w:r>
                 </w:p>
@@ -8833,7 +9545,16 @@
                       <w:szCs w:val="26"/>
                       <w:lang w:val="vi-VN"/>
                     </w:rPr>
-                    <w:t>8. Làm Slides báo cáo</w:t>
+                    <w:lastRenderedPageBreak/>
+                    <w:t>9</w:t>
+                  </w:r>
+                  <w:r>
+                    <w:rPr>
+                      <w:sz w:val="26"/>
+                      <w:szCs w:val="26"/>
+                      <w:lang w:val="vi-VN"/>
+                    </w:rPr>
+                    <w:t>. Làm Slides báo cáo</w:t>
                   </w:r>
                 </w:p>
               </w:tc>
@@ -8950,6 +9671,7 @@
                     <w:rPr>
                       <w:sz w:val="26"/>
                       <w:szCs w:val="26"/>
+                      <w:lang w:val="vi-VN"/>
                     </w:rPr>
                   </w:pPr>
                   <w:r>
@@ -8965,7 +9687,15 @@
                       <w:sz w:val="26"/>
                       <w:szCs w:val="26"/>
                     </w:rPr>
-                    <w:t>23</w:t>
+                    <w:t>2</w:t>
+                  </w:r>
+                  <w:r>
+                    <w:rPr>
+                      <w:sz w:val="26"/>
+                      <w:szCs w:val="26"/>
+                      <w:lang w:val="vi-VN"/>
+                    </w:rPr>
+                    <w:t>5</w:t>
                   </w:r>
                 </w:p>
               </w:tc>
@@ -9028,16 +9758,12 @@
             <w:r>
               <w:rPr>
                 <w:noProof/>
-                <w:sz w:val="26"/>
-                <w:szCs w:val="26"/>
-                <w:lang w:val="vi-VN"/>
-              </w:rPr>
-              <w:lastRenderedPageBreak/>
+              </w:rPr>
               <w:drawing>
-                <wp:inline distT="0" distB="0" distL="0" distR="0" wp14:anchorId="0743B77B" wp14:editId="39F82F05">
-                  <wp:extent cx="5815828" cy="3432250"/>
-                  <wp:effectExtent l="0" t="0" r="0" b="0"/>
-                  <wp:docPr id="1277840173" name="Picture 3"/>
+                <wp:inline distT="0" distB="0" distL="0" distR="0" wp14:anchorId="27975DEB" wp14:editId="7F94BC1D">
+                  <wp:extent cx="5816056" cy="3536830"/>
+                  <wp:effectExtent l="0" t="0" r="0" b="6985"/>
+                  <wp:docPr id="912217282" name="Picture 5"/>
                   <wp:cNvGraphicFramePr>
                     <a:graphicFrameLocks xmlns:a="http://schemas.openxmlformats.org/drawingml/2006/main" noChangeAspect="1"/>
                   </wp:cNvGraphicFramePr>
@@ -9045,8 +9771,10 @@
                     <a:graphicData uri="http://schemas.openxmlformats.org/drawingml/2006/picture">
                       <pic:pic xmlns:pic="http://schemas.openxmlformats.org/drawingml/2006/picture">
                         <pic:nvPicPr>
-                          <pic:cNvPr id="1277840173" name="Picture 1277840173"/>
-                          <pic:cNvPicPr/>
+                          <pic:cNvPr id="0" name="Picture 1"/>
+                          <pic:cNvPicPr>
+                            <a:picLocks noChangeAspect="1" noChangeArrowheads="1"/>
+                          </pic:cNvPicPr>
                         </pic:nvPicPr>
                         <pic:blipFill rotWithShape="1">
                           <a:blip r:embed="rId12" cstate="print">
@@ -9056,7 +9784,7 @@
                               </a:ext>
                             </a:extLst>
                           </a:blip>
-                          <a:srcRect t="3663" b="8423"/>
+                          <a:srcRect t="2408" b="7834"/>
                           <a:stretch>
                             <a:fillRect/>
                           </a:stretch>
@@ -9064,11 +9792,12 @@
                         <pic:spPr bwMode="auto">
                           <a:xfrm>
                             <a:off x="0" y="0"/>
-                            <a:ext cx="5816600" cy="3432705"/>
+                            <a:ext cx="5816600" cy="3537161"/>
                           </a:xfrm>
                           <a:prstGeom prst="rect">
                             <a:avLst/>
                           </a:prstGeom>
+                          <a:noFill/>
                           <a:ln>
                             <a:noFill/>
                           </a:ln>
@@ -11412,6 +12141,7 @@
   <w:style w:type="character" w:default="1" w:styleId="DefaultParagraphFont">
     <w:name w:val="Default Paragraph Font"/>
     <w:uiPriority w:val="1"/>
+    <w:semiHidden/>
     <w:unhideWhenUsed/>
   </w:style>
   <w:style w:type="table" w:default="1" w:styleId="TableNormal">

--- a/TranVanTinh_De cuong LVThS.docx
+++ b/TranVanTinh_De cuong LVThS.docx
@@ -151,7 +151,7 @@
                     </wp:anchor>
                   </w:drawing>
                 </mc:Choice>
-                <mc:Fallback xmlns:sl="http://schemas.openxmlformats.org/schemaLibrary/2006/main" xmlns:a="http://schemas.openxmlformats.org/drawingml/2006/main" xmlns:pic="http://schemas.openxmlformats.org/drawingml/2006/picture" xmlns:c="http://schemas.openxmlformats.org/drawingml/2006/chart" xmlns:lc="http://schemas.openxmlformats.org/drawingml/2006/lockedCanvas" xmlns:dgm="http://schemas.openxmlformats.org/drawingml/2006/diagram" xmlns="http://schemas.microsoft.com/office/tasks/2019/documenttasks" xmlns:cr="http://schemas.microsoft.com/office/comments/2020/reactions">
+                <mc:Fallback xmlns:cr="http://schemas.microsoft.com/office/comments/2020/reactions" xmlns="http://schemas.microsoft.com/office/tasks/2019/documenttasks" xmlns:dgm="http://schemas.openxmlformats.org/drawingml/2006/diagram" xmlns:lc="http://schemas.openxmlformats.org/drawingml/2006/lockedCanvas" xmlns:c="http://schemas.openxmlformats.org/drawingml/2006/chart" xmlns:pic="http://schemas.openxmlformats.org/drawingml/2006/picture" xmlns:a="http://schemas.openxmlformats.org/drawingml/2006/main" xmlns:sl="http://schemas.openxmlformats.org/schemaLibrary/2006/main">
                   <w:drawing>
                     <wp:anchor allowOverlap="1" behindDoc="0" distB="0" distT="0" distL="0" distR="0" hidden="0" layoutInCell="1" locked="0" relativeHeight="0" simplePos="0">
                       <wp:simplePos x="0" y="0"/>
@@ -293,7 +293,7 @@
                     </wp:anchor>
                   </w:drawing>
                 </mc:Choice>
-                <mc:Fallback xmlns:sl="http://schemas.openxmlformats.org/schemaLibrary/2006/main" xmlns:a="http://schemas.openxmlformats.org/drawingml/2006/main" xmlns:pic="http://schemas.openxmlformats.org/drawingml/2006/picture" xmlns:c="http://schemas.openxmlformats.org/drawingml/2006/chart" xmlns:lc="http://schemas.openxmlformats.org/drawingml/2006/lockedCanvas" xmlns:dgm="http://schemas.openxmlformats.org/drawingml/2006/diagram" xmlns="http://schemas.microsoft.com/office/tasks/2019/documenttasks" xmlns:cr="http://schemas.microsoft.com/office/comments/2020/reactions">
+                <mc:Fallback xmlns:cr="http://schemas.microsoft.com/office/comments/2020/reactions" xmlns="http://schemas.microsoft.com/office/tasks/2019/documenttasks" xmlns:dgm="http://schemas.openxmlformats.org/drawingml/2006/diagram" xmlns:lc="http://schemas.openxmlformats.org/drawingml/2006/lockedCanvas" xmlns:c="http://schemas.openxmlformats.org/drawingml/2006/chart" xmlns:pic="http://schemas.openxmlformats.org/drawingml/2006/picture" xmlns:a="http://schemas.openxmlformats.org/drawingml/2006/main" xmlns:sl="http://schemas.openxmlformats.org/schemaLibrary/2006/main">
                   <w:drawing>
                     <wp:anchor allowOverlap="1" behindDoc="0" distB="0" distT="0" distL="0" distR="0" hidden="0" layoutInCell="1" locked="0" relativeHeight="0" simplePos="0">
                       <wp:simplePos x="0" y="0"/>
@@ -390,7 +390,7 @@
                     </wp:anchor>
                   </w:drawing>
                 </mc:Choice>
-                <mc:Fallback xmlns:sl="http://schemas.openxmlformats.org/schemaLibrary/2006/main" xmlns:a="http://schemas.openxmlformats.org/drawingml/2006/main" xmlns:pic="http://schemas.openxmlformats.org/drawingml/2006/picture" xmlns:c="http://schemas.openxmlformats.org/drawingml/2006/chart" xmlns:lc="http://schemas.openxmlformats.org/drawingml/2006/lockedCanvas" xmlns:dgm="http://schemas.openxmlformats.org/drawingml/2006/diagram" xmlns="http://schemas.microsoft.com/office/tasks/2019/documenttasks" xmlns:cr="http://schemas.microsoft.com/office/comments/2020/reactions">
+                <mc:Fallback xmlns:cr="http://schemas.microsoft.com/office/comments/2020/reactions" xmlns="http://schemas.microsoft.com/office/tasks/2019/documenttasks" xmlns:dgm="http://schemas.openxmlformats.org/drawingml/2006/diagram" xmlns:lc="http://schemas.openxmlformats.org/drawingml/2006/lockedCanvas" xmlns:c="http://schemas.openxmlformats.org/drawingml/2006/chart" xmlns:pic="http://schemas.openxmlformats.org/drawingml/2006/picture" xmlns:a="http://schemas.openxmlformats.org/drawingml/2006/main" xmlns:sl="http://schemas.openxmlformats.org/schemaLibrary/2006/main">
                   <w:drawing>
                     <wp:anchor allowOverlap="1" behindDoc="0" distB="0" distT="0" distL="114300" distR="114300" hidden="0" layoutInCell="1" locked="0" relativeHeight="0" simplePos="0">
                       <wp:simplePos x="0" y="0"/>
@@ -504,7 +504,7 @@
               </wp:anchor>
             </w:drawing>
           </mc:Choice>
-          <mc:Fallback xmlns:sl="http://schemas.openxmlformats.org/schemaLibrary/2006/main" xmlns:a="http://schemas.openxmlformats.org/drawingml/2006/main" xmlns:pic="http://schemas.openxmlformats.org/drawingml/2006/picture" xmlns:c="http://schemas.openxmlformats.org/drawingml/2006/chart" xmlns:lc="http://schemas.openxmlformats.org/drawingml/2006/lockedCanvas" xmlns:dgm="http://schemas.openxmlformats.org/drawingml/2006/diagram" xmlns="http://schemas.microsoft.com/office/tasks/2019/documenttasks" xmlns:cr="http://schemas.microsoft.com/office/comments/2020/reactions">
+          <mc:Fallback xmlns:cr="http://schemas.microsoft.com/office/comments/2020/reactions" xmlns="http://schemas.microsoft.com/office/tasks/2019/documenttasks" xmlns:dgm="http://schemas.openxmlformats.org/drawingml/2006/diagram" xmlns:lc="http://schemas.openxmlformats.org/drawingml/2006/lockedCanvas" xmlns:c="http://schemas.openxmlformats.org/drawingml/2006/chart" xmlns:pic="http://schemas.openxmlformats.org/drawingml/2006/picture" xmlns:a="http://schemas.openxmlformats.org/drawingml/2006/main" xmlns:sl="http://schemas.openxmlformats.org/schemaLibrary/2006/main">
             <w:drawing>
               <wp:anchor allowOverlap="1" behindDoc="0" distB="0" distT="0" distL="114300" distR="114300" hidden="0" layoutInCell="1" locked="0" relativeHeight="0" simplePos="0">
                 <wp:simplePos x="0" y="0"/>
@@ -1766,6 +1766,15 @@
                 <w:sz w:val="26"/>
                 <w:szCs w:val="26"/>
               </w:rPr>
+              <w:t xml:space="preserve">TS. </w:t>
+            </w:r>
+            <w:r>
+              <w:rPr>
+                <w:b/>
+                <w:bCs/>
+                <w:sz w:val="26"/>
+                <w:szCs w:val="26"/>
+              </w:rPr>
               <w:t>Dương Việt Hằng</w:t>
             </w:r>
           </w:p>
@@ -1809,7 +1818,15 @@
                 <w:sz w:val="26"/>
                 <w:szCs w:val="26"/>
               </w:rPr>
-              <w:t>03</w:t>
+              <w:t>0</w:t>
+            </w:r>
+            <w:r>
+              <w:rPr>
+                <w:i/>
+                <w:sz w:val="26"/>
+                <w:szCs w:val="26"/>
+              </w:rPr>
+              <w:t>4</w:t>
             </w:r>
             <w:r>
               <w:rPr>
@@ -4877,33 +4894,7 @@
                 <w:szCs w:val="26"/>
                 <w:lang w:val="vi-VN"/>
               </w:rPr>
-              <w:t xml:space="preserve">XAI </w:t>
-            </w:r>
-            <w:proofErr w:type="spellStart"/>
-            <w:r>
-              <w:rPr>
-                <w:b/>
-                <w:bCs/>
-                <w:i/>
-                <w:iCs/>
-                <w:sz w:val="26"/>
-                <w:szCs w:val="26"/>
-                <w:lang w:val="vi-VN"/>
-              </w:rPr>
-              <w:t>Challenge</w:t>
-            </w:r>
-            <w:proofErr w:type="spellEnd"/>
-            <w:r>
-              <w:rPr>
-                <w:b/>
-                <w:bCs/>
-                <w:i/>
-                <w:iCs/>
-                <w:sz w:val="26"/>
-                <w:szCs w:val="26"/>
-                <w:lang w:val="vi-VN"/>
-              </w:rPr>
-              <w:t xml:space="preserve"> TRNS-AI@IJCNN25</w:t>
+              <w:t>XAI Challenge TRNS-AI@IJCNN25</w:t>
             </w:r>
           </w:p>
           <w:p>
@@ -4951,25 +4942,7 @@
                 <w:szCs w:val="26"/>
                 <w:lang w:val="vi-VN"/>
               </w:rPr>
-              <w:t xml:space="preserve">Thu thập từ trang </w:t>
-            </w:r>
-            <w:proofErr w:type="spellStart"/>
-            <w:r>
-              <w:rPr>
-                <w:sz w:val="26"/>
-                <w:szCs w:val="26"/>
-                <w:lang w:val="vi-VN"/>
-              </w:rPr>
-              <w:t>web</w:t>
-            </w:r>
-            <w:proofErr w:type="spellEnd"/>
-            <w:r>
-              <w:rPr>
-                <w:sz w:val="26"/>
-                <w:szCs w:val="26"/>
-                <w:lang w:val="vi-VN"/>
-              </w:rPr>
-              <w:t xml:space="preserve"> công khai chính thức của thử thách </w:t>
+              <w:t xml:space="preserve">Thu thập từ trang web công khai chính thức của thử thách </w:t>
             </w:r>
             <w:r>
               <w:rPr>
@@ -4981,22 +4954,8 @@
                 <w:szCs w:val="26"/>
                 <w:lang w:val="vi-VN"/>
               </w:rPr>
-              <w:t xml:space="preserve">XAI </w:t>
-            </w:r>
-            <w:proofErr w:type="spellStart"/>
-            <w:r>
-              <w:rPr>
-                <w:b/>
-                <w:bCs/>
-                <w:i/>
-                <w:iCs/>
-                <w:sz w:val="26"/>
-                <w:szCs w:val="26"/>
-                <w:lang w:val="vi-VN"/>
-              </w:rPr>
-              <w:t>Challenge</w:t>
-            </w:r>
-            <w:proofErr w:type="spellEnd"/>
+              <w:t>XAI Challenge</w:t>
+            </w:r>
             <w:r>
               <w:rPr>
                 <w:b/>
@@ -5099,6 +5058,7 @@
               <w:rPr>
                 <w:sz w:val="26"/>
                 <w:szCs w:val="26"/>
+                <w:lang w:val="vi-VN"/>
               </w:rPr>
               <w:t>logic</w:t>
             </w:r>
@@ -5140,6 +5100,7 @@
                 <w:iCs/>
                 <w:sz w:val="26"/>
                 <w:szCs w:val="26"/>
+                <w:lang w:val="vi-VN"/>
               </w:rPr>
               <w:t>Yes/No/Uncertain Question</w:t>
             </w:r>
@@ -5173,17 +5134,9 @@
                 <w:iCs/>
                 <w:sz w:val="26"/>
                 <w:szCs w:val="26"/>
-              </w:rPr>
-              <w:t xml:space="preserve">Multiple Choices </w:t>
-            </w:r>
-            <w:r>
-              <w:rPr>
-                <w:i/>
-                <w:iCs/>
-                <w:sz w:val="26"/>
-                <w:szCs w:val="26"/>
-              </w:rPr>
-              <w:t>Question</w:t>
+                <w:lang w:val="vi-VN"/>
+              </w:rPr>
+              <w:t>Multiple Choices Question</w:t>
             </w:r>
             <w:r>
               <w:rPr>
@@ -5217,6 +5170,7 @@
                 <w:iCs/>
                 <w:sz w:val="26"/>
                 <w:szCs w:val="26"/>
+                <w:lang w:val="vi-VN"/>
               </w:rPr>
               <w:t>Numerical Question</w:t>
             </w:r>
@@ -5338,25 +5292,7 @@
                 <w:szCs w:val="26"/>
                 <w:lang w:val="vi-VN"/>
               </w:rPr>
-              <w:t xml:space="preserve"> hóa học 10, 11, 12 gồm 3 bộ sách (Kết Nối Tri Thức Với Cuộc Sống, Chân Trời Sáng Tạo, và Cánh Diều). Sau đó sử dụng công cụ </w:t>
-            </w:r>
-            <w:proofErr w:type="spellStart"/>
-            <w:r>
-              <w:rPr>
-                <w:sz w:val="26"/>
-                <w:szCs w:val="26"/>
-                <w:lang w:val="vi-VN"/>
-              </w:rPr>
-              <w:t>Mathpix</w:t>
-            </w:r>
-            <w:proofErr w:type="spellEnd"/>
-            <w:r>
-              <w:rPr>
-                <w:sz w:val="26"/>
-                <w:szCs w:val="26"/>
-                <w:lang w:val="vi-VN"/>
-              </w:rPr>
-              <w:t xml:space="preserve"> để trích xuất câu hỏi</w:t>
+              <w:t xml:space="preserve"> hóa học 10, 11, 12 gồm 3 bộ sách (Kết Nối Tri Thức Với Cuộc Sống, Chân Trời Sáng Tạo, và Cánh Diều). Sau đó sử dụng công cụ Mathpix để trích xuất câu hỏi</w:t>
             </w:r>
             <w:r>
               <w:rPr>
@@ -8015,18 +7951,8 @@
                       <w:szCs w:val="26"/>
                       <w:lang w:val="vi-VN"/>
                     </w:rPr>
-                    <w:t xml:space="preserve">1. Xây dựng bộ dữ liệu quy chế đào tạo  từ XAI </w:t>
+                    <w:t>1. Xây dựng bộ dữ liệu quy chế đào tạo  từ XAI Challenge</w:t>
                   </w:r>
-                  <w:proofErr w:type="spellStart"/>
-                  <w:r>
-                    <w:rPr>
-                      <w:sz w:val="26"/>
-                      <w:szCs w:val="26"/>
-                      <w:lang w:val="vi-VN"/>
-                    </w:rPr>
-                    <w:t>Challenge</w:t>
-                  </w:r>
-                  <w:proofErr w:type="spellEnd"/>
                   <w:r>
                     <w:rPr>
                       <w:sz w:val="26"/>
@@ -8086,25 +8012,7 @@
                       <w:szCs w:val="26"/>
                       <w:lang w:val="vi-VN"/>
                     </w:rPr>
-                    <w:t xml:space="preserve">Thu thập từ trang </w:t>
-                  </w:r>
-                  <w:proofErr w:type="spellStart"/>
-                  <w:r>
-                    <w:rPr>
-                      <w:sz w:val="26"/>
-                      <w:szCs w:val="26"/>
-                      <w:lang w:val="vi-VN"/>
-                    </w:rPr>
-                    <w:t>web</w:t>
-                  </w:r>
-                  <w:proofErr w:type="spellEnd"/>
-                  <w:r>
-                    <w:rPr>
-                      <w:sz w:val="26"/>
-                      <w:szCs w:val="26"/>
-                      <w:lang w:val="vi-VN"/>
-                    </w:rPr>
-                    <w:t xml:space="preserve"> công khai của thử thách </w:t>
+                    <w:t xml:space="preserve">Thu thập từ trang web công khai của thử thách </w:t>
                   </w:r>
                   <w:r>
                     <w:rPr>
@@ -8116,22 +8024,8 @@
                       <w:szCs w:val="26"/>
                       <w:lang w:val="vi-VN"/>
                     </w:rPr>
-                    <w:t xml:space="preserve">XAI </w:t>
+                    <w:t>XAI Challenge</w:t>
                   </w:r>
-                  <w:proofErr w:type="spellStart"/>
-                  <w:r>
-                    <w:rPr>
-                      <w:b/>
-                      <w:bCs/>
-                      <w:i/>
-                      <w:iCs/>
-                      <w:sz w:val="26"/>
-                      <w:szCs w:val="26"/>
-                      <w:lang w:val="vi-VN"/>
-                    </w:rPr>
-                    <w:t>Challenge</w:t>
-                  </w:r>
-                  <w:proofErr w:type="spellEnd"/>
                   <w:r>
                     <w:rPr>
                       <w:b/>

--- a/TranVanTinh_De cuong LVThS.docx
+++ b/TranVanTinh_De cuong LVThS.docx
@@ -151,7 +151,7 @@
                     </wp:anchor>
                   </w:drawing>
                 </mc:Choice>
-                <mc:Fallback xmlns:cr="http://schemas.microsoft.com/office/comments/2020/reactions" xmlns="http://schemas.microsoft.com/office/tasks/2019/documenttasks" xmlns:dgm="http://schemas.openxmlformats.org/drawingml/2006/diagram" xmlns:lc="http://schemas.openxmlformats.org/drawingml/2006/lockedCanvas" xmlns:c="http://schemas.openxmlformats.org/drawingml/2006/chart" xmlns:pic="http://schemas.openxmlformats.org/drawingml/2006/picture" xmlns:a="http://schemas.openxmlformats.org/drawingml/2006/main" xmlns:sl="http://schemas.openxmlformats.org/schemaLibrary/2006/main">
+                <mc:Fallback xmlns:sl="http://schemas.openxmlformats.org/schemaLibrary/2006/main" xmlns:a="http://schemas.openxmlformats.org/drawingml/2006/main" xmlns:pic="http://schemas.openxmlformats.org/drawingml/2006/picture" xmlns:c="http://schemas.openxmlformats.org/drawingml/2006/chart" xmlns:lc="http://schemas.openxmlformats.org/drawingml/2006/lockedCanvas" xmlns:dgm="http://schemas.openxmlformats.org/drawingml/2006/diagram" xmlns="http://schemas.microsoft.com/office/tasks/2019/documenttasks" xmlns:cr="http://schemas.microsoft.com/office/comments/2020/reactions">
                   <w:drawing>
                     <wp:anchor allowOverlap="1" behindDoc="0" distB="0" distT="0" distL="0" distR="0" hidden="0" layoutInCell="1" locked="0" relativeHeight="0" simplePos="0">
                       <wp:simplePos x="0" y="0"/>
@@ -293,7 +293,7 @@
                     </wp:anchor>
                   </w:drawing>
                 </mc:Choice>
-                <mc:Fallback xmlns:cr="http://schemas.microsoft.com/office/comments/2020/reactions" xmlns="http://schemas.microsoft.com/office/tasks/2019/documenttasks" xmlns:dgm="http://schemas.openxmlformats.org/drawingml/2006/diagram" xmlns:lc="http://schemas.openxmlformats.org/drawingml/2006/lockedCanvas" xmlns:c="http://schemas.openxmlformats.org/drawingml/2006/chart" xmlns:pic="http://schemas.openxmlformats.org/drawingml/2006/picture" xmlns:a="http://schemas.openxmlformats.org/drawingml/2006/main" xmlns:sl="http://schemas.openxmlformats.org/schemaLibrary/2006/main">
+                <mc:Fallback xmlns:sl="http://schemas.openxmlformats.org/schemaLibrary/2006/main" xmlns:a="http://schemas.openxmlformats.org/drawingml/2006/main" xmlns:pic="http://schemas.openxmlformats.org/drawingml/2006/picture" xmlns:c="http://schemas.openxmlformats.org/drawingml/2006/chart" xmlns:lc="http://schemas.openxmlformats.org/drawingml/2006/lockedCanvas" xmlns:dgm="http://schemas.openxmlformats.org/drawingml/2006/diagram" xmlns="http://schemas.microsoft.com/office/tasks/2019/documenttasks" xmlns:cr="http://schemas.microsoft.com/office/comments/2020/reactions">
                   <w:drawing>
                     <wp:anchor allowOverlap="1" behindDoc="0" distB="0" distT="0" distL="0" distR="0" hidden="0" layoutInCell="1" locked="0" relativeHeight="0" simplePos="0">
                       <wp:simplePos x="0" y="0"/>
@@ -390,7 +390,7 @@
                     </wp:anchor>
                   </w:drawing>
                 </mc:Choice>
-                <mc:Fallback xmlns:cr="http://schemas.microsoft.com/office/comments/2020/reactions" xmlns="http://schemas.microsoft.com/office/tasks/2019/documenttasks" xmlns:dgm="http://schemas.openxmlformats.org/drawingml/2006/diagram" xmlns:lc="http://schemas.openxmlformats.org/drawingml/2006/lockedCanvas" xmlns:c="http://schemas.openxmlformats.org/drawingml/2006/chart" xmlns:pic="http://schemas.openxmlformats.org/drawingml/2006/picture" xmlns:a="http://schemas.openxmlformats.org/drawingml/2006/main" xmlns:sl="http://schemas.openxmlformats.org/schemaLibrary/2006/main">
+                <mc:Fallback xmlns:sl="http://schemas.openxmlformats.org/schemaLibrary/2006/main" xmlns:a="http://schemas.openxmlformats.org/drawingml/2006/main" xmlns:pic="http://schemas.openxmlformats.org/drawingml/2006/picture" xmlns:c="http://schemas.openxmlformats.org/drawingml/2006/chart" xmlns:lc="http://schemas.openxmlformats.org/drawingml/2006/lockedCanvas" xmlns:dgm="http://schemas.openxmlformats.org/drawingml/2006/diagram" xmlns="http://schemas.microsoft.com/office/tasks/2019/documenttasks" xmlns:cr="http://schemas.microsoft.com/office/comments/2020/reactions">
                   <w:drawing>
                     <wp:anchor allowOverlap="1" behindDoc="0" distB="0" distT="0" distL="114300" distR="114300" hidden="0" layoutInCell="1" locked="0" relativeHeight="0" simplePos="0">
                       <wp:simplePos x="0" y="0"/>
@@ -504,7 +504,7 @@
               </wp:anchor>
             </w:drawing>
           </mc:Choice>
-          <mc:Fallback xmlns:cr="http://schemas.microsoft.com/office/comments/2020/reactions" xmlns="http://schemas.microsoft.com/office/tasks/2019/documenttasks" xmlns:dgm="http://schemas.openxmlformats.org/drawingml/2006/diagram" xmlns:lc="http://schemas.openxmlformats.org/drawingml/2006/lockedCanvas" xmlns:c="http://schemas.openxmlformats.org/drawingml/2006/chart" xmlns:pic="http://schemas.openxmlformats.org/drawingml/2006/picture" xmlns:a="http://schemas.openxmlformats.org/drawingml/2006/main" xmlns:sl="http://schemas.openxmlformats.org/schemaLibrary/2006/main">
+          <mc:Fallback xmlns:sl="http://schemas.openxmlformats.org/schemaLibrary/2006/main" xmlns:a="http://schemas.openxmlformats.org/drawingml/2006/main" xmlns:pic="http://schemas.openxmlformats.org/drawingml/2006/picture" xmlns:c="http://schemas.openxmlformats.org/drawingml/2006/chart" xmlns:lc="http://schemas.openxmlformats.org/drawingml/2006/lockedCanvas" xmlns:dgm="http://schemas.openxmlformats.org/drawingml/2006/diagram" xmlns="http://schemas.microsoft.com/office/tasks/2019/documenttasks" xmlns:cr="http://schemas.microsoft.com/office/comments/2020/reactions">
             <w:drawing>
               <wp:anchor allowOverlap="1" behindDoc="0" distB="0" distT="0" distL="114300" distR="114300" hidden="0" layoutInCell="1" locked="0" relativeHeight="0" simplePos="0">
                 <wp:simplePos x="0" y="0"/>
@@ -2039,6 +2039,7 @@
                 <w:b/>
                 <w:sz w:val="26"/>
                 <w:szCs w:val="26"/>
+                <w:lang w:val="vi-VN"/>
               </w:rPr>
             </w:pPr>
             <w:r>
@@ -2048,26 +2049,8 @@
                 <w:szCs w:val="26"/>
                 <w:lang w:val="vi-VN"/>
               </w:rPr>
-              <w:t xml:space="preserve">Trần </w:t>
-            </w:r>
-            <w:r>
-              <w:rPr>
-                <w:b/>
-                <w:sz w:val="26"/>
-                <w:szCs w:val="26"/>
-              </w:rPr>
-              <w:t xml:space="preserve">Văn </w:t>
-            </w:r>
-            <w:proofErr w:type="spellStart"/>
-            <w:r>
-              <w:rPr>
-                <w:b/>
-                <w:sz w:val="26"/>
-                <w:szCs w:val="26"/>
-              </w:rPr>
-              <w:t>Tịnh</w:t>
-            </w:r>
-            <w:proofErr w:type="spellEnd"/>
+              <w:t>Trần Văn Tịnh</w:t>
+            </w:r>
           </w:p>
           <w:p>
             <w:pPr>
@@ -2208,6 +2191,8 @@
               <w:spacing w:before="120" w:line="360" w:lineRule="auto"/>
               <w:ind w:left="363"/>
               <w:rPr>
+                <w:b/>
+                <w:bCs/>
                 <w:sz w:val="26"/>
                 <w:szCs w:val="26"/>
                 <w:lang w:val="vi-VN"/>
@@ -2322,39 +2307,17 @@
                 <w:szCs w:val="26"/>
                 <w:lang w:val="vi-VN"/>
               </w:rPr>
-              <w:t xml:space="preserve"> ứng dụng các công nghệ</w:t>
-            </w:r>
-            <w:r>
-              <w:rPr>
-                <w:sz w:val="26"/>
-                <w:szCs w:val="26"/>
-                <w:lang w:val="vi-VN"/>
-              </w:rPr>
               <w:t xml:space="preserve"> </w:t>
             </w:r>
             <w:r>
               <w:rPr>
-                <w:sz w:val="26"/>
-                <w:szCs w:val="26"/>
-                <w:lang w:val="vi-VN"/>
-              </w:rPr>
-              <w:t xml:space="preserve">tiên tiến </w:t>
-            </w:r>
-            <w:r>
-              <w:rPr>
-                <w:sz w:val="26"/>
-                <w:szCs w:val="26"/>
-                <w:lang w:val="vi-VN"/>
-              </w:rPr>
-              <w:t xml:space="preserve">của </w:t>
-            </w:r>
-            <w:r>
-              <w:rPr>
-                <w:sz w:val="26"/>
-                <w:szCs w:val="26"/>
-                <w:lang w:val="vi-VN"/>
-              </w:rPr>
-              <w:t>OpenAI để</w:t>
+                <w:b/>
+                <w:bCs/>
+                <w:sz w:val="26"/>
+                <w:szCs w:val="26"/>
+                <w:lang w:val="vi-VN"/>
+              </w:rPr>
+              <w:t>ứng dụng các</w:t>
             </w:r>
             <w:r>
               <w:rPr>
@@ -2366,6 +2329,66 @@
             </w:r>
             <w:r>
               <w:rPr>
+                <w:b/>
+                <w:bCs/>
+                <w:sz w:val="26"/>
+                <w:szCs w:val="26"/>
+                <w:lang w:val="vi-VN"/>
+              </w:rPr>
+              <w:t>dịch vụ</w:t>
+            </w:r>
+            <w:r>
+              <w:rPr>
+                <w:b/>
+                <w:bCs/>
+                <w:sz w:val="26"/>
+                <w:szCs w:val="26"/>
+                <w:lang w:val="vi-VN"/>
+              </w:rPr>
+              <w:t xml:space="preserve"> </w:t>
+            </w:r>
+            <w:r>
+              <w:rPr>
+                <w:b/>
+                <w:bCs/>
+                <w:sz w:val="26"/>
+                <w:szCs w:val="26"/>
+                <w:lang w:val="vi-VN"/>
+              </w:rPr>
+              <w:t>của OpenAI</w:t>
+            </w:r>
+            <w:r>
+              <w:rPr>
+                <w:sz w:val="26"/>
+                <w:szCs w:val="26"/>
+                <w:lang w:val="vi-VN"/>
+              </w:rPr>
+              <w:t xml:space="preserve"> </w:t>
+            </w:r>
+            <w:r>
+              <w:rPr>
+                <w:b/>
+                <w:bCs/>
+                <w:sz w:val="26"/>
+                <w:szCs w:val="26"/>
+                <w:lang w:val="vi-VN"/>
+              </w:rPr>
+              <w:t>để</w:t>
+            </w:r>
+            <w:r>
+              <w:rPr>
+                <w:b/>
+                <w:bCs/>
+                <w:sz w:val="26"/>
+                <w:szCs w:val="26"/>
+                <w:lang w:val="vi-VN"/>
+              </w:rPr>
+              <w:t xml:space="preserve"> </w:t>
+            </w:r>
+            <w:r>
+              <w:rPr>
+                <w:b/>
+                <w:bCs/>
                 <w:sz w:val="26"/>
                 <w:szCs w:val="26"/>
                 <w:lang w:val="vi-VN"/>
@@ -2374,6 +2397,8 @@
             </w:r>
             <w:r>
               <w:rPr>
+                <w:b/>
+                <w:bCs/>
                 <w:sz w:val="26"/>
                 <w:szCs w:val="26"/>
                 <w:lang w:val="vi-VN"/>
@@ -2382,6 +2407,8 @@
             </w:r>
             <w:r>
               <w:rPr>
+                <w:b/>
+                <w:bCs/>
                 <w:sz w:val="26"/>
                 <w:szCs w:val="26"/>
                 <w:lang w:val="vi-VN"/>
@@ -2390,6 +2417,8 @@
             </w:r>
             <w:r>
               <w:rPr>
+                <w:b/>
+                <w:bCs/>
                 <w:sz w:val="26"/>
                 <w:szCs w:val="26"/>
                 <w:lang w:val="vi-VN"/>
@@ -2398,22 +2427,18 @@
             </w:r>
             <w:r>
               <w:rPr>
-                <w:sz w:val="26"/>
-                <w:szCs w:val="26"/>
-                <w:lang w:val="vi-VN"/>
-              </w:rPr>
-              <w:t xml:space="preserve"> lĩnh v</w:t>
-            </w:r>
-            <w:r>
-              <w:rPr>
-                <w:sz w:val="26"/>
-                <w:szCs w:val="26"/>
-                <w:lang w:val="vi-VN"/>
-              </w:rPr>
-              <w:t>ực</w:t>
-            </w:r>
-            <w:r>
-              <w:rPr>
+                <w:b/>
+                <w:bCs/>
+                <w:sz w:val="26"/>
+                <w:szCs w:val="26"/>
+                <w:lang w:val="vi-VN"/>
+              </w:rPr>
+              <w:t xml:space="preserve"> lĩnh vực</w:t>
+            </w:r>
+            <w:r>
+              <w:rPr>
+                <w:b/>
+                <w:bCs/>
                 <w:sz w:val="26"/>
                 <w:szCs w:val="26"/>
                 <w:lang w:val="vi-VN"/>
@@ -2422,6 +2447,8 @@
             </w:r>
             <w:r>
               <w:rPr>
+                <w:b/>
+                <w:bCs/>
                 <w:sz w:val="26"/>
                 <w:szCs w:val="26"/>
                 <w:lang w:val="vi-VN"/>
@@ -2434,23 +2461,23 @@
                 <w:szCs w:val="26"/>
                 <w:lang w:val="vi-VN"/>
               </w:rPr>
-              <w:t xml:space="preserve"> và đào tạo</w:t>
-            </w:r>
-            <w:r>
-              <w:rPr>
-                <w:sz w:val="26"/>
-                <w:szCs w:val="26"/>
-                <w:lang w:val="vi-VN"/>
-              </w:rPr>
-              <w:t xml:space="preserve"> có khả năng đọc hiểu</w:t>
-            </w:r>
-            <w:r>
-              <w:rPr>
-                <w:sz w:val="26"/>
-                <w:szCs w:val="26"/>
-                <w:lang w:val="vi-VN"/>
-              </w:rPr>
-              <w:t xml:space="preserve"> và giải đáp thắc mắc của </w:t>
+              <w:t xml:space="preserve"> </w:t>
+            </w:r>
+            <w:r>
+              <w:rPr>
+                <w:sz w:val="26"/>
+                <w:szCs w:val="26"/>
+                <w:lang w:val="vi-VN"/>
+              </w:rPr>
+              <w:t>giúp</w:t>
+            </w:r>
+            <w:r>
+              <w:rPr>
+                <w:sz w:val="26"/>
+                <w:szCs w:val="26"/>
+                <w:lang w:val="vi-VN"/>
+              </w:rPr>
+              <w:t xml:space="preserve"> giải đáp thắc mắc của </w:t>
             </w:r>
             <w:r>
               <w:rPr>
@@ -2587,6 +2614,204 @@
                 <w:lang w:val="vi-VN"/>
               </w:rPr>
               <w:t>.</w:t>
+            </w:r>
+            <w:r>
+              <w:rPr>
+                <w:sz w:val="26"/>
+                <w:szCs w:val="26"/>
+                <w:lang w:val="vi-VN"/>
+              </w:rPr>
+              <w:t xml:space="preserve"> </w:t>
+            </w:r>
+            <w:r>
+              <w:rPr>
+                <w:b/>
+                <w:bCs/>
+                <w:sz w:val="26"/>
+                <w:szCs w:val="26"/>
+                <w:lang w:val="vi-VN"/>
+              </w:rPr>
+              <w:t>Bên cạnh đó</w:t>
+            </w:r>
+            <w:r>
+              <w:rPr>
+                <w:b/>
+                <w:bCs/>
+                <w:sz w:val="26"/>
+                <w:szCs w:val="26"/>
+                <w:lang w:val="vi-VN"/>
+              </w:rPr>
+              <w:t xml:space="preserve">, </w:t>
+            </w:r>
+            <w:r>
+              <w:rPr>
+                <w:b/>
+                <w:bCs/>
+                <w:sz w:val="26"/>
+                <w:szCs w:val="26"/>
+                <w:lang w:val="vi-VN"/>
+              </w:rPr>
+              <w:t>đ</w:t>
+            </w:r>
+            <w:r>
+              <w:rPr>
+                <w:b/>
+                <w:bCs/>
+                <w:sz w:val="26"/>
+                <w:szCs w:val="26"/>
+                <w:lang w:val="vi-VN"/>
+              </w:rPr>
+              <w:t>ề tài hướng đến việc nghiên cứu</w:t>
+            </w:r>
+            <w:r>
+              <w:rPr>
+                <w:b/>
+                <w:bCs/>
+                <w:sz w:val="26"/>
+                <w:szCs w:val="26"/>
+                <w:lang w:val="vi-VN"/>
+              </w:rPr>
+              <w:t xml:space="preserve"> các phương pháp</w:t>
+            </w:r>
+            <w:r>
+              <w:rPr>
+                <w:b/>
+                <w:bCs/>
+                <w:sz w:val="26"/>
+                <w:szCs w:val="26"/>
+                <w:lang w:val="vi-VN"/>
+              </w:rPr>
+              <w:t xml:space="preserve"> tích hợp symbolic engine </w:t>
+            </w:r>
+            <w:r>
+              <w:rPr>
+                <w:b/>
+                <w:bCs/>
+                <w:sz w:val="26"/>
+                <w:szCs w:val="26"/>
+                <w:lang w:val="vi-VN"/>
+              </w:rPr>
+              <w:t>nhằm</w:t>
+            </w:r>
+            <w:r>
+              <w:rPr>
+                <w:b/>
+                <w:bCs/>
+                <w:sz w:val="26"/>
+                <w:szCs w:val="26"/>
+                <w:lang w:val="vi-VN"/>
+              </w:rPr>
+              <w:t xml:space="preserve"> </w:t>
+            </w:r>
+            <w:r>
+              <w:rPr>
+                <w:b/>
+                <w:bCs/>
+                <w:sz w:val="26"/>
+                <w:szCs w:val="26"/>
+                <w:lang w:val="vi-VN"/>
+              </w:rPr>
+              <w:t>nâng cao khả năng giải thích</w:t>
+            </w:r>
+            <w:r>
+              <w:rPr>
+                <w:b/>
+                <w:bCs/>
+                <w:sz w:val="26"/>
+                <w:szCs w:val="26"/>
+                <w:lang w:val="vi-VN"/>
+              </w:rPr>
+              <w:t xml:space="preserve"> bằng việc suy lu</w:t>
+            </w:r>
+            <w:r>
+              <w:rPr>
+                <w:b/>
+                <w:bCs/>
+                <w:sz w:val="26"/>
+                <w:szCs w:val="26"/>
+                <w:lang w:val="vi-VN"/>
+              </w:rPr>
+              <w:t>ận</w:t>
+            </w:r>
+            <w:r>
+              <w:rPr>
+                <w:b/>
+                <w:bCs/>
+                <w:sz w:val="26"/>
+                <w:szCs w:val="26"/>
+                <w:lang w:val="vi-VN"/>
+              </w:rPr>
+              <w:t xml:space="preserve"> dựa trên bản chất kiến thức thay vì </w:t>
+            </w:r>
+            <w:r>
+              <w:rPr>
+                <w:b/>
+                <w:bCs/>
+                <w:sz w:val="26"/>
+                <w:szCs w:val="26"/>
+                <w:lang w:val="vi-VN"/>
+              </w:rPr>
+              <w:t>chỉ dựa</w:t>
+            </w:r>
+            <w:r>
+              <w:rPr>
+                <w:b/>
+                <w:bCs/>
+                <w:sz w:val="26"/>
+                <w:szCs w:val="26"/>
+                <w:lang w:val="vi-VN"/>
+              </w:rPr>
+              <w:t xml:space="preserve"> đơn thuần trên</w:t>
+            </w:r>
+            <w:r>
+              <w:rPr>
+                <w:b/>
+                <w:bCs/>
+                <w:sz w:val="26"/>
+                <w:szCs w:val="26"/>
+                <w:lang w:val="vi-VN"/>
+              </w:rPr>
+              <w:t xml:space="preserve"> các mẫu</w:t>
+            </w:r>
+            <w:r>
+              <w:rPr>
+                <w:b/>
+                <w:bCs/>
+                <w:sz w:val="26"/>
+                <w:szCs w:val="26"/>
+                <w:lang w:val="vi-VN"/>
+              </w:rPr>
+              <w:t xml:space="preserve"> kiến thức </w:t>
+            </w:r>
+            <w:r>
+              <w:rPr>
+                <w:b/>
+                <w:bCs/>
+                <w:sz w:val="26"/>
+                <w:szCs w:val="26"/>
+                <w:lang w:val="vi-VN"/>
+              </w:rPr>
+              <w:t>tổng quát đã được học</w:t>
+            </w:r>
+            <w:r>
+              <w:rPr>
+                <w:b/>
+                <w:bCs/>
+                <w:sz w:val="26"/>
+                <w:szCs w:val="26"/>
+                <w:lang w:val="vi-VN"/>
+              </w:rPr>
+              <w:t xml:space="preserve"> của mô hình ngôn ngữ. </w:t>
+            </w:r>
+            <w:r>
+              <w:rPr>
+                <w:b/>
+                <w:bCs/>
+                <w:sz w:val="26"/>
+                <w:szCs w:val="26"/>
+                <w:lang w:val="vi-VN"/>
+              </w:rPr>
+              <w:t xml:space="preserve"> </w:t>
             </w:r>
           </w:p>
           <w:p>
@@ -3241,7 +3466,16 @@
                 <w:szCs w:val="26"/>
                 <w:lang w:val="vi-VN"/>
               </w:rPr>
-              <w:t xml:space="preserve"> Học sinh phải chờ đợi lâu để được hổ trợ, giải đáp thắc mắc bởi giáo viên và những người có chuyên môn.</w:t>
+              <w:t xml:space="preserve"> Học sinh phải chờ đợi lâu để được hổ trợ, giải đáp thắc mắc bởi giáo viên và những người có chuyên </w:t>
+            </w:r>
+            <w:r>
+              <w:rPr>
+                <w:sz w:val="26"/>
+                <w:szCs w:val="26"/>
+                <w:lang w:val="vi-VN"/>
+              </w:rPr>
+              <w:lastRenderedPageBreak/>
+              <w:t>môn.</w:t>
             </w:r>
             <w:r>
               <w:rPr>
@@ -3308,16 +3542,7 @@
                 <w:szCs w:val="26"/>
                 <w:lang w:val="vi-VN"/>
               </w:rPr>
-              <w:t xml:space="preserve"> Việc ứng dụng OpenAI để phát triển ứng </w:t>
-            </w:r>
-            <w:r>
-              <w:rPr>
-                <w:sz w:val="26"/>
-                <w:szCs w:val="26"/>
-                <w:lang w:val="vi-VN"/>
-              </w:rPr>
-              <w:lastRenderedPageBreak/>
-              <w:t>dụng trả lời câu hỏi có các ưu điểm sau:</w:t>
+              <w:t xml:space="preserve"> Việc ứng dụng OpenAI để phát triển ứng dụng trả lời câu hỏi có các ưu điểm sau:</w:t>
             </w:r>
             <w:r>
               <w:rPr>
@@ -3557,7 +3782,79 @@
                 <w:szCs w:val="26"/>
                 <w:lang w:val="vi-VN"/>
               </w:rPr>
-              <w:t>File Search &amp; Retrieval, và Công cụ tùy chỉnh dễ tối ưu cho miền kiến thức cụ th</w:t>
+              <w:t>File Search &amp; Retrieval, và Công cụ tùy chỉnh</w:t>
+            </w:r>
+            <w:r>
+              <w:rPr>
+                <w:sz w:val="26"/>
+                <w:szCs w:val="26"/>
+                <w:lang w:val="vi-VN"/>
+              </w:rPr>
+              <w:t>. Những ưu điểm đó</w:t>
+            </w:r>
+            <w:r>
+              <w:rPr>
+                <w:sz w:val="26"/>
+                <w:szCs w:val="26"/>
+                <w:lang w:val="vi-VN"/>
+              </w:rPr>
+              <w:t xml:space="preserve"> </w:t>
+            </w:r>
+            <w:r>
+              <w:rPr>
+                <w:sz w:val="26"/>
+                <w:szCs w:val="26"/>
+                <w:lang w:val="vi-VN"/>
+              </w:rPr>
+              <w:t>rất hữu ích cho việc</w:t>
+            </w:r>
+            <w:r>
+              <w:rPr>
+                <w:sz w:val="26"/>
+                <w:szCs w:val="26"/>
+                <w:lang w:val="vi-VN"/>
+              </w:rPr>
+              <w:t xml:space="preserve">  phát triển ứng dụng và</w:t>
+            </w:r>
+            <w:r>
+              <w:rPr>
+                <w:sz w:val="26"/>
+                <w:szCs w:val="26"/>
+                <w:lang w:val="vi-VN"/>
+              </w:rPr>
+              <w:t xml:space="preserve"> </w:t>
+            </w:r>
+            <w:r>
+              <w:rPr>
+                <w:sz w:val="26"/>
+                <w:szCs w:val="26"/>
+                <w:lang w:val="vi-VN"/>
+              </w:rPr>
+              <w:t>điều chỉnh</w:t>
+            </w:r>
+            <w:r>
+              <w:rPr>
+                <w:sz w:val="26"/>
+                <w:szCs w:val="26"/>
+                <w:lang w:val="vi-VN"/>
+              </w:rPr>
+              <w:t xml:space="preserve"> chuyên biệt</w:t>
+            </w:r>
+            <w:r>
+              <w:rPr>
+                <w:sz w:val="26"/>
+                <w:szCs w:val="26"/>
+                <w:lang w:val="vi-VN"/>
+              </w:rPr>
+              <w:t xml:space="preserve"> để</w:t>
+            </w:r>
+            <w:r>
+              <w:rPr>
+                <w:sz w:val="26"/>
+                <w:szCs w:val="26"/>
+                <w:lang w:val="vi-VN"/>
+              </w:rPr>
+              <w:t xml:space="preserve"> tối ưu cho miền kiến thức cụ th</w:t>
             </w:r>
             <w:r>
               <w:rPr>
@@ -3604,83 +3901,366 @@
             </w:pPr>
             <w:r>
               <w:rPr>
-                <w:sz w:val="26"/>
-                <w:szCs w:val="26"/>
-                <w:lang w:val="vi-VN"/>
-              </w:rPr>
-              <w:t>Hệ thống phát triển theo phương thức</w:t>
-            </w:r>
-            <w:r>
-              <w:rPr>
-                <w:sz w:val="26"/>
-                <w:szCs w:val="26"/>
-                <w:lang w:val="vi-VN"/>
-              </w:rPr>
-              <w:t xml:space="preserve"> nền tảng và tùy chỉnh</w:t>
-            </w:r>
-            <w:r>
-              <w:rPr>
-                <w:sz w:val="26"/>
-                <w:szCs w:val="26"/>
-                <w:lang w:val="vi-VN"/>
-              </w:rPr>
-              <w:t xml:space="preserve"> mô-</w:t>
-            </w:r>
-            <w:r>
-              <w:rPr>
-                <w:sz w:val="26"/>
-                <w:szCs w:val="26"/>
-                <w:lang w:val="vi-VN"/>
-              </w:rPr>
-              <w:t>đ</w:t>
-            </w:r>
-            <w:r>
-              <w:rPr>
-                <w:sz w:val="26"/>
-                <w:szCs w:val="26"/>
-                <w:lang w:val="vi-VN"/>
-              </w:rPr>
-              <w:t>un hóa (theo từng môn học</w:t>
-            </w:r>
-            <w:r>
-              <w:rPr>
-                <w:sz w:val="26"/>
-                <w:szCs w:val="26"/>
-                <w:lang w:val="vi-VN"/>
-              </w:rPr>
-              <w:t xml:space="preserve"> hoặc mục đích</w:t>
-            </w:r>
-            <w:r>
-              <w:rPr>
-                <w:sz w:val="26"/>
-                <w:szCs w:val="26"/>
-                <w:lang w:val="vi-VN"/>
-              </w:rPr>
-              <w:t xml:space="preserve">) cho phép tích hợp vào các nền tảng học trực tuyến giúp </w:t>
-            </w:r>
-            <w:r>
-              <w:rPr>
-                <w:sz w:val="26"/>
-                <w:szCs w:val="26"/>
-                <w:lang w:val="vi-VN"/>
-              </w:rPr>
-              <w:t>hổ trợ quá trình học</w:t>
-            </w:r>
-            <w:r>
-              <w:rPr>
-                <w:sz w:val="26"/>
-                <w:szCs w:val="26"/>
-                <w:lang w:val="vi-VN"/>
-              </w:rPr>
-              <w:t xml:space="preserve"> của học sinh </w:t>
-            </w:r>
-            <w:r>
-              <w:rPr>
-                <w:sz w:val="26"/>
-                <w:szCs w:val="26"/>
-                <w:lang w:val="vi-VN"/>
-              </w:rPr>
-              <w:t>xem nhanh đáp án và lời giải chi tiết</w:t>
+                <w:b/>
+                <w:bCs/>
+                <w:sz w:val="26"/>
+                <w:szCs w:val="26"/>
+                <w:highlight w:val="yellow"/>
+                <w:lang w:val="vi-VN"/>
+              </w:rPr>
+              <w:t>C</w:t>
+            </w:r>
+            <w:r>
+              <w:rPr>
+                <w:b/>
+                <w:bCs/>
+                <w:sz w:val="26"/>
+                <w:szCs w:val="26"/>
+                <w:highlight w:val="yellow"/>
+                <w:lang w:val="vi-VN"/>
+              </w:rPr>
+              <w:t>ác hệ thống</w:t>
+            </w:r>
+            <w:r>
+              <w:rPr>
+                <w:b/>
+                <w:bCs/>
+                <w:sz w:val="26"/>
+                <w:szCs w:val="26"/>
+                <w:highlight w:val="yellow"/>
+                <w:lang w:val="vi-VN"/>
+              </w:rPr>
+              <w:t xml:space="preserve"> trả lời câu hỏi</w:t>
+            </w:r>
+            <w:r>
+              <w:rPr>
+                <w:b/>
+                <w:bCs/>
+                <w:sz w:val="26"/>
+                <w:szCs w:val="26"/>
+                <w:highlight w:val="yellow"/>
+                <w:lang w:val="vi-VN"/>
+              </w:rPr>
+              <w:t xml:space="preserve"> dựa </w:t>
+            </w:r>
+            <w:r>
+              <w:rPr>
+                <w:b/>
+                <w:bCs/>
+                <w:sz w:val="26"/>
+                <w:szCs w:val="26"/>
+                <w:highlight w:val="yellow"/>
+                <w:lang w:val="vi-VN"/>
+              </w:rPr>
+              <w:t>đơn thuần</w:t>
+            </w:r>
+            <w:r>
+              <w:rPr>
+                <w:b/>
+                <w:bCs/>
+                <w:sz w:val="26"/>
+                <w:szCs w:val="26"/>
+                <w:highlight w:val="yellow"/>
+                <w:lang w:val="vi-VN"/>
+              </w:rPr>
+              <w:t xml:space="preserve"> vào </w:t>
+            </w:r>
+            <w:r>
+              <w:rPr>
+                <w:b/>
+                <w:bCs/>
+                <w:sz w:val="26"/>
+                <w:szCs w:val="26"/>
+                <w:highlight w:val="yellow"/>
+                <w:lang w:val="vi-VN"/>
+              </w:rPr>
+              <w:t>LLM</w:t>
+            </w:r>
+            <w:r>
+              <w:rPr>
+                <w:b/>
+                <w:bCs/>
+                <w:sz w:val="26"/>
+                <w:szCs w:val="26"/>
+                <w:highlight w:val="yellow"/>
+                <w:lang w:val="vi-VN"/>
+              </w:rPr>
+              <w:t xml:space="preserve"> </w:t>
+            </w:r>
+            <w:r>
+              <w:rPr>
+                <w:b/>
+                <w:bCs/>
+                <w:sz w:val="26"/>
+                <w:szCs w:val="26"/>
+                <w:highlight w:val="yellow"/>
+                <w:lang w:val="vi-VN"/>
+              </w:rPr>
+              <w:t>thường gây ra lo ngại về độ tin cậy khi ứng dụng vào giáo dục</w:t>
+            </w:r>
+            <w:r>
+              <w:rPr>
+                <w:b/>
+                <w:bCs/>
+                <w:sz w:val="26"/>
+                <w:szCs w:val="26"/>
+                <w:highlight w:val="yellow"/>
+                <w:lang w:val="vi-VN"/>
+              </w:rPr>
+              <w:t xml:space="preserve"> vì bản chất suy luận dựa trên mẫu dữ liệu đã học mà không hiểu được bản chất thực sự của kiến thức</w:t>
+            </w:r>
+            <w:r>
+              <w:rPr>
+                <w:b/>
+                <w:bCs/>
+                <w:sz w:val="26"/>
+                <w:szCs w:val="26"/>
+                <w:highlight w:val="yellow"/>
+                <w:lang w:val="vi-VN"/>
+              </w:rPr>
+              <w:t>.</w:t>
+            </w:r>
+            <w:r>
+              <w:rPr>
+                <w:b/>
+                <w:bCs/>
+                <w:sz w:val="26"/>
+                <w:szCs w:val="26"/>
+                <w:highlight w:val="yellow"/>
+                <w:lang w:val="vi-VN"/>
+              </w:rPr>
+              <w:t xml:space="preserve"> Các phương pháp suy luận ký hiệu (symbolic engine) cung cấp khả năng suy luận dựa trên kiến thức nhưng cũng t</w:t>
+            </w:r>
+            <w:r>
+              <w:rPr>
+                <w:b/>
+                <w:bCs/>
+                <w:sz w:val="26"/>
+                <w:szCs w:val="26"/>
+                <w:highlight w:val="yellow"/>
+                <w:lang w:val="vi-VN"/>
+              </w:rPr>
+              <w:t xml:space="preserve">hách thức </w:t>
+            </w:r>
+            <w:r>
+              <w:rPr>
+                <w:b/>
+                <w:bCs/>
+                <w:sz w:val="26"/>
+                <w:szCs w:val="26"/>
+                <w:highlight w:val="yellow"/>
+                <w:lang w:val="vi-VN"/>
+              </w:rPr>
+              <w:t>trong việc đảm bảo</w:t>
+            </w:r>
+            <w:r>
+              <w:rPr>
+                <w:b/>
+                <w:bCs/>
+                <w:sz w:val="26"/>
+                <w:szCs w:val="26"/>
+                <w:highlight w:val="yellow"/>
+                <w:lang w:val="vi-VN"/>
+              </w:rPr>
+              <w:t xml:space="preserve"> </w:t>
+            </w:r>
+            <w:r>
+              <w:rPr>
+                <w:b/>
+                <w:bCs/>
+                <w:sz w:val="26"/>
+                <w:szCs w:val="26"/>
+                <w:highlight w:val="yellow"/>
+                <w:lang w:val="vi-VN"/>
+              </w:rPr>
+              <w:t xml:space="preserve">sự nhất quán và đầy đủ </w:t>
+            </w:r>
+            <w:r>
+              <w:rPr>
+                <w:b/>
+                <w:bCs/>
+                <w:sz w:val="26"/>
+                <w:szCs w:val="26"/>
+                <w:highlight w:val="yellow"/>
+                <w:lang w:val="vi-VN"/>
+              </w:rPr>
+              <w:t>khi</w:t>
+            </w:r>
+            <w:r>
+              <w:rPr>
+                <w:b/>
+                <w:bCs/>
+                <w:sz w:val="26"/>
+                <w:szCs w:val="26"/>
+                <w:highlight w:val="yellow"/>
+                <w:lang w:val="vi-VN"/>
+              </w:rPr>
+              <w:t xml:space="preserve"> </w:t>
+            </w:r>
+            <w:r>
+              <w:rPr>
+                <w:b/>
+                <w:bCs/>
+                <w:sz w:val="26"/>
+                <w:szCs w:val="26"/>
+                <w:highlight w:val="yellow"/>
+                <w:lang w:val="vi-VN"/>
+              </w:rPr>
+              <w:t xml:space="preserve">biểu diễn ngôn ngữ tự nhiên </w:t>
+            </w:r>
+            <w:r>
+              <w:rPr>
+                <w:b/>
+                <w:bCs/>
+                <w:sz w:val="26"/>
+                <w:szCs w:val="26"/>
+                <w:highlight w:val="yellow"/>
+                <w:lang w:val="vi-VN"/>
+              </w:rPr>
+              <w:t>sang</w:t>
+            </w:r>
+            <w:r>
+              <w:rPr>
+                <w:b/>
+                <w:bCs/>
+                <w:sz w:val="26"/>
+                <w:szCs w:val="26"/>
+                <w:highlight w:val="yellow"/>
+                <w:lang w:val="vi-VN"/>
+              </w:rPr>
+              <w:t xml:space="preserve"> </w:t>
+            </w:r>
+            <w:r>
+              <w:rPr>
+                <w:b/>
+                <w:bCs/>
+                <w:sz w:val="26"/>
+                <w:szCs w:val="26"/>
+                <w:highlight w:val="yellow"/>
+                <w:lang w:val="vi-VN"/>
+              </w:rPr>
+              <w:t>ngôn ngữ</w:t>
+            </w:r>
+            <w:r>
+              <w:rPr>
+                <w:b/>
+                <w:bCs/>
+                <w:sz w:val="26"/>
+                <w:szCs w:val="26"/>
+                <w:highlight w:val="yellow"/>
+                <w:lang w:val="vi-VN"/>
+              </w:rPr>
+              <w:t xml:space="preserve"> ký hiệu</w:t>
+            </w:r>
+            <w:r>
+              <w:rPr>
+                <w:b/>
+                <w:bCs/>
+                <w:sz w:val="26"/>
+                <w:szCs w:val="26"/>
+                <w:highlight w:val="yellow"/>
+                <w:lang w:val="vi-VN"/>
+              </w:rPr>
+              <w:t xml:space="preserve"> cũng như kiểm soát lỗi và mở rộng</w:t>
+            </w:r>
+            <w:r>
+              <w:rPr>
+                <w:b/>
+                <w:bCs/>
+                <w:sz w:val="26"/>
+                <w:szCs w:val="26"/>
+                <w:highlight w:val="yellow"/>
+                <w:lang w:val="vi-VN"/>
+              </w:rPr>
+              <w:t xml:space="preserve"> suy luận</w:t>
+            </w:r>
+            <w:r>
+              <w:rPr>
+                <w:b/>
+                <w:bCs/>
+                <w:sz w:val="26"/>
+                <w:szCs w:val="26"/>
+                <w:highlight w:val="yellow"/>
+                <w:lang w:val="vi-VN"/>
+              </w:rPr>
+              <w:t>.</w:t>
+            </w:r>
+            <w:r>
+              <w:rPr>
+                <w:b/>
+                <w:bCs/>
+                <w:sz w:val="26"/>
+                <w:szCs w:val="26"/>
+                <w:lang w:val="vi-VN"/>
+              </w:rPr>
+              <w:t xml:space="preserve"> </w:t>
+            </w:r>
+          </w:p>
+          <w:p>
+            <w:pPr>
+              <w:spacing w:line="360" w:lineRule="auto"/>
+              <w:ind w:left="431"/>
+              <w:rPr>
+                <w:sz w:val="26"/>
+                <w:szCs w:val="26"/>
+                <w:lang w:val="vi-VN"/>
+              </w:rPr>
+            </w:pPr>
+            <w:r>
+              <w:rPr>
+                <w:sz w:val="26"/>
+                <w:szCs w:val="26"/>
+                <w:lang w:val="vi-VN"/>
+              </w:rPr>
+              <w:t>Nếu phát triển thành công, h</w:t>
+            </w:r>
+            <w:r>
+              <w:rPr>
+                <w:sz w:val="26"/>
+                <w:szCs w:val="26"/>
+                <w:lang w:val="vi-VN"/>
+              </w:rPr>
+              <w:t xml:space="preserve">ệ thống </w:t>
+            </w:r>
+            <w:r>
+              <w:rPr>
+                <w:sz w:val="26"/>
+                <w:szCs w:val="26"/>
+                <w:lang w:val="vi-VN"/>
+              </w:rPr>
+              <w:t xml:space="preserve">sẽ cho phép </w:t>
+            </w:r>
+            <w:r>
+              <w:rPr>
+                <w:sz w:val="26"/>
+                <w:szCs w:val="26"/>
+                <w:lang w:val="vi-VN"/>
+              </w:rPr>
+              <w:t xml:space="preserve">tích hợp vào các nền tảng </w:t>
+            </w:r>
+            <w:r>
+              <w:rPr>
+                <w:sz w:val="26"/>
+                <w:szCs w:val="26"/>
+                <w:lang w:val="vi-VN"/>
+              </w:rPr>
+              <w:t xml:space="preserve">hổ trợ </w:t>
+            </w:r>
+            <w:r>
+              <w:rPr>
+                <w:sz w:val="26"/>
+                <w:szCs w:val="26"/>
+                <w:lang w:val="vi-VN"/>
+              </w:rPr>
+              <w:t>học trực tuyến</w:t>
+            </w:r>
+            <w:r>
+              <w:rPr>
+                <w:sz w:val="26"/>
+                <w:szCs w:val="26"/>
+                <w:lang w:val="vi-VN"/>
+              </w:rPr>
+              <w:t xml:space="preserve"> (tùy chỉnh theo môn học cụ thể)</w:t>
             </w:r>
             <w:r>
               <w:rPr>
@@ -3696,47 +4276,47 @@
                 <w:szCs w:val="26"/>
                 <w:lang w:val="vi-VN"/>
               </w:rPr>
-              <w:t xml:space="preserve"> thể là nền tảng phát triển cho</w:t>
-            </w:r>
-            <w:r>
-              <w:rPr>
-                <w:sz w:val="26"/>
-                <w:szCs w:val="26"/>
-                <w:lang w:val="vi-VN"/>
-              </w:rPr>
-              <w:t xml:space="preserve"> </w:t>
-            </w:r>
-            <w:r>
-              <w:rPr>
-                <w:sz w:val="26"/>
-                <w:szCs w:val="26"/>
-                <w:lang w:val="vi-VN"/>
-              </w:rPr>
-              <w:t>các</w:t>
-            </w:r>
-            <w:r>
-              <w:rPr>
-                <w:sz w:val="26"/>
-                <w:szCs w:val="26"/>
-                <w:lang w:val="vi-VN"/>
-              </w:rPr>
-              <w:t xml:space="preserve"> ứng dụng phụ trợ nhà trường</w:t>
-            </w:r>
-            <w:r>
-              <w:rPr>
-                <w:sz w:val="26"/>
-                <w:szCs w:val="26"/>
-                <w:lang w:val="vi-VN"/>
-              </w:rPr>
-              <w:t xml:space="preserve"> </w:t>
-            </w:r>
-            <w:r>
-              <w:rPr>
-                <w:sz w:val="26"/>
-                <w:szCs w:val="26"/>
-                <w:lang w:val="vi-VN"/>
-              </w:rPr>
-              <w:t xml:space="preserve">trong việc </w:t>
+              <w:t xml:space="preserve"> thể </w:t>
+            </w:r>
+            <w:r>
+              <w:rPr>
+                <w:sz w:val="26"/>
+                <w:szCs w:val="26"/>
+                <w:lang w:val="vi-VN"/>
+              </w:rPr>
+              <w:t>được ứng dụng ở các cơ sở</w:t>
+            </w:r>
+            <w:r>
+              <w:rPr>
+                <w:sz w:val="26"/>
+                <w:szCs w:val="26"/>
+                <w:lang w:val="vi-VN"/>
+              </w:rPr>
+              <w:t xml:space="preserve"> trong</w:t>
+            </w:r>
+            <w:r>
+              <w:rPr>
+                <w:sz w:val="26"/>
+                <w:szCs w:val="26"/>
+                <w:lang w:val="vi-VN"/>
+              </w:rPr>
+              <w:t xml:space="preserve"> đào tạo</w:t>
+            </w:r>
+            <w:r>
+              <w:rPr>
+                <w:sz w:val="26"/>
+                <w:szCs w:val="26"/>
+                <w:lang w:val="vi-VN"/>
+              </w:rPr>
+              <w:t xml:space="preserve"> trong</w:t>
+            </w:r>
+            <w:r>
+              <w:rPr>
+                <w:sz w:val="26"/>
+                <w:szCs w:val="26"/>
+                <w:lang w:val="vi-VN"/>
+              </w:rPr>
+              <w:t xml:space="preserve"> việc </w:t>
             </w:r>
             <w:r>
               <w:rPr>
@@ -3760,39 +4340,7 @@
                 <w:szCs w:val="26"/>
                 <w:lang w:val="vi-VN"/>
               </w:rPr>
-              <w:t xml:space="preserve"> hoặc </w:t>
-            </w:r>
-            <w:r>
-              <w:rPr>
-                <w:sz w:val="26"/>
-                <w:szCs w:val="26"/>
-                <w:lang w:val="vi-VN"/>
-              </w:rPr>
-              <w:t>kết hợp với công cụ khác như</w:t>
-            </w:r>
-            <w:r>
-              <w:rPr>
-                <w:sz w:val="26"/>
-                <w:szCs w:val="26"/>
-                <w:lang w:val="vi-VN"/>
-              </w:rPr>
-              <w:t xml:space="preserve"> </w:t>
-            </w:r>
-            <w:r>
-              <w:rPr>
-                <w:sz w:val="26"/>
-                <w:szCs w:val="26"/>
-                <w:lang w:val="vi-VN"/>
-              </w:rPr>
-              <w:t xml:space="preserve">tạo bài kiểm tra </w:t>
-            </w:r>
-            <w:r>
-              <w:rPr>
-                <w:sz w:val="26"/>
-                <w:szCs w:val="26"/>
-                <w:lang w:val="vi-VN"/>
-              </w:rPr>
-              <w:t xml:space="preserve">gồm câu hỏi và đáp án một cách tự động. </w:t>
+              <w:t xml:space="preserve">. </w:t>
             </w:r>
           </w:p>
           <w:p>
@@ -3843,7 +4391,167 @@
                 <w:szCs w:val="26"/>
                 <w:lang w:val="vi-VN"/>
               </w:rPr>
-              <w:t>Tìm hiểu về các công nghệ của OpenAI và khả năng ứng dụng của chúng.</w:t>
+              <w:t xml:space="preserve">Tìm hiểu về </w:t>
+            </w:r>
+            <w:r>
+              <w:rPr>
+                <w:sz w:val="26"/>
+                <w:szCs w:val="26"/>
+                <w:lang w:val="vi-VN"/>
+              </w:rPr>
+              <w:t xml:space="preserve">các dịch vụ </w:t>
+            </w:r>
+            <w:r>
+              <w:rPr>
+                <w:sz w:val="26"/>
+                <w:szCs w:val="26"/>
+                <w:lang w:val="vi-VN"/>
+              </w:rPr>
+              <w:t xml:space="preserve">của OpenAI </w:t>
+            </w:r>
+            <w:r>
+              <w:rPr>
+                <w:sz w:val="26"/>
+                <w:szCs w:val="26"/>
+                <w:lang w:val="vi-VN"/>
+              </w:rPr>
+              <w:t>để p</w:t>
+            </w:r>
+            <w:r>
+              <w:rPr>
+                <w:sz w:val="26"/>
+                <w:szCs w:val="26"/>
+                <w:lang w:val="vi-VN"/>
+              </w:rPr>
+              <w:t xml:space="preserve">hát triển </w:t>
+            </w:r>
+            <w:r>
+              <w:rPr>
+                <w:sz w:val="26"/>
+                <w:szCs w:val="26"/>
+                <w:lang w:val="vi-VN"/>
+              </w:rPr>
+              <w:t xml:space="preserve">khung cơ bản cho </w:t>
+            </w:r>
+            <w:r>
+              <w:rPr>
+                <w:sz w:val="26"/>
+                <w:szCs w:val="26"/>
+                <w:lang w:val="vi-VN"/>
+              </w:rPr>
+              <w:t>hệ thống</w:t>
+            </w:r>
+            <w:r>
+              <w:rPr>
+                <w:sz w:val="26"/>
+                <w:szCs w:val="26"/>
+                <w:lang w:val="vi-VN"/>
+              </w:rPr>
+              <w:t xml:space="preserve"> </w:t>
+            </w:r>
+            <w:r>
+              <w:rPr>
+                <w:sz w:val="26"/>
+                <w:szCs w:val="26"/>
+                <w:lang w:val="vi-VN"/>
+              </w:rPr>
+              <w:t xml:space="preserve">trả lời câu hỏi </w:t>
+            </w:r>
+            <w:r>
+              <w:rPr>
+                <w:sz w:val="26"/>
+                <w:szCs w:val="26"/>
+                <w:lang w:val="vi-VN"/>
+              </w:rPr>
+              <w:t>có</w:t>
+            </w:r>
+            <w:r>
+              <w:rPr>
+                <w:sz w:val="26"/>
+                <w:szCs w:val="26"/>
+                <w:lang w:val="vi-VN"/>
+              </w:rPr>
+              <w:t xml:space="preserve"> </w:t>
+            </w:r>
+            <w:r>
+              <w:rPr>
+                <w:sz w:val="26"/>
+                <w:szCs w:val="26"/>
+                <w:lang w:val="vi-VN"/>
+              </w:rPr>
+              <w:t xml:space="preserve">kèm theo </w:t>
+            </w:r>
+            <w:r>
+              <w:rPr>
+                <w:sz w:val="26"/>
+                <w:szCs w:val="26"/>
+                <w:lang w:val="vi-VN"/>
+              </w:rPr>
+              <w:t>giải thích</w:t>
+            </w:r>
+            <w:r>
+              <w:rPr>
+                <w:sz w:val="26"/>
+                <w:szCs w:val="26"/>
+                <w:lang w:val="vi-VN"/>
+              </w:rPr>
+              <w:t xml:space="preserve"> chi tiết</w:t>
+            </w:r>
+            <w:r>
+              <w:rPr>
+                <w:sz w:val="26"/>
+                <w:szCs w:val="26"/>
+                <w:lang w:val="vi-VN"/>
+              </w:rPr>
+              <w:t xml:space="preserve"> </w:t>
+            </w:r>
+            <w:r>
+              <w:rPr>
+                <w:sz w:val="26"/>
+                <w:szCs w:val="26"/>
+                <w:lang w:val="vi-VN"/>
+              </w:rPr>
+              <w:t>trong</w:t>
+            </w:r>
+            <w:r>
+              <w:rPr>
+                <w:sz w:val="26"/>
+                <w:szCs w:val="26"/>
+                <w:lang w:val="vi-VN"/>
+              </w:rPr>
+              <w:t xml:space="preserve"> lĩnh vực</w:t>
+            </w:r>
+            <w:r>
+              <w:rPr>
+                <w:sz w:val="26"/>
+                <w:szCs w:val="26"/>
+                <w:lang w:val="vi-VN"/>
+              </w:rPr>
+              <w:t xml:space="preserve"> </w:t>
+            </w:r>
+            <w:r>
+              <w:rPr>
+                <w:sz w:val="26"/>
+                <w:szCs w:val="26"/>
+                <w:lang w:val="vi-VN"/>
+              </w:rPr>
+              <w:t>giáo dục</w:t>
+            </w:r>
+            <w:r>
+              <w:rPr>
+                <w:sz w:val="26"/>
+                <w:szCs w:val="26"/>
+                <w:lang w:val="vi-VN"/>
+              </w:rPr>
+              <w:t xml:space="preserve"> và đào tạo</w:t>
+            </w:r>
+            <w:r>
+              <w:rPr>
+                <w:sz w:val="26"/>
+                <w:szCs w:val="26"/>
+                <w:lang w:val="vi-VN"/>
+              </w:rPr>
+              <w:t xml:space="preserve">. </w:t>
             </w:r>
           </w:p>
           <w:p>
@@ -3867,79 +4575,40 @@
                 <w:szCs w:val="26"/>
                 <w:lang w:val="vi-VN"/>
               </w:rPr>
-              <w:t>P</w:t>
-            </w:r>
-            <w:r>
-              <w:rPr>
-                <w:sz w:val="26"/>
-                <w:szCs w:val="26"/>
-                <w:lang w:val="vi-VN"/>
-              </w:rPr>
-              <w:t xml:space="preserve">hát triển </w:t>
-            </w:r>
-            <w:r>
-              <w:rPr>
-                <w:sz w:val="26"/>
-                <w:szCs w:val="26"/>
-                <w:lang w:val="vi-VN"/>
-              </w:rPr>
-              <w:t>hệ thống</w:t>
-            </w:r>
-            <w:r>
-              <w:rPr>
-                <w:sz w:val="26"/>
-                <w:szCs w:val="26"/>
-                <w:lang w:val="vi-VN"/>
-              </w:rPr>
-              <w:t xml:space="preserve"> nền tảng</w:t>
-            </w:r>
-            <w:r>
-              <w:rPr>
-                <w:sz w:val="26"/>
-                <w:szCs w:val="26"/>
-                <w:lang w:val="vi-VN"/>
-              </w:rPr>
-              <w:t xml:space="preserve"> trả lời câu hỏi </w:t>
-            </w:r>
-            <w:r>
-              <w:rPr>
-                <w:sz w:val="26"/>
-                <w:szCs w:val="26"/>
-                <w:lang w:val="vi-VN"/>
-              </w:rPr>
-              <w:t>và</w:t>
-            </w:r>
-            <w:r>
-              <w:rPr>
-                <w:sz w:val="26"/>
-                <w:szCs w:val="26"/>
-                <w:lang w:val="vi-VN"/>
-              </w:rPr>
-              <w:t xml:space="preserve"> giải thích</w:t>
-            </w:r>
-            <w:r>
-              <w:rPr>
-                <w:sz w:val="26"/>
-                <w:szCs w:val="26"/>
-                <w:lang w:val="vi-VN"/>
-              </w:rPr>
-              <w:t xml:space="preserve"> câu trả lời</w:t>
-            </w:r>
-            <w:r>
-              <w:rPr>
-                <w:sz w:val="26"/>
-                <w:szCs w:val="26"/>
-                <w:lang w:val="vi-VN"/>
-              </w:rPr>
-              <w:t xml:space="preserve"> cho</w:t>
-            </w:r>
-            <w:r>
-              <w:rPr>
-                <w:sz w:val="26"/>
-                <w:szCs w:val="26"/>
-                <w:lang w:val="vi-VN"/>
-              </w:rPr>
-              <w:t xml:space="preserve"> lĩnh vực</w:t>
+              <w:lastRenderedPageBreak/>
+              <w:t>Đề xuất</w:t>
+            </w:r>
+            <w:r>
+              <w:rPr>
+                <w:sz w:val="26"/>
+                <w:szCs w:val="26"/>
+                <w:lang w:val="vi-VN"/>
+              </w:rPr>
+              <w:t xml:space="preserve"> và thử nghiệm</w:t>
+            </w:r>
+            <w:r>
+              <w:rPr>
+                <w:sz w:val="26"/>
+                <w:szCs w:val="26"/>
+                <w:lang w:val="vi-VN"/>
+              </w:rPr>
+              <w:t xml:space="preserve"> các </w:t>
+            </w:r>
+            <w:r>
+              <w:rPr>
+                <w:sz w:val="26"/>
+                <w:szCs w:val="26"/>
+                <w:lang w:val="vi-VN"/>
+              </w:rPr>
+              <w:t>phương pháp</w:t>
+            </w:r>
+            <w:r>
+              <w:rPr>
+                <w:sz w:val="26"/>
+                <w:szCs w:val="26"/>
+                <w:lang w:val="vi-VN"/>
+              </w:rPr>
+              <w:t>, chiến lược</w:t>
             </w:r>
             <w:r>
               <w:rPr>
@@ -3955,15 +4624,148 @@
                 <w:szCs w:val="26"/>
                 <w:lang w:val="vi-VN"/>
               </w:rPr>
-              <w:t>giáo dục</w:t>
-            </w:r>
-            <w:r>
-              <w:rPr>
-                <w:sz w:val="26"/>
-                <w:szCs w:val="26"/>
-                <w:lang w:val="vi-VN"/>
-              </w:rPr>
-              <w:t xml:space="preserve"> và đào tạo</w:t>
+              <w:t>cải tiến</w:t>
+            </w:r>
+            <w:r>
+              <w:rPr>
+                <w:sz w:val="26"/>
+                <w:szCs w:val="26"/>
+                <w:lang w:val="vi-VN"/>
+              </w:rPr>
+              <w:t xml:space="preserve"> </w:t>
+            </w:r>
+            <w:r>
+              <w:rPr>
+                <w:sz w:val="26"/>
+                <w:szCs w:val="26"/>
+                <w:lang w:val="vi-VN"/>
+              </w:rPr>
+              <w:t>nâng cao</w:t>
+            </w:r>
+            <w:r>
+              <w:rPr>
+                <w:sz w:val="26"/>
+                <w:szCs w:val="26"/>
+                <w:lang w:val="vi-VN"/>
+              </w:rPr>
+              <w:t xml:space="preserve"> </w:t>
+            </w:r>
+            <w:r>
+              <w:rPr>
+                <w:b/>
+                <w:bCs/>
+                <w:sz w:val="26"/>
+                <w:szCs w:val="26"/>
+                <w:lang w:val="vi-VN"/>
+              </w:rPr>
+              <w:t>kết hợp symbolic engine</w:t>
+            </w:r>
+            <w:r>
+              <w:rPr>
+                <w:b/>
+                <w:bCs/>
+                <w:sz w:val="26"/>
+                <w:szCs w:val="26"/>
+                <w:lang w:val="vi-VN"/>
+              </w:rPr>
+              <w:t xml:space="preserve"> </w:t>
+            </w:r>
+            <w:r>
+              <w:rPr>
+                <w:sz w:val="26"/>
+                <w:szCs w:val="26"/>
+                <w:lang w:val="vi-VN"/>
+              </w:rPr>
+              <w:t xml:space="preserve">nhằm nâng cao </w:t>
+            </w:r>
+            <w:r>
+              <w:rPr>
+                <w:sz w:val="26"/>
+                <w:szCs w:val="26"/>
+                <w:lang w:val="vi-VN"/>
+              </w:rPr>
+              <w:t>hiệu quả</w:t>
+            </w:r>
+            <w:r>
+              <w:rPr>
+                <w:sz w:val="26"/>
+                <w:szCs w:val="26"/>
+                <w:lang w:val="vi-VN"/>
+              </w:rPr>
+              <w:t xml:space="preserve"> </w:t>
+            </w:r>
+            <w:r>
+              <w:rPr>
+                <w:sz w:val="26"/>
+                <w:szCs w:val="26"/>
+                <w:lang w:val="vi-VN"/>
+              </w:rPr>
+              <w:t>giải thích</w:t>
+            </w:r>
+            <w:r>
+              <w:rPr>
+                <w:sz w:val="26"/>
+                <w:szCs w:val="26"/>
+                <w:lang w:val="vi-VN"/>
+              </w:rPr>
+              <w:t xml:space="preserve"> </w:t>
+            </w:r>
+            <w:r>
+              <w:rPr>
+                <w:sz w:val="26"/>
+                <w:szCs w:val="26"/>
+                <w:lang w:val="vi-VN"/>
+              </w:rPr>
+              <w:t>của hệ thống</w:t>
+            </w:r>
+            <w:r>
+              <w:rPr>
+                <w:sz w:val="26"/>
+                <w:szCs w:val="26"/>
+                <w:lang w:val="vi-VN"/>
+              </w:rPr>
+              <w:t xml:space="preserve"> </w:t>
+            </w:r>
+            <w:r>
+              <w:rPr>
+                <w:sz w:val="26"/>
+                <w:szCs w:val="26"/>
+                <w:lang w:val="vi-VN"/>
+              </w:rPr>
+              <w:t>dựa trên bản chất kiến thức</w:t>
+            </w:r>
+            <w:r>
+              <w:rPr>
+                <w:sz w:val="26"/>
+                <w:szCs w:val="26"/>
+                <w:lang w:val="vi-VN"/>
+              </w:rPr>
+              <w:t>.</w:t>
+            </w:r>
+          </w:p>
+          <w:p>
+            <w:pPr>
+              <w:numPr>
+                <w:ilvl w:val="0"/>
+                <w:numId w:val="7"/>
+              </w:numPr>
+              <w:spacing w:before="120" w:line="360" w:lineRule="auto"/>
+              <w:ind w:hanging="357"/>
+              <w:rPr>
+                <w:sz w:val="26"/>
+                <w:szCs w:val="26"/>
+                <w:lang w:val="vi-VN"/>
+              </w:rPr>
+            </w:pPr>
+            <w:r>
+              <w:rPr>
+                <w:b/>
+                <w:bCs/>
+                <w:sz w:val="26"/>
+                <w:szCs w:val="26"/>
+                <w:lang w:val="vi-VN"/>
+              </w:rPr>
+              <w:t>Nội dung nghiên cứu của đề tài</w:t>
             </w:r>
             <w:r>
               <w:rPr>
@@ -3995,163 +4797,31 @@
                 <w:szCs w:val="26"/>
                 <w:lang w:val="vi-VN"/>
               </w:rPr>
-              <w:t xml:space="preserve">Đánh giá hiệu quả của </w:t>
-            </w:r>
-            <w:r>
-              <w:rPr>
-                <w:sz w:val="26"/>
-                <w:szCs w:val="26"/>
-                <w:lang w:val="vi-VN"/>
-              </w:rPr>
-              <w:t>hệ thống</w:t>
-            </w:r>
-            <w:r>
-              <w:rPr>
-                <w:sz w:val="26"/>
-                <w:szCs w:val="26"/>
-                <w:lang w:val="vi-VN"/>
-              </w:rPr>
-              <w:t xml:space="preserve"> trên 2 bộ dữ liệu giáo dục: </w:t>
-            </w:r>
-            <w:r>
-              <w:rPr>
-                <w:sz w:val="26"/>
-                <w:szCs w:val="26"/>
-                <w:lang w:val="vi-VN"/>
-              </w:rPr>
-              <w:t xml:space="preserve">bộ dữ liệu về các quy </w:t>
-            </w:r>
-            <w:r>
-              <w:rPr>
-                <w:sz w:val="26"/>
-                <w:szCs w:val="26"/>
-                <w:lang w:val="vi-VN"/>
-              </w:rPr>
-              <w:t>chế</w:t>
-            </w:r>
-            <w:r>
-              <w:rPr>
-                <w:sz w:val="26"/>
-                <w:szCs w:val="26"/>
-                <w:lang w:val="vi-VN"/>
-              </w:rPr>
-              <w:t xml:space="preserve"> </w:t>
-            </w:r>
-            <w:r>
-              <w:rPr>
-                <w:sz w:val="26"/>
-                <w:szCs w:val="26"/>
-                <w:lang w:val="vi-VN"/>
-              </w:rPr>
-              <w:t>đào tạo</w:t>
-            </w:r>
-            <w:r>
-              <w:rPr>
-                <w:sz w:val="26"/>
-                <w:szCs w:val="26"/>
-                <w:lang w:val="vi-VN"/>
-              </w:rPr>
-              <w:t xml:space="preserve"> </w:t>
-            </w:r>
-            <w:r>
-              <w:rPr>
-                <w:sz w:val="26"/>
-                <w:szCs w:val="26"/>
-                <w:lang w:val="vi-VN"/>
-              </w:rPr>
-              <w:t>t</w:t>
-            </w:r>
-            <w:r>
-              <w:rPr>
-                <w:sz w:val="26"/>
-                <w:szCs w:val="26"/>
-                <w:lang w:val="vi-VN"/>
-              </w:rPr>
-              <w:t>hu thập từ</w:t>
-            </w:r>
-            <w:r>
-              <w:rPr>
-                <w:sz w:val="26"/>
-                <w:szCs w:val="26"/>
-                <w:lang w:val="vi-VN"/>
-              </w:rPr>
-              <w:t xml:space="preserve"> thử thách </w:t>
-            </w:r>
-            <w:r>
-              <w:rPr>
-                <w:b/>
-                <w:bCs/>
-                <w:sz w:val="26"/>
-                <w:szCs w:val="26"/>
-                <w:lang w:val="vi-VN"/>
-              </w:rPr>
-              <w:t>XAI Challenge</w:t>
-            </w:r>
-            <w:r>
-              <w:rPr>
-                <w:sz w:val="26"/>
-                <w:szCs w:val="26"/>
-                <w:lang w:val="vi-VN"/>
-              </w:rPr>
-              <w:t xml:space="preserve"> </w:t>
-            </w:r>
-            <w:r>
-              <w:rPr>
-                <w:b/>
-                <w:bCs/>
-                <w:sz w:val="26"/>
-                <w:szCs w:val="26"/>
-                <w:lang w:val="vi-VN"/>
-              </w:rPr>
-              <w:t>TRNS-AI@IJCNN25</w:t>
-            </w:r>
-            <w:r>
-              <w:rPr>
-                <w:sz w:val="26"/>
-                <w:szCs w:val="26"/>
-                <w:lang w:val="vi-VN"/>
-              </w:rPr>
-              <w:t xml:space="preserve">, </w:t>
-            </w:r>
-            <w:r>
-              <w:rPr>
-                <w:sz w:val="26"/>
-                <w:szCs w:val="26"/>
-                <w:lang w:val="vi-VN"/>
-              </w:rPr>
-              <w:t>và bộ dữ liệu</w:t>
-            </w:r>
-            <w:r>
-              <w:rPr>
-                <w:sz w:val="26"/>
-                <w:szCs w:val="26"/>
-                <w:lang w:val="vi-VN"/>
-              </w:rPr>
-              <w:t xml:space="preserve"> </w:t>
-            </w:r>
-            <w:r>
-              <w:rPr>
-                <w:sz w:val="26"/>
-                <w:szCs w:val="26"/>
-                <w:lang w:val="vi-VN"/>
-              </w:rPr>
-              <w:t>tự thu thập về các câu hỏi Hóa Học trung học phổ thông</w:t>
-            </w:r>
-            <w:r>
-              <w:rPr>
-                <w:sz w:val="26"/>
-                <w:szCs w:val="26"/>
-                <w:lang w:val="vi-VN"/>
-              </w:rPr>
-              <w:t xml:space="preserve"> có tính chuyên môn cao</w:t>
-            </w:r>
-            <w:r>
-              <w:rPr>
-                <w:sz w:val="26"/>
-                <w:szCs w:val="26"/>
-                <w:lang w:val="vi-VN"/>
-              </w:rPr>
-              <w:t>.</w:t>
+              <w:t xml:space="preserve">Tìm hiểu </w:t>
+            </w:r>
+            <w:r>
+              <w:rPr>
+                <w:sz w:val="26"/>
+                <w:szCs w:val="26"/>
+                <w:lang w:val="vi-VN"/>
+              </w:rPr>
+              <w:t>OpenAI platform, các models hổ trợ và khả năng</w:t>
+            </w:r>
+            <w:r>
+              <w:rPr>
+                <w:sz w:val="26"/>
+                <w:szCs w:val="26"/>
+                <w:lang w:val="vi-VN"/>
+              </w:rPr>
+              <w:t xml:space="preserve"> ứng dụng</w:t>
+            </w:r>
+            <w:r>
+              <w:rPr>
+                <w:sz w:val="26"/>
+                <w:szCs w:val="26"/>
+                <w:lang w:val="vi-VN"/>
+              </w:rPr>
+              <w:t xml:space="preserve"> của chúng.</w:t>
             </w:r>
           </w:p>
           <w:p>
@@ -4175,112 +4845,87 @@
                 <w:szCs w:val="26"/>
                 <w:lang w:val="vi-VN"/>
               </w:rPr>
-              <w:t xml:space="preserve">Đề xuất các </w:t>
-            </w:r>
-            <w:r>
-              <w:rPr>
-                <w:sz w:val="26"/>
-                <w:szCs w:val="26"/>
-                <w:lang w:val="vi-VN"/>
-              </w:rPr>
-              <w:t>phương pháp</w:t>
-            </w:r>
-            <w:r>
-              <w:rPr>
-                <w:sz w:val="26"/>
-                <w:szCs w:val="26"/>
-                <w:lang w:val="vi-VN"/>
-              </w:rPr>
-              <w:t>, chiến lược phù h</w:t>
-            </w:r>
-            <w:r>
-              <w:rPr>
-                <w:sz w:val="26"/>
-                <w:szCs w:val="26"/>
-                <w:lang w:val="vi-VN"/>
-              </w:rPr>
-              <w:t>ợp</w:t>
-            </w:r>
-            <w:r>
-              <w:rPr>
-                <w:sz w:val="26"/>
-                <w:szCs w:val="26"/>
-                <w:lang w:val="vi-VN"/>
-              </w:rPr>
-              <w:t xml:space="preserve"> để</w:t>
-            </w:r>
-            <w:r>
-              <w:rPr>
-                <w:sz w:val="26"/>
-                <w:szCs w:val="26"/>
-                <w:lang w:val="vi-VN"/>
-              </w:rPr>
-              <w:t xml:space="preserve"> cải tiến hiệu quả</w:t>
-            </w:r>
-            <w:r>
-              <w:rPr>
-                <w:sz w:val="26"/>
-                <w:szCs w:val="26"/>
-                <w:lang w:val="vi-VN"/>
-              </w:rPr>
-              <w:t xml:space="preserve"> trả lời</w:t>
-            </w:r>
-            <w:r>
-              <w:rPr>
-                <w:sz w:val="26"/>
-                <w:szCs w:val="26"/>
-                <w:lang w:val="vi-VN"/>
-              </w:rPr>
-              <w:t>, nâng cao độ chính xác và</w:t>
-            </w:r>
-            <w:r>
-              <w:rPr>
-                <w:sz w:val="26"/>
-                <w:szCs w:val="26"/>
-                <w:lang w:val="vi-VN"/>
-              </w:rPr>
-              <w:t xml:space="preserve"> khả năng</w:t>
-            </w:r>
-            <w:r>
-              <w:rPr>
-                <w:sz w:val="26"/>
-                <w:szCs w:val="26"/>
-                <w:lang w:val="vi-VN"/>
-              </w:rPr>
-              <w:t xml:space="preserve"> áp dụng vào thực tiễn</w:t>
-            </w:r>
-            <w:r>
-              <w:rPr>
-                <w:sz w:val="26"/>
-                <w:szCs w:val="26"/>
-                <w:lang w:val="vi-VN"/>
-              </w:rPr>
-              <w:t>.</w:t>
-            </w:r>
-          </w:p>
-          <w:p>
-            <w:pPr>
-              <w:numPr>
-                <w:ilvl w:val="0"/>
-                <w:numId w:val="7"/>
-              </w:numPr>
-              <w:spacing w:before="120" w:line="360" w:lineRule="auto"/>
-              <w:ind w:hanging="357"/>
-              <w:rPr>
-                <w:sz w:val="26"/>
-                <w:szCs w:val="26"/>
-                <w:lang w:val="vi-VN"/>
-              </w:rPr>
-            </w:pPr>
-            <w:r>
-              <w:rPr>
-                <w:b/>
-                <w:bCs/>
-                <w:sz w:val="26"/>
-                <w:szCs w:val="26"/>
-                <w:lang w:val="vi-VN"/>
-              </w:rPr>
-              <w:t>Nội dung nghiên cứu của đề tài</w:t>
+              <w:t xml:space="preserve">Ứng dụng </w:t>
+            </w:r>
+            <w:r>
+              <w:rPr>
+                <w:sz w:val="26"/>
+                <w:szCs w:val="26"/>
+                <w:lang w:val="vi-VN"/>
+              </w:rPr>
+              <w:t>OpenAI</w:t>
+            </w:r>
+            <w:r>
+              <w:rPr>
+                <w:sz w:val="26"/>
+                <w:szCs w:val="26"/>
+                <w:lang w:val="vi-VN"/>
+              </w:rPr>
+              <w:t xml:space="preserve"> để p</w:t>
+            </w:r>
+            <w:r>
+              <w:rPr>
+                <w:sz w:val="26"/>
+                <w:szCs w:val="26"/>
+                <w:lang w:val="vi-VN"/>
+              </w:rPr>
+              <w:t>hát triển</w:t>
+            </w:r>
+            <w:r>
+              <w:rPr>
+                <w:sz w:val="26"/>
+                <w:szCs w:val="26"/>
+                <w:lang w:val="vi-VN"/>
+              </w:rPr>
+              <w:t xml:space="preserve"> hệ thống</w:t>
+            </w:r>
+            <w:r>
+              <w:rPr>
+                <w:sz w:val="26"/>
+                <w:szCs w:val="26"/>
+                <w:lang w:val="vi-VN"/>
+              </w:rPr>
+              <w:t xml:space="preserve"> </w:t>
+            </w:r>
+            <w:r>
+              <w:rPr>
+                <w:sz w:val="26"/>
+                <w:szCs w:val="26"/>
+                <w:lang w:val="vi-VN"/>
+              </w:rPr>
+              <w:t xml:space="preserve">trả lời và giải thích </w:t>
+            </w:r>
+            <w:r>
+              <w:rPr>
+                <w:sz w:val="26"/>
+                <w:szCs w:val="26"/>
+                <w:lang w:val="vi-VN"/>
+              </w:rPr>
+              <w:t>câu trả lời cho câu hỏi</w:t>
+            </w:r>
+            <w:r>
+              <w:rPr>
+                <w:sz w:val="26"/>
+                <w:szCs w:val="26"/>
+                <w:lang w:val="vi-VN"/>
+              </w:rPr>
+              <w:t xml:space="preserve"> trong lĩnh vực</w:t>
+            </w:r>
+            <w:r>
+              <w:rPr>
+                <w:sz w:val="26"/>
+                <w:szCs w:val="26"/>
+                <w:lang w:val="vi-VN"/>
+              </w:rPr>
+              <w:t xml:space="preserve"> giáo dục</w:t>
+            </w:r>
+            <w:r>
+              <w:rPr>
+                <w:sz w:val="26"/>
+                <w:szCs w:val="26"/>
+                <w:lang w:val="vi-VN"/>
+              </w:rPr>
+              <w:t xml:space="preserve"> và đào tạo</w:t>
             </w:r>
             <w:r>
               <w:rPr>
@@ -4312,31 +4957,99 @@
                 <w:szCs w:val="26"/>
                 <w:lang w:val="vi-VN"/>
               </w:rPr>
-              <w:t xml:space="preserve">Tìm hiểu </w:t>
-            </w:r>
-            <w:r>
-              <w:rPr>
-                <w:sz w:val="26"/>
-                <w:szCs w:val="26"/>
-                <w:lang w:val="vi-VN"/>
-              </w:rPr>
-              <w:t>OpenAI platform, các models hổ trợ và khả năng</w:t>
-            </w:r>
-            <w:r>
-              <w:rPr>
-                <w:sz w:val="26"/>
-                <w:szCs w:val="26"/>
-                <w:lang w:val="vi-VN"/>
-              </w:rPr>
-              <w:t xml:space="preserve"> ứng dụng</w:t>
-            </w:r>
-            <w:r>
-              <w:rPr>
-                <w:sz w:val="26"/>
-                <w:szCs w:val="26"/>
-                <w:lang w:val="vi-VN"/>
-              </w:rPr>
-              <w:t xml:space="preserve"> của chúng.</w:t>
+              <w:t>Thử nghiệm để đánh giá hiệu quả của hệ thống</w:t>
+            </w:r>
+            <w:r>
+              <w:rPr>
+                <w:sz w:val="26"/>
+                <w:szCs w:val="26"/>
+                <w:lang w:val="vi-VN"/>
+              </w:rPr>
+              <w:t xml:space="preserve"> nền tảng</w:t>
+            </w:r>
+            <w:r>
+              <w:rPr>
+                <w:sz w:val="26"/>
+                <w:szCs w:val="26"/>
+                <w:lang w:val="vi-VN"/>
+              </w:rPr>
+              <w:t xml:space="preserve"> trả lời câu hỏi trên bộ dữ liệu </w:t>
+            </w:r>
+            <w:r>
+              <w:rPr>
+                <w:b/>
+                <w:bCs/>
+                <w:sz w:val="26"/>
+                <w:szCs w:val="26"/>
+                <w:lang w:val="vi-VN"/>
+              </w:rPr>
+              <w:t>XAI Challenge</w:t>
+            </w:r>
+            <w:r>
+              <w:rPr>
+                <w:sz w:val="26"/>
+                <w:szCs w:val="26"/>
+                <w:lang w:val="vi-VN"/>
+              </w:rPr>
+              <w:t xml:space="preserve"> </w:t>
+            </w:r>
+            <w:r>
+              <w:rPr>
+                <w:b/>
+                <w:bCs/>
+                <w:sz w:val="26"/>
+                <w:szCs w:val="26"/>
+                <w:lang w:val="vi-VN"/>
+              </w:rPr>
+              <w:t>TRNS-AI@IJCNN25</w:t>
+            </w:r>
+            <w:r>
+              <w:rPr>
+                <w:b/>
+                <w:bCs/>
+                <w:sz w:val="26"/>
+                <w:szCs w:val="26"/>
+                <w:lang w:val="vi-VN"/>
+              </w:rPr>
+              <w:t xml:space="preserve"> </w:t>
+            </w:r>
+            <w:r>
+              <w:rPr>
+                <w:sz w:val="26"/>
+                <w:szCs w:val="26"/>
+                <w:lang w:val="vi-VN"/>
+              </w:rPr>
+              <w:t xml:space="preserve">và </w:t>
+            </w:r>
+            <w:r>
+              <w:rPr>
+                <w:b/>
+                <w:bCs/>
+                <w:sz w:val="26"/>
+                <w:szCs w:val="26"/>
+                <w:lang w:val="vi-VN"/>
+              </w:rPr>
+              <w:t>bộ dữ liệu</w:t>
+            </w:r>
+            <w:r>
+              <w:rPr>
+                <w:b/>
+                <w:bCs/>
+                <w:sz w:val="26"/>
+                <w:szCs w:val="26"/>
+                <w:lang w:val="vi-VN"/>
+              </w:rPr>
+              <w:t xml:space="preserve"> tự thu thập</w:t>
+            </w:r>
+            <w:r>
+              <w:rPr>
+                <w:b/>
+                <w:bCs/>
+                <w:sz w:val="26"/>
+                <w:szCs w:val="26"/>
+                <w:lang w:val="vi-VN"/>
+              </w:rPr>
+              <w:t xml:space="preserve"> câu hỏi Hóa Học trung học phổ thông.</w:t>
             </w:r>
           </w:p>
           <w:p>
@@ -4360,39 +5073,15 @@
                 <w:szCs w:val="26"/>
                 <w:lang w:val="vi-VN"/>
               </w:rPr>
-              <w:t xml:space="preserve">Ứng dụng </w:t>
-            </w:r>
-            <w:r>
-              <w:rPr>
-                <w:sz w:val="26"/>
-                <w:szCs w:val="26"/>
-                <w:lang w:val="vi-VN"/>
-              </w:rPr>
-              <w:t>OpenAI</w:t>
-            </w:r>
-            <w:r>
-              <w:rPr>
-                <w:sz w:val="26"/>
-                <w:szCs w:val="26"/>
-                <w:lang w:val="vi-VN"/>
-              </w:rPr>
-              <w:t xml:space="preserve"> để p</w:t>
-            </w:r>
-            <w:r>
-              <w:rPr>
-                <w:sz w:val="26"/>
-                <w:szCs w:val="26"/>
-                <w:lang w:val="vi-VN"/>
-              </w:rPr>
-              <w:t>hát triển</w:t>
-            </w:r>
-            <w:r>
-              <w:rPr>
-                <w:sz w:val="26"/>
-                <w:szCs w:val="26"/>
-                <w:lang w:val="vi-VN"/>
-              </w:rPr>
-              <w:t xml:space="preserve"> hệ thống</w:t>
+              <w:t>Dựa trên kết quả</w:t>
+            </w:r>
+            <w:r>
+              <w:rPr>
+                <w:sz w:val="26"/>
+                <w:szCs w:val="26"/>
+                <w:lang w:val="vi-VN"/>
+              </w:rPr>
+              <w:t xml:space="preserve"> thử nghiệm,</w:t>
             </w:r>
             <w:r>
               <w:rPr>
@@ -4408,39 +5097,184 @@
                 <w:szCs w:val="26"/>
                 <w:lang w:val="vi-VN"/>
               </w:rPr>
-              <w:t xml:space="preserve">trả lời và giải thích </w:t>
-            </w:r>
-            <w:r>
-              <w:rPr>
-                <w:sz w:val="26"/>
-                <w:szCs w:val="26"/>
-                <w:lang w:val="vi-VN"/>
-              </w:rPr>
-              <w:t>câu trả lời cho câu hỏi</w:t>
-            </w:r>
-            <w:r>
-              <w:rPr>
-                <w:sz w:val="26"/>
-                <w:szCs w:val="26"/>
-                <w:lang w:val="vi-VN"/>
-              </w:rPr>
-              <w:t xml:space="preserve"> trong lĩnh vực</w:t>
-            </w:r>
-            <w:r>
-              <w:rPr>
-                <w:sz w:val="26"/>
-                <w:szCs w:val="26"/>
-                <w:lang w:val="vi-VN"/>
-              </w:rPr>
-              <w:t xml:space="preserve"> giáo dục</w:t>
-            </w:r>
-            <w:r>
-              <w:rPr>
-                <w:sz w:val="26"/>
-                <w:szCs w:val="26"/>
-                <w:lang w:val="vi-VN"/>
-              </w:rPr>
-              <w:t xml:space="preserve"> và đào tạo</w:t>
+              <w:t>nghiên cứu</w:t>
+            </w:r>
+            <w:r>
+              <w:rPr>
+                <w:sz w:val="26"/>
+                <w:szCs w:val="26"/>
+                <w:lang w:val="vi-VN"/>
+              </w:rPr>
+              <w:t xml:space="preserve"> khả năng</w:t>
+            </w:r>
+            <w:r>
+              <w:rPr>
+                <w:sz w:val="26"/>
+                <w:szCs w:val="26"/>
+                <w:lang w:val="vi-VN"/>
+              </w:rPr>
+              <w:t xml:space="preserve"> tùy chỉnh </w:t>
+            </w:r>
+            <w:r>
+              <w:rPr>
+                <w:sz w:val="26"/>
+                <w:szCs w:val="26"/>
+                <w:lang w:val="vi-VN"/>
+              </w:rPr>
+              <w:t xml:space="preserve">của hệ thống </w:t>
+            </w:r>
+            <w:r>
+              <w:rPr>
+                <w:sz w:val="26"/>
+                <w:szCs w:val="26"/>
+                <w:lang w:val="vi-VN"/>
+              </w:rPr>
+              <w:t>với việc</w:t>
+            </w:r>
+            <w:r>
+              <w:rPr>
+                <w:sz w:val="26"/>
+                <w:szCs w:val="26"/>
+                <w:lang w:val="vi-VN"/>
+              </w:rPr>
+              <w:t xml:space="preserve"> kết hợp các</w:t>
+            </w:r>
+            <w:r>
+              <w:rPr>
+                <w:sz w:val="26"/>
+                <w:szCs w:val="26"/>
+                <w:lang w:val="vi-VN"/>
+              </w:rPr>
+              <w:t xml:space="preserve"> công cụ bên ngoài</w:t>
+            </w:r>
+            <w:r>
+              <w:rPr>
+                <w:sz w:val="26"/>
+                <w:szCs w:val="26"/>
+                <w:lang w:val="vi-VN"/>
+              </w:rPr>
+              <w:t xml:space="preserve"> để </w:t>
+            </w:r>
+            <w:r>
+              <w:rPr>
+                <w:sz w:val="26"/>
+                <w:szCs w:val="26"/>
+                <w:lang w:val="vi-VN"/>
+              </w:rPr>
+              <w:t>đánh giá khả</w:t>
+            </w:r>
+            <w:r>
+              <w:rPr>
+                <w:sz w:val="26"/>
+                <w:szCs w:val="26"/>
+                <w:lang w:val="vi-VN"/>
+              </w:rPr>
+              <w:t xml:space="preserve"> năng áp dụng vào thực tế của hệ thống</w:t>
+            </w:r>
+            <w:r>
+              <w:rPr>
+                <w:sz w:val="26"/>
+                <w:szCs w:val="26"/>
+                <w:lang w:val="vi-VN"/>
+              </w:rPr>
+              <w:t xml:space="preserve"> trên các trường hợp cụ thể tương ứng 2 bộ dữ liệu</w:t>
+            </w:r>
+            <w:r>
+              <w:rPr>
+                <w:sz w:val="26"/>
+                <w:szCs w:val="26"/>
+                <w:lang w:val="vi-VN"/>
+              </w:rPr>
+              <w:t xml:space="preserve">, </w:t>
+            </w:r>
+            <w:r>
+              <w:rPr>
+                <w:sz w:val="26"/>
+                <w:szCs w:val="26"/>
+                <w:lang w:val="vi-VN"/>
+              </w:rPr>
+              <w:t>đặc biệt</w:t>
+            </w:r>
+            <w:r>
+              <w:rPr>
+                <w:sz w:val="26"/>
+                <w:szCs w:val="26"/>
+                <w:lang w:val="vi-VN"/>
+              </w:rPr>
+              <w:t xml:space="preserve"> ở bộ dữ liệu câu Hỏi Hóa học</w:t>
+            </w:r>
+            <w:r>
+              <w:rPr>
+                <w:sz w:val="26"/>
+                <w:szCs w:val="26"/>
+                <w:lang w:val="vi-VN"/>
+              </w:rPr>
+              <w:t xml:space="preserve"> trung học phổ thông</w:t>
+            </w:r>
+            <w:r>
+              <w:rPr>
+                <w:sz w:val="26"/>
+                <w:szCs w:val="26"/>
+                <w:lang w:val="vi-VN"/>
+              </w:rPr>
+              <w:t xml:space="preserve"> có </w:t>
+            </w:r>
+            <w:r>
+              <w:rPr>
+                <w:sz w:val="26"/>
+                <w:szCs w:val="26"/>
+                <w:lang w:val="vi-VN"/>
+              </w:rPr>
+              <w:t>tiềm</w:t>
+            </w:r>
+            <w:r>
+              <w:rPr>
+                <w:sz w:val="26"/>
+                <w:szCs w:val="26"/>
+                <w:lang w:val="vi-VN"/>
+              </w:rPr>
+              <w:t xml:space="preserve"> năng sử dụng thực tế ca</w:t>
+            </w:r>
+            <w:r>
+              <w:rPr>
+                <w:sz w:val="26"/>
+                <w:szCs w:val="26"/>
+                <w:lang w:val="vi-VN"/>
+              </w:rPr>
+              <w:t>o</w:t>
+            </w:r>
+            <w:r>
+              <w:rPr>
+                <w:sz w:val="26"/>
+                <w:szCs w:val="26"/>
+                <w:lang w:val="vi-VN"/>
+              </w:rPr>
+              <w:t>.</w:t>
+            </w:r>
+          </w:p>
+          <w:p>
+            <w:pPr>
+              <w:numPr>
+                <w:ilvl w:val="0"/>
+                <w:numId w:val="7"/>
+              </w:numPr>
+              <w:spacing w:before="120" w:line="360" w:lineRule="auto"/>
+              <w:ind w:hanging="357"/>
+              <w:rPr>
+                <w:sz w:val="26"/>
+                <w:szCs w:val="26"/>
+                <w:lang w:val="vi-VN"/>
+              </w:rPr>
+            </w:pPr>
+            <w:r>
+              <w:rPr>
+                <w:b/>
+                <w:bCs/>
+                <w:sz w:val="26"/>
+                <w:szCs w:val="26"/>
+                <w:lang w:val="vi-VN"/>
+              </w:rPr>
+              <w:t>Phương pháp thực hiện</w:t>
             </w:r>
             <w:r>
               <w:rPr>
@@ -4468,38 +5302,612 @@
             </w:pPr>
             <w:r>
               <w:rPr>
+                <w:b/>
+                <w:bCs/>
+                <w:sz w:val="26"/>
+                <w:szCs w:val="26"/>
+                <w:lang w:val="vi-VN"/>
+              </w:rPr>
+              <w:t xml:space="preserve">Xây dựng </w:t>
+            </w:r>
+            <w:r>
+              <w:rPr>
+                <w:b/>
+                <w:bCs/>
+                <w:sz w:val="26"/>
+                <w:szCs w:val="26"/>
+                <w:lang w:val="vi-VN"/>
+              </w:rPr>
+              <w:t>bộ dữ liệu</w:t>
+            </w:r>
+            <w:r>
+              <w:rPr>
+                <w:sz w:val="26"/>
+                <w:szCs w:val="26"/>
+                <w:lang w:val="vi-VN"/>
+              </w:rPr>
+              <w:t xml:space="preserve">: </w:t>
+            </w:r>
+          </w:p>
+          <w:p>
+            <w:pPr>
+              <w:pStyle w:val="ListParagraph"/>
+              <w:spacing w:line="360" w:lineRule="auto"/>
+              <w:ind w:left="1151"/>
+              <w:rPr>
+                <w:b/>
+                <w:bCs/>
+                <w:i/>
+                <w:iCs/>
+                <w:sz w:val="26"/>
+                <w:szCs w:val="26"/>
+                <w:lang w:val="vi-VN"/>
+              </w:rPr>
+            </w:pPr>
+            <w:r>
+              <w:rPr>
+                <w:b/>
+                <w:bCs/>
+                <w:i/>
+                <w:iCs/>
+                <w:sz w:val="26"/>
+                <w:szCs w:val="26"/>
+                <w:lang w:val="vi-VN"/>
+              </w:rPr>
+              <w:t>Bộ dữ liệu quy chế đào tạo từ</w:t>
+            </w:r>
+            <w:r>
+              <w:rPr>
+                <w:b/>
+                <w:bCs/>
+                <w:i/>
+                <w:iCs/>
+                <w:sz w:val="26"/>
+                <w:szCs w:val="26"/>
+                <w:lang w:val="vi-VN"/>
+              </w:rPr>
+              <w:t xml:space="preserve"> </w:t>
+            </w:r>
+            <w:r>
+              <w:rPr>
+                <w:b/>
+                <w:bCs/>
+                <w:i/>
+                <w:iCs/>
+                <w:sz w:val="26"/>
+                <w:szCs w:val="26"/>
+                <w:lang w:val="vi-VN"/>
+              </w:rPr>
+              <w:t>XAI Challenge TRNS-AI@IJCNN25</w:t>
+            </w:r>
+          </w:p>
+          <w:p>
+            <w:pPr>
+              <w:pStyle w:val="ListParagraph"/>
+              <w:numPr>
+                <w:ilvl w:val="1"/>
+                <w:numId w:val="9"/>
+              </w:numPr>
+              <w:spacing w:line="360" w:lineRule="auto"/>
+              <w:ind w:left="1596"/>
+              <w:rPr>
+                <w:b/>
+                <w:bCs/>
+                <w:i/>
+                <w:iCs/>
+                <w:sz w:val="26"/>
+                <w:szCs w:val="26"/>
+                <w:lang w:val="vi-VN"/>
+              </w:rPr>
+            </w:pPr>
+            <w:r>
+              <w:rPr>
+                <w:i/>
+                <w:iCs/>
+                <w:sz w:val="26"/>
+                <w:szCs w:val="26"/>
+                <w:lang w:val="vi-VN"/>
+              </w:rPr>
+              <w:t>Thu thập dữ liệu</w:t>
+            </w:r>
+            <w:r>
+              <w:rPr>
+                <w:i/>
+                <w:iCs/>
+                <w:sz w:val="26"/>
+                <w:szCs w:val="26"/>
+                <w:lang w:val="vi-VN"/>
+              </w:rPr>
+              <w:t xml:space="preserve">: </w:t>
+            </w:r>
+            <w:r>
+              <w:rPr>
+                <w:sz w:val="26"/>
+                <w:szCs w:val="26"/>
+                <w:lang w:val="vi-VN"/>
+              </w:rPr>
+              <w:t xml:space="preserve">Thu thập từ trang web công khai chính thức của thử thách </w:t>
+            </w:r>
+            <w:r>
+              <w:rPr>
+                <w:b/>
+                <w:bCs/>
+                <w:i/>
+                <w:iCs/>
+                <w:sz w:val="26"/>
+                <w:szCs w:val="26"/>
+                <w:lang w:val="vi-VN"/>
+              </w:rPr>
+              <w:t>XAI Challenge</w:t>
+            </w:r>
+            <w:r>
+              <w:rPr>
+                <w:b/>
+                <w:bCs/>
+                <w:i/>
+                <w:iCs/>
+                <w:sz w:val="26"/>
+                <w:szCs w:val="26"/>
+                <w:lang w:val="vi-VN"/>
+              </w:rPr>
+              <w:t xml:space="preserve"> </w:t>
+            </w:r>
+            <w:r>
+              <w:rPr>
+                <w:b/>
+                <w:bCs/>
+                <w:i/>
+                <w:iCs/>
+                <w:sz w:val="26"/>
+                <w:szCs w:val="26"/>
+                <w:lang w:val="vi-VN"/>
+              </w:rPr>
+              <w:t>TRNS-AI@IJCNN25</w:t>
+            </w:r>
+          </w:p>
+          <w:p>
+            <w:pPr>
+              <w:pStyle w:val="ListParagraph"/>
+              <w:numPr>
+                <w:ilvl w:val="1"/>
+                <w:numId w:val="9"/>
+              </w:numPr>
+              <w:spacing w:line="360" w:lineRule="auto"/>
+              <w:ind w:left="1596"/>
+              <w:rPr>
+                <w:sz w:val="26"/>
+                <w:szCs w:val="26"/>
+                <w:lang w:val="vi-VN"/>
+              </w:rPr>
+            </w:pPr>
+            <w:r>
+              <w:rPr>
+                <w:i/>
+                <w:iCs/>
+                <w:sz w:val="26"/>
+                <w:szCs w:val="26"/>
+                <w:lang w:val="vi-VN"/>
+              </w:rPr>
+              <w:t xml:space="preserve">Xử lý và gán nhãn dữ liệu: </w:t>
+            </w:r>
+            <w:r>
+              <w:rPr>
+                <w:sz w:val="26"/>
+                <w:szCs w:val="26"/>
+                <w:lang w:val="vi-VN"/>
+              </w:rPr>
+              <w:t>tạo danh sách câu hỏi từ bộ dữ liệu thu thập và tiến hành gán nhãn loại câu hỏi phù hợp.</w:t>
+            </w:r>
+            <w:r>
+              <w:rPr>
+                <w:sz w:val="26"/>
+                <w:szCs w:val="26"/>
+                <w:lang w:val="vi-VN"/>
+              </w:rPr>
+              <w:t xml:space="preserve"> </w:t>
+            </w:r>
+            <w:r>
+              <w:rPr>
+                <w:sz w:val="26"/>
+                <w:szCs w:val="26"/>
+                <w:lang w:val="vi-VN"/>
+              </w:rPr>
+              <w:t xml:space="preserve">Mỗi mẫu dữ liệu gồm danh sách các tiền đề cho trước và 1 </w:t>
+            </w:r>
+            <w:r>
+              <w:rPr>
+                <w:sz w:val="26"/>
+                <w:szCs w:val="26"/>
+                <w:lang w:val="vi-VN"/>
+              </w:rPr>
+              <w:t>nhãn</w:t>
+            </w:r>
+            <w:r>
+              <w:rPr>
+                <w:sz w:val="26"/>
+                <w:szCs w:val="26"/>
+                <w:lang w:val="vi-VN"/>
+              </w:rPr>
+              <w:t xml:space="preserve"> được gán </w:t>
+            </w:r>
+            <w:r>
+              <w:rPr>
+                <w:sz w:val="26"/>
+                <w:szCs w:val="26"/>
+                <w:lang w:val="vi-VN"/>
+              </w:rPr>
+              <w:t xml:space="preserve">dựa theo </w:t>
+            </w:r>
+            <w:r>
+              <w:rPr>
+                <w:sz w:val="26"/>
+                <w:szCs w:val="26"/>
+                <w:lang w:val="vi-VN"/>
+              </w:rPr>
+              <w:t>logic</w:t>
+            </w:r>
+            <w:r>
+              <w:rPr>
+                <w:sz w:val="26"/>
+                <w:szCs w:val="26"/>
+                <w:lang w:val="vi-VN"/>
+              </w:rPr>
+              <w:t xml:space="preserve"> lập luận</w:t>
+            </w:r>
+            <w:r>
+              <w:rPr>
+                <w:sz w:val="26"/>
+                <w:szCs w:val="26"/>
+                <w:lang w:val="vi-VN"/>
+              </w:rPr>
+              <w:t xml:space="preserve"> như sau:</w:t>
+            </w:r>
+          </w:p>
+          <w:p>
+            <w:pPr>
+              <w:pStyle w:val="ListParagraph"/>
+              <w:numPr>
+                <w:ilvl w:val="2"/>
+                <w:numId w:val="9"/>
+              </w:numPr>
+              <w:spacing w:line="360" w:lineRule="auto"/>
+              <w:ind w:left="2022"/>
+              <w:rPr>
+                <w:sz w:val="26"/>
+                <w:szCs w:val="26"/>
+                <w:lang w:val="vi-VN"/>
+              </w:rPr>
+            </w:pPr>
+            <w:r>
+              <w:rPr>
+                <w:i/>
+                <w:iCs/>
+                <w:sz w:val="26"/>
+                <w:szCs w:val="26"/>
+                <w:lang w:val="vi-VN"/>
+              </w:rPr>
+              <w:t>Yes/No/Uncertain Question</w:t>
+            </w:r>
+            <w:r>
+              <w:rPr>
+                <w:sz w:val="26"/>
+                <w:szCs w:val="26"/>
+                <w:lang w:val="vi-VN"/>
+              </w:rPr>
+              <w:t>: dựa vào các tiền đề đã cho, xác định xem mệnh đề trong câu hỏi là đúng, sai, hoặc không thể kết luận.</w:t>
+            </w:r>
+          </w:p>
+          <w:p>
+            <w:pPr>
+              <w:pStyle w:val="ListParagraph"/>
+              <w:numPr>
+                <w:ilvl w:val="2"/>
+                <w:numId w:val="9"/>
+              </w:numPr>
+              <w:spacing w:line="360" w:lineRule="auto"/>
+              <w:ind w:left="2022"/>
+              <w:rPr>
+                <w:sz w:val="26"/>
+                <w:szCs w:val="26"/>
+                <w:lang w:val="vi-VN"/>
+              </w:rPr>
+            </w:pPr>
+            <w:r>
+              <w:rPr>
+                <w:i/>
+                <w:iCs/>
+                <w:sz w:val="26"/>
+                <w:szCs w:val="26"/>
+                <w:lang w:val="vi-VN"/>
+              </w:rPr>
+              <w:t>Multiple Choices Question</w:t>
+            </w:r>
+            <w:r>
+              <w:rPr>
+                <w:sz w:val="26"/>
+                <w:szCs w:val="26"/>
+                <w:lang w:val="vi-VN"/>
+              </w:rPr>
+              <w:t>: dựa vào các tiền đề đã cho, xác định lựa chọn nào là phù hợp với câu hỏi.</w:t>
+            </w:r>
+          </w:p>
+          <w:p>
+            <w:pPr>
+              <w:pStyle w:val="ListParagraph"/>
+              <w:numPr>
+                <w:ilvl w:val="2"/>
+                <w:numId w:val="9"/>
+              </w:numPr>
+              <w:spacing w:line="360" w:lineRule="auto"/>
+              <w:ind w:left="2022"/>
+              <w:rPr>
+                <w:i/>
+                <w:iCs/>
+                <w:sz w:val="26"/>
+                <w:szCs w:val="26"/>
+                <w:lang w:val="vi-VN"/>
+              </w:rPr>
+            </w:pPr>
+            <w:r>
+              <w:rPr>
+                <w:i/>
+                <w:iCs/>
+                <w:sz w:val="26"/>
+                <w:szCs w:val="26"/>
+                <w:lang w:val="vi-VN"/>
+              </w:rPr>
+              <w:t>Numerical Question</w:t>
+            </w:r>
+            <w:r>
+              <w:rPr>
+                <w:i/>
+                <w:iCs/>
+                <w:sz w:val="26"/>
+                <w:szCs w:val="26"/>
+                <w:lang w:val="vi-VN"/>
+              </w:rPr>
+              <w:t xml:space="preserve">: </w:t>
+            </w:r>
+            <w:r>
+              <w:rPr>
+                <w:sz w:val="26"/>
+                <w:szCs w:val="26"/>
+                <w:lang w:val="vi-VN"/>
+              </w:rPr>
+              <w:t>các câu hỏi liên quan đến số liệu và tính toán</w:t>
+            </w:r>
+            <w:r>
+              <w:rPr>
+                <w:sz w:val="26"/>
+                <w:szCs w:val="26"/>
+                <w:lang w:val="vi-VN"/>
+              </w:rPr>
+              <w:t>.</w:t>
+            </w:r>
+          </w:p>
+          <w:p>
+            <w:pPr>
+              <w:pStyle w:val="ListParagraph"/>
+              <w:spacing w:line="360" w:lineRule="auto"/>
+              <w:ind w:left="1151"/>
+              <w:rPr>
+                <w:b/>
+                <w:bCs/>
+                <w:i/>
+                <w:iCs/>
+                <w:sz w:val="26"/>
+                <w:szCs w:val="26"/>
+                <w:lang w:val="vi-VN"/>
+              </w:rPr>
+            </w:pPr>
+            <w:r>
+              <w:rPr>
+                <w:b/>
+                <w:bCs/>
+                <w:i/>
+                <w:iCs/>
                 <w:sz w:val="26"/>
                 <w:szCs w:val="26"/>
                 <w:lang w:val="vi-VN"/>
               </w:rPr>
               <w:lastRenderedPageBreak/>
-              <w:t>Thử nghiệm để đánh giá hiệu quả của hệ thống</w:t>
-            </w:r>
-            <w:r>
-              <w:rPr>
-                <w:sz w:val="26"/>
-                <w:szCs w:val="26"/>
-                <w:lang w:val="vi-VN"/>
-              </w:rPr>
-              <w:t xml:space="preserve"> nền tảng</w:t>
-            </w:r>
-            <w:r>
-              <w:rPr>
-                <w:sz w:val="26"/>
-                <w:szCs w:val="26"/>
-                <w:lang w:val="vi-VN"/>
-              </w:rPr>
-              <w:t xml:space="preserve"> trả lời câu hỏi trên bộ dữ liệu </w:t>
-            </w:r>
-            <w:r>
-              <w:rPr>
-                <w:b/>
-                <w:bCs/>
-                <w:sz w:val="26"/>
-                <w:szCs w:val="26"/>
-                <w:lang w:val="vi-VN"/>
-              </w:rPr>
-              <w:t>XAI Challenge</w:t>
+              <w:t>Bộ dữ liệu câu hỏi Hóa Học trung học phổ thông</w:t>
+            </w:r>
+          </w:p>
+          <w:p>
+            <w:pPr>
+              <w:pStyle w:val="ListParagraph"/>
+              <w:numPr>
+                <w:ilvl w:val="1"/>
+                <w:numId w:val="9"/>
+              </w:numPr>
+              <w:spacing w:line="360" w:lineRule="auto"/>
+              <w:ind w:left="1596"/>
+              <w:rPr>
+                <w:sz w:val="26"/>
+                <w:szCs w:val="26"/>
+                <w:lang w:val="vi-VN"/>
+              </w:rPr>
+            </w:pPr>
+            <w:r>
+              <w:rPr>
+                <w:i/>
+                <w:iCs/>
+                <w:sz w:val="26"/>
+                <w:szCs w:val="26"/>
+                <w:lang w:val="vi-VN"/>
+              </w:rPr>
+              <w:t>Thu thập dữ liệu</w:t>
+            </w:r>
+            <w:r>
+              <w:rPr>
+                <w:sz w:val="26"/>
+                <w:szCs w:val="26"/>
+                <w:lang w:val="vi-VN"/>
+              </w:rPr>
+              <w:t xml:space="preserve">: </w:t>
+            </w:r>
+            <w:r>
+              <w:rPr>
+                <w:sz w:val="26"/>
+                <w:szCs w:val="26"/>
+                <w:lang w:val="vi-VN"/>
+              </w:rPr>
+              <w:t>T</w:t>
+            </w:r>
+            <w:r>
+              <w:rPr>
+                <w:sz w:val="26"/>
+                <w:szCs w:val="26"/>
+                <w:lang w:val="vi-VN"/>
+              </w:rPr>
+              <w:t>hu thập danh sách câu hỏi từ các nguồn</w:t>
+            </w:r>
+            <w:r>
+              <w:rPr>
+                <w:sz w:val="26"/>
+                <w:szCs w:val="26"/>
+                <w:lang w:val="vi-VN"/>
+              </w:rPr>
+              <w:t xml:space="preserve"> sách bài tập</w:t>
+            </w:r>
+            <w:r>
+              <w:rPr>
+                <w:sz w:val="26"/>
+                <w:szCs w:val="26"/>
+                <w:lang w:val="vi-VN"/>
+              </w:rPr>
+              <w:t xml:space="preserve"> hóa học 10, 11, 12 gồm 3 bộ sách (Kết Nối Tri Thức Với Cuộc Sống, Chân Trời Sáng Tạo, và Cánh Diều). Sau đó sử dụng công cụ Mathpix để trích xuất câu hỏi</w:t>
+            </w:r>
+            <w:r>
+              <w:rPr>
+                <w:sz w:val="26"/>
+                <w:szCs w:val="26"/>
+                <w:lang w:val="vi-VN"/>
+              </w:rPr>
+              <w:t xml:space="preserve">, công thức hóa học </w:t>
+            </w:r>
+            <w:r>
+              <w:rPr>
+                <w:sz w:val="26"/>
+                <w:szCs w:val="26"/>
+                <w:lang w:val="vi-VN"/>
+              </w:rPr>
+              <w:t>từ</w:t>
+            </w:r>
+            <w:r>
+              <w:rPr>
+                <w:sz w:val="26"/>
+                <w:szCs w:val="26"/>
+                <w:lang w:val="vi-VN"/>
+              </w:rPr>
+              <w:t xml:space="preserve"> PDF để tạo dữ liệu thô.</w:t>
+            </w:r>
+          </w:p>
+          <w:p>
+            <w:pPr>
+              <w:pStyle w:val="ListParagraph"/>
+              <w:numPr>
+                <w:ilvl w:val="1"/>
+                <w:numId w:val="9"/>
+              </w:numPr>
+              <w:spacing w:line="360" w:lineRule="auto"/>
+              <w:ind w:left="1596"/>
+              <w:rPr>
+                <w:sz w:val="26"/>
+                <w:szCs w:val="26"/>
+                <w:lang w:val="vi-VN"/>
+              </w:rPr>
+            </w:pPr>
+            <w:r>
+              <w:rPr>
+                <w:i/>
+                <w:iCs/>
+                <w:sz w:val="26"/>
+                <w:szCs w:val="26"/>
+                <w:lang w:val="vi-VN"/>
+              </w:rPr>
+              <w:t>Xử lý dữ liệu</w:t>
+            </w:r>
+            <w:r>
+              <w:rPr>
+                <w:sz w:val="26"/>
+                <w:szCs w:val="26"/>
+                <w:lang w:val="vi-VN"/>
+              </w:rPr>
+              <w:t>:</w:t>
+            </w:r>
+            <w:r>
+              <w:rPr>
+                <w:sz w:val="26"/>
+                <w:szCs w:val="26"/>
+                <w:lang w:val="vi-VN"/>
+              </w:rPr>
+              <w:t xml:space="preserve"> Tạo danh sách câu hỏi từ</w:t>
+            </w:r>
+            <w:r>
+              <w:rPr>
+                <w:sz w:val="26"/>
+                <w:szCs w:val="26"/>
+                <w:lang w:val="vi-VN"/>
+              </w:rPr>
+              <w:t xml:space="preserve"> dữ liệu thô và gán nhãn phù hợp</w:t>
+            </w:r>
+            <w:r>
+              <w:rPr>
+                <w:sz w:val="26"/>
+                <w:szCs w:val="26"/>
+                <w:lang w:val="vi-VN"/>
+              </w:rPr>
+              <w:t>. Mỗi câu hỏi gồm 2 nhãn</w:t>
+            </w:r>
+            <w:r>
+              <w:rPr>
+                <w:sz w:val="26"/>
+                <w:szCs w:val="26"/>
+                <w:lang w:val="vi-VN"/>
+              </w:rPr>
+              <w:t xml:space="preserve">: </w:t>
+            </w:r>
+          </w:p>
+          <w:p>
+            <w:pPr>
+              <w:pStyle w:val="ListParagraph"/>
+              <w:numPr>
+                <w:ilvl w:val="2"/>
+                <w:numId w:val="9"/>
+              </w:numPr>
+              <w:spacing w:line="360" w:lineRule="auto"/>
+              <w:ind w:left="2022"/>
+              <w:rPr>
+                <w:sz w:val="26"/>
+                <w:szCs w:val="26"/>
+                <w:lang w:val="vi-VN"/>
+              </w:rPr>
+            </w:pPr>
+            <w:r>
+              <w:rPr>
+                <w:sz w:val="26"/>
+                <w:szCs w:val="26"/>
+                <w:lang w:val="vi-VN"/>
+              </w:rPr>
+              <w:t>Theo l</w:t>
+            </w:r>
+            <w:r>
+              <w:rPr>
+                <w:sz w:val="26"/>
+                <w:szCs w:val="26"/>
+                <w:lang w:val="vi-VN"/>
+              </w:rPr>
+              <w:t>oại câu hỏi</w:t>
+            </w:r>
+            <w:r>
+              <w:rPr>
+                <w:sz w:val="26"/>
+                <w:szCs w:val="26"/>
+                <w:lang w:val="vi-VN"/>
+              </w:rPr>
+              <w:t>:</w:t>
             </w:r>
             <w:r>
               <w:rPr>
@@ -4511,61 +5919,439 @@
             </w:r>
             <w:r>
               <w:rPr>
-                <w:b/>
-                <w:bCs/>
-                <w:sz w:val="26"/>
-                <w:szCs w:val="26"/>
-                <w:lang w:val="vi-VN"/>
-              </w:rPr>
-              <w:t>TRNS-AI@IJCNN25</w:t>
-            </w:r>
-            <w:r>
-              <w:rPr>
-                <w:b/>
-                <w:bCs/>
+                <w:sz w:val="26"/>
+                <w:szCs w:val="26"/>
+                <w:lang w:val="vi-VN"/>
+              </w:rPr>
+              <w:t xml:space="preserve">bao </w:t>
+            </w:r>
+            <w:r>
+              <w:rPr>
+                <w:sz w:val="26"/>
+                <w:szCs w:val="26"/>
+                <w:lang w:val="vi-VN"/>
+              </w:rPr>
+              <w:t>gồm</w:t>
+            </w:r>
+            <w:r>
+              <w:rPr>
+                <w:sz w:val="26"/>
+                <w:szCs w:val="26"/>
+                <w:lang w:val="vi-VN"/>
+              </w:rPr>
+              <w:t xml:space="preserve"> 2 loại</w:t>
+            </w:r>
+            <w:r>
+              <w:rPr>
+                <w:sz w:val="26"/>
+                <w:szCs w:val="26"/>
+                <w:lang w:val="vi-VN"/>
+              </w:rPr>
+              <w:t xml:space="preserve"> trắc nghiệm</w:t>
+            </w:r>
+            <w:r>
+              <w:rPr>
+                <w:sz w:val="26"/>
+                <w:szCs w:val="26"/>
+                <w:lang w:val="vi-VN"/>
+              </w:rPr>
+              <w:t xml:space="preserve"> và</w:t>
+            </w:r>
+            <w:r>
+              <w:rPr>
+                <w:sz w:val="26"/>
+                <w:szCs w:val="26"/>
+                <w:lang w:val="vi-VN"/>
+              </w:rPr>
+              <w:t xml:space="preserve"> tự luận</w:t>
+            </w:r>
+            <w:r>
+              <w:rPr>
+                <w:sz w:val="26"/>
+                <w:szCs w:val="26"/>
+                <w:lang w:val="vi-VN"/>
+              </w:rPr>
+              <w:t>.</w:t>
+            </w:r>
+            <w:r>
+              <w:rPr>
                 <w:sz w:val="26"/>
                 <w:szCs w:val="26"/>
                 <w:lang w:val="vi-VN"/>
               </w:rPr>
               <w:t xml:space="preserve"> </w:t>
             </w:r>
-            <w:r>
-              <w:rPr>
-                <w:sz w:val="26"/>
-                <w:szCs w:val="26"/>
-                <w:lang w:val="vi-VN"/>
-              </w:rPr>
-              <w:t xml:space="preserve">và </w:t>
-            </w:r>
-            <w:r>
-              <w:rPr>
-                <w:b/>
-                <w:bCs/>
-                <w:sz w:val="26"/>
-                <w:szCs w:val="26"/>
-                <w:lang w:val="vi-VN"/>
-              </w:rPr>
-              <w:t>bộ dữ liệu</w:t>
-            </w:r>
-            <w:r>
-              <w:rPr>
-                <w:b/>
-                <w:bCs/>
-                <w:sz w:val="26"/>
-                <w:szCs w:val="26"/>
-                <w:lang w:val="vi-VN"/>
-              </w:rPr>
-              <w:t xml:space="preserve"> tự thu thập</w:t>
-            </w:r>
-            <w:r>
-              <w:rPr>
-                <w:b/>
-                <w:bCs/>
-                <w:sz w:val="26"/>
-                <w:szCs w:val="26"/>
-                <w:lang w:val="vi-VN"/>
-              </w:rPr>
-              <w:t xml:space="preserve"> câu hỏi Hóa Học trung học phổ thông.</w:t>
+          </w:p>
+          <w:p>
+            <w:pPr>
+              <w:pStyle w:val="ListParagraph"/>
+              <w:numPr>
+                <w:ilvl w:val="2"/>
+                <w:numId w:val="9"/>
+              </w:numPr>
+              <w:spacing w:line="360" w:lineRule="auto"/>
+              <w:ind w:left="2022"/>
+              <w:rPr>
+                <w:sz w:val="26"/>
+                <w:szCs w:val="26"/>
+                <w:lang w:val="vi-VN"/>
+              </w:rPr>
+            </w:pPr>
+            <w:r>
+              <w:rPr>
+                <w:sz w:val="26"/>
+                <w:szCs w:val="26"/>
+                <w:lang w:val="vi-VN"/>
+              </w:rPr>
+              <w:t>Theo chủ đề</w:t>
+            </w:r>
+            <w:r>
+              <w:rPr>
+                <w:sz w:val="26"/>
+                <w:szCs w:val="26"/>
+                <w:lang w:val="vi-VN"/>
+              </w:rPr>
+              <w:t xml:space="preserve"> câu hỏi</w:t>
+            </w:r>
+            <w:r>
+              <w:rPr>
+                <w:sz w:val="26"/>
+                <w:szCs w:val="26"/>
+                <w:lang w:val="vi-VN"/>
+              </w:rPr>
+              <w:t xml:space="preserve">: </w:t>
+            </w:r>
+            <w:r>
+              <w:rPr>
+                <w:sz w:val="26"/>
+                <w:szCs w:val="26"/>
+                <w:lang w:val="vi-VN"/>
+              </w:rPr>
+              <w:t>được phân theo</w:t>
+            </w:r>
+            <w:r>
+              <w:rPr>
+                <w:sz w:val="26"/>
+                <w:szCs w:val="26"/>
+                <w:lang w:val="vi-VN"/>
+              </w:rPr>
+              <w:t xml:space="preserve"> 3 </w:t>
+            </w:r>
+            <w:r>
+              <w:rPr>
+                <w:sz w:val="26"/>
+                <w:szCs w:val="26"/>
+                <w:lang w:val="vi-VN"/>
+              </w:rPr>
+              <w:t>nhóm</w:t>
+            </w:r>
+            <w:r>
+              <w:rPr>
+                <w:sz w:val="26"/>
+                <w:szCs w:val="26"/>
+                <w:lang w:val="vi-VN"/>
+              </w:rPr>
+              <w:t xml:space="preserve"> câu hỏi: </w:t>
+            </w:r>
+            <w:r>
+              <w:rPr>
+                <w:sz w:val="26"/>
+                <w:szCs w:val="26"/>
+                <w:lang w:val="vi-VN"/>
+              </w:rPr>
+              <w:t xml:space="preserve"> </w:t>
+            </w:r>
+          </w:p>
+          <w:p>
+            <w:pPr>
+              <w:pStyle w:val="ListParagraph"/>
+              <w:spacing w:line="360" w:lineRule="auto"/>
+              <w:ind w:left="2163"/>
+              <w:rPr>
+                <w:sz w:val="26"/>
+                <w:szCs w:val="26"/>
+                <w:lang w:val="vi-VN"/>
+              </w:rPr>
+            </w:pPr>
+            <w:r>
+              <w:rPr>
+                <w:sz w:val="26"/>
+                <w:szCs w:val="26"/>
+                <w:lang w:val="vi-VN"/>
+              </w:rPr>
+              <w:t>+</w:t>
+            </w:r>
+            <w:r>
+              <w:rPr>
+                <w:sz w:val="26"/>
+                <w:szCs w:val="26"/>
+                <w:lang w:val="vi-VN"/>
+              </w:rPr>
+              <w:t xml:space="preserve"> </w:t>
+            </w:r>
+            <w:r>
+              <w:rPr>
+                <w:i/>
+                <w:iCs/>
+                <w:sz w:val="26"/>
+                <w:szCs w:val="26"/>
+                <w:lang w:val="vi-VN"/>
+              </w:rPr>
+              <w:t>L</w:t>
+            </w:r>
+            <w:r>
+              <w:rPr>
+                <w:i/>
+                <w:iCs/>
+                <w:sz w:val="26"/>
+                <w:szCs w:val="26"/>
+                <w:lang w:val="vi-VN"/>
+              </w:rPr>
+              <w:t>ý thuyết</w:t>
+            </w:r>
+            <w:r>
+              <w:rPr>
+                <w:sz w:val="26"/>
+                <w:szCs w:val="26"/>
+                <w:lang w:val="vi-VN"/>
+              </w:rPr>
+              <w:t xml:space="preserve">: </w:t>
+            </w:r>
+            <w:r>
+              <w:rPr>
+                <w:sz w:val="26"/>
+                <w:szCs w:val="26"/>
+                <w:lang w:val="vi-VN"/>
+              </w:rPr>
+              <w:t xml:space="preserve">các </w:t>
+            </w:r>
+            <w:r>
+              <w:rPr>
+                <w:sz w:val="26"/>
+                <w:szCs w:val="26"/>
+                <w:lang w:val="vi-VN"/>
+              </w:rPr>
+              <w:t>liên quan đến các khái niệm hóa học như chất, cấu tạo nguyên tử,</w:t>
+            </w:r>
+            <w:r>
+              <w:rPr>
+                <w:sz w:val="26"/>
+                <w:szCs w:val="26"/>
+                <w:lang w:val="vi-VN"/>
+              </w:rPr>
+              <w:t xml:space="preserve"> và các khái niệm cơ bản khác.</w:t>
+            </w:r>
+          </w:p>
+          <w:p>
+            <w:pPr>
+              <w:pStyle w:val="ListParagraph"/>
+              <w:spacing w:line="360" w:lineRule="auto"/>
+              <w:ind w:left="2163"/>
+              <w:rPr>
+                <w:sz w:val="26"/>
+                <w:szCs w:val="26"/>
+                <w:lang w:val="vi-VN"/>
+              </w:rPr>
+            </w:pPr>
+            <w:r>
+              <w:rPr>
+                <w:sz w:val="26"/>
+                <w:szCs w:val="26"/>
+                <w:lang w:val="vi-VN"/>
+              </w:rPr>
+              <w:t xml:space="preserve">+ </w:t>
+            </w:r>
+            <w:r>
+              <w:rPr>
+                <w:i/>
+                <w:iCs/>
+                <w:sz w:val="26"/>
+                <w:szCs w:val="26"/>
+                <w:lang w:val="vi-VN"/>
+              </w:rPr>
+              <w:t>Chất –</w:t>
+            </w:r>
+            <w:r>
+              <w:rPr>
+                <w:i/>
+                <w:iCs/>
+                <w:sz w:val="26"/>
+                <w:szCs w:val="26"/>
+                <w:lang w:val="vi-VN"/>
+              </w:rPr>
+              <w:t xml:space="preserve"> </w:t>
+            </w:r>
+            <w:r>
+              <w:rPr>
+                <w:i/>
+                <w:iCs/>
+                <w:sz w:val="26"/>
+                <w:szCs w:val="26"/>
+                <w:lang w:val="vi-VN"/>
+              </w:rPr>
+              <w:t>Hợp chất</w:t>
+            </w:r>
+            <w:r>
+              <w:rPr>
+                <w:sz w:val="26"/>
+                <w:szCs w:val="26"/>
+                <w:lang w:val="vi-VN"/>
+              </w:rPr>
+              <w:t>: các câu hỏi liên quan đến các đặc điểm và ứng dụng của một chất</w:t>
+            </w:r>
+            <w:r>
+              <w:rPr>
+                <w:sz w:val="26"/>
+                <w:szCs w:val="26"/>
+                <w:lang w:val="vi-VN"/>
+              </w:rPr>
+              <w:t xml:space="preserve"> </w:t>
+            </w:r>
+            <w:r>
+              <w:rPr>
+                <w:sz w:val="26"/>
+                <w:szCs w:val="26"/>
+                <w:lang w:val="vi-VN"/>
+              </w:rPr>
+              <w:t>–</w:t>
+            </w:r>
+            <w:r>
+              <w:rPr>
+                <w:sz w:val="26"/>
+                <w:szCs w:val="26"/>
+                <w:lang w:val="vi-VN"/>
+              </w:rPr>
+              <w:t xml:space="preserve"> hợp chất</w:t>
+            </w:r>
+            <w:r>
+              <w:rPr>
+                <w:sz w:val="26"/>
+                <w:szCs w:val="26"/>
+                <w:lang w:val="vi-VN"/>
+              </w:rPr>
+              <w:t>. Gồm các chủ đề nhỏ: phân tích, nhận biết, vận dụng.</w:t>
+            </w:r>
+          </w:p>
+          <w:p>
+            <w:pPr>
+              <w:pStyle w:val="ListParagraph"/>
+              <w:spacing w:line="360" w:lineRule="auto"/>
+              <w:ind w:left="2163"/>
+              <w:rPr>
+                <w:sz w:val="26"/>
+                <w:szCs w:val="26"/>
+                <w:lang w:val="vi-VN"/>
+              </w:rPr>
+            </w:pPr>
+            <w:r>
+              <w:rPr>
+                <w:sz w:val="26"/>
+                <w:szCs w:val="26"/>
+                <w:lang w:val="vi-VN"/>
+              </w:rPr>
+              <w:t xml:space="preserve">+ </w:t>
+            </w:r>
+            <w:r>
+              <w:rPr>
+                <w:i/>
+                <w:iCs/>
+                <w:sz w:val="26"/>
+                <w:szCs w:val="26"/>
+                <w:lang w:val="vi-VN"/>
+              </w:rPr>
+              <w:t>Phản ứng – chuỗi phản ứng hóa học</w:t>
+            </w:r>
+            <w:r>
+              <w:rPr>
+                <w:sz w:val="26"/>
+                <w:szCs w:val="26"/>
+                <w:lang w:val="vi-VN"/>
+              </w:rPr>
+              <w:t xml:space="preserve">: </w:t>
+            </w:r>
+            <w:r>
+              <w:rPr>
+                <w:sz w:val="26"/>
+                <w:szCs w:val="26"/>
+                <w:lang w:val="vi-VN"/>
+              </w:rPr>
+              <w:t xml:space="preserve">các </w:t>
+            </w:r>
+            <w:r>
+              <w:rPr>
+                <w:sz w:val="26"/>
+                <w:szCs w:val="26"/>
+                <w:lang w:val="vi-VN"/>
+              </w:rPr>
+              <w:t xml:space="preserve">câu hỏi </w:t>
+            </w:r>
+            <w:r>
+              <w:rPr>
+                <w:sz w:val="26"/>
+                <w:szCs w:val="26"/>
+                <w:lang w:val="vi-VN"/>
+              </w:rPr>
+              <w:t xml:space="preserve">xoanh quanh </w:t>
+            </w:r>
+            <w:r>
+              <w:rPr>
+                <w:sz w:val="26"/>
+                <w:szCs w:val="26"/>
+                <w:lang w:val="vi-VN"/>
+              </w:rPr>
+              <w:t>phản ứng hóa học</w:t>
+            </w:r>
+            <w:r>
+              <w:rPr>
+                <w:sz w:val="26"/>
+                <w:szCs w:val="26"/>
+                <w:lang w:val="vi-VN"/>
+              </w:rPr>
+              <w:t xml:space="preserve"> </w:t>
+            </w:r>
+            <w:r>
+              <w:rPr>
+                <w:sz w:val="26"/>
+                <w:szCs w:val="26"/>
+                <w:lang w:val="vi-VN"/>
+              </w:rPr>
+              <w:t>–</w:t>
+            </w:r>
+            <w:r>
+              <w:rPr>
+                <w:sz w:val="26"/>
+                <w:szCs w:val="26"/>
+                <w:lang w:val="vi-VN"/>
+              </w:rPr>
+              <w:t xml:space="preserve"> chuỗi phản ứng hóa học</w:t>
+            </w:r>
+            <w:r>
+              <w:rPr>
+                <w:sz w:val="26"/>
+                <w:szCs w:val="26"/>
+                <w:lang w:val="vi-VN"/>
+              </w:rPr>
+              <w:t xml:space="preserve">. Gồm các chủ đề nhỏ hơn: phân tích, vận dụng, tính toán. </w:t>
+            </w:r>
+          </w:p>
+          <w:p>
+            <w:pPr>
+              <w:pStyle w:val="ListParagraph"/>
+              <w:spacing w:line="360" w:lineRule="auto"/>
+              <w:ind w:left="1451"/>
+              <w:rPr>
+                <w:sz w:val="26"/>
+                <w:szCs w:val="26"/>
+                <w:lang w:val="vi-VN"/>
+              </w:rPr>
+            </w:pPr>
+            <w:r>
+              <w:rPr>
+                <w:sz w:val="26"/>
+                <w:szCs w:val="26"/>
+                <w:lang w:val="vi-VN"/>
+              </w:rPr>
+              <w:t>Bộ dataset sẽ được dùng để thử nghiệm và đánh giá ở các bước sau đó.</w:t>
             </w:r>
           </w:p>
           <w:p>
@@ -4585,22 +6371,28 @@
             </w:pPr>
             <w:r>
               <w:rPr>
-                <w:sz w:val="26"/>
-                <w:szCs w:val="26"/>
-                <w:lang w:val="vi-VN"/>
-              </w:rPr>
-              <w:t>Dựa trên kết quả</w:t>
-            </w:r>
-            <w:r>
-              <w:rPr>
-                <w:sz w:val="26"/>
-                <w:szCs w:val="26"/>
-                <w:lang w:val="vi-VN"/>
-              </w:rPr>
-              <w:t xml:space="preserve"> thử nghiệm,</w:t>
-            </w:r>
-            <w:r>
-              <w:rPr>
+                <w:b/>
+                <w:bCs/>
+                <w:sz w:val="26"/>
+                <w:szCs w:val="26"/>
+                <w:lang w:val="vi-VN"/>
+              </w:rPr>
+              <w:t>Xây dựng</w:t>
+            </w:r>
+            <w:r>
+              <w:rPr>
+                <w:b/>
+                <w:bCs/>
+                <w:sz w:val="26"/>
+                <w:szCs w:val="26"/>
+                <w:lang w:val="vi-VN"/>
+              </w:rPr>
+              <w:t xml:space="preserve"> hệ thống</w:t>
+            </w:r>
+            <w:r>
+              <w:rPr>
+                <w:b/>
+                <w:bCs/>
                 <w:sz w:val="26"/>
                 <w:szCs w:val="26"/>
                 <w:lang w:val="vi-VN"/>
@@ -4609,173 +6401,72 @@
             </w:r>
             <w:r>
               <w:rPr>
-                <w:sz w:val="26"/>
-                <w:szCs w:val="26"/>
-                <w:lang w:val="vi-VN"/>
-              </w:rPr>
-              <w:t>nghiên cứu</w:t>
-            </w:r>
-            <w:r>
-              <w:rPr>
-                <w:sz w:val="26"/>
-                <w:szCs w:val="26"/>
-                <w:lang w:val="vi-VN"/>
-              </w:rPr>
-              <w:t xml:space="preserve"> khả năng</w:t>
-            </w:r>
-            <w:r>
-              <w:rPr>
-                <w:sz w:val="26"/>
-                <w:szCs w:val="26"/>
-                <w:lang w:val="vi-VN"/>
-              </w:rPr>
-              <w:t xml:space="preserve"> tùy chỉnh </w:t>
-            </w:r>
-            <w:r>
-              <w:rPr>
-                <w:sz w:val="26"/>
-                <w:szCs w:val="26"/>
-                <w:lang w:val="vi-VN"/>
-              </w:rPr>
-              <w:t xml:space="preserve">của hệ thống </w:t>
-            </w:r>
-            <w:r>
-              <w:rPr>
-                <w:sz w:val="26"/>
-                <w:szCs w:val="26"/>
-                <w:lang w:val="vi-VN"/>
-              </w:rPr>
-              <w:t>với việc</w:t>
-            </w:r>
-            <w:r>
-              <w:rPr>
-                <w:sz w:val="26"/>
-                <w:szCs w:val="26"/>
-                <w:lang w:val="vi-VN"/>
-              </w:rPr>
-              <w:t xml:space="preserve"> kết hợp các</w:t>
-            </w:r>
-            <w:r>
-              <w:rPr>
-                <w:sz w:val="26"/>
-                <w:szCs w:val="26"/>
-                <w:lang w:val="vi-VN"/>
-              </w:rPr>
-              <w:t xml:space="preserve"> công cụ bên ngoài</w:t>
-            </w:r>
-            <w:r>
-              <w:rPr>
-                <w:sz w:val="26"/>
-                <w:szCs w:val="26"/>
-                <w:lang w:val="vi-VN"/>
-              </w:rPr>
-              <w:t xml:space="preserve"> để </w:t>
-            </w:r>
-            <w:r>
-              <w:rPr>
-                <w:sz w:val="26"/>
-                <w:szCs w:val="26"/>
-                <w:lang w:val="vi-VN"/>
-              </w:rPr>
-              <w:t>đánh giá khả</w:t>
-            </w:r>
-            <w:r>
-              <w:rPr>
-                <w:sz w:val="26"/>
-                <w:szCs w:val="26"/>
-                <w:lang w:val="vi-VN"/>
-              </w:rPr>
-              <w:t xml:space="preserve"> năng áp dụng vào thực tế của hệ thống</w:t>
-            </w:r>
-            <w:r>
-              <w:rPr>
-                <w:sz w:val="26"/>
-                <w:szCs w:val="26"/>
-                <w:lang w:val="vi-VN"/>
-              </w:rPr>
-              <w:t xml:space="preserve"> trên các trường hợp cụ thể tương ứng 2 bộ dữ liệu</w:t>
-            </w:r>
-            <w:r>
-              <w:rPr>
-                <w:sz w:val="26"/>
-                <w:szCs w:val="26"/>
-                <w:lang w:val="vi-VN"/>
-              </w:rPr>
-              <w:t xml:space="preserve">, </w:t>
-            </w:r>
-            <w:r>
-              <w:rPr>
-                <w:sz w:val="26"/>
-                <w:szCs w:val="26"/>
-                <w:lang w:val="vi-VN"/>
-              </w:rPr>
-              <w:t>đặc biệt</w:t>
-            </w:r>
-            <w:r>
-              <w:rPr>
-                <w:sz w:val="26"/>
-                <w:szCs w:val="26"/>
-                <w:lang w:val="vi-VN"/>
-              </w:rPr>
-              <w:t xml:space="preserve"> ở bộ dữ liệu câu Hỏi Hóa học</w:t>
-            </w:r>
-            <w:r>
-              <w:rPr>
-                <w:sz w:val="26"/>
-                <w:szCs w:val="26"/>
-                <w:lang w:val="vi-VN"/>
-              </w:rPr>
-              <w:t xml:space="preserve"> trung học phổ thông</w:t>
-            </w:r>
-            <w:r>
-              <w:rPr>
-                <w:sz w:val="26"/>
-                <w:szCs w:val="26"/>
-                <w:lang w:val="vi-VN"/>
-              </w:rPr>
-              <w:t xml:space="preserve"> có </w:t>
-            </w:r>
-            <w:r>
-              <w:rPr>
-                <w:sz w:val="26"/>
-                <w:szCs w:val="26"/>
-                <w:lang w:val="vi-VN"/>
-              </w:rPr>
-              <w:t>tiềm</w:t>
-            </w:r>
-            <w:r>
-              <w:rPr>
-                <w:sz w:val="26"/>
-                <w:szCs w:val="26"/>
-                <w:lang w:val="vi-VN"/>
-              </w:rPr>
-              <w:t xml:space="preserve"> năng sử dụng thực tế ca</w:t>
-            </w:r>
-            <w:r>
-              <w:rPr>
-                <w:sz w:val="26"/>
-                <w:szCs w:val="26"/>
-                <w:lang w:val="vi-VN"/>
-              </w:rPr>
-              <w:t>o</w:t>
-            </w:r>
-            <w:r>
-              <w:rPr>
-                <w:sz w:val="26"/>
-                <w:szCs w:val="26"/>
-                <w:lang w:val="vi-VN"/>
-              </w:rPr>
-              <w:t>.</w:t>
+                <w:b/>
+                <w:bCs/>
+                <w:sz w:val="26"/>
+                <w:szCs w:val="26"/>
+                <w:lang w:val="vi-VN"/>
+              </w:rPr>
+              <w:t xml:space="preserve">OpenAI </w:t>
+            </w:r>
+            <w:r>
+              <w:rPr>
+                <w:b/>
+                <w:bCs/>
+                <w:sz w:val="26"/>
+                <w:szCs w:val="26"/>
+                <w:lang w:val="vi-VN"/>
+              </w:rPr>
+              <w:t>workflow</w:t>
+            </w:r>
+            <w:r>
+              <w:rPr>
+                <w:b/>
+                <w:bCs/>
+                <w:sz w:val="26"/>
+                <w:szCs w:val="26"/>
+                <w:lang w:val="vi-VN"/>
+              </w:rPr>
+              <w:t xml:space="preserve"> cơ bản</w:t>
+            </w:r>
+            <w:r>
+              <w:rPr>
+                <w:b/>
+                <w:bCs/>
+                <w:sz w:val="26"/>
+                <w:szCs w:val="26"/>
+                <w:lang w:val="vi-VN"/>
+              </w:rPr>
+              <w:t xml:space="preserve"> trả lời câu hỏi </w:t>
+            </w:r>
+            <w:r>
+              <w:rPr>
+                <w:b/>
+                <w:bCs/>
+                <w:sz w:val="26"/>
+                <w:szCs w:val="26"/>
+                <w:lang w:val="vi-VN"/>
+              </w:rPr>
+              <w:t>giáo dục</w:t>
+            </w:r>
+            <w:r>
+              <w:rPr>
+                <w:sz w:val="26"/>
+                <w:szCs w:val="26"/>
+                <w:lang w:val="vi-VN"/>
+              </w:rPr>
+              <w:t xml:space="preserve">: </w:t>
             </w:r>
           </w:p>
           <w:p>
             <w:pPr>
+              <w:pStyle w:val="ListParagraph"/>
               <w:numPr>
-                <w:ilvl w:val="0"/>
-                <w:numId w:val="7"/>
+                <w:ilvl w:val="1"/>
+                <w:numId w:val="9"/>
               </w:numPr>
-              <w:spacing w:before="120" w:line="360" w:lineRule="auto"/>
-              <w:ind w:hanging="357"/>
+              <w:spacing w:line="360" w:lineRule="auto"/>
+              <w:ind w:left="1314"/>
               <w:rPr>
                 <w:sz w:val="26"/>
                 <w:szCs w:val="26"/>
@@ -4784,13 +6475,766 @@
             </w:pPr>
             <w:r>
               <w:rPr>
+                <w:i/>
+                <w:iCs/>
+                <w:sz w:val="26"/>
+                <w:szCs w:val="26"/>
+                <w:lang w:val="vi-VN"/>
+              </w:rPr>
+              <w:t xml:space="preserve">Xây dựng </w:t>
+            </w:r>
+            <w:r>
+              <w:rPr>
+                <w:i/>
+                <w:iCs/>
+                <w:sz w:val="26"/>
+                <w:szCs w:val="26"/>
+                <w:lang w:val="vi-VN"/>
+              </w:rPr>
+              <w:t xml:space="preserve">hệ thống </w:t>
+            </w:r>
+            <w:r>
+              <w:rPr>
+                <w:i/>
+                <w:iCs/>
+                <w:sz w:val="26"/>
+                <w:szCs w:val="26"/>
+                <w:lang w:val="vi-VN"/>
+              </w:rPr>
+              <w:t>OpenAI</w:t>
+            </w:r>
+            <w:r>
+              <w:rPr>
+                <w:i/>
+                <w:iCs/>
+                <w:sz w:val="26"/>
+                <w:szCs w:val="26"/>
+                <w:lang w:val="vi-VN"/>
+              </w:rPr>
+              <w:t xml:space="preserve"> </w:t>
+            </w:r>
+            <w:r>
+              <w:rPr>
+                <w:i/>
+                <w:iCs/>
+                <w:sz w:val="26"/>
+                <w:szCs w:val="26"/>
+                <w:lang w:val="vi-VN"/>
+              </w:rPr>
+              <w:t>workflow</w:t>
+            </w:r>
+            <w:r>
+              <w:rPr>
+                <w:i/>
+                <w:iCs/>
+                <w:sz w:val="26"/>
+                <w:szCs w:val="26"/>
+                <w:lang w:val="vi-VN"/>
+              </w:rPr>
+              <w:t xml:space="preserve"> c</w:t>
+            </w:r>
+            <w:r>
+              <w:rPr>
+                <w:i/>
+                <w:iCs/>
+                <w:sz w:val="26"/>
+                <w:szCs w:val="26"/>
+                <w:lang w:val="vi-VN"/>
+              </w:rPr>
+              <w:t>ơ</w:t>
+            </w:r>
+            <w:r>
+              <w:rPr>
+                <w:i/>
+                <w:iCs/>
+                <w:sz w:val="26"/>
+                <w:szCs w:val="26"/>
+                <w:lang w:val="vi-VN"/>
+              </w:rPr>
+              <w:t xml:space="preserve"> bản</w:t>
+            </w:r>
+            <w:r>
+              <w:rPr>
+                <w:sz w:val="26"/>
+                <w:szCs w:val="26"/>
+                <w:lang w:val="vi-VN"/>
+              </w:rPr>
+              <w:t>:</w:t>
+            </w:r>
+            <w:r>
+              <w:rPr>
+                <w:sz w:val="26"/>
+                <w:szCs w:val="26"/>
+                <w:lang w:val="vi-VN"/>
+              </w:rPr>
+              <w:t xml:space="preserve"> </w:t>
+            </w:r>
+            <w:r>
+              <w:rPr>
+                <w:sz w:val="26"/>
+                <w:szCs w:val="26"/>
+                <w:lang w:val="vi-VN"/>
+              </w:rPr>
+              <w:t>hệ thống được</w:t>
+            </w:r>
+            <w:r>
+              <w:rPr>
+                <w:sz w:val="26"/>
+                <w:szCs w:val="26"/>
+                <w:lang w:val="vi-VN"/>
+              </w:rPr>
+              <w:t xml:space="preserve"> đề xuất</w:t>
+            </w:r>
+            <w:r>
+              <w:rPr>
+                <w:sz w:val="26"/>
+                <w:szCs w:val="26"/>
+                <w:lang w:val="vi-VN"/>
+              </w:rPr>
+              <w:t xml:space="preserve"> xây dựng</w:t>
+            </w:r>
+            <w:r>
+              <w:rPr>
+                <w:sz w:val="26"/>
+                <w:szCs w:val="26"/>
+                <w:lang w:val="vi-VN"/>
+              </w:rPr>
+              <w:t xml:space="preserve"> </w:t>
+            </w:r>
+            <w:r>
+              <w:rPr>
+                <w:sz w:val="26"/>
+                <w:szCs w:val="26"/>
+                <w:lang w:val="vi-VN"/>
+              </w:rPr>
+              <w:t>gồm 3 giai đoạn</w:t>
+            </w:r>
+            <w:r>
+              <w:rPr>
+                <w:sz w:val="26"/>
+                <w:szCs w:val="26"/>
+                <w:lang w:val="vi-VN"/>
+              </w:rPr>
+              <w:t xml:space="preserve"> </w:t>
+            </w:r>
+            <w:r>
+              <w:rPr>
+                <w:sz w:val="26"/>
+                <w:szCs w:val="26"/>
+                <w:lang w:val="vi-VN"/>
+              </w:rPr>
+              <w:t>(</w:t>
+            </w:r>
+            <w:r>
+              <w:rPr>
+                <w:sz w:val="26"/>
+                <w:szCs w:val="26"/>
+                <w:lang w:val="vi-VN"/>
+              </w:rPr>
+              <w:t xml:space="preserve">dựa trên kết quả nền tảng từ thử thách </w:t>
+            </w:r>
+            <w:r>
+              <w:rPr>
                 <w:b/>
                 <w:bCs/>
                 <w:sz w:val="26"/>
                 <w:szCs w:val="26"/>
                 <w:lang w:val="vi-VN"/>
               </w:rPr>
-              <w:t>Phương pháp thực hiện</w:t>
+              <w:t>XAI Challenge</w:t>
+            </w:r>
+            <w:r>
+              <w:rPr>
+                <w:sz w:val="26"/>
+                <w:szCs w:val="26"/>
+                <w:lang w:val="vi-VN"/>
+              </w:rPr>
+              <w:t xml:space="preserve"> </w:t>
+            </w:r>
+            <w:r>
+              <w:rPr>
+                <w:b/>
+                <w:bCs/>
+                <w:sz w:val="26"/>
+                <w:szCs w:val="26"/>
+                <w:lang w:val="vi-VN"/>
+              </w:rPr>
+              <w:t>TRNS-AI@IJCNN25</w:t>
+            </w:r>
+            <w:r>
+              <w:rPr>
+                <w:sz w:val="26"/>
+                <w:szCs w:val="26"/>
+                <w:lang w:val="vi-VN"/>
+              </w:rPr>
+              <w:t xml:space="preserve"> nơi mà </w:t>
+            </w:r>
+            <w:r>
+              <w:rPr>
+                <w:sz w:val="26"/>
+                <w:szCs w:val="26"/>
+                <w:lang w:val="vi-VN"/>
+              </w:rPr>
+              <w:t>nhóm</w:t>
+            </w:r>
+            <w:r>
+              <w:rPr>
+                <w:sz w:val="26"/>
+                <w:szCs w:val="26"/>
+                <w:lang w:val="vi-VN"/>
+              </w:rPr>
+              <w:t xml:space="preserve"> </w:t>
+            </w:r>
+            <w:r>
+              <w:rPr>
+                <w:sz w:val="26"/>
+                <w:szCs w:val="26"/>
+                <w:lang w:val="vi-VN"/>
+              </w:rPr>
+              <w:t>của</w:t>
+            </w:r>
+            <w:r>
+              <w:rPr>
+                <w:sz w:val="26"/>
+                <w:szCs w:val="26"/>
+                <w:lang w:val="vi-VN"/>
+              </w:rPr>
+              <w:t xml:space="preserve"> </w:t>
+            </w:r>
+            <w:r>
+              <w:rPr>
+                <w:sz w:val="26"/>
+                <w:szCs w:val="26"/>
+                <w:lang w:val="vi-VN"/>
+              </w:rPr>
+              <w:t>học viên</w:t>
+            </w:r>
+            <w:r>
+              <w:rPr>
+                <w:sz w:val="26"/>
+                <w:szCs w:val="26"/>
+                <w:lang w:val="vi-VN"/>
+              </w:rPr>
+              <w:t xml:space="preserve"> đạt kết quả hạng 2 chung cuộc</w:t>
+            </w:r>
+            <w:r>
+              <w:rPr>
+                <w:sz w:val="26"/>
+                <w:szCs w:val="26"/>
+                <w:lang w:val="vi-VN"/>
+              </w:rPr>
+              <w:t>)</w:t>
+            </w:r>
+            <w:r>
+              <w:rPr>
+                <w:sz w:val="26"/>
+                <w:szCs w:val="26"/>
+                <w:lang w:val="vi-VN"/>
+              </w:rPr>
+              <w:t>:</w:t>
+            </w:r>
+            <w:r>
+              <w:rPr>
+                <w:b/>
+                <w:bCs/>
+                <w:sz w:val="26"/>
+                <w:szCs w:val="26"/>
+                <w:lang w:val="vi-VN"/>
+              </w:rPr>
+              <w:t xml:space="preserve"> </w:t>
+            </w:r>
+            <w:r>
+              <w:rPr>
+                <w:sz w:val="26"/>
+                <w:szCs w:val="26"/>
+                <w:lang w:val="vi-VN"/>
+              </w:rPr>
+              <w:t>Classification Agent</w:t>
+            </w:r>
+            <w:r>
+              <w:rPr>
+                <w:sz w:val="26"/>
+                <w:szCs w:val="26"/>
+                <w:lang w:val="vi-VN"/>
+              </w:rPr>
+              <w:t xml:space="preserve">  </w:t>
+            </w:r>
+            <w:r>
+              <w:rPr>
+                <w:sz w:val="26"/>
+                <w:szCs w:val="26"/>
+                <w:lang w:val="vi-VN"/>
+              </w:rPr>
+              <w:sym w:font="Wingdings" w:char="F0E0"/>
+            </w:r>
+            <w:r>
+              <w:rPr>
+                <w:sz w:val="26"/>
+                <w:szCs w:val="26"/>
+                <w:lang w:val="vi-VN"/>
+              </w:rPr>
+              <w:t xml:space="preserve">  Reasoning and Solver Agent </w:t>
+            </w:r>
+            <w:r>
+              <w:rPr>
+                <w:sz w:val="26"/>
+                <w:szCs w:val="26"/>
+                <w:lang w:val="vi-VN"/>
+              </w:rPr>
+              <w:sym w:font="Wingdings" w:char="F0E0"/>
+            </w:r>
+            <w:r>
+              <w:rPr>
+                <w:sz w:val="26"/>
+                <w:szCs w:val="26"/>
+                <w:lang w:val="vi-VN"/>
+              </w:rPr>
+              <w:t xml:space="preserve"> Synthesizes and Generation Agent</w:t>
+            </w:r>
+            <w:r>
+              <w:rPr>
+                <w:sz w:val="26"/>
+                <w:szCs w:val="26"/>
+                <w:lang w:val="vi-VN"/>
+              </w:rPr>
+              <w:t>.</w:t>
+            </w:r>
+          </w:p>
+          <w:p>
+            <w:pPr>
+              <w:pStyle w:val="ListParagraph"/>
+              <w:spacing w:line="360" w:lineRule="auto"/>
+              <w:ind w:left="1314"/>
+              <w:rPr>
+                <w:sz w:val="26"/>
+                <w:szCs w:val="26"/>
+                <w:lang w:val="vi-VN"/>
+              </w:rPr>
+            </w:pPr>
+            <w:r>
+              <w:rPr>
+                <w:sz w:val="26"/>
+                <w:szCs w:val="26"/>
+                <w:lang w:val="vi-VN"/>
+              </w:rPr>
+              <w:t>Trong đó:</w:t>
+            </w:r>
+          </w:p>
+          <w:p>
+            <w:pPr>
+              <w:pStyle w:val="ListParagraph"/>
+              <w:numPr>
+                <w:ilvl w:val="2"/>
+                <w:numId w:val="9"/>
+              </w:numPr>
+              <w:spacing w:line="360" w:lineRule="auto"/>
+              <w:ind w:left="2023"/>
+              <w:rPr>
+                <w:sz w:val="26"/>
+                <w:szCs w:val="26"/>
+                <w:lang w:val="vi-VN"/>
+              </w:rPr>
+            </w:pPr>
+            <w:r>
+              <w:rPr>
+                <w:b/>
+                <w:bCs/>
+                <w:i/>
+                <w:iCs/>
+                <w:sz w:val="26"/>
+                <w:szCs w:val="26"/>
+                <w:lang w:val="vi-VN"/>
+              </w:rPr>
+              <w:t>Classification Agent</w:t>
+            </w:r>
+            <w:r>
+              <w:rPr>
+                <w:sz w:val="26"/>
+                <w:szCs w:val="26"/>
+                <w:lang w:val="vi-VN"/>
+              </w:rPr>
+              <w:t xml:space="preserve">: </w:t>
+            </w:r>
+            <w:r>
+              <w:rPr>
+                <w:sz w:val="26"/>
+                <w:szCs w:val="26"/>
+                <w:lang w:val="vi-VN"/>
+              </w:rPr>
+              <w:t>chịu trách nhiệm xác định câu hỏi. Bao gồm xác định</w:t>
+            </w:r>
+            <w:r>
+              <w:rPr>
+                <w:sz w:val="26"/>
+                <w:szCs w:val="26"/>
+                <w:lang w:val="vi-VN"/>
+              </w:rPr>
+              <w:t xml:space="preserve"> loại câu hỏi và </w:t>
+            </w:r>
+            <w:r>
+              <w:rPr>
+                <w:sz w:val="26"/>
+                <w:szCs w:val="26"/>
+                <w:lang w:val="vi-VN"/>
+              </w:rPr>
+              <w:t>chủ đề</w:t>
+            </w:r>
+            <w:r>
+              <w:rPr>
+                <w:sz w:val="26"/>
+                <w:szCs w:val="26"/>
+                <w:lang w:val="vi-VN"/>
+              </w:rPr>
+              <w:t xml:space="preserve"> câu hỏi</w:t>
+            </w:r>
+            <w:r>
+              <w:rPr>
+                <w:sz w:val="26"/>
+                <w:szCs w:val="26"/>
+                <w:lang w:val="vi-VN"/>
+              </w:rPr>
+              <w:t xml:space="preserve"> như trong bộ dữ liệu</w:t>
+            </w:r>
+            <w:r>
+              <w:rPr>
+                <w:sz w:val="26"/>
+                <w:szCs w:val="26"/>
+                <w:lang w:val="vi-VN"/>
+              </w:rPr>
+              <w:t>.</w:t>
+            </w:r>
+          </w:p>
+          <w:p>
+            <w:pPr>
+              <w:pStyle w:val="ListParagraph"/>
+              <w:numPr>
+                <w:ilvl w:val="2"/>
+                <w:numId w:val="9"/>
+              </w:numPr>
+              <w:spacing w:line="360" w:lineRule="auto"/>
+              <w:ind w:left="2023"/>
+              <w:rPr>
+                <w:b/>
+                <w:bCs/>
+                <w:i/>
+                <w:iCs/>
+                <w:sz w:val="26"/>
+                <w:szCs w:val="26"/>
+                <w:lang w:val="vi-VN"/>
+              </w:rPr>
+            </w:pPr>
+            <w:r>
+              <w:rPr>
+                <w:b/>
+                <w:bCs/>
+                <w:i/>
+                <w:iCs/>
+                <w:sz w:val="26"/>
+                <w:szCs w:val="26"/>
+                <w:lang w:val="vi-VN"/>
+              </w:rPr>
+              <w:t>Reasoning and Solver Agent</w:t>
+            </w:r>
+            <w:r>
+              <w:rPr>
+                <w:b/>
+                <w:bCs/>
+                <w:i/>
+                <w:iCs/>
+                <w:sz w:val="26"/>
+                <w:szCs w:val="26"/>
+                <w:lang w:val="vi-VN"/>
+              </w:rPr>
+              <w:t>:</w:t>
+            </w:r>
+            <w:r>
+              <w:rPr>
+                <w:b/>
+                <w:bCs/>
+                <w:i/>
+                <w:iCs/>
+                <w:sz w:val="26"/>
+                <w:szCs w:val="26"/>
+                <w:lang w:val="vi-VN"/>
+              </w:rPr>
+              <w:t xml:space="preserve"> </w:t>
+            </w:r>
+            <w:r>
+              <w:rPr>
+                <w:sz w:val="26"/>
+                <w:szCs w:val="26"/>
+                <w:lang w:val="vi-VN"/>
+              </w:rPr>
+              <w:t>chịu trách nhiệm</w:t>
+            </w:r>
+            <w:r>
+              <w:rPr>
+                <w:b/>
+                <w:bCs/>
+                <w:i/>
+                <w:iCs/>
+                <w:sz w:val="26"/>
+                <w:szCs w:val="26"/>
+                <w:lang w:val="vi-VN"/>
+              </w:rPr>
+              <w:t xml:space="preserve"> </w:t>
+            </w:r>
+            <w:r>
+              <w:rPr>
+                <w:sz w:val="26"/>
+                <w:szCs w:val="26"/>
+                <w:lang w:val="vi-VN"/>
+              </w:rPr>
+              <w:t>phân tích</w:t>
+            </w:r>
+            <w:r>
+              <w:rPr>
+                <w:sz w:val="26"/>
+                <w:szCs w:val="26"/>
+                <w:lang w:val="vi-VN"/>
+              </w:rPr>
+              <w:t xml:space="preserve"> câu hỏi</w:t>
+            </w:r>
+            <w:r>
+              <w:rPr>
+                <w:sz w:val="26"/>
+                <w:szCs w:val="26"/>
+                <w:lang w:val="vi-VN"/>
+              </w:rPr>
+              <w:t xml:space="preserve">, </w:t>
+            </w:r>
+            <w:r>
+              <w:rPr>
+                <w:sz w:val="26"/>
+                <w:szCs w:val="26"/>
+                <w:lang w:val="vi-VN"/>
+              </w:rPr>
+              <w:t xml:space="preserve">thực hiện chi tiết </w:t>
+            </w:r>
+            <w:r>
+              <w:rPr>
+                <w:sz w:val="26"/>
+                <w:szCs w:val="26"/>
+                <w:lang w:val="vi-VN"/>
+              </w:rPr>
+              <w:t xml:space="preserve">suy luận và giải quyết câu hỏi. </w:t>
+            </w:r>
+          </w:p>
+          <w:p>
+            <w:pPr>
+              <w:pStyle w:val="ListParagraph"/>
+              <w:numPr>
+                <w:ilvl w:val="2"/>
+                <w:numId w:val="9"/>
+              </w:numPr>
+              <w:spacing w:line="360" w:lineRule="auto"/>
+              <w:ind w:left="2023"/>
+              <w:rPr>
+                <w:sz w:val="26"/>
+                <w:szCs w:val="26"/>
+                <w:lang w:val="vi-VN"/>
+              </w:rPr>
+            </w:pPr>
+            <w:r>
+              <w:rPr>
+                <w:b/>
+                <w:bCs/>
+                <w:i/>
+                <w:iCs/>
+                <w:sz w:val="26"/>
+                <w:szCs w:val="26"/>
+                <w:lang w:val="vi-VN"/>
+              </w:rPr>
+              <w:t>Synthesizes and Generation Agent</w:t>
+            </w:r>
+            <w:r>
+              <w:rPr>
+                <w:b/>
+                <w:bCs/>
+                <w:i/>
+                <w:iCs/>
+                <w:sz w:val="26"/>
+                <w:szCs w:val="26"/>
+                <w:lang w:val="vi-VN"/>
+              </w:rPr>
+              <w:t>:</w:t>
+            </w:r>
+            <w:r>
+              <w:rPr>
+                <w:b/>
+                <w:bCs/>
+                <w:i/>
+                <w:iCs/>
+                <w:sz w:val="26"/>
+                <w:szCs w:val="26"/>
+                <w:lang w:val="vi-VN"/>
+              </w:rPr>
+              <w:t xml:space="preserve"> </w:t>
+            </w:r>
+            <w:r>
+              <w:rPr>
+                <w:sz w:val="26"/>
+                <w:szCs w:val="26"/>
+                <w:lang w:val="vi-VN"/>
+              </w:rPr>
+              <w:t>thực hiện</w:t>
+            </w:r>
+            <w:r>
+              <w:rPr>
+                <w:b/>
+                <w:bCs/>
+                <w:i/>
+                <w:iCs/>
+                <w:sz w:val="26"/>
+                <w:szCs w:val="26"/>
+                <w:lang w:val="vi-VN"/>
+              </w:rPr>
+              <w:t xml:space="preserve"> </w:t>
+            </w:r>
+            <w:r>
+              <w:rPr>
+                <w:sz w:val="26"/>
+                <w:szCs w:val="26"/>
+                <w:lang w:val="vi-VN"/>
+              </w:rPr>
+              <w:t xml:space="preserve">tổng hợp và tạo câu trả lời thân thiện cho người dùng. </w:t>
+            </w:r>
+          </w:p>
+          <w:p>
+            <w:pPr>
+              <w:pStyle w:val="ListParagraph"/>
+              <w:numPr>
+                <w:ilvl w:val="1"/>
+                <w:numId w:val="9"/>
+              </w:numPr>
+              <w:spacing w:line="360" w:lineRule="auto"/>
+              <w:ind w:left="1314"/>
+              <w:rPr>
+                <w:i/>
+                <w:iCs/>
+                <w:sz w:val="26"/>
+                <w:szCs w:val="26"/>
+                <w:lang w:val="vi-VN"/>
+              </w:rPr>
+            </w:pPr>
+            <w:r>
+              <w:rPr>
+                <w:i/>
+                <w:iCs/>
+                <w:sz w:val="26"/>
+                <w:szCs w:val="26"/>
+                <w:lang w:val="vi-VN"/>
+              </w:rPr>
+              <w:lastRenderedPageBreak/>
+              <w:t>Tối ưu hệ thống</w:t>
+            </w:r>
+            <w:r>
+              <w:rPr>
+                <w:i/>
+                <w:iCs/>
+                <w:sz w:val="26"/>
+                <w:szCs w:val="26"/>
+                <w:lang w:val="vi-VN"/>
+              </w:rPr>
+              <w:t>:</w:t>
+            </w:r>
+            <w:r>
+              <w:rPr>
+                <w:i/>
+                <w:iCs/>
+                <w:sz w:val="26"/>
+                <w:szCs w:val="26"/>
+                <w:lang w:val="vi-VN"/>
+              </w:rPr>
+              <w:t xml:space="preserve"> </w:t>
+            </w:r>
+            <w:r>
+              <w:rPr>
+                <w:sz w:val="26"/>
+                <w:szCs w:val="26"/>
+                <w:lang w:val="vi-VN"/>
+              </w:rPr>
+              <w:t>nghiên cứu các mẫu, chiến lược prompting, truy xuất hiện đại để tối ưu kết quả. T</w:t>
+            </w:r>
+            <w:r>
+              <w:rPr>
+                <w:sz w:val="26"/>
+                <w:szCs w:val="26"/>
+                <w:lang w:val="vi-VN"/>
+              </w:rPr>
+              <w:t>hực hiện đánh giá hiệu suất của</w:t>
+            </w:r>
+            <w:r>
+              <w:rPr>
+                <w:sz w:val="26"/>
+                <w:szCs w:val="26"/>
+                <w:lang w:val="vi-VN"/>
+              </w:rPr>
+              <w:t xml:space="preserve"> hệ thống trên</w:t>
+            </w:r>
+            <w:r>
+              <w:rPr>
+                <w:sz w:val="26"/>
+                <w:szCs w:val="26"/>
+                <w:lang w:val="vi-VN"/>
+              </w:rPr>
+              <w:t xml:space="preserve"> </w:t>
+            </w:r>
+            <w:r>
+              <w:rPr>
+                <w:sz w:val="26"/>
+                <w:szCs w:val="26"/>
+                <w:lang w:val="vi-VN"/>
+              </w:rPr>
+              <w:t xml:space="preserve">hai </w:t>
+            </w:r>
+            <w:r>
+              <w:rPr>
+                <w:sz w:val="26"/>
+                <w:szCs w:val="26"/>
+                <w:lang w:val="vi-VN"/>
+              </w:rPr>
+              <w:t xml:space="preserve">tập dữ </w:t>
+            </w:r>
+            <w:r>
+              <w:rPr>
+                <w:sz w:val="26"/>
+                <w:szCs w:val="26"/>
+                <w:lang w:val="vi-VN"/>
+              </w:rPr>
+              <w:t xml:space="preserve"> </w:t>
+            </w:r>
+            <w:r>
+              <w:rPr>
+                <w:sz w:val="26"/>
+                <w:szCs w:val="26"/>
+                <w:lang w:val="vi-VN"/>
+              </w:rPr>
+              <w:t>với các mô hình OpenAI khác nhau (</w:t>
+            </w:r>
+            <w:r>
+              <w:rPr>
+                <w:sz w:val="26"/>
+                <w:szCs w:val="26"/>
+                <w:lang w:val="vi-VN"/>
+              </w:rPr>
+              <w:t>gpt-5, gpt-4, O-series</w:t>
+            </w:r>
+            <w:r>
+              <w:rPr>
+                <w:sz w:val="26"/>
+                <w:szCs w:val="26"/>
+                <w:lang w:val="vi-VN"/>
+              </w:rPr>
+              <w:t xml:space="preserve">) </w:t>
+            </w:r>
+            <w:r>
+              <w:rPr>
+                <w:sz w:val="26"/>
+                <w:szCs w:val="26"/>
+                <w:lang w:val="vi-VN"/>
+              </w:rPr>
+              <w:t>để lựa chọn models phù hợp và tối ưu</w:t>
             </w:r>
             <w:r>
               <w:rPr>
@@ -4811,6 +7255,10 @@
               <w:spacing w:line="360" w:lineRule="auto"/>
               <w:ind w:left="1151"/>
               <w:rPr>
+                <w:b/>
+                <w:bCs/>
+                <w:i/>
+                <w:iCs/>
                 <w:sz w:val="26"/>
                 <w:szCs w:val="26"/>
                 <w:lang w:val="vi-VN"/>
@@ -4824,7 +7272,7 @@
                 <w:szCs w:val="26"/>
                 <w:lang w:val="vi-VN"/>
               </w:rPr>
-              <w:t xml:space="preserve">Xây dựng </w:t>
+              <w:t xml:space="preserve">Tùy </w:t>
             </w:r>
             <w:r>
               <w:rPr>
@@ -4834,15 +7282,57 @@
                 <w:szCs w:val="26"/>
                 <w:lang w:val="vi-VN"/>
               </w:rPr>
-              <w:t>bộ dữ liệu</w:t>
-            </w:r>
-            <w:r>
-              <w:rPr>
-                <w:sz w:val="26"/>
-                <w:szCs w:val="26"/>
-                <w:lang w:val="vi-VN"/>
-              </w:rPr>
-              <w:t xml:space="preserve">: </w:t>
+              <w:t>c</w:t>
+            </w:r>
+            <w:r>
+              <w:rPr>
+                <w:b/>
+                <w:bCs/>
+                <w:sz w:val="26"/>
+                <w:szCs w:val="26"/>
+                <w:lang w:val="vi-VN"/>
+              </w:rPr>
+              <w:t>hỉnh</w:t>
+            </w:r>
+            <w:r>
+              <w:rPr>
+                <w:b/>
+                <w:bCs/>
+                <w:sz w:val="26"/>
+                <w:szCs w:val="26"/>
+                <w:lang w:val="vi-VN"/>
+              </w:rPr>
+              <w:t xml:space="preserve"> hệ thống</w:t>
+            </w:r>
+            <w:r>
+              <w:rPr>
+                <w:b/>
+                <w:bCs/>
+                <w:sz w:val="26"/>
+                <w:szCs w:val="26"/>
+                <w:lang w:val="vi-VN"/>
+              </w:rPr>
+              <w:t xml:space="preserve"> </w:t>
+            </w:r>
+            <w:r>
+              <w:rPr>
+                <w:b/>
+                <w:bCs/>
+                <w:sz w:val="26"/>
+                <w:szCs w:val="26"/>
+                <w:lang w:val="vi-VN"/>
+              </w:rPr>
+              <w:t>với các nghiên cứu điển hình</w:t>
+            </w:r>
+            <w:r>
+              <w:rPr>
+                <w:b/>
+                <w:bCs/>
+                <w:sz w:val="26"/>
+                <w:szCs w:val="26"/>
+                <w:lang w:val="vi-VN"/>
+              </w:rPr>
+              <w:t>.</w:t>
             </w:r>
           </w:p>
           <w:p>
@@ -4851,10 +7341,6 @@
               <w:spacing w:line="360" w:lineRule="auto"/>
               <w:ind w:left="1151"/>
               <w:rPr>
-                <w:b/>
-                <w:bCs/>
-                <w:i/>
-                <w:iCs/>
                 <w:sz w:val="26"/>
                 <w:szCs w:val="26"/>
                 <w:lang w:val="vi-VN"/>
@@ -4862,22 +7348,86 @@
             </w:pPr>
             <w:r>
               <w:rPr>
-                <w:b/>
-                <w:bCs/>
-                <w:i/>
-                <w:iCs/>
-                <w:sz w:val="26"/>
-                <w:szCs w:val="26"/>
-                <w:lang w:val="vi-VN"/>
-              </w:rPr>
-              <w:t>Bộ dữ liệu quy chế đào tạo từ</w:t>
-            </w:r>
-            <w:r>
-              <w:rPr>
-                <w:b/>
-                <w:bCs/>
-                <w:i/>
-                <w:iCs/>
+                <w:sz w:val="26"/>
+                <w:szCs w:val="26"/>
+                <w:lang w:val="vi-VN"/>
+              </w:rPr>
+              <w:t xml:space="preserve">Dựa trên </w:t>
+            </w:r>
+            <w:r>
+              <w:rPr>
+                <w:sz w:val="26"/>
+                <w:szCs w:val="26"/>
+                <w:lang w:val="vi-VN"/>
+              </w:rPr>
+              <w:t xml:space="preserve">nền tảng </w:t>
+            </w:r>
+            <w:r>
+              <w:rPr>
+                <w:sz w:val="26"/>
+                <w:szCs w:val="26"/>
+                <w:lang w:val="vi-VN"/>
+              </w:rPr>
+              <w:t xml:space="preserve">hệ thống đã xây dựng, </w:t>
+            </w:r>
+            <w:r>
+              <w:rPr>
+                <w:sz w:val="26"/>
+                <w:szCs w:val="26"/>
+                <w:lang w:val="vi-VN"/>
+              </w:rPr>
+              <w:t xml:space="preserve"> nghiên cứu kết hợp các công cụ bên thứ </w:t>
+            </w:r>
+            <w:r>
+              <w:rPr>
+                <w:sz w:val="26"/>
+                <w:szCs w:val="26"/>
+                <w:lang w:val="vi-VN"/>
+              </w:rPr>
+              <w:t>b</w:t>
+            </w:r>
+            <w:r>
+              <w:rPr>
+                <w:sz w:val="26"/>
+                <w:szCs w:val="26"/>
+                <w:lang w:val="vi-VN"/>
+              </w:rPr>
+              <w:t>a</w:t>
+            </w:r>
+            <w:r>
+              <w:rPr>
+                <w:sz w:val="26"/>
+                <w:szCs w:val="26"/>
+                <w:lang w:val="vi-VN"/>
+              </w:rPr>
+              <w:t xml:space="preserve"> để </w:t>
+            </w:r>
+            <w:r>
+              <w:rPr>
+                <w:sz w:val="26"/>
+                <w:szCs w:val="26"/>
+                <w:lang w:val="vi-VN"/>
+              </w:rPr>
+              <w:t>tùy chỉnh cho</w:t>
+            </w:r>
+            <w:r>
+              <w:rPr>
+                <w:sz w:val="26"/>
+                <w:szCs w:val="26"/>
+                <w:lang w:val="vi-VN"/>
+              </w:rPr>
+              <w:t xml:space="preserve"> phù hợp</w:t>
+            </w:r>
+            <w:r>
+              <w:rPr>
+                <w:sz w:val="26"/>
+                <w:szCs w:val="26"/>
+                <w:lang w:val="vi-VN"/>
+              </w:rPr>
+              <w:t xml:space="preserve"> các trường hợp</w:t>
+            </w:r>
+            <w:r>
+              <w:rPr>
                 <w:sz w:val="26"/>
                 <w:szCs w:val="26"/>
                 <w:lang w:val="vi-VN"/>
@@ -4886,15 +7436,83 @@
             </w:r>
             <w:r>
               <w:rPr>
-                <w:b/>
-                <w:bCs/>
-                <w:i/>
-                <w:iCs/>
-                <w:sz w:val="26"/>
-                <w:szCs w:val="26"/>
-                <w:lang w:val="vi-VN"/>
-              </w:rPr>
-              <w:t>XAI Challenge TRNS-AI@IJCNN25</w:t>
+                <w:sz w:val="26"/>
+                <w:szCs w:val="26"/>
+                <w:lang w:val="vi-VN"/>
+              </w:rPr>
+              <w:t>sử dụng</w:t>
+            </w:r>
+            <w:r>
+              <w:rPr>
+                <w:sz w:val="26"/>
+                <w:szCs w:val="26"/>
+                <w:lang w:val="vi-VN"/>
+              </w:rPr>
+              <w:t xml:space="preserve"> </w:t>
+            </w:r>
+            <w:r>
+              <w:rPr>
+                <w:sz w:val="26"/>
+                <w:szCs w:val="26"/>
+                <w:lang w:val="vi-VN"/>
+              </w:rPr>
+              <w:t>thự</w:t>
+            </w:r>
+            <w:r>
+              <w:rPr>
+                <w:sz w:val="26"/>
+                <w:szCs w:val="26"/>
+                <w:lang w:val="vi-VN"/>
+              </w:rPr>
+              <w:t>c</w:t>
+            </w:r>
+            <w:r>
+              <w:rPr>
+                <w:sz w:val="26"/>
+                <w:szCs w:val="26"/>
+                <w:lang w:val="vi-VN"/>
+              </w:rPr>
+              <w:t xml:space="preserve"> tế</w:t>
+            </w:r>
+            <w:r>
+              <w:rPr>
+                <w:sz w:val="26"/>
+                <w:szCs w:val="26"/>
+                <w:lang w:val="vi-VN"/>
+              </w:rPr>
+              <w:t xml:space="preserve"> và đánh giá </w:t>
+            </w:r>
+            <w:r>
+              <w:rPr>
+                <w:sz w:val="26"/>
+                <w:szCs w:val="26"/>
+                <w:lang w:val="vi-VN"/>
+              </w:rPr>
+              <w:t>k</w:t>
+            </w:r>
+            <w:r>
+              <w:rPr>
+                <w:sz w:val="26"/>
+                <w:szCs w:val="26"/>
+                <w:lang w:val="vi-VN"/>
+              </w:rPr>
+              <w:t>ết</w:t>
+            </w:r>
+            <w:r>
+              <w:rPr>
+                <w:sz w:val="26"/>
+                <w:szCs w:val="26"/>
+                <w:lang w:val="vi-VN"/>
+              </w:rPr>
+              <w:t xml:space="preserve"> quả</w:t>
+            </w:r>
+            <w:r>
+              <w:rPr>
+                <w:sz w:val="26"/>
+                <w:szCs w:val="26"/>
+                <w:lang w:val="vi-VN"/>
+              </w:rPr>
+              <w:t>.</w:t>
             </w:r>
           </w:p>
           <w:p>
@@ -4905,31 +7523,53 @@
                 <w:numId w:val="9"/>
               </w:numPr>
               <w:spacing w:line="360" w:lineRule="auto"/>
-              <w:ind w:left="1596"/>
+              <w:ind w:left="1314"/>
+              <w:rPr>
+                <w:sz w:val="26"/>
+                <w:szCs w:val="26"/>
+                <w:lang w:val="vi-VN"/>
+              </w:rPr>
+            </w:pPr>
+            <w:r>
+              <w:rPr>
+                <w:sz w:val="26"/>
+                <w:szCs w:val="26"/>
+                <w:lang w:val="vi-VN"/>
+              </w:rPr>
+              <w:t xml:space="preserve">Bộ dữ liệu </w:t>
+            </w:r>
+            <w:r>
               <w:rPr>
                 <w:b/>
                 <w:bCs/>
-                <w:i/>
-                <w:iCs/>
-                <w:sz w:val="26"/>
-                <w:szCs w:val="26"/>
-                <w:lang w:val="vi-VN"/>
-              </w:rPr>
-            </w:pPr>
-            <w:r>
-              <w:rPr>
-                <w:i/>
-                <w:iCs/>
-                <w:sz w:val="26"/>
-                <w:szCs w:val="26"/>
-                <w:lang w:val="vi-VN"/>
-              </w:rPr>
-              <w:t>Thu thập dữ liệu</w:t>
-            </w:r>
-            <w:r>
-              <w:rPr>
-                <w:i/>
-                <w:iCs/>
+                <w:sz w:val="26"/>
+                <w:szCs w:val="26"/>
+                <w:lang w:val="vi-VN"/>
+              </w:rPr>
+              <w:t>XAI Challenge</w:t>
+            </w:r>
+            <w:r>
+              <w:rPr>
+                <w:sz w:val="26"/>
+                <w:szCs w:val="26"/>
+                <w:lang w:val="vi-VN"/>
+              </w:rPr>
+              <w:t xml:space="preserve"> </w:t>
+            </w:r>
+            <w:r>
+              <w:rPr>
+                <w:b/>
+                <w:bCs/>
+                <w:sz w:val="26"/>
+                <w:szCs w:val="26"/>
+                <w:lang w:val="vi-VN"/>
+              </w:rPr>
+              <w:t>TRNS-AI@IJCNN25</w:t>
+            </w:r>
+            <w:r>
+              <w:rPr>
+                <w:b/>
+                <w:bCs/>
                 <w:sz w:val="26"/>
                 <w:szCs w:val="26"/>
                 <w:lang w:val="vi-VN"/>
@@ -4942,43 +7582,7 @@
                 <w:szCs w:val="26"/>
                 <w:lang w:val="vi-VN"/>
               </w:rPr>
-              <w:t xml:space="preserve">Thu thập từ trang web công khai chính thức của thử thách </w:t>
-            </w:r>
-            <w:r>
-              <w:rPr>
-                <w:b/>
-                <w:bCs/>
-                <w:i/>
-                <w:iCs/>
-                <w:sz w:val="26"/>
-                <w:szCs w:val="26"/>
-                <w:lang w:val="vi-VN"/>
-              </w:rPr>
-              <w:t>XAI Challenge</w:t>
-            </w:r>
-            <w:r>
-              <w:rPr>
-                <w:b/>
-                <w:bCs/>
-                <w:i/>
-                <w:iCs/>
-                <w:sz w:val="26"/>
-                <w:szCs w:val="26"/>
-                <w:lang w:val="vi-VN"/>
-              </w:rPr>
-              <w:t xml:space="preserve"> </w:t>
-            </w:r>
-            <w:r>
-              <w:rPr>
-                <w:b/>
-                <w:bCs/>
-                <w:i/>
-                <w:iCs/>
-                <w:sz w:val="26"/>
-                <w:szCs w:val="26"/>
-                <w:lang w:val="vi-VN"/>
-              </w:rPr>
-              <w:t>TRNS-AI@IJCNN25</w:t>
+              <w:t>kết hợp kỹ thuật symbolic engine để cải thiện hiệu quả suy luận logic và tính toán.</w:t>
             </w:r>
           </w:p>
           <w:p>
@@ -4989,7 +7593,7 @@
                 <w:numId w:val="9"/>
               </w:numPr>
               <w:spacing w:line="360" w:lineRule="auto"/>
-              <w:ind w:left="1596"/>
+              <w:ind w:left="1314"/>
               <w:rPr>
                 <w:sz w:val="26"/>
                 <w:szCs w:val="26"/>
@@ -4998,97 +7602,88 @@
             </w:pPr>
             <w:r>
               <w:rPr>
-                <w:i/>
-                <w:iCs/>
-                <w:sz w:val="26"/>
-                <w:szCs w:val="26"/>
-                <w:lang w:val="vi-VN"/>
-              </w:rPr>
-              <w:t xml:space="preserve">Xử lý và gán nhãn dữ liệu: </w:t>
-            </w:r>
-            <w:r>
-              <w:rPr>
-                <w:sz w:val="26"/>
-                <w:szCs w:val="26"/>
-                <w:lang w:val="vi-VN"/>
-              </w:rPr>
-              <w:t>tạo danh sách câu hỏi từ bộ dữ liệu thu thập và tiến hành gán nhãn loại câu hỏi phù hợp.</w:t>
-            </w:r>
-            <w:r>
-              <w:rPr>
-                <w:sz w:val="26"/>
-                <w:szCs w:val="26"/>
-                <w:lang w:val="vi-VN"/>
-              </w:rPr>
-              <w:t xml:space="preserve"> </w:t>
-            </w:r>
-            <w:r>
-              <w:rPr>
-                <w:sz w:val="26"/>
-                <w:szCs w:val="26"/>
-                <w:lang w:val="vi-VN"/>
-              </w:rPr>
-              <w:t xml:space="preserve">Mỗi mẫu dữ liệu gồm danh sách các tiền đề cho trước và 1 </w:t>
-            </w:r>
-            <w:r>
-              <w:rPr>
-                <w:sz w:val="26"/>
-                <w:szCs w:val="26"/>
-                <w:lang w:val="vi-VN"/>
-              </w:rPr>
-              <w:t>nhãn</w:t>
-            </w:r>
-            <w:r>
-              <w:rPr>
-                <w:sz w:val="26"/>
-                <w:szCs w:val="26"/>
-                <w:lang w:val="vi-VN"/>
-              </w:rPr>
-              <w:t xml:space="preserve"> được gán </w:t>
-            </w:r>
-            <w:r>
-              <w:rPr>
-                <w:sz w:val="26"/>
-                <w:szCs w:val="26"/>
-                <w:lang w:val="vi-VN"/>
-              </w:rPr>
-              <w:t xml:space="preserve">dựa theo </w:t>
-            </w:r>
-            <w:r>
-              <w:rPr>
-                <w:sz w:val="26"/>
-                <w:szCs w:val="26"/>
-                <w:lang w:val="vi-VN"/>
-              </w:rPr>
-              <w:t>logic</w:t>
-            </w:r>
-            <w:r>
-              <w:rPr>
-                <w:sz w:val="26"/>
-                <w:szCs w:val="26"/>
-                <w:lang w:val="vi-VN"/>
-              </w:rPr>
-              <w:t xml:space="preserve"> lập luận</w:t>
-            </w:r>
-            <w:r>
-              <w:rPr>
-                <w:sz w:val="26"/>
-                <w:szCs w:val="26"/>
-                <w:lang w:val="vi-VN"/>
-              </w:rPr>
-              <w:t xml:space="preserve"> như sau:</w:t>
+                <w:sz w:val="26"/>
+                <w:szCs w:val="26"/>
+                <w:lang w:val="vi-VN"/>
+              </w:rPr>
+              <w:t>Bộ dữ liệu</w:t>
+            </w:r>
+            <w:r>
+              <w:rPr>
+                <w:sz w:val="26"/>
+                <w:szCs w:val="26"/>
+                <w:lang w:val="vi-VN"/>
+              </w:rPr>
+              <w:t xml:space="preserve"> tự thu thập</w:t>
+            </w:r>
+            <w:r>
+              <w:rPr>
+                <w:sz w:val="26"/>
+                <w:szCs w:val="26"/>
+                <w:lang w:val="vi-VN"/>
+              </w:rPr>
+              <w:t xml:space="preserve"> câu hỏi Hóa học trung học cơ sở: kết hợp </w:t>
+            </w:r>
+            <w:r>
+              <w:rPr>
+                <w:sz w:val="26"/>
+                <w:szCs w:val="26"/>
+                <w:lang w:val="vi-VN"/>
+              </w:rPr>
+              <w:t xml:space="preserve">với cơ sở dữ liệu hóa học PubChem và ChemSpider </w:t>
+            </w:r>
+            <w:r>
+              <w:rPr>
+                <w:sz w:val="26"/>
+                <w:szCs w:val="26"/>
+                <w:lang w:val="vi-VN"/>
+              </w:rPr>
+              <w:t xml:space="preserve">để có </w:t>
+            </w:r>
+            <w:r>
+              <w:rPr>
+                <w:sz w:val="26"/>
+                <w:szCs w:val="26"/>
+                <w:lang w:val="vi-VN"/>
+              </w:rPr>
+              <w:t>mở rộng đến</w:t>
+            </w:r>
+            <w:r>
+              <w:rPr>
+                <w:sz w:val="26"/>
+                <w:szCs w:val="26"/>
+                <w:lang w:val="vi-VN"/>
+              </w:rPr>
+              <w:t xml:space="preserve"> các tri thức hóa học</w:t>
+            </w:r>
+            <w:r>
+              <w:rPr>
+                <w:sz w:val="26"/>
+                <w:szCs w:val="26"/>
+                <w:lang w:val="vi-VN"/>
+              </w:rPr>
+              <w:t xml:space="preserve"> chuyên môn</w:t>
+            </w:r>
+            <w:r>
+              <w:rPr>
+                <w:sz w:val="26"/>
+                <w:szCs w:val="26"/>
+                <w:lang w:val="vi-VN"/>
+              </w:rPr>
+              <w:t>.</w:t>
             </w:r>
           </w:p>
           <w:p>
             <w:pPr>
-              <w:pStyle w:val="ListParagraph"/>
               <w:numPr>
-                <w:ilvl w:val="2"/>
-                <w:numId w:val="9"/>
+                <w:ilvl w:val="0"/>
+                <w:numId w:val="7"/>
               </w:numPr>
-              <w:spacing w:line="360" w:lineRule="auto"/>
-              <w:ind w:left="2022"/>
-              <w:rPr>
+              <w:spacing w:before="120" w:line="360" w:lineRule="auto"/>
+              <w:ind w:hanging="357"/>
+              <w:rPr>
+                <w:b/>
+                <w:bCs/>
                 <w:sz w:val="26"/>
                 <w:szCs w:val="26"/>
                 <w:lang w:val="vi-VN"/>
@@ -5096,778 +7691,13 @@
             </w:pPr>
             <w:r>
               <w:rPr>
-                <w:i/>
-                <w:iCs/>
-                <w:sz w:val="26"/>
-                <w:szCs w:val="26"/>
-                <w:lang w:val="vi-VN"/>
-              </w:rPr>
-              <w:t>Yes/No/Uncertain Question</w:t>
-            </w:r>
-            <w:r>
-              <w:rPr>
-                <w:sz w:val="26"/>
-                <w:szCs w:val="26"/>
-                <w:lang w:val="vi-VN"/>
-              </w:rPr>
-              <w:t>: dựa vào các tiền đề đã cho, xác định xem mệnh đề trong câu hỏi là đúng, sai, hoặc không thể kết luận.</w:t>
-            </w:r>
-          </w:p>
-          <w:p>
-            <w:pPr>
-              <w:pStyle w:val="ListParagraph"/>
-              <w:numPr>
-                <w:ilvl w:val="2"/>
-                <w:numId w:val="9"/>
-              </w:numPr>
-              <w:spacing w:line="360" w:lineRule="auto"/>
-              <w:ind w:left="2022"/>
-              <w:rPr>
-                <w:sz w:val="26"/>
-                <w:szCs w:val="26"/>
-                <w:lang w:val="vi-VN"/>
-              </w:rPr>
-            </w:pPr>
-            <w:r>
-              <w:rPr>
-                <w:i/>
-                <w:iCs/>
-                <w:sz w:val="26"/>
-                <w:szCs w:val="26"/>
-                <w:lang w:val="vi-VN"/>
-              </w:rPr>
-              <w:t>Multiple Choices Question</w:t>
-            </w:r>
-            <w:r>
-              <w:rPr>
-                <w:sz w:val="26"/>
-                <w:szCs w:val="26"/>
-                <w:lang w:val="vi-VN"/>
-              </w:rPr>
-              <w:t>: dựa vào các tiền đề đã cho, xác định lựa chọn nào là phù hợp với câu hỏi.</w:t>
-            </w:r>
-          </w:p>
-          <w:p>
-            <w:pPr>
-              <w:pStyle w:val="ListParagraph"/>
-              <w:numPr>
-                <w:ilvl w:val="2"/>
-                <w:numId w:val="9"/>
-              </w:numPr>
-              <w:spacing w:line="360" w:lineRule="auto"/>
-              <w:ind w:left="2022"/>
-              <w:rPr>
-                <w:i/>
-                <w:iCs/>
-                <w:sz w:val="26"/>
-                <w:szCs w:val="26"/>
-                <w:lang w:val="vi-VN"/>
-              </w:rPr>
-            </w:pPr>
-            <w:r>
-              <w:rPr>
-                <w:i/>
-                <w:iCs/>
-                <w:sz w:val="26"/>
-                <w:szCs w:val="26"/>
-                <w:lang w:val="vi-VN"/>
-              </w:rPr>
-              <w:t>Numerical Question</w:t>
-            </w:r>
-            <w:r>
-              <w:rPr>
-                <w:i/>
-                <w:iCs/>
-                <w:sz w:val="26"/>
-                <w:szCs w:val="26"/>
-                <w:lang w:val="vi-VN"/>
-              </w:rPr>
-              <w:t xml:space="preserve">: </w:t>
-            </w:r>
-            <w:r>
-              <w:rPr>
-                <w:sz w:val="26"/>
-                <w:szCs w:val="26"/>
-                <w:lang w:val="vi-VN"/>
-              </w:rPr>
-              <w:t>các câu hỏi liên quan đến số liệu và tính toán</w:t>
-            </w:r>
-            <w:r>
-              <w:rPr>
-                <w:sz w:val="26"/>
-                <w:szCs w:val="26"/>
-                <w:lang w:val="vi-VN"/>
-              </w:rPr>
-              <w:t>.</w:t>
-            </w:r>
-          </w:p>
-          <w:p>
-            <w:pPr>
-              <w:pStyle w:val="ListParagraph"/>
-              <w:spacing w:line="360" w:lineRule="auto"/>
-              <w:ind w:left="1151"/>
-              <w:rPr>
                 <w:b/>
                 <w:bCs/>
-                <w:i/>
-                <w:iCs/>
-                <w:sz w:val="26"/>
-                <w:szCs w:val="26"/>
-                <w:lang w:val="vi-VN"/>
-              </w:rPr>
-            </w:pPr>
-            <w:r>
-              <w:rPr>
-                <w:b/>
-                <w:bCs/>
-                <w:i/>
-                <w:iCs/>
-                <w:sz w:val="26"/>
-                <w:szCs w:val="26"/>
-                <w:lang w:val="vi-VN"/>
-              </w:rPr>
-              <w:t>Bộ dữ liệu câu hỏi Hóa Học trung học phổ thông</w:t>
-            </w:r>
-          </w:p>
-          <w:p>
-            <w:pPr>
-              <w:pStyle w:val="ListParagraph"/>
-              <w:numPr>
-                <w:ilvl w:val="1"/>
-                <w:numId w:val="9"/>
-              </w:numPr>
-              <w:spacing w:line="360" w:lineRule="auto"/>
-              <w:ind w:left="1596"/>
-              <w:rPr>
-                <w:sz w:val="26"/>
-                <w:szCs w:val="26"/>
-                <w:lang w:val="vi-VN"/>
-              </w:rPr>
-            </w:pPr>
-            <w:r>
-              <w:rPr>
-                <w:i/>
-                <w:iCs/>
-                <w:sz w:val="26"/>
-                <w:szCs w:val="26"/>
-                <w:lang w:val="vi-VN"/>
-              </w:rPr>
-              <w:t>Thu thập dữ liệu</w:t>
-            </w:r>
-            <w:r>
-              <w:rPr>
-                <w:sz w:val="26"/>
-                <w:szCs w:val="26"/>
-                <w:lang w:val="vi-VN"/>
-              </w:rPr>
-              <w:t xml:space="preserve">: </w:t>
-            </w:r>
-            <w:r>
-              <w:rPr>
-                <w:sz w:val="26"/>
-                <w:szCs w:val="26"/>
-                <w:lang w:val="vi-VN"/>
-              </w:rPr>
-              <w:t>T</w:t>
-            </w:r>
-            <w:r>
-              <w:rPr>
-                <w:sz w:val="26"/>
-                <w:szCs w:val="26"/>
-                <w:lang w:val="vi-VN"/>
-              </w:rPr>
-              <w:t>hu thập danh sách câu hỏi từ các nguồn</w:t>
-            </w:r>
-            <w:r>
-              <w:rPr>
-                <w:sz w:val="26"/>
-                <w:szCs w:val="26"/>
-                <w:lang w:val="vi-VN"/>
-              </w:rPr>
-              <w:t xml:space="preserve"> sách bài tập</w:t>
-            </w:r>
-            <w:r>
-              <w:rPr>
-                <w:sz w:val="26"/>
-                <w:szCs w:val="26"/>
-                <w:lang w:val="vi-VN"/>
-              </w:rPr>
-              <w:t xml:space="preserve"> hóa học 10, 11, 12 gồm 3 bộ sách (Kết Nối Tri Thức Với Cuộc Sống, Chân Trời Sáng Tạo, và Cánh Diều). Sau đó sử dụng công cụ Mathpix để trích xuất câu hỏi</w:t>
-            </w:r>
-            <w:r>
-              <w:rPr>
-                <w:sz w:val="26"/>
-                <w:szCs w:val="26"/>
-                <w:lang w:val="vi-VN"/>
-              </w:rPr>
-              <w:t xml:space="preserve">, công thức hóa học </w:t>
-            </w:r>
-            <w:r>
-              <w:rPr>
-                <w:sz w:val="26"/>
-                <w:szCs w:val="26"/>
-                <w:lang w:val="vi-VN"/>
-              </w:rPr>
-              <w:t>từ</w:t>
-            </w:r>
-            <w:r>
-              <w:rPr>
-                <w:sz w:val="26"/>
-                <w:szCs w:val="26"/>
-                <w:lang w:val="vi-VN"/>
-              </w:rPr>
-              <w:t xml:space="preserve"> PDF để tạo dữ liệu thô.</w:t>
-            </w:r>
-          </w:p>
-          <w:p>
-            <w:pPr>
-              <w:pStyle w:val="ListParagraph"/>
-              <w:numPr>
-                <w:ilvl w:val="1"/>
-                <w:numId w:val="9"/>
-              </w:numPr>
-              <w:spacing w:line="360" w:lineRule="auto"/>
-              <w:ind w:left="1596"/>
-              <w:rPr>
-                <w:sz w:val="26"/>
-                <w:szCs w:val="26"/>
-                <w:lang w:val="vi-VN"/>
-              </w:rPr>
-            </w:pPr>
-            <w:r>
-              <w:rPr>
-                <w:i/>
-                <w:iCs/>
-                <w:sz w:val="26"/>
-                <w:szCs w:val="26"/>
-                <w:lang w:val="vi-VN"/>
-              </w:rPr>
-              <w:t>Xử lý dữ liệu</w:t>
-            </w:r>
-            <w:r>
-              <w:rPr>
-                <w:sz w:val="26"/>
-                <w:szCs w:val="26"/>
-                <w:lang w:val="vi-VN"/>
-              </w:rPr>
-              <w:t>:</w:t>
-            </w:r>
-            <w:r>
-              <w:rPr>
-                <w:sz w:val="26"/>
-                <w:szCs w:val="26"/>
-                <w:lang w:val="vi-VN"/>
-              </w:rPr>
-              <w:t xml:space="preserve"> Tạo danh sách câu hỏi từ</w:t>
-            </w:r>
-            <w:r>
-              <w:rPr>
-                <w:sz w:val="26"/>
-                <w:szCs w:val="26"/>
-                <w:lang w:val="vi-VN"/>
-              </w:rPr>
-              <w:t xml:space="preserve"> dữ liệu thô và gán nhãn phù hợp</w:t>
-            </w:r>
-            <w:r>
-              <w:rPr>
-                <w:sz w:val="26"/>
-                <w:szCs w:val="26"/>
-                <w:lang w:val="vi-VN"/>
-              </w:rPr>
-              <w:t>. Mỗi câu hỏi gồm 2 nhãn</w:t>
-            </w:r>
-            <w:r>
-              <w:rPr>
-                <w:sz w:val="26"/>
-                <w:szCs w:val="26"/>
-                <w:lang w:val="vi-VN"/>
-              </w:rPr>
-              <w:t xml:space="preserve">: </w:t>
-            </w:r>
-          </w:p>
-          <w:p>
-            <w:pPr>
-              <w:pStyle w:val="ListParagraph"/>
-              <w:numPr>
-                <w:ilvl w:val="2"/>
-                <w:numId w:val="9"/>
-              </w:numPr>
-              <w:spacing w:line="360" w:lineRule="auto"/>
-              <w:ind w:left="2022"/>
-              <w:rPr>
-                <w:sz w:val="26"/>
-                <w:szCs w:val="26"/>
-                <w:lang w:val="vi-VN"/>
-              </w:rPr>
-            </w:pPr>
-            <w:r>
-              <w:rPr>
-                <w:sz w:val="26"/>
-                <w:szCs w:val="26"/>
-                <w:lang w:val="vi-VN"/>
-              </w:rPr>
-              <w:t>Theo l</w:t>
-            </w:r>
-            <w:r>
-              <w:rPr>
-                <w:sz w:val="26"/>
-                <w:szCs w:val="26"/>
-                <w:lang w:val="vi-VN"/>
-              </w:rPr>
-              <w:t>oại câu hỏi</w:t>
-            </w:r>
-            <w:r>
-              <w:rPr>
-                <w:sz w:val="26"/>
-                <w:szCs w:val="26"/>
-                <w:lang w:val="vi-VN"/>
-              </w:rPr>
-              <w:t>:</w:t>
-            </w:r>
-            <w:r>
-              <w:rPr>
-                <w:sz w:val="26"/>
-                <w:szCs w:val="26"/>
-                <w:lang w:val="vi-VN"/>
-              </w:rPr>
-              <w:t xml:space="preserve"> </w:t>
-            </w:r>
-            <w:r>
-              <w:rPr>
-                <w:sz w:val="26"/>
-                <w:szCs w:val="26"/>
-                <w:lang w:val="vi-VN"/>
-              </w:rPr>
-              <w:t xml:space="preserve">bao </w:t>
-            </w:r>
-            <w:r>
-              <w:rPr>
-                <w:sz w:val="26"/>
-                <w:szCs w:val="26"/>
-                <w:lang w:val="vi-VN"/>
-              </w:rPr>
-              <w:t>gồm</w:t>
-            </w:r>
-            <w:r>
-              <w:rPr>
-                <w:sz w:val="26"/>
-                <w:szCs w:val="26"/>
-                <w:lang w:val="vi-VN"/>
-              </w:rPr>
-              <w:t xml:space="preserve"> 2 loại</w:t>
-            </w:r>
-            <w:r>
-              <w:rPr>
-                <w:sz w:val="26"/>
-                <w:szCs w:val="26"/>
-                <w:lang w:val="vi-VN"/>
-              </w:rPr>
-              <w:t xml:space="preserve"> trắc nghiệm</w:t>
-            </w:r>
-            <w:r>
-              <w:rPr>
-                <w:sz w:val="26"/>
-                <w:szCs w:val="26"/>
-                <w:lang w:val="vi-VN"/>
-              </w:rPr>
-              <w:t xml:space="preserve"> và</w:t>
-            </w:r>
-            <w:r>
-              <w:rPr>
-                <w:sz w:val="26"/>
-                <w:szCs w:val="26"/>
-                <w:lang w:val="vi-VN"/>
-              </w:rPr>
-              <w:t xml:space="preserve"> tự luận</w:t>
-            </w:r>
-            <w:r>
-              <w:rPr>
-                <w:sz w:val="26"/>
-                <w:szCs w:val="26"/>
-                <w:lang w:val="vi-VN"/>
-              </w:rPr>
-              <w:t>.</w:t>
-            </w:r>
-            <w:r>
-              <w:rPr>
-                <w:sz w:val="26"/>
-                <w:szCs w:val="26"/>
-                <w:lang w:val="vi-VN"/>
-              </w:rPr>
-              <w:t xml:space="preserve"> </w:t>
-            </w:r>
-          </w:p>
-          <w:p>
-            <w:pPr>
-              <w:pStyle w:val="ListParagraph"/>
-              <w:numPr>
-                <w:ilvl w:val="2"/>
-                <w:numId w:val="9"/>
-              </w:numPr>
-              <w:spacing w:line="360" w:lineRule="auto"/>
-              <w:ind w:left="2022"/>
-              <w:rPr>
-                <w:sz w:val="26"/>
-                <w:szCs w:val="26"/>
-                <w:lang w:val="vi-VN"/>
-              </w:rPr>
-            </w:pPr>
-            <w:r>
-              <w:rPr>
-                <w:sz w:val="26"/>
-                <w:szCs w:val="26"/>
-                <w:lang w:val="vi-VN"/>
-              </w:rPr>
-              <w:lastRenderedPageBreak/>
-              <w:t>Theo chủ đề</w:t>
-            </w:r>
-            <w:r>
-              <w:rPr>
-                <w:sz w:val="26"/>
-                <w:szCs w:val="26"/>
-                <w:lang w:val="vi-VN"/>
-              </w:rPr>
-              <w:t xml:space="preserve"> câu hỏi</w:t>
-            </w:r>
-            <w:r>
-              <w:rPr>
-                <w:sz w:val="26"/>
-                <w:szCs w:val="26"/>
-                <w:lang w:val="vi-VN"/>
-              </w:rPr>
-              <w:t xml:space="preserve">: </w:t>
-            </w:r>
-            <w:r>
-              <w:rPr>
-                <w:sz w:val="26"/>
-                <w:szCs w:val="26"/>
-                <w:lang w:val="vi-VN"/>
-              </w:rPr>
-              <w:t>được phân theo</w:t>
-            </w:r>
-            <w:r>
-              <w:rPr>
-                <w:sz w:val="26"/>
-                <w:szCs w:val="26"/>
-                <w:lang w:val="vi-VN"/>
-              </w:rPr>
-              <w:t xml:space="preserve"> 3 </w:t>
-            </w:r>
-            <w:r>
-              <w:rPr>
-                <w:sz w:val="26"/>
-                <w:szCs w:val="26"/>
-                <w:lang w:val="vi-VN"/>
-              </w:rPr>
-              <w:t>nhóm</w:t>
-            </w:r>
-            <w:r>
-              <w:rPr>
-                <w:sz w:val="26"/>
-                <w:szCs w:val="26"/>
-                <w:lang w:val="vi-VN"/>
-              </w:rPr>
-              <w:t xml:space="preserve"> câu hỏi: </w:t>
-            </w:r>
-            <w:r>
-              <w:rPr>
-                <w:sz w:val="26"/>
-                <w:szCs w:val="26"/>
-                <w:lang w:val="vi-VN"/>
-              </w:rPr>
-              <w:t xml:space="preserve"> </w:t>
-            </w:r>
-          </w:p>
-          <w:p>
-            <w:pPr>
-              <w:pStyle w:val="ListParagraph"/>
-              <w:spacing w:line="360" w:lineRule="auto"/>
-              <w:ind w:left="2163"/>
-              <w:rPr>
-                <w:sz w:val="26"/>
-                <w:szCs w:val="26"/>
-                <w:lang w:val="vi-VN"/>
-              </w:rPr>
-            </w:pPr>
-            <w:r>
-              <w:rPr>
-                <w:sz w:val="26"/>
-                <w:szCs w:val="26"/>
-                <w:lang w:val="vi-VN"/>
-              </w:rPr>
-              <w:t>+</w:t>
-            </w:r>
-            <w:r>
-              <w:rPr>
-                <w:sz w:val="26"/>
-                <w:szCs w:val="26"/>
-                <w:lang w:val="vi-VN"/>
-              </w:rPr>
-              <w:t xml:space="preserve"> </w:t>
-            </w:r>
-            <w:r>
-              <w:rPr>
-                <w:i/>
-                <w:iCs/>
-                <w:sz w:val="26"/>
-                <w:szCs w:val="26"/>
-                <w:lang w:val="vi-VN"/>
-              </w:rPr>
-              <w:t>L</w:t>
-            </w:r>
-            <w:r>
-              <w:rPr>
-                <w:i/>
-                <w:iCs/>
-                <w:sz w:val="26"/>
-                <w:szCs w:val="26"/>
-                <w:lang w:val="vi-VN"/>
-              </w:rPr>
-              <w:t>ý thuyết</w:t>
-            </w:r>
-            <w:r>
-              <w:rPr>
-                <w:sz w:val="26"/>
-                <w:szCs w:val="26"/>
-                <w:lang w:val="vi-VN"/>
-              </w:rPr>
-              <w:t xml:space="preserve">: </w:t>
-            </w:r>
-            <w:r>
-              <w:rPr>
-                <w:sz w:val="26"/>
-                <w:szCs w:val="26"/>
-                <w:lang w:val="vi-VN"/>
-              </w:rPr>
-              <w:t xml:space="preserve">các </w:t>
-            </w:r>
-            <w:r>
-              <w:rPr>
-                <w:sz w:val="26"/>
-                <w:szCs w:val="26"/>
-                <w:lang w:val="vi-VN"/>
-              </w:rPr>
-              <w:t>liên quan đến các khái niệm hóa học như chất, cấu tạo nguyên tử,</w:t>
-            </w:r>
-            <w:r>
-              <w:rPr>
-                <w:sz w:val="26"/>
-                <w:szCs w:val="26"/>
-                <w:lang w:val="vi-VN"/>
-              </w:rPr>
-              <w:t xml:space="preserve"> và các khái niệm cơ bản khác.</w:t>
-            </w:r>
-          </w:p>
-          <w:p>
-            <w:pPr>
-              <w:pStyle w:val="ListParagraph"/>
-              <w:spacing w:line="360" w:lineRule="auto"/>
-              <w:ind w:left="2163"/>
-              <w:rPr>
-                <w:sz w:val="26"/>
-                <w:szCs w:val="26"/>
-                <w:lang w:val="vi-VN"/>
-              </w:rPr>
-            </w:pPr>
-            <w:r>
-              <w:rPr>
-                <w:sz w:val="26"/>
-                <w:szCs w:val="26"/>
-                <w:lang w:val="vi-VN"/>
-              </w:rPr>
-              <w:t xml:space="preserve">+ </w:t>
-            </w:r>
-            <w:r>
-              <w:rPr>
-                <w:i/>
-                <w:iCs/>
-                <w:sz w:val="26"/>
-                <w:szCs w:val="26"/>
-                <w:lang w:val="vi-VN"/>
-              </w:rPr>
-              <w:t>Chất –</w:t>
-            </w:r>
-            <w:r>
-              <w:rPr>
-                <w:i/>
-                <w:iCs/>
-                <w:sz w:val="26"/>
-                <w:szCs w:val="26"/>
-                <w:lang w:val="vi-VN"/>
-              </w:rPr>
-              <w:t xml:space="preserve"> </w:t>
-            </w:r>
-            <w:r>
-              <w:rPr>
-                <w:i/>
-                <w:iCs/>
-                <w:sz w:val="26"/>
-                <w:szCs w:val="26"/>
-                <w:lang w:val="vi-VN"/>
-              </w:rPr>
-              <w:t>Hợp chất</w:t>
-            </w:r>
-            <w:r>
-              <w:rPr>
-                <w:sz w:val="26"/>
-                <w:szCs w:val="26"/>
-                <w:lang w:val="vi-VN"/>
-              </w:rPr>
-              <w:t>: các câu hỏi liên quan đến các đặc điểm và ứng dụng của một chất</w:t>
-            </w:r>
-            <w:r>
-              <w:rPr>
-                <w:sz w:val="26"/>
-                <w:szCs w:val="26"/>
-                <w:lang w:val="vi-VN"/>
-              </w:rPr>
-              <w:t xml:space="preserve"> </w:t>
-            </w:r>
-            <w:r>
-              <w:rPr>
-                <w:sz w:val="26"/>
-                <w:szCs w:val="26"/>
-                <w:lang w:val="vi-VN"/>
-              </w:rPr>
-              <w:t>–</w:t>
-            </w:r>
-            <w:r>
-              <w:rPr>
-                <w:sz w:val="26"/>
-                <w:szCs w:val="26"/>
-                <w:lang w:val="vi-VN"/>
-              </w:rPr>
-              <w:t xml:space="preserve"> hợp chất</w:t>
-            </w:r>
-            <w:r>
-              <w:rPr>
-                <w:sz w:val="26"/>
-                <w:szCs w:val="26"/>
-                <w:lang w:val="vi-VN"/>
-              </w:rPr>
-              <w:t>. Gồm các chủ đề nhỏ: phân tích, nhận biết, vận dụng.</w:t>
-            </w:r>
-          </w:p>
-          <w:p>
-            <w:pPr>
-              <w:pStyle w:val="ListParagraph"/>
-              <w:spacing w:line="360" w:lineRule="auto"/>
-              <w:ind w:left="2163"/>
-              <w:rPr>
-                <w:sz w:val="26"/>
-                <w:szCs w:val="26"/>
-                <w:lang w:val="vi-VN"/>
-              </w:rPr>
-            </w:pPr>
-            <w:r>
-              <w:rPr>
-                <w:sz w:val="26"/>
-                <w:szCs w:val="26"/>
-                <w:lang w:val="vi-VN"/>
-              </w:rPr>
-              <w:t xml:space="preserve">+ </w:t>
-            </w:r>
-            <w:r>
-              <w:rPr>
-                <w:i/>
-                <w:iCs/>
-                <w:sz w:val="26"/>
-                <w:szCs w:val="26"/>
-                <w:lang w:val="vi-VN"/>
-              </w:rPr>
-              <w:t>Phản ứng – chuỗi phản ứng hóa học</w:t>
-            </w:r>
-            <w:r>
-              <w:rPr>
-                <w:sz w:val="26"/>
-                <w:szCs w:val="26"/>
-                <w:lang w:val="vi-VN"/>
-              </w:rPr>
-              <w:t xml:space="preserve">: </w:t>
-            </w:r>
-            <w:r>
-              <w:rPr>
-                <w:sz w:val="26"/>
-                <w:szCs w:val="26"/>
-                <w:lang w:val="vi-VN"/>
-              </w:rPr>
-              <w:t xml:space="preserve">các </w:t>
-            </w:r>
-            <w:r>
-              <w:rPr>
-                <w:sz w:val="26"/>
-                <w:szCs w:val="26"/>
-                <w:lang w:val="vi-VN"/>
-              </w:rPr>
-              <w:t xml:space="preserve">câu hỏi </w:t>
-            </w:r>
-            <w:r>
-              <w:rPr>
-                <w:sz w:val="26"/>
-                <w:szCs w:val="26"/>
-                <w:lang w:val="vi-VN"/>
-              </w:rPr>
-              <w:t xml:space="preserve">xoanh quanh </w:t>
-            </w:r>
-            <w:r>
-              <w:rPr>
-                <w:sz w:val="26"/>
-                <w:szCs w:val="26"/>
-                <w:lang w:val="vi-VN"/>
-              </w:rPr>
-              <w:t>phản ứng hóa học</w:t>
-            </w:r>
-            <w:r>
-              <w:rPr>
-                <w:sz w:val="26"/>
-                <w:szCs w:val="26"/>
-                <w:lang w:val="vi-VN"/>
-              </w:rPr>
-              <w:t xml:space="preserve"> </w:t>
-            </w:r>
-            <w:r>
-              <w:rPr>
-                <w:sz w:val="26"/>
-                <w:szCs w:val="26"/>
-                <w:lang w:val="vi-VN"/>
-              </w:rPr>
-              <w:t>–</w:t>
-            </w:r>
-            <w:r>
-              <w:rPr>
-                <w:sz w:val="26"/>
-                <w:szCs w:val="26"/>
-                <w:lang w:val="vi-VN"/>
-              </w:rPr>
-              <w:t xml:space="preserve"> chuỗi phản ứng hóa học</w:t>
-            </w:r>
-            <w:r>
-              <w:rPr>
-                <w:sz w:val="26"/>
-                <w:szCs w:val="26"/>
-                <w:lang w:val="vi-VN"/>
-              </w:rPr>
-              <w:t xml:space="preserve">. Gồm các chủ đề nhỏ hơn: phân tích, vận dụng, tính toán. </w:t>
-            </w:r>
-          </w:p>
-          <w:p>
-            <w:pPr>
-              <w:pStyle w:val="ListParagraph"/>
-              <w:spacing w:line="360" w:lineRule="auto"/>
-              <w:ind w:left="1451"/>
-              <w:rPr>
-                <w:sz w:val="26"/>
-                <w:szCs w:val="26"/>
-                <w:lang w:val="vi-VN"/>
-              </w:rPr>
-            </w:pPr>
-            <w:r>
-              <w:rPr>
-                <w:sz w:val="26"/>
-                <w:szCs w:val="26"/>
-                <w:lang w:val="vi-VN"/>
-              </w:rPr>
-              <w:t>Bộ dataset sẽ được dùng để thử nghiệm và đánh giá ở các bước sau đó.</w:t>
+                <w:sz w:val="26"/>
+                <w:szCs w:val="26"/>
+                <w:lang w:val="vi-VN"/>
+              </w:rPr>
+              <w:t>Kết quả, sản phẩm dự kiến</w:t>
             </w:r>
           </w:p>
           <w:p>
@@ -5887,869 +7717,59 @@
             </w:pPr>
             <w:r>
               <w:rPr>
-                <w:b/>
-                <w:bCs/>
-                <w:sz w:val="26"/>
-                <w:szCs w:val="26"/>
-                <w:lang w:val="vi-VN"/>
-              </w:rPr>
-              <w:t>Xây dựng</w:t>
-            </w:r>
-            <w:r>
-              <w:rPr>
-                <w:b/>
-                <w:bCs/>
-                <w:sz w:val="26"/>
-                <w:szCs w:val="26"/>
-                <w:lang w:val="vi-VN"/>
-              </w:rPr>
-              <w:t xml:space="preserve"> hệ thống</w:t>
-            </w:r>
-            <w:r>
-              <w:rPr>
-                <w:b/>
-                <w:bCs/>
-                <w:sz w:val="26"/>
-                <w:szCs w:val="26"/>
-                <w:lang w:val="vi-VN"/>
-              </w:rPr>
-              <w:t xml:space="preserve"> </w:t>
-            </w:r>
-            <w:r>
-              <w:rPr>
-                <w:b/>
-                <w:bCs/>
-                <w:sz w:val="26"/>
-                <w:szCs w:val="26"/>
-                <w:lang w:val="vi-VN"/>
-              </w:rPr>
-              <w:t xml:space="preserve">OpenAI </w:t>
-            </w:r>
-            <w:r>
-              <w:rPr>
-                <w:b/>
-                <w:bCs/>
-                <w:sz w:val="26"/>
-                <w:szCs w:val="26"/>
-                <w:lang w:val="vi-VN"/>
-              </w:rPr>
-              <w:t>workflow</w:t>
-            </w:r>
-            <w:r>
-              <w:rPr>
-                <w:b/>
-                <w:bCs/>
-                <w:sz w:val="26"/>
-                <w:szCs w:val="26"/>
-                <w:lang w:val="vi-VN"/>
-              </w:rPr>
-              <w:t xml:space="preserve"> cơ bản</w:t>
-            </w:r>
-            <w:r>
-              <w:rPr>
-                <w:b/>
-                <w:bCs/>
-                <w:sz w:val="26"/>
-                <w:szCs w:val="26"/>
-                <w:lang w:val="vi-VN"/>
-              </w:rPr>
-              <w:t xml:space="preserve"> trả lời câu hỏi </w:t>
-            </w:r>
-            <w:r>
-              <w:rPr>
-                <w:b/>
-                <w:bCs/>
-                <w:sz w:val="26"/>
-                <w:szCs w:val="26"/>
-                <w:lang w:val="vi-VN"/>
-              </w:rPr>
-              <w:t>giáo dục</w:t>
-            </w:r>
-            <w:r>
-              <w:rPr>
-                <w:sz w:val="26"/>
-                <w:szCs w:val="26"/>
-                <w:lang w:val="vi-VN"/>
-              </w:rPr>
-              <w:t xml:space="preserve">: </w:t>
-            </w:r>
-          </w:p>
-          <w:p>
-            <w:pPr>
-              <w:pStyle w:val="ListParagraph"/>
-              <w:numPr>
-                <w:ilvl w:val="1"/>
-                <w:numId w:val="9"/>
-              </w:numPr>
-              <w:spacing w:line="360" w:lineRule="auto"/>
-              <w:ind w:left="1314"/>
-              <w:rPr>
-                <w:sz w:val="26"/>
-                <w:szCs w:val="26"/>
-                <w:lang w:val="vi-VN"/>
-              </w:rPr>
-            </w:pPr>
-            <w:r>
-              <w:rPr>
-                <w:i/>
-                <w:iCs/>
-                <w:sz w:val="26"/>
-                <w:szCs w:val="26"/>
-                <w:lang w:val="vi-VN"/>
-              </w:rPr>
-              <w:t xml:space="preserve">Xây dựng </w:t>
-            </w:r>
-            <w:r>
-              <w:rPr>
-                <w:i/>
-                <w:iCs/>
-                <w:sz w:val="26"/>
-                <w:szCs w:val="26"/>
-                <w:lang w:val="vi-VN"/>
-              </w:rPr>
-              <w:t xml:space="preserve">hệ thống </w:t>
-            </w:r>
-            <w:r>
-              <w:rPr>
-                <w:i/>
-                <w:iCs/>
-                <w:sz w:val="26"/>
-                <w:szCs w:val="26"/>
-                <w:lang w:val="vi-VN"/>
-              </w:rPr>
-              <w:t>OpenAI</w:t>
-            </w:r>
-            <w:r>
-              <w:rPr>
-                <w:i/>
-                <w:iCs/>
-                <w:sz w:val="26"/>
-                <w:szCs w:val="26"/>
-                <w:lang w:val="vi-VN"/>
-              </w:rPr>
-              <w:t xml:space="preserve"> </w:t>
-            </w:r>
-            <w:r>
-              <w:rPr>
-                <w:i/>
-                <w:iCs/>
-                <w:sz w:val="26"/>
-                <w:szCs w:val="26"/>
-                <w:lang w:val="vi-VN"/>
-              </w:rPr>
-              <w:t>workflow</w:t>
-            </w:r>
-            <w:r>
-              <w:rPr>
-                <w:i/>
-                <w:iCs/>
-                <w:sz w:val="26"/>
-                <w:szCs w:val="26"/>
-                <w:lang w:val="vi-VN"/>
-              </w:rPr>
-              <w:t xml:space="preserve"> c</w:t>
-            </w:r>
-            <w:r>
-              <w:rPr>
-                <w:i/>
-                <w:iCs/>
-                <w:sz w:val="26"/>
-                <w:szCs w:val="26"/>
-                <w:lang w:val="vi-VN"/>
-              </w:rPr>
-              <w:t>ơ</w:t>
-            </w:r>
-            <w:r>
-              <w:rPr>
-                <w:i/>
-                <w:iCs/>
-                <w:sz w:val="26"/>
-                <w:szCs w:val="26"/>
-                <w:lang w:val="vi-VN"/>
-              </w:rPr>
-              <w:t xml:space="preserve"> bản</w:t>
-            </w:r>
-            <w:r>
-              <w:rPr>
-                <w:sz w:val="26"/>
-                <w:szCs w:val="26"/>
-                <w:lang w:val="vi-VN"/>
-              </w:rPr>
-              <w:t>:</w:t>
-            </w:r>
-            <w:r>
-              <w:rPr>
-                <w:sz w:val="26"/>
-                <w:szCs w:val="26"/>
-                <w:lang w:val="vi-VN"/>
-              </w:rPr>
-              <w:t xml:space="preserve"> </w:t>
-            </w:r>
-            <w:r>
-              <w:rPr>
-                <w:sz w:val="26"/>
-                <w:szCs w:val="26"/>
-                <w:lang w:val="vi-VN"/>
-              </w:rPr>
-              <w:t>hệ thống được</w:t>
-            </w:r>
-            <w:r>
-              <w:rPr>
-                <w:sz w:val="26"/>
-                <w:szCs w:val="26"/>
-                <w:lang w:val="vi-VN"/>
-              </w:rPr>
-              <w:t xml:space="preserve"> đề xuất</w:t>
-            </w:r>
-            <w:r>
-              <w:rPr>
-                <w:sz w:val="26"/>
-                <w:szCs w:val="26"/>
-                <w:lang w:val="vi-VN"/>
-              </w:rPr>
-              <w:t xml:space="preserve"> xây dựng</w:t>
-            </w:r>
-            <w:r>
-              <w:rPr>
-                <w:sz w:val="26"/>
-                <w:szCs w:val="26"/>
-                <w:lang w:val="vi-VN"/>
-              </w:rPr>
-              <w:t xml:space="preserve"> </w:t>
-            </w:r>
-            <w:r>
-              <w:rPr>
-                <w:sz w:val="26"/>
-                <w:szCs w:val="26"/>
-                <w:lang w:val="vi-VN"/>
-              </w:rPr>
-              <w:t>gồm 3 giai đoạn</w:t>
-            </w:r>
-            <w:r>
-              <w:rPr>
-                <w:sz w:val="26"/>
-                <w:szCs w:val="26"/>
-                <w:lang w:val="vi-VN"/>
-              </w:rPr>
-              <w:t xml:space="preserve"> </w:t>
-            </w:r>
-            <w:r>
-              <w:rPr>
-                <w:sz w:val="26"/>
-                <w:szCs w:val="26"/>
-                <w:lang w:val="vi-VN"/>
-              </w:rPr>
-              <w:t>(</w:t>
-            </w:r>
-            <w:r>
-              <w:rPr>
-                <w:sz w:val="26"/>
-                <w:szCs w:val="26"/>
-                <w:lang w:val="vi-VN"/>
-              </w:rPr>
-              <w:t xml:space="preserve">dựa trên kết quả nền tảng từ thử thách </w:t>
-            </w:r>
-            <w:r>
-              <w:rPr>
-                <w:b/>
-                <w:bCs/>
-                <w:sz w:val="26"/>
-                <w:szCs w:val="26"/>
-                <w:lang w:val="vi-VN"/>
-              </w:rPr>
-              <w:t>XAI Challenge</w:t>
-            </w:r>
-            <w:r>
-              <w:rPr>
-                <w:sz w:val="26"/>
-                <w:szCs w:val="26"/>
-                <w:lang w:val="vi-VN"/>
-              </w:rPr>
-              <w:t xml:space="preserve"> </w:t>
-            </w:r>
-            <w:r>
-              <w:rPr>
-                <w:b/>
-                <w:bCs/>
-                <w:sz w:val="26"/>
-                <w:szCs w:val="26"/>
-                <w:lang w:val="vi-VN"/>
-              </w:rPr>
-              <w:t>TRNS-AI@IJCNN25</w:t>
-            </w:r>
-            <w:r>
-              <w:rPr>
-                <w:sz w:val="26"/>
-                <w:szCs w:val="26"/>
-                <w:lang w:val="vi-VN"/>
-              </w:rPr>
-              <w:t xml:space="preserve"> nơi mà </w:t>
-            </w:r>
-            <w:r>
-              <w:rPr>
-                <w:sz w:val="26"/>
-                <w:szCs w:val="26"/>
-                <w:lang w:val="vi-VN"/>
-              </w:rPr>
-              <w:t>nhóm</w:t>
-            </w:r>
-            <w:r>
-              <w:rPr>
-                <w:sz w:val="26"/>
-                <w:szCs w:val="26"/>
-                <w:lang w:val="vi-VN"/>
-              </w:rPr>
-              <w:t xml:space="preserve"> </w:t>
-            </w:r>
-            <w:r>
-              <w:rPr>
-                <w:sz w:val="26"/>
-                <w:szCs w:val="26"/>
-                <w:lang w:val="vi-VN"/>
-              </w:rPr>
-              <w:t>của</w:t>
-            </w:r>
-            <w:r>
-              <w:rPr>
-                <w:sz w:val="26"/>
-                <w:szCs w:val="26"/>
-                <w:lang w:val="vi-VN"/>
-              </w:rPr>
-              <w:t xml:space="preserve"> </w:t>
-            </w:r>
-            <w:r>
-              <w:rPr>
-                <w:sz w:val="26"/>
-                <w:szCs w:val="26"/>
-                <w:lang w:val="vi-VN"/>
-              </w:rPr>
-              <w:t>học viên</w:t>
-            </w:r>
-            <w:r>
-              <w:rPr>
-                <w:sz w:val="26"/>
-                <w:szCs w:val="26"/>
-                <w:lang w:val="vi-VN"/>
-              </w:rPr>
-              <w:t xml:space="preserve"> đạt kết quả hạng 2 chung cuộc</w:t>
-            </w:r>
-            <w:r>
-              <w:rPr>
-                <w:sz w:val="26"/>
-                <w:szCs w:val="26"/>
-                <w:lang w:val="vi-VN"/>
-              </w:rPr>
-              <w:t>)</w:t>
-            </w:r>
-            <w:r>
-              <w:rPr>
-                <w:sz w:val="26"/>
-                <w:szCs w:val="26"/>
-                <w:lang w:val="vi-VN"/>
-              </w:rPr>
-              <w:t>:</w:t>
-            </w:r>
-            <w:r>
-              <w:rPr>
-                <w:b/>
-                <w:bCs/>
-                <w:sz w:val="26"/>
-                <w:szCs w:val="26"/>
-                <w:lang w:val="vi-VN"/>
-              </w:rPr>
-              <w:t xml:space="preserve"> </w:t>
-            </w:r>
-            <w:r>
-              <w:rPr>
-                <w:sz w:val="26"/>
-                <w:szCs w:val="26"/>
-                <w:lang w:val="vi-VN"/>
-              </w:rPr>
-              <w:t>Classification Agent</w:t>
-            </w:r>
-            <w:r>
-              <w:rPr>
-                <w:sz w:val="26"/>
-                <w:szCs w:val="26"/>
-                <w:lang w:val="vi-VN"/>
-              </w:rPr>
-              <w:t xml:space="preserve">  </w:t>
-            </w:r>
-            <w:r>
-              <w:rPr>
-                <w:sz w:val="26"/>
-                <w:szCs w:val="26"/>
-                <w:lang w:val="vi-VN"/>
-              </w:rPr>
-              <w:sym w:font="Wingdings" w:char="F0E0"/>
-            </w:r>
-            <w:r>
-              <w:rPr>
-                <w:sz w:val="26"/>
-                <w:szCs w:val="26"/>
-                <w:lang w:val="vi-VN"/>
-              </w:rPr>
-              <w:t xml:space="preserve">  Reasoning and Solver Agent </w:t>
-            </w:r>
-            <w:r>
-              <w:rPr>
-                <w:sz w:val="26"/>
-                <w:szCs w:val="26"/>
-                <w:lang w:val="vi-VN"/>
-              </w:rPr>
-              <w:sym w:font="Wingdings" w:char="F0E0"/>
-            </w:r>
-            <w:r>
-              <w:rPr>
-                <w:sz w:val="26"/>
-                <w:szCs w:val="26"/>
-                <w:lang w:val="vi-VN"/>
-              </w:rPr>
-              <w:t xml:space="preserve"> Synthesizes and Generation Agent</w:t>
-            </w:r>
-            <w:r>
-              <w:rPr>
-                <w:sz w:val="26"/>
-                <w:szCs w:val="26"/>
-                <w:lang w:val="vi-VN"/>
-              </w:rPr>
-              <w:t>.</w:t>
-            </w:r>
-          </w:p>
-          <w:p>
-            <w:pPr>
-              <w:pStyle w:val="ListParagraph"/>
-              <w:spacing w:line="360" w:lineRule="auto"/>
-              <w:ind w:left="1314"/>
-              <w:rPr>
-                <w:sz w:val="26"/>
-                <w:szCs w:val="26"/>
-                <w:lang w:val="vi-VN"/>
-              </w:rPr>
-            </w:pPr>
-            <w:r>
-              <w:rPr>
-                <w:sz w:val="26"/>
-                <w:szCs w:val="26"/>
-                <w:lang w:val="vi-VN"/>
-              </w:rPr>
-              <w:t>Trong đó:</w:t>
-            </w:r>
-          </w:p>
-          <w:p>
-            <w:pPr>
-              <w:pStyle w:val="ListParagraph"/>
-              <w:numPr>
-                <w:ilvl w:val="2"/>
-                <w:numId w:val="9"/>
-              </w:numPr>
-              <w:spacing w:line="360" w:lineRule="auto"/>
-              <w:ind w:left="2023"/>
-              <w:rPr>
-                <w:sz w:val="26"/>
-                <w:szCs w:val="26"/>
-                <w:lang w:val="vi-VN"/>
-              </w:rPr>
-            </w:pPr>
-            <w:r>
-              <w:rPr>
-                <w:b/>
-                <w:bCs/>
-                <w:i/>
-                <w:iCs/>
-                <w:sz w:val="26"/>
-                <w:szCs w:val="26"/>
-                <w:lang w:val="vi-VN"/>
-              </w:rPr>
-              <w:t>Classification Agent</w:t>
-            </w:r>
-            <w:r>
-              <w:rPr>
-                <w:sz w:val="26"/>
-                <w:szCs w:val="26"/>
-                <w:lang w:val="vi-VN"/>
-              </w:rPr>
-              <w:t xml:space="preserve">: </w:t>
-            </w:r>
-            <w:r>
-              <w:rPr>
-                <w:sz w:val="26"/>
-                <w:szCs w:val="26"/>
-                <w:lang w:val="vi-VN"/>
-              </w:rPr>
-              <w:t>chịu trách nhiệm xác định câu hỏi. Bao gồm xác định</w:t>
-            </w:r>
-            <w:r>
-              <w:rPr>
-                <w:sz w:val="26"/>
-                <w:szCs w:val="26"/>
-                <w:lang w:val="vi-VN"/>
-              </w:rPr>
-              <w:t xml:space="preserve"> loại câu hỏi và </w:t>
-            </w:r>
-            <w:r>
-              <w:rPr>
-                <w:sz w:val="26"/>
-                <w:szCs w:val="26"/>
-                <w:lang w:val="vi-VN"/>
-              </w:rPr>
-              <w:t>chủ đề</w:t>
-            </w:r>
-            <w:r>
-              <w:rPr>
-                <w:sz w:val="26"/>
-                <w:szCs w:val="26"/>
-                <w:lang w:val="vi-VN"/>
-              </w:rPr>
-              <w:t xml:space="preserve"> câu hỏi</w:t>
-            </w:r>
-            <w:r>
-              <w:rPr>
-                <w:sz w:val="26"/>
-                <w:szCs w:val="26"/>
-                <w:lang w:val="vi-VN"/>
-              </w:rPr>
-              <w:t xml:space="preserve"> như trong bộ dữ liệu</w:t>
-            </w:r>
-            <w:r>
-              <w:rPr>
-                <w:sz w:val="26"/>
-                <w:szCs w:val="26"/>
-                <w:lang w:val="vi-VN"/>
-              </w:rPr>
-              <w:t>.</w:t>
-            </w:r>
-          </w:p>
-          <w:p>
-            <w:pPr>
-              <w:pStyle w:val="ListParagraph"/>
-              <w:numPr>
-                <w:ilvl w:val="2"/>
-                <w:numId w:val="9"/>
-              </w:numPr>
-              <w:spacing w:line="360" w:lineRule="auto"/>
-              <w:ind w:left="2023"/>
-              <w:rPr>
-                <w:b/>
-                <w:bCs/>
-                <w:i/>
-                <w:iCs/>
-                <w:sz w:val="26"/>
-                <w:szCs w:val="26"/>
-                <w:lang w:val="vi-VN"/>
-              </w:rPr>
-            </w:pPr>
-            <w:r>
-              <w:rPr>
-                <w:b/>
-                <w:bCs/>
-                <w:i/>
-                <w:iCs/>
-                <w:sz w:val="26"/>
-                <w:szCs w:val="26"/>
-                <w:lang w:val="vi-VN"/>
-              </w:rPr>
-              <w:t>Reasoning and Solver Agent</w:t>
-            </w:r>
-            <w:r>
-              <w:rPr>
-                <w:b/>
-                <w:bCs/>
-                <w:i/>
-                <w:iCs/>
-                <w:sz w:val="26"/>
-                <w:szCs w:val="26"/>
-                <w:lang w:val="vi-VN"/>
-              </w:rPr>
-              <w:t>:</w:t>
-            </w:r>
-            <w:r>
-              <w:rPr>
-                <w:b/>
-                <w:bCs/>
-                <w:i/>
-                <w:iCs/>
-                <w:sz w:val="26"/>
-                <w:szCs w:val="26"/>
-                <w:lang w:val="vi-VN"/>
-              </w:rPr>
-              <w:t xml:space="preserve"> </w:t>
-            </w:r>
-            <w:r>
-              <w:rPr>
-                <w:sz w:val="26"/>
-                <w:szCs w:val="26"/>
-                <w:lang w:val="vi-VN"/>
-              </w:rPr>
-              <w:t>chịu trách nhiệm</w:t>
-            </w:r>
-            <w:r>
-              <w:rPr>
-                <w:b/>
-                <w:bCs/>
-                <w:i/>
-                <w:iCs/>
-                <w:sz w:val="26"/>
-                <w:szCs w:val="26"/>
-                <w:lang w:val="vi-VN"/>
-              </w:rPr>
-              <w:t xml:space="preserve"> </w:t>
-            </w:r>
-            <w:r>
-              <w:rPr>
-                <w:sz w:val="26"/>
-                <w:szCs w:val="26"/>
-                <w:lang w:val="vi-VN"/>
-              </w:rPr>
-              <w:t>phân tích</w:t>
-            </w:r>
-            <w:r>
-              <w:rPr>
-                <w:sz w:val="26"/>
-                <w:szCs w:val="26"/>
-                <w:lang w:val="vi-VN"/>
-              </w:rPr>
-              <w:t xml:space="preserve"> câu hỏi</w:t>
-            </w:r>
-            <w:r>
-              <w:rPr>
-                <w:sz w:val="26"/>
-                <w:szCs w:val="26"/>
-                <w:lang w:val="vi-VN"/>
-              </w:rPr>
-              <w:t xml:space="preserve">, </w:t>
-            </w:r>
-            <w:r>
-              <w:rPr>
-                <w:sz w:val="26"/>
-                <w:szCs w:val="26"/>
-                <w:lang w:val="vi-VN"/>
-              </w:rPr>
-              <w:t xml:space="preserve">thực hiện chi tiết </w:t>
-            </w:r>
-            <w:r>
-              <w:rPr>
-                <w:sz w:val="26"/>
-                <w:szCs w:val="26"/>
-                <w:lang w:val="vi-VN"/>
-              </w:rPr>
-              <w:t xml:space="preserve">suy luận và giải quyết câu hỏi. </w:t>
-            </w:r>
-          </w:p>
-          <w:p>
-            <w:pPr>
-              <w:pStyle w:val="ListParagraph"/>
-              <w:numPr>
-                <w:ilvl w:val="2"/>
-                <w:numId w:val="9"/>
-              </w:numPr>
-              <w:spacing w:line="360" w:lineRule="auto"/>
-              <w:ind w:left="2023"/>
-              <w:rPr>
-                <w:sz w:val="26"/>
-                <w:szCs w:val="26"/>
-                <w:lang w:val="vi-VN"/>
-              </w:rPr>
-            </w:pPr>
-            <w:r>
-              <w:rPr>
-                <w:b/>
-                <w:bCs/>
-                <w:i/>
-                <w:iCs/>
-                <w:sz w:val="26"/>
-                <w:szCs w:val="26"/>
-                <w:lang w:val="vi-VN"/>
-              </w:rPr>
-              <w:t>Synthesizes and Generation Agent</w:t>
-            </w:r>
-            <w:r>
-              <w:rPr>
-                <w:b/>
-                <w:bCs/>
-                <w:i/>
-                <w:iCs/>
-                <w:sz w:val="26"/>
-                <w:szCs w:val="26"/>
-                <w:lang w:val="vi-VN"/>
-              </w:rPr>
-              <w:t>:</w:t>
-            </w:r>
-            <w:r>
-              <w:rPr>
-                <w:b/>
-                <w:bCs/>
-                <w:i/>
-                <w:iCs/>
-                <w:sz w:val="26"/>
-                <w:szCs w:val="26"/>
-                <w:lang w:val="vi-VN"/>
-              </w:rPr>
-              <w:t xml:space="preserve"> </w:t>
-            </w:r>
-            <w:r>
-              <w:rPr>
-                <w:sz w:val="26"/>
-                <w:szCs w:val="26"/>
-                <w:lang w:val="vi-VN"/>
-              </w:rPr>
-              <w:t>thực hiện</w:t>
-            </w:r>
-            <w:r>
-              <w:rPr>
-                <w:b/>
-                <w:bCs/>
-                <w:i/>
-                <w:iCs/>
-                <w:sz w:val="26"/>
-                <w:szCs w:val="26"/>
-                <w:lang w:val="vi-VN"/>
-              </w:rPr>
-              <w:t xml:space="preserve"> </w:t>
-            </w:r>
-            <w:r>
-              <w:rPr>
-                <w:sz w:val="26"/>
-                <w:szCs w:val="26"/>
-                <w:lang w:val="vi-VN"/>
-              </w:rPr>
-              <w:t xml:space="preserve">tổng hợp và tạo câu trả lời thân thiện cho người dùng. </w:t>
-            </w:r>
-          </w:p>
-          <w:p>
-            <w:pPr>
-              <w:pStyle w:val="ListParagraph"/>
-              <w:numPr>
-                <w:ilvl w:val="1"/>
-                <w:numId w:val="9"/>
-              </w:numPr>
-              <w:spacing w:line="360" w:lineRule="auto"/>
-              <w:ind w:left="1314"/>
-              <w:rPr>
-                <w:i/>
-                <w:iCs/>
-                <w:sz w:val="26"/>
-                <w:szCs w:val="26"/>
-                <w:lang w:val="vi-VN"/>
-              </w:rPr>
-            </w:pPr>
-            <w:r>
-              <w:rPr>
-                <w:i/>
-                <w:iCs/>
-                <w:sz w:val="26"/>
-                <w:szCs w:val="26"/>
-                <w:lang w:val="vi-VN"/>
-              </w:rPr>
-              <w:t>Tối ưu hệ thống</w:t>
-            </w:r>
-            <w:r>
-              <w:rPr>
-                <w:i/>
-                <w:iCs/>
-                <w:sz w:val="26"/>
-                <w:szCs w:val="26"/>
-                <w:lang w:val="vi-VN"/>
-              </w:rPr>
-              <w:t>:</w:t>
-            </w:r>
-            <w:r>
-              <w:rPr>
-                <w:i/>
-                <w:iCs/>
-                <w:sz w:val="26"/>
-                <w:szCs w:val="26"/>
-                <w:lang w:val="vi-VN"/>
-              </w:rPr>
-              <w:t xml:space="preserve"> </w:t>
-            </w:r>
-            <w:r>
-              <w:rPr>
-                <w:sz w:val="26"/>
-                <w:szCs w:val="26"/>
-                <w:lang w:val="vi-VN"/>
-              </w:rPr>
-              <w:t>nghiên cứu các mẫu, chiến lược prompting, truy xuất hiện đại để tối ưu kết quả. T</w:t>
-            </w:r>
-            <w:r>
-              <w:rPr>
-                <w:sz w:val="26"/>
-                <w:szCs w:val="26"/>
-                <w:lang w:val="vi-VN"/>
-              </w:rPr>
-              <w:t>hực hiện đánh giá hiệu suất của</w:t>
-            </w:r>
-            <w:r>
-              <w:rPr>
-                <w:sz w:val="26"/>
-                <w:szCs w:val="26"/>
-                <w:lang w:val="vi-VN"/>
-              </w:rPr>
-              <w:t xml:space="preserve"> hệ thống trên</w:t>
-            </w:r>
-            <w:r>
-              <w:rPr>
-                <w:sz w:val="26"/>
-                <w:szCs w:val="26"/>
-                <w:lang w:val="vi-VN"/>
-              </w:rPr>
-              <w:t xml:space="preserve"> </w:t>
-            </w:r>
-            <w:r>
-              <w:rPr>
-                <w:sz w:val="26"/>
-                <w:szCs w:val="26"/>
-                <w:lang w:val="vi-VN"/>
-              </w:rPr>
-              <w:t xml:space="preserve">hai </w:t>
-            </w:r>
-            <w:r>
-              <w:rPr>
-                <w:sz w:val="26"/>
-                <w:szCs w:val="26"/>
-                <w:lang w:val="vi-VN"/>
-              </w:rPr>
-              <w:t xml:space="preserve">tập dữ </w:t>
-            </w:r>
-            <w:r>
-              <w:rPr>
-                <w:sz w:val="26"/>
-                <w:szCs w:val="26"/>
-                <w:lang w:val="vi-VN"/>
-              </w:rPr>
-              <w:t xml:space="preserve"> </w:t>
-            </w:r>
-            <w:r>
-              <w:rPr>
-                <w:sz w:val="26"/>
-                <w:szCs w:val="26"/>
-                <w:lang w:val="vi-VN"/>
-              </w:rPr>
-              <w:t>với các mô hình OpenAI khác nhau (</w:t>
-            </w:r>
-            <w:r>
-              <w:rPr>
-                <w:sz w:val="26"/>
-                <w:szCs w:val="26"/>
-                <w:lang w:val="vi-VN"/>
-              </w:rPr>
-              <w:t>gpt-5, gpt-4, O-series</w:t>
-            </w:r>
-            <w:r>
-              <w:rPr>
-                <w:sz w:val="26"/>
-                <w:szCs w:val="26"/>
-                <w:lang w:val="vi-VN"/>
-              </w:rPr>
-              <w:t xml:space="preserve">) </w:t>
-            </w:r>
-            <w:r>
-              <w:rPr>
-                <w:sz w:val="26"/>
-                <w:szCs w:val="26"/>
-                <w:lang w:val="vi-VN"/>
-              </w:rPr>
-              <w:t>để lựa chọn models phù hợp và tối ưu</w:t>
+                <w:sz w:val="26"/>
+                <w:szCs w:val="26"/>
+                <w:lang w:val="vi-VN"/>
+              </w:rPr>
+              <w:t xml:space="preserve">Bộ dataset trả lời câu hỏi môn Hóa </w:t>
+            </w:r>
+            <w:r>
+              <w:rPr>
+                <w:sz w:val="26"/>
+                <w:szCs w:val="26"/>
+                <w:lang w:val="vi-VN"/>
+              </w:rPr>
+              <w:t>học</w:t>
+            </w:r>
+            <w:r>
+              <w:rPr>
+                <w:sz w:val="26"/>
+                <w:szCs w:val="26"/>
+                <w:lang w:val="vi-VN"/>
+              </w:rPr>
+              <w:t xml:space="preserve"> trung học phổ thông</w:t>
+            </w:r>
+            <w:r>
+              <w:rPr>
+                <w:sz w:val="26"/>
+                <w:szCs w:val="26"/>
+                <w:lang w:val="vi-VN"/>
+              </w:rPr>
+              <w:t xml:space="preserve"> ngôn ngữ</w:t>
+            </w:r>
+            <w:r>
+              <w:rPr>
+                <w:sz w:val="26"/>
+                <w:szCs w:val="26"/>
+                <w:lang w:val="vi-VN"/>
+              </w:rPr>
+              <w:t xml:space="preserve"> tiếng </w:t>
+            </w:r>
+            <w:r>
+              <w:rPr>
+                <w:sz w:val="26"/>
+                <w:szCs w:val="26"/>
+                <w:lang w:val="vi-VN"/>
+              </w:rPr>
+              <w:t>V</w:t>
+            </w:r>
+            <w:r>
+              <w:rPr>
+                <w:sz w:val="26"/>
+                <w:szCs w:val="26"/>
+                <w:lang w:val="vi-VN"/>
+              </w:rPr>
+              <w:t>iệt</w:t>
             </w:r>
             <w:r>
               <w:rPr>
@@ -6770,10 +7790,6 @@
               <w:spacing w:line="360" w:lineRule="auto"/>
               <w:ind w:left="1151"/>
               <w:rPr>
-                <w:b/>
-                <w:bCs/>
-                <w:i/>
-                <w:iCs/>
                 <w:sz w:val="26"/>
                 <w:szCs w:val="26"/>
                 <w:lang w:val="vi-VN"/>
@@ -6781,439 +7797,83 @@
             </w:pPr>
             <w:r>
               <w:rPr>
-                <w:b/>
-                <w:bCs/>
-                <w:sz w:val="26"/>
-                <w:szCs w:val="26"/>
-                <w:lang w:val="vi-VN"/>
-              </w:rPr>
-              <w:t xml:space="preserve">Tùy </w:t>
-            </w:r>
-            <w:r>
-              <w:rPr>
-                <w:b/>
-                <w:bCs/>
-                <w:sz w:val="26"/>
-                <w:szCs w:val="26"/>
-                <w:lang w:val="vi-VN"/>
-              </w:rPr>
-              <w:t>c</w:t>
-            </w:r>
-            <w:r>
-              <w:rPr>
-                <w:b/>
-                <w:bCs/>
-                <w:sz w:val="26"/>
-                <w:szCs w:val="26"/>
-                <w:lang w:val="vi-VN"/>
-              </w:rPr>
-              <w:t>hỉnh</w:t>
-            </w:r>
-            <w:r>
-              <w:rPr>
-                <w:b/>
-                <w:bCs/>
-                <w:sz w:val="26"/>
-                <w:szCs w:val="26"/>
-                <w:lang w:val="vi-VN"/>
-              </w:rPr>
-              <w:t xml:space="preserve"> hệ thống</w:t>
-            </w:r>
-            <w:r>
-              <w:rPr>
-                <w:b/>
-                <w:bCs/>
-                <w:sz w:val="26"/>
-                <w:szCs w:val="26"/>
-                <w:lang w:val="vi-VN"/>
-              </w:rPr>
-              <w:t xml:space="preserve"> </w:t>
-            </w:r>
-            <w:r>
-              <w:rPr>
-                <w:b/>
-                <w:bCs/>
-                <w:sz w:val="26"/>
-                <w:szCs w:val="26"/>
-                <w:lang w:val="vi-VN"/>
-              </w:rPr>
-              <w:t>với các nghiên cứu điển hình</w:t>
-            </w:r>
-            <w:r>
-              <w:rPr>
-                <w:b/>
-                <w:bCs/>
+                <w:sz w:val="26"/>
+                <w:szCs w:val="26"/>
+                <w:lang w:val="vi-VN"/>
+              </w:rPr>
+              <w:t xml:space="preserve">Khung </w:t>
+            </w:r>
+            <w:r>
+              <w:rPr>
+                <w:sz w:val="26"/>
+                <w:szCs w:val="26"/>
+                <w:lang w:val="vi-VN"/>
+              </w:rPr>
+              <w:t>OpenAI</w:t>
+            </w:r>
+            <w:r>
+              <w:rPr>
+                <w:sz w:val="26"/>
+                <w:szCs w:val="26"/>
+                <w:lang w:val="vi-VN"/>
+              </w:rPr>
+              <w:t xml:space="preserve"> cơ bản </w:t>
+            </w:r>
+            <w:r>
+              <w:rPr>
+                <w:sz w:val="26"/>
+                <w:szCs w:val="26"/>
+                <w:lang w:val="vi-VN"/>
+              </w:rPr>
+              <w:t>để</w:t>
+            </w:r>
+            <w:r>
+              <w:rPr>
+                <w:sz w:val="26"/>
+                <w:szCs w:val="26"/>
+                <w:lang w:val="vi-VN"/>
+              </w:rPr>
+              <w:t xml:space="preserve"> triển khai hệ thống</w:t>
+            </w:r>
+            <w:r>
+              <w:rPr>
+                <w:sz w:val="26"/>
+                <w:szCs w:val="26"/>
+                <w:lang w:val="vi-VN"/>
+              </w:rPr>
+              <w:t xml:space="preserve"> trả lời câu hỏi</w:t>
+            </w:r>
+            <w:r>
+              <w:rPr>
+                <w:sz w:val="26"/>
+                <w:szCs w:val="26"/>
+                <w:lang w:val="vi-VN"/>
+              </w:rPr>
+              <w:t xml:space="preserve"> ứng dụng cho</w:t>
+            </w:r>
+            <w:r>
+              <w:rPr>
+                <w:sz w:val="26"/>
+                <w:szCs w:val="26"/>
+                <w:lang w:val="vi-VN"/>
+              </w:rPr>
+              <w:t xml:space="preserve"> giáo dục</w:t>
+            </w:r>
+            <w:r>
+              <w:rPr>
+                <w:sz w:val="26"/>
+                <w:szCs w:val="26"/>
+                <w:lang w:val="vi-VN"/>
+              </w:rPr>
+              <w:t xml:space="preserve"> và đào tạo</w:t>
+            </w:r>
+            <w:r>
+              <w:rPr>
                 <w:sz w:val="26"/>
                 <w:szCs w:val="26"/>
                 <w:lang w:val="vi-VN"/>
               </w:rPr>
               <w:t>.</w:t>
-            </w:r>
-          </w:p>
-          <w:p>
-            <w:pPr>
-              <w:pStyle w:val="ListParagraph"/>
-              <w:spacing w:line="360" w:lineRule="auto"/>
-              <w:ind w:left="1151"/>
-              <w:rPr>
-                <w:sz w:val="26"/>
-                <w:szCs w:val="26"/>
-                <w:lang w:val="vi-VN"/>
-              </w:rPr>
-            </w:pPr>
-            <w:r>
-              <w:rPr>
-                <w:sz w:val="26"/>
-                <w:szCs w:val="26"/>
-                <w:lang w:val="vi-VN"/>
-              </w:rPr>
-              <w:t xml:space="preserve">Dựa trên </w:t>
-            </w:r>
-            <w:r>
-              <w:rPr>
-                <w:sz w:val="26"/>
-                <w:szCs w:val="26"/>
-                <w:lang w:val="vi-VN"/>
-              </w:rPr>
-              <w:t xml:space="preserve">nền tảng </w:t>
-            </w:r>
-            <w:r>
-              <w:rPr>
-                <w:sz w:val="26"/>
-                <w:szCs w:val="26"/>
-                <w:lang w:val="vi-VN"/>
-              </w:rPr>
-              <w:t xml:space="preserve">hệ thống đã xây dựng, </w:t>
-            </w:r>
-            <w:r>
-              <w:rPr>
-                <w:sz w:val="26"/>
-                <w:szCs w:val="26"/>
-                <w:lang w:val="vi-VN"/>
-              </w:rPr>
-              <w:t xml:space="preserve"> nghiên cứu kết hợp các công cụ bên thứ </w:t>
-            </w:r>
-            <w:r>
-              <w:rPr>
-                <w:sz w:val="26"/>
-                <w:szCs w:val="26"/>
-                <w:lang w:val="vi-VN"/>
-              </w:rPr>
-              <w:t>b</w:t>
-            </w:r>
-            <w:r>
-              <w:rPr>
-                <w:sz w:val="26"/>
-                <w:szCs w:val="26"/>
-                <w:lang w:val="vi-VN"/>
-              </w:rPr>
-              <w:t>a</w:t>
-            </w:r>
-            <w:r>
-              <w:rPr>
-                <w:sz w:val="26"/>
-                <w:szCs w:val="26"/>
-                <w:lang w:val="vi-VN"/>
-              </w:rPr>
-              <w:t xml:space="preserve"> để </w:t>
-            </w:r>
-            <w:r>
-              <w:rPr>
-                <w:sz w:val="26"/>
-                <w:szCs w:val="26"/>
-                <w:lang w:val="vi-VN"/>
-              </w:rPr>
-              <w:t>tùy chỉnh cho</w:t>
-            </w:r>
-            <w:r>
-              <w:rPr>
-                <w:sz w:val="26"/>
-                <w:szCs w:val="26"/>
-                <w:lang w:val="vi-VN"/>
-              </w:rPr>
-              <w:t xml:space="preserve"> phù hợp</w:t>
-            </w:r>
-            <w:r>
-              <w:rPr>
-                <w:sz w:val="26"/>
-                <w:szCs w:val="26"/>
-                <w:lang w:val="vi-VN"/>
-              </w:rPr>
-              <w:t xml:space="preserve"> các trường hợp</w:t>
-            </w:r>
-            <w:r>
-              <w:rPr>
-                <w:sz w:val="26"/>
-                <w:szCs w:val="26"/>
-                <w:lang w:val="vi-VN"/>
-              </w:rPr>
-              <w:t xml:space="preserve"> </w:t>
-            </w:r>
-            <w:r>
-              <w:rPr>
-                <w:sz w:val="26"/>
-                <w:szCs w:val="26"/>
-                <w:lang w:val="vi-VN"/>
-              </w:rPr>
-              <w:t>sử dụng</w:t>
-            </w:r>
-            <w:r>
-              <w:rPr>
-                <w:sz w:val="26"/>
-                <w:szCs w:val="26"/>
-                <w:lang w:val="vi-VN"/>
-              </w:rPr>
-              <w:t xml:space="preserve"> </w:t>
-            </w:r>
-            <w:r>
-              <w:rPr>
-                <w:sz w:val="26"/>
-                <w:szCs w:val="26"/>
-                <w:lang w:val="vi-VN"/>
-              </w:rPr>
-              <w:t>thự</w:t>
-            </w:r>
-            <w:r>
-              <w:rPr>
-                <w:sz w:val="26"/>
-                <w:szCs w:val="26"/>
-                <w:lang w:val="vi-VN"/>
-              </w:rPr>
-              <w:t>c</w:t>
-            </w:r>
-            <w:r>
-              <w:rPr>
-                <w:sz w:val="26"/>
-                <w:szCs w:val="26"/>
-                <w:lang w:val="vi-VN"/>
-              </w:rPr>
-              <w:t xml:space="preserve"> tế</w:t>
-            </w:r>
-            <w:r>
-              <w:rPr>
-                <w:sz w:val="26"/>
-                <w:szCs w:val="26"/>
-                <w:lang w:val="vi-VN"/>
-              </w:rPr>
-              <w:t xml:space="preserve"> và đánh giá </w:t>
-            </w:r>
-            <w:r>
-              <w:rPr>
-                <w:sz w:val="26"/>
-                <w:szCs w:val="26"/>
-                <w:lang w:val="vi-VN"/>
-              </w:rPr>
-              <w:t>k</w:t>
-            </w:r>
-            <w:r>
-              <w:rPr>
-                <w:sz w:val="26"/>
-                <w:szCs w:val="26"/>
-                <w:lang w:val="vi-VN"/>
-              </w:rPr>
-              <w:t>ết</w:t>
-            </w:r>
-            <w:r>
-              <w:rPr>
-                <w:sz w:val="26"/>
-                <w:szCs w:val="26"/>
-                <w:lang w:val="vi-VN"/>
-              </w:rPr>
-              <w:t xml:space="preserve"> quả</w:t>
-            </w:r>
-            <w:r>
-              <w:rPr>
-                <w:sz w:val="26"/>
-                <w:szCs w:val="26"/>
-                <w:lang w:val="vi-VN"/>
-              </w:rPr>
-              <w:t>.</w:t>
-            </w:r>
-          </w:p>
-          <w:p>
-            <w:pPr>
-              <w:pStyle w:val="ListParagraph"/>
-              <w:numPr>
-                <w:ilvl w:val="1"/>
-                <w:numId w:val="9"/>
-              </w:numPr>
-              <w:spacing w:line="360" w:lineRule="auto"/>
-              <w:ind w:left="1314"/>
-              <w:rPr>
-                <w:sz w:val="26"/>
-                <w:szCs w:val="26"/>
-                <w:lang w:val="vi-VN"/>
-              </w:rPr>
-            </w:pPr>
-            <w:r>
-              <w:rPr>
-                <w:sz w:val="26"/>
-                <w:szCs w:val="26"/>
-                <w:lang w:val="vi-VN"/>
-              </w:rPr>
-              <w:lastRenderedPageBreak/>
-              <w:t xml:space="preserve">Bộ dữ liệu </w:t>
-            </w:r>
-            <w:r>
-              <w:rPr>
-                <w:b/>
-                <w:bCs/>
-                <w:sz w:val="26"/>
-                <w:szCs w:val="26"/>
-                <w:lang w:val="vi-VN"/>
-              </w:rPr>
-              <w:t>XAI Challenge</w:t>
-            </w:r>
-            <w:r>
-              <w:rPr>
-                <w:sz w:val="26"/>
-                <w:szCs w:val="26"/>
-                <w:lang w:val="vi-VN"/>
-              </w:rPr>
-              <w:t xml:space="preserve"> </w:t>
-            </w:r>
-            <w:r>
-              <w:rPr>
-                <w:b/>
-                <w:bCs/>
-                <w:sz w:val="26"/>
-                <w:szCs w:val="26"/>
-                <w:lang w:val="vi-VN"/>
-              </w:rPr>
-              <w:t>TRNS-AI@IJCNN25</w:t>
-            </w:r>
-            <w:r>
-              <w:rPr>
-                <w:b/>
-                <w:bCs/>
-                <w:sz w:val="26"/>
-                <w:szCs w:val="26"/>
-                <w:lang w:val="vi-VN"/>
-              </w:rPr>
-              <w:t xml:space="preserve">: </w:t>
-            </w:r>
-            <w:r>
-              <w:rPr>
-                <w:sz w:val="26"/>
-                <w:szCs w:val="26"/>
-                <w:lang w:val="vi-VN"/>
-              </w:rPr>
-              <w:t>kết hợp kỹ thuật symbolic engine để cải thiện hiệu quả suy luận logic và tính toán.</w:t>
-            </w:r>
-          </w:p>
-          <w:p>
-            <w:pPr>
-              <w:pStyle w:val="ListParagraph"/>
-              <w:numPr>
-                <w:ilvl w:val="1"/>
-                <w:numId w:val="9"/>
-              </w:numPr>
-              <w:spacing w:line="360" w:lineRule="auto"/>
-              <w:ind w:left="1314"/>
-              <w:rPr>
-                <w:sz w:val="26"/>
-                <w:szCs w:val="26"/>
-                <w:lang w:val="vi-VN"/>
-              </w:rPr>
-            </w:pPr>
-            <w:r>
-              <w:rPr>
-                <w:sz w:val="26"/>
-                <w:szCs w:val="26"/>
-                <w:lang w:val="vi-VN"/>
-              </w:rPr>
-              <w:t>Bộ dữ liệu</w:t>
-            </w:r>
-            <w:r>
-              <w:rPr>
-                <w:sz w:val="26"/>
-                <w:szCs w:val="26"/>
-                <w:lang w:val="vi-VN"/>
-              </w:rPr>
-              <w:t xml:space="preserve"> tự thu thập</w:t>
-            </w:r>
-            <w:r>
-              <w:rPr>
-                <w:sz w:val="26"/>
-                <w:szCs w:val="26"/>
-                <w:lang w:val="vi-VN"/>
-              </w:rPr>
-              <w:t xml:space="preserve"> câu hỏi Hóa học trung học cơ sở: kết hợp </w:t>
-            </w:r>
-            <w:r>
-              <w:rPr>
-                <w:sz w:val="26"/>
-                <w:szCs w:val="26"/>
-                <w:lang w:val="vi-VN"/>
-              </w:rPr>
-              <w:t xml:space="preserve">với cơ sở dữ liệu hóa học PubChem và ChemSpider </w:t>
-            </w:r>
-            <w:r>
-              <w:rPr>
-                <w:sz w:val="26"/>
-                <w:szCs w:val="26"/>
-                <w:lang w:val="vi-VN"/>
-              </w:rPr>
-              <w:t xml:space="preserve">để có </w:t>
-            </w:r>
-            <w:r>
-              <w:rPr>
-                <w:sz w:val="26"/>
-                <w:szCs w:val="26"/>
-                <w:lang w:val="vi-VN"/>
-              </w:rPr>
-              <w:t>mở rộng đến</w:t>
-            </w:r>
-            <w:r>
-              <w:rPr>
-                <w:sz w:val="26"/>
-                <w:szCs w:val="26"/>
-                <w:lang w:val="vi-VN"/>
-              </w:rPr>
-              <w:t xml:space="preserve"> các tri thức hóa học</w:t>
-            </w:r>
-            <w:r>
-              <w:rPr>
-                <w:sz w:val="26"/>
-                <w:szCs w:val="26"/>
-                <w:lang w:val="vi-VN"/>
-              </w:rPr>
-              <w:t xml:space="preserve"> chuyên môn</w:t>
-            </w:r>
-            <w:r>
-              <w:rPr>
-                <w:sz w:val="26"/>
-                <w:szCs w:val="26"/>
-                <w:lang w:val="vi-VN"/>
-              </w:rPr>
-              <w:t>.</w:t>
-            </w:r>
-          </w:p>
-          <w:p>
-            <w:pPr>
-              <w:numPr>
-                <w:ilvl w:val="0"/>
-                <w:numId w:val="7"/>
-              </w:numPr>
-              <w:spacing w:before="120" w:line="360" w:lineRule="auto"/>
-              <w:ind w:hanging="357"/>
-              <w:rPr>
-                <w:b/>
-                <w:bCs/>
-                <w:sz w:val="26"/>
-                <w:szCs w:val="26"/>
-                <w:lang w:val="vi-VN"/>
-              </w:rPr>
-            </w:pPr>
-            <w:r>
-              <w:rPr>
-                <w:b/>
-                <w:bCs/>
-                <w:sz w:val="26"/>
-                <w:szCs w:val="26"/>
-                <w:lang w:val="vi-VN"/>
-              </w:rPr>
-              <w:t>Kết quả, sản phẩm dự kiến</w:t>
             </w:r>
           </w:p>
           <w:p>
@@ -7237,135 +7897,31 @@
                 <w:szCs w:val="26"/>
                 <w:lang w:val="vi-VN"/>
               </w:rPr>
-              <w:t xml:space="preserve">Bộ dataset trả lời câu hỏi môn Hóa </w:t>
-            </w:r>
-            <w:r>
-              <w:rPr>
-                <w:sz w:val="26"/>
-                <w:szCs w:val="26"/>
-                <w:lang w:val="vi-VN"/>
-              </w:rPr>
-              <w:t>học</w:t>
-            </w:r>
-            <w:r>
-              <w:rPr>
-                <w:sz w:val="26"/>
-                <w:szCs w:val="26"/>
-                <w:lang w:val="vi-VN"/>
-              </w:rPr>
-              <w:t xml:space="preserve"> trung học phổ thông</w:t>
-            </w:r>
-            <w:r>
-              <w:rPr>
-                <w:sz w:val="26"/>
-                <w:szCs w:val="26"/>
-                <w:lang w:val="vi-VN"/>
-              </w:rPr>
-              <w:t xml:space="preserve"> ngôn ngữ</w:t>
-            </w:r>
-            <w:r>
-              <w:rPr>
-                <w:sz w:val="26"/>
-                <w:szCs w:val="26"/>
-                <w:lang w:val="vi-VN"/>
-              </w:rPr>
-              <w:t xml:space="preserve"> tiếng </w:t>
-            </w:r>
-            <w:r>
-              <w:rPr>
-                <w:sz w:val="26"/>
-                <w:szCs w:val="26"/>
-                <w:lang w:val="vi-VN"/>
-              </w:rPr>
-              <w:t>V</w:t>
-            </w:r>
-            <w:r>
-              <w:rPr>
-                <w:sz w:val="26"/>
-                <w:szCs w:val="26"/>
-                <w:lang w:val="vi-VN"/>
-              </w:rPr>
-              <w:t>iệt</w:t>
-            </w:r>
-            <w:r>
-              <w:rPr>
-                <w:sz w:val="26"/>
-                <w:szCs w:val="26"/>
-                <w:lang w:val="vi-VN"/>
-              </w:rPr>
-              <w:t>.</w:t>
-            </w:r>
-          </w:p>
-          <w:p>
-            <w:pPr>
-              <w:pStyle w:val="ListParagraph"/>
-              <w:numPr>
-                <w:ilvl w:val="0"/>
-                <w:numId w:val="9"/>
-              </w:numPr>
-              <w:spacing w:line="360" w:lineRule="auto"/>
-              <w:ind w:left="1151"/>
-              <w:rPr>
-                <w:sz w:val="26"/>
-                <w:szCs w:val="26"/>
-                <w:lang w:val="vi-VN"/>
-              </w:rPr>
-            </w:pPr>
-            <w:r>
-              <w:rPr>
-                <w:sz w:val="26"/>
-                <w:szCs w:val="26"/>
-                <w:lang w:val="vi-VN"/>
-              </w:rPr>
-              <w:t>Hệ thống OpenAI nền tảng để trả lời câu hỏi giáo dục.</w:t>
-            </w:r>
-          </w:p>
-          <w:p>
-            <w:pPr>
-              <w:pStyle w:val="ListParagraph"/>
-              <w:numPr>
-                <w:ilvl w:val="0"/>
-                <w:numId w:val="9"/>
-              </w:numPr>
-              <w:spacing w:line="360" w:lineRule="auto"/>
-              <w:ind w:left="1151"/>
-              <w:rPr>
-                <w:sz w:val="26"/>
-                <w:szCs w:val="26"/>
-                <w:lang w:val="vi-VN"/>
-              </w:rPr>
-            </w:pPr>
-            <w:r>
-              <w:rPr>
-                <w:sz w:val="26"/>
-                <w:szCs w:val="26"/>
-                <w:lang w:val="vi-VN"/>
-              </w:rPr>
-              <w:t xml:space="preserve">Module trả lời câu hỏi </w:t>
-            </w:r>
-            <w:r>
-              <w:rPr>
-                <w:sz w:val="26"/>
-                <w:szCs w:val="26"/>
-                <w:lang w:val="vi-VN"/>
-              </w:rPr>
-              <w:t xml:space="preserve">giáo dục </w:t>
-            </w:r>
-            <w:r>
-              <w:rPr>
-                <w:sz w:val="26"/>
-                <w:szCs w:val="26"/>
-                <w:lang w:val="vi-VN"/>
-              </w:rPr>
-              <w:t>môn Hóa học</w:t>
-            </w:r>
-            <w:r>
-              <w:rPr>
-                <w:sz w:val="26"/>
-                <w:szCs w:val="26"/>
-                <w:lang w:val="vi-VN"/>
-              </w:rPr>
-              <w:t xml:space="preserve"> trung học phổ thông</w:t>
+              <w:t>Hệ thống trả lời câu hỏi</w:t>
+            </w:r>
+            <w:r>
+              <w:rPr>
+                <w:sz w:val="26"/>
+                <w:szCs w:val="26"/>
+                <w:lang w:val="vi-VN"/>
+              </w:rPr>
+              <w:t xml:space="preserve"> Hóa học</w:t>
+            </w:r>
+            <w:r>
+              <w:rPr>
+                <w:sz w:val="26"/>
+                <w:szCs w:val="26"/>
+                <w:lang w:val="vi-VN"/>
+              </w:rPr>
+              <w:t xml:space="preserve"> trung học phổ thông, một triển khai cụ thể dựa trên khung cơ bản để trả lời câu hỏi Hóa học </w:t>
+            </w:r>
+            <w:r>
+              <w:rPr>
+                <w:sz w:val="26"/>
+                <w:szCs w:val="26"/>
+                <w:lang w:val="vi-VN"/>
+              </w:rPr>
+              <w:t>trung học phổ thông</w:t>
             </w:r>
             <w:r>
               <w:rPr>
@@ -7709,6 +8265,7 @@
                 <w:sz w:val="26"/>
                 <w:szCs w:val="26"/>
               </w:rPr>
+              <w:lastRenderedPageBreak/>
               <w:t>[</w:t>
             </w:r>
             <w:r>
@@ -8101,7 +8658,6 @@
                       <w:szCs w:val="26"/>
                       <w:lang w:val="vi-VN"/>
                     </w:rPr>
-                    <w:lastRenderedPageBreak/>
                     <w:t>2</w:t>
                   </w:r>
                   <w:r>
@@ -8898,6 +9454,7 @@
                       <w:szCs w:val="26"/>
                       <w:lang w:val="vi-VN"/>
                     </w:rPr>
+                    <w:lastRenderedPageBreak/>
                     <w:t>6</w:t>
                   </w:r>
                   <w:r>
@@ -9365,7 +9922,6 @@
                       <w:szCs w:val="26"/>
                       <w:lang w:val="vi-VN"/>
                     </w:rPr>
-                    <w:lastRenderedPageBreak/>
                     <w:t>Viết bản thảo luận văn (15 ngày)</w:t>
                   </w:r>
                 </w:p>
@@ -9439,7 +9995,6 @@
                       <w:szCs w:val="26"/>
                       <w:lang w:val="vi-VN"/>
                     </w:rPr>
-                    <w:lastRenderedPageBreak/>
                     <w:t>9</w:t>
                   </w:r>
                   <w:r>
@@ -9653,6 +10208,7 @@
               <w:rPr>
                 <w:noProof/>
               </w:rPr>
+              <w:lastRenderedPageBreak/>
               <w:drawing>
                 <wp:inline distT="0" distB="0" distL="0" distR="0" wp14:anchorId="27975DEB" wp14:editId="7F94BC1D">
                   <wp:extent cx="5816056" cy="3536830"/>
@@ -12035,7 +12591,6 @@
   <w:style w:type="character" w:default="1" w:styleId="DefaultParagraphFont">
     <w:name w:val="Default Paragraph Font"/>
     <w:uiPriority w:val="1"/>
-    <w:semiHidden/>
     <w:unhideWhenUsed/>
   </w:style>
   <w:style w:type="table" w:default="1" w:styleId="TableNormal">

--- a/TranVanTinh_De cuong LVThS.docx
+++ b/TranVanTinh_De cuong LVThS.docx
@@ -151,7 +151,7 @@
                     </wp:anchor>
                   </w:drawing>
                 </mc:Choice>
-                <mc:Fallback xmlns:sl="http://schemas.openxmlformats.org/schemaLibrary/2006/main" xmlns:a="http://schemas.openxmlformats.org/drawingml/2006/main" xmlns:pic="http://schemas.openxmlformats.org/drawingml/2006/picture" xmlns:c="http://schemas.openxmlformats.org/drawingml/2006/chart" xmlns:lc="http://schemas.openxmlformats.org/drawingml/2006/lockedCanvas" xmlns:dgm="http://schemas.openxmlformats.org/drawingml/2006/diagram" xmlns="http://schemas.microsoft.com/office/tasks/2019/documenttasks" xmlns:cr="http://schemas.microsoft.com/office/comments/2020/reactions">
+                <mc:Fallback xmlns:cr="http://schemas.microsoft.com/office/comments/2020/reactions" xmlns="http://schemas.microsoft.com/office/tasks/2019/documenttasks" xmlns:dgm="http://schemas.openxmlformats.org/drawingml/2006/diagram" xmlns:lc="http://schemas.openxmlformats.org/drawingml/2006/lockedCanvas" xmlns:c="http://schemas.openxmlformats.org/drawingml/2006/chart" xmlns:pic="http://schemas.openxmlformats.org/drawingml/2006/picture" xmlns:a="http://schemas.openxmlformats.org/drawingml/2006/main" xmlns:sl="http://schemas.openxmlformats.org/schemaLibrary/2006/main">
                   <w:drawing>
                     <wp:anchor allowOverlap="1" behindDoc="0" distB="0" distT="0" distL="0" distR="0" hidden="0" layoutInCell="1" locked="0" relativeHeight="0" simplePos="0">
                       <wp:simplePos x="0" y="0"/>
@@ -293,7 +293,7 @@
                     </wp:anchor>
                   </w:drawing>
                 </mc:Choice>
-                <mc:Fallback xmlns:sl="http://schemas.openxmlformats.org/schemaLibrary/2006/main" xmlns:a="http://schemas.openxmlformats.org/drawingml/2006/main" xmlns:pic="http://schemas.openxmlformats.org/drawingml/2006/picture" xmlns:c="http://schemas.openxmlformats.org/drawingml/2006/chart" xmlns:lc="http://schemas.openxmlformats.org/drawingml/2006/lockedCanvas" xmlns:dgm="http://schemas.openxmlformats.org/drawingml/2006/diagram" xmlns="http://schemas.microsoft.com/office/tasks/2019/documenttasks" xmlns:cr="http://schemas.microsoft.com/office/comments/2020/reactions">
+                <mc:Fallback xmlns:cr="http://schemas.microsoft.com/office/comments/2020/reactions" xmlns="http://schemas.microsoft.com/office/tasks/2019/documenttasks" xmlns:dgm="http://schemas.openxmlformats.org/drawingml/2006/diagram" xmlns:lc="http://schemas.openxmlformats.org/drawingml/2006/lockedCanvas" xmlns:c="http://schemas.openxmlformats.org/drawingml/2006/chart" xmlns:pic="http://schemas.openxmlformats.org/drawingml/2006/picture" xmlns:a="http://schemas.openxmlformats.org/drawingml/2006/main" xmlns:sl="http://schemas.openxmlformats.org/schemaLibrary/2006/main">
                   <w:drawing>
                     <wp:anchor allowOverlap="1" behindDoc="0" distB="0" distT="0" distL="0" distR="0" hidden="0" layoutInCell="1" locked="0" relativeHeight="0" simplePos="0">
                       <wp:simplePos x="0" y="0"/>
@@ -390,7 +390,7 @@
                     </wp:anchor>
                   </w:drawing>
                 </mc:Choice>
-                <mc:Fallback xmlns:sl="http://schemas.openxmlformats.org/schemaLibrary/2006/main" xmlns:a="http://schemas.openxmlformats.org/drawingml/2006/main" xmlns:pic="http://schemas.openxmlformats.org/drawingml/2006/picture" xmlns:c="http://schemas.openxmlformats.org/drawingml/2006/chart" xmlns:lc="http://schemas.openxmlformats.org/drawingml/2006/lockedCanvas" xmlns:dgm="http://schemas.openxmlformats.org/drawingml/2006/diagram" xmlns="http://schemas.microsoft.com/office/tasks/2019/documenttasks" xmlns:cr="http://schemas.microsoft.com/office/comments/2020/reactions">
+                <mc:Fallback xmlns:cr="http://schemas.microsoft.com/office/comments/2020/reactions" xmlns="http://schemas.microsoft.com/office/tasks/2019/documenttasks" xmlns:dgm="http://schemas.openxmlformats.org/drawingml/2006/diagram" xmlns:lc="http://schemas.openxmlformats.org/drawingml/2006/lockedCanvas" xmlns:c="http://schemas.openxmlformats.org/drawingml/2006/chart" xmlns:pic="http://schemas.openxmlformats.org/drawingml/2006/picture" xmlns:a="http://schemas.openxmlformats.org/drawingml/2006/main" xmlns:sl="http://schemas.openxmlformats.org/schemaLibrary/2006/main">
                   <w:drawing>
                     <wp:anchor allowOverlap="1" behindDoc="0" distB="0" distT="0" distL="114300" distR="114300" hidden="0" layoutInCell="1" locked="0" relativeHeight="0" simplePos="0">
                       <wp:simplePos x="0" y="0"/>
@@ -504,7 +504,7 @@
               </wp:anchor>
             </w:drawing>
           </mc:Choice>
-          <mc:Fallback xmlns:sl="http://schemas.openxmlformats.org/schemaLibrary/2006/main" xmlns:a="http://schemas.openxmlformats.org/drawingml/2006/main" xmlns:pic="http://schemas.openxmlformats.org/drawingml/2006/picture" xmlns:c="http://schemas.openxmlformats.org/drawingml/2006/chart" xmlns:lc="http://schemas.openxmlformats.org/drawingml/2006/lockedCanvas" xmlns:dgm="http://schemas.openxmlformats.org/drawingml/2006/diagram" xmlns="http://schemas.microsoft.com/office/tasks/2019/documenttasks" xmlns:cr="http://schemas.microsoft.com/office/comments/2020/reactions">
+          <mc:Fallback xmlns:cr="http://schemas.microsoft.com/office/comments/2020/reactions" xmlns="http://schemas.microsoft.com/office/tasks/2019/documenttasks" xmlns:dgm="http://schemas.openxmlformats.org/drawingml/2006/diagram" xmlns:lc="http://schemas.openxmlformats.org/drawingml/2006/lockedCanvas" xmlns:c="http://schemas.openxmlformats.org/drawingml/2006/chart" xmlns:pic="http://schemas.openxmlformats.org/drawingml/2006/picture" xmlns:a="http://schemas.openxmlformats.org/drawingml/2006/main" xmlns:sl="http://schemas.openxmlformats.org/schemaLibrary/2006/main">
             <w:drawing>
               <wp:anchor allowOverlap="1" behindDoc="0" distB="0" distT="0" distL="114300" distR="114300" hidden="0" layoutInCell="1" locked="0" relativeHeight="0" simplePos="0">
                 <wp:simplePos x="0" y="0"/>
@@ -2661,7 +2661,46 @@
                 <w:szCs w:val="26"/>
                 <w:lang w:val="vi-VN"/>
               </w:rPr>
-              <w:t>ề tài hướng đến việc nghiên cứu</w:t>
+              <w:t xml:space="preserve">ề tài </w:t>
+            </w:r>
+            <w:r>
+              <w:rPr>
+                <w:b/>
+                <w:bCs/>
+                <w:sz w:val="26"/>
+                <w:szCs w:val="26"/>
+                <w:lang w:val="vi-VN"/>
+              </w:rPr>
+              <w:t xml:space="preserve">cũng </w:t>
+            </w:r>
+            <w:r>
+              <w:rPr>
+                <w:b/>
+                <w:bCs/>
+                <w:sz w:val="26"/>
+                <w:szCs w:val="26"/>
+                <w:lang w:val="vi-VN"/>
+              </w:rPr>
+              <w:t>hướng đến việc nghiên cứu</w:t>
+            </w:r>
+            <w:r>
+              <w:rPr>
+                <w:b/>
+                <w:bCs/>
+                <w:sz w:val="26"/>
+                <w:szCs w:val="26"/>
+              </w:rPr>
+              <w:t xml:space="preserve"> </w:t>
+            </w:r>
+            <w:r>
+              <w:rPr>
+                <w:b/>
+                <w:bCs/>
+                <w:sz w:val="26"/>
+                <w:szCs w:val="26"/>
+                <w:lang w:val="vi-VN"/>
+              </w:rPr>
+              <w:t>tích hợp</w:t>
             </w:r>
             <w:r>
               <w:rPr>
@@ -2681,7 +2720,53 @@
                 <w:szCs w:val="26"/>
                 <w:lang w:val="vi-VN"/>
               </w:rPr>
-              <w:t xml:space="preserve"> tích hợp symbolic engine </w:t>
+              <w:t xml:space="preserve"> tích hợp </w:t>
+            </w:r>
+            <w:r>
+              <w:rPr>
+                <w:b/>
+                <w:bCs/>
+                <w:sz w:val="26"/>
+                <w:szCs w:val="26"/>
+              </w:rPr>
+              <w:t>S</w:t>
+            </w:r>
+            <w:r>
+              <w:rPr>
+                <w:b/>
+                <w:bCs/>
+                <w:sz w:val="26"/>
+                <w:szCs w:val="26"/>
+              </w:rPr>
+              <w:t xml:space="preserve">ymbolic </w:t>
+            </w:r>
+            <w:r>
+              <w:rPr>
+                <w:b/>
+                <w:bCs/>
+                <w:sz w:val="26"/>
+                <w:szCs w:val="26"/>
+              </w:rPr>
+              <w:t>E</w:t>
+            </w:r>
+            <w:r>
+              <w:rPr>
+                <w:b/>
+                <w:bCs/>
+                <w:sz w:val="26"/>
+                <w:szCs w:val="26"/>
+              </w:rPr>
+              <w:t>ngine</w:t>
+            </w:r>
+            <w:r>
+              <w:rPr>
+                <w:b/>
+                <w:bCs/>
+                <w:sz w:val="26"/>
+                <w:szCs w:val="26"/>
+                <w:lang w:val="vi-VN"/>
+              </w:rPr>
+              <w:t xml:space="preserve"> </w:t>
             </w:r>
             <w:r>
               <w:rPr>
@@ -3905,84 +3990,145 @@
                 <w:bCs/>
                 <w:sz w:val="26"/>
                 <w:szCs w:val="26"/>
-                <w:highlight w:val="yellow"/>
-                <w:lang w:val="vi-VN"/>
-              </w:rPr>
-              <w:t>C</w:t>
-            </w:r>
-            <w:r>
-              <w:rPr>
-                <w:b/>
-                <w:bCs/>
-                <w:sz w:val="26"/>
-                <w:szCs w:val="26"/>
-                <w:highlight w:val="yellow"/>
-                <w:lang w:val="vi-VN"/>
-              </w:rPr>
-              <w:t>ác hệ thống</w:t>
-            </w:r>
-            <w:r>
-              <w:rPr>
-                <w:b/>
-                <w:bCs/>
-                <w:sz w:val="26"/>
-                <w:szCs w:val="26"/>
-                <w:highlight w:val="yellow"/>
-                <w:lang w:val="vi-VN"/>
-              </w:rPr>
-              <w:t xml:space="preserve"> trả lời câu hỏi</w:t>
-            </w:r>
-            <w:r>
-              <w:rPr>
-                <w:b/>
-                <w:bCs/>
-                <w:sz w:val="26"/>
-                <w:szCs w:val="26"/>
-                <w:highlight w:val="yellow"/>
-                <w:lang w:val="vi-VN"/>
-              </w:rPr>
-              <w:t xml:space="preserve"> dựa </w:t>
-            </w:r>
-            <w:r>
-              <w:rPr>
-                <w:b/>
-                <w:bCs/>
-                <w:sz w:val="26"/>
-                <w:szCs w:val="26"/>
-                <w:highlight w:val="yellow"/>
-                <w:lang w:val="vi-VN"/>
-              </w:rPr>
-              <w:t>đơn thuần</w:t>
-            </w:r>
-            <w:r>
-              <w:rPr>
-                <w:b/>
-                <w:bCs/>
-                <w:sz w:val="26"/>
-                <w:szCs w:val="26"/>
-                <w:highlight w:val="yellow"/>
-                <w:lang w:val="vi-VN"/>
-              </w:rPr>
-              <w:t xml:space="preserve"> vào </w:t>
-            </w:r>
-            <w:r>
-              <w:rPr>
-                <w:b/>
-                <w:bCs/>
-                <w:sz w:val="26"/>
-                <w:szCs w:val="26"/>
-                <w:highlight w:val="yellow"/>
-                <w:lang w:val="vi-VN"/>
-              </w:rPr>
-              <w:t>LLM</w:t>
-            </w:r>
-            <w:r>
-              <w:rPr>
-                <w:b/>
-                <w:bCs/>
-                <w:sz w:val="26"/>
-                <w:szCs w:val="26"/>
-                <w:highlight w:val="yellow"/>
+                <w:lang w:val="vi-VN"/>
+              </w:rPr>
+              <w:t xml:space="preserve">Các hệ thống trả lời câu hỏi dựa </w:t>
+            </w:r>
+            <w:r>
+              <w:rPr>
+                <w:b/>
+                <w:bCs/>
+                <w:sz w:val="26"/>
+                <w:szCs w:val="26"/>
+                <w:lang w:val="vi-VN"/>
+              </w:rPr>
+              <w:t xml:space="preserve">đơn thuần vào LLM </w:t>
+            </w:r>
+            <w:r>
+              <w:rPr>
+                <w:b/>
+                <w:bCs/>
+                <w:sz w:val="26"/>
+                <w:szCs w:val="26"/>
+                <w:lang w:val="vi-VN"/>
+              </w:rPr>
+              <w:t>thường gây ra lo ngại về độ tin cậy khi ứng dụng vào giáo dục</w:t>
+            </w:r>
+            <w:r>
+              <w:rPr>
+                <w:b/>
+                <w:bCs/>
+                <w:sz w:val="26"/>
+                <w:szCs w:val="26"/>
+                <w:lang w:val="vi-VN"/>
+              </w:rPr>
+              <w:t xml:space="preserve"> vì bản chất suy luận dựa trên mẫu dữ liệu đã học mà không hiểu được bản chất thực sự của kiến thức</w:t>
+            </w:r>
+            <w:r>
+              <w:rPr>
+                <w:b/>
+                <w:bCs/>
+                <w:sz w:val="26"/>
+                <w:szCs w:val="26"/>
+                <w:lang w:val="vi-VN"/>
+              </w:rPr>
+              <w:t>.</w:t>
+            </w:r>
+            <w:r>
+              <w:rPr>
+                <w:b/>
+                <w:bCs/>
+                <w:sz w:val="26"/>
+                <w:szCs w:val="26"/>
+                <w:lang w:val="vi-VN"/>
+              </w:rPr>
+              <w:t xml:space="preserve"> Các phương pháp suy luận ký hiệu (symbolic engine) cung cấp khả năng</w:t>
+            </w:r>
+            <w:r>
+              <w:rPr>
+                <w:b/>
+                <w:bCs/>
+                <w:sz w:val="26"/>
+                <w:szCs w:val="26"/>
+                <w:lang w:val="vi-VN"/>
+              </w:rPr>
+              <w:t xml:space="preserve"> diễn và giải</w:t>
+            </w:r>
+            <w:r>
+              <w:rPr>
+                <w:b/>
+                <w:bCs/>
+                <w:sz w:val="26"/>
+                <w:szCs w:val="26"/>
+                <w:lang w:val="vi-VN"/>
+              </w:rPr>
+              <w:t xml:space="preserve"> suy luận dựa trên kiến thức</w:t>
+            </w:r>
+            <w:r>
+              <w:rPr>
+                <w:b/>
+                <w:bCs/>
+                <w:sz w:val="26"/>
+                <w:szCs w:val="26"/>
+                <w:lang w:val="vi-VN"/>
+              </w:rPr>
+              <w:t xml:space="preserve"> được cung cấp là một hướng phát triển hứa hẹn trong việc xây dựng hệ thống có khả năng giải thích. </w:t>
+            </w:r>
+            <w:r>
+              <w:rPr>
+                <w:b/>
+                <w:bCs/>
+                <w:sz w:val="26"/>
+                <w:szCs w:val="26"/>
+                <w:lang w:val="vi-VN"/>
+              </w:rPr>
+              <w:t xml:space="preserve">Việc tích hợp </w:t>
+            </w:r>
+            <w:r>
+              <w:rPr>
+                <w:b/>
+                <w:bCs/>
+                <w:sz w:val="26"/>
+                <w:szCs w:val="26"/>
+              </w:rPr>
+              <w:t>Symbolic Engine</w:t>
+            </w:r>
+            <w:r>
+              <w:rPr>
+                <w:b/>
+                <w:bCs/>
+                <w:sz w:val="26"/>
+                <w:szCs w:val="26"/>
+                <w:lang w:val="vi-VN"/>
+              </w:rPr>
+              <w:t xml:space="preserve"> mang đến khả năng diễn giải mạnh mẽ nhưng cũng đặt ra</w:t>
+            </w:r>
+            <w:r>
+              <w:rPr>
+                <w:b/>
+                <w:bCs/>
+                <w:sz w:val="26"/>
+                <w:szCs w:val="26"/>
+                <w:lang w:val="vi-VN"/>
+              </w:rPr>
+              <w:t xml:space="preserve"> t</w:t>
+            </w:r>
+            <w:r>
+              <w:rPr>
+                <w:b/>
+                <w:bCs/>
+                <w:sz w:val="26"/>
+                <w:szCs w:val="26"/>
+                <w:lang w:val="vi-VN"/>
+              </w:rPr>
+              <w:t>hách thức</w:t>
+            </w:r>
+            <w:r>
+              <w:rPr>
+                <w:b/>
+                <w:bCs/>
+                <w:sz w:val="26"/>
+                <w:szCs w:val="26"/>
                 <w:lang w:val="vi-VN"/>
               </w:rPr>
               <w:t xml:space="preserve"> </w:t>
@@ -3993,29 +4139,203 @@
                 <w:bCs/>
                 <w:sz w:val="26"/>
                 <w:szCs w:val="26"/>
-                <w:highlight w:val="yellow"/>
-                <w:lang w:val="vi-VN"/>
-              </w:rPr>
-              <w:t>thường gây ra lo ngại về độ tin cậy khi ứng dụng vào giáo dục</w:t>
-            </w:r>
-            <w:r>
-              <w:rPr>
-                <w:b/>
-                <w:bCs/>
-                <w:sz w:val="26"/>
-                <w:szCs w:val="26"/>
-                <w:highlight w:val="yellow"/>
-                <w:lang w:val="vi-VN"/>
-              </w:rPr>
-              <w:t xml:space="preserve"> vì bản chất suy luận dựa trên mẫu dữ liệu đã học mà không hiểu được bản chất thực sự của kiến thức</w:t>
-            </w:r>
-            <w:r>
-              <w:rPr>
-                <w:b/>
-                <w:bCs/>
-                <w:sz w:val="26"/>
-                <w:szCs w:val="26"/>
-                <w:highlight w:val="yellow"/>
+                <w:lang w:val="vi-VN"/>
+              </w:rPr>
+              <w:t>liên quan đến việc</w:t>
+            </w:r>
+            <w:r>
+              <w:rPr>
+                <w:b/>
+                <w:bCs/>
+                <w:sz w:val="26"/>
+                <w:szCs w:val="26"/>
+                <w:lang w:val="vi-VN"/>
+              </w:rPr>
+              <w:t xml:space="preserve"> đảm bảo</w:t>
+            </w:r>
+            <w:r>
+              <w:rPr>
+                <w:b/>
+                <w:bCs/>
+                <w:sz w:val="26"/>
+                <w:szCs w:val="26"/>
+                <w:lang w:val="vi-VN"/>
+              </w:rPr>
+              <w:t xml:space="preserve"> </w:t>
+            </w:r>
+            <w:r>
+              <w:rPr>
+                <w:b/>
+                <w:bCs/>
+                <w:sz w:val="26"/>
+                <w:szCs w:val="26"/>
+                <w:lang w:val="vi-VN"/>
+              </w:rPr>
+              <w:t xml:space="preserve">sự nhất quán </w:t>
+            </w:r>
+            <w:r>
+              <w:rPr>
+                <w:b/>
+                <w:bCs/>
+                <w:sz w:val="26"/>
+                <w:szCs w:val="26"/>
+                <w:lang w:val="vi-VN"/>
+              </w:rPr>
+              <w:t>khi</w:t>
+            </w:r>
+            <w:r>
+              <w:rPr>
+                <w:b/>
+                <w:bCs/>
+                <w:sz w:val="26"/>
+                <w:szCs w:val="26"/>
+                <w:lang w:val="vi-VN"/>
+              </w:rPr>
+              <w:t xml:space="preserve"> </w:t>
+            </w:r>
+            <w:r>
+              <w:rPr>
+                <w:b/>
+                <w:bCs/>
+                <w:sz w:val="26"/>
+                <w:szCs w:val="26"/>
+                <w:lang w:val="vi-VN"/>
+              </w:rPr>
+              <w:t>ánh xạ</w:t>
+            </w:r>
+            <w:r>
+              <w:rPr>
+                <w:b/>
+                <w:bCs/>
+                <w:sz w:val="26"/>
+                <w:szCs w:val="26"/>
+                <w:lang w:val="vi-VN"/>
+              </w:rPr>
+              <w:t xml:space="preserve"> ngôn ngữ tự nhiên </w:t>
+            </w:r>
+            <w:r>
+              <w:rPr>
+                <w:b/>
+                <w:bCs/>
+                <w:sz w:val="26"/>
+                <w:szCs w:val="26"/>
+                <w:lang w:val="vi-VN"/>
+              </w:rPr>
+              <w:t>sang</w:t>
+            </w:r>
+            <w:r>
+              <w:rPr>
+                <w:b/>
+                <w:bCs/>
+                <w:sz w:val="26"/>
+                <w:szCs w:val="26"/>
+                <w:lang w:val="vi-VN"/>
+              </w:rPr>
+              <w:t xml:space="preserve"> </w:t>
+            </w:r>
+            <w:r>
+              <w:rPr>
+                <w:b/>
+                <w:bCs/>
+                <w:sz w:val="26"/>
+                <w:szCs w:val="26"/>
+                <w:lang w:val="vi-VN"/>
+              </w:rPr>
+              <w:t>ngôn ngữ</w:t>
+            </w:r>
+            <w:r>
+              <w:rPr>
+                <w:b/>
+                <w:bCs/>
+                <w:sz w:val="26"/>
+                <w:szCs w:val="26"/>
+                <w:lang w:val="vi-VN"/>
+              </w:rPr>
+              <w:t xml:space="preserve"> ký hiệu</w:t>
+            </w:r>
+            <w:r>
+              <w:rPr>
+                <w:b/>
+                <w:bCs/>
+                <w:sz w:val="26"/>
+                <w:szCs w:val="26"/>
+                <w:lang w:val="vi-VN"/>
+              </w:rPr>
+              <w:t xml:space="preserve"> cũng như </w:t>
+            </w:r>
+            <w:r>
+              <w:rPr>
+                <w:b/>
+                <w:bCs/>
+                <w:sz w:val="26"/>
+                <w:szCs w:val="26"/>
+                <w:lang w:val="vi-VN"/>
+              </w:rPr>
+              <w:t xml:space="preserve">khả năng </w:t>
+            </w:r>
+            <w:r>
+              <w:rPr>
+                <w:b/>
+                <w:bCs/>
+                <w:sz w:val="26"/>
+                <w:szCs w:val="26"/>
+                <w:lang w:val="vi-VN"/>
+              </w:rPr>
+              <w:t>kiểm soát lỗi và mở rộng</w:t>
+            </w:r>
+            <w:r>
+              <w:rPr>
+                <w:b/>
+                <w:bCs/>
+                <w:sz w:val="26"/>
+                <w:szCs w:val="26"/>
+                <w:lang w:val="vi-VN"/>
+              </w:rPr>
+              <w:t xml:space="preserve"> suy luận</w:t>
+            </w:r>
+            <w:r>
+              <w:rPr>
+                <w:b/>
+                <w:bCs/>
+                <w:sz w:val="26"/>
+                <w:szCs w:val="26"/>
+                <w:lang w:val="vi-VN"/>
+              </w:rPr>
+              <w:t xml:space="preserve"> trong hệ thống dựa trên </w:t>
+            </w:r>
+            <w:r>
+              <w:rPr>
+                <w:b/>
+                <w:bCs/>
+                <w:sz w:val="26"/>
+                <w:szCs w:val="26"/>
+              </w:rPr>
+              <w:t xml:space="preserve">Symbolic </w:t>
+            </w:r>
+            <w:r>
+              <w:rPr>
+                <w:b/>
+                <w:bCs/>
+                <w:sz w:val="26"/>
+                <w:szCs w:val="26"/>
+              </w:rPr>
+              <w:t>E</w:t>
+            </w:r>
+            <w:r>
+              <w:rPr>
+                <w:b/>
+                <w:bCs/>
+                <w:sz w:val="26"/>
+                <w:szCs w:val="26"/>
+              </w:rPr>
+              <w:t>ngine</w:t>
+            </w:r>
+            <w:r>
+              <w:rPr>
+                <w:b/>
+                <w:bCs/>
+                <w:sz w:val="26"/>
+                <w:szCs w:val="26"/>
                 <w:lang w:val="vi-VN"/>
               </w:rPr>
               <w:t>.</w:t>
@@ -4026,40 +4346,6 @@
                 <w:bCs/>
                 <w:sz w:val="26"/>
                 <w:szCs w:val="26"/>
-                <w:highlight w:val="yellow"/>
-                <w:lang w:val="vi-VN"/>
-              </w:rPr>
-              <w:t xml:space="preserve"> Các phương pháp suy luận ký hiệu (symbolic engine) cung cấp khả năng suy luận dựa trên kiến thức nhưng cũng t</w:t>
-            </w:r>
-            <w:r>
-              <w:rPr>
-                <w:b/>
-                <w:bCs/>
-                <w:sz w:val="26"/>
-                <w:szCs w:val="26"/>
-                <w:highlight w:val="yellow"/>
-                <w:lang w:val="vi-VN"/>
-              </w:rPr>
-              <w:t xml:space="preserve">hách thức </w:t>
-            </w:r>
-            <w:r>
-              <w:rPr>
-                <w:b/>
-                <w:bCs/>
-                <w:sz w:val="26"/>
-                <w:szCs w:val="26"/>
-                <w:highlight w:val="yellow"/>
-                <w:lang w:val="vi-VN"/>
-              </w:rPr>
-              <w:t>trong việc đảm bảo</w:t>
-            </w:r>
-            <w:r>
-              <w:rPr>
-                <w:b/>
-                <w:bCs/>
-                <w:sz w:val="26"/>
-                <w:szCs w:val="26"/>
-                <w:highlight w:val="yellow"/>
                 <w:lang w:val="vi-VN"/>
               </w:rPr>
               <w:t xml:space="preserve"> </w:t>
@@ -4070,130 +4356,38 @@
                 <w:bCs/>
                 <w:sz w:val="26"/>
                 <w:szCs w:val="26"/>
-                <w:highlight w:val="yellow"/>
-                <w:lang w:val="vi-VN"/>
-              </w:rPr>
-              <w:t xml:space="preserve">sự nhất quán và đầy đủ </w:t>
-            </w:r>
-            <w:r>
-              <w:rPr>
-                <w:b/>
-                <w:bCs/>
-                <w:sz w:val="26"/>
-                <w:szCs w:val="26"/>
-                <w:highlight w:val="yellow"/>
-                <w:lang w:val="vi-VN"/>
-              </w:rPr>
-              <w:t>khi</w:t>
-            </w:r>
-            <w:r>
-              <w:rPr>
-                <w:b/>
-                <w:bCs/>
-                <w:sz w:val="26"/>
-                <w:szCs w:val="26"/>
-                <w:highlight w:val="yellow"/>
-                <w:lang w:val="vi-VN"/>
-              </w:rPr>
-              <w:t xml:space="preserve"> </w:t>
-            </w:r>
-            <w:r>
-              <w:rPr>
-                <w:b/>
-                <w:bCs/>
-                <w:sz w:val="26"/>
-                <w:szCs w:val="26"/>
-                <w:highlight w:val="yellow"/>
-                <w:lang w:val="vi-VN"/>
-              </w:rPr>
-              <w:t xml:space="preserve">biểu diễn ngôn ngữ tự nhiên </w:t>
-            </w:r>
-            <w:r>
-              <w:rPr>
-                <w:b/>
-                <w:bCs/>
-                <w:sz w:val="26"/>
-                <w:szCs w:val="26"/>
-                <w:highlight w:val="yellow"/>
-                <w:lang w:val="vi-VN"/>
-              </w:rPr>
-              <w:t>sang</w:t>
-            </w:r>
-            <w:r>
-              <w:rPr>
-                <w:b/>
-                <w:bCs/>
-                <w:sz w:val="26"/>
-                <w:szCs w:val="26"/>
-                <w:highlight w:val="yellow"/>
-                <w:lang w:val="vi-VN"/>
-              </w:rPr>
-              <w:t xml:space="preserve"> </w:t>
-            </w:r>
-            <w:r>
-              <w:rPr>
-                <w:b/>
-                <w:bCs/>
-                <w:sz w:val="26"/>
-                <w:szCs w:val="26"/>
-                <w:highlight w:val="yellow"/>
-                <w:lang w:val="vi-VN"/>
-              </w:rPr>
-              <w:t>ngôn ngữ</w:t>
-            </w:r>
-            <w:r>
-              <w:rPr>
-                <w:b/>
-                <w:bCs/>
-                <w:sz w:val="26"/>
-                <w:szCs w:val="26"/>
-                <w:highlight w:val="yellow"/>
-                <w:lang w:val="vi-VN"/>
-              </w:rPr>
-              <w:t xml:space="preserve"> ký hiệu</w:t>
-            </w:r>
-            <w:r>
-              <w:rPr>
-                <w:b/>
-                <w:bCs/>
-                <w:sz w:val="26"/>
-                <w:szCs w:val="26"/>
-                <w:highlight w:val="yellow"/>
-                <w:lang w:val="vi-VN"/>
-              </w:rPr>
-              <w:t xml:space="preserve"> cũng như kiểm soát lỗi và mở rộng</w:t>
-            </w:r>
-            <w:r>
-              <w:rPr>
-                <w:b/>
-                <w:bCs/>
-                <w:sz w:val="26"/>
-                <w:szCs w:val="26"/>
-                <w:highlight w:val="yellow"/>
-                <w:lang w:val="vi-VN"/>
-              </w:rPr>
-              <w:t xml:space="preserve"> suy luận</w:t>
-            </w:r>
-            <w:r>
-              <w:rPr>
-                <w:b/>
-                <w:bCs/>
-                <w:sz w:val="26"/>
-                <w:szCs w:val="26"/>
-                <w:highlight w:val="yellow"/>
-                <w:lang w:val="vi-VN"/>
-              </w:rPr>
-              <w:t>.</w:t>
-            </w:r>
-            <w:r>
-              <w:rPr>
-                <w:b/>
-                <w:bCs/>
-                <w:sz w:val="26"/>
-                <w:szCs w:val="26"/>
-                <w:lang w:val="vi-VN"/>
-              </w:rPr>
-              <w:t xml:space="preserve"> </w:t>
+                <w:lang w:val="vi-VN"/>
+              </w:rPr>
+              <w:t xml:space="preserve">Với lý do đó, đề tài này </w:t>
+            </w:r>
+            <w:r>
+              <w:rPr>
+                <w:b/>
+                <w:bCs/>
+                <w:sz w:val="26"/>
+                <w:szCs w:val="26"/>
+                <w:lang w:val="vi-VN"/>
+              </w:rPr>
+              <w:t xml:space="preserve">cũng </w:t>
+            </w:r>
+            <w:r>
+              <w:rPr>
+                <w:b/>
+                <w:bCs/>
+                <w:sz w:val="26"/>
+                <w:szCs w:val="26"/>
+                <w:lang w:val="vi-VN"/>
+              </w:rPr>
+              <w:t xml:space="preserve">tập trung vào nghiên cứu các giải pháp đề giải quyết khoảng cách biểu diễn ngôn ngữ tự nhiên sang ngôn ngữ ký hiệu và ứng dụng để xây dựng hệ thống suy luận kết hợp LLM và </w:t>
+            </w:r>
+            <w:r>
+              <w:rPr>
+                <w:b/>
+                <w:bCs/>
+                <w:sz w:val="26"/>
+                <w:szCs w:val="26"/>
+              </w:rPr>
+              <w:t>symbolic engine.</w:t>
             </w:r>
           </w:p>
           <w:p>
@@ -4228,7 +4422,23 @@
                 <w:szCs w:val="26"/>
                 <w:lang w:val="vi-VN"/>
               </w:rPr>
-              <w:t xml:space="preserve">sẽ cho phép </w:t>
+              <w:t>sẽ</w:t>
+            </w:r>
+            <w:r>
+              <w:rPr>
+                <w:sz w:val="26"/>
+                <w:szCs w:val="26"/>
+                <w:lang w:val="vi-VN"/>
+              </w:rPr>
+              <w:t xml:space="preserve"> </w:t>
+            </w:r>
+            <w:r>
+              <w:rPr>
+                <w:sz w:val="26"/>
+                <w:szCs w:val="26"/>
+                <w:lang w:val="vi-VN"/>
+              </w:rPr>
+              <w:t xml:space="preserve">cho phép </w:t>
             </w:r>
             <w:r>
               <w:rPr>
@@ -4260,7 +4470,23 @@
                 <w:szCs w:val="26"/>
                 <w:lang w:val="vi-VN"/>
               </w:rPr>
-              <w:t xml:space="preserve"> (tùy chỉnh theo môn học cụ thể)</w:t>
+              <w:t xml:space="preserve"> (</w:t>
+            </w:r>
+            <w:r>
+              <w:rPr>
+                <w:sz w:val="26"/>
+                <w:szCs w:val="26"/>
+                <w:lang w:val="vi-VN"/>
+              </w:rPr>
+              <w:t xml:space="preserve">ứng dụng </w:t>
+            </w:r>
+            <w:r>
+              <w:rPr>
+                <w:sz w:val="26"/>
+                <w:szCs w:val="26"/>
+                <w:lang w:val="vi-VN"/>
+              </w:rPr>
+              <w:t>theo môn học cụ thể)</w:t>
             </w:r>
             <w:r>
               <w:rPr>
@@ -4276,31 +4502,55 @@
                 <w:szCs w:val="26"/>
                 <w:lang w:val="vi-VN"/>
               </w:rPr>
-              <w:t xml:space="preserve"> thể </w:t>
-            </w:r>
-            <w:r>
-              <w:rPr>
-                <w:sz w:val="26"/>
-                <w:szCs w:val="26"/>
-                <w:lang w:val="vi-VN"/>
-              </w:rPr>
-              <w:t>được ứng dụng ở các cơ sở</w:t>
-            </w:r>
-            <w:r>
-              <w:rPr>
-                <w:sz w:val="26"/>
-                <w:szCs w:val="26"/>
-                <w:lang w:val="vi-VN"/>
-              </w:rPr>
-              <w:t xml:space="preserve"> trong</w:t>
-            </w:r>
-            <w:r>
-              <w:rPr>
-                <w:sz w:val="26"/>
-                <w:szCs w:val="26"/>
-                <w:lang w:val="vi-VN"/>
-              </w:rPr>
-              <w:t xml:space="preserve"> đào tạo</w:t>
+              <w:t xml:space="preserve"> thể</w:t>
+            </w:r>
+            <w:r>
+              <w:rPr>
+                <w:sz w:val="26"/>
+                <w:szCs w:val="26"/>
+                <w:lang w:val="vi-VN"/>
+              </w:rPr>
+              <w:t xml:space="preserve"> là cơ sở</w:t>
+            </w:r>
+            <w:r>
+              <w:rPr>
+                <w:sz w:val="26"/>
+                <w:szCs w:val="26"/>
+                <w:lang w:val="vi-VN"/>
+              </w:rPr>
+              <w:t xml:space="preserve"> </w:t>
+            </w:r>
+            <w:r>
+              <w:rPr>
+                <w:sz w:val="26"/>
+                <w:szCs w:val="26"/>
+                <w:lang w:val="vi-VN"/>
+              </w:rPr>
+              <w:t>để triển khai các</w:t>
+            </w:r>
+            <w:r>
+              <w:rPr>
+                <w:sz w:val="26"/>
+                <w:szCs w:val="26"/>
+                <w:lang w:val="vi-VN"/>
+              </w:rPr>
+              <w:t xml:space="preserve"> ứng dụng ở các cơ sở</w:t>
+            </w:r>
+            <w:r>
+              <w:rPr>
+                <w:sz w:val="26"/>
+                <w:szCs w:val="26"/>
+                <w:lang w:val="vi-VN"/>
+              </w:rPr>
+              <w:t xml:space="preserve"> </w:t>
+            </w:r>
+            <w:r>
+              <w:rPr>
+                <w:sz w:val="26"/>
+                <w:szCs w:val="26"/>
+                <w:lang w:val="vi-VN"/>
+              </w:rPr>
+              <w:t>đào tạo</w:t>
             </w:r>
             <w:r>
               <w:rPr>
@@ -4391,6 +4641,7 @@
                 <w:szCs w:val="26"/>
                 <w:lang w:val="vi-VN"/>
               </w:rPr>
+              <w:lastRenderedPageBreak/>
               <w:t xml:space="preserve">Tìm hiểu về </w:t>
             </w:r>
             <w:r>
@@ -4431,15 +4682,31 @@
                 <w:szCs w:val="26"/>
                 <w:lang w:val="vi-VN"/>
               </w:rPr>
-              <w:t xml:space="preserve">khung cơ bản cho </w:t>
-            </w:r>
-            <w:r>
-              <w:rPr>
-                <w:sz w:val="26"/>
-                <w:szCs w:val="26"/>
-                <w:lang w:val="vi-VN"/>
-              </w:rPr>
-              <w:t>hệ thống</w:t>
+              <w:t xml:space="preserve">khung cơ </w:t>
+            </w:r>
+            <w:r>
+              <w:rPr>
+                <w:sz w:val="26"/>
+                <w:szCs w:val="26"/>
+                <w:lang w:val="vi-VN"/>
+              </w:rPr>
+              <w:t>sở</w:t>
+            </w:r>
+            <w:r>
+              <w:rPr>
+                <w:sz w:val="26"/>
+                <w:szCs w:val="26"/>
+                <w:lang w:val="vi-VN"/>
+              </w:rPr>
+              <w:t xml:space="preserve"> </w:t>
+            </w:r>
+            <w:r>
+              <w:rPr>
+                <w:sz w:val="26"/>
+                <w:szCs w:val="26"/>
+                <w:lang w:val="vi-VN"/>
+              </w:rPr>
+              <w:t>để triển khai các ứng dụng</w:t>
             </w:r>
             <w:r>
               <w:rPr>
@@ -4575,7 +4842,6 @@
                 <w:szCs w:val="26"/>
                 <w:lang w:val="vi-VN"/>
               </w:rPr>
-              <w:lastRenderedPageBreak/>
               <w:t>Đề xuất</w:t>
             </w:r>
             <w:r>
@@ -4658,7 +4924,7 @@
                 <w:szCs w:val="26"/>
                 <w:lang w:val="vi-VN"/>
               </w:rPr>
-              <w:t>kết hợp symbolic engine</w:t>
+              <w:t>dựa trên</w:t>
             </w:r>
             <w:r>
               <w:rPr>
@@ -4672,11 +4938,65 @@
             </w:r>
             <w:r>
               <w:rPr>
-                <w:sz w:val="26"/>
-                <w:szCs w:val="26"/>
-                <w:lang w:val="vi-VN"/>
-              </w:rPr>
-              <w:t xml:space="preserve">nhằm nâng cao </w:t>
+                <w:b/>
+                <w:bCs/>
+                <w:sz w:val="26"/>
+                <w:szCs w:val="26"/>
+              </w:rPr>
+              <w:t>S</w:t>
+            </w:r>
+            <w:r>
+              <w:rPr>
+                <w:b/>
+                <w:bCs/>
+                <w:sz w:val="26"/>
+                <w:szCs w:val="26"/>
+              </w:rPr>
+              <w:t xml:space="preserve">ymbolic </w:t>
+            </w:r>
+            <w:r>
+              <w:rPr>
+                <w:b/>
+                <w:bCs/>
+                <w:sz w:val="26"/>
+                <w:szCs w:val="26"/>
+              </w:rPr>
+              <w:t>E</w:t>
+            </w:r>
+            <w:r>
+              <w:rPr>
+                <w:b/>
+                <w:bCs/>
+                <w:sz w:val="26"/>
+                <w:szCs w:val="26"/>
+              </w:rPr>
+              <w:t>ngine</w:t>
+            </w:r>
+            <w:r>
+              <w:rPr>
+                <w:b/>
+                <w:bCs/>
+                <w:sz w:val="26"/>
+                <w:szCs w:val="26"/>
+                <w:lang w:val="vi-VN"/>
+              </w:rPr>
+              <w:t xml:space="preserve"> </w:t>
+            </w:r>
+            <w:r>
+              <w:rPr>
+                <w:sz w:val="26"/>
+                <w:szCs w:val="26"/>
+                <w:lang w:val="vi-VN"/>
+              </w:rPr>
+              <w:t>để</w:t>
+            </w:r>
+            <w:r>
+              <w:rPr>
+                <w:sz w:val="26"/>
+                <w:szCs w:val="26"/>
+                <w:lang w:val="vi-VN"/>
+              </w:rPr>
+              <w:t xml:space="preserve"> nâng cao </w:t>
             </w:r>
             <w:r>
               <w:rPr>
@@ -4732,7 +5052,23 @@
                 <w:szCs w:val="26"/>
                 <w:lang w:val="vi-VN"/>
               </w:rPr>
-              <w:t>dựa trên bản chất kiến thức</w:t>
+              <w:t xml:space="preserve">dựa trên </w:t>
+            </w:r>
+            <w:r>
+              <w:rPr>
+                <w:sz w:val="26"/>
+                <w:szCs w:val="26"/>
+                <w:lang w:val="vi-VN"/>
+              </w:rPr>
+              <w:t>vào</w:t>
+            </w:r>
+            <w:r>
+              <w:rPr>
+                <w:sz w:val="26"/>
+                <w:szCs w:val="26"/>
+                <w:lang w:val="vi-VN"/>
+              </w:rPr>
+              <w:t xml:space="preserve"> chất kiến thức</w:t>
             </w:r>
             <w:r>
               <w:rPr>
@@ -4861,15 +5197,15 @@
                 <w:szCs w:val="26"/>
                 <w:lang w:val="vi-VN"/>
               </w:rPr>
-              <w:t xml:space="preserve"> để p</w:t>
-            </w:r>
-            <w:r>
-              <w:rPr>
-                <w:sz w:val="26"/>
-                <w:szCs w:val="26"/>
-                <w:lang w:val="vi-VN"/>
-              </w:rPr>
-              <w:t>hát triển</w:t>
+              <w:t xml:space="preserve"> để </w:t>
+            </w:r>
+            <w:r>
+              <w:rPr>
+                <w:sz w:val="26"/>
+                <w:szCs w:val="26"/>
+                <w:lang w:val="vi-VN"/>
+              </w:rPr>
+              <w:t>xây dựng khung cơ sở cho</w:t>
             </w:r>
             <w:r>
               <w:rPr>
@@ -4953,40 +5289,124 @@
             </w:pPr>
             <w:r>
               <w:rPr>
-                <w:sz w:val="26"/>
-                <w:szCs w:val="26"/>
-                <w:lang w:val="vi-VN"/>
-              </w:rPr>
-              <w:t>Thử nghiệm để đánh giá hiệu quả của hệ thống</w:t>
-            </w:r>
-            <w:r>
-              <w:rPr>
-                <w:sz w:val="26"/>
-                <w:szCs w:val="26"/>
-                <w:lang w:val="vi-VN"/>
-              </w:rPr>
-              <w:t xml:space="preserve"> nền tảng</w:t>
-            </w:r>
-            <w:r>
-              <w:rPr>
-                <w:sz w:val="26"/>
-                <w:szCs w:val="26"/>
-                <w:lang w:val="vi-VN"/>
-              </w:rPr>
-              <w:t xml:space="preserve"> trả lời câu hỏi trên bộ dữ liệu </w:t>
-            </w:r>
-            <w:r>
-              <w:rPr>
-                <w:b/>
-                <w:bCs/>
-                <w:sz w:val="26"/>
-                <w:szCs w:val="26"/>
-                <w:lang w:val="vi-VN"/>
-              </w:rPr>
-              <w:t>XAI Challenge</w:t>
-            </w:r>
-            <w:r>
-              <w:rPr>
+                <w:b/>
+                <w:bCs/>
+                <w:sz w:val="26"/>
+                <w:szCs w:val="26"/>
+                <w:lang w:val="vi-VN"/>
+              </w:rPr>
+              <w:t>Đ</w:t>
+            </w:r>
+            <w:r>
+              <w:rPr>
+                <w:b/>
+                <w:bCs/>
+                <w:sz w:val="26"/>
+                <w:szCs w:val="26"/>
+                <w:lang w:val="vi-VN"/>
+              </w:rPr>
+              <w:t>ề xuất và</w:t>
+            </w:r>
+            <w:r>
+              <w:rPr>
+                <w:b/>
+                <w:bCs/>
+                <w:sz w:val="26"/>
+                <w:szCs w:val="26"/>
+                <w:lang w:val="vi-VN"/>
+              </w:rPr>
+              <w:t xml:space="preserve"> thử nghiệm </w:t>
+            </w:r>
+            <w:r>
+              <w:rPr>
+                <w:b/>
+                <w:bCs/>
+                <w:sz w:val="26"/>
+                <w:szCs w:val="26"/>
+                <w:lang w:val="vi-VN"/>
+              </w:rPr>
+              <w:t>các phương pháp</w:t>
+            </w:r>
+            <w:r>
+              <w:rPr>
+                <w:b/>
+                <w:bCs/>
+                <w:sz w:val="26"/>
+                <w:szCs w:val="26"/>
+                <w:lang w:val="vi-VN"/>
+              </w:rPr>
+              <w:t xml:space="preserve"> diễn giải câu trả lời </w:t>
+            </w:r>
+            <w:r>
+              <w:rPr>
+                <w:b/>
+                <w:bCs/>
+                <w:sz w:val="26"/>
+                <w:szCs w:val="26"/>
+                <w:lang w:val="vi-VN"/>
+              </w:rPr>
+              <w:t>kết hợp</w:t>
+            </w:r>
+            <w:r>
+              <w:rPr>
+                <w:b/>
+                <w:bCs/>
+                <w:sz w:val="26"/>
+                <w:szCs w:val="26"/>
+                <w:lang w:val="vi-VN"/>
+              </w:rPr>
+              <w:t xml:space="preserve"> suy luận ký hiệu (</w:t>
+            </w:r>
+            <w:r>
+              <w:rPr>
+                <w:b/>
+                <w:bCs/>
+                <w:sz w:val="26"/>
+                <w:szCs w:val="26"/>
+              </w:rPr>
+              <w:t>S</w:t>
+            </w:r>
+            <w:r>
+              <w:rPr>
+                <w:b/>
+                <w:bCs/>
+                <w:sz w:val="26"/>
+                <w:szCs w:val="26"/>
+              </w:rPr>
+              <w:t xml:space="preserve">ymbolic </w:t>
+            </w:r>
+            <w:r>
+              <w:rPr>
+                <w:b/>
+                <w:bCs/>
+                <w:sz w:val="26"/>
+                <w:szCs w:val="26"/>
+              </w:rPr>
+              <w:t>E</w:t>
+            </w:r>
+            <w:r>
+              <w:rPr>
+                <w:b/>
+                <w:bCs/>
+                <w:sz w:val="26"/>
+                <w:szCs w:val="26"/>
+              </w:rPr>
+              <w:t>ngine</w:t>
+            </w:r>
+            <w:r>
+              <w:rPr>
+                <w:b/>
+                <w:bCs/>
+                <w:sz w:val="26"/>
+                <w:szCs w:val="26"/>
+                <w:lang w:val="vi-VN"/>
+              </w:rPr>
+              <w:t>)</w:t>
+            </w:r>
+            <w:r>
+              <w:rPr>
+                <w:b/>
+                <w:bCs/>
                 <w:sz w:val="26"/>
                 <w:szCs w:val="26"/>
                 <w:lang w:val="vi-VN"/>
@@ -5001,7 +5421,49 @@
                 <w:szCs w:val="26"/>
                 <w:lang w:val="vi-VN"/>
               </w:rPr>
-              <w:t>TRNS-AI@IJCNN25</w:t>
+              <w:t xml:space="preserve">trên </w:t>
+            </w:r>
+            <w:r>
+              <w:rPr>
+                <w:b/>
+                <w:bCs/>
+                <w:sz w:val="26"/>
+                <w:szCs w:val="26"/>
+                <w:lang w:val="vi-VN"/>
+              </w:rPr>
+              <w:t xml:space="preserve">2 </w:t>
+            </w:r>
+            <w:r>
+              <w:rPr>
+                <w:b/>
+                <w:bCs/>
+                <w:sz w:val="26"/>
+                <w:szCs w:val="26"/>
+                <w:lang w:val="vi-VN"/>
+              </w:rPr>
+              <w:t xml:space="preserve">bộ dữ liệu XAI </w:t>
+            </w:r>
+            <w:proofErr w:type="spellStart"/>
+            <w:r>
+              <w:rPr>
+                <w:b/>
+                <w:bCs/>
+                <w:sz w:val="26"/>
+                <w:szCs w:val="26"/>
+                <w:lang w:val="vi-VN"/>
+              </w:rPr>
+              <w:t>Challenge</w:t>
+            </w:r>
+            <w:proofErr w:type="spellEnd"/>
+            <w:r>
+              <w:rPr>
+                <w:b/>
+                <w:bCs/>
+                <w:sz w:val="26"/>
+                <w:szCs w:val="26"/>
+                <w:lang w:val="vi-VN"/>
+              </w:rPr>
+              <w:t xml:space="preserve"> TRNS-AI@IJCNN25</w:t>
             </w:r>
             <w:r>
               <w:rPr>
@@ -5050,6 +5512,39 @@
                 <w:lang w:val="vi-VN"/>
               </w:rPr>
               <w:t xml:space="preserve"> câu hỏi Hóa Học trung học phổ thông.</w:t>
+            </w:r>
+          </w:p>
+          <w:p>
+            <w:pPr>
+              <w:numPr>
+                <w:ilvl w:val="0"/>
+                <w:numId w:val="7"/>
+              </w:numPr>
+              <w:spacing w:before="120" w:line="360" w:lineRule="auto"/>
+              <w:ind w:hanging="357"/>
+              <w:rPr>
+                <w:sz w:val="26"/>
+                <w:szCs w:val="26"/>
+                <w:lang w:val="vi-VN"/>
+              </w:rPr>
+            </w:pPr>
+            <w:r>
+              <w:rPr>
+                <w:b/>
+                <w:bCs/>
+                <w:sz w:val="26"/>
+                <w:szCs w:val="26"/>
+                <w:lang w:val="vi-VN"/>
+              </w:rPr>
+              <w:t>Phương pháp thực hiện</w:t>
+            </w:r>
+            <w:r>
+              <w:rPr>
+                <w:sz w:val="26"/>
+                <w:szCs w:val="26"/>
+                <w:lang w:val="vi-VN"/>
+              </w:rPr>
+              <w:t>.</w:t>
             </w:r>
           </w:p>
           <w:p>
@@ -5069,198 +5564,99 @@
             </w:pPr>
             <w:r>
               <w:rPr>
-                <w:sz w:val="26"/>
-                <w:szCs w:val="26"/>
-                <w:lang w:val="vi-VN"/>
-              </w:rPr>
-              <w:t>Dựa trên kết quả</w:t>
-            </w:r>
-            <w:r>
-              <w:rPr>
-                <w:sz w:val="26"/>
-                <w:szCs w:val="26"/>
-                <w:lang w:val="vi-VN"/>
-              </w:rPr>
-              <w:t xml:space="preserve"> thử nghiệm,</w:t>
-            </w:r>
-            <w:r>
-              <w:rPr>
-                <w:sz w:val="26"/>
-                <w:szCs w:val="26"/>
-                <w:lang w:val="vi-VN"/>
-              </w:rPr>
-              <w:t xml:space="preserve"> </w:t>
-            </w:r>
-            <w:r>
-              <w:rPr>
-                <w:sz w:val="26"/>
-                <w:szCs w:val="26"/>
-                <w:lang w:val="vi-VN"/>
-              </w:rPr>
-              <w:t>nghiên cứu</w:t>
-            </w:r>
-            <w:r>
-              <w:rPr>
-                <w:sz w:val="26"/>
-                <w:szCs w:val="26"/>
-                <w:lang w:val="vi-VN"/>
-              </w:rPr>
-              <w:t xml:space="preserve"> khả năng</w:t>
-            </w:r>
-            <w:r>
-              <w:rPr>
-                <w:sz w:val="26"/>
-                <w:szCs w:val="26"/>
-                <w:lang w:val="vi-VN"/>
-              </w:rPr>
-              <w:t xml:space="preserve"> tùy chỉnh </w:t>
-            </w:r>
-            <w:r>
-              <w:rPr>
-                <w:sz w:val="26"/>
-                <w:szCs w:val="26"/>
-                <w:lang w:val="vi-VN"/>
-              </w:rPr>
-              <w:t xml:space="preserve">của hệ thống </w:t>
-            </w:r>
-            <w:r>
-              <w:rPr>
-                <w:sz w:val="26"/>
-                <w:szCs w:val="26"/>
-                <w:lang w:val="vi-VN"/>
-              </w:rPr>
-              <w:t>với việc</w:t>
-            </w:r>
-            <w:r>
-              <w:rPr>
-                <w:sz w:val="26"/>
-                <w:szCs w:val="26"/>
-                <w:lang w:val="vi-VN"/>
-              </w:rPr>
-              <w:t xml:space="preserve"> kết hợp các</w:t>
-            </w:r>
-            <w:r>
-              <w:rPr>
-                <w:sz w:val="26"/>
-                <w:szCs w:val="26"/>
-                <w:lang w:val="vi-VN"/>
-              </w:rPr>
-              <w:t xml:space="preserve"> công cụ bên ngoài</w:t>
-            </w:r>
-            <w:r>
-              <w:rPr>
-                <w:sz w:val="26"/>
-                <w:szCs w:val="26"/>
-                <w:lang w:val="vi-VN"/>
-              </w:rPr>
-              <w:t xml:space="preserve"> để </w:t>
-            </w:r>
-            <w:r>
-              <w:rPr>
-                <w:sz w:val="26"/>
-                <w:szCs w:val="26"/>
-                <w:lang w:val="vi-VN"/>
-              </w:rPr>
-              <w:t>đánh giá khả</w:t>
-            </w:r>
-            <w:r>
-              <w:rPr>
-                <w:sz w:val="26"/>
-                <w:szCs w:val="26"/>
-                <w:lang w:val="vi-VN"/>
-              </w:rPr>
-              <w:t xml:space="preserve"> năng áp dụng vào thực tế của hệ thống</w:t>
-            </w:r>
-            <w:r>
-              <w:rPr>
-                <w:sz w:val="26"/>
-                <w:szCs w:val="26"/>
-                <w:lang w:val="vi-VN"/>
-              </w:rPr>
-              <w:t xml:space="preserve"> trên các trường hợp cụ thể tương ứng 2 bộ dữ liệu</w:t>
-            </w:r>
-            <w:r>
-              <w:rPr>
-                <w:sz w:val="26"/>
-                <w:szCs w:val="26"/>
-                <w:lang w:val="vi-VN"/>
-              </w:rPr>
-              <w:t xml:space="preserve">, </w:t>
-            </w:r>
-            <w:r>
-              <w:rPr>
-                <w:sz w:val="26"/>
-                <w:szCs w:val="26"/>
-                <w:lang w:val="vi-VN"/>
-              </w:rPr>
-              <w:t>đặc biệt</w:t>
-            </w:r>
-            <w:r>
-              <w:rPr>
-                <w:sz w:val="26"/>
-                <w:szCs w:val="26"/>
-                <w:lang w:val="vi-VN"/>
-              </w:rPr>
-              <w:t xml:space="preserve"> ở bộ dữ liệu câu Hỏi Hóa học</w:t>
-            </w:r>
-            <w:r>
-              <w:rPr>
-                <w:sz w:val="26"/>
-                <w:szCs w:val="26"/>
-                <w:lang w:val="vi-VN"/>
-              </w:rPr>
-              <w:t xml:space="preserve"> trung học phổ thông</w:t>
-            </w:r>
-            <w:r>
-              <w:rPr>
-                <w:sz w:val="26"/>
-                <w:szCs w:val="26"/>
-                <w:lang w:val="vi-VN"/>
-              </w:rPr>
-              <w:t xml:space="preserve"> có </w:t>
-            </w:r>
-            <w:r>
-              <w:rPr>
-                <w:sz w:val="26"/>
-                <w:szCs w:val="26"/>
-                <w:lang w:val="vi-VN"/>
-              </w:rPr>
-              <w:t>tiềm</w:t>
-            </w:r>
-            <w:r>
-              <w:rPr>
-                <w:sz w:val="26"/>
-                <w:szCs w:val="26"/>
-                <w:lang w:val="vi-VN"/>
-              </w:rPr>
-              <w:t xml:space="preserve"> năng sử dụng thực tế ca</w:t>
-            </w:r>
-            <w:r>
-              <w:rPr>
-                <w:sz w:val="26"/>
-                <w:szCs w:val="26"/>
-                <w:lang w:val="vi-VN"/>
-              </w:rPr>
-              <w:t>o</w:t>
-            </w:r>
-            <w:r>
-              <w:rPr>
-                <w:sz w:val="26"/>
-                <w:szCs w:val="26"/>
-                <w:lang w:val="vi-VN"/>
-              </w:rPr>
-              <w:t>.</w:t>
+                <w:b/>
+                <w:bCs/>
+                <w:sz w:val="26"/>
+                <w:szCs w:val="26"/>
+                <w:lang w:val="vi-VN"/>
+              </w:rPr>
+              <w:t xml:space="preserve">Xây dựng </w:t>
+            </w:r>
+            <w:r>
+              <w:rPr>
+                <w:b/>
+                <w:bCs/>
+                <w:sz w:val="26"/>
+                <w:szCs w:val="26"/>
+                <w:lang w:val="vi-VN"/>
+              </w:rPr>
+              <w:t>bộ dữ liệu</w:t>
+            </w:r>
+            <w:r>
+              <w:rPr>
+                <w:sz w:val="26"/>
+                <w:szCs w:val="26"/>
+                <w:lang w:val="vi-VN"/>
+              </w:rPr>
+              <w:t xml:space="preserve">: </w:t>
             </w:r>
           </w:p>
           <w:p>
             <w:pPr>
+              <w:pStyle w:val="ListParagraph"/>
+              <w:spacing w:line="360" w:lineRule="auto"/>
+              <w:ind w:left="1151"/>
+              <w:rPr>
+                <w:b/>
+                <w:bCs/>
+                <w:i/>
+                <w:iCs/>
+                <w:sz w:val="26"/>
+                <w:szCs w:val="26"/>
+                <w:lang w:val="vi-VN"/>
+              </w:rPr>
+            </w:pPr>
+            <w:r>
+              <w:rPr>
+                <w:b/>
+                <w:bCs/>
+                <w:i/>
+                <w:iCs/>
+                <w:sz w:val="26"/>
+                <w:szCs w:val="26"/>
+                <w:lang w:val="vi-VN"/>
+              </w:rPr>
+              <w:t>Bộ dữ liệu quy chế đào tạo từ</w:t>
+            </w:r>
+            <w:r>
+              <w:rPr>
+                <w:b/>
+                <w:bCs/>
+                <w:i/>
+                <w:iCs/>
+                <w:sz w:val="26"/>
+                <w:szCs w:val="26"/>
+                <w:lang w:val="vi-VN"/>
+              </w:rPr>
+              <w:t xml:space="preserve"> </w:t>
+            </w:r>
+            <w:r>
+              <w:rPr>
+                <w:b/>
+                <w:bCs/>
+                <w:i/>
+                <w:iCs/>
+                <w:sz w:val="26"/>
+                <w:szCs w:val="26"/>
+                <w:lang w:val="vi-VN"/>
+              </w:rPr>
+              <w:t>XAI Challenge TRNS-AI@IJCNN25</w:t>
+            </w:r>
+          </w:p>
+          <w:p>
+            <w:pPr>
+              <w:pStyle w:val="ListParagraph"/>
               <w:numPr>
-                <w:ilvl w:val="0"/>
-                <w:numId w:val="7"/>
+                <w:ilvl w:val="1"/>
+                <w:numId w:val="9"/>
               </w:numPr>
-              <w:spacing w:before="120" w:line="360" w:lineRule="auto"/>
-              <w:ind w:hanging="357"/>
-              <w:rPr>
+              <w:spacing w:line="360" w:lineRule="auto"/>
+              <w:ind w:left="1596"/>
+              <w:rPr>
+                <w:b/>
+                <w:bCs/>
+                <w:i/>
+                <w:iCs/>
                 <w:sz w:val="26"/>
                 <w:szCs w:val="26"/>
                 <w:lang w:val="vi-VN"/>
@@ -5268,13 +5664,279 @@
             </w:pPr>
             <w:r>
               <w:rPr>
-                <w:b/>
-                <w:bCs/>
-                <w:sz w:val="26"/>
-                <w:szCs w:val="26"/>
-                <w:lang w:val="vi-VN"/>
-              </w:rPr>
-              <w:t>Phương pháp thực hiện</w:t>
+                <w:i/>
+                <w:iCs/>
+                <w:sz w:val="26"/>
+                <w:szCs w:val="26"/>
+                <w:lang w:val="vi-VN"/>
+              </w:rPr>
+              <w:t>Thu thập dữ liệu</w:t>
+            </w:r>
+            <w:r>
+              <w:rPr>
+                <w:i/>
+                <w:iCs/>
+                <w:sz w:val="26"/>
+                <w:szCs w:val="26"/>
+                <w:lang w:val="vi-VN"/>
+              </w:rPr>
+              <w:t xml:space="preserve">: </w:t>
+            </w:r>
+            <w:r>
+              <w:rPr>
+                <w:sz w:val="26"/>
+                <w:szCs w:val="26"/>
+                <w:lang w:val="vi-VN"/>
+              </w:rPr>
+              <w:t xml:space="preserve">Thu thập từ trang web công khai chính thức của thử thách </w:t>
+            </w:r>
+            <w:r>
+              <w:rPr>
+                <w:b/>
+                <w:bCs/>
+                <w:i/>
+                <w:iCs/>
+                <w:sz w:val="26"/>
+                <w:szCs w:val="26"/>
+                <w:lang w:val="vi-VN"/>
+              </w:rPr>
+              <w:t>XAI Challenge</w:t>
+            </w:r>
+            <w:r>
+              <w:rPr>
+                <w:b/>
+                <w:bCs/>
+                <w:i/>
+                <w:iCs/>
+                <w:sz w:val="26"/>
+                <w:szCs w:val="26"/>
+                <w:lang w:val="vi-VN"/>
+              </w:rPr>
+              <w:t xml:space="preserve"> </w:t>
+            </w:r>
+            <w:r>
+              <w:rPr>
+                <w:b/>
+                <w:bCs/>
+                <w:i/>
+                <w:iCs/>
+                <w:sz w:val="26"/>
+                <w:szCs w:val="26"/>
+                <w:lang w:val="vi-VN"/>
+              </w:rPr>
+              <w:t>TRNS-AI@IJCNN25</w:t>
+            </w:r>
+          </w:p>
+          <w:p>
+            <w:pPr>
+              <w:pStyle w:val="ListParagraph"/>
+              <w:numPr>
+                <w:ilvl w:val="1"/>
+                <w:numId w:val="9"/>
+              </w:numPr>
+              <w:spacing w:line="360" w:lineRule="auto"/>
+              <w:ind w:left="1596"/>
+              <w:rPr>
+                <w:sz w:val="26"/>
+                <w:szCs w:val="26"/>
+                <w:lang w:val="vi-VN"/>
+              </w:rPr>
+            </w:pPr>
+            <w:r>
+              <w:rPr>
+                <w:i/>
+                <w:iCs/>
+                <w:sz w:val="26"/>
+                <w:szCs w:val="26"/>
+                <w:lang w:val="vi-VN"/>
+              </w:rPr>
+              <w:t xml:space="preserve">Xử lý và gán nhãn dữ liệu: </w:t>
+            </w:r>
+            <w:r>
+              <w:rPr>
+                <w:sz w:val="26"/>
+                <w:szCs w:val="26"/>
+                <w:lang w:val="vi-VN"/>
+              </w:rPr>
+              <w:t>tạo danh sách câu hỏi từ bộ dữ liệu thu thập và tiến hành gán nhãn loại câu hỏi phù hợp.</w:t>
+            </w:r>
+            <w:r>
+              <w:rPr>
+                <w:sz w:val="26"/>
+                <w:szCs w:val="26"/>
+                <w:lang w:val="vi-VN"/>
+              </w:rPr>
+              <w:t xml:space="preserve"> </w:t>
+            </w:r>
+            <w:r>
+              <w:rPr>
+                <w:sz w:val="26"/>
+                <w:szCs w:val="26"/>
+                <w:lang w:val="vi-VN"/>
+              </w:rPr>
+              <w:t xml:space="preserve">Mỗi mẫu dữ liệu gồm danh sách các tiền đề cho trước và 1 </w:t>
+            </w:r>
+            <w:r>
+              <w:rPr>
+                <w:sz w:val="26"/>
+                <w:szCs w:val="26"/>
+                <w:lang w:val="vi-VN"/>
+              </w:rPr>
+              <w:t>nhãn</w:t>
+            </w:r>
+            <w:r>
+              <w:rPr>
+                <w:sz w:val="26"/>
+                <w:szCs w:val="26"/>
+                <w:lang w:val="vi-VN"/>
+              </w:rPr>
+              <w:t xml:space="preserve"> được gán </w:t>
+            </w:r>
+            <w:r>
+              <w:rPr>
+                <w:sz w:val="26"/>
+                <w:szCs w:val="26"/>
+                <w:lang w:val="vi-VN"/>
+              </w:rPr>
+              <w:t xml:space="preserve">dựa theo </w:t>
+            </w:r>
+            <w:r>
+              <w:rPr>
+                <w:sz w:val="26"/>
+                <w:szCs w:val="26"/>
+                <w:lang w:val="vi-VN"/>
+              </w:rPr>
+              <w:t>logic</w:t>
+            </w:r>
+            <w:r>
+              <w:rPr>
+                <w:sz w:val="26"/>
+                <w:szCs w:val="26"/>
+                <w:lang w:val="vi-VN"/>
+              </w:rPr>
+              <w:t xml:space="preserve"> lập luận</w:t>
+            </w:r>
+            <w:r>
+              <w:rPr>
+                <w:sz w:val="26"/>
+                <w:szCs w:val="26"/>
+                <w:lang w:val="vi-VN"/>
+              </w:rPr>
+              <w:t xml:space="preserve"> như sau:</w:t>
+            </w:r>
+          </w:p>
+          <w:p>
+            <w:pPr>
+              <w:pStyle w:val="ListParagraph"/>
+              <w:numPr>
+                <w:ilvl w:val="2"/>
+                <w:numId w:val="9"/>
+              </w:numPr>
+              <w:spacing w:line="360" w:lineRule="auto"/>
+              <w:ind w:left="2022"/>
+              <w:rPr>
+                <w:sz w:val="26"/>
+                <w:szCs w:val="26"/>
+                <w:lang w:val="vi-VN"/>
+              </w:rPr>
+            </w:pPr>
+            <w:r>
+              <w:rPr>
+                <w:i/>
+                <w:iCs/>
+                <w:sz w:val="26"/>
+                <w:szCs w:val="26"/>
+                <w:lang w:val="vi-VN"/>
+              </w:rPr>
+              <w:t>Yes/No/Uncertain Question</w:t>
+            </w:r>
+            <w:r>
+              <w:rPr>
+                <w:sz w:val="26"/>
+                <w:szCs w:val="26"/>
+                <w:lang w:val="vi-VN"/>
+              </w:rPr>
+              <w:t>: dựa vào các tiền đề đã cho, xác định xem mệnh đề trong câu hỏi là đúng, sai, hoặc không thể kết luận.</w:t>
+            </w:r>
+          </w:p>
+          <w:p>
+            <w:pPr>
+              <w:pStyle w:val="ListParagraph"/>
+              <w:numPr>
+                <w:ilvl w:val="2"/>
+                <w:numId w:val="9"/>
+              </w:numPr>
+              <w:spacing w:line="360" w:lineRule="auto"/>
+              <w:ind w:left="2022"/>
+              <w:rPr>
+                <w:sz w:val="26"/>
+                <w:szCs w:val="26"/>
+                <w:lang w:val="vi-VN"/>
+              </w:rPr>
+            </w:pPr>
+            <w:r>
+              <w:rPr>
+                <w:i/>
+                <w:iCs/>
+                <w:sz w:val="26"/>
+                <w:szCs w:val="26"/>
+                <w:lang w:val="vi-VN"/>
+              </w:rPr>
+              <w:t>Multiple Choices Question</w:t>
+            </w:r>
+            <w:r>
+              <w:rPr>
+                <w:sz w:val="26"/>
+                <w:szCs w:val="26"/>
+                <w:lang w:val="vi-VN"/>
+              </w:rPr>
+              <w:t>: dựa vào các tiền đề đã cho, xác định lựa chọn nào là phù hợp với câu hỏi.</w:t>
+            </w:r>
+          </w:p>
+          <w:p>
+            <w:pPr>
+              <w:pStyle w:val="ListParagraph"/>
+              <w:numPr>
+                <w:ilvl w:val="2"/>
+                <w:numId w:val="9"/>
+              </w:numPr>
+              <w:spacing w:line="360" w:lineRule="auto"/>
+              <w:ind w:left="2022"/>
+              <w:rPr>
+                <w:i/>
+                <w:iCs/>
+                <w:sz w:val="26"/>
+                <w:szCs w:val="26"/>
+                <w:lang w:val="vi-VN"/>
+              </w:rPr>
+            </w:pPr>
+            <w:r>
+              <w:rPr>
+                <w:i/>
+                <w:iCs/>
+                <w:sz w:val="26"/>
+                <w:szCs w:val="26"/>
+                <w:lang w:val="vi-VN"/>
+              </w:rPr>
+              <w:t>Numerical Question</w:t>
+            </w:r>
+            <w:r>
+              <w:rPr>
+                <w:i/>
+                <w:iCs/>
+                <w:sz w:val="26"/>
+                <w:szCs w:val="26"/>
+                <w:lang w:val="vi-VN"/>
+              </w:rPr>
+              <w:t xml:space="preserve">: </w:t>
+            </w:r>
+            <w:r>
+              <w:rPr>
+                <w:sz w:val="26"/>
+                <w:szCs w:val="26"/>
+                <w:lang w:val="vi-VN"/>
+              </w:rPr>
+              <w:t>các câu hỏi liên quan đến số liệu và tính toán</w:t>
             </w:r>
             <w:r>
               <w:rPr>
@@ -5283,6 +5945,758 @@
                 <w:lang w:val="vi-VN"/>
               </w:rPr>
               <w:t>.</w:t>
+            </w:r>
+          </w:p>
+          <w:p>
+            <w:pPr>
+              <w:pStyle w:val="ListParagraph"/>
+              <w:spacing w:line="360" w:lineRule="auto"/>
+              <w:ind w:left="1151"/>
+              <w:rPr>
+                <w:b/>
+                <w:bCs/>
+                <w:i/>
+                <w:iCs/>
+                <w:sz w:val="26"/>
+                <w:szCs w:val="26"/>
+                <w:lang w:val="vi-VN"/>
+              </w:rPr>
+            </w:pPr>
+            <w:r>
+              <w:rPr>
+                <w:b/>
+                <w:bCs/>
+                <w:i/>
+                <w:iCs/>
+                <w:sz w:val="26"/>
+                <w:szCs w:val="26"/>
+                <w:lang w:val="vi-VN"/>
+              </w:rPr>
+              <w:t>Bộ dữ liệu câu hỏi Hóa Học trung học phổ thông</w:t>
+            </w:r>
+          </w:p>
+          <w:p>
+            <w:pPr>
+              <w:pStyle w:val="ListParagraph"/>
+              <w:numPr>
+                <w:ilvl w:val="1"/>
+                <w:numId w:val="9"/>
+              </w:numPr>
+              <w:spacing w:line="360" w:lineRule="auto"/>
+              <w:ind w:left="1596"/>
+              <w:rPr>
+                <w:sz w:val="26"/>
+                <w:szCs w:val="26"/>
+                <w:lang w:val="vi-VN"/>
+              </w:rPr>
+            </w:pPr>
+            <w:r>
+              <w:rPr>
+                <w:i/>
+                <w:iCs/>
+                <w:sz w:val="26"/>
+                <w:szCs w:val="26"/>
+                <w:lang w:val="vi-VN"/>
+              </w:rPr>
+              <w:lastRenderedPageBreak/>
+              <w:t>Thu thập dữ liệu</w:t>
+            </w:r>
+            <w:r>
+              <w:rPr>
+                <w:sz w:val="26"/>
+                <w:szCs w:val="26"/>
+                <w:lang w:val="vi-VN"/>
+              </w:rPr>
+              <w:t xml:space="preserve">: </w:t>
+            </w:r>
+            <w:r>
+              <w:rPr>
+                <w:sz w:val="26"/>
+                <w:szCs w:val="26"/>
+                <w:lang w:val="vi-VN"/>
+              </w:rPr>
+              <w:t>T</w:t>
+            </w:r>
+            <w:r>
+              <w:rPr>
+                <w:sz w:val="26"/>
+                <w:szCs w:val="26"/>
+                <w:lang w:val="vi-VN"/>
+              </w:rPr>
+              <w:t>hu thập danh sách câu hỏi từ các nguồn</w:t>
+            </w:r>
+            <w:r>
+              <w:rPr>
+                <w:sz w:val="26"/>
+                <w:szCs w:val="26"/>
+                <w:lang w:val="vi-VN"/>
+              </w:rPr>
+              <w:t xml:space="preserve"> sách bài tập</w:t>
+            </w:r>
+            <w:r>
+              <w:rPr>
+                <w:sz w:val="26"/>
+                <w:szCs w:val="26"/>
+                <w:lang w:val="vi-VN"/>
+              </w:rPr>
+              <w:t xml:space="preserve"> hóa học 10, 11, 12 gồm 3 bộ sách (Kết Nối Tri Thức Với Cuộc Sống, Chân Trời Sáng Tạo, và Cánh Diều). Sau đó sử dụng công cụ </w:t>
+            </w:r>
+            <w:r>
+              <w:rPr>
+                <w:sz w:val="26"/>
+                <w:szCs w:val="26"/>
+              </w:rPr>
+              <w:t>Regular Expression</w:t>
+            </w:r>
+            <w:r>
+              <w:rPr>
+                <w:sz w:val="26"/>
+                <w:szCs w:val="26"/>
+              </w:rPr>
+              <w:t xml:space="preserve">, </w:t>
+            </w:r>
+            <w:r>
+              <w:rPr>
+                <w:sz w:val="26"/>
+                <w:szCs w:val="26"/>
+              </w:rPr>
+              <w:t>Mathpix</w:t>
+            </w:r>
+            <w:r>
+              <w:rPr>
+                <w:sz w:val="26"/>
+                <w:szCs w:val="26"/>
+              </w:rPr>
+              <w:t>,..</w:t>
+            </w:r>
+            <w:r>
+              <w:rPr>
+                <w:sz w:val="26"/>
+                <w:szCs w:val="26"/>
+              </w:rPr>
+              <w:t xml:space="preserve"> </w:t>
+            </w:r>
+            <w:r>
+              <w:rPr>
+                <w:sz w:val="26"/>
+                <w:szCs w:val="26"/>
+                <w:lang w:val="vi-VN"/>
+              </w:rPr>
+              <w:t>để trích xuất câu hỏi</w:t>
+            </w:r>
+            <w:r>
+              <w:rPr>
+                <w:sz w:val="26"/>
+                <w:szCs w:val="26"/>
+                <w:lang w:val="vi-VN"/>
+              </w:rPr>
+              <w:t>,</w:t>
+            </w:r>
+            <w:r>
+              <w:rPr>
+                <w:sz w:val="26"/>
+                <w:szCs w:val="26"/>
+                <w:lang w:val="vi-VN"/>
+              </w:rPr>
+              <w:t xml:space="preserve"> câu trả lời,</w:t>
+            </w:r>
+            <w:r>
+              <w:rPr>
+                <w:sz w:val="26"/>
+                <w:szCs w:val="26"/>
+                <w:lang w:val="vi-VN"/>
+              </w:rPr>
+              <w:t xml:space="preserve"> công thức hóa học </w:t>
+            </w:r>
+            <w:r>
+              <w:rPr>
+                <w:sz w:val="26"/>
+                <w:szCs w:val="26"/>
+                <w:lang w:val="vi-VN"/>
+              </w:rPr>
+              <w:t>từ</w:t>
+            </w:r>
+            <w:r>
+              <w:rPr>
+                <w:sz w:val="26"/>
+                <w:szCs w:val="26"/>
+                <w:lang w:val="vi-VN"/>
+              </w:rPr>
+              <w:t xml:space="preserve"> PDF để tạo dữ liệu thô.</w:t>
+            </w:r>
+          </w:p>
+          <w:p>
+            <w:pPr>
+              <w:pStyle w:val="ListParagraph"/>
+              <w:numPr>
+                <w:ilvl w:val="1"/>
+                <w:numId w:val="9"/>
+              </w:numPr>
+              <w:spacing w:line="360" w:lineRule="auto"/>
+              <w:ind w:left="1596"/>
+              <w:rPr>
+                <w:sz w:val="26"/>
+                <w:szCs w:val="26"/>
+                <w:lang w:val="vi-VN"/>
+              </w:rPr>
+            </w:pPr>
+            <w:r>
+              <w:rPr>
+                <w:i/>
+                <w:iCs/>
+                <w:sz w:val="26"/>
+                <w:szCs w:val="26"/>
+                <w:lang w:val="vi-VN"/>
+              </w:rPr>
+              <w:t>Xử lý dữ liệu</w:t>
+            </w:r>
+            <w:r>
+              <w:rPr>
+                <w:sz w:val="26"/>
+                <w:szCs w:val="26"/>
+                <w:lang w:val="vi-VN"/>
+              </w:rPr>
+              <w:t>:</w:t>
+            </w:r>
+            <w:r>
+              <w:rPr>
+                <w:sz w:val="26"/>
+                <w:szCs w:val="26"/>
+                <w:lang w:val="vi-VN"/>
+              </w:rPr>
+              <w:t xml:space="preserve"> Tạo danh sách câu hỏi từ</w:t>
+            </w:r>
+            <w:r>
+              <w:rPr>
+                <w:sz w:val="26"/>
+                <w:szCs w:val="26"/>
+                <w:lang w:val="vi-VN"/>
+              </w:rPr>
+              <w:t xml:space="preserve"> dữ liệu thô và gán nhãn phù hợp</w:t>
+            </w:r>
+            <w:r>
+              <w:rPr>
+                <w:sz w:val="26"/>
+                <w:szCs w:val="26"/>
+                <w:lang w:val="vi-VN"/>
+              </w:rPr>
+              <w:t>. Mỗi câu hỏi gồm 2 nhãn</w:t>
+            </w:r>
+            <w:r>
+              <w:rPr>
+                <w:sz w:val="26"/>
+                <w:szCs w:val="26"/>
+                <w:lang w:val="vi-VN"/>
+              </w:rPr>
+              <w:t xml:space="preserve">: </w:t>
+            </w:r>
+          </w:p>
+          <w:p>
+            <w:pPr>
+              <w:pStyle w:val="ListParagraph"/>
+              <w:numPr>
+                <w:ilvl w:val="2"/>
+                <w:numId w:val="9"/>
+              </w:numPr>
+              <w:spacing w:line="360" w:lineRule="auto"/>
+              <w:ind w:left="2022"/>
+              <w:rPr>
+                <w:sz w:val="26"/>
+                <w:szCs w:val="26"/>
+                <w:lang w:val="vi-VN"/>
+              </w:rPr>
+            </w:pPr>
+            <w:r>
+              <w:rPr>
+                <w:sz w:val="26"/>
+                <w:szCs w:val="26"/>
+                <w:lang w:val="vi-VN"/>
+              </w:rPr>
+              <w:t>Theo l</w:t>
+            </w:r>
+            <w:r>
+              <w:rPr>
+                <w:sz w:val="26"/>
+                <w:szCs w:val="26"/>
+                <w:lang w:val="vi-VN"/>
+              </w:rPr>
+              <w:t>oại câu hỏi</w:t>
+            </w:r>
+            <w:r>
+              <w:rPr>
+                <w:sz w:val="26"/>
+                <w:szCs w:val="26"/>
+                <w:lang w:val="vi-VN"/>
+              </w:rPr>
+              <w:t>:</w:t>
+            </w:r>
+            <w:r>
+              <w:rPr>
+                <w:sz w:val="26"/>
+                <w:szCs w:val="26"/>
+                <w:lang w:val="vi-VN"/>
+              </w:rPr>
+              <w:t xml:space="preserve"> </w:t>
+            </w:r>
+            <w:r>
+              <w:rPr>
+                <w:sz w:val="26"/>
+                <w:szCs w:val="26"/>
+                <w:lang w:val="vi-VN"/>
+              </w:rPr>
+              <w:t xml:space="preserve">bao </w:t>
+            </w:r>
+            <w:r>
+              <w:rPr>
+                <w:sz w:val="26"/>
+                <w:szCs w:val="26"/>
+                <w:lang w:val="vi-VN"/>
+              </w:rPr>
+              <w:t>gồm</w:t>
+            </w:r>
+            <w:r>
+              <w:rPr>
+                <w:sz w:val="26"/>
+                <w:szCs w:val="26"/>
+                <w:lang w:val="vi-VN"/>
+              </w:rPr>
+              <w:t xml:space="preserve"> 2 loại</w:t>
+            </w:r>
+            <w:r>
+              <w:rPr>
+                <w:sz w:val="26"/>
+                <w:szCs w:val="26"/>
+                <w:lang w:val="vi-VN"/>
+              </w:rPr>
+              <w:t xml:space="preserve"> trắc nghiệm</w:t>
+            </w:r>
+            <w:r>
+              <w:rPr>
+                <w:sz w:val="26"/>
+                <w:szCs w:val="26"/>
+                <w:lang w:val="vi-VN"/>
+              </w:rPr>
+              <w:t xml:space="preserve"> và</w:t>
+            </w:r>
+            <w:r>
+              <w:rPr>
+                <w:sz w:val="26"/>
+                <w:szCs w:val="26"/>
+                <w:lang w:val="vi-VN"/>
+              </w:rPr>
+              <w:t xml:space="preserve"> tự luận</w:t>
+            </w:r>
+            <w:r>
+              <w:rPr>
+                <w:sz w:val="26"/>
+                <w:szCs w:val="26"/>
+                <w:lang w:val="vi-VN"/>
+              </w:rPr>
+              <w:t>.</w:t>
+            </w:r>
+            <w:r>
+              <w:rPr>
+                <w:sz w:val="26"/>
+                <w:szCs w:val="26"/>
+                <w:lang w:val="vi-VN"/>
+              </w:rPr>
+              <w:t xml:space="preserve"> </w:t>
+            </w:r>
+          </w:p>
+          <w:p>
+            <w:pPr>
+              <w:pStyle w:val="ListParagraph"/>
+              <w:numPr>
+                <w:ilvl w:val="2"/>
+                <w:numId w:val="9"/>
+              </w:numPr>
+              <w:spacing w:line="360" w:lineRule="auto"/>
+              <w:ind w:left="2022"/>
+              <w:rPr>
+                <w:sz w:val="26"/>
+                <w:szCs w:val="26"/>
+                <w:lang w:val="vi-VN"/>
+              </w:rPr>
+            </w:pPr>
+            <w:r>
+              <w:rPr>
+                <w:sz w:val="26"/>
+                <w:szCs w:val="26"/>
+                <w:lang w:val="vi-VN"/>
+              </w:rPr>
+              <w:t>Theo chủ đề</w:t>
+            </w:r>
+            <w:r>
+              <w:rPr>
+                <w:sz w:val="26"/>
+                <w:szCs w:val="26"/>
+                <w:lang w:val="vi-VN"/>
+              </w:rPr>
+              <w:t xml:space="preserve"> câu hỏi</w:t>
+            </w:r>
+            <w:r>
+              <w:rPr>
+                <w:sz w:val="26"/>
+                <w:szCs w:val="26"/>
+                <w:lang w:val="vi-VN"/>
+              </w:rPr>
+              <w:t xml:space="preserve">: </w:t>
+            </w:r>
+            <w:r>
+              <w:rPr>
+                <w:sz w:val="26"/>
+                <w:szCs w:val="26"/>
+                <w:lang w:val="vi-VN"/>
+              </w:rPr>
+              <w:t>được phân theo</w:t>
+            </w:r>
+            <w:r>
+              <w:rPr>
+                <w:sz w:val="26"/>
+                <w:szCs w:val="26"/>
+                <w:lang w:val="vi-VN"/>
+              </w:rPr>
+              <w:t xml:space="preserve"> 3 </w:t>
+            </w:r>
+            <w:r>
+              <w:rPr>
+                <w:sz w:val="26"/>
+                <w:szCs w:val="26"/>
+                <w:lang w:val="vi-VN"/>
+              </w:rPr>
+              <w:t>nhóm</w:t>
+            </w:r>
+            <w:r>
+              <w:rPr>
+                <w:sz w:val="26"/>
+                <w:szCs w:val="26"/>
+                <w:lang w:val="vi-VN"/>
+              </w:rPr>
+              <w:t xml:space="preserve"> câu hỏi: </w:t>
+            </w:r>
+            <w:r>
+              <w:rPr>
+                <w:sz w:val="26"/>
+                <w:szCs w:val="26"/>
+                <w:lang w:val="vi-VN"/>
+              </w:rPr>
+              <w:t xml:space="preserve"> </w:t>
+            </w:r>
+          </w:p>
+          <w:p>
+            <w:pPr>
+              <w:pStyle w:val="ListParagraph"/>
+              <w:spacing w:line="360" w:lineRule="auto"/>
+              <w:ind w:left="2163"/>
+              <w:rPr>
+                <w:sz w:val="26"/>
+                <w:szCs w:val="26"/>
+                <w:lang w:val="vi-VN"/>
+              </w:rPr>
+            </w:pPr>
+            <w:r>
+              <w:rPr>
+                <w:sz w:val="26"/>
+                <w:szCs w:val="26"/>
+                <w:lang w:val="vi-VN"/>
+              </w:rPr>
+              <w:t>+</w:t>
+            </w:r>
+            <w:r>
+              <w:rPr>
+                <w:sz w:val="26"/>
+                <w:szCs w:val="26"/>
+                <w:lang w:val="vi-VN"/>
+              </w:rPr>
+              <w:t xml:space="preserve"> </w:t>
+            </w:r>
+            <w:r>
+              <w:rPr>
+                <w:i/>
+                <w:iCs/>
+                <w:sz w:val="26"/>
+                <w:szCs w:val="26"/>
+                <w:lang w:val="vi-VN"/>
+              </w:rPr>
+              <w:t>L</w:t>
+            </w:r>
+            <w:r>
+              <w:rPr>
+                <w:i/>
+                <w:iCs/>
+                <w:sz w:val="26"/>
+                <w:szCs w:val="26"/>
+                <w:lang w:val="vi-VN"/>
+              </w:rPr>
+              <w:t>ý thuyết</w:t>
+            </w:r>
+            <w:r>
+              <w:rPr>
+                <w:sz w:val="26"/>
+                <w:szCs w:val="26"/>
+                <w:lang w:val="vi-VN"/>
+              </w:rPr>
+              <w:t xml:space="preserve">: </w:t>
+            </w:r>
+            <w:r>
+              <w:rPr>
+                <w:sz w:val="26"/>
+                <w:szCs w:val="26"/>
+                <w:lang w:val="vi-VN"/>
+              </w:rPr>
+              <w:t xml:space="preserve">các </w:t>
+            </w:r>
+            <w:r>
+              <w:rPr>
+                <w:sz w:val="26"/>
+                <w:szCs w:val="26"/>
+                <w:lang w:val="vi-VN"/>
+              </w:rPr>
+              <w:t>liên quan đến các khái niệm hóa học như chất, cấu tạo nguyên tử,</w:t>
+            </w:r>
+            <w:r>
+              <w:rPr>
+                <w:sz w:val="26"/>
+                <w:szCs w:val="26"/>
+                <w:lang w:val="vi-VN"/>
+              </w:rPr>
+              <w:t xml:space="preserve"> và các khái niệm cơ bản khác.</w:t>
+            </w:r>
+          </w:p>
+          <w:p>
+            <w:pPr>
+              <w:pStyle w:val="ListParagraph"/>
+              <w:spacing w:line="360" w:lineRule="auto"/>
+              <w:ind w:left="2163"/>
+              <w:rPr>
+                <w:sz w:val="26"/>
+                <w:szCs w:val="26"/>
+                <w:lang w:val="vi-VN"/>
+              </w:rPr>
+            </w:pPr>
+            <w:r>
+              <w:rPr>
+                <w:sz w:val="26"/>
+                <w:szCs w:val="26"/>
+                <w:lang w:val="vi-VN"/>
+              </w:rPr>
+              <w:t xml:space="preserve">+ </w:t>
+            </w:r>
+            <w:r>
+              <w:rPr>
+                <w:i/>
+                <w:iCs/>
+                <w:sz w:val="26"/>
+                <w:szCs w:val="26"/>
+                <w:lang w:val="vi-VN"/>
+              </w:rPr>
+              <w:t>Chất –</w:t>
+            </w:r>
+            <w:r>
+              <w:rPr>
+                <w:i/>
+                <w:iCs/>
+                <w:sz w:val="26"/>
+                <w:szCs w:val="26"/>
+                <w:lang w:val="vi-VN"/>
+              </w:rPr>
+              <w:t xml:space="preserve"> </w:t>
+            </w:r>
+            <w:r>
+              <w:rPr>
+                <w:i/>
+                <w:iCs/>
+                <w:sz w:val="26"/>
+                <w:szCs w:val="26"/>
+                <w:lang w:val="vi-VN"/>
+              </w:rPr>
+              <w:t>Hợp chất</w:t>
+            </w:r>
+            <w:r>
+              <w:rPr>
+                <w:sz w:val="26"/>
+                <w:szCs w:val="26"/>
+                <w:lang w:val="vi-VN"/>
+              </w:rPr>
+              <w:t>: các câu hỏi liên quan đến các đặc điểm và ứng dụng của một chất</w:t>
+            </w:r>
+            <w:r>
+              <w:rPr>
+                <w:sz w:val="26"/>
+                <w:szCs w:val="26"/>
+                <w:lang w:val="vi-VN"/>
+              </w:rPr>
+              <w:t xml:space="preserve"> </w:t>
+            </w:r>
+            <w:r>
+              <w:rPr>
+                <w:sz w:val="26"/>
+                <w:szCs w:val="26"/>
+                <w:lang w:val="vi-VN"/>
+              </w:rPr>
+              <w:t>–</w:t>
+            </w:r>
+            <w:r>
+              <w:rPr>
+                <w:sz w:val="26"/>
+                <w:szCs w:val="26"/>
+                <w:lang w:val="vi-VN"/>
+              </w:rPr>
+              <w:t xml:space="preserve"> hợp chất</w:t>
+            </w:r>
+            <w:r>
+              <w:rPr>
+                <w:sz w:val="26"/>
+                <w:szCs w:val="26"/>
+                <w:lang w:val="vi-VN"/>
+              </w:rPr>
+              <w:t>. Gồm các chủ đề nhỏ: phân tích, nhận biết, vận dụng.</w:t>
+            </w:r>
+          </w:p>
+          <w:p>
+            <w:pPr>
+              <w:pStyle w:val="ListParagraph"/>
+              <w:spacing w:line="360" w:lineRule="auto"/>
+              <w:ind w:left="2163"/>
+              <w:rPr>
+                <w:sz w:val="26"/>
+                <w:szCs w:val="26"/>
+                <w:lang w:val="vi-VN"/>
+              </w:rPr>
+            </w:pPr>
+            <w:r>
+              <w:rPr>
+                <w:sz w:val="26"/>
+                <w:szCs w:val="26"/>
+                <w:lang w:val="vi-VN"/>
+              </w:rPr>
+              <w:t xml:space="preserve">+ </w:t>
+            </w:r>
+            <w:r>
+              <w:rPr>
+                <w:i/>
+                <w:iCs/>
+                <w:sz w:val="26"/>
+                <w:szCs w:val="26"/>
+                <w:lang w:val="vi-VN"/>
+              </w:rPr>
+              <w:t>Phản ứng – chuỗi phản ứng hóa học</w:t>
+            </w:r>
+            <w:r>
+              <w:rPr>
+                <w:sz w:val="26"/>
+                <w:szCs w:val="26"/>
+                <w:lang w:val="vi-VN"/>
+              </w:rPr>
+              <w:t xml:space="preserve">: </w:t>
+            </w:r>
+            <w:r>
+              <w:rPr>
+                <w:sz w:val="26"/>
+                <w:szCs w:val="26"/>
+                <w:lang w:val="vi-VN"/>
+              </w:rPr>
+              <w:t xml:space="preserve">các </w:t>
+            </w:r>
+            <w:r>
+              <w:rPr>
+                <w:sz w:val="26"/>
+                <w:szCs w:val="26"/>
+                <w:lang w:val="vi-VN"/>
+              </w:rPr>
+              <w:t xml:space="preserve">câu hỏi </w:t>
+            </w:r>
+            <w:r>
+              <w:rPr>
+                <w:sz w:val="26"/>
+                <w:szCs w:val="26"/>
+                <w:lang w:val="vi-VN"/>
+              </w:rPr>
+              <w:t>xoa</w:t>
+            </w:r>
+            <w:r>
+              <w:rPr>
+                <w:sz w:val="26"/>
+                <w:szCs w:val="26"/>
+                <w:lang w:val="vi-VN"/>
+              </w:rPr>
+              <w:t>y</w:t>
+            </w:r>
+            <w:r>
+              <w:rPr>
+                <w:sz w:val="26"/>
+                <w:szCs w:val="26"/>
+                <w:lang w:val="vi-VN"/>
+              </w:rPr>
+              <w:t xml:space="preserve"> quanh</w:t>
+            </w:r>
+            <w:r>
+              <w:rPr>
+                <w:sz w:val="26"/>
+                <w:szCs w:val="26"/>
+                <w:lang w:val="vi-VN"/>
+              </w:rPr>
+              <w:t xml:space="preserve"> </w:t>
+            </w:r>
+            <w:r>
+              <w:rPr>
+                <w:sz w:val="26"/>
+                <w:szCs w:val="26"/>
+                <w:lang w:val="vi-VN"/>
+              </w:rPr>
+              <w:t>phản ứng hóa học</w:t>
+            </w:r>
+            <w:r>
+              <w:rPr>
+                <w:sz w:val="26"/>
+                <w:szCs w:val="26"/>
+                <w:lang w:val="vi-VN"/>
+              </w:rPr>
+              <w:t xml:space="preserve"> </w:t>
+            </w:r>
+            <w:r>
+              <w:rPr>
+                <w:sz w:val="26"/>
+                <w:szCs w:val="26"/>
+                <w:lang w:val="vi-VN"/>
+              </w:rPr>
+              <w:t>–</w:t>
+            </w:r>
+            <w:r>
+              <w:rPr>
+                <w:sz w:val="26"/>
+                <w:szCs w:val="26"/>
+                <w:lang w:val="vi-VN"/>
+              </w:rPr>
+              <w:t xml:space="preserve"> chuỗi phản ứng hóa học</w:t>
+            </w:r>
+            <w:r>
+              <w:rPr>
+                <w:sz w:val="26"/>
+                <w:szCs w:val="26"/>
+                <w:lang w:val="vi-VN"/>
+              </w:rPr>
+              <w:t xml:space="preserve">. Gồm các chủ đề nhỏ hơn: phân tích, vận dụng, tính toán. </w:t>
+            </w:r>
+          </w:p>
+          <w:p>
+            <w:pPr>
+              <w:pStyle w:val="ListParagraph"/>
+              <w:spacing w:line="360" w:lineRule="auto"/>
+              <w:ind w:left="1451"/>
+              <w:rPr>
+                <w:sz w:val="26"/>
+                <w:szCs w:val="26"/>
+                <w:lang w:val="vi-VN"/>
+              </w:rPr>
+            </w:pPr>
+            <w:r>
+              <w:rPr>
+                <w:sz w:val="26"/>
+                <w:szCs w:val="26"/>
+                <w:lang w:val="vi-VN"/>
+              </w:rPr>
+              <w:t>Bộ dataset sẽ được dùng để thử nghiệm và đánh giá ở các bước sau đó.</w:t>
             </w:r>
           </w:p>
           <w:p>
@@ -5308,17 +6722,77 @@
                 <w:szCs w:val="26"/>
                 <w:lang w:val="vi-VN"/>
               </w:rPr>
-              <w:t xml:space="preserve">Xây dựng </w:t>
-            </w:r>
-            <w:r>
-              <w:rPr>
-                <w:b/>
-                <w:bCs/>
-                <w:sz w:val="26"/>
-                <w:szCs w:val="26"/>
-                <w:lang w:val="vi-VN"/>
-              </w:rPr>
-              <w:t>bộ dữ liệu</w:t>
+              <w:t>Xây dựng</w:t>
+            </w:r>
+            <w:r>
+              <w:rPr>
+                <w:b/>
+                <w:bCs/>
+                <w:sz w:val="26"/>
+                <w:szCs w:val="26"/>
+                <w:lang w:val="vi-VN"/>
+              </w:rPr>
+              <w:t xml:space="preserve"> </w:t>
+            </w:r>
+            <w:r>
+              <w:rPr>
+                <w:b/>
+                <w:bCs/>
+                <w:sz w:val="26"/>
+                <w:szCs w:val="26"/>
+                <w:lang w:val="vi-VN"/>
+              </w:rPr>
+              <w:t xml:space="preserve">khung cơ sở cho </w:t>
+            </w:r>
+            <w:r>
+              <w:rPr>
+                <w:b/>
+                <w:bCs/>
+                <w:sz w:val="26"/>
+                <w:szCs w:val="26"/>
+                <w:lang w:val="vi-VN"/>
+              </w:rPr>
+              <w:t>hệ thống</w:t>
+            </w:r>
+            <w:r>
+              <w:rPr>
+                <w:b/>
+                <w:bCs/>
+                <w:sz w:val="26"/>
+                <w:szCs w:val="26"/>
+                <w:lang w:val="vi-VN"/>
+              </w:rPr>
+              <w:t xml:space="preserve"> trả lời</w:t>
+            </w:r>
+            <w:r>
+              <w:rPr>
+                <w:b/>
+                <w:bCs/>
+                <w:sz w:val="26"/>
+                <w:szCs w:val="26"/>
+                <w:lang w:val="vi-VN"/>
+              </w:rPr>
+              <w:t xml:space="preserve"> và giải thích câu trả lời cho</w:t>
+            </w:r>
+            <w:r>
+              <w:rPr>
+                <w:b/>
+                <w:bCs/>
+                <w:sz w:val="26"/>
+                <w:szCs w:val="26"/>
+                <w:lang w:val="vi-VN"/>
+              </w:rPr>
+              <w:t xml:space="preserve"> câu hỏi </w:t>
+            </w:r>
+            <w:r>
+              <w:rPr>
+                <w:b/>
+                <w:bCs/>
+                <w:sz w:val="26"/>
+                <w:szCs w:val="26"/>
+                <w:lang w:val="vi-VN"/>
+              </w:rPr>
+              <w:t>giáo dục</w:t>
             </w:r>
             <w:r>
               <w:rPr>
@@ -5327,58 +6801,6 @@
                 <w:lang w:val="vi-VN"/>
               </w:rPr>
               <w:t xml:space="preserve">: </w:t>
-            </w:r>
-          </w:p>
-          <w:p>
-            <w:pPr>
-              <w:pStyle w:val="ListParagraph"/>
-              <w:spacing w:line="360" w:lineRule="auto"/>
-              <w:ind w:left="1151"/>
-              <w:rPr>
-                <w:b/>
-                <w:bCs/>
-                <w:i/>
-                <w:iCs/>
-                <w:sz w:val="26"/>
-                <w:szCs w:val="26"/>
-                <w:lang w:val="vi-VN"/>
-              </w:rPr>
-            </w:pPr>
-            <w:r>
-              <w:rPr>
-                <w:b/>
-                <w:bCs/>
-                <w:i/>
-                <w:iCs/>
-                <w:sz w:val="26"/>
-                <w:szCs w:val="26"/>
-                <w:lang w:val="vi-VN"/>
-              </w:rPr>
-              <w:t>Bộ dữ liệu quy chế đào tạo từ</w:t>
-            </w:r>
-            <w:r>
-              <w:rPr>
-                <w:b/>
-                <w:bCs/>
-                <w:i/>
-                <w:iCs/>
-                <w:sz w:val="26"/>
-                <w:szCs w:val="26"/>
-                <w:lang w:val="vi-VN"/>
-              </w:rPr>
-              <w:t xml:space="preserve"> </w:t>
-            </w:r>
-            <w:r>
-              <w:rPr>
-                <w:b/>
-                <w:bCs/>
-                <w:i/>
-                <w:iCs/>
-                <w:sz w:val="26"/>
-                <w:szCs w:val="26"/>
-                <w:lang w:val="vi-VN"/>
-              </w:rPr>
-              <w:t>XAI Challenge TRNS-AI@IJCNN25</w:t>
             </w:r>
           </w:p>
           <w:p>
@@ -5389,17 +6811,23 @@
                 <w:numId w:val="9"/>
               </w:numPr>
               <w:spacing w:line="360" w:lineRule="auto"/>
-              <w:ind w:left="1596"/>
-              <w:rPr>
-                <w:b/>
-                <w:bCs/>
+              <w:ind w:left="1314"/>
+              <w:rPr>
+                <w:sz w:val="26"/>
+                <w:szCs w:val="26"/>
+                <w:lang w:val="vi-VN"/>
+              </w:rPr>
+            </w:pPr>
+            <w:r>
+              <w:rPr>
                 <w:i/>
                 <w:iCs/>
                 <w:sz w:val="26"/>
                 <w:szCs w:val="26"/>
                 <w:lang w:val="vi-VN"/>
               </w:rPr>
-            </w:pPr>
+              <w:t>Xây dựng</w:t>
+            </w:r>
             <w:r>
               <w:rPr>
                 <w:i/>
@@ -5408,7 +6836,7 @@
                 <w:szCs w:val="26"/>
                 <w:lang w:val="vi-VN"/>
               </w:rPr>
-              <w:t>Thu thập dữ liệu</w:t>
+              <w:t xml:space="preserve"> </w:t>
             </w:r>
             <w:r>
               <w:rPr>
@@ -5418,32 +6846,22 @@
                 <w:szCs w:val="26"/>
                 <w:lang w:val="vi-VN"/>
               </w:rPr>
-              <w:t xml:space="preserve">: </w:t>
-            </w:r>
-            <w:r>
-              <w:rPr>
-                <w:sz w:val="26"/>
-                <w:szCs w:val="26"/>
-                <w:lang w:val="vi-VN"/>
-              </w:rPr>
-              <w:t xml:space="preserve">Thu thập từ trang web công khai chính thức của thử thách </w:t>
-            </w:r>
-            <w:r>
-              <w:rPr>
-                <w:b/>
-                <w:bCs/>
+              <w:t xml:space="preserve">khung </w:t>
+            </w:r>
+            <w:proofErr w:type="spellStart"/>
+            <w:r>
+              <w:rPr>
                 <w:i/>
                 <w:iCs/>
                 <w:sz w:val="26"/>
                 <w:szCs w:val="26"/>
                 <w:lang w:val="vi-VN"/>
               </w:rPr>
-              <w:t>XAI Challenge</w:t>
-            </w:r>
-            <w:r>
-              <w:rPr>
-                <w:b/>
-                <w:bCs/>
+              <w:t>OpenAI</w:t>
+            </w:r>
+            <w:proofErr w:type="spellEnd"/>
+            <w:r>
+              <w:rPr>
                 <w:i/>
                 <w:iCs/>
                 <w:sz w:val="26"/>
@@ -5454,15 +6872,615 @@
             </w:r>
             <w:r>
               <w:rPr>
-                <w:b/>
-                <w:bCs/>
                 <w:i/>
                 <w:iCs/>
                 <w:sz w:val="26"/>
                 <w:szCs w:val="26"/>
                 <w:lang w:val="vi-VN"/>
               </w:rPr>
+              <w:t>cơ sở</w:t>
+            </w:r>
+            <w:r>
+              <w:rPr>
+                <w:sz w:val="26"/>
+                <w:szCs w:val="26"/>
+                <w:lang w:val="vi-VN"/>
+              </w:rPr>
+              <w:t>:</w:t>
+            </w:r>
+            <w:r>
+              <w:rPr>
+                <w:sz w:val="26"/>
+                <w:szCs w:val="26"/>
+                <w:lang w:val="vi-VN"/>
+              </w:rPr>
+              <w:t xml:space="preserve"> </w:t>
+            </w:r>
+            <w:r>
+              <w:rPr>
+                <w:sz w:val="26"/>
+                <w:szCs w:val="26"/>
+                <w:lang w:val="vi-VN"/>
+              </w:rPr>
+              <w:t>khung cơ sở</w:t>
+            </w:r>
+            <w:r>
+              <w:rPr>
+                <w:sz w:val="26"/>
+                <w:szCs w:val="26"/>
+                <w:lang w:val="vi-VN"/>
+              </w:rPr>
+              <w:t xml:space="preserve"> được</w:t>
+            </w:r>
+            <w:r>
+              <w:rPr>
+                <w:sz w:val="26"/>
+                <w:szCs w:val="26"/>
+                <w:lang w:val="vi-VN"/>
+              </w:rPr>
+              <w:t xml:space="preserve"> </w:t>
+            </w:r>
+            <w:r>
+              <w:rPr>
+                <w:sz w:val="26"/>
+                <w:szCs w:val="26"/>
+                <w:lang w:val="vi-VN"/>
+              </w:rPr>
+              <w:t>thiết kế</w:t>
+            </w:r>
+            <w:r>
+              <w:rPr>
+                <w:sz w:val="26"/>
+                <w:szCs w:val="26"/>
+                <w:lang w:val="vi-VN"/>
+              </w:rPr>
+              <w:t xml:space="preserve"> </w:t>
+            </w:r>
+            <w:r>
+              <w:rPr>
+                <w:sz w:val="26"/>
+                <w:szCs w:val="26"/>
+                <w:lang w:val="vi-VN"/>
+              </w:rPr>
+              <w:t>gồm 3 giai đoạn</w:t>
+            </w:r>
+            <w:r>
+              <w:rPr>
+                <w:sz w:val="26"/>
+                <w:szCs w:val="26"/>
+                <w:lang w:val="vi-VN"/>
+              </w:rPr>
+              <w:t xml:space="preserve"> </w:t>
+            </w:r>
+            <w:r>
+              <w:rPr>
+                <w:sz w:val="26"/>
+                <w:szCs w:val="26"/>
+                <w:lang w:val="vi-VN"/>
+              </w:rPr>
+              <w:t>(</w:t>
+            </w:r>
+            <w:r>
+              <w:rPr>
+                <w:sz w:val="26"/>
+                <w:szCs w:val="26"/>
+                <w:lang w:val="vi-VN"/>
+              </w:rPr>
+              <w:t>dựa trên kết quả</w:t>
+            </w:r>
+            <w:r>
+              <w:rPr>
+                <w:sz w:val="26"/>
+                <w:szCs w:val="26"/>
+                <w:lang w:val="vi-VN"/>
+              </w:rPr>
+              <w:t xml:space="preserve"> </w:t>
+            </w:r>
+            <w:r>
+              <w:rPr>
+                <w:sz w:val="26"/>
+                <w:szCs w:val="26"/>
+                <w:lang w:val="vi-VN"/>
+              </w:rPr>
+              <w:t>nền tảng</w:t>
+            </w:r>
+            <w:r>
+              <w:rPr>
+                <w:sz w:val="26"/>
+                <w:szCs w:val="26"/>
+                <w:lang w:val="vi-VN"/>
+              </w:rPr>
+              <w:t xml:space="preserve"> </w:t>
+            </w:r>
+            <w:r>
+              <w:rPr>
+                <w:sz w:val="26"/>
+                <w:szCs w:val="26"/>
+                <w:lang w:val="vi-VN"/>
+              </w:rPr>
+              <w:t>của học viên</w:t>
+            </w:r>
+            <w:r>
+              <w:rPr>
+                <w:sz w:val="26"/>
+                <w:szCs w:val="26"/>
+                <w:lang w:val="vi-VN"/>
+              </w:rPr>
+              <w:t xml:space="preserve"> từ thử thách </w:t>
+            </w:r>
+            <w:r>
+              <w:rPr>
+                <w:b/>
+                <w:bCs/>
+                <w:sz w:val="26"/>
+                <w:szCs w:val="26"/>
+                <w:lang w:val="vi-VN"/>
+              </w:rPr>
+              <w:t>XAI Challenge</w:t>
+            </w:r>
+            <w:r>
+              <w:rPr>
+                <w:sz w:val="26"/>
+                <w:szCs w:val="26"/>
+                <w:lang w:val="vi-VN"/>
+              </w:rPr>
+              <w:t xml:space="preserve"> </w:t>
+            </w:r>
+            <w:r>
+              <w:rPr>
+                <w:b/>
+                <w:bCs/>
+                <w:sz w:val="26"/>
+                <w:szCs w:val="26"/>
+                <w:lang w:val="vi-VN"/>
+              </w:rPr>
               <w:t>TRNS-AI@IJCNN25</w:t>
+            </w:r>
+            <w:r>
+              <w:rPr>
+                <w:sz w:val="26"/>
+                <w:szCs w:val="26"/>
+                <w:lang w:val="vi-VN"/>
+              </w:rPr>
+              <w:t>)</w:t>
+            </w:r>
+            <w:r>
+              <w:rPr>
+                <w:sz w:val="26"/>
+                <w:szCs w:val="26"/>
+                <w:lang w:val="vi-VN"/>
+              </w:rPr>
+              <w:t>:</w:t>
+            </w:r>
+            <w:r>
+              <w:rPr>
+                <w:b/>
+                <w:bCs/>
+                <w:sz w:val="26"/>
+                <w:szCs w:val="26"/>
+                <w:lang w:val="vi-VN"/>
+              </w:rPr>
+              <w:t xml:space="preserve"> </w:t>
+            </w:r>
+            <w:r>
+              <w:rPr>
+                <w:sz w:val="26"/>
+                <w:szCs w:val="26"/>
+                <w:lang w:val="vi-VN"/>
+              </w:rPr>
+              <w:t>Classification Agent</w:t>
+            </w:r>
+            <w:r>
+              <w:rPr>
+                <w:sz w:val="26"/>
+                <w:szCs w:val="26"/>
+                <w:lang w:val="vi-VN"/>
+              </w:rPr>
+              <w:t xml:space="preserve">  </w:t>
+            </w:r>
+            <w:r>
+              <w:rPr>
+                <w:sz w:val="26"/>
+                <w:szCs w:val="26"/>
+                <w:lang w:val="vi-VN"/>
+              </w:rPr>
+              <w:sym w:font="Wingdings" w:char="F0E0"/>
+            </w:r>
+            <w:r>
+              <w:rPr>
+                <w:sz w:val="26"/>
+                <w:szCs w:val="26"/>
+                <w:lang w:val="vi-VN"/>
+              </w:rPr>
+              <w:t xml:space="preserve">  Reasoning and Solver Agent </w:t>
+            </w:r>
+            <w:r>
+              <w:rPr>
+                <w:sz w:val="26"/>
+                <w:szCs w:val="26"/>
+                <w:lang w:val="vi-VN"/>
+              </w:rPr>
+              <w:sym w:font="Wingdings" w:char="F0E0"/>
+            </w:r>
+            <w:r>
+              <w:rPr>
+                <w:sz w:val="26"/>
+                <w:szCs w:val="26"/>
+                <w:lang w:val="vi-VN"/>
+              </w:rPr>
+              <w:t xml:space="preserve"> Synthesizes and Generation Agent</w:t>
+            </w:r>
+            <w:r>
+              <w:rPr>
+                <w:sz w:val="26"/>
+                <w:szCs w:val="26"/>
+                <w:lang w:val="vi-VN"/>
+              </w:rPr>
+              <w:t>.</w:t>
+            </w:r>
+          </w:p>
+          <w:p>
+            <w:pPr>
+              <w:pStyle w:val="ListParagraph"/>
+              <w:spacing w:line="360" w:lineRule="auto"/>
+              <w:ind w:left="1314"/>
+              <w:rPr>
+                <w:sz w:val="26"/>
+                <w:szCs w:val="26"/>
+                <w:lang w:val="vi-VN"/>
+              </w:rPr>
+            </w:pPr>
+            <w:r>
+              <w:rPr>
+                <w:sz w:val="26"/>
+                <w:szCs w:val="26"/>
+                <w:lang w:val="vi-VN"/>
+              </w:rPr>
+              <w:t>Trong đó:</w:t>
+            </w:r>
+          </w:p>
+          <w:p>
+            <w:pPr>
+              <w:pStyle w:val="ListParagraph"/>
+              <w:numPr>
+                <w:ilvl w:val="2"/>
+                <w:numId w:val="9"/>
+              </w:numPr>
+              <w:spacing w:line="360" w:lineRule="auto"/>
+              <w:ind w:left="2023"/>
+              <w:rPr>
+                <w:sz w:val="26"/>
+                <w:szCs w:val="26"/>
+                <w:lang w:val="vi-VN"/>
+              </w:rPr>
+            </w:pPr>
+            <w:r>
+              <w:rPr>
+                <w:b/>
+                <w:bCs/>
+                <w:i/>
+                <w:iCs/>
+                <w:sz w:val="26"/>
+                <w:szCs w:val="26"/>
+                <w:lang w:val="vi-VN"/>
+              </w:rPr>
+              <w:t>Classification Agent</w:t>
+            </w:r>
+            <w:r>
+              <w:rPr>
+                <w:sz w:val="26"/>
+                <w:szCs w:val="26"/>
+                <w:lang w:val="vi-VN"/>
+              </w:rPr>
+              <w:t xml:space="preserve">: </w:t>
+            </w:r>
+            <w:r>
+              <w:rPr>
+                <w:sz w:val="26"/>
+                <w:szCs w:val="26"/>
+                <w:lang w:val="vi-VN"/>
+              </w:rPr>
+              <w:t>chịu trách nhiệm xác định câu hỏi. Bao gồm xác định</w:t>
+            </w:r>
+            <w:r>
+              <w:rPr>
+                <w:sz w:val="26"/>
+                <w:szCs w:val="26"/>
+                <w:lang w:val="vi-VN"/>
+              </w:rPr>
+              <w:t xml:space="preserve"> loại câu hỏi và </w:t>
+            </w:r>
+            <w:r>
+              <w:rPr>
+                <w:sz w:val="26"/>
+                <w:szCs w:val="26"/>
+                <w:lang w:val="vi-VN"/>
+              </w:rPr>
+              <w:t>chủ đề</w:t>
+            </w:r>
+            <w:r>
+              <w:rPr>
+                <w:sz w:val="26"/>
+                <w:szCs w:val="26"/>
+                <w:lang w:val="vi-VN"/>
+              </w:rPr>
+              <w:t xml:space="preserve"> câu hỏi</w:t>
+            </w:r>
+            <w:r>
+              <w:rPr>
+                <w:sz w:val="26"/>
+                <w:szCs w:val="26"/>
+                <w:lang w:val="vi-VN"/>
+              </w:rPr>
+              <w:t xml:space="preserve"> như trong bộ dữ liệu</w:t>
+            </w:r>
+            <w:r>
+              <w:rPr>
+                <w:sz w:val="26"/>
+                <w:szCs w:val="26"/>
+                <w:lang w:val="vi-VN"/>
+              </w:rPr>
+              <w:t>.</w:t>
+            </w:r>
+          </w:p>
+          <w:p>
+            <w:pPr>
+              <w:pStyle w:val="ListParagraph"/>
+              <w:numPr>
+                <w:ilvl w:val="2"/>
+                <w:numId w:val="9"/>
+              </w:numPr>
+              <w:spacing w:line="360" w:lineRule="auto"/>
+              <w:ind w:left="2023"/>
+              <w:rPr>
+                <w:b/>
+                <w:bCs/>
+                <w:i/>
+                <w:iCs/>
+                <w:sz w:val="26"/>
+                <w:szCs w:val="26"/>
+                <w:lang w:val="vi-VN"/>
+              </w:rPr>
+            </w:pPr>
+            <w:r>
+              <w:rPr>
+                <w:b/>
+                <w:bCs/>
+                <w:i/>
+                <w:iCs/>
+                <w:sz w:val="26"/>
+                <w:szCs w:val="26"/>
+                <w:lang w:val="vi-VN"/>
+              </w:rPr>
+              <w:t>Reasoning and Solver Agent</w:t>
+            </w:r>
+            <w:r>
+              <w:rPr>
+                <w:b/>
+                <w:bCs/>
+                <w:i/>
+                <w:iCs/>
+                <w:sz w:val="26"/>
+                <w:szCs w:val="26"/>
+                <w:lang w:val="vi-VN"/>
+              </w:rPr>
+              <w:t>:</w:t>
+            </w:r>
+            <w:r>
+              <w:rPr>
+                <w:b/>
+                <w:bCs/>
+                <w:i/>
+                <w:iCs/>
+                <w:sz w:val="26"/>
+                <w:szCs w:val="26"/>
+                <w:lang w:val="vi-VN"/>
+              </w:rPr>
+              <w:t xml:space="preserve"> </w:t>
+            </w:r>
+            <w:r>
+              <w:rPr>
+                <w:sz w:val="26"/>
+                <w:szCs w:val="26"/>
+                <w:lang w:val="vi-VN"/>
+              </w:rPr>
+              <w:t>chịu trách nhiệm</w:t>
+            </w:r>
+            <w:r>
+              <w:rPr>
+                <w:b/>
+                <w:bCs/>
+                <w:i/>
+                <w:iCs/>
+                <w:sz w:val="26"/>
+                <w:szCs w:val="26"/>
+                <w:lang w:val="vi-VN"/>
+              </w:rPr>
+              <w:t xml:space="preserve"> </w:t>
+            </w:r>
+            <w:r>
+              <w:rPr>
+                <w:sz w:val="26"/>
+                <w:szCs w:val="26"/>
+                <w:lang w:val="vi-VN"/>
+              </w:rPr>
+              <w:t>phân tích</w:t>
+            </w:r>
+            <w:r>
+              <w:rPr>
+                <w:sz w:val="26"/>
+                <w:szCs w:val="26"/>
+                <w:lang w:val="vi-VN"/>
+              </w:rPr>
+              <w:t xml:space="preserve"> câu hỏi</w:t>
+            </w:r>
+            <w:r>
+              <w:rPr>
+                <w:sz w:val="26"/>
+                <w:szCs w:val="26"/>
+                <w:lang w:val="vi-VN"/>
+              </w:rPr>
+              <w:t>,</w:t>
+            </w:r>
+            <w:r>
+              <w:rPr>
+                <w:sz w:val="26"/>
+                <w:szCs w:val="26"/>
+                <w:lang w:val="vi-VN"/>
+              </w:rPr>
+              <w:t xml:space="preserve"> truy xuất kiến thức,</w:t>
+            </w:r>
+            <w:r>
+              <w:rPr>
+                <w:sz w:val="26"/>
+                <w:szCs w:val="26"/>
+                <w:lang w:val="vi-VN"/>
+              </w:rPr>
+              <w:t xml:space="preserve"> </w:t>
+            </w:r>
+            <w:r>
+              <w:rPr>
+                <w:sz w:val="26"/>
+                <w:szCs w:val="26"/>
+                <w:lang w:val="vi-VN"/>
+              </w:rPr>
+              <w:t xml:space="preserve">thực hiện chi tiết </w:t>
+            </w:r>
+            <w:r>
+              <w:rPr>
+                <w:sz w:val="26"/>
+                <w:szCs w:val="26"/>
+                <w:lang w:val="vi-VN"/>
+              </w:rPr>
+              <w:t>suy luận</w:t>
+            </w:r>
+            <w:r>
+              <w:rPr>
+                <w:sz w:val="26"/>
+                <w:szCs w:val="26"/>
+                <w:lang w:val="vi-VN"/>
+              </w:rPr>
+              <w:t xml:space="preserve"> (bao gồm LLM và </w:t>
+            </w:r>
+            <w:r>
+              <w:rPr>
+                <w:sz w:val="26"/>
+                <w:szCs w:val="26"/>
+              </w:rPr>
+              <w:t>Symbolic engine</w:t>
+            </w:r>
+            <w:r>
+              <w:rPr>
+                <w:sz w:val="26"/>
+                <w:szCs w:val="26"/>
+                <w:lang w:val="vi-VN"/>
+              </w:rPr>
+              <w:t>)</w:t>
+            </w:r>
+            <w:r>
+              <w:rPr>
+                <w:sz w:val="26"/>
+                <w:szCs w:val="26"/>
+                <w:lang w:val="vi-VN"/>
+              </w:rPr>
+              <w:t xml:space="preserve"> và giải quyết câu hỏi. </w:t>
+            </w:r>
+          </w:p>
+          <w:p>
+            <w:pPr>
+              <w:pStyle w:val="ListParagraph"/>
+              <w:numPr>
+                <w:ilvl w:val="2"/>
+                <w:numId w:val="9"/>
+              </w:numPr>
+              <w:spacing w:line="360" w:lineRule="auto"/>
+              <w:ind w:left="2023"/>
+              <w:rPr>
+                <w:sz w:val="26"/>
+                <w:szCs w:val="26"/>
+                <w:lang w:val="vi-VN"/>
+              </w:rPr>
+            </w:pPr>
+            <w:r>
+              <w:rPr>
+                <w:b/>
+                <w:bCs/>
+                <w:i/>
+                <w:iCs/>
+                <w:sz w:val="26"/>
+                <w:szCs w:val="26"/>
+                <w:lang w:val="vi-VN"/>
+              </w:rPr>
+              <w:lastRenderedPageBreak/>
+              <w:t>Synthesizes and Generation Agent</w:t>
+            </w:r>
+            <w:r>
+              <w:rPr>
+                <w:b/>
+                <w:bCs/>
+                <w:i/>
+                <w:iCs/>
+                <w:sz w:val="26"/>
+                <w:szCs w:val="26"/>
+                <w:lang w:val="vi-VN"/>
+              </w:rPr>
+              <w:t>:</w:t>
+            </w:r>
+            <w:r>
+              <w:rPr>
+                <w:b/>
+                <w:bCs/>
+                <w:i/>
+                <w:iCs/>
+                <w:sz w:val="26"/>
+                <w:szCs w:val="26"/>
+                <w:lang w:val="vi-VN"/>
+              </w:rPr>
+              <w:t xml:space="preserve"> </w:t>
+            </w:r>
+            <w:r>
+              <w:rPr>
+                <w:sz w:val="26"/>
+                <w:szCs w:val="26"/>
+                <w:lang w:val="vi-VN"/>
+              </w:rPr>
+              <w:t>thực hiện</w:t>
+            </w:r>
+            <w:r>
+              <w:rPr>
+                <w:b/>
+                <w:bCs/>
+                <w:i/>
+                <w:iCs/>
+                <w:sz w:val="26"/>
+                <w:szCs w:val="26"/>
+                <w:lang w:val="vi-VN"/>
+              </w:rPr>
+              <w:t xml:space="preserve"> </w:t>
+            </w:r>
+            <w:r>
+              <w:rPr>
+                <w:sz w:val="26"/>
+                <w:szCs w:val="26"/>
+                <w:lang w:val="vi-VN"/>
+              </w:rPr>
+              <w:t xml:space="preserve">tổng hợp và tạo câu trả lời </w:t>
+            </w:r>
+            <w:r>
+              <w:rPr>
+                <w:sz w:val="26"/>
+                <w:szCs w:val="26"/>
+                <w:lang w:val="vi-VN"/>
+              </w:rPr>
+              <w:t>theo câu trúc thống nhất</w:t>
+            </w:r>
+            <w:r>
+              <w:rPr>
+                <w:sz w:val="26"/>
+                <w:szCs w:val="26"/>
+                <w:lang w:val="vi-VN"/>
+              </w:rPr>
+              <w:t xml:space="preserve">. </w:t>
             </w:r>
           </w:p>
           <w:p>
@@ -5473,14 +7491,7 @@
                 <w:numId w:val="9"/>
               </w:numPr>
               <w:spacing w:line="360" w:lineRule="auto"/>
-              <w:ind w:left="1596"/>
-              <w:rPr>
-                <w:sz w:val="26"/>
-                <w:szCs w:val="26"/>
-                <w:lang w:val="vi-VN"/>
-              </w:rPr>
-            </w:pPr>
-            <w:r>
+              <w:ind w:left="1314"/>
               <w:rPr>
                 <w:i/>
                 <w:iCs/>
@@ -5488,95 +7499,6 @@
                 <w:szCs w:val="26"/>
                 <w:lang w:val="vi-VN"/>
               </w:rPr>
-              <w:t xml:space="preserve">Xử lý và gán nhãn dữ liệu: </w:t>
-            </w:r>
-            <w:r>
-              <w:rPr>
-                <w:sz w:val="26"/>
-                <w:szCs w:val="26"/>
-                <w:lang w:val="vi-VN"/>
-              </w:rPr>
-              <w:t>tạo danh sách câu hỏi từ bộ dữ liệu thu thập và tiến hành gán nhãn loại câu hỏi phù hợp.</w:t>
-            </w:r>
-            <w:r>
-              <w:rPr>
-                <w:sz w:val="26"/>
-                <w:szCs w:val="26"/>
-                <w:lang w:val="vi-VN"/>
-              </w:rPr>
-              <w:t xml:space="preserve"> </w:t>
-            </w:r>
-            <w:r>
-              <w:rPr>
-                <w:sz w:val="26"/>
-                <w:szCs w:val="26"/>
-                <w:lang w:val="vi-VN"/>
-              </w:rPr>
-              <w:t xml:space="preserve">Mỗi mẫu dữ liệu gồm danh sách các tiền đề cho trước và 1 </w:t>
-            </w:r>
-            <w:r>
-              <w:rPr>
-                <w:sz w:val="26"/>
-                <w:szCs w:val="26"/>
-                <w:lang w:val="vi-VN"/>
-              </w:rPr>
-              <w:t>nhãn</w:t>
-            </w:r>
-            <w:r>
-              <w:rPr>
-                <w:sz w:val="26"/>
-                <w:szCs w:val="26"/>
-                <w:lang w:val="vi-VN"/>
-              </w:rPr>
-              <w:t xml:space="preserve"> được gán </w:t>
-            </w:r>
-            <w:r>
-              <w:rPr>
-                <w:sz w:val="26"/>
-                <w:szCs w:val="26"/>
-                <w:lang w:val="vi-VN"/>
-              </w:rPr>
-              <w:t xml:space="preserve">dựa theo </w:t>
-            </w:r>
-            <w:r>
-              <w:rPr>
-                <w:sz w:val="26"/>
-                <w:szCs w:val="26"/>
-                <w:lang w:val="vi-VN"/>
-              </w:rPr>
-              <w:t>logic</w:t>
-            </w:r>
-            <w:r>
-              <w:rPr>
-                <w:sz w:val="26"/>
-                <w:szCs w:val="26"/>
-                <w:lang w:val="vi-VN"/>
-              </w:rPr>
-              <w:t xml:space="preserve"> lập luận</w:t>
-            </w:r>
-            <w:r>
-              <w:rPr>
-                <w:sz w:val="26"/>
-                <w:szCs w:val="26"/>
-                <w:lang w:val="vi-VN"/>
-              </w:rPr>
-              <w:t xml:space="preserve"> như sau:</w:t>
-            </w:r>
-          </w:p>
-          <w:p>
-            <w:pPr>
-              <w:pStyle w:val="ListParagraph"/>
-              <w:numPr>
-                <w:ilvl w:val="2"/>
-                <w:numId w:val="9"/>
-              </w:numPr>
-              <w:spacing w:line="360" w:lineRule="auto"/>
-              <w:ind w:left="2022"/>
-              <w:rPr>
-                <w:sz w:val="26"/>
-                <w:szCs w:val="26"/>
-                <w:lang w:val="vi-VN"/>
-              </w:rPr>
             </w:pPr>
             <w:r>
               <w:rPr>
@@ -5586,32 +7508,8 @@
                 <w:szCs w:val="26"/>
                 <w:lang w:val="vi-VN"/>
               </w:rPr>
-              <w:t>Yes/No/Uncertain Question</w:t>
-            </w:r>
-            <w:r>
-              <w:rPr>
-                <w:sz w:val="26"/>
-                <w:szCs w:val="26"/>
-                <w:lang w:val="vi-VN"/>
-              </w:rPr>
-              <w:t>: dựa vào các tiền đề đã cho, xác định xem mệnh đề trong câu hỏi là đúng, sai, hoặc không thể kết luận.</w:t>
-            </w:r>
-          </w:p>
-          <w:p>
-            <w:pPr>
-              <w:pStyle w:val="ListParagraph"/>
-              <w:numPr>
-                <w:ilvl w:val="2"/>
-                <w:numId w:val="9"/>
-              </w:numPr>
-              <w:spacing w:line="360" w:lineRule="auto"/>
-              <w:ind w:left="2022"/>
-              <w:rPr>
-                <w:sz w:val="26"/>
-                <w:szCs w:val="26"/>
-                <w:lang w:val="vi-VN"/>
-              </w:rPr>
-            </w:pPr>
+              <w:t>Tối ưu hệ thống</w:t>
+            </w:r>
             <w:r>
               <w:rPr>
                 <w:i/>
@@ -5620,26 +7518,9 @@
                 <w:szCs w:val="26"/>
                 <w:lang w:val="vi-VN"/>
               </w:rPr>
-              <w:t>Multiple Choices Question</w:t>
-            </w:r>
-            <w:r>
-              <w:rPr>
-                <w:sz w:val="26"/>
-                <w:szCs w:val="26"/>
-                <w:lang w:val="vi-VN"/>
-              </w:rPr>
-              <w:t>: dựa vào các tiền đề đã cho, xác định lựa chọn nào là phù hợp với câu hỏi.</w:t>
-            </w:r>
-          </w:p>
-          <w:p>
-            <w:pPr>
-              <w:pStyle w:val="ListParagraph"/>
-              <w:numPr>
-                <w:ilvl w:val="2"/>
-                <w:numId w:val="9"/>
-              </w:numPr>
-              <w:spacing w:line="360" w:lineRule="auto"/>
-              <w:ind w:left="2022"/>
+              <w:t>:</w:t>
+            </w:r>
+            <w:r>
               <w:rPr>
                 <w:i/>
                 <w:iCs/>
@@ -5647,34 +7528,63 @@
                 <w:szCs w:val="26"/>
                 <w:lang w:val="vi-VN"/>
               </w:rPr>
-            </w:pPr>
-            <w:r>
-              <w:rPr>
-                <w:i/>
-                <w:iCs/>
-                <w:sz w:val="26"/>
-                <w:szCs w:val="26"/>
-                <w:lang w:val="vi-VN"/>
-              </w:rPr>
-              <w:t>Numerical Question</w:t>
-            </w:r>
-            <w:r>
-              <w:rPr>
-                <w:i/>
-                <w:iCs/>
-                <w:sz w:val="26"/>
-                <w:szCs w:val="26"/>
-                <w:lang w:val="vi-VN"/>
-              </w:rPr>
-              <w:t xml:space="preserve">: </w:t>
-            </w:r>
-            <w:r>
-              <w:rPr>
-                <w:sz w:val="26"/>
-                <w:szCs w:val="26"/>
-                <w:lang w:val="vi-VN"/>
-              </w:rPr>
-              <w:t>các câu hỏi liên quan đến số liệu và tính toán</w:t>
+              <w:t xml:space="preserve"> </w:t>
+            </w:r>
+            <w:r>
+              <w:rPr>
+                <w:sz w:val="26"/>
+                <w:szCs w:val="26"/>
+                <w:lang w:val="vi-VN"/>
+              </w:rPr>
+              <w:t>nghiên cứu các mẫu, chiến lược prompting, truy xuất hiện đại để tối ưu kết quả. T</w:t>
+            </w:r>
+            <w:r>
+              <w:rPr>
+                <w:sz w:val="26"/>
+                <w:szCs w:val="26"/>
+                <w:lang w:val="vi-VN"/>
+              </w:rPr>
+              <w:t xml:space="preserve">hực hiện đánh giá </w:t>
+            </w:r>
+            <w:r>
+              <w:rPr>
+                <w:sz w:val="26"/>
+                <w:szCs w:val="26"/>
+                <w:lang w:val="vi-VN"/>
+              </w:rPr>
+              <w:t xml:space="preserve">cơ bản </w:t>
+            </w:r>
+            <w:r>
+              <w:rPr>
+                <w:sz w:val="26"/>
+                <w:szCs w:val="26"/>
+                <w:lang w:val="vi-VN"/>
+              </w:rPr>
+              <w:t>các mô hình OpenAI khác nhau (</w:t>
+            </w:r>
+            <w:r>
+              <w:rPr>
+                <w:sz w:val="26"/>
+                <w:szCs w:val="26"/>
+                <w:lang w:val="vi-VN"/>
+              </w:rPr>
+              <w:t>gpt-5, gpt-4, O-series</w:t>
+            </w:r>
+            <w:r>
+              <w:rPr>
+                <w:sz w:val="26"/>
+                <w:szCs w:val="26"/>
+                <w:lang w:val="vi-VN"/>
+              </w:rPr>
+              <w:t xml:space="preserve">) </w:t>
+            </w:r>
+            <w:r>
+              <w:rPr>
+                <w:sz w:val="26"/>
+                <w:szCs w:val="26"/>
+                <w:lang w:val="vi-VN"/>
+              </w:rPr>
+              <w:t>để lựa chọn models phù hợp và tối ưu</w:t>
             </w:r>
             <w:r>
               <w:rPr>
@@ -5683,675 +7593,6 @@
                 <w:lang w:val="vi-VN"/>
               </w:rPr>
               <w:t>.</w:t>
-            </w:r>
-          </w:p>
-          <w:p>
-            <w:pPr>
-              <w:pStyle w:val="ListParagraph"/>
-              <w:spacing w:line="360" w:lineRule="auto"/>
-              <w:ind w:left="1151"/>
-              <w:rPr>
-                <w:b/>
-                <w:bCs/>
-                <w:i/>
-                <w:iCs/>
-                <w:sz w:val="26"/>
-                <w:szCs w:val="26"/>
-                <w:lang w:val="vi-VN"/>
-              </w:rPr>
-            </w:pPr>
-            <w:r>
-              <w:rPr>
-                <w:b/>
-                <w:bCs/>
-                <w:i/>
-                <w:iCs/>
-                <w:sz w:val="26"/>
-                <w:szCs w:val="26"/>
-                <w:lang w:val="vi-VN"/>
-              </w:rPr>
-              <w:lastRenderedPageBreak/>
-              <w:t>Bộ dữ liệu câu hỏi Hóa Học trung học phổ thông</w:t>
-            </w:r>
-          </w:p>
-          <w:p>
-            <w:pPr>
-              <w:pStyle w:val="ListParagraph"/>
-              <w:numPr>
-                <w:ilvl w:val="1"/>
-                <w:numId w:val="9"/>
-              </w:numPr>
-              <w:spacing w:line="360" w:lineRule="auto"/>
-              <w:ind w:left="1596"/>
-              <w:rPr>
-                <w:sz w:val="26"/>
-                <w:szCs w:val="26"/>
-                <w:lang w:val="vi-VN"/>
-              </w:rPr>
-            </w:pPr>
-            <w:r>
-              <w:rPr>
-                <w:i/>
-                <w:iCs/>
-                <w:sz w:val="26"/>
-                <w:szCs w:val="26"/>
-                <w:lang w:val="vi-VN"/>
-              </w:rPr>
-              <w:t>Thu thập dữ liệu</w:t>
-            </w:r>
-            <w:r>
-              <w:rPr>
-                <w:sz w:val="26"/>
-                <w:szCs w:val="26"/>
-                <w:lang w:val="vi-VN"/>
-              </w:rPr>
-              <w:t xml:space="preserve">: </w:t>
-            </w:r>
-            <w:r>
-              <w:rPr>
-                <w:sz w:val="26"/>
-                <w:szCs w:val="26"/>
-                <w:lang w:val="vi-VN"/>
-              </w:rPr>
-              <w:t>T</w:t>
-            </w:r>
-            <w:r>
-              <w:rPr>
-                <w:sz w:val="26"/>
-                <w:szCs w:val="26"/>
-                <w:lang w:val="vi-VN"/>
-              </w:rPr>
-              <w:t>hu thập danh sách câu hỏi từ các nguồn</w:t>
-            </w:r>
-            <w:r>
-              <w:rPr>
-                <w:sz w:val="26"/>
-                <w:szCs w:val="26"/>
-                <w:lang w:val="vi-VN"/>
-              </w:rPr>
-              <w:t xml:space="preserve"> sách bài tập</w:t>
-            </w:r>
-            <w:r>
-              <w:rPr>
-                <w:sz w:val="26"/>
-                <w:szCs w:val="26"/>
-                <w:lang w:val="vi-VN"/>
-              </w:rPr>
-              <w:t xml:space="preserve"> hóa học 10, 11, 12 gồm 3 bộ sách (Kết Nối Tri Thức Với Cuộc Sống, Chân Trời Sáng Tạo, và Cánh Diều). Sau đó sử dụng công cụ Mathpix để trích xuất câu hỏi</w:t>
-            </w:r>
-            <w:r>
-              <w:rPr>
-                <w:sz w:val="26"/>
-                <w:szCs w:val="26"/>
-                <w:lang w:val="vi-VN"/>
-              </w:rPr>
-              <w:t xml:space="preserve">, công thức hóa học </w:t>
-            </w:r>
-            <w:r>
-              <w:rPr>
-                <w:sz w:val="26"/>
-                <w:szCs w:val="26"/>
-                <w:lang w:val="vi-VN"/>
-              </w:rPr>
-              <w:t>từ</w:t>
-            </w:r>
-            <w:r>
-              <w:rPr>
-                <w:sz w:val="26"/>
-                <w:szCs w:val="26"/>
-                <w:lang w:val="vi-VN"/>
-              </w:rPr>
-              <w:t xml:space="preserve"> PDF để tạo dữ liệu thô.</w:t>
-            </w:r>
-          </w:p>
-          <w:p>
-            <w:pPr>
-              <w:pStyle w:val="ListParagraph"/>
-              <w:numPr>
-                <w:ilvl w:val="1"/>
-                <w:numId w:val="9"/>
-              </w:numPr>
-              <w:spacing w:line="360" w:lineRule="auto"/>
-              <w:ind w:left="1596"/>
-              <w:rPr>
-                <w:sz w:val="26"/>
-                <w:szCs w:val="26"/>
-                <w:lang w:val="vi-VN"/>
-              </w:rPr>
-            </w:pPr>
-            <w:r>
-              <w:rPr>
-                <w:i/>
-                <w:iCs/>
-                <w:sz w:val="26"/>
-                <w:szCs w:val="26"/>
-                <w:lang w:val="vi-VN"/>
-              </w:rPr>
-              <w:t>Xử lý dữ liệu</w:t>
-            </w:r>
-            <w:r>
-              <w:rPr>
-                <w:sz w:val="26"/>
-                <w:szCs w:val="26"/>
-                <w:lang w:val="vi-VN"/>
-              </w:rPr>
-              <w:t>:</w:t>
-            </w:r>
-            <w:r>
-              <w:rPr>
-                <w:sz w:val="26"/>
-                <w:szCs w:val="26"/>
-                <w:lang w:val="vi-VN"/>
-              </w:rPr>
-              <w:t xml:space="preserve"> Tạo danh sách câu hỏi từ</w:t>
-            </w:r>
-            <w:r>
-              <w:rPr>
-                <w:sz w:val="26"/>
-                <w:szCs w:val="26"/>
-                <w:lang w:val="vi-VN"/>
-              </w:rPr>
-              <w:t xml:space="preserve"> dữ liệu thô và gán nhãn phù hợp</w:t>
-            </w:r>
-            <w:r>
-              <w:rPr>
-                <w:sz w:val="26"/>
-                <w:szCs w:val="26"/>
-                <w:lang w:val="vi-VN"/>
-              </w:rPr>
-              <w:t>. Mỗi câu hỏi gồm 2 nhãn</w:t>
-            </w:r>
-            <w:r>
-              <w:rPr>
-                <w:sz w:val="26"/>
-                <w:szCs w:val="26"/>
-                <w:lang w:val="vi-VN"/>
-              </w:rPr>
-              <w:t xml:space="preserve">: </w:t>
-            </w:r>
-          </w:p>
-          <w:p>
-            <w:pPr>
-              <w:pStyle w:val="ListParagraph"/>
-              <w:numPr>
-                <w:ilvl w:val="2"/>
-                <w:numId w:val="9"/>
-              </w:numPr>
-              <w:spacing w:line="360" w:lineRule="auto"/>
-              <w:ind w:left="2022"/>
-              <w:rPr>
-                <w:sz w:val="26"/>
-                <w:szCs w:val="26"/>
-                <w:lang w:val="vi-VN"/>
-              </w:rPr>
-            </w:pPr>
-            <w:r>
-              <w:rPr>
-                <w:sz w:val="26"/>
-                <w:szCs w:val="26"/>
-                <w:lang w:val="vi-VN"/>
-              </w:rPr>
-              <w:t>Theo l</w:t>
-            </w:r>
-            <w:r>
-              <w:rPr>
-                <w:sz w:val="26"/>
-                <w:szCs w:val="26"/>
-                <w:lang w:val="vi-VN"/>
-              </w:rPr>
-              <w:t>oại câu hỏi</w:t>
-            </w:r>
-            <w:r>
-              <w:rPr>
-                <w:sz w:val="26"/>
-                <w:szCs w:val="26"/>
-                <w:lang w:val="vi-VN"/>
-              </w:rPr>
-              <w:t>:</w:t>
-            </w:r>
-            <w:r>
-              <w:rPr>
-                <w:sz w:val="26"/>
-                <w:szCs w:val="26"/>
-                <w:lang w:val="vi-VN"/>
-              </w:rPr>
-              <w:t xml:space="preserve"> </w:t>
-            </w:r>
-            <w:r>
-              <w:rPr>
-                <w:sz w:val="26"/>
-                <w:szCs w:val="26"/>
-                <w:lang w:val="vi-VN"/>
-              </w:rPr>
-              <w:t xml:space="preserve">bao </w:t>
-            </w:r>
-            <w:r>
-              <w:rPr>
-                <w:sz w:val="26"/>
-                <w:szCs w:val="26"/>
-                <w:lang w:val="vi-VN"/>
-              </w:rPr>
-              <w:t>gồm</w:t>
-            </w:r>
-            <w:r>
-              <w:rPr>
-                <w:sz w:val="26"/>
-                <w:szCs w:val="26"/>
-                <w:lang w:val="vi-VN"/>
-              </w:rPr>
-              <w:t xml:space="preserve"> 2 loại</w:t>
-            </w:r>
-            <w:r>
-              <w:rPr>
-                <w:sz w:val="26"/>
-                <w:szCs w:val="26"/>
-                <w:lang w:val="vi-VN"/>
-              </w:rPr>
-              <w:t xml:space="preserve"> trắc nghiệm</w:t>
-            </w:r>
-            <w:r>
-              <w:rPr>
-                <w:sz w:val="26"/>
-                <w:szCs w:val="26"/>
-                <w:lang w:val="vi-VN"/>
-              </w:rPr>
-              <w:t xml:space="preserve"> và</w:t>
-            </w:r>
-            <w:r>
-              <w:rPr>
-                <w:sz w:val="26"/>
-                <w:szCs w:val="26"/>
-                <w:lang w:val="vi-VN"/>
-              </w:rPr>
-              <w:t xml:space="preserve"> tự luận</w:t>
-            </w:r>
-            <w:r>
-              <w:rPr>
-                <w:sz w:val="26"/>
-                <w:szCs w:val="26"/>
-                <w:lang w:val="vi-VN"/>
-              </w:rPr>
-              <w:t>.</w:t>
-            </w:r>
-            <w:r>
-              <w:rPr>
-                <w:sz w:val="26"/>
-                <w:szCs w:val="26"/>
-                <w:lang w:val="vi-VN"/>
-              </w:rPr>
-              <w:t xml:space="preserve"> </w:t>
-            </w:r>
-          </w:p>
-          <w:p>
-            <w:pPr>
-              <w:pStyle w:val="ListParagraph"/>
-              <w:numPr>
-                <w:ilvl w:val="2"/>
-                <w:numId w:val="9"/>
-              </w:numPr>
-              <w:spacing w:line="360" w:lineRule="auto"/>
-              <w:ind w:left="2022"/>
-              <w:rPr>
-                <w:sz w:val="26"/>
-                <w:szCs w:val="26"/>
-                <w:lang w:val="vi-VN"/>
-              </w:rPr>
-            </w:pPr>
-            <w:r>
-              <w:rPr>
-                <w:sz w:val="26"/>
-                <w:szCs w:val="26"/>
-                <w:lang w:val="vi-VN"/>
-              </w:rPr>
-              <w:t>Theo chủ đề</w:t>
-            </w:r>
-            <w:r>
-              <w:rPr>
-                <w:sz w:val="26"/>
-                <w:szCs w:val="26"/>
-                <w:lang w:val="vi-VN"/>
-              </w:rPr>
-              <w:t xml:space="preserve"> câu hỏi</w:t>
-            </w:r>
-            <w:r>
-              <w:rPr>
-                <w:sz w:val="26"/>
-                <w:szCs w:val="26"/>
-                <w:lang w:val="vi-VN"/>
-              </w:rPr>
-              <w:t xml:space="preserve">: </w:t>
-            </w:r>
-            <w:r>
-              <w:rPr>
-                <w:sz w:val="26"/>
-                <w:szCs w:val="26"/>
-                <w:lang w:val="vi-VN"/>
-              </w:rPr>
-              <w:t>được phân theo</w:t>
-            </w:r>
-            <w:r>
-              <w:rPr>
-                <w:sz w:val="26"/>
-                <w:szCs w:val="26"/>
-                <w:lang w:val="vi-VN"/>
-              </w:rPr>
-              <w:t xml:space="preserve"> 3 </w:t>
-            </w:r>
-            <w:r>
-              <w:rPr>
-                <w:sz w:val="26"/>
-                <w:szCs w:val="26"/>
-                <w:lang w:val="vi-VN"/>
-              </w:rPr>
-              <w:t>nhóm</w:t>
-            </w:r>
-            <w:r>
-              <w:rPr>
-                <w:sz w:val="26"/>
-                <w:szCs w:val="26"/>
-                <w:lang w:val="vi-VN"/>
-              </w:rPr>
-              <w:t xml:space="preserve"> câu hỏi: </w:t>
-            </w:r>
-            <w:r>
-              <w:rPr>
-                <w:sz w:val="26"/>
-                <w:szCs w:val="26"/>
-                <w:lang w:val="vi-VN"/>
-              </w:rPr>
-              <w:t xml:space="preserve"> </w:t>
-            </w:r>
-          </w:p>
-          <w:p>
-            <w:pPr>
-              <w:pStyle w:val="ListParagraph"/>
-              <w:spacing w:line="360" w:lineRule="auto"/>
-              <w:ind w:left="2163"/>
-              <w:rPr>
-                <w:sz w:val="26"/>
-                <w:szCs w:val="26"/>
-                <w:lang w:val="vi-VN"/>
-              </w:rPr>
-            </w:pPr>
-            <w:r>
-              <w:rPr>
-                <w:sz w:val="26"/>
-                <w:szCs w:val="26"/>
-                <w:lang w:val="vi-VN"/>
-              </w:rPr>
-              <w:t>+</w:t>
-            </w:r>
-            <w:r>
-              <w:rPr>
-                <w:sz w:val="26"/>
-                <w:szCs w:val="26"/>
-                <w:lang w:val="vi-VN"/>
-              </w:rPr>
-              <w:t xml:space="preserve"> </w:t>
-            </w:r>
-            <w:r>
-              <w:rPr>
-                <w:i/>
-                <w:iCs/>
-                <w:sz w:val="26"/>
-                <w:szCs w:val="26"/>
-                <w:lang w:val="vi-VN"/>
-              </w:rPr>
-              <w:t>L</w:t>
-            </w:r>
-            <w:r>
-              <w:rPr>
-                <w:i/>
-                <w:iCs/>
-                <w:sz w:val="26"/>
-                <w:szCs w:val="26"/>
-                <w:lang w:val="vi-VN"/>
-              </w:rPr>
-              <w:t>ý thuyết</w:t>
-            </w:r>
-            <w:r>
-              <w:rPr>
-                <w:sz w:val="26"/>
-                <w:szCs w:val="26"/>
-                <w:lang w:val="vi-VN"/>
-              </w:rPr>
-              <w:t xml:space="preserve">: </w:t>
-            </w:r>
-            <w:r>
-              <w:rPr>
-                <w:sz w:val="26"/>
-                <w:szCs w:val="26"/>
-                <w:lang w:val="vi-VN"/>
-              </w:rPr>
-              <w:t xml:space="preserve">các </w:t>
-            </w:r>
-            <w:r>
-              <w:rPr>
-                <w:sz w:val="26"/>
-                <w:szCs w:val="26"/>
-                <w:lang w:val="vi-VN"/>
-              </w:rPr>
-              <w:t>liên quan đến các khái niệm hóa học như chất, cấu tạo nguyên tử,</w:t>
-            </w:r>
-            <w:r>
-              <w:rPr>
-                <w:sz w:val="26"/>
-                <w:szCs w:val="26"/>
-                <w:lang w:val="vi-VN"/>
-              </w:rPr>
-              <w:t xml:space="preserve"> và các khái niệm cơ bản khác.</w:t>
-            </w:r>
-          </w:p>
-          <w:p>
-            <w:pPr>
-              <w:pStyle w:val="ListParagraph"/>
-              <w:spacing w:line="360" w:lineRule="auto"/>
-              <w:ind w:left="2163"/>
-              <w:rPr>
-                <w:sz w:val="26"/>
-                <w:szCs w:val="26"/>
-                <w:lang w:val="vi-VN"/>
-              </w:rPr>
-            </w:pPr>
-            <w:r>
-              <w:rPr>
-                <w:sz w:val="26"/>
-                <w:szCs w:val="26"/>
-                <w:lang w:val="vi-VN"/>
-              </w:rPr>
-              <w:t xml:space="preserve">+ </w:t>
-            </w:r>
-            <w:r>
-              <w:rPr>
-                <w:i/>
-                <w:iCs/>
-                <w:sz w:val="26"/>
-                <w:szCs w:val="26"/>
-                <w:lang w:val="vi-VN"/>
-              </w:rPr>
-              <w:t>Chất –</w:t>
-            </w:r>
-            <w:r>
-              <w:rPr>
-                <w:i/>
-                <w:iCs/>
-                <w:sz w:val="26"/>
-                <w:szCs w:val="26"/>
-                <w:lang w:val="vi-VN"/>
-              </w:rPr>
-              <w:t xml:space="preserve"> </w:t>
-            </w:r>
-            <w:r>
-              <w:rPr>
-                <w:i/>
-                <w:iCs/>
-                <w:sz w:val="26"/>
-                <w:szCs w:val="26"/>
-                <w:lang w:val="vi-VN"/>
-              </w:rPr>
-              <w:t>Hợp chất</w:t>
-            </w:r>
-            <w:r>
-              <w:rPr>
-                <w:sz w:val="26"/>
-                <w:szCs w:val="26"/>
-                <w:lang w:val="vi-VN"/>
-              </w:rPr>
-              <w:t>: các câu hỏi liên quan đến các đặc điểm và ứng dụng của một chất</w:t>
-            </w:r>
-            <w:r>
-              <w:rPr>
-                <w:sz w:val="26"/>
-                <w:szCs w:val="26"/>
-                <w:lang w:val="vi-VN"/>
-              </w:rPr>
-              <w:t xml:space="preserve"> </w:t>
-            </w:r>
-            <w:r>
-              <w:rPr>
-                <w:sz w:val="26"/>
-                <w:szCs w:val="26"/>
-                <w:lang w:val="vi-VN"/>
-              </w:rPr>
-              <w:t>–</w:t>
-            </w:r>
-            <w:r>
-              <w:rPr>
-                <w:sz w:val="26"/>
-                <w:szCs w:val="26"/>
-                <w:lang w:val="vi-VN"/>
-              </w:rPr>
-              <w:t xml:space="preserve"> hợp chất</w:t>
-            </w:r>
-            <w:r>
-              <w:rPr>
-                <w:sz w:val="26"/>
-                <w:szCs w:val="26"/>
-                <w:lang w:val="vi-VN"/>
-              </w:rPr>
-              <w:t>. Gồm các chủ đề nhỏ: phân tích, nhận biết, vận dụng.</w:t>
-            </w:r>
-          </w:p>
-          <w:p>
-            <w:pPr>
-              <w:pStyle w:val="ListParagraph"/>
-              <w:spacing w:line="360" w:lineRule="auto"/>
-              <w:ind w:left="2163"/>
-              <w:rPr>
-                <w:sz w:val="26"/>
-                <w:szCs w:val="26"/>
-                <w:lang w:val="vi-VN"/>
-              </w:rPr>
-            </w:pPr>
-            <w:r>
-              <w:rPr>
-                <w:sz w:val="26"/>
-                <w:szCs w:val="26"/>
-                <w:lang w:val="vi-VN"/>
-              </w:rPr>
-              <w:t xml:space="preserve">+ </w:t>
-            </w:r>
-            <w:r>
-              <w:rPr>
-                <w:i/>
-                <w:iCs/>
-                <w:sz w:val="26"/>
-                <w:szCs w:val="26"/>
-                <w:lang w:val="vi-VN"/>
-              </w:rPr>
-              <w:t>Phản ứng – chuỗi phản ứng hóa học</w:t>
-            </w:r>
-            <w:r>
-              <w:rPr>
-                <w:sz w:val="26"/>
-                <w:szCs w:val="26"/>
-                <w:lang w:val="vi-VN"/>
-              </w:rPr>
-              <w:t xml:space="preserve">: </w:t>
-            </w:r>
-            <w:r>
-              <w:rPr>
-                <w:sz w:val="26"/>
-                <w:szCs w:val="26"/>
-                <w:lang w:val="vi-VN"/>
-              </w:rPr>
-              <w:t xml:space="preserve">các </w:t>
-            </w:r>
-            <w:r>
-              <w:rPr>
-                <w:sz w:val="26"/>
-                <w:szCs w:val="26"/>
-                <w:lang w:val="vi-VN"/>
-              </w:rPr>
-              <w:t xml:space="preserve">câu hỏi </w:t>
-            </w:r>
-            <w:r>
-              <w:rPr>
-                <w:sz w:val="26"/>
-                <w:szCs w:val="26"/>
-                <w:lang w:val="vi-VN"/>
-              </w:rPr>
-              <w:t xml:space="preserve">xoanh quanh </w:t>
-            </w:r>
-            <w:r>
-              <w:rPr>
-                <w:sz w:val="26"/>
-                <w:szCs w:val="26"/>
-                <w:lang w:val="vi-VN"/>
-              </w:rPr>
-              <w:t>phản ứng hóa học</w:t>
-            </w:r>
-            <w:r>
-              <w:rPr>
-                <w:sz w:val="26"/>
-                <w:szCs w:val="26"/>
-                <w:lang w:val="vi-VN"/>
-              </w:rPr>
-              <w:t xml:space="preserve"> </w:t>
-            </w:r>
-            <w:r>
-              <w:rPr>
-                <w:sz w:val="26"/>
-                <w:szCs w:val="26"/>
-                <w:lang w:val="vi-VN"/>
-              </w:rPr>
-              <w:t>–</w:t>
-            </w:r>
-            <w:r>
-              <w:rPr>
-                <w:sz w:val="26"/>
-                <w:szCs w:val="26"/>
-                <w:lang w:val="vi-VN"/>
-              </w:rPr>
-              <w:t xml:space="preserve"> chuỗi phản ứng hóa học</w:t>
-            </w:r>
-            <w:r>
-              <w:rPr>
-                <w:sz w:val="26"/>
-                <w:szCs w:val="26"/>
-                <w:lang w:val="vi-VN"/>
-              </w:rPr>
-              <w:t xml:space="preserve">. Gồm các chủ đề nhỏ hơn: phân tích, vận dụng, tính toán. </w:t>
-            </w:r>
-          </w:p>
-          <w:p>
-            <w:pPr>
-              <w:pStyle w:val="ListParagraph"/>
-              <w:spacing w:line="360" w:lineRule="auto"/>
-              <w:ind w:left="1451"/>
-              <w:rPr>
-                <w:sz w:val="26"/>
-                <w:szCs w:val="26"/>
-                <w:lang w:val="vi-VN"/>
-              </w:rPr>
-            </w:pPr>
-            <w:r>
-              <w:rPr>
-                <w:sz w:val="26"/>
-                <w:szCs w:val="26"/>
-                <w:lang w:val="vi-VN"/>
-              </w:rPr>
-              <w:t>Bộ dataset sẽ được dùng để thử nghiệm và đánh giá ở các bước sau đó.</w:t>
             </w:r>
           </w:p>
           <w:p>
@@ -6364,6 +7605,10 @@
               <w:spacing w:line="360" w:lineRule="auto"/>
               <w:ind w:left="1151"/>
               <w:rPr>
+                <w:b/>
+                <w:bCs/>
+                <w:i/>
+                <w:iCs/>
                 <w:sz w:val="26"/>
                 <w:szCs w:val="26"/>
                 <w:lang w:val="vi-VN"/>
@@ -6377,22 +7622,98 @@
                 <w:szCs w:val="26"/>
                 <w:lang w:val="vi-VN"/>
               </w:rPr>
-              <w:t>Xây dựng</w:t>
-            </w:r>
-            <w:r>
-              <w:rPr>
-                <w:b/>
-                <w:bCs/>
-                <w:sz w:val="26"/>
-                <w:szCs w:val="26"/>
-                <w:lang w:val="vi-VN"/>
-              </w:rPr>
-              <w:t xml:space="preserve"> hệ thống</w:t>
-            </w:r>
-            <w:r>
-              <w:rPr>
-                <w:b/>
-                <w:bCs/>
+              <w:t>Nghiên cứu, thử nghiệm và tích hợp diễn giải câu trả lời dựa trên suy luận ký hiệu (</w:t>
+            </w:r>
+            <w:r>
+              <w:rPr>
+                <w:b/>
+                <w:bCs/>
+                <w:sz w:val="26"/>
+                <w:szCs w:val="26"/>
+              </w:rPr>
+              <w:t>S</w:t>
+            </w:r>
+            <w:r>
+              <w:rPr>
+                <w:b/>
+                <w:bCs/>
+                <w:sz w:val="26"/>
+                <w:szCs w:val="26"/>
+              </w:rPr>
+              <w:t xml:space="preserve">ymbolic </w:t>
+            </w:r>
+            <w:r>
+              <w:rPr>
+                <w:b/>
+                <w:bCs/>
+                <w:sz w:val="26"/>
+                <w:szCs w:val="26"/>
+              </w:rPr>
+              <w:t>E</w:t>
+            </w:r>
+            <w:r>
+              <w:rPr>
+                <w:b/>
+                <w:bCs/>
+                <w:sz w:val="26"/>
+                <w:szCs w:val="26"/>
+              </w:rPr>
+              <w:t>ngine</w:t>
+            </w:r>
+            <w:r>
+              <w:rPr>
+                <w:b/>
+                <w:bCs/>
+                <w:sz w:val="26"/>
+                <w:szCs w:val="26"/>
+                <w:lang w:val="vi-VN"/>
+              </w:rPr>
+              <w:t>)</w:t>
+            </w:r>
+            <w:r>
+              <w:rPr>
+                <w:b/>
+                <w:bCs/>
+                <w:sz w:val="26"/>
+                <w:szCs w:val="26"/>
+                <w:lang w:val="vi-VN"/>
+              </w:rPr>
+              <w:t>.</w:t>
+            </w:r>
+          </w:p>
+          <w:p>
+            <w:pPr>
+              <w:pStyle w:val="ListParagraph"/>
+              <w:spacing w:line="360" w:lineRule="auto"/>
+              <w:ind w:left="1151"/>
+              <w:rPr>
+                <w:b/>
+                <w:bCs/>
+                <w:i/>
+                <w:iCs/>
+                <w:sz w:val="26"/>
+                <w:szCs w:val="26"/>
+                <w:lang w:val="vi-VN"/>
+              </w:rPr>
+            </w:pPr>
+            <w:r>
+              <w:rPr>
+                <w:b/>
+                <w:bCs/>
+                <w:i/>
+                <w:iCs/>
+                <w:sz w:val="26"/>
+                <w:szCs w:val="26"/>
+                <w:lang w:val="vi-VN"/>
+              </w:rPr>
+              <w:t>Bộ dữ liệu quy chế đào tạo từ</w:t>
+            </w:r>
+            <w:r>
+              <w:rPr>
+                <w:b/>
+                <w:bCs/>
+                <w:i/>
+                <w:iCs/>
                 <w:sz w:val="26"/>
                 <w:szCs w:val="26"/>
                 <w:lang w:val="vi-VN"/>
@@ -6403,59 +7724,36 @@
               <w:rPr>
                 <w:b/>
                 <w:bCs/>
-                <w:sz w:val="26"/>
-                <w:szCs w:val="26"/>
-                <w:lang w:val="vi-VN"/>
-              </w:rPr>
-              <w:t xml:space="preserve">OpenAI </w:t>
-            </w:r>
-            <w:r>
-              <w:rPr>
-                <w:b/>
-                <w:bCs/>
-                <w:sz w:val="26"/>
-                <w:szCs w:val="26"/>
-                <w:lang w:val="vi-VN"/>
-              </w:rPr>
-              <w:t>workflow</w:t>
-            </w:r>
-            <w:r>
-              <w:rPr>
-                <w:b/>
-                <w:bCs/>
-                <w:sz w:val="26"/>
-                <w:szCs w:val="26"/>
-                <w:lang w:val="vi-VN"/>
-              </w:rPr>
-              <w:t xml:space="preserve"> cơ bản</w:t>
-            </w:r>
-            <w:r>
-              <w:rPr>
-                <w:b/>
-                <w:bCs/>
-                <w:sz w:val="26"/>
-                <w:szCs w:val="26"/>
-                <w:lang w:val="vi-VN"/>
-              </w:rPr>
-              <w:t xml:space="preserve"> trả lời câu hỏi </w:t>
-            </w:r>
-            <w:r>
-              <w:rPr>
-                <w:b/>
-                <w:bCs/>
-                <w:sz w:val="26"/>
-                <w:szCs w:val="26"/>
-                <w:lang w:val="vi-VN"/>
-              </w:rPr>
-              <w:t>giáo dục</w:t>
-            </w:r>
-            <w:r>
-              <w:rPr>
-                <w:sz w:val="26"/>
-                <w:szCs w:val="26"/>
-                <w:lang w:val="vi-VN"/>
-              </w:rPr>
-              <w:t xml:space="preserve">: </w:t>
+                <w:i/>
+                <w:iCs/>
+                <w:sz w:val="26"/>
+                <w:szCs w:val="26"/>
+                <w:lang w:val="vi-VN"/>
+              </w:rPr>
+              <w:t xml:space="preserve">XAI </w:t>
+            </w:r>
+            <w:r>
+              <w:rPr>
+                <w:b/>
+                <w:bCs/>
+                <w:i/>
+                <w:iCs/>
+                <w:sz w:val="26"/>
+                <w:szCs w:val="26"/>
+              </w:rPr>
+              <w:t>Challenge</w:t>
+            </w:r>
+            <w:r>
+              <w:rPr>
+                <w:b/>
+                <w:bCs/>
+                <w:i/>
+                <w:iCs/>
+                <w:sz w:val="26"/>
+                <w:szCs w:val="26"/>
+                <w:lang w:val="vi-VN"/>
+              </w:rPr>
+              <w:t xml:space="preserve"> TRNS-AI@IJCNN25</w:t>
             </w:r>
           </w:p>
           <w:p>
@@ -6475,38 +7773,62 @@
             </w:pPr>
             <w:r>
               <w:rPr>
-                <w:i/>
-                <w:iCs/>
-                <w:sz w:val="26"/>
-                <w:szCs w:val="26"/>
-                <w:lang w:val="vi-VN"/>
-              </w:rPr>
-              <w:t xml:space="preserve">Xây dựng </w:t>
-            </w:r>
-            <w:r>
-              <w:rPr>
-                <w:i/>
-                <w:iCs/>
-                <w:sz w:val="26"/>
-                <w:szCs w:val="26"/>
-                <w:lang w:val="vi-VN"/>
-              </w:rPr>
-              <w:t xml:space="preserve">hệ thống </w:t>
-            </w:r>
-            <w:r>
-              <w:rPr>
-                <w:i/>
-                <w:iCs/>
-                <w:sz w:val="26"/>
-                <w:szCs w:val="26"/>
-                <w:lang w:val="vi-VN"/>
-              </w:rPr>
-              <w:t>OpenAI</w:t>
-            </w:r>
-            <w:r>
-              <w:rPr>
-                <w:i/>
-                <w:iCs/>
+                <w:sz w:val="26"/>
+                <w:szCs w:val="26"/>
+                <w:lang w:val="vi-VN"/>
+              </w:rPr>
+              <w:t>Nghiên cứu</w:t>
+            </w:r>
+            <w:r>
+              <w:rPr>
+                <w:sz w:val="26"/>
+                <w:szCs w:val="26"/>
+                <w:lang w:val="vi-VN"/>
+              </w:rPr>
+              <w:t xml:space="preserve"> và thử nghiệm các phương pháp</w:t>
+            </w:r>
+            <w:r>
+              <w:rPr>
+                <w:sz w:val="26"/>
+                <w:szCs w:val="26"/>
+                <w:lang w:val="vi-VN"/>
+              </w:rPr>
+              <w:t xml:space="preserve"> dựa trên</w:t>
+            </w:r>
+            <w:r>
+              <w:rPr>
+                <w:sz w:val="26"/>
+                <w:szCs w:val="26"/>
+                <w:lang w:val="vi-VN"/>
+              </w:rPr>
+              <w:t xml:space="preserve"> truy xuất</w:t>
+            </w:r>
+            <w:r>
+              <w:rPr>
+                <w:sz w:val="26"/>
+                <w:szCs w:val="26"/>
+                <w:lang w:val="vi-VN"/>
+              </w:rPr>
+              <w:t xml:space="preserve"> tăng cường để đảm bảo</w:t>
+            </w:r>
+            <w:r>
+              <w:rPr>
+                <w:sz w:val="26"/>
+                <w:szCs w:val="26"/>
+                <w:lang w:val="vi-VN"/>
+              </w:rPr>
+              <w:t xml:space="preserve"> mô hình có được</w:t>
+            </w:r>
+            <w:r>
+              <w:rPr>
+                <w:sz w:val="26"/>
+                <w:szCs w:val="26"/>
+                <w:lang w:val="vi-VN"/>
+              </w:rPr>
+              <w:t xml:space="preserve"> sự nhất quán về</w:t>
+            </w:r>
+            <w:r>
+              <w:rPr>
                 <w:sz w:val="26"/>
                 <w:szCs w:val="26"/>
                 <w:lang w:val="vi-VN"/>
@@ -6515,589 +7837,11 @@
             </w:r>
             <w:r>
               <w:rPr>
-                <w:i/>
-                <w:iCs/>
-                <w:sz w:val="26"/>
-                <w:szCs w:val="26"/>
-                <w:lang w:val="vi-VN"/>
-              </w:rPr>
-              <w:t>workflow</w:t>
-            </w:r>
-            <w:r>
-              <w:rPr>
-                <w:i/>
-                <w:iCs/>
-                <w:sz w:val="26"/>
-                <w:szCs w:val="26"/>
-                <w:lang w:val="vi-VN"/>
-              </w:rPr>
-              <w:t xml:space="preserve"> c</w:t>
-            </w:r>
-            <w:r>
-              <w:rPr>
-                <w:i/>
-                <w:iCs/>
-                <w:sz w:val="26"/>
-                <w:szCs w:val="26"/>
-                <w:lang w:val="vi-VN"/>
-              </w:rPr>
-              <w:t>ơ</w:t>
-            </w:r>
-            <w:r>
-              <w:rPr>
-                <w:i/>
-                <w:iCs/>
-                <w:sz w:val="26"/>
-                <w:szCs w:val="26"/>
-                <w:lang w:val="vi-VN"/>
-              </w:rPr>
-              <w:t xml:space="preserve"> bản</w:t>
-            </w:r>
-            <w:r>
-              <w:rPr>
-                <w:sz w:val="26"/>
-                <w:szCs w:val="26"/>
-                <w:lang w:val="vi-VN"/>
-              </w:rPr>
-              <w:t>:</w:t>
-            </w:r>
-            <w:r>
-              <w:rPr>
-                <w:sz w:val="26"/>
-                <w:szCs w:val="26"/>
-                <w:lang w:val="vi-VN"/>
-              </w:rPr>
-              <w:t xml:space="preserve"> </w:t>
-            </w:r>
-            <w:r>
-              <w:rPr>
-                <w:sz w:val="26"/>
-                <w:szCs w:val="26"/>
-                <w:lang w:val="vi-VN"/>
-              </w:rPr>
-              <w:t>hệ thống được</w:t>
-            </w:r>
-            <w:r>
-              <w:rPr>
-                <w:sz w:val="26"/>
-                <w:szCs w:val="26"/>
-                <w:lang w:val="vi-VN"/>
-              </w:rPr>
-              <w:t xml:space="preserve"> đề xuất</w:t>
-            </w:r>
-            <w:r>
-              <w:rPr>
-                <w:sz w:val="26"/>
-                <w:szCs w:val="26"/>
-                <w:lang w:val="vi-VN"/>
-              </w:rPr>
-              <w:t xml:space="preserve"> xây dựng</w:t>
-            </w:r>
-            <w:r>
-              <w:rPr>
-                <w:sz w:val="26"/>
-                <w:szCs w:val="26"/>
-                <w:lang w:val="vi-VN"/>
-              </w:rPr>
-              <w:t xml:space="preserve"> </w:t>
-            </w:r>
-            <w:r>
-              <w:rPr>
-                <w:sz w:val="26"/>
-                <w:szCs w:val="26"/>
-                <w:lang w:val="vi-VN"/>
-              </w:rPr>
-              <w:t>gồm 3 giai đoạn</w:t>
-            </w:r>
-            <w:r>
-              <w:rPr>
-                <w:sz w:val="26"/>
-                <w:szCs w:val="26"/>
-                <w:lang w:val="vi-VN"/>
-              </w:rPr>
-              <w:t xml:space="preserve"> </w:t>
-            </w:r>
-            <w:r>
-              <w:rPr>
-                <w:sz w:val="26"/>
-                <w:szCs w:val="26"/>
-                <w:lang w:val="vi-VN"/>
-              </w:rPr>
-              <w:t>(</w:t>
-            </w:r>
-            <w:r>
-              <w:rPr>
-                <w:sz w:val="26"/>
-                <w:szCs w:val="26"/>
-                <w:lang w:val="vi-VN"/>
-              </w:rPr>
-              <w:t xml:space="preserve">dựa trên kết quả nền tảng từ thử thách </w:t>
-            </w:r>
-            <w:r>
-              <w:rPr>
-                <w:b/>
-                <w:bCs/>
-                <w:sz w:val="26"/>
-                <w:szCs w:val="26"/>
-                <w:lang w:val="vi-VN"/>
-              </w:rPr>
-              <w:t>XAI Challenge</w:t>
-            </w:r>
-            <w:r>
-              <w:rPr>
-                <w:sz w:val="26"/>
-                <w:szCs w:val="26"/>
-                <w:lang w:val="vi-VN"/>
-              </w:rPr>
-              <w:t xml:space="preserve"> </w:t>
-            </w:r>
-            <w:r>
-              <w:rPr>
-                <w:b/>
-                <w:bCs/>
-                <w:sz w:val="26"/>
-                <w:szCs w:val="26"/>
-                <w:lang w:val="vi-VN"/>
-              </w:rPr>
-              <w:t>TRNS-AI@IJCNN25</w:t>
-            </w:r>
-            <w:r>
-              <w:rPr>
-                <w:sz w:val="26"/>
-                <w:szCs w:val="26"/>
-                <w:lang w:val="vi-VN"/>
-              </w:rPr>
-              <w:t xml:space="preserve"> nơi mà </w:t>
-            </w:r>
-            <w:r>
-              <w:rPr>
-                <w:sz w:val="26"/>
-                <w:szCs w:val="26"/>
-                <w:lang w:val="vi-VN"/>
-              </w:rPr>
-              <w:t>nhóm</w:t>
-            </w:r>
-            <w:r>
-              <w:rPr>
-                <w:sz w:val="26"/>
-                <w:szCs w:val="26"/>
-                <w:lang w:val="vi-VN"/>
-              </w:rPr>
-              <w:t xml:space="preserve"> </w:t>
-            </w:r>
-            <w:r>
-              <w:rPr>
-                <w:sz w:val="26"/>
-                <w:szCs w:val="26"/>
-                <w:lang w:val="vi-VN"/>
-              </w:rPr>
-              <w:t>của</w:t>
-            </w:r>
-            <w:r>
-              <w:rPr>
-                <w:sz w:val="26"/>
-                <w:szCs w:val="26"/>
-                <w:lang w:val="vi-VN"/>
-              </w:rPr>
-              <w:t xml:space="preserve"> </w:t>
-            </w:r>
-            <w:r>
-              <w:rPr>
-                <w:sz w:val="26"/>
-                <w:szCs w:val="26"/>
-                <w:lang w:val="vi-VN"/>
-              </w:rPr>
-              <w:t>học viên</w:t>
-            </w:r>
-            <w:r>
-              <w:rPr>
-                <w:sz w:val="26"/>
-                <w:szCs w:val="26"/>
-                <w:lang w:val="vi-VN"/>
-              </w:rPr>
-              <w:t xml:space="preserve"> đạt kết quả hạng 2 chung cuộc</w:t>
-            </w:r>
-            <w:r>
-              <w:rPr>
-                <w:sz w:val="26"/>
-                <w:szCs w:val="26"/>
-                <w:lang w:val="vi-VN"/>
-              </w:rPr>
-              <w:t>)</w:t>
-            </w:r>
-            <w:r>
-              <w:rPr>
-                <w:sz w:val="26"/>
-                <w:szCs w:val="26"/>
-                <w:lang w:val="vi-VN"/>
-              </w:rPr>
-              <w:t>:</w:t>
-            </w:r>
-            <w:r>
-              <w:rPr>
-                <w:b/>
-                <w:bCs/>
-                <w:sz w:val="26"/>
-                <w:szCs w:val="26"/>
-                <w:lang w:val="vi-VN"/>
-              </w:rPr>
-              <w:t xml:space="preserve"> </w:t>
-            </w:r>
-            <w:r>
-              <w:rPr>
-                <w:sz w:val="26"/>
-                <w:szCs w:val="26"/>
-                <w:lang w:val="vi-VN"/>
-              </w:rPr>
-              <w:t>Classification Agent</w:t>
-            </w:r>
-            <w:r>
-              <w:rPr>
-                <w:sz w:val="26"/>
-                <w:szCs w:val="26"/>
-                <w:lang w:val="vi-VN"/>
-              </w:rPr>
-              <w:t xml:space="preserve">  </w:t>
-            </w:r>
-            <w:r>
-              <w:rPr>
-                <w:sz w:val="26"/>
-                <w:szCs w:val="26"/>
-                <w:lang w:val="vi-VN"/>
-              </w:rPr>
-              <w:sym w:font="Wingdings" w:char="F0E0"/>
-            </w:r>
-            <w:r>
-              <w:rPr>
-                <w:sz w:val="26"/>
-                <w:szCs w:val="26"/>
-                <w:lang w:val="vi-VN"/>
-              </w:rPr>
-              <w:t xml:space="preserve">  Reasoning and Solver Agent </w:t>
-            </w:r>
-            <w:r>
-              <w:rPr>
-                <w:sz w:val="26"/>
-                <w:szCs w:val="26"/>
-                <w:lang w:val="vi-VN"/>
-              </w:rPr>
-              <w:sym w:font="Wingdings" w:char="F0E0"/>
-            </w:r>
-            <w:r>
-              <w:rPr>
-                <w:sz w:val="26"/>
-                <w:szCs w:val="26"/>
-                <w:lang w:val="vi-VN"/>
-              </w:rPr>
-              <w:t xml:space="preserve"> Synthesizes and Generation Agent</w:t>
-            </w:r>
-            <w:r>
-              <w:rPr>
-                <w:sz w:val="26"/>
-                <w:szCs w:val="26"/>
-                <w:lang w:val="vi-VN"/>
-              </w:rPr>
-              <w:t>.</w:t>
-            </w:r>
-          </w:p>
-          <w:p>
-            <w:pPr>
-              <w:pStyle w:val="ListParagraph"/>
-              <w:spacing w:line="360" w:lineRule="auto"/>
-              <w:ind w:left="1314"/>
-              <w:rPr>
-                <w:sz w:val="26"/>
-                <w:szCs w:val="26"/>
-                <w:lang w:val="vi-VN"/>
-              </w:rPr>
-            </w:pPr>
-            <w:r>
-              <w:rPr>
-                <w:sz w:val="26"/>
-                <w:szCs w:val="26"/>
-                <w:lang w:val="vi-VN"/>
-              </w:rPr>
-              <w:t>Trong đó:</w:t>
-            </w:r>
-          </w:p>
-          <w:p>
-            <w:pPr>
-              <w:pStyle w:val="ListParagraph"/>
-              <w:numPr>
-                <w:ilvl w:val="2"/>
-                <w:numId w:val="9"/>
-              </w:numPr>
-              <w:spacing w:line="360" w:lineRule="auto"/>
-              <w:ind w:left="2023"/>
-              <w:rPr>
-                <w:sz w:val="26"/>
-                <w:szCs w:val="26"/>
-                <w:lang w:val="vi-VN"/>
-              </w:rPr>
-            </w:pPr>
-            <w:r>
-              <w:rPr>
-                <w:b/>
-                <w:bCs/>
-                <w:i/>
-                <w:iCs/>
-                <w:sz w:val="26"/>
-                <w:szCs w:val="26"/>
-                <w:lang w:val="vi-VN"/>
-              </w:rPr>
-              <w:t>Classification Agent</w:t>
-            </w:r>
-            <w:r>
-              <w:rPr>
-                <w:sz w:val="26"/>
-                <w:szCs w:val="26"/>
-                <w:lang w:val="vi-VN"/>
-              </w:rPr>
-              <w:t xml:space="preserve">: </w:t>
-            </w:r>
-            <w:r>
-              <w:rPr>
-                <w:sz w:val="26"/>
-                <w:szCs w:val="26"/>
-                <w:lang w:val="vi-VN"/>
-              </w:rPr>
-              <w:t>chịu trách nhiệm xác định câu hỏi. Bao gồm xác định</w:t>
-            </w:r>
-            <w:r>
-              <w:rPr>
-                <w:sz w:val="26"/>
-                <w:szCs w:val="26"/>
-                <w:lang w:val="vi-VN"/>
-              </w:rPr>
-              <w:t xml:space="preserve"> loại câu hỏi và </w:t>
-            </w:r>
-            <w:r>
-              <w:rPr>
-                <w:sz w:val="26"/>
-                <w:szCs w:val="26"/>
-                <w:lang w:val="vi-VN"/>
-              </w:rPr>
-              <w:t>chủ đề</w:t>
-            </w:r>
-            <w:r>
-              <w:rPr>
-                <w:sz w:val="26"/>
-                <w:szCs w:val="26"/>
-                <w:lang w:val="vi-VN"/>
-              </w:rPr>
-              <w:t xml:space="preserve"> câu hỏi</w:t>
-            </w:r>
-            <w:r>
-              <w:rPr>
-                <w:sz w:val="26"/>
-                <w:szCs w:val="26"/>
-                <w:lang w:val="vi-VN"/>
-              </w:rPr>
-              <w:t xml:space="preserve"> như trong bộ dữ liệu</w:t>
-            </w:r>
-            <w:r>
-              <w:rPr>
-                <w:sz w:val="26"/>
-                <w:szCs w:val="26"/>
-                <w:lang w:val="vi-VN"/>
-              </w:rPr>
-              <w:t>.</w:t>
-            </w:r>
-          </w:p>
-          <w:p>
-            <w:pPr>
-              <w:pStyle w:val="ListParagraph"/>
-              <w:numPr>
-                <w:ilvl w:val="2"/>
-                <w:numId w:val="9"/>
-              </w:numPr>
-              <w:spacing w:line="360" w:lineRule="auto"/>
-              <w:ind w:left="2023"/>
-              <w:rPr>
-                <w:b/>
-                <w:bCs/>
-                <w:i/>
-                <w:iCs/>
-                <w:sz w:val="26"/>
-                <w:szCs w:val="26"/>
-                <w:lang w:val="vi-VN"/>
-              </w:rPr>
-            </w:pPr>
-            <w:r>
-              <w:rPr>
-                <w:b/>
-                <w:bCs/>
-                <w:i/>
-                <w:iCs/>
-                <w:sz w:val="26"/>
-                <w:szCs w:val="26"/>
-                <w:lang w:val="vi-VN"/>
-              </w:rPr>
-              <w:t>Reasoning and Solver Agent</w:t>
-            </w:r>
-            <w:r>
-              <w:rPr>
-                <w:b/>
-                <w:bCs/>
-                <w:i/>
-                <w:iCs/>
-                <w:sz w:val="26"/>
-                <w:szCs w:val="26"/>
-                <w:lang w:val="vi-VN"/>
-              </w:rPr>
-              <w:t>:</w:t>
-            </w:r>
-            <w:r>
-              <w:rPr>
-                <w:b/>
-                <w:bCs/>
-                <w:i/>
-                <w:iCs/>
-                <w:sz w:val="26"/>
-                <w:szCs w:val="26"/>
-                <w:lang w:val="vi-VN"/>
-              </w:rPr>
-              <w:t xml:space="preserve"> </w:t>
-            </w:r>
-            <w:r>
-              <w:rPr>
-                <w:sz w:val="26"/>
-                <w:szCs w:val="26"/>
-                <w:lang w:val="vi-VN"/>
-              </w:rPr>
-              <w:t>chịu trách nhiệm</w:t>
-            </w:r>
-            <w:r>
-              <w:rPr>
-                <w:b/>
-                <w:bCs/>
-                <w:i/>
-                <w:iCs/>
-                <w:sz w:val="26"/>
-                <w:szCs w:val="26"/>
-                <w:lang w:val="vi-VN"/>
-              </w:rPr>
-              <w:t xml:space="preserve"> </w:t>
-            </w:r>
-            <w:r>
-              <w:rPr>
-                <w:sz w:val="26"/>
-                <w:szCs w:val="26"/>
-                <w:lang w:val="vi-VN"/>
-              </w:rPr>
-              <w:t>phân tích</w:t>
-            </w:r>
-            <w:r>
-              <w:rPr>
-                <w:sz w:val="26"/>
-                <w:szCs w:val="26"/>
-                <w:lang w:val="vi-VN"/>
-              </w:rPr>
-              <w:t xml:space="preserve"> câu hỏi</w:t>
-            </w:r>
-            <w:r>
-              <w:rPr>
-                <w:sz w:val="26"/>
-                <w:szCs w:val="26"/>
-                <w:lang w:val="vi-VN"/>
-              </w:rPr>
-              <w:t xml:space="preserve">, </w:t>
-            </w:r>
-            <w:r>
-              <w:rPr>
-                <w:sz w:val="26"/>
-                <w:szCs w:val="26"/>
-                <w:lang w:val="vi-VN"/>
-              </w:rPr>
-              <w:t xml:space="preserve">thực hiện chi tiết </w:t>
-            </w:r>
-            <w:r>
-              <w:rPr>
-                <w:sz w:val="26"/>
-                <w:szCs w:val="26"/>
-                <w:lang w:val="vi-VN"/>
-              </w:rPr>
-              <w:t xml:space="preserve">suy luận và giải quyết câu hỏi. </w:t>
-            </w:r>
-          </w:p>
-          <w:p>
-            <w:pPr>
-              <w:pStyle w:val="ListParagraph"/>
-              <w:numPr>
-                <w:ilvl w:val="2"/>
-                <w:numId w:val="9"/>
-              </w:numPr>
-              <w:spacing w:line="360" w:lineRule="auto"/>
-              <w:ind w:left="2023"/>
-              <w:rPr>
-                <w:sz w:val="26"/>
-                <w:szCs w:val="26"/>
-                <w:lang w:val="vi-VN"/>
-              </w:rPr>
-            </w:pPr>
-            <w:r>
-              <w:rPr>
-                <w:b/>
-                <w:bCs/>
-                <w:i/>
-                <w:iCs/>
-                <w:sz w:val="26"/>
-                <w:szCs w:val="26"/>
-                <w:lang w:val="vi-VN"/>
-              </w:rPr>
-              <w:t>Synthesizes and Generation Agent</w:t>
-            </w:r>
-            <w:r>
-              <w:rPr>
-                <w:b/>
-                <w:bCs/>
-                <w:i/>
-                <w:iCs/>
-                <w:sz w:val="26"/>
-                <w:szCs w:val="26"/>
-                <w:lang w:val="vi-VN"/>
-              </w:rPr>
-              <w:t>:</w:t>
-            </w:r>
-            <w:r>
-              <w:rPr>
-                <w:b/>
-                <w:bCs/>
-                <w:i/>
-                <w:iCs/>
-                <w:sz w:val="26"/>
-                <w:szCs w:val="26"/>
-                <w:lang w:val="vi-VN"/>
-              </w:rPr>
-              <w:t xml:space="preserve"> </w:t>
-            </w:r>
-            <w:r>
-              <w:rPr>
-                <w:sz w:val="26"/>
-                <w:szCs w:val="26"/>
-                <w:lang w:val="vi-VN"/>
-              </w:rPr>
-              <w:t>thực hiện</w:t>
-            </w:r>
-            <w:r>
-              <w:rPr>
-                <w:b/>
-                <w:bCs/>
-                <w:i/>
-                <w:iCs/>
-                <w:sz w:val="26"/>
-                <w:szCs w:val="26"/>
-                <w:lang w:val="vi-VN"/>
-              </w:rPr>
-              <w:t xml:space="preserve"> </w:t>
-            </w:r>
-            <w:r>
-              <w:rPr>
-                <w:sz w:val="26"/>
-                <w:szCs w:val="26"/>
-                <w:lang w:val="vi-VN"/>
-              </w:rPr>
-              <w:t xml:space="preserve">tổng hợp và tạo câu trả lời thân thiện cho người dùng. </w:t>
+                <w:sz w:val="26"/>
+                <w:szCs w:val="26"/>
+                <w:lang w:val="vi-VN"/>
+              </w:rPr>
+              <w:t xml:space="preserve">khái niệm khi ánh xạ từ ngôn ngữ tự nhiên sang ngôn ngữ ký hiệu. </w:t>
             </w:r>
           </w:p>
           <w:p>
@@ -7110,6 +7854,176 @@
               <w:spacing w:line="360" w:lineRule="auto"/>
               <w:ind w:left="1314"/>
               <w:rPr>
+                <w:sz w:val="26"/>
+                <w:szCs w:val="26"/>
+                <w:lang w:val="vi-VN"/>
+              </w:rPr>
+            </w:pPr>
+            <w:r>
+              <w:rPr>
+                <w:sz w:val="26"/>
+                <w:szCs w:val="26"/>
+                <w:lang w:val="vi-VN"/>
+              </w:rPr>
+              <w:t>Tìm hiểu và tích hợp</w:t>
+            </w:r>
+            <w:r>
+              <w:rPr>
+                <w:sz w:val="26"/>
+                <w:szCs w:val="26"/>
+                <w:lang w:val="vi-VN"/>
+              </w:rPr>
+              <w:t xml:space="preserve"> công cụ suy luận ký hiệu</w:t>
+            </w:r>
+            <w:r>
+              <w:rPr>
+                <w:sz w:val="26"/>
+                <w:szCs w:val="26"/>
+                <w:lang w:val="vi-VN"/>
+              </w:rPr>
+              <w:t xml:space="preserve"> </w:t>
+            </w:r>
+            <w:r>
+              <w:rPr>
+                <w:sz w:val="26"/>
+                <w:szCs w:val="26"/>
+                <w:lang w:val="vi-VN"/>
+              </w:rPr>
+              <w:t xml:space="preserve">Z3 </w:t>
+            </w:r>
+            <w:proofErr w:type="spellStart"/>
+            <w:r>
+              <w:rPr>
+                <w:sz w:val="26"/>
+                <w:szCs w:val="26"/>
+                <w:lang w:val="vi-VN"/>
+              </w:rPr>
+              <w:t>Solver</w:t>
+            </w:r>
+            <w:proofErr w:type="spellEnd"/>
+            <w:r>
+              <w:rPr>
+                <w:sz w:val="26"/>
+                <w:szCs w:val="26"/>
+                <w:lang w:val="vi-VN"/>
+              </w:rPr>
+              <w:t xml:space="preserve"> để tăng </w:t>
+            </w:r>
+            <w:r>
+              <w:rPr>
+                <w:sz w:val="26"/>
+                <w:szCs w:val="26"/>
+                <w:lang w:val="vi-VN"/>
+              </w:rPr>
+              <w:t>hiệu quả</w:t>
+            </w:r>
+            <w:r>
+              <w:rPr>
+                <w:sz w:val="26"/>
+                <w:szCs w:val="26"/>
+                <w:lang w:val="vi-VN"/>
+              </w:rPr>
+              <w:t xml:space="preserve"> diễn giải</w:t>
+            </w:r>
+            <w:r>
+              <w:rPr>
+                <w:sz w:val="26"/>
+                <w:szCs w:val="26"/>
+                <w:lang w:val="vi-VN"/>
+              </w:rPr>
+              <w:t xml:space="preserve"> </w:t>
+            </w:r>
+            <w:proofErr w:type="spellStart"/>
+            <w:r>
+              <w:rPr>
+                <w:sz w:val="26"/>
+                <w:szCs w:val="26"/>
+                <w:lang w:val="vi-VN"/>
+              </w:rPr>
+              <w:t>logic</w:t>
+            </w:r>
+            <w:proofErr w:type="spellEnd"/>
+            <w:r>
+              <w:rPr>
+                <w:sz w:val="26"/>
+                <w:szCs w:val="26"/>
+                <w:lang w:val="vi-VN"/>
+              </w:rPr>
+              <w:t xml:space="preserve"> và</w:t>
+            </w:r>
+            <w:r>
+              <w:rPr>
+                <w:sz w:val="26"/>
+                <w:szCs w:val="26"/>
+                <w:lang w:val="vi-VN"/>
+              </w:rPr>
+              <w:t xml:space="preserve"> suy luận</w:t>
+            </w:r>
+            <w:r>
+              <w:rPr>
+                <w:sz w:val="26"/>
+                <w:szCs w:val="26"/>
+                <w:lang w:val="vi-VN"/>
+              </w:rPr>
+              <w:t xml:space="preserve"> tính toán</w:t>
+            </w:r>
+            <w:r>
+              <w:rPr>
+                <w:sz w:val="26"/>
+                <w:szCs w:val="26"/>
+                <w:lang w:val="vi-VN"/>
+              </w:rPr>
+              <w:t>.</w:t>
+            </w:r>
+          </w:p>
+          <w:p>
+            <w:pPr>
+              <w:pStyle w:val="ListParagraph"/>
+              <w:numPr>
+                <w:ilvl w:val="1"/>
+                <w:numId w:val="9"/>
+              </w:numPr>
+              <w:spacing w:line="360" w:lineRule="auto"/>
+              <w:ind w:left="1314"/>
+              <w:rPr>
+                <w:sz w:val="26"/>
+                <w:szCs w:val="26"/>
+                <w:lang w:val="vi-VN"/>
+              </w:rPr>
+            </w:pPr>
+            <w:r>
+              <w:rPr>
+                <w:sz w:val="26"/>
+                <w:szCs w:val="26"/>
+                <w:lang w:val="vi-VN"/>
+              </w:rPr>
+              <w:t xml:space="preserve">Đánh giá và so sánh </w:t>
+            </w:r>
+            <w:r>
+              <w:rPr>
+                <w:sz w:val="26"/>
+                <w:szCs w:val="26"/>
+                <w:lang w:val="vi-VN"/>
+              </w:rPr>
+              <w:t xml:space="preserve">kết quả </w:t>
+            </w:r>
+            <w:r>
+              <w:rPr>
+                <w:sz w:val="26"/>
+                <w:szCs w:val="26"/>
+                <w:lang w:val="vi-VN"/>
+              </w:rPr>
+              <w:t xml:space="preserve">với phương pháp dựa đơn thuần trên LLM. </w:t>
+            </w:r>
+          </w:p>
+          <w:p>
+            <w:pPr>
+              <w:pStyle w:val="ListParagraph"/>
+              <w:spacing w:line="360" w:lineRule="auto"/>
+              <w:ind w:left="1151"/>
+              <w:rPr>
+                <w:b/>
+                <w:bCs/>
                 <w:i/>
                 <w:iCs/>
                 <w:sz w:val="26"/>
@@ -7119,29 +8033,182 @@
             </w:pPr>
             <w:r>
               <w:rPr>
+                <w:b/>
+                <w:bCs/>
                 <w:i/>
                 <w:iCs/>
                 <w:sz w:val="26"/>
                 <w:szCs w:val="26"/>
                 <w:lang w:val="vi-VN"/>
               </w:rPr>
-              <w:lastRenderedPageBreak/>
-              <w:t>Tối ưu hệ thống</w:t>
-            </w:r>
-            <w:r>
-              <w:rPr>
-                <w:i/>
-                <w:iCs/>
-                <w:sz w:val="26"/>
-                <w:szCs w:val="26"/>
-                <w:lang w:val="vi-VN"/>
-              </w:rPr>
-              <w:t>:</w:t>
-            </w:r>
-            <w:r>
-              <w:rPr>
-                <w:i/>
-                <w:iCs/>
+              <w:t>Bộ dữ liệu câu hỏi Hóa Học trung học phổ thông</w:t>
+            </w:r>
+          </w:p>
+          <w:p>
+            <w:pPr>
+              <w:pStyle w:val="ListParagraph"/>
+              <w:numPr>
+                <w:ilvl w:val="1"/>
+                <w:numId w:val="9"/>
+              </w:numPr>
+              <w:spacing w:line="360" w:lineRule="auto"/>
+              <w:ind w:left="1314"/>
+              <w:rPr>
+                <w:sz w:val="26"/>
+                <w:szCs w:val="26"/>
+                <w:lang w:val="vi-VN"/>
+              </w:rPr>
+            </w:pPr>
+            <w:r>
+              <w:rPr>
+                <w:sz w:val="26"/>
+                <w:szCs w:val="26"/>
+                <w:lang w:val="vi-VN"/>
+              </w:rPr>
+              <w:t xml:space="preserve">Tìm hiểu các cơ sở dữ liệu hóa học </w:t>
+            </w:r>
+            <w:proofErr w:type="spellStart"/>
+            <w:r>
+              <w:rPr>
+                <w:sz w:val="26"/>
+                <w:szCs w:val="26"/>
+                <w:lang w:val="vi-VN"/>
+              </w:rPr>
+              <w:t>PubChem</w:t>
+            </w:r>
+            <w:proofErr w:type="spellEnd"/>
+            <w:r>
+              <w:rPr>
+                <w:sz w:val="26"/>
+                <w:szCs w:val="26"/>
+                <w:lang w:val="vi-VN"/>
+              </w:rPr>
+              <w:t xml:space="preserve"> và </w:t>
+            </w:r>
+            <w:proofErr w:type="spellStart"/>
+            <w:r>
+              <w:rPr>
+                <w:sz w:val="26"/>
+                <w:szCs w:val="26"/>
+                <w:lang w:val="vi-VN"/>
+              </w:rPr>
+              <w:t>ChemSpider</w:t>
+            </w:r>
+            <w:proofErr w:type="spellEnd"/>
+            <w:r>
+              <w:rPr>
+                <w:sz w:val="26"/>
+                <w:szCs w:val="26"/>
+                <w:lang w:val="vi-VN"/>
+              </w:rPr>
+              <w:t xml:space="preserve"> và cách truy xuất tri thức hóa học từ các cơ sở dữ liệu đó</w:t>
+            </w:r>
+            <w:r>
+              <w:rPr>
+                <w:sz w:val="26"/>
+                <w:szCs w:val="26"/>
+                <w:lang w:val="vi-VN"/>
+              </w:rPr>
+              <w:t>.</w:t>
+            </w:r>
+          </w:p>
+          <w:p>
+            <w:pPr>
+              <w:pStyle w:val="ListParagraph"/>
+              <w:numPr>
+                <w:ilvl w:val="1"/>
+                <w:numId w:val="9"/>
+              </w:numPr>
+              <w:spacing w:line="360" w:lineRule="auto"/>
+              <w:ind w:left="1314"/>
+              <w:rPr>
+                <w:sz w:val="26"/>
+                <w:szCs w:val="26"/>
+                <w:lang w:val="vi-VN"/>
+              </w:rPr>
+            </w:pPr>
+            <w:r>
+              <w:rPr>
+                <w:sz w:val="26"/>
+                <w:szCs w:val="26"/>
+                <w:lang w:val="vi-VN"/>
+              </w:rPr>
+              <w:t>Thử nghiệm</w:t>
+            </w:r>
+            <w:r>
+              <w:rPr>
+                <w:sz w:val="26"/>
+                <w:szCs w:val="26"/>
+                <w:lang w:val="vi-VN"/>
+              </w:rPr>
+              <w:t xml:space="preserve"> các phương pháp hiệu phân tích câu hỏi hóa học nhằm chọn lọc các khái niệm, chất cần thiết cho việc truy xuất cơ sở tri thức. Từ đó có được các kiến thức cơ sở cho việc suy luận.</w:t>
+            </w:r>
+          </w:p>
+          <w:p>
+            <w:pPr>
+              <w:pStyle w:val="ListParagraph"/>
+              <w:numPr>
+                <w:ilvl w:val="1"/>
+                <w:numId w:val="9"/>
+              </w:numPr>
+              <w:spacing w:line="360" w:lineRule="auto"/>
+              <w:ind w:left="1314"/>
+              <w:rPr>
+                <w:sz w:val="26"/>
+                <w:szCs w:val="26"/>
+                <w:lang w:val="vi-VN"/>
+              </w:rPr>
+            </w:pPr>
+            <w:r>
+              <w:rPr>
+                <w:sz w:val="26"/>
+                <w:szCs w:val="26"/>
+                <w:lang w:val="vi-VN"/>
+              </w:rPr>
+              <w:t>Nghiên cứu và thử nghiệm các phương pháp dựa trên truy xuất tăng cường để đảm bảo mô hình có được sự nhất quán về khái niệm khi ánh xạ từ ngôn ngữ tự nhiên sang ngôn ngữ ký hiệu</w:t>
+            </w:r>
+            <w:r>
+              <w:rPr>
+                <w:sz w:val="26"/>
+                <w:szCs w:val="26"/>
+                <w:lang w:val="vi-VN"/>
+              </w:rPr>
+              <w:t>.</w:t>
+            </w:r>
+          </w:p>
+          <w:p>
+            <w:pPr>
+              <w:pStyle w:val="ListParagraph"/>
+              <w:numPr>
+                <w:ilvl w:val="1"/>
+                <w:numId w:val="9"/>
+              </w:numPr>
+              <w:spacing w:line="360" w:lineRule="auto"/>
+              <w:ind w:left="1314"/>
+              <w:rPr>
+                <w:sz w:val="26"/>
+                <w:szCs w:val="26"/>
+                <w:lang w:val="vi-VN"/>
+              </w:rPr>
+            </w:pPr>
+            <w:r>
+              <w:rPr>
+                <w:sz w:val="26"/>
+                <w:szCs w:val="26"/>
+                <w:lang w:val="vi-VN"/>
+              </w:rPr>
+              <w:t>Đề xuất và thử</w:t>
+            </w:r>
+            <w:r>
+              <w:rPr>
+                <w:sz w:val="26"/>
+                <w:szCs w:val="26"/>
+                <w:lang w:val="vi-VN"/>
+              </w:rPr>
+              <w:t xml:space="preserve"> nghiệm các phương pháp</w:t>
+            </w:r>
+            <w:r>
+              <w:rPr>
                 <w:sz w:val="26"/>
                 <w:szCs w:val="26"/>
                 <w:lang w:val="vi-VN"/>
@@ -7154,23 +8221,7 @@
                 <w:szCs w:val="26"/>
                 <w:lang w:val="vi-VN"/>
               </w:rPr>
-              <w:t>nghiên cứu các mẫu, chiến lược prompting, truy xuất hiện đại để tối ưu kết quả. T</w:t>
-            </w:r>
-            <w:r>
-              <w:rPr>
-                <w:sz w:val="26"/>
-                <w:szCs w:val="26"/>
-                <w:lang w:val="vi-VN"/>
-              </w:rPr>
-              <w:t>hực hiện đánh giá hiệu suất của</w:t>
-            </w:r>
-            <w:r>
-              <w:rPr>
-                <w:sz w:val="26"/>
-                <w:szCs w:val="26"/>
-                <w:lang w:val="vi-VN"/>
-              </w:rPr>
-              <w:t xml:space="preserve"> hệ thống trên</w:t>
+              <w:t>xử lý</w:t>
             </w:r>
             <w:r>
               <w:rPr>
@@ -7186,15 +8237,23 @@
                 <w:szCs w:val="26"/>
                 <w:lang w:val="vi-VN"/>
               </w:rPr>
-              <w:t xml:space="preserve">hai </w:t>
-            </w:r>
-            <w:r>
-              <w:rPr>
-                <w:sz w:val="26"/>
-                <w:szCs w:val="26"/>
-                <w:lang w:val="vi-VN"/>
-              </w:rPr>
-              <w:t xml:space="preserve">tập dữ </w:t>
+              <w:t>kết hợp</w:t>
+            </w:r>
+            <w:r>
+              <w:rPr>
+                <w:sz w:val="26"/>
+                <w:szCs w:val="26"/>
+                <w:lang w:val="vi-VN"/>
+              </w:rPr>
+              <w:t xml:space="preserve"> trong trường hợp </w:t>
+            </w:r>
+            <w:r>
+              <w:rPr>
+                <w:sz w:val="26"/>
+                <w:szCs w:val="26"/>
+                <w:lang w:val="vi-VN"/>
+              </w:rPr>
+              <w:t>khác</w:t>
             </w:r>
             <w:r>
               <w:rPr>
@@ -7210,31 +8269,100 @@
                 <w:szCs w:val="26"/>
                 <w:lang w:val="vi-VN"/>
               </w:rPr>
-              <w:t>với các mô hình OpenAI khác nhau (</w:t>
-            </w:r>
-            <w:r>
-              <w:rPr>
-                <w:sz w:val="26"/>
-                <w:szCs w:val="26"/>
-                <w:lang w:val="vi-VN"/>
-              </w:rPr>
-              <w:t>gpt-5, gpt-4, O-series</w:t>
-            </w:r>
-            <w:r>
-              <w:rPr>
-                <w:sz w:val="26"/>
-                <w:szCs w:val="26"/>
-                <w:lang w:val="vi-VN"/>
-              </w:rPr>
-              <w:t xml:space="preserve">) </w:t>
-            </w:r>
-            <w:r>
-              <w:rPr>
-                <w:sz w:val="26"/>
-                <w:szCs w:val="26"/>
-                <w:lang w:val="vi-VN"/>
-              </w:rPr>
-              <w:t>để lựa chọn models phù hợp và tối ưu</w:t>
+              <w:t>như cần mở rộng thêm tri thức để suy luận</w:t>
+            </w:r>
+            <w:r>
+              <w:rPr>
+                <w:sz w:val="26"/>
+                <w:szCs w:val="26"/>
+                <w:lang w:val="vi-VN"/>
+              </w:rPr>
+              <w:t xml:space="preserve">. </w:t>
+            </w:r>
+          </w:p>
+          <w:p>
+            <w:pPr>
+              <w:pStyle w:val="ListParagraph"/>
+              <w:numPr>
+                <w:ilvl w:val="1"/>
+                <w:numId w:val="9"/>
+              </w:numPr>
+              <w:spacing w:line="360" w:lineRule="auto"/>
+              <w:ind w:left="1314"/>
+              <w:rPr>
+                <w:sz w:val="26"/>
+                <w:szCs w:val="26"/>
+                <w:lang w:val="vi-VN"/>
+              </w:rPr>
+            </w:pPr>
+            <w:r>
+              <w:rPr>
+                <w:sz w:val="26"/>
+                <w:szCs w:val="26"/>
+                <w:lang w:val="vi-VN"/>
+              </w:rPr>
+              <w:t xml:space="preserve">Đánh giá </w:t>
+            </w:r>
+            <w:r>
+              <w:rPr>
+                <w:sz w:val="26"/>
+                <w:szCs w:val="26"/>
+                <w:lang w:val="vi-VN"/>
+              </w:rPr>
+              <w:t>so sánh kết quả với phương pháp dựa đơn thuần trên LLM theo độ đo</w:t>
+            </w:r>
+            <w:r>
+              <w:rPr>
+                <w:sz w:val="26"/>
+                <w:szCs w:val="26"/>
+                <w:lang w:val="vi-VN"/>
+              </w:rPr>
+              <w:t xml:space="preserve"> như</w:t>
+            </w:r>
+            <w:r>
+              <w:rPr>
+                <w:sz w:val="26"/>
+                <w:szCs w:val="26"/>
+                <w:lang w:val="vi-VN"/>
+              </w:rPr>
+              <w:t xml:space="preserve"> </w:t>
+            </w:r>
+            <w:r>
+              <w:rPr>
+                <w:sz w:val="26"/>
+                <w:szCs w:val="26"/>
+              </w:rPr>
+              <w:t>accuracy</w:t>
+            </w:r>
+            <w:r>
+              <w:rPr>
+                <w:sz w:val="26"/>
+                <w:szCs w:val="26"/>
+                <w:lang w:val="vi-VN"/>
+              </w:rPr>
+              <w:t xml:space="preserve"> và các độ đo lời giải thích </w:t>
+            </w:r>
+            <w:r>
+              <w:rPr>
+                <w:sz w:val="26"/>
+                <w:szCs w:val="26"/>
+              </w:rPr>
+              <w:t>Fidelity</w:t>
+            </w:r>
+            <w:r>
+              <w:rPr>
+                <w:sz w:val="26"/>
+                <w:szCs w:val="26"/>
+                <w:lang w:val="vi-VN"/>
+              </w:rPr>
+              <w:t xml:space="preserve"> và</w:t>
+            </w:r>
+            <w:r>
+              <w:rPr>
+                <w:sz w:val="26"/>
+                <w:szCs w:val="26"/>
+              </w:rPr>
+              <w:t xml:space="preserve"> Stability</w:t>
             </w:r>
             <w:r>
               <w:rPr>
@@ -7243,6 +8371,33 @@
                 <w:lang w:val="vi-VN"/>
               </w:rPr>
               <w:t>.</w:t>
+            </w:r>
+          </w:p>
+          <w:p>
+            <w:pPr>
+              <w:numPr>
+                <w:ilvl w:val="0"/>
+                <w:numId w:val="7"/>
+              </w:numPr>
+              <w:spacing w:before="120" w:line="360" w:lineRule="auto"/>
+              <w:ind w:hanging="357"/>
+              <w:rPr>
+                <w:b/>
+                <w:bCs/>
+                <w:sz w:val="26"/>
+                <w:szCs w:val="26"/>
+                <w:lang w:val="vi-VN"/>
+              </w:rPr>
+            </w:pPr>
+            <w:r>
+              <w:rPr>
+                <w:b/>
+                <w:bCs/>
+                <w:sz w:val="26"/>
+                <w:szCs w:val="26"/>
+                <w:lang w:val="vi-VN"/>
+              </w:rPr>
+              <w:t>Kết quả, sản phẩm dự kiến</w:t>
             </w:r>
           </w:p>
           <w:p>
@@ -7255,10 +8410,6 @@
               <w:spacing w:line="360" w:lineRule="auto"/>
               <w:ind w:left="1151"/>
               <w:rPr>
-                <w:b/>
-                <w:bCs/>
-                <w:i/>
-                <w:iCs/>
                 <w:sz w:val="26"/>
                 <w:szCs w:val="26"/>
                 <w:lang w:val="vi-VN"/>
@@ -7266,438 +8417,67 @@
             </w:pPr>
             <w:r>
               <w:rPr>
-                <w:b/>
-                <w:bCs/>
-                <w:sz w:val="26"/>
-                <w:szCs w:val="26"/>
-                <w:lang w:val="vi-VN"/>
-              </w:rPr>
-              <w:t xml:space="preserve">Tùy </w:t>
-            </w:r>
-            <w:r>
-              <w:rPr>
-                <w:b/>
-                <w:bCs/>
-                <w:sz w:val="26"/>
-                <w:szCs w:val="26"/>
-                <w:lang w:val="vi-VN"/>
-              </w:rPr>
-              <w:t>c</w:t>
-            </w:r>
-            <w:r>
-              <w:rPr>
-                <w:b/>
-                <w:bCs/>
-                <w:sz w:val="26"/>
-                <w:szCs w:val="26"/>
-                <w:lang w:val="vi-VN"/>
-              </w:rPr>
-              <w:t>hỉnh</w:t>
-            </w:r>
-            <w:r>
-              <w:rPr>
-                <w:b/>
-                <w:bCs/>
-                <w:sz w:val="26"/>
-                <w:szCs w:val="26"/>
-                <w:lang w:val="vi-VN"/>
-              </w:rPr>
-              <w:t xml:space="preserve"> hệ thống</w:t>
-            </w:r>
-            <w:r>
-              <w:rPr>
-                <w:b/>
-                <w:bCs/>
-                <w:sz w:val="26"/>
-                <w:szCs w:val="26"/>
-                <w:lang w:val="vi-VN"/>
-              </w:rPr>
-              <w:t xml:space="preserve"> </w:t>
-            </w:r>
-            <w:r>
-              <w:rPr>
-                <w:b/>
-                <w:bCs/>
-                <w:sz w:val="26"/>
-                <w:szCs w:val="26"/>
-                <w:lang w:val="vi-VN"/>
-              </w:rPr>
-              <w:t>với các nghiên cứu điển hình</w:t>
-            </w:r>
-            <w:r>
-              <w:rPr>
-                <w:b/>
-                <w:bCs/>
+                <w:sz w:val="26"/>
+                <w:szCs w:val="26"/>
+                <w:lang w:val="vi-VN"/>
+              </w:rPr>
+              <w:t xml:space="preserve">Bộ dataset trả lời câu hỏi môn Hóa </w:t>
+            </w:r>
+            <w:r>
+              <w:rPr>
+                <w:sz w:val="26"/>
+                <w:szCs w:val="26"/>
+                <w:lang w:val="vi-VN"/>
+              </w:rPr>
+              <w:t>học</w:t>
+            </w:r>
+            <w:r>
+              <w:rPr>
+                <w:sz w:val="26"/>
+                <w:szCs w:val="26"/>
+                <w:lang w:val="vi-VN"/>
+              </w:rPr>
+              <w:t xml:space="preserve"> trung học phổ thông</w:t>
+            </w:r>
+            <w:r>
+              <w:rPr>
+                <w:sz w:val="26"/>
+                <w:szCs w:val="26"/>
+                <w:lang w:val="vi-VN"/>
+              </w:rPr>
+              <w:t xml:space="preserve"> ngôn ngữ</w:t>
+            </w:r>
+            <w:r>
+              <w:rPr>
+                <w:sz w:val="26"/>
+                <w:szCs w:val="26"/>
+                <w:lang w:val="vi-VN"/>
+              </w:rPr>
+              <w:t xml:space="preserve"> tiếng </w:t>
+            </w:r>
+            <w:r>
+              <w:rPr>
+                <w:sz w:val="26"/>
+                <w:szCs w:val="26"/>
+                <w:lang w:val="vi-VN"/>
+              </w:rPr>
+              <w:t>V</w:t>
+            </w:r>
+            <w:r>
+              <w:rPr>
+                <w:sz w:val="26"/>
+                <w:szCs w:val="26"/>
+                <w:lang w:val="vi-VN"/>
+              </w:rPr>
+              <w:t>iệt</w:t>
+            </w:r>
+            <w:r>
+              <w:rPr>
                 <w:sz w:val="26"/>
                 <w:szCs w:val="26"/>
                 <w:lang w:val="vi-VN"/>
               </w:rPr>
               <w:t>.</w:t>
-            </w:r>
-          </w:p>
-          <w:p>
-            <w:pPr>
-              <w:pStyle w:val="ListParagraph"/>
-              <w:spacing w:line="360" w:lineRule="auto"/>
-              <w:ind w:left="1151"/>
-              <w:rPr>
-                <w:sz w:val="26"/>
-                <w:szCs w:val="26"/>
-                <w:lang w:val="vi-VN"/>
-              </w:rPr>
-            </w:pPr>
-            <w:r>
-              <w:rPr>
-                <w:sz w:val="26"/>
-                <w:szCs w:val="26"/>
-                <w:lang w:val="vi-VN"/>
-              </w:rPr>
-              <w:t xml:space="preserve">Dựa trên </w:t>
-            </w:r>
-            <w:r>
-              <w:rPr>
-                <w:sz w:val="26"/>
-                <w:szCs w:val="26"/>
-                <w:lang w:val="vi-VN"/>
-              </w:rPr>
-              <w:t xml:space="preserve">nền tảng </w:t>
-            </w:r>
-            <w:r>
-              <w:rPr>
-                <w:sz w:val="26"/>
-                <w:szCs w:val="26"/>
-                <w:lang w:val="vi-VN"/>
-              </w:rPr>
-              <w:t xml:space="preserve">hệ thống đã xây dựng, </w:t>
-            </w:r>
-            <w:r>
-              <w:rPr>
-                <w:sz w:val="26"/>
-                <w:szCs w:val="26"/>
-                <w:lang w:val="vi-VN"/>
-              </w:rPr>
-              <w:t xml:space="preserve"> nghiên cứu kết hợp các công cụ bên thứ </w:t>
-            </w:r>
-            <w:r>
-              <w:rPr>
-                <w:sz w:val="26"/>
-                <w:szCs w:val="26"/>
-                <w:lang w:val="vi-VN"/>
-              </w:rPr>
-              <w:t>b</w:t>
-            </w:r>
-            <w:r>
-              <w:rPr>
-                <w:sz w:val="26"/>
-                <w:szCs w:val="26"/>
-                <w:lang w:val="vi-VN"/>
-              </w:rPr>
-              <w:t>a</w:t>
-            </w:r>
-            <w:r>
-              <w:rPr>
-                <w:sz w:val="26"/>
-                <w:szCs w:val="26"/>
-                <w:lang w:val="vi-VN"/>
-              </w:rPr>
-              <w:t xml:space="preserve"> để </w:t>
-            </w:r>
-            <w:r>
-              <w:rPr>
-                <w:sz w:val="26"/>
-                <w:szCs w:val="26"/>
-                <w:lang w:val="vi-VN"/>
-              </w:rPr>
-              <w:t>tùy chỉnh cho</w:t>
-            </w:r>
-            <w:r>
-              <w:rPr>
-                <w:sz w:val="26"/>
-                <w:szCs w:val="26"/>
-                <w:lang w:val="vi-VN"/>
-              </w:rPr>
-              <w:t xml:space="preserve"> phù hợp</w:t>
-            </w:r>
-            <w:r>
-              <w:rPr>
-                <w:sz w:val="26"/>
-                <w:szCs w:val="26"/>
-                <w:lang w:val="vi-VN"/>
-              </w:rPr>
-              <w:t xml:space="preserve"> các trường hợp</w:t>
-            </w:r>
-            <w:r>
-              <w:rPr>
-                <w:sz w:val="26"/>
-                <w:szCs w:val="26"/>
-                <w:lang w:val="vi-VN"/>
-              </w:rPr>
-              <w:t xml:space="preserve"> </w:t>
-            </w:r>
-            <w:r>
-              <w:rPr>
-                <w:sz w:val="26"/>
-                <w:szCs w:val="26"/>
-                <w:lang w:val="vi-VN"/>
-              </w:rPr>
-              <w:t>sử dụng</w:t>
-            </w:r>
-            <w:r>
-              <w:rPr>
-                <w:sz w:val="26"/>
-                <w:szCs w:val="26"/>
-                <w:lang w:val="vi-VN"/>
-              </w:rPr>
-              <w:t xml:space="preserve"> </w:t>
-            </w:r>
-            <w:r>
-              <w:rPr>
-                <w:sz w:val="26"/>
-                <w:szCs w:val="26"/>
-                <w:lang w:val="vi-VN"/>
-              </w:rPr>
-              <w:t>thự</w:t>
-            </w:r>
-            <w:r>
-              <w:rPr>
-                <w:sz w:val="26"/>
-                <w:szCs w:val="26"/>
-                <w:lang w:val="vi-VN"/>
-              </w:rPr>
-              <w:t>c</w:t>
-            </w:r>
-            <w:r>
-              <w:rPr>
-                <w:sz w:val="26"/>
-                <w:szCs w:val="26"/>
-                <w:lang w:val="vi-VN"/>
-              </w:rPr>
-              <w:t xml:space="preserve"> tế</w:t>
-            </w:r>
-            <w:r>
-              <w:rPr>
-                <w:sz w:val="26"/>
-                <w:szCs w:val="26"/>
-                <w:lang w:val="vi-VN"/>
-              </w:rPr>
-              <w:t xml:space="preserve"> và đánh giá </w:t>
-            </w:r>
-            <w:r>
-              <w:rPr>
-                <w:sz w:val="26"/>
-                <w:szCs w:val="26"/>
-                <w:lang w:val="vi-VN"/>
-              </w:rPr>
-              <w:t>k</w:t>
-            </w:r>
-            <w:r>
-              <w:rPr>
-                <w:sz w:val="26"/>
-                <w:szCs w:val="26"/>
-                <w:lang w:val="vi-VN"/>
-              </w:rPr>
-              <w:t>ết</w:t>
-            </w:r>
-            <w:r>
-              <w:rPr>
-                <w:sz w:val="26"/>
-                <w:szCs w:val="26"/>
-                <w:lang w:val="vi-VN"/>
-              </w:rPr>
-              <w:t xml:space="preserve"> quả</w:t>
-            </w:r>
-            <w:r>
-              <w:rPr>
-                <w:sz w:val="26"/>
-                <w:szCs w:val="26"/>
-                <w:lang w:val="vi-VN"/>
-              </w:rPr>
-              <w:t>.</w:t>
-            </w:r>
-          </w:p>
-          <w:p>
-            <w:pPr>
-              <w:pStyle w:val="ListParagraph"/>
-              <w:numPr>
-                <w:ilvl w:val="1"/>
-                <w:numId w:val="9"/>
-              </w:numPr>
-              <w:spacing w:line="360" w:lineRule="auto"/>
-              <w:ind w:left="1314"/>
-              <w:rPr>
-                <w:sz w:val="26"/>
-                <w:szCs w:val="26"/>
-                <w:lang w:val="vi-VN"/>
-              </w:rPr>
-            </w:pPr>
-            <w:r>
-              <w:rPr>
-                <w:sz w:val="26"/>
-                <w:szCs w:val="26"/>
-                <w:lang w:val="vi-VN"/>
-              </w:rPr>
-              <w:t xml:space="preserve">Bộ dữ liệu </w:t>
-            </w:r>
-            <w:r>
-              <w:rPr>
-                <w:b/>
-                <w:bCs/>
-                <w:sz w:val="26"/>
-                <w:szCs w:val="26"/>
-                <w:lang w:val="vi-VN"/>
-              </w:rPr>
-              <w:t>XAI Challenge</w:t>
-            </w:r>
-            <w:r>
-              <w:rPr>
-                <w:sz w:val="26"/>
-                <w:szCs w:val="26"/>
-                <w:lang w:val="vi-VN"/>
-              </w:rPr>
-              <w:t xml:space="preserve"> </w:t>
-            </w:r>
-            <w:r>
-              <w:rPr>
-                <w:b/>
-                <w:bCs/>
-                <w:sz w:val="26"/>
-                <w:szCs w:val="26"/>
-                <w:lang w:val="vi-VN"/>
-              </w:rPr>
-              <w:t>TRNS-AI@IJCNN25</w:t>
-            </w:r>
-            <w:r>
-              <w:rPr>
-                <w:b/>
-                <w:bCs/>
-                <w:sz w:val="26"/>
-                <w:szCs w:val="26"/>
-                <w:lang w:val="vi-VN"/>
-              </w:rPr>
-              <w:t xml:space="preserve">: </w:t>
-            </w:r>
-            <w:r>
-              <w:rPr>
-                <w:sz w:val="26"/>
-                <w:szCs w:val="26"/>
-                <w:lang w:val="vi-VN"/>
-              </w:rPr>
-              <w:t>kết hợp kỹ thuật symbolic engine để cải thiện hiệu quả suy luận logic và tính toán.</w:t>
-            </w:r>
-          </w:p>
-          <w:p>
-            <w:pPr>
-              <w:pStyle w:val="ListParagraph"/>
-              <w:numPr>
-                <w:ilvl w:val="1"/>
-                <w:numId w:val="9"/>
-              </w:numPr>
-              <w:spacing w:line="360" w:lineRule="auto"/>
-              <w:ind w:left="1314"/>
-              <w:rPr>
-                <w:sz w:val="26"/>
-                <w:szCs w:val="26"/>
-                <w:lang w:val="vi-VN"/>
-              </w:rPr>
-            </w:pPr>
-            <w:r>
-              <w:rPr>
-                <w:sz w:val="26"/>
-                <w:szCs w:val="26"/>
-                <w:lang w:val="vi-VN"/>
-              </w:rPr>
-              <w:t>Bộ dữ liệu</w:t>
-            </w:r>
-            <w:r>
-              <w:rPr>
-                <w:sz w:val="26"/>
-                <w:szCs w:val="26"/>
-                <w:lang w:val="vi-VN"/>
-              </w:rPr>
-              <w:t xml:space="preserve"> tự thu thập</w:t>
-            </w:r>
-            <w:r>
-              <w:rPr>
-                <w:sz w:val="26"/>
-                <w:szCs w:val="26"/>
-                <w:lang w:val="vi-VN"/>
-              </w:rPr>
-              <w:t xml:space="preserve"> câu hỏi Hóa học trung học cơ sở: kết hợp </w:t>
-            </w:r>
-            <w:r>
-              <w:rPr>
-                <w:sz w:val="26"/>
-                <w:szCs w:val="26"/>
-                <w:lang w:val="vi-VN"/>
-              </w:rPr>
-              <w:t xml:space="preserve">với cơ sở dữ liệu hóa học PubChem và ChemSpider </w:t>
-            </w:r>
-            <w:r>
-              <w:rPr>
-                <w:sz w:val="26"/>
-                <w:szCs w:val="26"/>
-                <w:lang w:val="vi-VN"/>
-              </w:rPr>
-              <w:t xml:space="preserve">để có </w:t>
-            </w:r>
-            <w:r>
-              <w:rPr>
-                <w:sz w:val="26"/>
-                <w:szCs w:val="26"/>
-                <w:lang w:val="vi-VN"/>
-              </w:rPr>
-              <w:t>mở rộng đến</w:t>
-            </w:r>
-            <w:r>
-              <w:rPr>
-                <w:sz w:val="26"/>
-                <w:szCs w:val="26"/>
-                <w:lang w:val="vi-VN"/>
-              </w:rPr>
-              <w:t xml:space="preserve"> các tri thức hóa học</w:t>
-            </w:r>
-            <w:r>
-              <w:rPr>
-                <w:sz w:val="26"/>
-                <w:szCs w:val="26"/>
-                <w:lang w:val="vi-VN"/>
-              </w:rPr>
-              <w:t xml:space="preserve"> chuyên môn</w:t>
-            </w:r>
-            <w:r>
-              <w:rPr>
-                <w:sz w:val="26"/>
-                <w:szCs w:val="26"/>
-                <w:lang w:val="vi-VN"/>
-              </w:rPr>
-              <w:t>.</w:t>
-            </w:r>
-          </w:p>
-          <w:p>
-            <w:pPr>
-              <w:numPr>
-                <w:ilvl w:val="0"/>
-                <w:numId w:val="7"/>
-              </w:numPr>
-              <w:spacing w:before="120" w:line="360" w:lineRule="auto"/>
-              <w:ind w:hanging="357"/>
-              <w:rPr>
-                <w:b/>
-                <w:bCs/>
-                <w:sz w:val="26"/>
-                <w:szCs w:val="26"/>
-                <w:lang w:val="vi-VN"/>
-              </w:rPr>
-            </w:pPr>
-            <w:r>
-              <w:rPr>
-                <w:b/>
-                <w:bCs/>
-                <w:sz w:val="26"/>
-                <w:szCs w:val="26"/>
-                <w:lang w:val="vi-VN"/>
-              </w:rPr>
-              <w:t>Kết quả, sản phẩm dự kiến</w:t>
             </w:r>
           </w:p>
           <w:p>
@@ -7721,55 +8501,142 @@
                 <w:szCs w:val="26"/>
                 <w:lang w:val="vi-VN"/>
               </w:rPr>
-              <w:t xml:space="preserve">Bộ dataset trả lời câu hỏi môn Hóa </w:t>
-            </w:r>
-            <w:r>
-              <w:rPr>
-                <w:sz w:val="26"/>
-                <w:szCs w:val="26"/>
-                <w:lang w:val="vi-VN"/>
-              </w:rPr>
-              <w:t>học</w:t>
-            </w:r>
-            <w:r>
-              <w:rPr>
-                <w:sz w:val="26"/>
-                <w:szCs w:val="26"/>
-                <w:lang w:val="vi-VN"/>
-              </w:rPr>
-              <w:t xml:space="preserve"> trung học phổ thông</w:t>
-            </w:r>
-            <w:r>
-              <w:rPr>
-                <w:sz w:val="26"/>
-                <w:szCs w:val="26"/>
-                <w:lang w:val="vi-VN"/>
-              </w:rPr>
-              <w:t xml:space="preserve"> ngôn ngữ</w:t>
-            </w:r>
-            <w:r>
-              <w:rPr>
-                <w:sz w:val="26"/>
-                <w:szCs w:val="26"/>
-                <w:lang w:val="vi-VN"/>
-              </w:rPr>
-              <w:t xml:space="preserve"> tiếng </w:t>
-            </w:r>
-            <w:r>
-              <w:rPr>
-                <w:sz w:val="26"/>
-                <w:szCs w:val="26"/>
-                <w:lang w:val="vi-VN"/>
-              </w:rPr>
-              <w:t>V</w:t>
-            </w:r>
-            <w:r>
-              <w:rPr>
-                <w:sz w:val="26"/>
-                <w:szCs w:val="26"/>
-                <w:lang w:val="vi-VN"/>
-              </w:rPr>
-              <w:t>iệt</w:t>
+              <w:lastRenderedPageBreak/>
+              <w:t>Một k</w:t>
+            </w:r>
+            <w:r>
+              <w:rPr>
+                <w:sz w:val="26"/>
+                <w:szCs w:val="26"/>
+                <w:lang w:val="vi-VN"/>
+              </w:rPr>
+              <w:t>hung</w:t>
+            </w:r>
+            <w:r>
+              <w:rPr>
+                <w:sz w:val="26"/>
+                <w:szCs w:val="26"/>
+                <w:lang w:val="vi-VN"/>
+              </w:rPr>
+              <w:t xml:space="preserve"> </w:t>
+            </w:r>
+            <w:r>
+              <w:rPr>
+                <w:sz w:val="26"/>
+                <w:szCs w:val="26"/>
+              </w:rPr>
+              <w:t>OpenAI</w:t>
+            </w:r>
+            <w:r>
+              <w:rPr>
+                <w:sz w:val="26"/>
+                <w:szCs w:val="26"/>
+                <w:lang w:val="vi-VN"/>
+              </w:rPr>
+              <w:t xml:space="preserve"> (</w:t>
+            </w:r>
+            <w:r>
+              <w:rPr>
+                <w:sz w:val="26"/>
+                <w:szCs w:val="26"/>
+              </w:rPr>
+              <w:t>framework</w:t>
+            </w:r>
+            <w:r>
+              <w:rPr>
+                <w:sz w:val="26"/>
+                <w:szCs w:val="26"/>
+                <w:lang w:val="vi-VN"/>
+              </w:rPr>
+              <w:t>)</w:t>
+            </w:r>
+            <w:r>
+              <w:rPr>
+                <w:sz w:val="26"/>
+                <w:szCs w:val="26"/>
+                <w:lang w:val="vi-VN"/>
+              </w:rPr>
+              <w:t xml:space="preserve"> </w:t>
+            </w:r>
+            <w:r>
+              <w:rPr>
+                <w:sz w:val="26"/>
+                <w:szCs w:val="26"/>
+                <w:lang w:val="vi-VN"/>
+              </w:rPr>
+              <w:t xml:space="preserve">làm </w:t>
+            </w:r>
+            <w:r>
+              <w:rPr>
+                <w:sz w:val="26"/>
+                <w:szCs w:val="26"/>
+                <w:lang w:val="vi-VN"/>
+              </w:rPr>
+              <w:t>cơ sở</w:t>
+            </w:r>
+            <w:r>
+              <w:rPr>
+                <w:sz w:val="26"/>
+                <w:szCs w:val="26"/>
+                <w:lang w:val="vi-VN"/>
+              </w:rPr>
+              <w:t xml:space="preserve"> </w:t>
+            </w:r>
+            <w:r>
+              <w:rPr>
+                <w:sz w:val="26"/>
+                <w:szCs w:val="26"/>
+                <w:lang w:val="vi-VN"/>
+              </w:rPr>
+              <w:t>để</w:t>
+            </w:r>
+            <w:r>
+              <w:rPr>
+                <w:sz w:val="26"/>
+                <w:szCs w:val="26"/>
+                <w:lang w:val="vi-VN"/>
+              </w:rPr>
+              <w:t xml:space="preserve"> triển khai </w:t>
+            </w:r>
+            <w:r>
+              <w:rPr>
+                <w:sz w:val="26"/>
+                <w:szCs w:val="26"/>
+                <w:lang w:val="vi-VN"/>
+              </w:rPr>
+              <w:t xml:space="preserve">các ứng dụng </w:t>
+            </w:r>
+            <w:r>
+              <w:rPr>
+                <w:sz w:val="26"/>
+                <w:szCs w:val="26"/>
+                <w:lang w:val="vi-VN"/>
+              </w:rPr>
+              <w:t>trả lời câu hỏi</w:t>
+            </w:r>
+            <w:r>
+              <w:rPr>
+                <w:sz w:val="26"/>
+                <w:szCs w:val="26"/>
+                <w:lang w:val="vi-VN"/>
+              </w:rPr>
+              <w:t xml:space="preserve"> cho</w:t>
+            </w:r>
+            <w:r>
+              <w:rPr>
+                <w:sz w:val="26"/>
+                <w:szCs w:val="26"/>
+                <w:lang w:val="vi-VN"/>
+              </w:rPr>
+              <w:t xml:space="preserve"> giáo dục</w:t>
+            </w:r>
+            <w:r>
+              <w:rPr>
+                <w:sz w:val="26"/>
+                <w:szCs w:val="26"/>
+                <w:lang w:val="vi-VN"/>
+              </w:rPr>
+              <w:t xml:space="preserve"> và đào tạo</w:t>
             </w:r>
             <w:r>
               <w:rPr>
@@ -7801,39 +8668,7 @@
                 <w:szCs w:val="26"/>
                 <w:lang w:val="vi-VN"/>
               </w:rPr>
-              <w:t xml:space="preserve">Khung </w:t>
-            </w:r>
-            <w:r>
-              <w:rPr>
-                <w:sz w:val="26"/>
-                <w:szCs w:val="26"/>
-                <w:lang w:val="vi-VN"/>
-              </w:rPr>
-              <w:t>OpenAI</w:t>
-            </w:r>
-            <w:r>
-              <w:rPr>
-                <w:sz w:val="26"/>
-                <w:szCs w:val="26"/>
-                <w:lang w:val="vi-VN"/>
-              </w:rPr>
-              <w:t xml:space="preserve"> cơ bản </w:t>
-            </w:r>
-            <w:r>
-              <w:rPr>
-                <w:sz w:val="26"/>
-                <w:szCs w:val="26"/>
-                <w:lang w:val="vi-VN"/>
-              </w:rPr>
-              <w:t>để</w:t>
-            </w:r>
-            <w:r>
-              <w:rPr>
-                <w:sz w:val="26"/>
-                <w:szCs w:val="26"/>
-                <w:lang w:val="vi-VN"/>
-              </w:rPr>
-              <w:t xml:space="preserve"> triển khai hệ thống</w:t>
+              <w:t>Ứng dụng</w:t>
             </w:r>
             <w:r>
               <w:rPr>
@@ -7849,62 +8684,6 @@
                 <w:szCs w:val="26"/>
                 <w:lang w:val="vi-VN"/>
               </w:rPr>
-              <w:t xml:space="preserve"> ứng dụng cho</w:t>
-            </w:r>
-            <w:r>
-              <w:rPr>
-                <w:sz w:val="26"/>
-                <w:szCs w:val="26"/>
-                <w:lang w:val="vi-VN"/>
-              </w:rPr>
-              <w:t xml:space="preserve"> giáo dục</w:t>
-            </w:r>
-            <w:r>
-              <w:rPr>
-                <w:sz w:val="26"/>
-                <w:szCs w:val="26"/>
-                <w:lang w:val="vi-VN"/>
-              </w:rPr>
-              <w:t xml:space="preserve"> và đào tạo</w:t>
-            </w:r>
-            <w:r>
-              <w:rPr>
-                <w:sz w:val="26"/>
-                <w:szCs w:val="26"/>
-                <w:lang w:val="vi-VN"/>
-              </w:rPr>
-              <w:t>.</w:t>
-            </w:r>
-          </w:p>
-          <w:p>
-            <w:pPr>
-              <w:pStyle w:val="ListParagraph"/>
-              <w:numPr>
-                <w:ilvl w:val="0"/>
-                <w:numId w:val="9"/>
-              </w:numPr>
-              <w:spacing w:line="360" w:lineRule="auto"/>
-              <w:ind w:left="1151"/>
-              <w:rPr>
-                <w:sz w:val="26"/>
-                <w:szCs w:val="26"/>
-                <w:lang w:val="vi-VN"/>
-              </w:rPr>
-            </w:pPr>
-            <w:r>
-              <w:rPr>
-                <w:sz w:val="26"/>
-                <w:szCs w:val="26"/>
-                <w:lang w:val="vi-VN"/>
-              </w:rPr>
-              <w:t>Hệ thống trả lời câu hỏi</w:t>
-            </w:r>
-            <w:r>
-              <w:rPr>
-                <w:sz w:val="26"/>
-                <w:szCs w:val="26"/>
-                <w:lang w:val="vi-VN"/>
-              </w:rPr>
               <w:t xml:space="preserve"> Hóa học</w:t>
             </w:r>
             <w:r>
@@ -7913,7 +8692,23 @@
                 <w:szCs w:val="26"/>
                 <w:lang w:val="vi-VN"/>
               </w:rPr>
-              <w:t xml:space="preserve"> trung học phổ thông, một triển khai cụ thể dựa trên khung cơ bản để trả lời câu hỏi Hóa học </w:t>
+              <w:t xml:space="preserve"> trung học phổ thông, một triển khai cụ thể dựa trên khung cơ </w:t>
+            </w:r>
+            <w:r>
+              <w:rPr>
+                <w:sz w:val="26"/>
+                <w:szCs w:val="26"/>
+                <w:lang w:val="vi-VN"/>
+              </w:rPr>
+              <w:t>sở</w:t>
+            </w:r>
+            <w:r>
+              <w:rPr>
+                <w:sz w:val="26"/>
+                <w:szCs w:val="26"/>
+                <w:lang w:val="vi-VN"/>
+              </w:rPr>
+              <w:t xml:space="preserve"> để trả lời câu hỏi Hóa học </w:t>
             </w:r>
             <w:r>
               <w:rPr>
@@ -8129,43 +8924,7 @@
                 <w:szCs w:val="26"/>
                 <w:lang w:val="fr-FR"/>
               </w:rPr>
-              <w:t xml:space="preserve">Wei, J., Wang, X., </w:t>
-            </w:r>
-            <w:proofErr w:type="spellStart"/>
-            <w:r>
-              <w:rPr>
-                <w:sz w:val="26"/>
-                <w:szCs w:val="26"/>
-                <w:lang w:val="fr-FR"/>
-              </w:rPr>
-              <w:t>Schuurmans</w:t>
-            </w:r>
-            <w:proofErr w:type="spellEnd"/>
-            <w:r>
-              <w:rPr>
-                <w:sz w:val="26"/>
-                <w:szCs w:val="26"/>
-                <w:lang w:val="fr-FR"/>
-              </w:rPr>
-              <w:t xml:space="preserve">, D., </w:t>
-            </w:r>
-            <w:proofErr w:type="spellStart"/>
-            <w:r>
-              <w:rPr>
-                <w:sz w:val="26"/>
-                <w:szCs w:val="26"/>
-                <w:lang w:val="fr-FR"/>
-              </w:rPr>
-              <w:t>Bosma</w:t>
-            </w:r>
-            <w:proofErr w:type="spellEnd"/>
-            <w:r>
-              <w:rPr>
-                <w:sz w:val="26"/>
-                <w:szCs w:val="26"/>
-                <w:lang w:val="fr-FR"/>
-              </w:rPr>
-              <w:t xml:space="preserve">, M., Xia, F., Chi, E., Le, Q. v, &amp; Zhou, D. (2022). </w:t>
+              <w:t xml:space="preserve">Wei, J., Wang, X., Schuurmans, D., Bosma, M., Xia, F., Chi, E., Le, Q. v, &amp; Zhou, D. (2022). </w:t>
             </w:r>
             <w:r>
               <w:rPr>
@@ -8265,7 +9024,6 @@
                 <w:sz w:val="26"/>
                 <w:szCs w:val="26"/>
               </w:rPr>
-              <w:lastRenderedPageBreak/>
               <w:t>[</w:t>
             </w:r>
             <w:r>
@@ -8508,7 +9266,7 @@
                       <w:szCs w:val="26"/>
                       <w:lang w:val="vi-VN"/>
                     </w:rPr>
-                    <w:t>1. Xây dựng bộ dữ liệu quy chế đào tạo  từ XAI Challenge</w:t>
+                    <w:t>1. Xây dựng bộ dữ liệu</w:t>
                   </w:r>
                   <w:r>
                     <w:rPr>
@@ -8540,7 +9298,7 @@
                       <w:szCs w:val="26"/>
                       <w:lang w:val="vi-VN"/>
                     </w:rPr>
-                    <w:t>2</w:t>
+                    <w:t>23</w:t>
                   </w:r>
                 </w:p>
               </w:tc>
@@ -8633,32 +9391,7 @@
                       <w:szCs w:val="26"/>
                       <w:lang w:val="vi-VN"/>
                     </w:rPr>
-                    <w:t xml:space="preserve"> (2 ngày)</w:t>
-                  </w:r>
-                </w:p>
-              </w:tc>
-            </w:tr>
-            <w:tr>
-              <w:tc>
-                <w:tcPr>
-                  <w:tcW w:w="2268" w:type="dxa"/>
-                </w:tcPr>
-                <w:p>
-                  <w:pPr>
-                    <w:spacing w:line="360" w:lineRule="auto"/>
-                    <w:rPr>
-                      <w:sz w:val="26"/>
-                      <w:szCs w:val="26"/>
-                      <w:lang w:val="vi-VN"/>
-                    </w:rPr>
-                  </w:pPr>
-                  <w:r>
-                    <w:rPr>
-                      <w:sz w:val="26"/>
-                      <w:szCs w:val="26"/>
-                      <w:lang w:val="vi-VN"/>
-                    </w:rPr>
-                    <w:t>2</w:t>
+                    <w:t xml:space="preserve"> (</w:t>
                   </w:r>
                   <w:r>
                     <w:rPr>
@@ -8666,108 +9399,7 @@
                       <w:szCs w:val="26"/>
                       <w:lang w:val="vi-VN"/>
                     </w:rPr>
-                    <w:t>. Thu thập danh sách câu hỏi</w:t>
-                  </w:r>
-                  <w:r>
-                    <w:rPr>
-                      <w:sz w:val="26"/>
-                      <w:szCs w:val="26"/>
-                      <w:lang w:val="vi-VN"/>
-                    </w:rPr>
-                    <w:t xml:space="preserve"> Hóa học.</w:t>
-                  </w:r>
-                </w:p>
-              </w:tc>
-              <w:tc>
-                <w:tcPr>
-                  <w:tcW w:w="1134" w:type="dxa"/>
-                </w:tcPr>
-                <w:p>
-                  <w:pPr>
-                    <w:spacing w:line="360" w:lineRule="auto"/>
-                    <w:jc w:val="center"/>
-                    <w:rPr>
-                      <w:sz w:val="26"/>
-                      <w:szCs w:val="26"/>
-                      <w:lang w:val="vi-VN"/>
-                    </w:rPr>
-                  </w:pPr>
-                  <w:r>
-                    <w:rPr>
-                      <w:sz w:val="26"/>
-                      <w:szCs w:val="26"/>
-                      <w:lang w:val="vi-VN"/>
-                    </w:rPr>
                     <w:t>3</w:t>
-                  </w:r>
-                </w:p>
-              </w:tc>
-              <w:tc>
-                <w:tcPr>
-                  <w:tcW w:w="5387" w:type="dxa"/>
-                </w:tcPr>
-                <w:p>
-                  <w:pPr>
-                    <w:pStyle w:val="ListParagraph"/>
-                    <w:numPr>
-                      <w:ilvl w:val="0"/>
-                      <w:numId w:val="13"/>
-                    </w:numPr>
-                    <w:spacing w:line="360" w:lineRule="auto"/>
-                    <w:ind w:left="181" w:hanging="181"/>
-                    <w:rPr>
-                      <w:sz w:val="26"/>
-                      <w:szCs w:val="26"/>
-                      <w:lang w:val="vi-VN"/>
-                    </w:rPr>
-                  </w:pPr>
-                  <w:r>
-                    <w:rPr>
-                      <w:sz w:val="26"/>
-                      <w:szCs w:val="26"/>
-                      <w:lang w:val="vi-VN"/>
-                    </w:rPr>
-                    <w:t xml:space="preserve">Thu thập tài liệu </w:t>
-                  </w:r>
-                  <w:r>
-                    <w:rPr>
-                      <w:sz w:val="26"/>
-                      <w:szCs w:val="26"/>
-                      <w:lang w:val="vi-VN"/>
-                    </w:rPr>
-                    <w:t xml:space="preserve">từ sách bài tập Hóa 10-12 </w:t>
-                  </w:r>
-                  <w:r>
-                    <w:rPr>
-                      <w:sz w:val="26"/>
-                      <w:szCs w:val="26"/>
-                      <w:lang w:val="vi-VN"/>
-                    </w:rPr>
-                    <w:t>3 bộ sách</w:t>
-                  </w:r>
-                  <w:r>
-                    <w:rPr>
-                      <w:sz w:val="26"/>
-                      <w:szCs w:val="26"/>
-                      <w:lang w:val="vi-VN"/>
-                    </w:rPr>
-                    <w:t xml:space="preserve"> (Kết Nối Tri Thức Với Cuộc Sống, Chân Trời Sáng Tạo, Cánh Diều)</w:t>
-                  </w:r>
-                  <w:r>
-                    <w:rPr>
-                      <w:sz w:val="26"/>
-                      <w:szCs w:val="26"/>
-                      <w:lang w:val="vi-VN"/>
-                    </w:rPr>
-                    <w:t xml:space="preserve"> theo chương trình giáo dục mới. (</w:t>
-                  </w:r>
-                  <w:r>
-                    <w:rPr>
-                      <w:sz w:val="26"/>
-                      <w:szCs w:val="26"/>
-                      <w:lang w:val="vi-VN"/>
-                    </w:rPr>
-                    <w:t>2</w:t>
                   </w:r>
                   <w:r>
                     <w:rPr>
@@ -8799,7 +9431,7 @@
                       <w:szCs w:val="26"/>
                       <w:lang w:val="vi-VN"/>
                     </w:rPr>
-                    <w:t xml:space="preserve">Sử dụng </w:t>
+                    <w:t>Thu thập</w:t>
                   </w:r>
                   <w:r>
                     <w:rPr>
@@ -8807,7 +9439,7 @@
                       <w:szCs w:val="26"/>
                       <w:lang w:val="vi-VN"/>
                     </w:rPr>
-                    <w:t>Mathpix snip</w:t>
+                    <w:t xml:space="preserve"> dữ liệu câu hỏi hóa học trung học phổ thông (</w:t>
                   </w:r>
                   <w:r>
                     <w:rPr>
@@ -8815,7 +9447,63 @@
                       <w:szCs w:val="26"/>
                       <w:lang w:val="vi-VN"/>
                     </w:rPr>
-                    <w:t xml:space="preserve"> để tạo dữ liệu thô. (1 ngày)</w:t>
+                    <w:t>Hóa 10-12</w:t>
+                  </w:r>
+                  <w:r>
+                    <w:rPr>
+                      <w:sz w:val="26"/>
+                      <w:szCs w:val="26"/>
+                      <w:lang w:val="vi-VN"/>
+                    </w:rPr>
+                    <w:t>)</w:t>
+                  </w:r>
+                  <w:r>
+                    <w:rPr>
+                      <w:sz w:val="26"/>
+                      <w:szCs w:val="26"/>
+                      <w:lang w:val="vi-VN"/>
+                    </w:rPr>
+                    <w:t xml:space="preserve"> </w:t>
+                  </w:r>
+                  <w:r>
+                    <w:rPr>
+                      <w:sz w:val="26"/>
+                      <w:szCs w:val="26"/>
+                      <w:lang w:val="vi-VN"/>
+                    </w:rPr>
+                    <w:t>từ 3 bộ sách</w:t>
+                  </w:r>
+                  <w:r>
+                    <w:rPr>
+                      <w:sz w:val="26"/>
+                      <w:szCs w:val="26"/>
+                      <w:lang w:val="vi-VN"/>
+                    </w:rPr>
+                    <w:t xml:space="preserve"> (Kết Nối Tri Thức Với Cuộc Sống, Chân Trời Sáng Tạo, Cánh Diều)</w:t>
+                  </w:r>
+                  <w:r>
+                    <w:rPr>
+                      <w:sz w:val="26"/>
+                      <w:szCs w:val="26"/>
+                      <w:lang w:val="vi-VN"/>
+                    </w:rPr>
+                    <w:t xml:space="preserve"> theo chương trình giáo dục mới. (</w:t>
+                  </w:r>
+                  <w:r>
+                    <w:rPr>
+                      <w:sz w:val="26"/>
+                      <w:szCs w:val="26"/>
+                      <w:lang w:val="vi-VN"/>
+                    </w:rPr>
+                    <w:t>20</w:t>
+                  </w:r>
+                  <w:r>
+                    <w:rPr>
+                      <w:sz w:val="26"/>
+                      <w:szCs w:val="26"/>
+                      <w:lang w:val="vi-VN"/>
+                    </w:rPr>
+                    <w:t xml:space="preserve"> ngày)</w:t>
                   </w:r>
                 </w:p>
               </w:tc>
@@ -8840,7 +9528,8 @@
                       <w:szCs w:val="26"/>
                       <w:lang w:val="vi-VN"/>
                     </w:rPr>
-                    <w:t>3</w:t>
+                    <w:lastRenderedPageBreak/>
+                    <w:t>2</w:t>
                   </w:r>
                   <w:r>
                     <w:rPr>
@@ -8848,7 +9537,7 @@
                       <w:szCs w:val="26"/>
                       <w:lang w:val="vi-VN"/>
                     </w:rPr>
-                    <w:t>. Xử lý dữ liệu</w:t>
+                    <w:t xml:space="preserve">. </w:t>
                   </w:r>
                   <w:r>
                     <w:rPr>
@@ -8856,7 +9545,49 @@
                       <w:szCs w:val="26"/>
                       <w:lang w:val="vi-VN"/>
                     </w:rPr>
-                    <w:t xml:space="preserve"> Hóa Học</w:t>
+                    <w:t xml:space="preserve">Tìm hiểu và </w:t>
+                  </w:r>
+                  <w:r>
+                    <w:rPr>
+                      <w:sz w:val="26"/>
+                      <w:szCs w:val="26"/>
+                      <w:lang w:val="vi-VN"/>
+                    </w:rPr>
+                    <w:t>Xây dựng khung cơ sở</w:t>
+                  </w:r>
+                  <w:r>
+                    <w:rPr>
+                      <w:sz w:val="26"/>
+                      <w:szCs w:val="26"/>
+                      <w:lang w:val="vi-VN"/>
+                    </w:rPr>
+                    <w:t xml:space="preserve"> </w:t>
+                  </w:r>
+                  <w:proofErr w:type="spellStart"/>
+                  <w:r>
+                    <w:rPr>
+                      <w:sz w:val="26"/>
+                      <w:szCs w:val="26"/>
+                      <w:lang w:val="vi-VN"/>
+                    </w:rPr>
+                    <w:t>OpenAI</w:t>
+                  </w:r>
+                  <w:proofErr w:type="spellEnd"/>
+                  <w:r>
+                    <w:rPr>
+                      <w:sz w:val="26"/>
+                      <w:szCs w:val="26"/>
+                      <w:lang w:val="vi-VN"/>
+                    </w:rPr>
+                    <w:t xml:space="preserve"> cho hệ thống trả lời và giải thích câu trả lời cho câu hỏi giáo dục</w:t>
+                  </w:r>
+                  <w:r>
+                    <w:rPr>
+                      <w:sz w:val="26"/>
+                      <w:szCs w:val="26"/>
+                      <w:lang w:val="vi-VN"/>
+                    </w:rPr>
+                    <w:t>.</w:t>
                   </w:r>
                 </w:p>
               </w:tc>
@@ -8880,261 +9611,7 @@
                       <w:szCs w:val="26"/>
                       <w:lang w:val="vi-VN"/>
                     </w:rPr>
-                    <w:t>24</w:t>
-                  </w:r>
-                </w:p>
-              </w:tc>
-              <w:tc>
-                <w:tcPr>
-                  <w:tcW w:w="5387" w:type="dxa"/>
-                </w:tcPr>
-                <w:p>
-                  <w:pPr>
-                    <w:pStyle w:val="ListParagraph"/>
-                    <w:numPr>
-                      <w:ilvl w:val="0"/>
-                      <w:numId w:val="13"/>
-                    </w:numPr>
-                    <w:spacing w:line="360" w:lineRule="auto"/>
-                    <w:ind w:left="181" w:hanging="181"/>
-                    <w:rPr>
-                      <w:sz w:val="26"/>
-                      <w:szCs w:val="26"/>
-                      <w:lang w:val="vi-VN"/>
-                    </w:rPr>
-                  </w:pPr>
-                  <w:r>
-                    <w:rPr>
-                      <w:sz w:val="26"/>
-                      <w:szCs w:val="26"/>
-                      <w:lang w:val="vi-VN"/>
-                    </w:rPr>
-                    <w:t>Xử lý phân tách dữ liệu thô để phân chia thành danh sách các câu hỏi. (</w:t>
-                  </w:r>
-                  <w:r>
-                    <w:rPr>
-                      <w:sz w:val="26"/>
-                      <w:szCs w:val="26"/>
-                      <w:lang w:val="vi-VN"/>
-                    </w:rPr>
-                    <w:t>15</w:t>
-                  </w:r>
-                  <w:r>
-                    <w:rPr>
-                      <w:sz w:val="26"/>
-                      <w:szCs w:val="26"/>
-                      <w:lang w:val="vi-VN"/>
-                    </w:rPr>
-                    <w:t xml:space="preserve"> ngày</w:t>
-                  </w:r>
-                  <w:r>
-                    <w:rPr>
-                      <w:sz w:val="26"/>
-                      <w:szCs w:val="26"/>
-                      <w:lang w:val="vi-VN"/>
-                    </w:rPr>
-                    <w:t>, mỗi bộ sách 5 ngày</w:t>
-                  </w:r>
-                  <w:r>
-                    <w:rPr>
-                      <w:sz w:val="26"/>
-                      <w:szCs w:val="26"/>
-                      <w:lang w:val="vi-VN"/>
-                    </w:rPr>
-                    <w:t>)</w:t>
-                  </w:r>
-                </w:p>
-                <w:p>
-                  <w:pPr>
-                    <w:pStyle w:val="ListParagraph"/>
-                    <w:numPr>
-                      <w:ilvl w:val="0"/>
-                      <w:numId w:val="13"/>
-                    </w:numPr>
-                    <w:spacing w:line="360" w:lineRule="auto"/>
-                    <w:ind w:left="181" w:hanging="181"/>
-                    <w:rPr>
-                      <w:sz w:val="26"/>
-                      <w:szCs w:val="26"/>
-                      <w:lang w:val="vi-VN"/>
-                    </w:rPr>
-                  </w:pPr>
-                  <w:r>
-                    <w:rPr>
-                      <w:sz w:val="26"/>
-                      <w:szCs w:val="26"/>
-                      <w:lang w:val="vi-VN"/>
-                    </w:rPr>
-                    <w:t xml:space="preserve">Gán nhãn </w:t>
-                  </w:r>
-                  <w:r>
-                    <w:rPr>
-                      <w:sz w:val="26"/>
-                      <w:szCs w:val="26"/>
-                      <w:lang w:val="vi-VN"/>
-                    </w:rPr>
-                    <w:t xml:space="preserve">loại câu hỏi và chủ đề </w:t>
-                  </w:r>
-                  <w:r>
-                    <w:rPr>
-                      <w:sz w:val="26"/>
-                      <w:szCs w:val="26"/>
-                      <w:lang w:val="vi-VN"/>
-                    </w:rPr>
-                    <w:t>câu hỏi</w:t>
-                  </w:r>
-                  <w:r>
-                    <w:rPr>
-                      <w:sz w:val="26"/>
-                      <w:szCs w:val="26"/>
-                      <w:lang w:val="vi-VN"/>
-                    </w:rPr>
-                    <w:t>.</w:t>
-                  </w:r>
-                  <w:r>
-                    <w:rPr>
-                      <w:sz w:val="26"/>
-                      <w:szCs w:val="26"/>
-                      <w:lang w:val="vi-VN"/>
-                    </w:rPr>
-                    <w:t xml:space="preserve"> (</w:t>
-                  </w:r>
-                  <w:r>
-                    <w:rPr>
-                      <w:sz w:val="26"/>
-                      <w:szCs w:val="26"/>
-                      <w:lang w:val="vi-VN"/>
-                    </w:rPr>
-                    <w:t>9</w:t>
-                  </w:r>
-                  <w:r>
-                    <w:rPr>
-                      <w:sz w:val="26"/>
-                      <w:szCs w:val="26"/>
-                      <w:lang w:val="vi-VN"/>
-                    </w:rPr>
-                    <w:t xml:space="preserve"> ngày</w:t>
-                  </w:r>
-                  <w:r>
-                    <w:rPr>
-                      <w:sz w:val="26"/>
-                      <w:szCs w:val="26"/>
-                      <w:lang w:val="vi-VN"/>
-                    </w:rPr>
-                    <w:t>, mỗi bộ sách 3 ngày</w:t>
-                  </w:r>
-                  <w:r>
-                    <w:rPr>
-                      <w:sz w:val="26"/>
-                      <w:szCs w:val="26"/>
-                      <w:lang w:val="vi-VN"/>
-                    </w:rPr>
-                    <w:t>)</w:t>
-                  </w:r>
-                </w:p>
-              </w:tc>
-            </w:tr>
-            <w:tr>
-              <w:tc>
-                <w:tcPr>
-                  <w:tcW w:w="2268" w:type="dxa"/>
-                </w:tcPr>
-                <w:p>
-                  <w:pPr>
-                    <w:spacing w:line="360" w:lineRule="auto"/>
-                    <w:rPr>
-                      <w:sz w:val="26"/>
-                      <w:szCs w:val="26"/>
-                      <w:lang w:val="vi-VN"/>
-                    </w:rPr>
-                  </w:pPr>
-                  <w:r>
-                    <w:rPr>
-                      <w:sz w:val="26"/>
-                      <w:szCs w:val="26"/>
-                      <w:lang w:val="vi-VN"/>
-                    </w:rPr>
-                    <w:t>4</w:t>
-                  </w:r>
-                  <w:r>
-                    <w:rPr>
-                      <w:sz w:val="26"/>
-                      <w:szCs w:val="26"/>
-                      <w:lang w:val="vi-VN"/>
-                    </w:rPr>
-                    <w:t xml:space="preserve">. Xây dựng </w:t>
-                  </w:r>
-                  <w:r>
-                    <w:rPr>
-                      <w:sz w:val="26"/>
-                      <w:szCs w:val="26"/>
-                      <w:lang w:val="vi-VN"/>
-                    </w:rPr>
-                    <w:t xml:space="preserve">OpenAI </w:t>
-                  </w:r>
-                  <w:r>
-                    <w:rPr>
-                      <w:sz w:val="26"/>
-                      <w:szCs w:val="26"/>
-                      <w:lang w:val="vi-VN"/>
-                    </w:rPr>
-                    <w:t xml:space="preserve"> </w:t>
-                  </w:r>
-                  <w:r>
-                    <w:rPr>
-                      <w:sz w:val="26"/>
-                      <w:szCs w:val="26"/>
-                      <w:lang w:val="vi-VN"/>
-                    </w:rPr>
-                    <w:t xml:space="preserve">workflow cơ bản cho </w:t>
-                  </w:r>
-                  <w:r>
-                    <w:rPr>
-                      <w:sz w:val="26"/>
-                      <w:szCs w:val="26"/>
-                      <w:lang w:val="vi-VN"/>
-                    </w:rPr>
-                    <w:t xml:space="preserve">trả lời câu hỏi </w:t>
-                  </w:r>
-                  <w:r>
-                    <w:rPr>
-                      <w:sz w:val="26"/>
-                      <w:szCs w:val="26"/>
-                      <w:lang w:val="vi-VN"/>
-                    </w:rPr>
-                    <w:t>giáo dục.</w:t>
-                  </w:r>
-                </w:p>
-              </w:tc>
-              <w:tc>
-                <w:tcPr>
-                  <w:tcW w:w="1134" w:type="dxa"/>
-                </w:tcPr>
-                <w:p>
-                  <w:pPr>
-                    <w:spacing w:line="360" w:lineRule="auto"/>
-                    <w:jc w:val="center"/>
-                    <w:rPr>
-                      <w:sz w:val="26"/>
-                      <w:szCs w:val="26"/>
-                      <w:lang w:val="vi-VN"/>
-                    </w:rPr>
-                  </w:pPr>
-                  <w:r>
-                    <w:rPr>
-                      <w:sz w:val="26"/>
-                      <w:szCs w:val="26"/>
-                      <w:lang w:val="vi-VN"/>
-                    </w:rPr>
-                    <w:t>1</w:t>
-                  </w:r>
-                  <w:r>
-                    <w:rPr>
-                      <w:sz w:val="26"/>
-                      <w:szCs w:val="26"/>
-                      <w:lang w:val="vi-VN"/>
-                    </w:rPr>
-                    <w:t>2</w:t>
+                    <w:t>20</w:t>
                   </w:r>
                 </w:p>
               </w:tc>
@@ -9171,7 +9648,25 @@
                       <w:szCs w:val="26"/>
                       <w:lang w:val="vi-VN"/>
                     </w:rPr>
-                    <w:t>OpenAI workflow cơ bản 3 giai đoạn</w:t>
+                    <w:t xml:space="preserve">khung cơ sở </w:t>
+                  </w:r>
+                  <w:proofErr w:type="spellStart"/>
+                  <w:r>
+                    <w:rPr>
+                      <w:sz w:val="26"/>
+                      <w:szCs w:val="26"/>
+                      <w:lang w:val="vi-VN"/>
+                    </w:rPr>
+                    <w:t>OpenAI</w:t>
+                  </w:r>
+                  <w:proofErr w:type="spellEnd"/>
+                  <w:r>
+                    <w:rPr>
+                      <w:sz w:val="26"/>
+                      <w:szCs w:val="26"/>
+                      <w:lang w:val="vi-VN"/>
+                    </w:rPr>
+                    <w:t xml:space="preserve"> 3 giai đoạn</w:t>
                   </w:r>
                   <w:r>
                     <w:rPr>
@@ -9191,7 +9686,23 @@
                       <w:szCs w:val="26"/>
                       <w:lang w:val="vi-VN"/>
                     </w:rPr>
-                    <w:t xml:space="preserve"> (7 ngày)</w:t>
+                    <w:t xml:space="preserve"> (</w:t>
+                  </w:r>
+                  <w:r>
+                    <w:rPr>
+                      <w:sz w:val="26"/>
+                      <w:szCs w:val="26"/>
+                      <w:lang w:val="vi-VN"/>
+                    </w:rPr>
+                    <w:t>10</w:t>
+                  </w:r>
+                  <w:r>
+                    <w:rPr>
+                      <w:sz w:val="26"/>
+                      <w:szCs w:val="26"/>
+                      <w:lang w:val="vi-VN"/>
+                    </w:rPr>
+                    <w:t xml:space="preserve"> ngày)</w:t>
                   </w:r>
                 </w:p>
                 <w:p>
@@ -9215,7 +9726,7 @@
                       <w:szCs w:val="26"/>
                       <w:lang w:val="vi-VN"/>
                     </w:rPr>
-                    <w:t>Thực hiện các tối ưu lời nhắc và hướng dẫn (</w:t>
+                    <w:t xml:space="preserve">Thực hiện các tối ưu lời nhắc </w:t>
                   </w:r>
                   <w:r>
                     <w:rPr>
@@ -9223,7 +9734,39 @@
                       <w:szCs w:val="26"/>
                       <w:lang w:val="vi-VN"/>
                     </w:rPr>
-                    <w:t>5</w:t>
+                    <w:t>và lựa chọn</w:t>
+                  </w:r>
+                  <w:r>
+                    <w:rPr>
+                      <w:sz w:val="26"/>
+                      <w:szCs w:val="26"/>
+                      <w:lang w:val="vi-VN"/>
+                    </w:rPr>
+                    <w:t xml:space="preserve"> </w:t>
+                  </w:r>
+                  <w:r>
+                    <w:rPr>
+                      <w:sz w:val="26"/>
+                      <w:szCs w:val="26"/>
+                      <w:lang w:val="vi-VN"/>
+                    </w:rPr>
+                    <w:t>mô hình</w:t>
+                  </w:r>
+                  <w:r>
+                    <w:rPr>
+                      <w:sz w:val="26"/>
+                      <w:szCs w:val="26"/>
+                      <w:lang w:val="vi-VN"/>
+                    </w:rPr>
+                    <w:t xml:space="preserve"> (</w:t>
+                  </w:r>
+                  <w:r>
+                    <w:rPr>
+                      <w:sz w:val="26"/>
+                      <w:szCs w:val="26"/>
+                      <w:lang w:val="vi-VN"/>
+                    </w:rPr>
+                    <w:t>10</w:t>
                   </w:r>
                   <w:r>
                     <w:rPr>
@@ -9264,7 +9807,7 @@
                       <w:szCs w:val="26"/>
                       <w:lang w:val="vi-VN"/>
                     </w:rPr>
-                    <w:t>5</w:t>
+                    <w:t>3</w:t>
                   </w:r>
                   <w:r>
                     <w:rPr>
@@ -9272,7 +9815,7 @@
                       <w:szCs w:val="26"/>
                       <w:lang w:val="vi-VN"/>
                     </w:rPr>
-                    <w:t>. Đánh giá hiệu suất với các mô hình OpenAI khác nhau</w:t>
+                    <w:t xml:space="preserve">. </w:t>
                   </w:r>
                   <w:r>
                     <w:rPr>
@@ -9280,7 +9823,43 @@
                       <w:szCs w:val="26"/>
                       <w:lang w:val="vi-VN"/>
                     </w:rPr>
-                    <w:t>.</w:t>
+                    <w:t>Nghiên cứu, thử nghiệm và tích hợp diễn giải câu trả lời dựa trên suy luận ký hiệu (</w:t>
+                  </w:r>
+                  <w:r>
+                    <w:rPr>
+                      <w:sz w:val="26"/>
+                      <w:szCs w:val="26"/>
+                    </w:rPr>
+                    <w:t>S</w:t>
+                  </w:r>
+                  <w:r>
+                    <w:rPr>
+                      <w:sz w:val="26"/>
+                      <w:szCs w:val="26"/>
+                    </w:rPr>
+                    <w:t xml:space="preserve">ymbolic </w:t>
+                  </w:r>
+                  <w:r>
+                    <w:rPr>
+                      <w:sz w:val="26"/>
+                      <w:szCs w:val="26"/>
+                    </w:rPr>
+                    <w:t>E</w:t>
+                  </w:r>
+                  <w:r>
+                    <w:rPr>
+                      <w:sz w:val="26"/>
+                      <w:szCs w:val="26"/>
+                    </w:rPr>
+                    <w:t>ngine</w:t>
+                  </w:r>
+                  <w:r>
+                    <w:rPr>
+                      <w:sz w:val="26"/>
+                      <w:szCs w:val="26"/>
+                      <w:lang w:val="vi-VN"/>
+                    </w:rPr>
+                    <w:t>).</w:t>
                   </w:r>
                 </w:p>
               </w:tc>
@@ -9304,7 +9883,15 @@
                       <w:szCs w:val="26"/>
                       <w:lang w:val="vi-VN"/>
                     </w:rPr>
-                    <w:t>13</w:t>
+                    <w:t>6</w:t>
+                  </w:r>
+                  <w:r>
+                    <w:rPr>
+                      <w:sz w:val="26"/>
+                      <w:szCs w:val="26"/>
+                      <w:lang w:val="vi-VN"/>
+                    </w:rPr>
+                    <w:t>0</w:t>
                   </w:r>
                 </w:p>
               </w:tc>
@@ -9333,7 +9920,7 @@
                       <w:szCs w:val="26"/>
                       <w:lang w:val="vi-VN"/>
                     </w:rPr>
-                    <w:t>Đánh giá</w:t>
+                    <w:t>Phương pháp suy luận</w:t>
                   </w:r>
                   <w:r>
                     <w:rPr>
@@ -9341,7 +9928,7 @@
                       <w:szCs w:val="26"/>
                       <w:lang w:val="vi-VN"/>
                     </w:rPr>
-                    <w:t xml:space="preserve"> với mô hình</w:t>
+                    <w:t xml:space="preserve"> kết hợp symbolic engine </w:t>
                   </w:r>
                   <w:r>
                     <w:rPr>
@@ -9349,31 +9936,7 @@
                       <w:szCs w:val="26"/>
                       <w:lang w:val="vi-VN"/>
                     </w:rPr>
-                    <w:t xml:space="preserve"> Gpt-5 (3 ngày)</w:t>
-                  </w:r>
-                </w:p>
-                <w:p>
-                  <w:pPr>
-                    <w:pStyle w:val="ListParagraph"/>
-                    <w:numPr>
-                      <w:ilvl w:val="0"/>
-                      <w:numId w:val="13"/>
-                    </w:numPr>
-                    <w:spacing w:line="360" w:lineRule="auto"/>
-                    <w:ind w:left="181" w:hanging="181"/>
-                    <w:rPr>
-                      <w:sz w:val="26"/>
-                      <w:szCs w:val="26"/>
-                      <w:lang w:val="vi-VN"/>
-                    </w:rPr>
-                  </w:pPr>
-                  <w:r>
-                    <w:rPr>
-                      <w:sz w:val="26"/>
-                      <w:szCs w:val="26"/>
-                      <w:lang w:val="vi-VN"/>
-                    </w:rPr>
-                    <w:t>Đánh giá</w:t>
+                    <w:t>trên</w:t>
                   </w:r>
                   <w:r>
                     <w:rPr>
@@ -9381,166 +9944,7 @@
                       <w:szCs w:val="26"/>
                       <w:lang w:val="vi-VN"/>
                     </w:rPr>
-                    <w:t xml:space="preserve"> với mô hình</w:t>
-                  </w:r>
-                  <w:r>
-                    <w:rPr>
-                      <w:sz w:val="26"/>
-                      <w:szCs w:val="26"/>
-                      <w:lang w:val="vi-VN"/>
-                    </w:rPr>
-                    <w:t xml:space="preserve"> Gpt-4 (3 ngày)</w:t>
-                  </w:r>
-                </w:p>
-                <w:p>
-                  <w:pPr>
-                    <w:pStyle w:val="ListParagraph"/>
-                    <w:numPr>
-                      <w:ilvl w:val="0"/>
-                      <w:numId w:val="13"/>
-                    </w:numPr>
-                    <w:spacing w:line="360" w:lineRule="auto"/>
-                    <w:ind w:left="181" w:hanging="181"/>
-                    <w:rPr>
-                      <w:sz w:val="26"/>
-                      <w:szCs w:val="26"/>
-                      <w:lang w:val="vi-VN"/>
-                    </w:rPr>
-                  </w:pPr>
-                  <w:r>
-                    <w:rPr>
-                      <w:sz w:val="26"/>
-                      <w:szCs w:val="26"/>
-                      <w:lang w:val="vi-VN"/>
-                    </w:rPr>
-                    <w:t xml:space="preserve">Đánh giá </w:t>
-                  </w:r>
-                  <w:r>
-                    <w:rPr>
-                      <w:sz w:val="26"/>
-                      <w:szCs w:val="26"/>
-                      <w:lang w:val="vi-VN"/>
-                    </w:rPr>
-                    <w:t xml:space="preserve">với các mô hình </w:t>
-                  </w:r>
-                  <w:r>
-                    <w:rPr>
-                      <w:sz w:val="26"/>
-                      <w:szCs w:val="26"/>
-                      <w:lang w:val="vi-VN"/>
-                    </w:rPr>
-                    <w:t>O-series (7 ngày)</w:t>
-                  </w:r>
-                </w:p>
-              </w:tc>
-            </w:tr>
-            <w:tr>
-              <w:tc>
-                <w:tcPr>
-                  <w:tcW w:w="2268" w:type="dxa"/>
-                </w:tcPr>
-                <w:p>
-                  <w:pPr>
-                    <w:spacing w:line="360" w:lineRule="auto"/>
-                    <w:rPr>
-                      <w:sz w:val="26"/>
-                      <w:szCs w:val="26"/>
-                      <w:lang w:val="vi-VN"/>
-                    </w:rPr>
-                  </w:pPr>
-                  <w:r>
-                    <w:rPr>
-                      <w:sz w:val="26"/>
-                      <w:szCs w:val="26"/>
-                      <w:lang w:val="vi-VN"/>
-                    </w:rPr>
-                    <w:lastRenderedPageBreak/>
-                    <w:t>6</w:t>
-                  </w:r>
-                  <w:r>
-                    <w:rPr>
-                      <w:sz w:val="26"/>
-                      <w:szCs w:val="26"/>
-                      <w:lang w:val="vi-VN"/>
-                    </w:rPr>
-                    <w:t xml:space="preserve">. </w:t>
-                  </w:r>
-                  <w:r>
-                    <w:rPr>
-                      <w:sz w:val="26"/>
-                      <w:szCs w:val="26"/>
-                      <w:lang w:val="vi-VN"/>
-                    </w:rPr>
-                    <w:t xml:space="preserve">Nghiên cứu </w:t>
-                  </w:r>
-                  <w:r>
-                    <w:rPr>
-                      <w:sz w:val="26"/>
-                      <w:szCs w:val="26"/>
-                      <w:lang w:val="vi-VN"/>
-                    </w:rPr>
-                    <w:t>mở rộng với các tùy chỉnh cho các trường hợp nghiên cứu điển hình</w:t>
-                  </w:r>
-                  <w:r>
-                    <w:rPr>
-                      <w:sz w:val="26"/>
-                      <w:szCs w:val="26"/>
-                      <w:lang w:val="vi-VN"/>
-                    </w:rPr>
-                    <w:t>.</w:t>
-                  </w:r>
-                </w:p>
-              </w:tc>
-              <w:tc>
-                <w:tcPr>
-                  <w:tcW w:w="1134" w:type="dxa"/>
-                </w:tcPr>
-                <w:p>
-                  <w:pPr>
-                    <w:spacing w:line="360" w:lineRule="auto"/>
-                    <w:jc w:val="center"/>
-                    <w:rPr>
-                      <w:sz w:val="26"/>
-                      <w:szCs w:val="26"/>
-                      <w:lang w:val="vi-VN"/>
-                    </w:rPr>
-                  </w:pPr>
-                  <w:r>
-                    <w:rPr>
-                      <w:sz w:val="26"/>
-                      <w:szCs w:val="26"/>
-                      <w:lang w:val="vi-VN"/>
-                    </w:rPr>
-                    <w:t>30</w:t>
-                  </w:r>
-                </w:p>
-              </w:tc>
-              <w:tc>
-                <w:tcPr>
-                  <w:tcW w:w="5387" w:type="dxa"/>
-                </w:tcPr>
-                <w:p>
-                  <w:pPr>
-                    <w:pStyle w:val="ListParagraph"/>
-                    <w:numPr>
-                      <w:ilvl w:val="0"/>
-                      <w:numId w:val="13"/>
-                    </w:numPr>
-                    <w:spacing w:line="360" w:lineRule="auto"/>
-                    <w:ind w:left="181" w:hanging="181"/>
-                    <w:rPr>
-                      <w:sz w:val="26"/>
-                      <w:szCs w:val="26"/>
-                      <w:lang w:val="vi-VN"/>
-                    </w:rPr>
-                  </w:pPr>
-                  <w:r>
-                    <w:rPr>
-                      <w:sz w:val="26"/>
-                      <w:szCs w:val="26"/>
-                      <w:lang w:val="vi-VN"/>
-                    </w:rPr>
-                    <w:t xml:space="preserve">Nghiên cứu mở rộng kết hợp symbolic engine cho bộ dữ liệu </w:t>
+                    <w:t xml:space="preserve"> bộ dữ liệu </w:t>
                   </w:r>
                   <w:r>
                     <w:rPr>
@@ -9588,7 +9992,23 @@
                       <w:szCs w:val="26"/>
                       <w:lang w:val="vi-VN"/>
                     </w:rPr>
-                    <w:t>(10 ngày)</w:t>
+                    <w:t>(</w:t>
+                  </w:r>
+                  <w:r>
+                    <w:rPr>
+                      <w:sz w:val="26"/>
+                      <w:szCs w:val="26"/>
+                      <w:lang w:val="vi-VN"/>
+                    </w:rPr>
+                    <w:t>25</w:t>
+                  </w:r>
+                  <w:r>
+                    <w:rPr>
+                      <w:sz w:val="26"/>
+                      <w:szCs w:val="26"/>
+                      <w:lang w:val="vi-VN"/>
+                    </w:rPr>
+                    <w:t xml:space="preserve"> ngày)</w:t>
                   </w:r>
                 </w:p>
                 <w:p>
@@ -9612,7 +10032,51 @@
                       <w:szCs w:val="26"/>
                       <w:lang w:val="vi-VN"/>
                     </w:rPr>
-                    <w:t>Nghiên cứu mở rộng kết hợp PubChem, ChemSpider cho bộ dữ liệu câu hỏi Hóa Học trung học phổ thông</w:t>
+                    <w:t xml:space="preserve">Phương pháp suy luận kết hợp </w:t>
+                  </w:r>
+                  <w:r>
+                    <w:rPr>
+                      <w:sz w:val="26"/>
+                      <w:szCs w:val="26"/>
+                    </w:rPr>
+                    <w:t>S</w:t>
+                  </w:r>
+                  <w:r>
+                    <w:rPr>
+                      <w:sz w:val="26"/>
+                      <w:szCs w:val="26"/>
+                    </w:rPr>
+                    <w:t xml:space="preserve">ymbolic </w:t>
+                  </w:r>
+                  <w:r>
+                    <w:rPr>
+                      <w:sz w:val="26"/>
+                      <w:szCs w:val="26"/>
+                    </w:rPr>
+                    <w:t>E</w:t>
+                  </w:r>
+                  <w:r>
+                    <w:rPr>
+                      <w:sz w:val="26"/>
+                      <w:szCs w:val="26"/>
+                    </w:rPr>
+                    <w:t>ngine</w:t>
+                  </w:r>
+                  <w:r>
+                    <w:rPr>
+                      <w:sz w:val="26"/>
+                      <w:szCs w:val="26"/>
+                      <w:lang w:val="vi-VN"/>
+                    </w:rPr>
+                    <w:t xml:space="preserve"> trên bộ dữ liệu</w:t>
+                  </w:r>
+                  <w:r>
+                    <w:rPr>
+                      <w:sz w:val="26"/>
+                      <w:szCs w:val="26"/>
+                      <w:lang w:val="vi-VN"/>
+                    </w:rPr>
+                    <w:t xml:space="preserve"> câu hỏi Hóa Học trung học phổ thông</w:t>
                   </w:r>
                   <w:r>
                     <w:rPr>
@@ -9638,7 +10102,23 @@
                       <w:szCs w:val="26"/>
                       <w:lang w:val="vi-VN"/>
                     </w:rPr>
-                    <w:t>(20 ngày)</w:t>
+                    <w:t>(</w:t>
+                  </w:r>
+                  <w:r>
+                    <w:rPr>
+                      <w:sz w:val="26"/>
+                      <w:szCs w:val="26"/>
+                      <w:lang w:val="vi-VN"/>
+                    </w:rPr>
+                    <w:t>35</w:t>
+                  </w:r>
+                  <w:r>
+                    <w:rPr>
+                      <w:sz w:val="26"/>
+                      <w:szCs w:val="26"/>
+                      <w:lang w:val="vi-VN"/>
+                    </w:rPr>
+                    <w:t xml:space="preserve"> ngày)</w:t>
                   </w:r>
                 </w:p>
               </w:tc>
@@ -9663,173 +10143,7 @@
                       <w:szCs w:val="26"/>
                       <w:lang w:val="vi-VN"/>
                     </w:rPr>
-                    <w:t>7</w:t>
-                  </w:r>
-                  <w:r>
-                    <w:rPr>
-                      <w:sz w:val="26"/>
-                      <w:szCs w:val="26"/>
-                      <w:lang w:val="vi-VN"/>
-                    </w:rPr>
-                    <w:t>. Đánh giá khả năng tùy chỉnh của hệ thống với các kịch bản thực tế.</w:t>
-                  </w:r>
-                </w:p>
-              </w:tc>
-              <w:tc>
-                <w:tcPr>
-                  <w:tcW w:w="1134" w:type="dxa"/>
-                </w:tcPr>
-                <w:p>
-                  <w:pPr>
-                    <w:spacing w:line="360" w:lineRule="auto"/>
-                    <w:jc w:val="center"/>
-                    <w:rPr>
-                      <w:sz w:val="26"/>
-                      <w:szCs w:val="26"/>
-                      <w:lang w:val="vi-VN"/>
-                    </w:rPr>
-                  </w:pPr>
-                  <w:r>
-                    <w:rPr>
-                      <w:sz w:val="26"/>
-                      <w:szCs w:val="26"/>
-                      <w:lang w:val="vi-VN"/>
-                    </w:rPr>
-                    <w:t>5</w:t>
-                  </w:r>
-                </w:p>
-              </w:tc>
-              <w:tc>
-                <w:tcPr>
-                  <w:tcW w:w="5387" w:type="dxa"/>
-                </w:tcPr>
-                <w:p>
-                  <w:pPr>
-                    <w:pStyle w:val="ListParagraph"/>
-                    <w:numPr>
-                      <w:ilvl w:val="0"/>
-                      <w:numId w:val="13"/>
-                    </w:numPr>
-                    <w:spacing w:line="360" w:lineRule="auto"/>
-                    <w:ind w:left="181" w:hanging="181"/>
-                    <w:rPr>
-                      <w:sz w:val="26"/>
-                      <w:szCs w:val="26"/>
-                      <w:lang w:val="vi-VN"/>
-                    </w:rPr>
-                  </w:pPr>
-                  <w:r>
-                    <w:rPr>
-                      <w:sz w:val="26"/>
-                      <w:szCs w:val="26"/>
-                      <w:lang w:val="vi-VN"/>
-                    </w:rPr>
-                    <w:t>Đánh giá và so sánh hiệu quả trước và sau khi tùy chỉnh</w:t>
-                  </w:r>
-                  <w:r>
-                    <w:rPr>
-                      <w:sz w:val="26"/>
-                      <w:szCs w:val="26"/>
-                      <w:lang w:val="vi-VN"/>
-                    </w:rPr>
-                    <w:t xml:space="preserve"> trên 2 bộ dữ liệu</w:t>
-                  </w:r>
-                  <w:r>
-                    <w:rPr>
-                      <w:sz w:val="26"/>
-                      <w:szCs w:val="26"/>
-                      <w:lang w:val="vi-VN"/>
-                    </w:rPr>
-                    <w:t xml:space="preserve"> </w:t>
-                  </w:r>
-                  <w:r>
-                    <w:rPr>
-                      <w:b/>
-                      <w:bCs/>
-                      <w:sz w:val="26"/>
-                      <w:szCs w:val="26"/>
-                      <w:lang w:val="vi-VN"/>
-                    </w:rPr>
-                    <w:t>XAI Challenge</w:t>
-                  </w:r>
-                  <w:r>
-                    <w:rPr>
-                      <w:b/>
-                      <w:bCs/>
-                      <w:sz w:val="26"/>
-                      <w:szCs w:val="26"/>
-                      <w:lang w:val="vi-VN"/>
-                    </w:rPr>
-                    <w:t xml:space="preserve"> </w:t>
-                  </w:r>
-                  <w:r>
-                    <w:rPr>
-                      <w:b/>
-                      <w:bCs/>
-                      <w:sz w:val="26"/>
-                      <w:szCs w:val="26"/>
-                      <w:lang w:val="vi-VN"/>
-                    </w:rPr>
-                    <w:t>TRNS-AI@IJCNN25</w:t>
-                  </w:r>
-                  <w:r>
-                    <w:rPr>
-                      <w:b/>
-                      <w:bCs/>
-                      <w:sz w:val="26"/>
-                      <w:szCs w:val="26"/>
-                      <w:lang w:val="vi-VN"/>
-                    </w:rPr>
-                    <w:t xml:space="preserve"> </w:t>
-                  </w:r>
-                  <w:r>
-                    <w:rPr>
-                      <w:sz w:val="26"/>
-                      <w:szCs w:val="26"/>
-                      <w:lang w:val="vi-VN"/>
-                    </w:rPr>
-                    <w:t>và bộ dữ liệu câu hỏi Hóa Học trung học phổ thông</w:t>
-                  </w:r>
-                  <w:r>
-                    <w:rPr>
-                      <w:sz w:val="26"/>
-                      <w:szCs w:val="26"/>
-                      <w:lang w:val="vi-VN"/>
-                    </w:rPr>
-                    <w:t>.</w:t>
-                  </w:r>
-                  <w:r>
-                    <w:rPr>
-                      <w:sz w:val="26"/>
-                      <w:szCs w:val="26"/>
-                      <w:lang w:val="vi-VN"/>
-                    </w:rPr>
-                    <w:t xml:space="preserve"> (5 ngày) </w:t>
-                  </w:r>
-                </w:p>
-              </w:tc>
-            </w:tr>
-            <w:tr>
-              <w:tc>
-                <w:tcPr>
-                  <w:tcW w:w="2268" w:type="dxa"/>
-                </w:tcPr>
-                <w:p>
-                  <w:pPr>
-                    <w:spacing w:line="360" w:lineRule="auto"/>
-                    <w:rPr>
-                      <w:sz w:val="26"/>
-                      <w:szCs w:val="26"/>
-                      <w:lang w:val="vi-VN"/>
-                    </w:rPr>
-                  </w:pPr>
-                  <w:r>
-                    <w:rPr>
-                      <w:sz w:val="26"/>
-                      <w:szCs w:val="26"/>
-                      <w:lang w:val="vi-VN"/>
-                    </w:rPr>
-                    <w:t>8</w:t>
+                    <w:t>4</w:t>
                   </w:r>
                   <w:r>
                     <w:rPr>
@@ -9995,7 +10309,7 @@
                       <w:szCs w:val="26"/>
                       <w:lang w:val="vi-VN"/>
                     </w:rPr>
-                    <w:t>9</w:t>
+                    <w:t>5</w:t>
                   </w:r>
                   <w:r>
                     <w:rPr>
@@ -10135,16 +10449,9 @@
                     <w:rPr>
                       <w:sz w:val="26"/>
                       <w:szCs w:val="26"/>
-                    </w:rPr>
-                    <w:t>2</w:t>
-                  </w:r>
-                  <w:r>
-                    <w:rPr>
-                      <w:sz w:val="26"/>
-                      <w:szCs w:val="26"/>
                       <w:lang w:val="vi-VN"/>
                     </w:rPr>
-                    <w:t>5</w:t>
+                    <w:t>39</w:t>
                   </w:r>
                 </w:p>
               </w:tc>
@@ -10206,14 +10513,16 @@
             </w:pPr>
             <w:r>
               <w:rPr>
-                <w:noProof/>
+                <w:sz w:val="26"/>
+                <w:szCs w:val="26"/>
+                <w:lang w:val="vi-VN"/>
               </w:rPr>
               <w:lastRenderedPageBreak/>
               <w:drawing>
-                <wp:inline distT="0" distB="0" distL="0" distR="0" wp14:anchorId="27975DEB" wp14:editId="7F94BC1D">
-                  <wp:extent cx="5816056" cy="3536830"/>
-                  <wp:effectExtent l="0" t="0" r="0" b="6985"/>
-                  <wp:docPr id="912217282" name="Picture 5"/>
+                <wp:inline distT="0" distB="0" distL="0" distR="0" wp14:anchorId="2553F03D" wp14:editId="3172A6EA">
+                  <wp:extent cx="5809619" cy="1941195"/>
+                  <wp:effectExtent l="0" t="0" r="635" b="1905"/>
+                  <wp:docPr id="373599405" name="Picture 1"/>
                   <wp:cNvGraphicFramePr>
                     <a:graphicFrameLocks xmlns:a="http://schemas.openxmlformats.org/drawingml/2006/main" noChangeAspect="1"/>
                   </wp:cNvGraphicFramePr>
@@ -10221,12 +10530,10 @@
                     <a:graphicData uri="http://schemas.openxmlformats.org/drawingml/2006/picture">
                       <pic:pic xmlns:pic="http://schemas.openxmlformats.org/drawingml/2006/picture">
                         <pic:nvPicPr>
-                          <pic:cNvPr id="0" name="Picture 1"/>
-                          <pic:cNvPicPr>
-                            <a:picLocks noChangeAspect="1" noChangeArrowheads="1"/>
-                          </pic:cNvPicPr>
+                          <pic:cNvPr id="373599405" name="Picture 1"/>
+                          <pic:cNvPicPr/>
                         </pic:nvPicPr>
-                        <pic:blipFill rotWithShape="1">
+                        <pic:blipFill>
                           <a:blip r:embed="rId12" cstate="print">
                             <a:extLst>
                               <a:ext uri="{28A0092B-C50C-407E-A947-70E740481C1C}">
@@ -10234,28 +10541,18 @@
                               </a:ext>
                             </a:extLst>
                           </a:blip>
-                          <a:srcRect t="2408" b="7834"/>
                           <a:stretch>
                             <a:fillRect/>
                           </a:stretch>
                         </pic:blipFill>
-                        <pic:spPr bwMode="auto">
+                        <pic:spPr>
                           <a:xfrm>
                             <a:off x="0" y="0"/>
-                            <a:ext cx="5816600" cy="3537161"/>
+                            <a:ext cx="5809619" cy="1941195"/>
                           </a:xfrm>
                           <a:prstGeom prst="rect">
                             <a:avLst/>
                           </a:prstGeom>
-                          <a:noFill/>
-                          <a:ln>
-                            <a:noFill/>
-                          </a:ln>
-                          <a:extLst>
-                            <a:ext uri="{53640926-AAD7-44D8-BBD7-CCE9431645EC}">
-                              <a14:shadowObscured xmlns:a14="http://schemas.microsoft.com/office/drawing/2010/main"/>
-                            </a:ext>
-                          </a:extLst>
                         </pic:spPr>
                       </pic:pic>
                     </a:graphicData>
@@ -11378,6 +11675,119 @@
     </w:lvl>
   </w:abstractNum>
   <w:abstractNum w:abstractNumId="7" w15:restartNumberingAfterBreak="0">
+    <w:nsid w:val="46B0243F"/>
+    <w:multiLevelType w:val="hybridMultilevel"/>
+    <w:tmpl w:val="302673AA"/>
+    <w:lvl w:ilvl="0" w:tplc="216EFB0A">
+      <w:start w:val="2"/>
+      <w:numFmt w:val="bullet"/>
+      <w:lvlText w:val="-"/>
+      <w:lvlJc w:val="left"/>
+      <w:pPr>
+        <w:ind w:left="1511" w:hanging="360"/>
+      </w:pPr>
+      <w:rPr>
+        <w:rFonts w:ascii="Times New Roman" w:eastAsia="Times New Roman" w:hAnsi="Times New Roman" w:cs="Times New Roman" w:hint="default"/>
+      </w:rPr>
+    </w:lvl>
+    <w:lvl w:ilvl="1" w:tplc="04090003" w:tentative="1">
+      <w:start w:val="1"/>
+      <w:numFmt w:val="bullet"/>
+      <w:lvlText w:val="o"/>
+      <w:lvlJc w:val="left"/>
+      <w:pPr>
+        <w:ind w:left="2231" w:hanging="360"/>
+      </w:pPr>
+      <w:rPr>
+        <w:rFonts w:ascii="Courier New" w:hAnsi="Courier New" w:cs="Courier New" w:hint="default"/>
+      </w:rPr>
+    </w:lvl>
+    <w:lvl w:ilvl="2" w:tplc="04090005" w:tentative="1">
+      <w:start w:val="1"/>
+      <w:numFmt w:val="bullet"/>
+      <w:lvlText w:val=""/>
+      <w:lvlJc w:val="left"/>
+      <w:pPr>
+        <w:ind w:left="2951" w:hanging="360"/>
+      </w:pPr>
+      <w:rPr>
+        <w:rFonts w:ascii="Wingdings" w:hAnsi="Wingdings" w:hint="default"/>
+      </w:rPr>
+    </w:lvl>
+    <w:lvl w:ilvl="3" w:tplc="04090001" w:tentative="1">
+      <w:start w:val="1"/>
+      <w:numFmt w:val="bullet"/>
+      <w:lvlText w:val=""/>
+      <w:lvlJc w:val="left"/>
+      <w:pPr>
+        <w:ind w:left="3671" w:hanging="360"/>
+      </w:pPr>
+      <w:rPr>
+        <w:rFonts w:ascii="Symbol" w:hAnsi="Symbol" w:hint="default"/>
+      </w:rPr>
+    </w:lvl>
+    <w:lvl w:ilvl="4" w:tplc="04090003" w:tentative="1">
+      <w:start w:val="1"/>
+      <w:numFmt w:val="bullet"/>
+      <w:lvlText w:val="o"/>
+      <w:lvlJc w:val="left"/>
+      <w:pPr>
+        <w:ind w:left="4391" w:hanging="360"/>
+      </w:pPr>
+      <w:rPr>
+        <w:rFonts w:ascii="Courier New" w:hAnsi="Courier New" w:cs="Courier New" w:hint="default"/>
+      </w:rPr>
+    </w:lvl>
+    <w:lvl w:ilvl="5" w:tplc="04090005" w:tentative="1">
+      <w:start w:val="1"/>
+      <w:numFmt w:val="bullet"/>
+      <w:lvlText w:val=""/>
+      <w:lvlJc w:val="left"/>
+      <w:pPr>
+        <w:ind w:left="5111" w:hanging="360"/>
+      </w:pPr>
+      <w:rPr>
+        <w:rFonts w:ascii="Wingdings" w:hAnsi="Wingdings" w:hint="default"/>
+      </w:rPr>
+    </w:lvl>
+    <w:lvl w:ilvl="6" w:tplc="04090001" w:tentative="1">
+      <w:start w:val="1"/>
+      <w:numFmt w:val="bullet"/>
+      <w:lvlText w:val=""/>
+      <w:lvlJc w:val="left"/>
+      <w:pPr>
+        <w:ind w:left="5831" w:hanging="360"/>
+      </w:pPr>
+      <w:rPr>
+        <w:rFonts w:ascii="Symbol" w:hAnsi="Symbol" w:hint="default"/>
+      </w:rPr>
+    </w:lvl>
+    <w:lvl w:ilvl="7" w:tplc="04090003" w:tentative="1">
+      <w:start w:val="1"/>
+      <w:numFmt w:val="bullet"/>
+      <w:lvlText w:val="o"/>
+      <w:lvlJc w:val="left"/>
+      <w:pPr>
+        <w:ind w:left="6551" w:hanging="360"/>
+      </w:pPr>
+      <w:rPr>
+        <w:rFonts w:ascii="Courier New" w:hAnsi="Courier New" w:cs="Courier New" w:hint="default"/>
+      </w:rPr>
+    </w:lvl>
+    <w:lvl w:ilvl="8" w:tplc="04090005" w:tentative="1">
+      <w:start w:val="1"/>
+      <w:numFmt w:val="bullet"/>
+      <w:lvlText w:val=""/>
+      <w:lvlJc w:val="left"/>
+      <w:pPr>
+        <w:ind w:left="7271" w:hanging="360"/>
+      </w:pPr>
+      <w:rPr>
+        <w:rFonts w:ascii="Wingdings" w:hAnsi="Wingdings" w:hint="default"/>
+      </w:rPr>
+    </w:lvl>
+  </w:abstractNum>
+  <w:abstractNum w:abstractNumId="8" w15:restartNumberingAfterBreak="0">
     <w:nsid w:val="4EEF6F24"/>
     <w:multiLevelType w:val="hybridMultilevel"/>
     <w:tmpl w:val="0BD8CCA2"/>
@@ -11490,7 +11900,7 @@
       </w:rPr>
     </w:lvl>
   </w:abstractNum>
-  <w:abstractNum w:abstractNumId="8" w15:restartNumberingAfterBreak="0">
+  <w:abstractNum w:abstractNumId="9" w15:restartNumberingAfterBreak="0">
     <w:nsid w:val="53675EF6"/>
     <w:multiLevelType w:val="multilevel"/>
     <w:tmpl w:val="86FCD7DA"/>
@@ -11579,7 +11989,7 @@
       </w:pPr>
     </w:lvl>
   </w:abstractNum>
-  <w:abstractNum w:abstractNumId="9" w15:restartNumberingAfterBreak="0">
+  <w:abstractNum w:abstractNumId="10" w15:restartNumberingAfterBreak="0">
     <w:nsid w:val="53E71022"/>
     <w:multiLevelType w:val="hybridMultilevel"/>
     <w:tmpl w:val="342CDDD0"/>
@@ -11692,7 +12102,7 @@
       </w:rPr>
     </w:lvl>
   </w:abstractNum>
-  <w:abstractNum w:abstractNumId="10" w15:restartNumberingAfterBreak="0">
+  <w:abstractNum w:abstractNumId="11" w15:restartNumberingAfterBreak="0">
     <w:nsid w:val="5B952C6B"/>
     <w:multiLevelType w:val="multilevel"/>
     <w:tmpl w:val="80244FB8"/>
@@ -11805,7 +12215,7 @@
       </w:rPr>
     </w:lvl>
   </w:abstractNum>
-  <w:abstractNum w:abstractNumId="11" w15:restartNumberingAfterBreak="0">
+  <w:abstractNum w:abstractNumId="12" w15:restartNumberingAfterBreak="0">
     <w:nsid w:val="644C0C26"/>
     <w:multiLevelType w:val="multilevel"/>
     <w:tmpl w:val="9F2A9C60"/>
@@ -11918,7 +12328,7 @@
       </w:rPr>
     </w:lvl>
   </w:abstractNum>
-  <w:abstractNum w:abstractNumId="12" w15:restartNumberingAfterBreak="0">
+  <w:abstractNum w:abstractNumId="13" w15:restartNumberingAfterBreak="0">
     <w:nsid w:val="78BC08A4"/>
     <w:multiLevelType w:val="multilevel"/>
     <w:tmpl w:val="B67E74B4"/>
@@ -12032,7 +12442,7 @@
     </w:lvl>
   </w:abstractNum>
   <w:num w:numId="1" w16cid:durableId="852573667">
-    <w:abstractNumId w:val="12"/>
+    <w:abstractNumId w:val="13"/>
   </w:num>
   <w:num w:numId="2" w16cid:durableId="189808472">
     <w:abstractNumId w:val="5"/>
@@ -12044,31 +12454,34 @@
     <w:abstractNumId w:val="2"/>
   </w:num>
   <w:num w:numId="5" w16cid:durableId="2121222157">
-    <w:abstractNumId w:val="10"/>
+    <w:abstractNumId w:val="11"/>
   </w:num>
   <w:num w:numId="6" w16cid:durableId="1447237560">
     <w:abstractNumId w:val="6"/>
   </w:num>
   <w:num w:numId="7" w16cid:durableId="1629968248">
-    <w:abstractNumId w:val="8"/>
+    <w:abstractNumId w:val="9"/>
   </w:num>
   <w:num w:numId="8" w16cid:durableId="627515894">
-    <w:abstractNumId w:val="11"/>
+    <w:abstractNumId w:val="12"/>
   </w:num>
   <w:num w:numId="9" w16cid:durableId="1946958107">
     <w:abstractNumId w:val="0"/>
   </w:num>
   <w:num w:numId="10" w16cid:durableId="1321156610">
-    <w:abstractNumId w:val="7"/>
+    <w:abstractNumId w:val="8"/>
   </w:num>
   <w:num w:numId="11" w16cid:durableId="1396666821">
-    <w:abstractNumId w:val="9"/>
+    <w:abstractNumId w:val="10"/>
   </w:num>
   <w:num w:numId="12" w16cid:durableId="2078891894">
     <w:abstractNumId w:val="1"/>
   </w:num>
   <w:num w:numId="13" w16cid:durableId="1388067398">
     <w:abstractNumId w:val="3"/>
+  </w:num>
+  <w:num w:numId="14" w16cid:durableId="1748729614">
+    <w:abstractNumId w:val="7"/>
   </w:num>
 </w:numbering>
 </file>

--- a/TranVanTinh_De cuong LVThS.docx
+++ b/TranVanTinh_De cuong LVThS.docx
@@ -151,7 +151,7 @@
                     </wp:anchor>
                   </w:drawing>
                 </mc:Choice>
-                <mc:Fallback xmlns:cr="http://schemas.microsoft.com/office/comments/2020/reactions" xmlns="http://schemas.microsoft.com/office/tasks/2019/documenttasks" xmlns:dgm="http://schemas.openxmlformats.org/drawingml/2006/diagram" xmlns:lc="http://schemas.openxmlformats.org/drawingml/2006/lockedCanvas" xmlns:c="http://schemas.openxmlformats.org/drawingml/2006/chart" xmlns:pic="http://schemas.openxmlformats.org/drawingml/2006/picture" xmlns:a="http://schemas.openxmlformats.org/drawingml/2006/main" xmlns:sl="http://schemas.openxmlformats.org/schemaLibrary/2006/main">
+                <mc:Fallback xmlns:sl="http://schemas.openxmlformats.org/schemaLibrary/2006/main" xmlns:a="http://schemas.openxmlformats.org/drawingml/2006/main" xmlns:pic="http://schemas.openxmlformats.org/drawingml/2006/picture" xmlns:c="http://schemas.openxmlformats.org/drawingml/2006/chart" xmlns:lc="http://schemas.openxmlformats.org/drawingml/2006/lockedCanvas" xmlns:dgm="http://schemas.openxmlformats.org/drawingml/2006/diagram" xmlns="http://schemas.microsoft.com/office/tasks/2019/documenttasks" xmlns:cr="http://schemas.microsoft.com/office/comments/2020/reactions">
                   <w:drawing>
                     <wp:anchor allowOverlap="1" behindDoc="0" distB="0" distT="0" distL="0" distR="0" hidden="0" layoutInCell="1" locked="0" relativeHeight="0" simplePos="0">
                       <wp:simplePos x="0" y="0"/>
@@ -293,7 +293,7 @@
                     </wp:anchor>
                   </w:drawing>
                 </mc:Choice>
-                <mc:Fallback xmlns:cr="http://schemas.microsoft.com/office/comments/2020/reactions" xmlns="http://schemas.microsoft.com/office/tasks/2019/documenttasks" xmlns:dgm="http://schemas.openxmlformats.org/drawingml/2006/diagram" xmlns:lc="http://schemas.openxmlformats.org/drawingml/2006/lockedCanvas" xmlns:c="http://schemas.openxmlformats.org/drawingml/2006/chart" xmlns:pic="http://schemas.openxmlformats.org/drawingml/2006/picture" xmlns:a="http://schemas.openxmlformats.org/drawingml/2006/main" xmlns:sl="http://schemas.openxmlformats.org/schemaLibrary/2006/main">
+                <mc:Fallback xmlns:sl="http://schemas.openxmlformats.org/schemaLibrary/2006/main" xmlns:a="http://schemas.openxmlformats.org/drawingml/2006/main" xmlns:pic="http://schemas.openxmlformats.org/drawingml/2006/picture" xmlns:c="http://schemas.openxmlformats.org/drawingml/2006/chart" xmlns:lc="http://schemas.openxmlformats.org/drawingml/2006/lockedCanvas" xmlns:dgm="http://schemas.openxmlformats.org/drawingml/2006/diagram" xmlns="http://schemas.microsoft.com/office/tasks/2019/documenttasks" xmlns:cr="http://schemas.microsoft.com/office/comments/2020/reactions">
                   <w:drawing>
                     <wp:anchor allowOverlap="1" behindDoc="0" distB="0" distT="0" distL="0" distR="0" hidden="0" layoutInCell="1" locked="0" relativeHeight="0" simplePos="0">
                       <wp:simplePos x="0" y="0"/>
@@ -390,7 +390,7 @@
                     </wp:anchor>
                   </w:drawing>
                 </mc:Choice>
-                <mc:Fallback xmlns:cr="http://schemas.microsoft.com/office/comments/2020/reactions" xmlns="http://schemas.microsoft.com/office/tasks/2019/documenttasks" xmlns:dgm="http://schemas.openxmlformats.org/drawingml/2006/diagram" xmlns:lc="http://schemas.openxmlformats.org/drawingml/2006/lockedCanvas" xmlns:c="http://schemas.openxmlformats.org/drawingml/2006/chart" xmlns:pic="http://schemas.openxmlformats.org/drawingml/2006/picture" xmlns:a="http://schemas.openxmlformats.org/drawingml/2006/main" xmlns:sl="http://schemas.openxmlformats.org/schemaLibrary/2006/main">
+                <mc:Fallback xmlns:sl="http://schemas.openxmlformats.org/schemaLibrary/2006/main" xmlns:a="http://schemas.openxmlformats.org/drawingml/2006/main" xmlns:pic="http://schemas.openxmlformats.org/drawingml/2006/picture" xmlns:c="http://schemas.openxmlformats.org/drawingml/2006/chart" xmlns:lc="http://schemas.openxmlformats.org/drawingml/2006/lockedCanvas" xmlns:dgm="http://schemas.openxmlformats.org/drawingml/2006/diagram" xmlns="http://schemas.microsoft.com/office/tasks/2019/documenttasks" xmlns:cr="http://schemas.microsoft.com/office/comments/2020/reactions">
                   <w:drawing>
                     <wp:anchor allowOverlap="1" behindDoc="0" distB="0" distT="0" distL="114300" distR="114300" hidden="0" layoutInCell="1" locked="0" relativeHeight="0" simplePos="0">
                       <wp:simplePos x="0" y="0"/>
@@ -504,7 +504,7 @@
               </wp:anchor>
             </w:drawing>
           </mc:Choice>
-          <mc:Fallback xmlns:cr="http://schemas.microsoft.com/office/comments/2020/reactions" xmlns="http://schemas.microsoft.com/office/tasks/2019/documenttasks" xmlns:dgm="http://schemas.openxmlformats.org/drawingml/2006/diagram" xmlns:lc="http://schemas.openxmlformats.org/drawingml/2006/lockedCanvas" xmlns:c="http://schemas.openxmlformats.org/drawingml/2006/chart" xmlns:pic="http://schemas.openxmlformats.org/drawingml/2006/picture" xmlns:a="http://schemas.openxmlformats.org/drawingml/2006/main" xmlns:sl="http://schemas.openxmlformats.org/schemaLibrary/2006/main">
+          <mc:Fallback xmlns:sl="http://schemas.openxmlformats.org/schemaLibrary/2006/main" xmlns:a="http://schemas.openxmlformats.org/drawingml/2006/main" xmlns:pic="http://schemas.openxmlformats.org/drawingml/2006/picture" xmlns:c="http://schemas.openxmlformats.org/drawingml/2006/chart" xmlns:lc="http://schemas.openxmlformats.org/drawingml/2006/lockedCanvas" xmlns:dgm="http://schemas.openxmlformats.org/drawingml/2006/diagram" xmlns="http://schemas.microsoft.com/office/tasks/2019/documenttasks" xmlns:cr="http://schemas.microsoft.com/office/comments/2020/reactions">
             <w:drawing>
               <wp:anchor allowOverlap="1" behindDoc="0" distB="0" distT="0" distL="114300" distR="114300" hidden="0" layoutInCell="1" locked="0" relativeHeight="0" simplePos="0">
                 <wp:simplePos x="0" y="0"/>
@@ -1691,7 +1691,6 @@
               <w:rPr>
                 <w:sz w:val="26"/>
                 <w:szCs w:val="26"/>
-                <w:lang w:val="vi-VN"/>
               </w:rPr>
             </w:pPr>
             <w:r>
@@ -1710,43 +1709,79 @@
               <w:rPr>
                 <w:sz w:val="26"/>
                 <w:szCs w:val="26"/>
-                <w:lang w:val="vi-VN"/>
               </w:rPr>
             </w:pPr>
           </w:p>
           <w:p>
             <w:pPr>
               <w:spacing w:before="120" w:after="120"/>
-              <w:jc w:val="center"/>
-              <w:rPr>
+              <w:ind w:left="873"/>
+              <w:rPr>
+                <w:b/>
                 <w:sz w:val="26"/>
                 <w:szCs w:val="26"/>
                 <w:lang w:val="vi-VN"/>
               </w:rPr>
             </w:pPr>
-          </w:p>
-          <w:p>
-            <w:pPr>
-              <w:spacing w:before="120" w:after="120"/>
-              <w:jc w:val="center"/>
-              <w:rPr>
-                <w:sz w:val="26"/>
-                <w:szCs w:val="26"/>
-                <w:lang w:val="vi-VN"/>
-              </w:rPr>
-            </w:pPr>
-          </w:p>
-          <w:p>
-            <w:pPr>
-              <w:spacing w:before="120" w:after="120"/>
-              <w:jc w:val="center"/>
-              <w:rPr>
-                <w:b/>
-                <w:sz w:val="26"/>
-                <w:szCs w:val="26"/>
-                <w:lang w:val="vi-VN"/>
-              </w:rPr>
-            </w:pPr>
+            <w:r>
+              <w:rPr>
+                <w:b/>
+                <w:noProof/>
+                <w:sz w:val="26"/>
+                <w:szCs w:val="26"/>
+                <w:lang w:val="vi-VN"/>
+              </w:rPr>
+              <w:drawing>
+                <wp:inline distT="0" distB="0" distL="0" distR="0" wp14:anchorId="46DE582C" wp14:editId="1C883D0E">
+                  <wp:extent cx="1806125" cy="616274"/>
+                  <wp:effectExtent l="0" t="0" r="3810" b="0"/>
+                  <wp:docPr id="630850864" name="Picture 4" descr="A blue line on a white background&#10;&#10;AI-generated content may be incorrect."/>
+                  <wp:cNvGraphicFramePr>
+                    <a:graphicFrameLocks xmlns:a="http://schemas.openxmlformats.org/drawingml/2006/main" noChangeAspect="1"/>
+                  </wp:cNvGraphicFramePr>
+                  <a:graphic xmlns:a="http://schemas.openxmlformats.org/drawingml/2006/main">
+                    <a:graphicData uri="http://schemas.openxmlformats.org/drawingml/2006/picture">
+                      <pic:pic xmlns:pic="http://schemas.openxmlformats.org/drawingml/2006/picture">
+                        <pic:nvPicPr>
+                          <pic:cNvPr id="630850864" name="Picture 4" descr="A blue line on a white background&#10;&#10;AI-generated content may be incorrect."/>
+                          <pic:cNvPicPr/>
+                        </pic:nvPicPr>
+                        <pic:blipFill rotWithShape="1">
+                          <a:blip r:embed="rId8" cstate="print">
+                            <a:extLst>
+                              <a:ext uri="{28A0092B-C50C-407E-A947-70E740481C1C}">
+                                <a14:useLocalDpi xmlns:a14="http://schemas.microsoft.com/office/drawing/2010/main" val="0"/>
+                              </a:ext>
+                            </a:extLst>
+                          </a:blip>
+                          <a:srcRect l="5924" r="28931" b="60478"/>
+                          <a:stretch>
+                            <a:fillRect/>
+                          </a:stretch>
+                        </pic:blipFill>
+                        <pic:spPr bwMode="auto">
+                          <a:xfrm>
+                            <a:off x="0" y="0"/>
+                            <a:ext cx="1818408" cy="620465"/>
+                          </a:xfrm>
+                          <a:prstGeom prst="rect">
+                            <a:avLst/>
+                          </a:prstGeom>
+                          <a:ln>
+                            <a:noFill/>
+                          </a:ln>
+                          <a:extLst>
+                            <a:ext uri="{53640926-AAD7-44D8-BBD7-CCE9431645EC}">
+                              <a14:shadowObscured xmlns:a14="http://schemas.microsoft.com/office/drawing/2010/main"/>
+                            </a:ext>
+                          </a:extLst>
+                        </pic:spPr>
+                      </pic:pic>
+                    </a:graphicData>
+                  </a:graphic>
+                </wp:inline>
+              </w:drawing>
+            </w:r>
           </w:p>
           <w:p>
             <w:pPr>
@@ -1818,15 +1853,16 @@
                 <w:sz w:val="26"/>
                 <w:szCs w:val="26"/>
               </w:rPr>
-              <w:t>0</w:t>
+              <w:t>13</w:t>
             </w:r>
             <w:r>
               <w:rPr>
                 <w:i/>
                 <w:sz w:val="26"/>
                 <w:szCs w:val="26"/>
-              </w:rPr>
-              <w:t>4</w:t>
+                <w:lang w:val="vi-VN"/>
+              </w:rPr>
+              <w:t xml:space="preserve"> </w:t>
             </w:r>
             <w:r>
               <w:rPr>
@@ -1835,6 +1871,24 @@
                 <w:szCs w:val="26"/>
                 <w:lang w:val="vi-VN"/>
               </w:rPr>
+              <w:t xml:space="preserve">tháng </w:t>
+            </w:r>
+            <w:r>
+              <w:rPr>
+                <w:i/>
+                <w:sz w:val="26"/>
+                <w:szCs w:val="26"/>
+                <w:lang w:val="vi-VN"/>
+              </w:rPr>
+              <w:t>01</w:t>
+            </w:r>
+            <w:r>
+              <w:rPr>
+                <w:i/>
+                <w:sz w:val="26"/>
+                <w:szCs w:val="26"/>
+                <w:lang w:val="vi-VN"/>
+              </w:rPr>
               <w:t xml:space="preserve"> </w:t>
             </w:r>
             <w:r>
@@ -1844,7 +1898,7 @@
                 <w:szCs w:val="26"/>
                 <w:lang w:val="vi-VN"/>
               </w:rPr>
-              <w:t xml:space="preserve">tháng </w:t>
+              <w:t xml:space="preserve">năm </w:t>
             </w:r>
             <w:r>
               <w:rPr>
@@ -1853,42 +1907,7 @@
                 <w:szCs w:val="26"/>
                 <w:lang w:val="vi-VN"/>
               </w:rPr>
-              <w:t>1</w:t>
-            </w:r>
-            <w:r>
-              <w:rPr>
-                <w:i/>
-                <w:sz w:val="26"/>
-                <w:szCs w:val="26"/>
-              </w:rPr>
-              <w:t>1</w:t>
-            </w:r>
-            <w:r>
-              <w:rPr>
-                <w:i/>
-                <w:sz w:val="26"/>
-                <w:szCs w:val="26"/>
-                <w:lang w:val="vi-VN"/>
-              </w:rPr>
-              <w:t xml:space="preserve"> </w:t>
-            </w:r>
-            <w:r>
-              <w:rPr>
-                <w:i/>
-                <w:sz w:val="26"/>
-                <w:szCs w:val="26"/>
-                <w:lang w:val="vi-VN"/>
-              </w:rPr>
-              <w:t>năm 2</w:t>
-            </w:r>
-            <w:r>
-              <w:rPr>
-                <w:i/>
-                <w:sz w:val="26"/>
-                <w:szCs w:val="26"/>
-                <w:lang w:val="vi-VN"/>
-              </w:rPr>
-              <w:t>025</w:t>
+              <w:t>2026</w:t>
             </w:r>
           </w:p>
           <w:p>
@@ -1923,7 +1942,6 @@
               <w:rPr>
                 <w:sz w:val="26"/>
                 <w:szCs w:val="26"/>
-                <w:lang w:val="vi-VN"/>
               </w:rPr>
             </w:pPr>
             <w:r>
@@ -1944,7 +1962,6 @@
               <w:rPr>
                 <w:sz w:val="26"/>
                 <w:szCs w:val="26"/>
-                <w:lang w:val="vi-VN"/>
               </w:rPr>
             </w:pPr>
           </w:p>
@@ -1968,52 +1985,83 @@
               </w:tabs>
               <w:jc w:val="center"/>
               <w:rPr>
+                <w:b/>
                 <w:sz w:val="26"/>
                 <w:szCs w:val="26"/>
                 <w:lang w:val="vi-VN"/>
               </w:rPr>
             </w:pPr>
-          </w:p>
-          <w:p>
-            <w:pPr>
-              <w:tabs>
-                <w:tab w:val="center" w:pos="1439"/>
-              </w:tabs>
-              <w:jc w:val="center"/>
-              <w:rPr>
-                <w:sz w:val="26"/>
-                <w:szCs w:val="26"/>
-                <w:lang w:val="vi-VN"/>
-              </w:rPr>
-            </w:pPr>
-          </w:p>
-          <w:p>
-            <w:pPr>
-              <w:tabs>
-                <w:tab w:val="center" w:pos="1439"/>
-              </w:tabs>
-              <w:jc w:val="center"/>
-              <w:rPr>
-                <w:b/>
-                <w:sz w:val="26"/>
-                <w:szCs w:val="26"/>
-                <w:lang w:val="vi-VN"/>
-              </w:rPr>
-            </w:pPr>
-          </w:p>
-          <w:p>
-            <w:pPr>
-              <w:tabs>
-                <w:tab w:val="center" w:pos="1439"/>
-              </w:tabs>
-              <w:jc w:val="center"/>
-              <w:rPr>
-                <w:b/>
-                <w:sz w:val="26"/>
-                <w:szCs w:val="26"/>
-                <w:lang w:val="vi-VN"/>
-              </w:rPr>
-            </w:pPr>
+            <w:r>
+              <w:rPr>
+                <w:b/>
+                <w:noProof/>
+                <w:sz w:val="26"/>
+                <w:szCs w:val="26"/>
+                <w:lang w:val="vi-VN"/>
+              </w:rPr>
+              <w:drawing>
+                <wp:inline distT="0" distB="0" distL="0" distR="0" wp14:anchorId="3C21E06D" wp14:editId="524AD989">
+                  <wp:extent cx="1376042" cy="606102"/>
+                  <wp:effectExtent l="0" t="0" r="0" b="3810"/>
+                  <wp:docPr id="1823741475" name="Picture 3" descr="A signature on a piece of paper&#10;&#10;AI-generated content may be incorrect."/>
+                  <wp:cNvGraphicFramePr>
+                    <a:graphicFrameLocks xmlns:a="http://schemas.openxmlformats.org/drawingml/2006/main" noChangeAspect="1"/>
+                  </wp:cNvGraphicFramePr>
+                  <a:graphic xmlns:a="http://schemas.openxmlformats.org/drawingml/2006/main">
+                    <a:graphicData uri="http://schemas.openxmlformats.org/drawingml/2006/picture">
+                      <pic:pic xmlns:pic="http://schemas.openxmlformats.org/drawingml/2006/picture">
+                        <pic:nvPicPr>
+                          <pic:cNvPr id="1823741475" name="Picture 3" descr="A signature on a piece of paper&#10;&#10;AI-generated content may be incorrect."/>
+                          <pic:cNvPicPr/>
+                        </pic:nvPicPr>
+                        <pic:blipFill rotWithShape="1">
+                          <a:blip r:embed="rId9" cstate="print">
+                            <a:extLst>
+                              <a:ext uri="{BEBA8EAE-BF5A-486C-A8C5-ECC9F3942E4B}">
+                                <a14:imgProps xmlns:a14="http://schemas.microsoft.com/office/drawing/2010/main">
+                                  <a14:imgLayer r:embed="rId10">
+                                    <a14:imgEffect>
+                                      <a14:sharpenSoften amount="50000"/>
+                                    </a14:imgEffect>
+                                    <a14:imgEffect>
+                                      <a14:brightnessContrast bright="31000" contrast="-40000"/>
+                                    </a14:imgEffect>
+                                  </a14:imgLayer>
+                                </a14:imgProps>
+                              </a:ext>
+                              <a:ext uri="{28A0092B-C50C-407E-A947-70E740481C1C}">
+                                <a14:useLocalDpi xmlns:a14="http://schemas.microsoft.com/office/drawing/2010/main" val="0"/>
+                              </a:ext>
+                            </a:extLst>
+                          </a:blip>
+                          <a:srcRect l="5343" t="33047" r="6799" b="28583"/>
+                          <a:stretch>
+                            <a:fillRect/>
+                          </a:stretch>
+                        </pic:blipFill>
+                        <pic:spPr bwMode="auto">
+                          <a:xfrm>
+                            <a:off x="0" y="0"/>
+                            <a:ext cx="1411345" cy="621652"/>
+                          </a:xfrm>
+                          <a:prstGeom prst="rect">
+                            <a:avLst/>
+                          </a:prstGeom>
+                          <a:ln>
+                            <a:noFill/>
+                          </a:ln>
+                          <a:extLst>
+                            <a:ext uri="{53640926-AAD7-44D8-BBD7-CCE9431645EC}">
+                              <a14:shadowObscured xmlns:a14="http://schemas.microsoft.com/office/drawing/2010/main"/>
+                            </a:ext>
+                          </a:extLst>
+                        </pic:spPr>
+                      </pic:pic>
+                    </a:graphicData>
+                  </a:graphic>
+                </wp:inline>
+              </w:drawing>
+            </w:r>
           </w:p>
           <w:p>
             <w:pPr>
@@ -2311,13 +2359,19 @@
             </w:r>
             <w:r>
               <w:rPr>
-                <w:b/>
-                <w:bCs/>
-                <w:sz w:val="26"/>
-                <w:szCs w:val="26"/>
-                <w:lang w:val="vi-VN"/>
-              </w:rPr>
-              <w:t>ứng dụng các</w:t>
+                <w:sz w:val="26"/>
+                <w:szCs w:val="26"/>
+                <w:lang w:val="vi-VN"/>
+              </w:rPr>
+              <w:t xml:space="preserve">ứng dụng các </w:t>
+            </w:r>
+            <w:r>
+              <w:rPr>
+                <w:sz w:val="26"/>
+                <w:szCs w:val="26"/>
+                <w:lang w:val="vi-VN"/>
+              </w:rPr>
+              <w:t>dịch vụ</w:t>
             </w:r>
             <w:r>
               <w:rPr>
@@ -2329,18 +2383,14 @@
             </w:r>
             <w:r>
               <w:rPr>
-                <w:b/>
-                <w:bCs/>
-                <w:sz w:val="26"/>
-                <w:szCs w:val="26"/>
-                <w:lang w:val="vi-VN"/>
-              </w:rPr>
-              <w:t>dịch vụ</w:t>
-            </w:r>
-            <w:r>
-              <w:rPr>
-                <w:b/>
-                <w:bCs/>
+                <w:sz w:val="26"/>
+                <w:szCs w:val="26"/>
+                <w:lang w:val="vi-VN"/>
+              </w:rPr>
+              <w:t>của OpenAI để</w:t>
+            </w:r>
+            <w:r>
+              <w:rPr>
                 <w:sz w:val="26"/>
                 <w:szCs w:val="26"/>
                 <w:lang w:val="vi-VN"/>
@@ -2349,13 +2399,11 @@
             </w:r>
             <w:r>
               <w:rPr>
-                <w:b/>
-                <w:bCs/>
-                <w:sz w:val="26"/>
-                <w:szCs w:val="26"/>
-                <w:lang w:val="vi-VN"/>
-              </w:rPr>
-              <w:t>của OpenAI</w:t>
+                <w:sz w:val="26"/>
+                <w:szCs w:val="26"/>
+                <w:lang w:val="vi-VN"/>
+              </w:rPr>
+              <w:t>xây dựng một hệ thống</w:t>
             </w:r>
             <w:r>
               <w:rPr>
@@ -2367,18 +2415,30 @@
             </w:r>
             <w:r>
               <w:rPr>
-                <w:b/>
-                <w:bCs/>
-                <w:sz w:val="26"/>
-                <w:szCs w:val="26"/>
-                <w:lang w:val="vi-VN"/>
-              </w:rPr>
-              <w:t>để</w:t>
-            </w:r>
-            <w:r>
-              <w:rPr>
-                <w:b/>
-                <w:bCs/>
+                <w:sz w:val="26"/>
+                <w:szCs w:val="26"/>
+                <w:lang w:val="vi-VN"/>
+              </w:rPr>
+              <w:t xml:space="preserve">trả lời câu hỏi </w:t>
+            </w:r>
+            <w:r>
+              <w:rPr>
+                <w:sz w:val="26"/>
+                <w:szCs w:val="26"/>
+                <w:lang w:val="vi-VN"/>
+              </w:rPr>
+              <w:t>cho</w:t>
+            </w:r>
+            <w:r>
+              <w:rPr>
+                <w:sz w:val="26"/>
+                <w:szCs w:val="26"/>
+                <w:lang w:val="vi-VN"/>
+              </w:rPr>
+              <w:t xml:space="preserve"> lĩnh vực</w:t>
+            </w:r>
+            <w:r>
+              <w:rPr>
                 <w:sz w:val="26"/>
                 <w:szCs w:val="26"/>
                 <w:lang w:val="vi-VN"/>
@@ -2387,18 +2447,14 @@
             </w:r>
             <w:r>
               <w:rPr>
-                <w:b/>
-                <w:bCs/>
-                <w:sz w:val="26"/>
-                <w:szCs w:val="26"/>
-                <w:lang w:val="vi-VN"/>
-              </w:rPr>
-              <w:t>xây dựng một hệ thống</w:t>
-            </w:r>
-            <w:r>
-              <w:rPr>
-                <w:b/>
-                <w:bCs/>
+                <w:sz w:val="26"/>
+                <w:szCs w:val="26"/>
+                <w:lang w:val="vi-VN"/>
+              </w:rPr>
+              <w:t>giáo dục</w:t>
+            </w:r>
+            <w:r>
+              <w:rPr>
                 <w:sz w:val="26"/>
                 <w:szCs w:val="26"/>
                 <w:lang w:val="vi-VN"/>
@@ -2407,38 +2463,30 @@
             </w:r>
             <w:r>
               <w:rPr>
-                <w:b/>
-                <w:bCs/>
-                <w:sz w:val="26"/>
-                <w:szCs w:val="26"/>
-                <w:lang w:val="vi-VN"/>
-              </w:rPr>
-              <w:t xml:space="preserve">trả lời câu hỏi </w:t>
-            </w:r>
-            <w:r>
-              <w:rPr>
-                <w:b/>
-                <w:bCs/>
-                <w:sz w:val="26"/>
-                <w:szCs w:val="26"/>
-                <w:lang w:val="vi-VN"/>
-              </w:rPr>
-              <w:t>cho</w:t>
-            </w:r>
-            <w:r>
-              <w:rPr>
-                <w:b/>
-                <w:bCs/>
-                <w:sz w:val="26"/>
-                <w:szCs w:val="26"/>
-                <w:lang w:val="vi-VN"/>
-              </w:rPr>
-              <w:t xml:space="preserve"> lĩnh vực</w:t>
-            </w:r>
-            <w:r>
-              <w:rPr>
-                <w:b/>
-                <w:bCs/>
+                <w:sz w:val="26"/>
+                <w:szCs w:val="26"/>
+                <w:lang w:val="vi-VN"/>
+              </w:rPr>
+              <w:t>giúp</w:t>
+            </w:r>
+            <w:r>
+              <w:rPr>
+                <w:sz w:val="26"/>
+                <w:szCs w:val="26"/>
+                <w:lang w:val="vi-VN"/>
+              </w:rPr>
+              <w:t xml:space="preserve"> giải đáp thắc mắc của </w:t>
+            </w:r>
+            <w:r>
+              <w:rPr>
+                <w:sz w:val="26"/>
+                <w:szCs w:val="26"/>
+                <w:lang w:val="vi-VN"/>
+              </w:rPr>
+              <w:t>học</w:t>
+            </w:r>
+            <w:r>
+              <w:rPr>
                 <w:sz w:val="26"/>
                 <w:szCs w:val="26"/>
                 <w:lang w:val="vi-VN"/>
@@ -2447,13 +2495,27 @@
             </w:r>
             <w:r>
               <w:rPr>
-                <w:b/>
-                <w:bCs/>
-                <w:sz w:val="26"/>
-                <w:szCs w:val="26"/>
-                <w:lang w:val="vi-VN"/>
-              </w:rPr>
-              <w:t>giáo dục</w:t>
+                <w:sz w:val="26"/>
+                <w:szCs w:val="26"/>
+                <w:lang w:val="vi-VN"/>
+              </w:rPr>
+              <w:t>sinh</w:t>
+            </w:r>
+            <w:r>
+              <w:rPr>
+                <w:sz w:val="26"/>
+                <w:szCs w:val="26"/>
+                <w:lang w:val="vi-VN"/>
+              </w:rPr>
+              <w:t xml:space="preserve"> một cách</w:t>
+            </w:r>
+            <w:r>
+              <w:rPr>
+                <w:sz w:val="26"/>
+                <w:szCs w:val="26"/>
+                <w:lang w:val="vi-VN"/>
+              </w:rPr>
+              <w:t xml:space="preserve"> nhanh chóng, kịp thời.</w:t>
             </w:r>
             <w:r>
               <w:rPr>
@@ -2469,23 +2531,23 @@
                 <w:szCs w:val="26"/>
                 <w:lang w:val="vi-VN"/>
               </w:rPr>
-              <w:t>giúp</w:t>
-            </w:r>
-            <w:r>
-              <w:rPr>
-                <w:sz w:val="26"/>
-                <w:szCs w:val="26"/>
-                <w:lang w:val="vi-VN"/>
-              </w:rPr>
-              <w:t xml:space="preserve"> giải đáp thắc mắc của </w:t>
-            </w:r>
-            <w:r>
-              <w:rPr>
-                <w:sz w:val="26"/>
-                <w:szCs w:val="26"/>
-                <w:lang w:val="vi-VN"/>
-              </w:rPr>
-              <w:t>học</w:t>
+              <w:t xml:space="preserve">Hệ thống không chỉ </w:t>
+            </w:r>
+            <w:r>
+              <w:rPr>
+                <w:sz w:val="26"/>
+                <w:szCs w:val="26"/>
+                <w:lang w:val="vi-VN"/>
+              </w:rPr>
+              <w:t xml:space="preserve">đưa ra câu trả lời </w:t>
+            </w:r>
+            <w:r>
+              <w:rPr>
+                <w:sz w:val="26"/>
+                <w:szCs w:val="26"/>
+                <w:lang w:val="vi-VN"/>
+              </w:rPr>
+              <w:t>mà còn</w:t>
             </w:r>
             <w:r>
               <w:rPr>
@@ -2501,23 +2563,15 @@
                 <w:szCs w:val="26"/>
                 <w:lang w:val="vi-VN"/>
               </w:rPr>
-              <w:t>sinh</w:t>
-            </w:r>
-            <w:r>
-              <w:rPr>
-                <w:sz w:val="26"/>
-                <w:szCs w:val="26"/>
-                <w:lang w:val="vi-VN"/>
-              </w:rPr>
-              <w:t xml:space="preserve"> một cách</w:t>
-            </w:r>
-            <w:r>
-              <w:rPr>
-                <w:sz w:val="26"/>
-                <w:szCs w:val="26"/>
-                <w:lang w:val="vi-VN"/>
-              </w:rPr>
-              <w:t xml:space="preserve"> nhanh chóng, kịp thời.</w:t>
+              <w:t xml:space="preserve">cung cấp </w:t>
+            </w:r>
+            <w:r>
+              <w:rPr>
+                <w:sz w:val="26"/>
+                <w:szCs w:val="26"/>
+                <w:lang w:val="vi-VN"/>
+              </w:rPr>
+              <w:t>giải thích chi tiết</w:t>
             </w:r>
             <w:r>
               <w:rPr>
@@ -2533,23 +2587,31 @@
                 <w:szCs w:val="26"/>
                 <w:lang w:val="vi-VN"/>
               </w:rPr>
-              <w:t xml:space="preserve">Hệ thống không chỉ </w:t>
-            </w:r>
-            <w:r>
-              <w:rPr>
-                <w:sz w:val="26"/>
-                <w:szCs w:val="26"/>
-                <w:lang w:val="vi-VN"/>
-              </w:rPr>
-              <w:t xml:space="preserve">đưa ra câu trả lời </w:t>
-            </w:r>
-            <w:r>
-              <w:rPr>
-                <w:sz w:val="26"/>
-                <w:szCs w:val="26"/>
-                <w:lang w:val="vi-VN"/>
-              </w:rPr>
-              <w:t>mà còn</w:t>
+              <w:t xml:space="preserve">từng bước </w:t>
+            </w:r>
+            <w:r>
+              <w:rPr>
+                <w:sz w:val="26"/>
+                <w:szCs w:val="26"/>
+                <w:lang w:val="vi-VN"/>
+              </w:rPr>
+              <w:t>suy luận</w:t>
+            </w:r>
+            <w:r>
+              <w:rPr>
+                <w:sz w:val="26"/>
+                <w:szCs w:val="26"/>
+                <w:lang w:val="vi-VN"/>
+              </w:rPr>
+              <w:t xml:space="preserve"> ra câu trả lời giúp nâng cao độ tin cậy của người dùng vào sự chính xác của hệ thống</w:t>
+            </w:r>
+            <w:r>
+              <w:rPr>
+                <w:sz w:val="26"/>
+                <w:szCs w:val="26"/>
+                <w:lang w:val="vi-VN"/>
+              </w:rPr>
+              <w:t>.</w:t>
             </w:r>
             <w:r>
               <w:rPr>
@@ -2561,22 +2623,68 @@
             </w:r>
             <w:r>
               <w:rPr>
-                <w:sz w:val="26"/>
-                <w:szCs w:val="26"/>
-                <w:lang w:val="vi-VN"/>
-              </w:rPr>
-              <w:t xml:space="preserve">cung cấp </w:t>
-            </w:r>
-            <w:r>
-              <w:rPr>
-                <w:sz w:val="26"/>
-                <w:szCs w:val="26"/>
-                <w:lang w:val="vi-VN"/>
-              </w:rPr>
-              <w:t>giải thích chi tiết</w:t>
-            </w:r>
-            <w:r>
-              <w:rPr>
+                <w:b/>
+                <w:bCs/>
+                <w:sz w:val="26"/>
+                <w:szCs w:val="26"/>
+                <w:lang w:val="vi-VN"/>
+              </w:rPr>
+              <w:t>Bên cạnh đó</w:t>
+            </w:r>
+            <w:r>
+              <w:rPr>
+                <w:b/>
+                <w:bCs/>
+                <w:sz w:val="26"/>
+                <w:szCs w:val="26"/>
+                <w:lang w:val="vi-VN"/>
+              </w:rPr>
+              <w:t xml:space="preserve">, </w:t>
+            </w:r>
+            <w:r>
+              <w:rPr>
+                <w:b/>
+                <w:bCs/>
+                <w:sz w:val="26"/>
+                <w:szCs w:val="26"/>
+                <w:lang w:val="vi-VN"/>
+              </w:rPr>
+              <w:t>đ</w:t>
+            </w:r>
+            <w:r>
+              <w:rPr>
+                <w:b/>
+                <w:bCs/>
+                <w:sz w:val="26"/>
+                <w:szCs w:val="26"/>
+                <w:lang w:val="vi-VN"/>
+              </w:rPr>
+              <w:t xml:space="preserve">ề tài </w:t>
+            </w:r>
+            <w:r>
+              <w:rPr>
+                <w:b/>
+                <w:bCs/>
+                <w:sz w:val="26"/>
+                <w:szCs w:val="26"/>
+                <w:lang w:val="vi-VN"/>
+              </w:rPr>
+              <w:t xml:space="preserve">cũng </w:t>
+            </w:r>
+            <w:r>
+              <w:rPr>
+                <w:b/>
+                <w:bCs/>
+                <w:sz w:val="26"/>
+                <w:szCs w:val="26"/>
+                <w:lang w:val="vi-VN"/>
+              </w:rPr>
+              <w:t>hướng đến việc nghiên cứu</w:t>
+            </w:r>
+            <w:r>
+              <w:rPr>
+                <w:b/>
+                <w:bCs/>
                 <w:sz w:val="26"/>
                 <w:szCs w:val="26"/>
                 <w:lang w:val="vi-VN"/>
@@ -2585,38 +2693,18 @@
             </w:r>
             <w:r>
               <w:rPr>
-                <w:sz w:val="26"/>
-                <w:szCs w:val="26"/>
-                <w:lang w:val="vi-VN"/>
-              </w:rPr>
-              <w:t xml:space="preserve">từng bước </w:t>
-            </w:r>
-            <w:r>
-              <w:rPr>
-                <w:sz w:val="26"/>
-                <w:szCs w:val="26"/>
-                <w:lang w:val="vi-VN"/>
-              </w:rPr>
-              <w:t>suy luận</w:t>
-            </w:r>
-            <w:r>
-              <w:rPr>
-                <w:sz w:val="26"/>
-                <w:szCs w:val="26"/>
-                <w:lang w:val="vi-VN"/>
-              </w:rPr>
-              <w:t xml:space="preserve"> ra câu trả lời giúp nâng cao độ tin cậy của người dùng vào sự chính xác của hệ thống</w:t>
-            </w:r>
-            <w:r>
-              <w:rPr>
-                <w:sz w:val="26"/>
-                <w:szCs w:val="26"/>
-                <w:lang w:val="vi-VN"/>
-              </w:rPr>
-              <w:t>.</w:t>
-            </w:r>
-            <w:r>
-              <w:rPr>
+                <w:b/>
+                <w:bCs/>
+                <w:sz w:val="26"/>
+                <w:szCs w:val="26"/>
+                <w:lang w:val="vi-VN"/>
+              </w:rPr>
+              <w:t>suy luận kết hợp</w:t>
+            </w:r>
+            <w:r>
+              <w:rPr>
+                <w:b/>
+                <w:bCs/>
                 <w:sz w:val="26"/>
                 <w:szCs w:val="26"/>
                 <w:lang w:val="vi-VN"/>
@@ -2631,64 +2719,45 @@
                 <w:szCs w:val="26"/>
                 <w:lang w:val="vi-VN"/>
               </w:rPr>
-              <w:t>Bên cạnh đó</w:t>
-            </w:r>
-            <w:r>
-              <w:rPr>
-                <w:b/>
-                <w:bCs/>
-                <w:sz w:val="26"/>
-                <w:szCs w:val="26"/>
-                <w:lang w:val="vi-VN"/>
-              </w:rPr>
-              <w:t xml:space="preserve">, </w:t>
-            </w:r>
-            <w:r>
-              <w:rPr>
-                <w:b/>
-                <w:bCs/>
-                <w:sz w:val="26"/>
-                <w:szCs w:val="26"/>
-                <w:lang w:val="vi-VN"/>
-              </w:rPr>
-              <w:t>đ</w:t>
-            </w:r>
-            <w:r>
-              <w:rPr>
-                <w:b/>
-                <w:bCs/>
-                <w:sz w:val="26"/>
-                <w:szCs w:val="26"/>
-                <w:lang w:val="vi-VN"/>
-              </w:rPr>
-              <w:t xml:space="preserve">ề tài </w:t>
-            </w:r>
-            <w:r>
-              <w:rPr>
-                <w:b/>
-                <w:bCs/>
-                <w:sz w:val="26"/>
-                <w:szCs w:val="26"/>
-                <w:lang w:val="vi-VN"/>
-              </w:rPr>
-              <w:t xml:space="preserve">cũng </w:t>
-            </w:r>
-            <w:r>
-              <w:rPr>
-                <w:b/>
-                <w:bCs/>
-                <w:sz w:val="26"/>
-                <w:szCs w:val="26"/>
-                <w:lang w:val="vi-VN"/>
-              </w:rPr>
-              <w:t>hướng đến việc nghiên cứu</w:t>
-            </w:r>
-            <w:r>
-              <w:rPr>
-                <w:b/>
-                <w:bCs/>
-                <w:sz w:val="26"/>
-                <w:szCs w:val="26"/>
+              <w:t xml:space="preserve">với </w:t>
+            </w:r>
+            <w:r>
+              <w:rPr>
+                <w:b/>
+                <w:bCs/>
+                <w:sz w:val="26"/>
+                <w:szCs w:val="26"/>
+                <w:lang w:val="vi-VN"/>
+              </w:rPr>
+              <w:t xml:space="preserve">các </w:t>
+            </w:r>
+            <w:r>
+              <w:rPr>
+                <w:b/>
+                <w:bCs/>
+                <w:sz w:val="26"/>
+                <w:szCs w:val="26"/>
+                <w:lang w:val="vi-VN"/>
+              </w:rPr>
+              <w:t>kỹ thu</w:t>
+            </w:r>
+            <w:r>
+              <w:rPr>
+                <w:b/>
+                <w:bCs/>
+                <w:sz w:val="26"/>
+                <w:szCs w:val="26"/>
+                <w:lang w:val="vi-VN"/>
+              </w:rPr>
+              <w:t>ật</w:t>
+            </w:r>
+            <w:r>
+              <w:rPr>
+                <w:b/>
+                <w:bCs/>
+                <w:sz w:val="26"/>
+                <w:szCs w:val="26"/>
+                <w:lang w:val="vi-VN"/>
               </w:rPr>
               <w:t xml:space="preserve"> </w:t>
             </w:r>
@@ -2700,35 +2769,6 @@
                 <w:szCs w:val="26"/>
                 <w:lang w:val="vi-VN"/>
               </w:rPr>
-              <w:t>tích hợp</w:t>
-            </w:r>
-            <w:r>
-              <w:rPr>
-                <w:b/>
-                <w:bCs/>
-                <w:sz w:val="26"/>
-                <w:szCs w:val="26"/>
-                <w:lang w:val="vi-VN"/>
-              </w:rPr>
-              <w:t xml:space="preserve"> các phương pháp</w:t>
-            </w:r>
-            <w:r>
-              <w:rPr>
-                <w:b/>
-                <w:bCs/>
-                <w:sz w:val="26"/>
-                <w:szCs w:val="26"/>
-                <w:lang w:val="vi-VN"/>
-              </w:rPr>
-              <w:t xml:space="preserve"> tích hợp </w:t>
-            </w:r>
-            <w:r>
-              <w:rPr>
-                <w:b/>
-                <w:bCs/>
-                <w:sz w:val="26"/>
-                <w:szCs w:val="26"/>
-              </w:rPr>
               <w:t>S</w:t>
             </w:r>
             <w:r>
@@ -2737,6 +2777,7 @@
                 <w:bCs/>
                 <w:sz w:val="26"/>
                 <w:szCs w:val="26"/>
+                <w:lang w:val="vi-VN"/>
               </w:rPr>
               <w:t xml:space="preserve">ymbolic </w:t>
             </w:r>
@@ -2746,6 +2787,7 @@
                 <w:bCs/>
                 <w:sz w:val="26"/>
                 <w:szCs w:val="26"/>
+                <w:lang w:val="vi-VN"/>
               </w:rPr>
               <w:t>E</w:t>
             </w:r>
@@ -2755,6 +2797,7 @@
                 <w:bCs/>
                 <w:sz w:val="26"/>
                 <w:szCs w:val="26"/>
+                <w:lang w:val="vi-VN"/>
               </w:rPr>
               <w:t>ngine</w:t>
             </w:r>
@@ -2796,17 +2839,57 @@
                 <w:szCs w:val="26"/>
                 <w:lang w:val="vi-VN"/>
               </w:rPr>
-              <w:t>nâng cao khả năng giải thích</w:t>
-            </w:r>
-            <w:r>
-              <w:rPr>
-                <w:b/>
-                <w:bCs/>
-                <w:sz w:val="26"/>
-                <w:szCs w:val="26"/>
-                <w:lang w:val="vi-VN"/>
-              </w:rPr>
-              <w:t xml:space="preserve"> bằng việc suy lu</w:t>
+              <w:t>tăng cường</w:t>
+            </w:r>
+            <w:r>
+              <w:rPr>
+                <w:b/>
+                <w:bCs/>
+                <w:sz w:val="26"/>
+                <w:szCs w:val="26"/>
+                <w:lang w:val="vi-VN"/>
+              </w:rPr>
+              <w:t xml:space="preserve"> khả năng giải thích</w:t>
+            </w:r>
+            <w:r>
+              <w:rPr>
+                <w:b/>
+                <w:bCs/>
+                <w:sz w:val="26"/>
+                <w:szCs w:val="26"/>
+                <w:lang w:val="vi-VN"/>
+              </w:rPr>
+              <w:t xml:space="preserve"> hệ thống</w:t>
+            </w:r>
+            <w:r>
+              <w:rPr>
+                <w:b/>
+                <w:bCs/>
+                <w:sz w:val="26"/>
+                <w:szCs w:val="26"/>
+                <w:lang w:val="vi-VN"/>
+              </w:rPr>
+              <w:t xml:space="preserve"> </w:t>
+            </w:r>
+            <w:r>
+              <w:rPr>
+                <w:b/>
+                <w:bCs/>
+                <w:sz w:val="26"/>
+                <w:szCs w:val="26"/>
+                <w:lang w:val="vi-VN"/>
+              </w:rPr>
+              <w:t>dựa trên biểu diễn tri thức và</w:t>
+            </w:r>
+            <w:r>
+              <w:rPr>
+                <w:b/>
+                <w:bCs/>
+                <w:sz w:val="26"/>
+                <w:szCs w:val="26"/>
+                <w:lang w:val="vi-VN"/>
+              </w:rPr>
+              <w:t xml:space="preserve"> suy lu</w:t>
             </w:r>
             <w:r>
               <w:rPr>
@@ -2826,7 +2909,7 @@
                 <w:szCs w:val="26"/>
                 <w:lang w:val="vi-VN"/>
               </w:rPr>
-              <w:t xml:space="preserve"> dựa trên bản chất kiến thức thay vì </w:t>
+              <w:t xml:space="preserve"> thay vì </w:t>
             </w:r>
             <w:r>
               <w:rPr>
@@ -4022,7 +4105,83 @@
                 <w:szCs w:val="26"/>
                 <w:lang w:val="vi-VN"/>
               </w:rPr>
-              <w:t xml:space="preserve"> vì bản chất suy luận dựa trên mẫu dữ liệu đã học mà không hiểu được bản chất thực sự của kiến thức</w:t>
+              <w:t xml:space="preserve"> vì</w:t>
+            </w:r>
+            <w:r>
+              <w:rPr>
+                <w:b/>
+                <w:bCs/>
+                <w:sz w:val="26"/>
+                <w:szCs w:val="26"/>
+                <w:lang w:val="vi-VN"/>
+              </w:rPr>
+              <w:t xml:space="preserve"> các mô hình này</w:t>
+            </w:r>
+            <w:r>
+              <w:rPr>
+                <w:b/>
+                <w:bCs/>
+                <w:sz w:val="26"/>
+                <w:szCs w:val="26"/>
+                <w:lang w:val="vi-VN"/>
+              </w:rPr>
+              <w:t xml:space="preserve"> </w:t>
+            </w:r>
+            <w:r>
+              <w:rPr>
+                <w:b/>
+                <w:bCs/>
+                <w:sz w:val="26"/>
+                <w:szCs w:val="26"/>
+                <w:lang w:val="vi-VN"/>
+              </w:rPr>
+              <w:t>chủ yếu thực hiện suy luận thống kê</w:t>
+            </w:r>
+            <w:r>
+              <w:rPr>
+                <w:b/>
+                <w:bCs/>
+                <w:sz w:val="26"/>
+                <w:szCs w:val="26"/>
+                <w:lang w:val="vi-VN"/>
+              </w:rPr>
+              <w:t xml:space="preserve"> </w:t>
+            </w:r>
+            <w:r>
+              <w:rPr>
+                <w:b/>
+                <w:bCs/>
+                <w:sz w:val="26"/>
+                <w:szCs w:val="26"/>
+                <w:lang w:val="vi-VN"/>
+              </w:rPr>
+              <w:t>dựa trên mẫu dữ liệu đã học</w:t>
+            </w:r>
+            <w:r>
+              <w:rPr>
+                <w:b/>
+                <w:bCs/>
+                <w:sz w:val="26"/>
+                <w:szCs w:val="26"/>
+                <w:lang w:val="vi-VN"/>
+              </w:rPr>
+              <w:t>,</w:t>
+            </w:r>
+            <w:r>
+              <w:rPr>
+                <w:lang w:val="vi-VN"/>
+              </w:rPr>
+              <w:t xml:space="preserve"> </w:t>
+            </w:r>
+            <w:r>
+              <w:rPr>
+                <w:b/>
+                <w:bCs/>
+                <w:sz w:val="26"/>
+                <w:szCs w:val="26"/>
+                <w:lang w:val="vi-VN"/>
+              </w:rPr>
+              <w:t>chưa phản ánh đầy đủ bản chất và logic của tri thức</w:t>
             </w:r>
             <w:r>
               <w:rPr>
@@ -4042,54 +4201,195 @@
                 <w:szCs w:val="26"/>
                 <w:lang w:val="vi-VN"/>
               </w:rPr>
-              <w:t xml:space="preserve"> Các phương pháp suy luận ký hiệu (symbolic engine) cung cấp khả năng</w:t>
-            </w:r>
-            <w:r>
-              <w:rPr>
-                <w:b/>
-                <w:bCs/>
-                <w:sz w:val="26"/>
-                <w:szCs w:val="26"/>
-                <w:lang w:val="vi-VN"/>
-              </w:rPr>
-              <w:t xml:space="preserve"> diễn và giải</w:t>
-            </w:r>
-            <w:r>
-              <w:rPr>
-                <w:b/>
-                <w:bCs/>
-                <w:sz w:val="26"/>
-                <w:szCs w:val="26"/>
-                <w:lang w:val="vi-VN"/>
-              </w:rPr>
-              <w:t xml:space="preserve"> suy luận dựa trên kiến thức</w:t>
-            </w:r>
-            <w:r>
-              <w:rPr>
-                <w:b/>
-                <w:bCs/>
-                <w:sz w:val="26"/>
-                <w:szCs w:val="26"/>
-                <w:lang w:val="vi-VN"/>
-              </w:rPr>
-              <w:t xml:space="preserve"> được cung cấp là một hướng phát triển hứa hẹn trong việc xây dựng hệ thống có khả năng giải thích. </w:t>
-            </w:r>
-            <w:r>
-              <w:rPr>
-                <w:b/>
-                <w:bCs/>
-                <w:sz w:val="26"/>
-                <w:szCs w:val="26"/>
-                <w:lang w:val="vi-VN"/>
-              </w:rPr>
-              <w:t xml:space="preserve">Việc tích hợp </w:t>
-            </w:r>
-            <w:r>
-              <w:rPr>
-                <w:b/>
-                <w:bCs/>
-                <w:sz w:val="26"/>
-                <w:szCs w:val="26"/>
+              <w:t xml:space="preserve"> </w:t>
+            </w:r>
+            <w:r>
+              <w:rPr>
+                <w:b/>
+                <w:bCs/>
+                <w:sz w:val="26"/>
+                <w:szCs w:val="26"/>
+                <w:lang w:val="vi-VN"/>
+              </w:rPr>
+              <w:t>S</w:t>
+            </w:r>
+            <w:r>
+              <w:rPr>
+                <w:b/>
+                <w:bCs/>
+                <w:sz w:val="26"/>
+                <w:szCs w:val="26"/>
+                <w:lang w:val="vi-VN"/>
+              </w:rPr>
+              <w:t>uy luận ký hiệu (</w:t>
+            </w:r>
+            <w:r>
+              <w:rPr>
+                <w:b/>
+                <w:bCs/>
+                <w:sz w:val="26"/>
+                <w:szCs w:val="26"/>
+                <w:lang w:val="vi-VN"/>
+              </w:rPr>
+              <w:t>S</w:t>
+            </w:r>
+            <w:r>
+              <w:rPr>
+                <w:b/>
+                <w:bCs/>
+                <w:sz w:val="26"/>
+                <w:szCs w:val="26"/>
+                <w:lang w:val="vi-VN"/>
+              </w:rPr>
+              <w:t xml:space="preserve">ymbolic </w:t>
+            </w:r>
+            <w:r>
+              <w:rPr>
+                <w:b/>
+                <w:bCs/>
+                <w:sz w:val="26"/>
+                <w:szCs w:val="26"/>
+                <w:lang w:val="vi-VN"/>
+              </w:rPr>
+              <w:t>Reasoning</w:t>
+            </w:r>
+            <w:r>
+              <w:rPr>
+                <w:b/>
+                <w:bCs/>
+                <w:sz w:val="26"/>
+                <w:szCs w:val="26"/>
+                <w:lang w:val="vi-VN"/>
+              </w:rPr>
+              <w:t xml:space="preserve">) </w:t>
+            </w:r>
+            <w:r>
+              <w:rPr>
+                <w:b/>
+                <w:bCs/>
+                <w:sz w:val="26"/>
+                <w:szCs w:val="26"/>
+                <w:lang w:val="vi-VN"/>
+              </w:rPr>
+              <w:t xml:space="preserve">là </w:t>
+            </w:r>
+            <w:r>
+              <w:rPr>
+                <w:b/>
+                <w:bCs/>
+                <w:sz w:val="26"/>
+                <w:szCs w:val="26"/>
+                <w:lang w:val="vi-VN"/>
+              </w:rPr>
+              <w:t xml:space="preserve">một hướng phát triển hứa hẹn </w:t>
+            </w:r>
+            <w:r>
+              <w:rPr>
+                <w:b/>
+                <w:bCs/>
+                <w:sz w:val="26"/>
+                <w:szCs w:val="26"/>
+                <w:lang w:val="vi-VN"/>
+              </w:rPr>
+              <w:t>dựa trên kiến thức</w:t>
+            </w:r>
+            <w:r>
+              <w:rPr>
+                <w:b/>
+                <w:bCs/>
+                <w:sz w:val="26"/>
+                <w:szCs w:val="26"/>
+                <w:lang w:val="vi-VN"/>
+              </w:rPr>
+              <w:t xml:space="preserve"> dựa trên biễu diễn tri thức </w:t>
+            </w:r>
+            <w:r>
+              <w:rPr>
+                <w:b/>
+                <w:bCs/>
+                <w:sz w:val="26"/>
+                <w:szCs w:val="26"/>
+                <w:lang w:val="vi-VN"/>
+              </w:rPr>
+              <w:t>và</w:t>
+            </w:r>
+            <w:r>
+              <w:rPr>
+                <w:b/>
+                <w:bCs/>
+                <w:sz w:val="26"/>
+                <w:szCs w:val="26"/>
+                <w:lang w:val="vi-VN"/>
+              </w:rPr>
+              <w:t xml:space="preserve"> luật suy diễn</w:t>
+            </w:r>
+            <w:r>
+              <w:rPr>
+                <w:b/>
+                <w:bCs/>
+                <w:sz w:val="26"/>
+                <w:szCs w:val="26"/>
+                <w:lang w:val="vi-VN"/>
+              </w:rPr>
+              <w:t>, từ đó tạo ra lời giải thích rõ ràng</w:t>
+            </w:r>
+            <w:r>
+              <w:rPr>
+                <w:b/>
+                <w:bCs/>
+                <w:sz w:val="26"/>
+                <w:szCs w:val="26"/>
+                <w:lang w:val="vi-VN"/>
+              </w:rPr>
+              <w:t>.</w:t>
+            </w:r>
+            <w:r>
+              <w:rPr>
+                <w:b/>
+                <w:bCs/>
+                <w:sz w:val="26"/>
+                <w:szCs w:val="26"/>
+                <w:lang w:val="vi-VN"/>
+              </w:rPr>
+              <w:t xml:space="preserve"> Tuy nhiên,</w:t>
+            </w:r>
+            <w:r>
+              <w:rPr>
+                <w:b/>
+                <w:bCs/>
+                <w:sz w:val="26"/>
+                <w:szCs w:val="26"/>
+                <w:lang w:val="vi-VN"/>
+              </w:rPr>
+              <w:t xml:space="preserve"> </w:t>
+            </w:r>
+            <w:r>
+              <w:rPr>
+                <w:b/>
+                <w:bCs/>
+                <w:sz w:val="26"/>
+                <w:szCs w:val="26"/>
+                <w:lang w:val="vi-VN"/>
+              </w:rPr>
+              <w:t>v</w:t>
+            </w:r>
+            <w:r>
+              <w:rPr>
+                <w:b/>
+                <w:bCs/>
+                <w:sz w:val="26"/>
+                <w:szCs w:val="26"/>
+                <w:lang w:val="vi-VN"/>
+              </w:rPr>
+              <w:t xml:space="preserve">iệc tích hợp </w:t>
+            </w:r>
+            <w:r>
+              <w:rPr>
+                <w:b/>
+                <w:bCs/>
+                <w:sz w:val="26"/>
+                <w:szCs w:val="26"/>
+                <w:lang w:val="vi-VN"/>
               </w:rPr>
               <w:t>Symbolic Engine</w:t>
             </w:r>
@@ -4101,7 +4401,7 @@
                 <w:szCs w:val="26"/>
                 <w:lang w:val="vi-VN"/>
               </w:rPr>
-              <w:t xml:space="preserve"> mang đến khả năng diễn giải mạnh mẽ nhưng cũng đặt ra</w:t>
+              <w:t xml:space="preserve"> cũng đặt ra</w:t>
             </w:r>
             <w:r>
               <w:rPr>
@@ -4141,7 +4441,17 @@
                 <w:szCs w:val="26"/>
                 <w:lang w:val="vi-VN"/>
               </w:rPr>
-              <w:t>liên quan đến việc</w:t>
+              <w:t>trong</w:t>
+            </w:r>
+            <w:r>
+              <w:rPr>
+                <w:b/>
+                <w:bCs/>
+                <w:sz w:val="26"/>
+                <w:szCs w:val="26"/>
+                <w:lang w:val="vi-VN"/>
+              </w:rPr>
+              <w:t xml:space="preserve"> việc</w:t>
             </w:r>
             <w:r>
               <w:rPr>
@@ -4211,6 +4521,16 @@
                 <w:szCs w:val="26"/>
                 <w:lang w:val="vi-VN"/>
               </w:rPr>
+              <w:t xml:space="preserve"> từ</w:t>
+            </w:r>
+            <w:r>
+              <w:rPr>
+                <w:b/>
+                <w:bCs/>
+                <w:sz w:val="26"/>
+                <w:szCs w:val="26"/>
+                <w:lang w:val="vi-VN"/>
+              </w:rPr>
               <w:t xml:space="preserve"> ngôn ngữ tự nhiên </w:t>
             </w:r>
             <w:r>
@@ -4261,6 +4581,16 @@
                 <w:szCs w:val="26"/>
                 <w:lang w:val="vi-VN"/>
               </w:rPr>
+              <w:t>,</w:t>
+            </w:r>
+            <w:r>
+              <w:rPr>
+                <w:b/>
+                <w:bCs/>
+                <w:sz w:val="26"/>
+                <w:szCs w:val="26"/>
+                <w:lang w:val="vi-VN"/>
+              </w:rPr>
               <w:t xml:space="preserve"> cũng như </w:t>
             </w:r>
             <w:r>
@@ -4301,23 +4631,145 @@
                 <w:szCs w:val="26"/>
                 <w:lang w:val="vi-VN"/>
               </w:rPr>
-              <w:t xml:space="preserve"> trong hệ thống dựa trên </w:t>
-            </w:r>
-            <w:r>
-              <w:rPr>
-                <w:b/>
-                <w:bCs/>
-                <w:sz w:val="26"/>
-                <w:szCs w:val="26"/>
-              </w:rPr>
-              <w:t xml:space="preserve">Symbolic </w:t>
-            </w:r>
-            <w:r>
-              <w:rPr>
-                <w:b/>
-                <w:bCs/>
-                <w:sz w:val="26"/>
-                <w:szCs w:val="26"/>
+              <w:t xml:space="preserve"> </w:t>
+            </w:r>
+            <w:r>
+              <w:rPr>
+                <w:b/>
+                <w:bCs/>
+                <w:sz w:val="26"/>
+                <w:szCs w:val="26"/>
+                <w:lang w:val="vi-VN"/>
+              </w:rPr>
+              <w:t>của</w:t>
+            </w:r>
+            <w:r>
+              <w:rPr>
+                <w:b/>
+                <w:bCs/>
+                <w:sz w:val="26"/>
+                <w:szCs w:val="26"/>
+                <w:lang w:val="vi-VN"/>
+              </w:rPr>
+              <w:t xml:space="preserve"> hệ thống</w:t>
+            </w:r>
+            <w:r>
+              <w:rPr>
+                <w:b/>
+                <w:bCs/>
+                <w:sz w:val="26"/>
+                <w:szCs w:val="26"/>
+                <w:lang w:val="vi-VN"/>
+              </w:rPr>
+              <w:t>.</w:t>
+            </w:r>
+            <w:r>
+              <w:rPr>
+                <w:b/>
+                <w:bCs/>
+                <w:sz w:val="26"/>
+                <w:szCs w:val="26"/>
+                <w:lang w:val="vi-VN"/>
+              </w:rPr>
+              <w:t xml:space="preserve"> </w:t>
+            </w:r>
+            <w:r>
+              <w:rPr>
+                <w:b/>
+                <w:bCs/>
+                <w:sz w:val="26"/>
+                <w:szCs w:val="26"/>
+                <w:lang w:val="vi-VN"/>
+              </w:rPr>
+              <w:t xml:space="preserve">Với lý do đó, đề tài này </w:t>
+            </w:r>
+            <w:r>
+              <w:rPr>
+                <w:b/>
+                <w:bCs/>
+                <w:sz w:val="26"/>
+                <w:szCs w:val="26"/>
+                <w:lang w:val="vi-VN"/>
+              </w:rPr>
+              <w:t xml:space="preserve">cũng </w:t>
+            </w:r>
+            <w:r>
+              <w:rPr>
+                <w:b/>
+                <w:bCs/>
+                <w:sz w:val="26"/>
+                <w:szCs w:val="26"/>
+                <w:lang w:val="vi-VN"/>
+              </w:rPr>
+              <w:t xml:space="preserve">tập trung vào nghiên cứu các giải pháp đề giải quyết </w:t>
+            </w:r>
+            <w:r>
+              <w:rPr>
+                <w:b/>
+                <w:bCs/>
+                <w:sz w:val="26"/>
+                <w:szCs w:val="26"/>
+                <w:lang w:val="vi-VN"/>
+              </w:rPr>
+              <w:t xml:space="preserve">thách thức </w:t>
+            </w:r>
+            <w:r>
+              <w:rPr>
+                <w:b/>
+                <w:bCs/>
+                <w:sz w:val="26"/>
+                <w:szCs w:val="26"/>
+                <w:lang w:val="vi-VN"/>
+              </w:rPr>
+              <w:t>này</w:t>
+            </w:r>
+            <w:r>
+              <w:rPr>
+                <w:b/>
+                <w:bCs/>
+                <w:sz w:val="26"/>
+                <w:szCs w:val="26"/>
+                <w:lang w:val="vi-VN"/>
+              </w:rPr>
+              <w:t xml:space="preserve"> </w:t>
+            </w:r>
+            <w:r>
+              <w:rPr>
+                <w:b/>
+                <w:bCs/>
+                <w:sz w:val="26"/>
+                <w:szCs w:val="26"/>
+                <w:lang w:val="vi-VN"/>
+              </w:rPr>
+              <w:t xml:space="preserve">và ứng dụng để xây dựng hệ thống suy luận kết hợp LLM và </w:t>
+            </w:r>
+            <w:r>
+              <w:rPr>
+                <w:b/>
+                <w:bCs/>
+                <w:sz w:val="26"/>
+                <w:szCs w:val="26"/>
+                <w:lang w:val="vi-VN"/>
+              </w:rPr>
+              <w:t>S</w:t>
+            </w:r>
+            <w:r>
+              <w:rPr>
+                <w:b/>
+                <w:bCs/>
+                <w:sz w:val="26"/>
+                <w:szCs w:val="26"/>
+                <w:lang w:val="vi-VN"/>
+              </w:rPr>
+              <w:t xml:space="preserve">ymbolic </w:t>
+            </w:r>
+            <w:r>
+              <w:rPr>
+                <w:b/>
+                <w:bCs/>
+                <w:sz w:val="26"/>
+                <w:szCs w:val="26"/>
+                <w:lang w:val="vi-VN"/>
               </w:rPr>
               <w:t>E</w:t>
             </w:r>
@@ -4327,67 +4779,9 @@
                 <w:bCs/>
                 <w:sz w:val="26"/>
                 <w:szCs w:val="26"/>
-              </w:rPr>
-              <w:t>ngine</w:t>
-            </w:r>
-            <w:r>
-              <w:rPr>
-                <w:b/>
-                <w:bCs/>
-                <w:sz w:val="26"/>
-                <w:szCs w:val="26"/>
-                <w:lang w:val="vi-VN"/>
-              </w:rPr>
-              <w:t>.</w:t>
-            </w:r>
-            <w:r>
-              <w:rPr>
-                <w:b/>
-                <w:bCs/>
-                <w:sz w:val="26"/>
-                <w:szCs w:val="26"/>
-                <w:lang w:val="vi-VN"/>
-              </w:rPr>
-              <w:t xml:space="preserve"> </w:t>
-            </w:r>
-            <w:r>
-              <w:rPr>
-                <w:b/>
-                <w:bCs/>
-                <w:sz w:val="26"/>
-                <w:szCs w:val="26"/>
-                <w:lang w:val="vi-VN"/>
-              </w:rPr>
-              <w:t xml:space="preserve">Với lý do đó, đề tài này </w:t>
-            </w:r>
-            <w:r>
-              <w:rPr>
-                <w:b/>
-                <w:bCs/>
-                <w:sz w:val="26"/>
-                <w:szCs w:val="26"/>
-                <w:lang w:val="vi-VN"/>
-              </w:rPr>
-              <w:t xml:space="preserve">cũng </w:t>
-            </w:r>
-            <w:r>
-              <w:rPr>
-                <w:b/>
-                <w:bCs/>
-                <w:sz w:val="26"/>
-                <w:szCs w:val="26"/>
-                <w:lang w:val="vi-VN"/>
-              </w:rPr>
-              <w:t xml:space="preserve">tập trung vào nghiên cứu các giải pháp đề giải quyết khoảng cách biểu diễn ngôn ngữ tự nhiên sang ngôn ngữ ký hiệu và ứng dụng để xây dựng hệ thống suy luận kết hợp LLM và </w:t>
-            </w:r>
-            <w:r>
-              <w:rPr>
-                <w:b/>
-                <w:bCs/>
-                <w:sz w:val="26"/>
-                <w:szCs w:val="26"/>
-              </w:rPr>
-              <w:t>symbolic engine.</w:t>
+                <w:lang w:val="vi-VN"/>
+              </w:rPr>
+              <w:t>ngine.</w:t>
             </w:r>
           </w:p>
           <w:p>
@@ -4942,6 +5336,7 @@
                 <w:bCs/>
                 <w:sz w:val="26"/>
                 <w:szCs w:val="26"/>
+                <w:lang w:val="vi-VN"/>
               </w:rPr>
               <w:t>S</w:t>
             </w:r>
@@ -4951,6 +5346,7 @@
                 <w:bCs/>
                 <w:sz w:val="26"/>
                 <w:szCs w:val="26"/>
+                <w:lang w:val="vi-VN"/>
               </w:rPr>
               <w:t xml:space="preserve">ymbolic </w:t>
             </w:r>
@@ -4960,6 +5356,7 @@
                 <w:bCs/>
                 <w:sz w:val="26"/>
                 <w:szCs w:val="26"/>
+                <w:lang w:val="vi-VN"/>
               </w:rPr>
               <w:t>E</w:t>
             </w:r>
@@ -4969,6 +5366,7 @@
                 <w:bCs/>
                 <w:sz w:val="26"/>
                 <w:szCs w:val="26"/>
+                <w:lang w:val="vi-VN"/>
               </w:rPr>
               <w:t>ngine</w:t>
             </w:r>
@@ -5068,7 +5466,23 @@
                 <w:szCs w:val="26"/>
                 <w:lang w:val="vi-VN"/>
               </w:rPr>
-              <w:t xml:space="preserve"> chất kiến thức</w:t>
+              <w:t xml:space="preserve"> </w:t>
+            </w:r>
+            <w:r>
+              <w:rPr>
+                <w:sz w:val="26"/>
+                <w:szCs w:val="26"/>
+                <w:lang w:val="vi-VN"/>
+              </w:rPr>
+              <w:t xml:space="preserve">bản </w:t>
+            </w:r>
+            <w:r>
+              <w:rPr>
+                <w:sz w:val="26"/>
+                <w:szCs w:val="26"/>
+                <w:lang w:val="vi-VN"/>
+              </w:rPr>
+              <w:t>chất kiến thức</w:t>
             </w:r>
             <w:r>
               <w:rPr>
@@ -5363,6 +5777,7 @@
                 <w:bCs/>
                 <w:sz w:val="26"/>
                 <w:szCs w:val="26"/>
+                <w:lang w:val="vi-VN"/>
               </w:rPr>
               <w:t>S</w:t>
             </w:r>
@@ -5372,6 +5787,7 @@
                 <w:bCs/>
                 <w:sz w:val="26"/>
                 <w:szCs w:val="26"/>
+                <w:lang w:val="vi-VN"/>
               </w:rPr>
               <w:t xml:space="preserve">ymbolic </w:t>
             </w:r>
@@ -5381,6 +5797,7 @@
                 <w:bCs/>
                 <w:sz w:val="26"/>
                 <w:szCs w:val="26"/>
+                <w:lang w:val="vi-VN"/>
               </w:rPr>
               <w:t>E</w:t>
             </w:r>
@@ -5390,6 +5807,7 @@
                 <w:bCs/>
                 <w:sz w:val="26"/>
                 <w:szCs w:val="26"/>
+                <w:lang w:val="vi-VN"/>
               </w:rPr>
               <w:t>ngine</w:t>
             </w:r>
@@ -5441,29 +5859,7 @@
                 <w:szCs w:val="26"/>
                 <w:lang w:val="vi-VN"/>
               </w:rPr>
-              <w:t xml:space="preserve">bộ dữ liệu XAI </w:t>
-            </w:r>
-            <w:proofErr w:type="spellStart"/>
-            <w:r>
-              <w:rPr>
-                <w:b/>
-                <w:bCs/>
-                <w:sz w:val="26"/>
-                <w:szCs w:val="26"/>
-                <w:lang w:val="vi-VN"/>
-              </w:rPr>
-              <w:t>Challenge</w:t>
-            </w:r>
-            <w:proofErr w:type="spellEnd"/>
-            <w:r>
-              <w:rPr>
-                <w:b/>
-                <w:bCs/>
-                <w:sz w:val="26"/>
-                <w:szCs w:val="26"/>
-                <w:lang w:val="vi-VN"/>
-              </w:rPr>
-              <w:t xml:space="preserve"> TRNS-AI@IJCNN25</w:t>
+              <w:t>bộ dữ liệu XAI Challenge TRNS-AI@IJCNN25</w:t>
             </w:r>
             <w:r>
               <w:rPr>
@@ -6045,20 +6441,15 @@
               <w:rPr>
                 <w:sz w:val="26"/>
                 <w:szCs w:val="26"/>
-              </w:rPr>
-              <w:t>Regular Expression</w:t>
-            </w:r>
-            <w:r>
-              <w:rPr>
-                <w:sz w:val="26"/>
-                <w:szCs w:val="26"/>
-              </w:rPr>
-              <w:t xml:space="preserve">, </w:t>
-            </w:r>
-            <w:r>
-              <w:rPr>
-                <w:sz w:val="26"/>
-                <w:szCs w:val="26"/>
+                <w:lang w:val="vi-VN"/>
+              </w:rPr>
+              <w:t xml:space="preserve">Regular Expression, </w:t>
+            </w:r>
+            <w:r>
+              <w:rPr>
+                <w:sz w:val="26"/>
+                <w:szCs w:val="26"/>
+                <w:lang w:val="vi-VN"/>
               </w:rPr>
               <w:t>Mathpix</w:t>
             </w:r>
@@ -6066,6 +6457,7 @@
               <w:rPr>
                 <w:sz w:val="26"/>
                 <w:szCs w:val="26"/>
+                <w:lang w:val="vi-VN"/>
               </w:rPr>
               <w:t>,..</w:t>
             </w:r>
@@ -6073,6 +6465,7 @@
               <w:rPr>
                 <w:sz w:val="26"/>
                 <w:szCs w:val="26"/>
+                <w:lang w:val="vi-VN"/>
               </w:rPr>
               <w:t xml:space="preserve"> </w:t>
             </w:r>
@@ -6848,7 +7241,6 @@
               </w:rPr>
               <w:t xml:space="preserve">khung </w:t>
             </w:r>
-            <w:proofErr w:type="spellStart"/>
             <w:r>
               <w:rPr>
                 <w:i/>
@@ -6859,7 +7251,6 @@
               </w:rPr>
               <w:t>OpenAI</w:t>
             </w:r>
-            <w:proofErr w:type="spellEnd"/>
             <w:r>
               <w:rPr>
                 <w:i/>
@@ -6990,15 +7381,7 @@
                 <w:szCs w:val="26"/>
                 <w:lang w:val="vi-VN"/>
               </w:rPr>
-              <w:t xml:space="preserve"> </w:t>
-            </w:r>
-            <w:r>
-              <w:rPr>
-                <w:sz w:val="26"/>
-                <w:szCs w:val="26"/>
-                <w:lang w:val="vi-VN"/>
-              </w:rPr>
-              <w:t>của học viên</w:t>
+              <w:t xml:space="preserve"> của học viên</w:t>
             </w:r>
             <w:r>
               <w:rPr>
@@ -7366,6 +7749,7 @@
               <w:rPr>
                 <w:sz w:val="26"/>
                 <w:szCs w:val="26"/>
+                <w:lang w:val="vi-VN"/>
               </w:rPr>
               <w:t>Symbolic engine</w:t>
             </w:r>
@@ -7630,6 +8014,7 @@
                 <w:bCs/>
                 <w:sz w:val="26"/>
                 <w:szCs w:val="26"/>
+                <w:lang w:val="vi-VN"/>
               </w:rPr>
               <w:t>S</w:t>
             </w:r>
@@ -7639,6 +8024,7 @@
                 <w:bCs/>
                 <w:sz w:val="26"/>
                 <w:szCs w:val="26"/>
+                <w:lang w:val="vi-VN"/>
               </w:rPr>
               <w:t xml:space="preserve">ymbolic </w:t>
             </w:r>
@@ -7648,6 +8034,7 @@
                 <w:bCs/>
                 <w:sz w:val="26"/>
                 <w:szCs w:val="26"/>
+                <w:lang w:val="vi-VN"/>
               </w:rPr>
               <w:t>E</w:t>
             </w:r>
@@ -7657,6 +8044,7 @@
                 <w:bCs/>
                 <w:sz w:val="26"/>
                 <w:szCs w:val="26"/>
+                <w:lang w:val="vi-VN"/>
               </w:rPr>
               <w:t>ngine</w:t>
             </w:r>
@@ -7740,6 +8128,7 @@
                 <w:iCs/>
                 <w:sz w:val="26"/>
                 <w:szCs w:val="26"/>
+                <w:lang w:val="vi-VN"/>
               </w:rPr>
               <w:t>Challenge</w:t>
             </w:r>
@@ -7865,7 +8254,15 @@
                 <w:szCs w:val="26"/>
                 <w:lang w:val="vi-VN"/>
               </w:rPr>
-              <w:t>Tìm hiểu và tích hợp</w:t>
+              <w:t>Nghiên cứu t</w:t>
+            </w:r>
+            <w:r>
+              <w:rPr>
+                <w:sz w:val="26"/>
+                <w:szCs w:val="26"/>
+                <w:lang w:val="vi-VN"/>
+              </w:rPr>
+              <w:t>ích hợp</w:t>
             </w:r>
             <w:r>
               <w:rPr>
@@ -7881,6 +8278,14 @@
                 <w:szCs w:val="26"/>
                 <w:lang w:val="vi-VN"/>
               </w:rPr>
+              <w:t xml:space="preserve"> (như</w:t>
+            </w:r>
+            <w:r>
+              <w:rPr>
+                <w:sz w:val="26"/>
+                <w:szCs w:val="26"/>
+                <w:lang w:val="vi-VN"/>
+              </w:rPr>
               <w:t xml:space="preserve"> </w:t>
             </w:r>
             <w:r>
@@ -7891,7 +8296,6 @@
               </w:rPr>
               <w:t xml:space="preserve">Z3 </w:t>
             </w:r>
-            <w:proofErr w:type="spellStart"/>
             <w:r>
               <w:rPr>
                 <w:sz w:val="26"/>
@@ -7900,30 +8304,23 @@
               </w:rPr>
               <w:t>Solver</w:t>
             </w:r>
-            <w:proofErr w:type="spellEnd"/>
-            <w:r>
-              <w:rPr>
-                <w:sz w:val="26"/>
-                <w:szCs w:val="26"/>
-                <w:lang w:val="vi-VN"/>
-              </w:rPr>
-              <w:t xml:space="preserve"> để tăng </w:t>
-            </w:r>
-            <w:r>
-              <w:rPr>
-                <w:sz w:val="26"/>
-                <w:szCs w:val="26"/>
-                <w:lang w:val="vi-VN"/>
-              </w:rPr>
-              <w:t>hiệu quả</w:t>
-            </w:r>
-            <w:r>
-              <w:rPr>
-                <w:sz w:val="26"/>
-                <w:szCs w:val="26"/>
-                <w:lang w:val="vi-VN"/>
-              </w:rPr>
-              <w:t xml:space="preserve"> diễn giải</w:t>
+            <w:r>
+              <w:rPr>
+                <w:b/>
+                <w:bCs/>
+                <w:sz w:val="26"/>
+                <w:szCs w:val="26"/>
+                <w:lang w:val="vi-VN"/>
+              </w:rPr>
+              <w:t>)</w:t>
+            </w:r>
+            <w:r>
+              <w:rPr>
+                <w:sz w:val="26"/>
+                <w:szCs w:val="26"/>
+                <w:lang w:val="vi-VN"/>
+              </w:rPr>
+              <w:t xml:space="preserve"> để tăng hiệu quả</w:t>
             </w:r>
             <w:r>
               <w:rPr>
@@ -7933,39 +8330,69 @@
               </w:rPr>
               <w:t xml:space="preserve"> </w:t>
             </w:r>
-            <w:proofErr w:type="spellStart"/>
-            <w:r>
-              <w:rPr>
-                <w:sz w:val="26"/>
-                <w:szCs w:val="26"/>
-                <w:lang w:val="vi-VN"/>
-              </w:rPr>
-              <w:t>logic</w:t>
-            </w:r>
-            <w:proofErr w:type="spellEnd"/>
-            <w:r>
-              <w:rPr>
-                <w:sz w:val="26"/>
-                <w:szCs w:val="26"/>
-                <w:lang w:val="vi-VN"/>
-              </w:rPr>
-              <w:t xml:space="preserve"> và</w:t>
-            </w:r>
-            <w:r>
-              <w:rPr>
-                <w:sz w:val="26"/>
-                <w:szCs w:val="26"/>
-                <w:lang w:val="vi-VN"/>
-              </w:rPr>
-              <w:t xml:space="preserve"> suy luận</w:t>
-            </w:r>
-            <w:r>
-              <w:rPr>
-                <w:sz w:val="26"/>
-                <w:szCs w:val="26"/>
-                <w:lang w:val="vi-VN"/>
-              </w:rPr>
-              <w:t xml:space="preserve"> tính toán</w:t>
+            <w:r>
+              <w:rPr>
+                <w:sz w:val="26"/>
+                <w:szCs w:val="26"/>
+                <w:lang w:val="vi-VN"/>
+              </w:rPr>
+              <w:t xml:space="preserve">giải thích theo 2 hướng hoặc dùng làm công cụ suy diễn chính hoặc dùng </w:t>
+            </w:r>
+            <w:r>
+              <w:rPr>
+                <w:sz w:val="26"/>
+                <w:szCs w:val="26"/>
+                <w:lang w:val="vi-VN"/>
+              </w:rPr>
+              <w:t>làm công cụ</w:t>
+            </w:r>
+            <w:r>
+              <w:rPr>
+                <w:sz w:val="26"/>
+                <w:szCs w:val="26"/>
+                <w:lang w:val="vi-VN"/>
+              </w:rPr>
+              <w:t xml:space="preserve"> xác thực </w:t>
+            </w:r>
+            <w:r>
+              <w:rPr>
+                <w:sz w:val="26"/>
+                <w:szCs w:val="26"/>
+                <w:lang w:val="vi-VN"/>
+              </w:rPr>
+              <w:t xml:space="preserve">các bước </w:t>
+            </w:r>
+            <w:r>
+              <w:rPr>
+                <w:sz w:val="26"/>
+                <w:szCs w:val="26"/>
+                <w:lang w:val="vi-VN"/>
+              </w:rPr>
+              <w:t>suy luận</w:t>
+            </w:r>
+            <w:r>
+              <w:rPr>
+                <w:sz w:val="26"/>
+                <w:szCs w:val="26"/>
+                <w:lang w:val="vi-VN"/>
+              </w:rPr>
+              <w:t xml:space="preserve"> </w:t>
+            </w:r>
+            <w:r>
+              <w:rPr>
+                <w:sz w:val="26"/>
+                <w:szCs w:val="26"/>
+                <w:lang w:val="vi-VN"/>
+              </w:rPr>
+              <w:t>riêng lẻ</w:t>
+            </w:r>
+            <w:r>
+              <w:rPr>
+                <w:sz w:val="26"/>
+                <w:szCs w:val="26"/>
+                <w:lang w:val="vi-VN"/>
+              </w:rPr>
+              <w:t xml:space="preserve"> của LLM</w:t>
             </w:r>
             <w:r>
               <w:rPr>
@@ -8065,51 +8492,23 @@
                 <w:szCs w:val="26"/>
                 <w:lang w:val="vi-VN"/>
               </w:rPr>
-              <w:t xml:space="preserve">Tìm hiểu các cơ sở dữ liệu hóa học </w:t>
-            </w:r>
-            <w:proofErr w:type="spellStart"/>
-            <w:r>
-              <w:rPr>
-                <w:sz w:val="26"/>
-                <w:szCs w:val="26"/>
-                <w:lang w:val="vi-VN"/>
-              </w:rPr>
-              <w:t>PubChem</w:t>
-            </w:r>
-            <w:proofErr w:type="spellEnd"/>
-            <w:r>
-              <w:rPr>
-                <w:sz w:val="26"/>
-                <w:szCs w:val="26"/>
-                <w:lang w:val="vi-VN"/>
-              </w:rPr>
-              <w:t xml:space="preserve"> và </w:t>
-            </w:r>
-            <w:proofErr w:type="spellStart"/>
-            <w:r>
-              <w:rPr>
-                <w:sz w:val="26"/>
-                <w:szCs w:val="26"/>
-                <w:lang w:val="vi-VN"/>
-              </w:rPr>
-              <w:t>ChemSpider</w:t>
-            </w:r>
-            <w:proofErr w:type="spellEnd"/>
-            <w:r>
-              <w:rPr>
-                <w:sz w:val="26"/>
-                <w:szCs w:val="26"/>
-                <w:lang w:val="vi-VN"/>
-              </w:rPr>
-              <w:t xml:space="preserve"> và cách truy xuất tri thức hóa học từ các cơ sở dữ liệu đó</w:t>
-            </w:r>
-            <w:r>
-              <w:rPr>
-                <w:sz w:val="26"/>
-                <w:szCs w:val="26"/>
-                <w:lang w:val="vi-VN"/>
-              </w:rPr>
-              <w:t>.</w:t>
+              <w:t>Tìm hiểu các cơ sở dữ liệu hóa học PubChem</w:t>
+            </w:r>
+            <w:r>
+              <w:rPr>
+                <w:sz w:val="26"/>
+                <w:szCs w:val="26"/>
+                <w:lang w:val="vi-VN"/>
+              </w:rPr>
+              <w:t>,</w:t>
+            </w:r>
+            <w:r>
+              <w:rPr>
+                <w:sz w:val="26"/>
+                <w:szCs w:val="26"/>
+                <w:lang w:val="vi-VN"/>
+              </w:rPr>
+              <w:t xml:space="preserve"> ChemSpider và cách truy xuất tri thức hóa học từ các cơ sở dữ liệu đó.</w:t>
             </w:r>
           </w:p>
           <w:p>
@@ -8133,15 +8532,103 @@
                 <w:szCs w:val="26"/>
                 <w:lang w:val="vi-VN"/>
               </w:rPr>
-              <w:t>Thử nghiệm</w:t>
-            </w:r>
-            <w:r>
-              <w:rPr>
-                <w:sz w:val="26"/>
-                <w:szCs w:val="26"/>
-                <w:lang w:val="vi-VN"/>
-              </w:rPr>
-              <w:t xml:space="preserve"> các phương pháp hiệu phân tích câu hỏi hóa học nhằm chọn lọc các khái niệm, chất cần thiết cho việc truy xuất cơ sở tri thức. Từ đó có được các kiến thức cơ sở cho việc suy luận.</w:t>
+              <w:t>T</w:t>
+            </w:r>
+            <w:r>
+              <w:rPr>
+                <w:sz w:val="26"/>
+                <w:szCs w:val="26"/>
+                <w:lang w:val="vi-VN"/>
+              </w:rPr>
+              <w:t>hử nghiệm</w:t>
+            </w:r>
+            <w:r>
+              <w:rPr>
+                <w:sz w:val="26"/>
+                <w:szCs w:val="26"/>
+                <w:lang w:val="vi-VN"/>
+              </w:rPr>
+              <w:t xml:space="preserve"> các phương pháp phân tích câu hỏi </w:t>
+            </w:r>
+            <w:r>
+              <w:rPr>
+                <w:sz w:val="26"/>
+                <w:szCs w:val="26"/>
+                <w:lang w:val="vi-VN"/>
+              </w:rPr>
+              <w:t>(</w:t>
+            </w:r>
+            <w:r>
+              <w:rPr>
+                <w:sz w:val="26"/>
+                <w:szCs w:val="26"/>
+                <w:lang w:val="vi-VN"/>
+              </w:rPr>
+              <w:t>nhằm chọn lọc các khái niệm, chất</w:t>
+            </w:r>
+            <w:r>
+              <w:rPr>
+                <w:sz w:val="26"/>
+                <w:szCs w:val="26"/>
+                <w:lang w:val="vi-VN"/>
+              </w:rPr>
+              <w:t xml:space="preserve"> hóa học</w:t>
+            </w:r>
+            <w:r>
+              <w:rPr>
+                <w:sz w:val="26"/>
+                <w:szCs w:val="26"/>
+                <w:lang w:val="vi-VN"/>
+              </w:rPr>
+              <w:t xml:space="preserve"> cần </w:t>
+            </w:r>
+            <w:r>
+              <w:rPr>
+                <w:sz w:val="26"/>
+                <w:szCs w:val="26"/>
+                <w:lang w:val="vi-VN"/>
+              </w:rPr>
+              <w:t>thiết)</w:t>
+            </w:r>
+            <w:r>
+              <w:rPr>
+                <w:sz w:val="26"/>
+                <w:szCs w:val="26"/>
+                <w:lang w:val="vi-VN"/>
+              </w:rPr>
+              <w:t xml:space="preserve"> </w:t>
+            </w:r>
+            <w:r>
+              <w:rPr>
+                <w:sz w:val="26"/>
+                <w:szCs w:val="26"/>
+                <w:lang w:val="vi-VN"/>
+              </w:rPr>
+              <w:t>và</w:t>
+            </w:r>
+            <w:r>
+              <w:rPr>
+                <w:sz w:val="26"/>
+                <w:szCs w:val="26"/>
+                <w:lang w:val="vi-VN"/>
+              </w:rPr>
+              <w:t xml:space="preserve"> truy xuất cơ sở tri thức</w:t>
+            </w:r>
+            <w:r>
+              <w:rPr>
+                <w:sz w:val="26"/>
+                <w:szCs w:val="26"/>
+                <w:lang w:val="vi-VN"/>
+              </w:rPr>
+              <w:t xml:space="preserve"> để có</w:t>
+            </w:r>
+            <w:r>
+              <w:rPr>
+                <w:sz w:val="26"/>
+                <w:szCs w:val="26"/>
+                <w:lang w:val="vi-VN"/>
+              </w:rPr>
+              <w:t xml:space="preserve"> kiến thức cơ sở cho việc suy luận.</w:t>
             </w:r>
           </w:p>
           <w:p>
@@ -8165,15 +8652,103 @@
                 <w:szCs w:val="26"/>
                 <w:lang w:val="vi-VN"/>
               </w:rPr>
-              <w:t>Nghiên cứu và thử nghiệm các phương pháp dựa trên truy xuất tăng cường để đảm bảo mô hình có được sự nhất quán về khái niệm khi ánh xạ từ ngôn ngữ tự nhiên sang ngôn ngữ ký hiệu</w:t>
-            </w:r>
-            <w:r>
-              <w:rPr>
-                <w:sz w:val="26"/>
-                <w:szCs w:val="26"/>
-                <w:lang w:val="vi-VN"/>
-              </w:rPr>
-              <w:t>.</w:t>
+              <w:t>Đ</w:t>
+            </w:r>
+            <w:r>
+              <w:rPr>
+                <w:sz w:val="26"/>
+                <w:szCs w:val="26"/>
+                <w:lang w:val="vi-VN"/>
+              </w:rPr>
+              <w:t>ánh giá</w:t>
+            </w:r>
+            <w:r>
+              <w:rPr>
+                <w:sz w:val="26"/>
+                <w:szCs w:val="26"/>
+                <w:lang w:val="vi-VN"/>
+              </w:rPr>
+              <w:t xml:space="preserve"> các phương pháp ánh xạ từ ngôn ngữ tự nhiên sang ngôn ngữ ký hiệu</w:t>
+            </w:r>
+            <w:r>
+              <w:rPr>
+                <w:sz w:val="26"/>
+                <w:szCs w:val="26"/>
+                <w:lang w:val="vi-VN"/>
+              </w:rPr>
+              <w:t xml:space="preserve"> và t</w:t>
+            </w:r>
+            <w:r>
+              <w:rPr>
+                <w:sz w:val="26"/>
+                <w:szCs w:val="26"/>
+                <w:lang w:val="vi-VN"/>
+              </w:rPr>
+              <w:t>ích hợp công cụ suy luận ký hiệu</w:t>
+            </w:r>
+            <w:r>
+              <w:rPr>
+                <w:sz w:val="26"/>
+                <w:szCs w:val="26"/>
+                <w:lang w:val="vi-VN"/>
+              </w:rPr>
+              <w:t xml:space="preserve"> tương tự như cách trên bộ dữ liệu quy chế đào tạo. Phân tích</w:t>
+            </w:r>
+            <w:r>
+              <w:rPr>
+                <w:sz w:val="26"/>
+                <w:szCs w:val="26"/>
+                <w:lang w:val="vi-VN"/>
+              </w:rPr>
+              <w:t xml:space="preserve"> và </w:t>
+            </w:r>
+            <w:r>
+              <w:rPr>
+                <w:sz w:val="26"/>
+                <w:szCs w:val="26"/>
+                <w:lang w:val="vi-VN"/>
+              </w:rPr>
+              <w:t>đề xuất</w:t>
+            </w:r>
+            <w:r>
+              <w:rPr>
+                <w:sz w:val="26"/>
+                <w:szCs w:val="26"/>
+                <w:lang w:val="vi-VN"/>
+              </w:rPr>
+              <w:t xml:space="preserve"> điều chỉnh</w:t>
+            </w:r>
+            <w:r>
+              <w:rPr>
+                <w:sz w:val="26"/>
+                <w:szCs w:val="26"/>
+                <w:lang w:val="vi-VN"/>
+              </w:rPr>
+              <w:t xml:space="preserve"> phù hợp</w:t>
+            </w:r>
+            <w:r>
+              <w:rPr>
+                <w:sz w:val="26"/>
+                <w:szCs w:val="26"/>
+                <w:lang w:val="vi-VN"/>
+              </w:rPr>
+              <w:t xml:space="preserve"> </w:t>
+            </w:r>
+            <w:r>
+              <w:rPr>
+                <w:sz w:val="26"/>
+                <w:szCs w:val="26"/>
+                <w:lang w:val="vi-VN"/>
+              </w:rPr>
+              <w:t>trên bộ dữ liệu câu hỏi Hóa Học trung học phổ thông</w:t>
+            </w:r>
+            <w:r>
+              <w:rPr>
+                <w:sz w:val="26"/>
+                <w:szCs w:val="26"/>
+                <w:lang w:val="vi-VN"/>
+              </w:rPr>
+              <w:t xml:space="preserve">. </w:t>
             </w:r>
           </w:p>
           <w:p>
@@ -8197,110 +8772,6 @@
                 <w:szCs w:val="26"/>
                 <w:lang w:val="vi-VN"/>
               </w:rPr>
-              <w:t>Đề xuất và thử</w:t>
-            </w:r>
-            <w:r>
-              <w:rPr>
-                <w:sz w:val="26"/>
-                <w:szCs w:val="26"/>
-                <w:lang w:val="vi-VN"/>
-              </w:rPr>
-              <w:t xml:space="preserve"> nghiệm các phương pháp</w:t>
-            </w:r>
-            <w:r>
-              <w:rPr>
-                <w:sz w:val="26"/>
-                <w:szCs w:val="26"/>
-                <w:lang w:val="vi-VN"/>
-              </w:rPr>
-              <w:t xml:space="preserve"> </w:t>
-            </w:r>
-            <w:r>
-              <w:rPr>
-                <w:sz w:val="26"/>
-                <w:szCs w:val="26"/>
-                <w:lang w:val="vi-VN"/>
-              </w:rPr>
-              <w:t>xử lý</w:t>
-            </w:r>
-            <w:r>
-              <w:rPr>
-                <w:sz w:val="26"/>
-                <w:szCs w:val="26"/>
-                <w:lang w:val="vi-VN"/>
-              </w:rPr>
-              <w:t xml:space="preserve"> </w:t>
-            </w:r>
-            <w:r>
-              <w:rPr>
-                <w:sz w:val="26"/>
-                <w:szCs w:val="26"/>
-                <w:lang w:val="vi-VN"/>
-              </w:rPr>
-              <w:t>kết hợp</w:t>
-            </w:r>
-            <w:r>
-              <w:rPr>
-                <w:sz w:val="26"/>
-                <w:szCs w:val="26"/>
-                <w:lang w:val="vi-VN"/>
-              </w:rPr>
-              <w:t xml:space="preserve"> trong trường hợp </w:t>
-            </w:r>
-            <w:r>
-              <w:rPr>
-                <w:sz w:val="26"/>
-                <w:szCs w:val="26"/>
-                <w:lang w:val="vi-VN"/>
-              </w:rPr>
-              <w:t>khác</w:t>
-            </w:r>
-            <w:r>
-              <w:rPr>
-                <w:sz w:val="26"/>
-                <w:szCs w:val="26"/>
-                <w:lang w:val="vi-VN"/>
-              </w:rPr>
-              <w:t xml:space="preserve"> </w:t>
-            </w:r>
-            <w:r>
-              <w:rPr>
-                <w:sz w:val="26"/>
-                <w:szCs w:val="26"/>
-                <w:lang w:val="vi-VN"/>
-              </w:rPr>
-              <w:t>như cần mở rộng thêm tri thức để suy luận</w:t>
-            </w:r>
-            <w:r>
-              <w:rPr>
-                <w:sz w:val="26"/>
-                <w:szCs w:val="26"/>
-                <w:lang w:val="vi-VN"/>
-              </w:rPr>
-              <w:t xml:space="preserve">. </w:t>
-            </w:r>
-          </w:p>
-          <w:p>
-            <w:pPr>
-              <w:pStyle w:val="ListParagraph"/>
-              <w:numPr>
-                <w:ilvl w:val="1"/>
-                <w:numId w:val="9"/>
-              </w:numPr>
-              <w:spacing w:line="360" w:lineRule="auto"/>
-              <w:ind w:left="1314"/>
-              <w:rPr>
-                <w:sz w:val="26"/>
-                <w:szCs w:val="26"/>
-                <w:lang w:val="vi-VN"/>
-              </w:rPr>
-            </w:pPr>
-            <w:r>
-              <w:rPr>
-                <w:sz w:val="26"/>
-                <w:szCs w:val="26"/>
-                <w:lang w:val="vi-VN"/>
-              </w:rPr>
               <w:t xml:space="preserve">Đánh giá </w:t>
             </w:r>
             <w:r>
@@ -8309,68 +8780,15 @@
                 <w:szCs w:val="26"/>
                 <w:lang w:val="vi-VN"/>
               </w:rPr>
-              <w:t>so sánh kết quả với phương pháp dựa đơn thuần trên LLM theo độ đo</w:t>
-            </w:r>
-            <w:r>
-              <w:rPr>
-                <w:sz w:val="26"/>
-                <w:szCs w:val="26"/>
-                <w:lang w:val="vi-VN"/>
-              </w:rPr>
-              <w:t xml:space="preserve"> như</w:t>
-            </w:r>
-            <w:r>
-              <w:rPr>
-                <w:sz w:val="26"/>
-                <w:szCs w:val="26"/>
-                <w:lang w:val="vi-VN"/>
-              </w:rPr>
-              <w:t xml:space="preserve"> </w:t>
-            </w:r>
-            <w:r>
-              <w:rPr>
-                <w:sz w:val="26"/>
-                <w:szCs w:val="26"/>
-              </w:rPr>
-              <w:t>accuracy</w:t>
-            </w:r>
-            <w:r>
-              <w:rPr>
-                <w:sz w:val="26"/>
-                <w:szCs w:val="26"/>
-                <w:lang w:val="vi-VN"/>
-              </w:rPr>
-              <w:t xml:space="preserve"> và các độ đo lời giải thích </w:t>
-            </w:r>
-            <w:r>
-              <w:rPr>
-                <w:sz w:val="26"/>
-                <w:szCs w:val="26"/>
-              </w:rPr>
-              <w:t>Fidelity</w:t>
-            </w:r>
-            <w:r>
-              <w:rPr>
-                <w:sz w:val="26"/>
-                <w:szCs w:val="26"/>
-                <w:lang w:val="vi-VN"/>
-              </w:rPr>
-              <w:t xml:space="preserve"> và</w:t>
-            </w:r>
-            <w:r>
-              <w:rPr>
-                <w:sz w:val="26"/>
-                <w:szCs w:val="26"/>
-              </w:rPr>
-              <w:t xml:space="preserve"> Stability</w:t>
-            </w:r>
-            <w:r>
-              <w:rPr>
-                <w:sz w:val="26"/>
-                <w:szCs w:val="26"/>
-                <w:lang w:val="vi-VN"/>
-              </w:rPr>
-              <w:t>.</w:t>
+              <w:t xml:space="preserve">và </w:t>
+            </w:r>
+            <w:r>
+              <w:rPr>
+                <w:sz w:val="26"/>
+                <w:szCs w:val="26"/>
+                <w:lang w:val="vi-VN"/>
+              </w:rPr>
+              <w:t>so sánh kết quả với phương pháp dựa đơn thuần trên LLM.</w:t>
             </w:r>
           </w:p>
           <w:p>
@@ -8502,10 +8920,22 @@
                 <w:lang w:val="vi-VN"/>
               </w:rPr>
               <w:lastRenderedPageBreak/>
-              <w:t>Một k</w:t>
-            </w:r>
-            <w:r>
-              <w:rPr>
+              <w:t xml:space="preserve">Một </w:t>
+            </w:r>
+            <w:r>
+              <w:rPr>
+                <w:b/>
+                <w:bCs/>
+                <w:sz w:val="26"/>
+                <w:szCs w:val="26"/>
+                <w:lang w:val="vi-VN"/>
+              </w:rPr>
+              <w:t>k</w:t>
+            </w:r>
+            <w:r>
+              <w:rPr>
+                <w:b/>
+                <w:bCs/>
                 <w:sz w:val="26"/>
                 <w:szCs w:val="26"/>
                 <w:lang w:val="vi-VN"/>
@@ -8514,6 +8944,8 @@
             </w:r>
             <w:r>
               <w:rPr>
+                <w:b/>
+                <w:bCs/>
                 <w:sz w:val="26"/>
                 <w:szCs w:val="26"/>
                 <w:lang w:val="vi-VN"/>
@@ -8522,36 +8954,28 @@
             </w:r>
             <w:r>
               <w:rPr>
-                <w:sz w:val="26"/>
-                <w:szCs w:val="26"/>
+                <w:b/>
+                <w:bCs/>
+                <w:sz w:val="26"/>
+                <w:szCs w:val="26"/>
+                <w:lang w:val="vi-VN"/>
               </w:rPr>
               <w:t>OpenAI</w:t>
             </w:r>
             <w:r>
               <w:rPr>
-                <w:sz w:val="26"/>
-                <w:szCs w:val="26"/>
-                <w:lang w:val="vi-VN"/>
-              </w:rPr>
-              <w:t xml:space="preserve"> (</w:t>
-            </w:r>
-            <w:r>
-              <w:rPr>
-                <w:sz w:val="26"/>
-                <w:szCs w:val="26"/>
-              </w:rPr>
-              <w:t>framework</w:t>
-            </w:r>
-            <w:r>
-              <w:rPr>
-                <w:sz w:val="26"/>
-                <w:szCs w:val="26"/>
-                <w:lang w:val="vi-VN"/>
-              </w:rPr>
-              <w:t>)</w:t>
-            </w:r>
-            <w:r>
-              <w:rPr>
+                <w:b/>
+                <w:bCs/>
+                <w:sz w:val="26"/>
+                <w:szCs w:val="26"/>
+                <w:lang w:val="vi-VN"/>
+              </w:rPr>
+              <w:t xml:space="preserve"> (framework)</w:t>
+            </w:r>
+            <w:r>
+              <w:rPr>
+                <w:b/>
+                <w:bCs/>
                 <w:sz w:val="26"/>
                 <w:szCs w:val="26"/>
                 <w:lang w:val="vi-VN"/>
@@ -8560,14 +8984,8 @@
             </w:r>
             <w:r>
               <w:rPr>
-                <w:sz w:val="26"/>
-                <w:szCs w:val="26"/>
-                <w:lang w:val="vi-VN"/>
-              </w:rPr>
-              <w:t xml:space="preserve">làm </w:t>
-            </w:r>
-            <w:r>
-              <w:rPr>
+                <w:b/>
+                <w:bCs/>
                 <w:sz w:val="26"/>
                 <w:szCs w:val="26"/>
                 <w:lang w:val="vi-VN"/>
@@ -8832,7 +9250,7 @@
               </w:rPr>
               <w:t xml:space="preserve">. </w:t>
             </w:r>
-            <w:hyperlink r:id="rId8" w:history="1">
+            <w:hyperlink r:id="rId11" w:history="1">
               <w:r>
                 <w:rPr>
                   <w:rStyle w:val="Hyperlink"/>
@@ -8883,7 +9301,7 @@
               </w:rPr>
               <w:t xml:space="preserve">, 2025. </w:t>
             </w:r>
-            <w:hyperlink r:id="rId9" w:history="1">
+            <w:hyperlink r:id="rId12" w:history="1">
               <w:r>
                 <w:rPr>
                   <w:rStyle w:val="Hyperlink"/>
@@ -8991,7 +9409,7 @@
               </w:rPr>
               <w:t xml:space="preserve">, 2025. </w:t>
             </w:r>
-            <w:hyperlink r:id="rId10" w:history="1">
+            <w:hyperlink r:id="rId13" w:history="1">
               <w:r>
                 <w:rPr>
                   <w:rStyle w:val="Hyperlink"/>
@@ -9096,7 +9514,7 @@
               </w:rPr>
               <w:t xml:space="preserve">, 2018. </w:t>
             </w:r>
-            <w:hyperlink r:id="rId11" w:history="1">
+            <w:hyperlink r:id="rId14" w:history="1">
               <w:r>
                 <w:rPr>
                   <w:rStyle w:val="Hyperlink"/>
@@ -9439,23 +9857,7 @@
                       <w:szCs w:val="26"/>
                       <w:lang w:val="vi-VN"/>
                     </w:rPr>
-                    <w:t xml:space="preserve"> dữ liệu câu hỏi hóa học trung học phổ thông (</w:t>
-                  </w:r>
-                  <w:r>
-                    <w:rPr>
-                      <w:sz w:val="26"/>
-                      <w:szCs w:val="26"/>
-                      <w:lang w:val="vi-VN"/>
-                    </w:rPr>
-                    <w:t>Hóa 10-12</w:t>
-                  </w:r>
-                  <w:r>
-                    <w:rPr>
-                      <w:sz w:val="26"/>
-                      <w:szCs w:val="26"/>
-                      <w:lang w:val="vi-VN"/>
-                    </w:rPr>
-                    <w:t>)</w:t>
+                    <w:t xml:space="preserve"> dữ liệu câu hỏi hóa học trung học phổ thông (Hóa 10-12)</w:t>
                   </w:r>
                   <w:r>
                     <w:rPr>
@@ -9487,23 +9889,7 @@
                       <w:szCs w:val="26"/>
                       <w:lang w:val="vi-VN"/>
                     </w:rPr>
-                    <w:t xml:space="preserve"> theo chương trình giáo dục mới. (</w:t>
-                  </w:r>
-                  <w:r>
-                    <w:rPr>
-                      <w:sz w:val="26"/>
-                      <w:szCs w:val="26"/>
-                      <w:lang w:val="vi-VN"/>
-                    </w:rPr>
-                    <w:t>20</w:t>
-                  </w:r>
-                  <w:r>
-                    <w:rPr>
-                      <w:sz w:val="26"/>
-                      <w:szCs w:val="26"/>
-                      <w:lang w:val="vi-VN"/>
-                    </w:rPr>
-                    <w:t xml:space="preserve"> ngày)</w:t>
+                    <w:t xml:space="preserve"> theo chương trình giáo dục mới. (20 ngày)</w:t>
                   </w:r>
                 </w:p>
               </w:tc>
@@ -9561,18 +9947,8 @@
                       <w:szCs w:val="26"/>
                       <w:lang w:val="vi-VN"/>
                     </w:rPr>
-                    <w:t xml:space="preserve"> </w:t>
+                    <w:t xml:space="preserve"> OpenAI</w:t>
                   </w:r>
-                  <w:proofErr w:type="spellStart"/>
-                  <w:r>
-                    <w:rPr>
-                      <w:sz w:val="26"/>
-                      <w:szCs w:val="26"/>
-                      <w:lang w:val="vi-VN"/>
-                    </w:rPr>
-                    <w:t>OpenAI</w:t>
-                  </w:r>
-                  <w:proofErr w:type="spellEnd"/>
                   <w:r>
                     <w:rPr>
                       <w:sz w:val="26"/>
@@ -9650,23 +10026,13 @@
                     </w:rPr>
                     <w:t xml:space="preserve">khung cơ sở </w:t>
                   </w:r>
-                  <w:proofErr w:type="spellStart"/>
                   <w:r>
                     <w:rPr>
                       <w:sz w:val="26"/>
                       <w:szCs w:val="26"/>
                       <w:lang w:val="vi-VN"/>
                     </w:rPr>
-                    <w:t>OpenAI</w:t>
-                  </w:r>
-                  <w:proofErr w:type="spellEnd"/>
-                  <w:r>
-                    <w:rPr>
-                      <w:sz w:val="26"/>
-                      <w:szCs w:val="26"/>
-                      <w:lang w:val="vi-VN"/>
-                    </w:rPr>
-                    <w:t xml:space="preserve"> 3 giai đoạn</w:t>
+                    <w:t>OpenAI 3 giai đoạn</w:t>
                   </w:r>
                   <w:r>
                     <w:rPr>
@@ -9829,29 +10195,9 @@
                     <w:rPr>
                       <w:sz w:val="26"/>
                       <w:szCs w:val="26"/>
+                      <w:lang w:val="vi-VN"/>
                     </w:rPr>
-                    <w:t>S</w:t>
-                  </w:r>
-                  <w:r>
-                    <w:rPr>
-                      <w:sz w:val="26"/>
-                      <w:szCs w:val="26"/>
-                    </w:rPr>
-                    <w:t xml:space="preserve">ymbolic </w:t>
-                  </w:r>
-                  <w:r>
-                    <w:rPr>
-                      <w:sz w:val="26"/>
-                      <w:szCs w:val="26"/>
-                    </w:rPr>
-                    <w:t>E</w:t>
-                  </w:r>
-                  <w:r>
-                    <w:rPr>
-                      <w:sz w:val="26"/>
-                      <w:szCs w:val="26"/>
-                    </w:rPr>
-                    <w:t>ngine</w:t>
+                    <w:t>Symbolic Engine</w:t>
                   </w:r>
                   <w:r>
                     <w:rPr>
@@ -10038,29 +10384,9 @@
                     <w:rPr>
                       <w:sz w:val="26"/>
                       <w:szCs w:val="26"/>
+                      <w:lang w:val="vi-VN"/>
                     </w:rPr>
-                    <w:t>S</w:t>
-                  </w:r>
-                  <w:r>
-                    <w:rPr>
-                      <w:sz w:val="26"/>
-                      <w:szCs w:val="26"/>
-                    </w:rPr>
-                    <w:t xml:space="preserve">ymbolic </w:t>
-                  </w:r>
-                  <w:r>
-                    <w:rPr>
-                      <w:sz w:val="26"/>
-                      <w:szCs w:val="26"/>
-                    </w:rPr>
-                    <w:t>E</w:t>
-                  </w:r>
-                  <w:r>
-                    <w:rPr>
-                      <w:sz w:val="26"/>
-                      <w:szCs w:val="26"/>
-                    </w:rPr>
-                    <w:t>ngine</w:t>
+                    <w:t>Symbolic Engine</w:t>
                   </w:r>
                   <w:r>
                     <w:rPr>
@@ -10513,6 +10839,7 @@
             </w:pPr>
             <w:r>
               <w:rPr>
+                <w:noProof/>
                 <w:sz w:val="26"/>
                 <w:szCs w:val="26"/>
                 <w:lang w:val="vi-VN"/>
@@ -10534,7 +10861,7 @@
                           <pic:cNvPicPr/>
                         </pic:nvPicPr>
                         <pic:blipFill>
-                          <a:blip r:embed="rId12" cstate="print">
+                          <a:blip r:embed="rId15" cstate="print">
                             <a:extLst>
                               <a:ext uri="{28A0092B-C50C-407E-A947-70E740481C1C}">
                                 <a14:useLocalDpi xmlns:a14="http://schemas.microsoft.com/office/drawing/2010/main" val="0"/>
@@ -10573,6 +10900,7 @@
     </w:p>
     <w:p>
       <w:pPr>
+        <w:jc w:val="center"/>
         <w:rPr>
           <w:sz w:val="32"/>
           <w:szCs w:val="32"/>
@@ -10596,7 +10924,7 @@
           <w:lang w:val="vi-VN"/>
         </w:rPr>
         <w:lastRenderedPageBreak/>
-        <w:t xml:space="preserve">GIẢI TRÌNH CHỈNH SỬA </w:t>
+        <w:t>GIẢI TRÌNH CHỈNH SỬA</w:t>
       </w:r>
     </w:p>
     <w:p>
@@ -10608,38 +10936,29 @@
     </w:p>
     <w:tbl>
       <w:tblPr>
-        <w:tblStyle w:val="a2"/>
-        <w:tblW w:w="9360" w:type="dxa"/>
-        <w:tblInd w:w="0" w:type="dxa"/>
-        <w:tblBorders>
-          <w:top w:val="single" w:sz="8" w:space="0" w:color="000000"/>
-          <w:left w:val="single" w:sz="8" w:space="0" w:color="000000"/>
-          <w:bottom w:val="single" w:sz="8" w:space="0" w:color="000000"/>
-          <w:right w:val="single" w:sz="8" w:space="0" w:color="000000"/>
-          <w:insideH w:val="single" w:sz="8" w:space="0" w:color="000000"/>
-          <w:insideV w:val="single" w:sz="8" w:space="0" w:color="000000"/>
-        </w:tblBorders>
+        <w:tblStyle w:val="TableGrid"/>
+        <w:tblW w:w="10170" w:type="dxa"/>
+        <w:tblInd w:w="-185" w:type="dxa"/>
         <w:tblLayout w:type="fixed"/>
-        <w:tblLook w:val="0600" w:firstRow="0" w:lastRow="0" w:firstColumn="0" w:lastColumn="0" w:noHBand="1" w:noVBand="1"/>
+        <w:tblLook w:val="04A0" w:firstRow="1" w:lastRow="0" w:firstColumn="1" w:lastColumn="0" w:noHBand="0" w:noVBand="1"/>
       </w:tblPr>
       <w:tblGrid>
-        <w:gridCol w:w="9360"/>
+        <w:gridCol w:w="2880"/>
+        <w:gridCol w:w="1980"/>
+        <w:gridCol w:w="5310"/>
       </w:tblGrid>
       <w:tr>
         <w:tc>
           <w:tcPr>
-            <w:tcW w:w="9360" w:type="dxa"/>
-            <w:tcMar>
-              <w:top w:w="100" w:type="dxa"/>
-              <w:left w:w="100" w:type="dxa"/>
-              <w:bottom w:w="100" w:type="dxa"/>
-              <w:right w:w="100" w:type="dxa"/>
-            </w:tcMar>
+            <w:tcW w:w="2880" w:type="dxa"/>
+            <w:shd w:val="clear" w:color="auto" w:fill="D9D9D9" w:themeFill="background1" w:themeFillShade="D9"/>
           </w:tcPr>
           <w:p>
             <w:pPr>
               <w:spacing w:before="120" w:line="360" w:lineRule="auto"/>
               <w:rPr>
+                <w:b/>
+                <w:bCs/>
                 <w:sz w:val="26"/>
                 <w:szCs w:val="26"/>
                 <w:lang w:val="vi-VN"/>
@@ -10647,171 +10966,1231 @@
             </w:pPr>
             <w:r>
               <w:rPr>
-                <w:i/>
-                <w:sz w:val="26"/>
-                <w:szCs w:val="26"/>
-                <w:lang w:val="vi-VN"/>
-              </w:rPr>
-              <w:t>Các HV ghi ý kiến của ĐVCM trong thông báo kết quả xét duyệt và điền giải trình chỉnh sửa vào đây</w:t>
-            </w:r>
-            <w:r>
-              <w:rPr>
-                <w:sz w:val="26"/>
-                <w:szCs w:val="26"/>
-                <w:lang w:val="vi-VN"/>
-              </w:rPr>
-              <w:t xml:space="preserve">. </w:t>
+                <w:b/>
+                <w:bCs/>
+                <w:sz w:val="26"/>
+                <w:szCs w:val="26"/>
+                <w:lang w:val="vi-VN"/>
+              </w:rPr>
+              <w:t>Nhận xét của ĐVCM</w:t>
+            </w:r>
+          </w:p>
+        </w:tc>
+        <w:tc>
+          <w:tcPr>
+            <w:tcW w:w="1980" w:type="dxa"/>
+            <w:shd w:val="clear" w:color="auto" w:fill="D9D9D9" w:themeFill="background1" w:themeFillShade="D9"/>
+          </w:tcPr>
+          <w:p>
+            <w:pPr>
+              <w:spacing w:before="120" w:line="360" w:lineRule="auto"/>
+              <w:rPr>
+                <w:b/>
+                <w:bCs/>
+                <w:sz w:val="26"/>
+                <w:szCs w:val="26"/>
+                <w:lang w:val="vi-VN"/>
+              </w:rPr>
+            </w:pPr>
+            <w:r>
+              <w:rPr>
+                <w:b/>
+                <w:bCs/>
+                <w:sz w:val="26"/>
+                <w:szCs w:val="26"/>
+                <w:lang w:val="vi-VN"/>
+              </w:rPr>
+              <w:t>V</w:t>
+            </w:r>
+            <w:r>
+              <w:rPr>
+                <w:b/>
+                <w:bCs/>
+                <w:sz w:val="26"/>
+                <w:szCs w:val="26"/>
+                <w:lang w:val="vi-VN"/>
+              </w:rPr>
+              <w:t xml:space="preserve">ị </w:t>
+            </w:r>
+            <w:r>
+              <w:rPr>
+                <w:b/>
+                <w:bCs/>
+                <w:sz w:val="26"/>
+                <w:szCs w:val="26"/>
+                <w:lang w:val="vi-VN"/>
+              </w:rPr>
+              <w:t>trí chỉnh sửa</w:t>
+            </w:r>
+          </w:p>
+        </w:tc>
+        <w:tc>
+          <w:tcPr>
+            <w:tcW w:w="5310" w:type="dxa"/>
+            <w:shd w:val="clear" w:color="auto" w:fill="D9D9D9" w:themeFill="background1" w:themeFillShade="D9"/>
+          </w:tcPr>
+          <w:p>
+            <w:pPr>
+              <w:spacing w:before="120" w:line="360" w:lineRule="auto"/>
+              <w:rPr>
+                <w:b/>
+                <w:bCs/>
+                <w:sz w:val="26"/>
+                <w:szCs w:val="26"/>
+                <w:lang w:val="vi-VN"/>
+              </w:rPr>
+            </w:pPr>
+            <w:r>
+              <w:rPr>
+                <w:b/>
+                <w:bCs/>
+                <w:sz w:val="26"/>
+                <w:szCs w:val="26"/>
+                <w:lang w:val="vi-VN"/>
+              </w:rPr>
+              <w:t xml:space="preserve">Nội dung </w:t>
+            </w:r>
+            <w:r>
+              <w:rPr>
+                <w:b/>
+                <w:bCs/>
+                <w:sz w:val="26"/>
+                <w:szCs w:val="26"/>
+                <w:lang w:val="vi-VN"/>
+              </w:rPr>
+              <w:t>chỉnh sửa</w:t>
+            </w:r>
+            <w:r>
+              <w:rPr>
+                <w:b/>
+                <w:bCs/>
+                <w:sz w:val="26"/>
+                <w:szCs w:val="26"/>
+                <w:lang w:val="vi-VN"/>
+              </w:rPr>
+              <w:t xml:space="preserve"> (được in đậm)</w:t>
+            </w:r>
+          </w:p>
+        </w:tc>
+      </w:tr>
+      <w:tr>
+        <w:tc>
+          <w:tcPr>
+            <w:tcW w:w="2880" w:type="dxa"/>
+          </w:tcPr>
+          <w:p>
+            <w:pPr>
+              <w:spacing w:before="120" w:line="360" w:lineRule="auto"/>
+              <w:rPr>
+                <w:sz w:val="26"/>
+                <w:szCs w:val="26"/>
+                <w:lang w:val="vi-VN"/>
+              </w:rPr>
+            </w:pPr>
+            <w:r>
+              <w:rPr>
+                <w:sz w:val="26"/>
+                <w:szCs w:val="26"/>
+                <w:lang w:val="vi-VN"/>
+              </w:rPr>
+              <w:t xml:space="preserve">Học viên cần làm rõ sự khác biệt của giải pháp dự kiến với cách phương thức, hệ thống hỏi-đáp hiện có như ChatGPT (OpenAI), Notebooklm... trong đó, đã cho phép người dùng hỏi-đáp và được giải thích trên kiến thức thức tổng quát, sử dụng dữ liệu thu thập từ web, hoặc kho tài liệu do người dùng cung </w:t>
+            </w:r>
+            <w:r>
+              <w:rPr>
+                <w:sz w:val="26"/>
+                <w:szCs w:val="26"/>
+                <w:lang w:val="vi-VN"/>
+              </w:rPr>
+              <w:t>cấp.</w:t>
+            </w:r>
+            <w:r>
+              <w:rPr>
+                <w:sz w:val="26"/>
+                <w:szCs w:val="26"/>
+                <w:lang w:val="vi-VN"/>
+              </w:rPr>
+              <w:t xml:space="preserve"> </w:t>
+            </w:r>
+            <w:r>
+              <w:rPr>
+                <w:sz w:val="26"/>
+                <w:szCs w:val="26"/>
+                <w:lang w:val="vi-VN"/>
+              </w:rPr>
+              <w:t>Bài toán ứng dụng mà học viên dự kiến có sự khác biệt gì ?</w:t>
+            </w:r>
+          </w:p>
+        </w:tc>
+        <w:tc>
+          <w:tcPr>
+            <w:tcW w:w="1980" w:type="dxa"/>
+          </w:tcPr>
+          <w:p>
+            <w:pPr>
+              <w:spacing w:before="120" w:line="360" w:lineRule="auto"/>
+              <w:rPr>
+                <w:sz w:val="26"/>
+                <w:szCs w:val="26"/>
+                <w:lang w:val="vi-VN"/>
+              </w:rPr>
+            </w:pPr>
+            <w:r>
+              <w:rPr>
+                <w:sz w:val="26"/>
+                <w:szCs w:val="26"/>
+                <w:lang w:val="vi-VN"/>
+              </w:rPr>
+              <w:t xml:space="preserve">Bổ </w:t>
+            </w:r>
+            <w:r>
+              <w:rPr>
+                <w:sz w:val="26"/>
+                <w:szCs w:val="26"/>
+                <w:lang w:val="vi-VN"/>
+              </w:rPr>
+              <w:t xml:space="preserve">sung, Mục 1 </w:t>
+            </w:r>
+            <w:r>
+              <w:rPr>
+                <w:sz w:val="26"/>
+                <w:szCs w:val="26"/>
+                <w:lang w:val="vi-VN"/>
+              </w:rPr>
+              <w:t>–</w:t>
+            </w:r>
+            <w:r>
+              <w:rPr>
+                <w:sz w:val="26"/>
+                <w:szCs w:val="26"/>
+                <w:lang w:val="vi-VN"/>
+              </w:rPr>
+              <w:t xml:space="preserve"> Giới thiệu đề tài.</w:t>
+            </w:r>
+          </w:p>
+        </w:tc>
+        <w:tc>
+          <w:tcPr>
+            <w:tcW w:w="5310" w:type="dxa"/>
+          </w:tcPr>
+          <w:p>
+            <w:pPr>
+              <w:spacing w:before="120" w:line="360" w:lineRule="auto"/>
+              <w:rPr>
+                <w:sz w:val="26"/>
+                <w:szCs w:val="26"/>
+                <w:lang w:val="vi-VN"/>
+              </w:rPr>
+            </w:pPr>
+            <w:r>
+              <w:rPr>
+                <w:sz w:val="26"/>
+                <w:szCs w:val="26"/>
+                <w:lang w:val="vi-VN"/>
+              </w:rPr>
+              <w:t xml:space="preserve">Đề tài </w:t>
+            </w:r>
+            <w:r>
+              <w:rPr>
+                <w:sz w:val="26"/>
+                <w:szCs w:val="26"/>
+                <w:lang w:val="vi-VN"/>
+              </w:rPr>
+              <w:t>“</w:t>
+            </w:r>
+            <w:r>
+              <w:rPr>
+                <w:color w:val="000000"/>
+                <w:sz w:val="26"/>
+                <w:szCs w:val="26"/>
+                <w:lang w:val="vi-VN"/>
+              </w:rPr>
+              <w:t>XÂY DỰNG HỆ THỐNG ĐỌC HIỂU</w:t>
+            </w:r>
+            <w:r>
+              <w:rPr>
+                <w:color w:val="000000"/>
+                <w:sz w:val="26"/>
+                <w:szCs w:val="26"/>
+                <w:lang w:val="vi-VN"/>
+              </w:rPr>
+              <w:t>, TRẢ L</w:t>
+            </w:r>
+            <w:r>
+              <w:rPr>
+                <w:color w:val="000000"/>
+                <w:sz w:val="26"/>
+                <w:szCs w:val="26"/>
+                <w:lang w:val="vi-VN"/>
+              </w:rPr>
+              <w:t>ỜI</w:t>
+            </w:r>
+            <w:r>
+              <w:rPr>
+                <w:color w:val="000000"/>
+                <w:sz w:val="26"/>
+                <w:szCs w:val="26"/>
+                <w:lang w:val="vi-VN"/>
+              </w:rPr>
+              <w:t xml:space="preserve"> VÀ GIẢI THÍCH CÂU TRẢ LỜI </w:t>
+            </w:r>
+            <w:r>
+              <w:rPr>
+                <w:color w:val="000000"/>
+                <w:sz w:val="26"/>
+                <w:szCs w:val="26"/>
+                <w:lang w:val="vi-VN"/>
+              </w:rPr>
+              <w:t>DỰA TRÊN</w:t>
+            </w:r>
+            <w:r>
+              <w:rPr>
+                <w:color w:val="000000"/>
+                <w:sz w:val="26"/>
+                <w:szCs w:val="26"/>
+                <w:lang w:val="vi-VN"/>
+              </w:rPr>
+              <w:t xml:space="preserve"> OPENAI</w:t>
+            </w:r>
+            <w:r>
+              <w:rPr>
+                <w:color w:val="000000"/>
+                <w:sz w:val="26"/>
+                <w:szCs w:val="26"/>
+                <w:lang w:val="vi-VN"/>
+              </w:rPr>
+              <w:t xml:space="preserve"> - ỨNG DỤNG TRONG LĨNH VỰC ĐÀO TẠO</w:t>
+            </w:r>
+            <w:r>
+              <w:rPr>
+                <w:sz w:val="26"/>
+                <w:szCs w:val="26"/>
+                <w:lang w:val="vi-VN"/>
+              </w:rPr>
+              <w:t>”</w:t>
+            </w:r>
+            <w:r>
+              <w:rPr>
+                <w:sz w:val="26"/>
+                <w:szCs w:val="26"/>
+                <w:lang w:val="vi-VN"/>
+              </w:rPr>
+              <w:t xml:space="preserve"> nhằm </w:t>
+            </w:r>
+            <w:r>
+              <w:rPr>
+                <w:sz w:val="26"/>
+                <w:szCs w:val="26"/>
+                <w:lang w:val="vi-VN"/>
+              </w:rPr>
+              <w:t xml:space="preserve">ứng dụng các dịch vụ của OpenAI để xây dựng một hệ thống trả lời câu hỏi cho lĩnh vực giáo dục </w:t>
+            </w:r>
+            <w:r>
+              <w:rPr>
+                <w:sz w:val="26"/>
+                <w:szCs w:val="26"/>
+                <w:lang w:val="vi-VN"/>
+              </w:rPr>
+              <w:t>giúp</w:t>
+            </w:r>
+            <w:r>
+              <w:rPr>
+                <w:sz w:val="26"/>
+                <w:szCs w:val="26"/>
+                <w:lang w:val="vi-VN"/>
+              </w:rPr>
+              <w:t xml:space="preserve"> giải đáp thắc mắc của </w:t>
+            </w:r>
+            <w:r>
+              <w:rPr>
+                <w:sz w:val="26"/>
+                <w:szCs w:val="26"/>
+                <w:lang w:val="vi-VN"/>
+              </w:rPr>
+              <w:t>học</w:t>
+            </w:r>
+            <w:r>
+              <w:rPr>
+                <w:sz w:val="26"/>
+                <w:szCs w:val="26"/>
+                <w:lang w:val="vi-VN"/>
+              </w:rPr>
+              <w:t xml:space="preserve"> </w:t>
+            </w:r>
+            <w:r>
+              <w:rPr>
+                <w:sz w:val="26"/>
+                <w:szCs w:val="26"/>
+                <w:lang w:val="vi-VN"/>
+              </w:rPr>
+              <w:t>sinh</w:t>
+            </w:r>
+            <w:r>
+              <w:rPr>
+                <w:sz w:val="26"/>
+                <w:szCs w:val="26"/>
+                <w:lang w:val="vi-VN"/>
+              </w:rPr>
+              <w:t xml:space="preserve"> một cách</w:t>
+            </w:r>
+            <w:r>
+              <w:rPr>
+                <w:sz w:val="26"/>
+                <w:szCs w:val="26"/>
+                <w:lang w:val="vi-VN"/>
+              </w:rPr>
+              <w:t xml:space="preserve"> nhanh chóng, kịp thời.</w:t>
+            </w:r>
+            <w:r>
+              <w:rPr>
+                <w:sz w:val="26"/>
+                <w:szCs w:val="26"/>
+                <w:lang w:val="vi-VN"/>
+              </w:rPr>
+              <w:t xml:space="preserve"> </w:t>
+            </w:r>
+            <w:r>
+              <w:rPr>
+                <w:sz w:val="26"/>
+                <w:szCs w:val="26"/>
+                <w:lang w:val="vi-VN"/>
+              </w:rPr>
+              <w:t xml:space="preserve">Hệ thống không chỉ </w:t>
+            </w:r>
+            <w:r>
+              <w:rPr>
+                <w:sz w:val="26"/>
+                <w:szCs w:val="26"/>
+                <w:lang w:val="vi-VN"/>
+              </w:rPr>
+              <w:t xml:space="preserve">đưa ra câu trả lời </w:t>
+            </w:r>
+            <w:r>
+              <w:rPr>
+                <w:sz w:val="26"/>
+                <w:szCs w:val="26"/>
+                <w:lang w:val="vi-VN"/>
+              </w:rPr>
+              <w:t xml:space="preserve">mà còn </w:t>
+            </w:r>
+            <w:r>
+              <w:rPr>
+                <w:sz w:val="26"/>
+                <w:szCs w:val="26"/>
+                <w:lang w:val="vi-VN"/>
+              </w:rPr>
+              <w:t xml:space="preserve">cung cấp </w:t>
+            </w:r>
+            <w:r>
+              <w:rPr>
+                <w:sz w:val="26"/>
+                <w:szCs w:val="26"/>
+                <w:lang w:val="vi-VN"/>
+              </w:rPr>
+              <w:t xml:space="preserve">giải thích chi tiết từng bước </w:t>
+            </w:r>
+            <w:r>
+              <w:rPr>
+                <w:sz w:val="26"/>
+                <w:szCs w:val="26"/>
+                <w:lang w:val="vi-VN"/>
+              </w:rPr>
+              <w:t>suy luận</w:t>
+            </w:r>
+            <w:r>
+              <w:rPr>
+                <w:sz w:val="26"/>
+                <w:szCs w:val="26"/>
+                <w:lang w:val="vi-VN"/>
+              </w:rPr>
+              <w:t xml:space="preserve"> ra câu trả lời giúp nâng cao độ tin cậy của người dùng vào sự chính xác của hệ thống</w:t>
+            </w:r>
+            <w:r>
+              <w:rPr>
+                <w:sz w:val="26"/>
+                <w:szCs w:val="26"/>
+                <w:lang w:val="vi-VN"/>
+              </w:rPr>
+              <w:t>.</w:t>
+            </w:r>
+            <w:r>
+              <w:rPr>
+                <w:sz w:val="26"/>
+                <w:szCs w:val="26"/>
+                <w:lang w:val="vi-VN"/>
+              </w:rPr>
+              <w:t xml:space="preserve"> </w:t>
+            </w:r>
+            <w:r>
+              <w:rPr>
+                <w:b/>
+                <w:bCs/>
+                <w:sz w:val="26"/>
+                <w:szCs w:val="26"/>
+                <w:lang w:val="vi-VN"/>
+              </w:rPr>
+              <w:t xml:space="preserve">Bên cạnh đó, </w:t>
+            </w:r>
+            <w:r>
+              <w:rPr>
+                <w:b/>
+                <w:bCs/>
+                <w:sz w:val="26"/>
+                <w:szCs w:val="26"/>
+                <w:lang w:val="vi-VN"/>
+              </w:rPr>
+              <w:t>đ</w:t>
+            </w:r>
+            <w:r>
+              <w:rPr>
+                <w:b/>
+                <w:bCs/>
+                <w:sz w:val="26"/>
+                <w:szCs w:val="26"/>
+                <w:lang w:val="vi-VN"/>
+              </w:rPr>
+              <w:t xml:space="preserve">ề tài </w:t>
+            </w:r>
+            <w:r>
+              <w:rPr>
+                <w:b/>
+                <w:bCs/>
+                <w:sz w:val="26"/>
+                <w:szCs w:val="26"/>
+                <w:lang w:val="vi-VN"/>
+              </w:rPr>
+              <w:t xml:space="preserve">cũng </w:t>
+            </w:r>
+            <w:r>
+              <w:rPr>
+                <w:b/>
+                <w:bCs/>
+                <w:sz w:val="26"/>
+                <w:szCs w:val="26"/>
+                <w:lang w:val="vi-VN"/>
+              </w:rPr>
+              <w:t>hướng đến việc nghiên cứu</w:t>
+            </w:r>
+            <w:r>
+              <w:rPr>
+                <w:b/>
+                <w:bCs/>
+                <w:sz w:val="26"/>
+                <w:szCs w:val="26"/>
+                <w:lang w:val="vi-VN"/>
+              </w:rPr>
+              <w:t xml:space="preserve"> </w:t>
+            </w:r>
+            <w:r>
+              <w:rPr>
+                <w:b/>
+                <w:bCs/>
+                <w:sz w:val="26"/>
+                <w:szCs w:val="26"/>
+                <w:lang w:val="vi-VN"/>
+              </w:rPr>
+              <w:t>suy luận kết hợp</w:t>
+            </w:r>
+            <w:r>
+              <w:rPr>
+                <w:b/>
+                <w:bCs/>
+                <w:sz w:val="26"/>
+                <w:szCs w:val="26"/>
+                <w:lang w:val="vi-VN"/>
+              </w:rPr>
+              <w:t xml:space="preserve"> </w:t>
+            </w:r>
+            <w:r>
+              <w:rPr>
+                <w:b/>
+                <w:bCs/>
+                <w:sz w:val="26"/>
+                <w:szCs w:val="26"/>
+                <w:lang w:val="vi-VN"/>
+              </w:rPr>
+              <w:t xml:space="preserve">với </w:t>
+            </w:r>
+            <w:r>
+              <w:rPr>
+                <w:b/>
+                <w:bCs/>
+                <w:sz w:val="26"/>
+                <w:szCs w:val="26"/>
+                <w:lang w:val="vi-VN"/>
+              </w:rPr>
+              <w:t xml:space="preserve">các </w:t>
+            </w:r>
+            <w:r>
+              <w:rPr>
+                <w:b/>
+                <w:bCs/>
+                <w:sz w:val="26"/>
+                <w:szCs w:val="26"/>
+                <w:lang w:val="vi-VN"/>
+              </w:rPr>
+              <w:t>kỹ thu</w:t>
+            </w:r>
+            <w:r>
+              <w:rPr>
+                <w:b/>
+                <w:bCs/>
+                <w:sz w:val="26"/>
+                <w:szCs w:val="26"/>
+                <w:lang w:val="vi-VN"/>
+              </w:rPr>
+              <w:t>ật</w:t>
+            </w:r>
+            <w:r>
+              <w:rPr>
+                <w:b/>
+                <w:bCs/>
+                <w:sz w:val="26"/>
+                <w:szCs w:val="26"/>
+                <w:lang w:val="vi-VN"/>
+              </w:rPr>
+              <w:t xml:space="preserve"> </w:t>
+            </w:r>
+            <w:r>
+              <w:rPr>
+                <w:b/>
+                <w:bCs/>
+                <w:sz w:val="26"/>
+                <w:szCs w:val="26"/>
+                <w:lang w:val="vi-VN"/>
+              </w:rPr>
+              <w:t>Symbolic Engine</w:t>
+            </w:r>
+            <w:r>
+              <w:rPr>
+                <w:b/>
+                <w:bCs/>
+                <w:sz w:val="26"/>
+                <w:szCs w:val="26"/>
+                <w:lang w:val="vi-VN"/>
+              </w:rPr>
+              <w:t xml:space="preserve"> </w:t>
+            </w:r>
+            <w:r>
+              <w:rPr>
+                <w:b/>
+                <w:bCs/>
+                <w:sz w:val="26"/>
+                <w:szCs w:val="26"/>
+                <w:lang w:val="vi-VN"/>
+              </w:rPr>
+              <w:t>nhằm</w:t>
+            </w:r>
+            <w:r>
+              <w:rPr>
+                <w:b/>
+                <w:bCs/>
+                <w:sz w:val="26"/>
+                <w:szCs w:val="26"/>
+                <w:lang w:val="vi-VN"/>
+              </w:rPr>
+              <w:t xml:space="preserve"> </w:t>
+            </w:r>
+            <w:r>
+              <w:rPr>
+                <w:b/>
+                <w:bCs/>
+                <w:sz w:val="26"/>
+                <w:szCs w:val="26"/>
+                <w:lang w:val="vi-VN"/>
+              </w:rPr>
+              <w:t>tăng cường</w:t>
+            </w:r>
+            <w:r>
+              <w:rPr>
+                <w:b/>
+                <w:bCs/>
+                <w:sz w:val="26"/>
+                <w:szCs w:val="26"/>
+                <w:lang w:val="vi-VN"/>
+              </w:rPr>
+              <w:t xml:space="preserve"> khả năng giải thích</w:t>
+            </w:r>
+            <w:r>
+              <w:rPr>
+                <w:b/>
+                <w:bCs/>
+                <w:sz w:val="26"/>
+                <w:szCs w:val="26"/>
+                <w:lang w:val="vi-VN"/>
+              </w:rPr>
+              <w:t xml:space="preserve"> hệ thống</w:t>
+            </w:r>
+            <w:r>
+              <w:rPr>
+                <w:b/>
+                <w:bCs/>
+                <w:sz w:val="26"/>
+                <w:szCs w:val="26"/>
+                <w:lang w:val="vi-VN"/>
+              </w:rPr>
+              <w:t xml:space="preserve"> </w:t>
+            </w:r>
+            <w:r>
+              <w:rPr>
+                <w:b/>
+                <w:bCs/>
+                <w:sz w:val="26"/>
+                <w:szCs w:val="26"/>
+                <w:lang w:val="vi-VN"/>
+              </w:rPr>
+              <w:t>dựa trên biểu diễn tri thức và</w:t>
+            </w:r>
+            <w:r>
+              <w:rPr>
+                <w:b/>
+                <w:bCs/>
+                <w:sz w:val="26"/>
+                <w:szCs w:val="26"/>
+                <w:lang w:val="vi-VN"/>
+              </w:rPr>
+              <w:t xml:space="preserve"> suy lu</w:t>
+            </w:r>
+            <w:r>
+              <w:rPr>
+                <w:b/>
+                <w:bCs/>
+                <w:sz w:val="26"/>
+                <w:szCs w:val="26"/>
+                <w:lang w:val="vi-VN"/>
+              </w:rPr>
+              <w:t>ận</w:t>
+            </w:r>
+            <w:r>
+              <w:rPr>
+                <w:b/>
+                <w:bCs/>
+                <w:sz w:val="26"/>
+                <w:szCs w:val="26"/>
+                <w:lang w:val="vi-VN"/>
+              </w:rPr>
+              <w:t xml:space="preserve"> thay vì </w:t>
+            </w:r>
+            <w:r>
+              <w:rPr>
+                <w:b/>
+                <w:bCs/>
+                <w:sz w:val="26"/>
+                <w:szCs w:val="26"/>
+                <w:lang w:val="vi-VN"/>
+              </w:rPr>
+              <w:t>chỉ dựa</w:t>
+            </w:r>
+            <w:r>
+              <w:rPr>
+                <w:b/>
+                <w:bCs/>
+                <w:sz w:val="26"/>
+                <w:szCs w:val="26"/>
+                <w:lang w:val="vi-VN"/>
+              </w:rPr>
+              <w:t xml:space="preserve"> đơn thuần trên</w:t>
+            </w:r>
+            <w:r>
+              <w:rPr>
+                <w:b/>
+                <w:bCs/>
+                <w:sz w:val="26"/>
+                <w:szCs w:val="26"/>
+                <w:lang w:val="vi-VN"/>
+              </w:rPr>
+              <w:t xml:space="preserve"> các mẫu</w:t>
+            </w:r>
+            <w:r>
+              <w:rPr>
+                <w:b/>
+                <w:bCs/>
+                <w:sz w:val="26"/>
+                <w:szCs w:val="26"/>
+                <w:lang w:val="vi-VN"/>
+              </w:rPr>
+              <w:t xml:space="preserve"> kiến thức </w:t>
+            </w:r>
+            <w:r>
+              <w:rPr>
+                <w:b/>
+                <w:bCs/>
+                <w:sz w:val="26"/>
+                <w:szCs w:val="26"/>
+                <w:lang w:val="vi-VN"/>
+              </w:rPr>
+              <w:t>tổng quát đã được học</w:t>
+            </w:r>
+            <w:r>
+              <w:rPr>
+                <w:b/>
+                <w:bCs/>
+                <w:sz w:val="26"/>
+                <w:szCs w:val="26"/>
+                <w:lang w:val="vi-VN"/>
+              </w:rPr>
+              <w:t xml:space="preserve"> của mô hình ngôn ngữ</w:t>
+            </w:r>
+            <w:r>
+              <w:rPr>
+                <w:b/>
+                <w:bCs/>
+                <w:sz w:val="26"/>
+                <w:szCs w:val="26"/>
+                <w:lang w:val="vi-VN"/>
+              </w:rPr>
+              <w:t>.</w:t>
+            </w:r>
+            <w:r>
+              <w:rPr>
+                <w:sz w:val="26"/>
+                <w:szCs w:val="26"/>
+                <w:lang w:val="vi-VN"/>
+              </w:rPr>
+              <w:t xml:space="preserve"> </w:t>
+            </w:r>
+          </w:p>
+        </w:tc>
+      </w:tr>
+      <w:tr>
+        <w:tc>
+          <w:tcPr>
+            <w:tcW w:w="2880" w:type="dxa"/>
+          </w:tcPr>
+          <w:p>
+            <w:pPr>
+              <w:spacing w:before="120" w:line="360" w:lineRule="auto"/>
+              <w:rPr>
+                <w:sz w:val="26"/>
+                <w:szCs w:val="26"/>
+                <w:lang w:val="vi-VN"/>
+              </w:rPr>
+            </w:pPr>
+            <w:r>
+              <w:rPr>
+                <w:sz w:val="26"/>
+                <w:szCs w:val="26"/>
+                <w:lang w:val="vi-VN"/>
+              </w:rPr>
+              <w:t xml:space="preserve">Bài toán ứng dụng mà học viên dự kiến có sự khác biệt gì ? có thách thức gì cần phải nghiên cứu giải quyết, mà không thể chỉ đơn thuần sử dụng các giải pháp hiện tại, đặc biệt trong domain quy chế đào tạo, hay Hóa học. Trên cơ sở đó, cho thấy ý nghĩa, đóng góp về khoa </w:t>
+            </w:r>
+            <w:r>
+              <w:rPr>
+                <w:sz w:val="26"/>
+                <w:szCs w:val="26"/>
+                <w:lang w:val="vi-VN"/>
+              </w:rPr>
+              <w:lastRenderedPageBreak/>
+              <w:t>học hoặc ứng dụng của đề tài này.</w:t>
+            </w:r>
+          </w:p>
+        </w:tc>
+        <w:tc>
+          <w:tcPr>
+            <w:tcW w:w="1980" w:type="dxa"/>
+          </w:tcPr>
+          <w:p>
+            <w:pPr>
+              <w:spacing w:before="120" w:line="360" w:lineRule="auto"/>
+              <w:rPr>
+                <w:sz w:val="26"/>
+                <w:szCs w:val="26"/>
+                <w:lang w:val="vi-VN"/>
+              </w:rPr>
+            </w:pPr>
+            <w:r>
+              <w:rPr>
+                <w:sz w:val="26"/>
+                <w:szCs w:val="26"/>
+                <w:lang w:val="vi-VN"/>
+              </w:rPr>
+              <w:lastRenderedPageBreak/>
+              <w:t xml:space="preserve">Bổ sung, </w:t>
+            </w:r>
+            <w:r>
+              <w:rPr>
+                <w:sz w:val="26"/>
+                <w:szCs w:val="26"/>
+                <w:lang w:val="vi-VN"/>
+              </w:rPr>
+              <w:t xml:space="preserve">Mục 2 </w:t>
+            </w:r>
+            <w:r>
+              <w:rPr>
+                <w:sz w:val="26"/>
+                <w:szCs w:val="26"/>
+                <w:lang w:val="vi-VN"/>
+              </w:rPr>
+              <w:t>–</w:t>
+            </w:r>
+            <w:r>
+              <w:rPr>
+                <w:sz w:val="26"/>
+                <w:szCs w:val="26"/>
+                <w:lang w:val="vi-VN"/>
+              </w:rPr>
+              <w:t xml:space="preserve"> </w:t>
+            </w:r>
+            <w:r>
+              <w:rPr>
+                <w:sz w:val="26"/>
+                <w:szCs w:val="26"/>
+                <w:lang w:val="vi-VN"/>
+              </w:rPr>
+              <w:t>lý do chọn đề tài</w:t>
+            </w:r>
+            <w:r>
+              <w:rPr>
+                <w:sz w:val="26"/>
+                <w:szCs w:val="26"/>
+                <w:lang w:val="vi-VN"/>
+              </w:rPr>
+              <w:t>.</w:t>
+            </w:r>
+          </w:p>
+        </w:tc>
+        <w:tc>
+          <w:tcPr>
+            <w:tcW w:w="5310" w:type="dxa"/>
+          </w:tcPr>
+          <w:p>
+            <w:pPr>
+              <w:spacing w:before="120" w:line="360" w:lineRule="auto"/>
+              <w:rPr>
+                <w:sz w:val="26"/>
+                <w:szCs w:val="26"/>
+                <w:lang w:val="vi-VN"/>
+              </w:rPr>
+            </w:pPr>
+            <w:r>
+              <w:rPr>
+                <w:sz w:val="26"/>
+                <w:szCs w:val="26"/>
+                <w:lang w:val="vi-VN"/>
+              </w:rPr>
+              <w:t xml:space="preserve">OpenAI là tổ chức nghiên cứu trí tuệ nhân tạo hàng đầu thế giới, đặc biệt tiên phong trong lĩnh vực xử lý ngôn ngữ tự nhiên. Việc ứng dụng OpenAI để phát triển ứng dụng trả lời câu hỏi có các ưu điểm sau: (1) Các mô hình của họ mạnh mẽ về khả năng hiểu ngôn ngữ và có tiềm năng thực hiện lý luận (reasoning) tốt (như GPT-5, O-series). (2) Các mô hình của họ đa ngôn ngữ phù hợp để phát triển các ứng dụng trên ngôn ngữ ít tài nguyên như tiếng Việt. (3) Nền tảng OpenAI cung cấp cả API và giao diện người dùng tiện lợi </w:t>
+            </w:r>
+            <w:r>
+              <w:rPr>
+                <w:sz w:val="26"/>
+                <w:szCs w:val="26"/>
+                <w:lang w:val="vi-VN"/>
+              </w:rPr>
+              <w:lastRenderedPageBreak/>
+              <w:t>cho quá trình phát triển và bảo trì. (4) OpenAI hổ trợ dễ dàng tích hợp các phần mềm bên thứ 3 như WebSearch, Code Interpreter, File Search &amp; Retrieval, và Công cụ tùy chỉnh. Những ưu điểm đó rất hữu ích cho việc  phát triển ứng dụng và điều chỉnh chuyên biệt để tối ưu cho miền kiến thức cụ thể và cơ sở dữ liệu riêng.</w:t>
             </w:r>
           </w:p>
           <w:p>
             <w:pPr>
               <w:spacing w:before="120" w:line="360" w:lineRule="auto"/>
               <w:rPr>
+                <w:b/>
+                <w:bCs/>
                 <w:sz w:val="26"/>
                 <w:szCs w:val="26"/>
                 <w:lang w:val="vi-VN"/>
               </w:rPr>
             </w:pPr>
+            <w:r>
+              <w:rPr>
+                <w:b/>
+                <w:bCs/>
+                <w:sz w:val="26"/>
+                <w:szCs w:val="26"/>
+                <w:lang w:val="vi-VN"/>
+              </w:rPr>
+              <w:t>Các hệ thống trả lời câu hỏi dựa đơn thuần vào LLM thường gây ra lo ngại về độ tin cậy khi ứng dụng vào giáo dục vì các mô hình này chủ yếu thực hiện suy luận thống kê dựa trên mẫu dữ liệu đã học, chưa phản ánh đầy đủ bản chất và logic của tri thức. Suy luận ký hiệu (Symbolic Reasoning) là một hướng phát triển hứa hẹn dựa trên kiến thức dựa trên biễu diễn tri thức và luật suy diễn, từ đó tạo ra lời giải thích rõ ràng. Tuy nhiên, việc tích hợp Symbolic Engine cũng đặt ra thách thức trong việc đảm bảo sự nhất quán khi ánh xạ từ ngôn ngữ tự nhiên sang ngôn ngữ ký hiệu, cũng như khả năng kiểm soát lỗi và mở rộng suy luận của hệ thống. Với lý do đó, đề tài này cũng tập trung vào nghiên cứu các giải pháp đề giải quyết thách thức này và ứng dụng để xây dựng hệ thống suy luận kết hợp LLM và Symbolic Engine.</w:t>
+            </w:r>
+          </w:p>
+        </w:tc>
+      </w:tr>
+      <w:tr>
+        <w:tc>
+          <w:tcPr>
+            <w:tcW w:w="2880" w:type="dxa"/>
+          </w:tcPr>
+          <w:p>
+            <w:pPr>
+              <w:spacing w:before="120" w:line="360" w:lineRule="auto"/>
+              <w:rPr>
+                <w:sz w:val="26"/>
+                <w:szCs w:val="26"/>
+                <w:lang w:val="vi-VN"/>
+              </w:rPr>
+            </w:pPr>
+            <w:r>
+              <w:rPr>
+                <w:sz w:val="26"/>
+                <w:szCs w:val="26"/>
+                <w:lang w:val="vi-VN"/>
+              </w:rPr>
+              <w:lastRenderedPageBreak/>
+              <w:t>Hiệu chỉnh mô tả "Kết quả, sản phẩm dự kiến". Cụ thể, "hệ thống OpenAI nền tảng" là hệ thống hoàn chỉnh, hay chỉ</w:t>
+            </w:r>
+            <w:r>
+              <w:rPr>
+                <w:sz w:val="26"/>
+                <w:szCs w:val="26"/>
+                <w:lang w:val="vi-VN"/>
+              </w:rPr>
+              <w:t xml:space="preserve"> </w:t>
+            </w:r>
+            <w:r>
+              <w:rPr>
+                <w:sz w:val="26"/>
+                <w:szCs w:val="26"/>
+                <w:lang w:val="vi-VN"/>
+              </w:rPr>
+              <w:t xml:space="preserve">là </w:t>
+            </w:r>
+            <w:r>
+              <w:rPr>
+                <w:sz w:val="26"/>
+                <w:szCs w:val="26"/>
+                <w:lang w:val="vi-VN"/>
+              </w:rPr>
+              <w:lastRenderedPageBreak/>
+              <w:t>framework/pipeline/workflow dựa trên dịch vụ do OpenAI cung cấp qua API ? Module trả lời câu hỏi giáo dục môn Hóa học là một module mới ? module này là một phần của hệ thống nào ?</w:t>
+            </w:r>
+          </w:p>
+        </w:tc>
+        <w:tc>
+          <w:tcPr>
+            <w:tcW w:w="1980" w:type="dxa"/>
+          </w:tcPr>
+          <w:p>
+            <w:pPr>
+              <w:spacing w:before="120" w:line="360" w:lineRule="auto"/>
+              <w:rPr>
+                <w:sz w:val="26"/>
+                <w:szCs w:val="26"/>
+                <w:lang w:val="vi-VN"/>
+              </w:rPr>
+            </w:pPr>
+            <w:r>
+              <w:rPr>
+                <w:sz w:val="26"/>
+                <w:szCs w:val="26"/>
+                <w:lang w:val="vi-VN"/>
+              </w:rPr>
+              <w:lastRenderedPageBreak/>
+              <w:t>C</w:t>
+            </w:r>
+            <w:r>
+              <w:rPr>
+                <w:sz w:val="26"/>
+                <w:szCs w:val="26"/>
+                <w:lang w:val="vi-VN"/>
+              </w:rPr>
+              <w:t>hỉnh sửa</w:t>
+            </w:r>
+            <w:r>
+              <w:rPr>
+                <w:sz w:val="26"/>
+                <w:szCs w:val="26"/>
+                <w:lang w:val="vi-VN"/>
+              </w:rPr>
+              <w:t xml:space="preserve">, </w:t>
+            </w:r>
+            <w:r>
+              <w:rPr>
+                <w:sz w:val="26"/>
+                <w:szCs w:val="26"/>
+                <w:lang w:val="vi-VN"/>
+              </w:rPr>
+              <w:t xml:space="preserve"> </w:t>
+            </w:r>
+            <w:r>
+              <w:rPr>
+                <w:sz w:val="26"/>
+                <w:szCs w:val="26"/>
+                <w:lang w:val="vi-VN"/>
+              </w:rPr>
+              <w:t>Mục 5– Kết quả, sản phẩm dự kiến.</w:t>
+            </w:r>
+          </w:p>
+        </w:tc>
+        <w:tc>
+          <w:tcPr>
+            <w:tcW w:w="5310" w:type="dxa"/>
+          </w:tcPr>
+          <w:p>
+            <w:pPr>
+              <w:pStyle w:val="ListParagraph"/>
+              <w:numPr>
+                <w:ilvl w:val="0"/>
+                <w:numId w:val="9"/>
+              </w:numPr>
+              <w:spacing w:line="360" w:lineRule="auto"/>
+              <w:ind w:left="348"/>
+              <w:rPr>
+                <w:sz w:val="26"/>
+                <w:szCs w:val="26"/>
+                <w:lang w:val="vi-VN"/>
+              </w:rPr>
+            </w:pPr>
+            <w:r>
+              <w:rPr>
+                <w:sz w:val="26"/>
+                <w:szCs w:val="26"/>
+                <w:lang w:val="vi-VN"/>
+              </w:rPr>
+              <w:t xml:space="preserve">Bộ dataset trả lời câu hỏi môn Hóa </w:t>
+            </w:r>
+            <w:r>
+              <w:rPr>
+                <w:sz w:val="26"/>
+                <w:szCs w:val="26"/>
+                <w:lang w:val="vi-VN"/>
+              </w:rPr>
+              <w:t>học</w:t>
+            </w:r>
+            <w:r>
+              <w:rPr>
+                <w:sz w:val="26"/>
+                <w:szCs w:val="26"/>
+                <w:lang w:val="vi-VN"/>
+              </w:rPr>
+              <w:t xml:space="preserve"> trung học phổ thông</w:t>
+            </w:r>
+            <w:r>
+              <w:rPr>
+                <w:sz w:val="26"/>
+                <w:szCs w:val="26"/>
+                <w:lang w:val="vi-VN"/>
+              </w:rPr>
+              <w:t xml:space="preserve"> ngôn ngữ tiếng Việt.</w:t>
+            </w:r>
           </w:p>
           <w:p>
             <w:pPr>
-              <w:spacing w:before="120" w:line="360" w:lineRule="auto"/>
+              <w:pStyle w:val="ListParagraph"/>
+              <w:numPr>
+                <w:ilvl w:val="0"/>
+                <w:numId w:val="9"/>
+              </w:numPr>
+              <w:spacing w:line="360" w:lineRule="auto"/>
+              <w:ind w:left="348"/>
               <w:rPr>
                 <w:sz w:val="26"/>
                 <w:szCs w:val="26"/>
                 <w:lang w:val="vi-VN"/>
               </w:rPr>
             </w:pPr>
+            <w:r>
+              <w:rPr>
+                <w:sz w:val="26"/>
+                <w:szCs w:val="26"/>
+                <w:lang w:val="vi-VN"/>
+              </w:rPr>
+              <w:t xml:space="preserve">Một </w:t>
+            </w:r>
+            <w:r>
+              <w:rPr>
+                <w:b/>
+                <w:bCs/>
+                <w:sz w:val="26"/>
+                <w:szCs w:val="26"/>
+                <w:lang w:val="vi-VN"/>
+              </w:rPr>
+              <w:t>khung OpenAI (framework) cơ sở</w:t>
+            </w:r>
+            <w:r>
+              <w:rPr>
+                <w:sz w:val="26"/>
+                <w:szCs w:val="26"/>
+                <w:lang w:val="vi-VN"/>
+              </w:rPr>
+              <w:t xml:space="preserve"> để triển khai các ứng dụng trả lời câu hỏi cho giáo dục và đào tạo.</w:t>
+            </w:r>
           </w:p>
           <w:p>
             <w:pPr>
-              <w:spacing w:before="120" w:line="360" w:lineRule="auto"/>
+              <w:pStyle w:val="ListParagraph"/>
+              <w:numPr>
+                <w:ilvl w:val="0"/>
+                <w:numId w:val="9"/>
+              </w:numPr>
+              <w:spacing w:line="360" w:lineRule="auto"/>
+              <w:ind w:left="348"/>
               <w:rPr>
                 <w:sz w:val="26"/>
                 <w:szCs w:val="26"/>
                 <w:lang w:val="vi-VN"/>
               </w:rPr>
             </w:pPr>
-          </w:p>
-          <w:p>
-            <w:pPr>
-              <w:spacing w:before="120" w:line="360" w:lineRule="auto"/>
-              <w:rPr>
-                <w:sz w:val="26"/>
-                <w:szCs w:val="26"/>
-                <w:lang w:val="vi-VN"/>
-              </w:rPr>
-            </w:pPr>
-          </w:p>
-          <w:p>
-            <w:pPr>
-              <w:spacing w:before="120" w:line="360" w:lineRule="auto"/>
-              <w:rPr>
-                <w:sz w:val="26"/>
-                <w:szCs w:val="26"/>
-                <w:lang w:val="vi-VN"/>
-              </w:rPr>
-            </w:pPr>
-          </w:p>
-          <w:p>
-            <w:pPr>
-              <w:spacing w:before="120" w:line="360" w:lineRule="auto"/>
-              <w:rPr>
-                <w:sz w:val="26"/>
-                <w:szCs w:val="26"/>
-                <w:lang w:val="vi-VN"/>
-              </w:rPr>
-            </w:pPr>
-          </w:p>
-          <w:p>
-            <w:pPr>
-              <w:spacing w:before="120" w:line="360" w:lineRule="auto"/>
-              <w:rPr>
-                <w:sz w:val="26"/>
-                <w:szCs w:val="26"/>
-                <w:lang w:val="vi-VN"/>
-              </w:rPr>
-            </w:pPr>
-          </w:p>
-          <w:p>
-            <w:pPr>
-              <w:spacing w:before="120" w:line="360" w:lineRule="auto"/>
-              <w:rPr>
-                <w:sz w:val="26"/>
-                <w:szCs w:val="26"/>
-                <w:lang w:val="vi-VN"/>
-              </w:rPr>
-            </w:pPr>
-          </w:p>
-          <w:p>
-            <w:pPr>
-              <w:spacing w:before="120" w:line="360" w:lineRule="auto"/>
-              <w:rPr>
-                <w:sz w:val="26"/>
-                <w:szCs w:val="26"/>
-                <w:lang w:val="vi-VN"/>
-              </w:rPr>
-            </w:pPr>
-          </w:p>
-          <w:p>
-            <w:pPr>
-              <w:spacing w:before="120" w:line="360" w:lineRule="auto"/>
-              <w:rPr>
-                <w:sz w:val="26"/>
-                <w:szCs w:val="26"/>
-                <w:lang w:val="vi-VN"/>
-              </w:rPr>
-            </w:pPr>
-          </w:p>
-          <w:p>
-            <w:pPr>
-              <w:spacing w:before="120" w:line="360" w:lineRule="auto"/>
-              <w:rPr>
-                <w:sz w:val="26"/>
-                <w:szCs w:val="26"/>
-                <w:lang w:val="vi-VN"/>
-              </w:rPr>
-            </w:pPr>
-          </w:p>
-          <w:p>
-            <w:pPr>
-              <w:spacing w:before="120" w:line="360" w:lineRule="auto"/>
-              <w:rPr>
-                <w:sz w:val="26"/>
-                <w:szCs w:val="26"/>
-                <w:lang w:val="vi-VN"/>
-              </w:rPr>
-            </w:pPr>
-          </w:p>
-          <w:p>
-            <w:pPr>
-              <w:spacing w:before="120" w:line="360" w:lineRule="auto"/>
-              <w:rPr>
-                <w:sz w:val="26"/>
-                <w:szCs w:val="26"/>
-                <w:lang w:val="vi-VN"/>
-              </w:rPr>
-            </w:pPr>
-          </w:p>
-          <w:p>
-            <w:pPr>
-              <w:spacing w:before="120" w:line="360" w:lineRule="auto"/>
-              <w:rPr>
-                <w:sz w:val="26"/>
-                <w:szCs w:val="26"/>
-                <w:lang w:val="vi-VN"/>
-              </w:rPr>
-            </w:pPr>
-          </w:p>
-          <w:p>
-            <w:pPr>
-              <w:spacing w:before="120" w:line="360" w:lineRule="auto"/>
-              <w:rPr>
-                <w:sz w:val="26"/>
-                <w:szCs w:val="26"/>
-                <w:lang w:val="vi-VN"/>
-              </w:rPr>
-            </w:pPr>
+            <w:r>
+              <w:rPr>
+                <w:sz w:val="26"/>
+                <w:szCs w:val="26"/>
+                <w:lang w:val="vi-VN"/>
+              </w:rPr>
+              <w:lastRenderedPageBreak/>
+              <w:t>Ứng dụng</w:t>
+            </w:r>
+            <w:r>
+              <w:rPr>
+                <w:sz w:val="26"/>
+                <w:szCs w:val="26"/>
+                <w:lang w:val="vi-VN"/>
+              </w:rPr>
+              <w:t xml:space="preserve"> trả lời câu hỏi</w:t>
+            </w:r>
+            <w:r>
+              <w:rPr>
+                <w:sz w:val="26"/>
+                <w:szCs w:val="26"/>
+                <w:lang w:val="vi-VN"/>
+              </w:rPr>
+              <w:t xml:space="preserve"> Hóa học</w:t>
+            </w:r>
+            <w:r>
+              <w:rPr>
+                <w:sz w:val="26"/>
+                <w:szCs w:val="26"/>
+                <w:lang w:val="vi-VN"/>
+              </w:rPr>
+              <w:t xml:space="preserve"> trung học phổ thông, một triển khai cụ thể dựa trên khung cơ </w:t>
+            </w:r>
+            <w:r>
+              <w:rPr>
+                <w:sz w:val="26"/>
+                <w:szCs w:val="26"/>
+                <w:lang w:val="vi-VN"/>
+              </w:rPr>
+              <w:t>sở</w:t>
+            </w:r>
+            <w:r>
+              <w:rPr>
+                <w:sz w:val="26"/>
+                <w:szCs w:val="26"/>
+                <w:lang w:val="vi-VN"/>
+              </w:rPr>
+              <w:t xml:space="preserve"> để trả lời câu hỏi Hóa học </w:t>
+            </w:r>
+            <w:r>
+              <w:rPr>
+                <w:sz w:val="26"/>
+                <w:szCs w:val="26"/>
+                <w:lang w:val="vi-VN"/>
+              </w:rPr>
+              <w:t>trung học phổ thông</w:t>
+            </w:r>
+            <w:r>
+              <w:rPr>
+                <w:sz w:val="26"/>
+                <w:szCs w:val="26"/>
+                <w:lang w:val="vi-VN"/>
+              </w:rPr>
+              <w:t xml:space="preserve"> </w:t>
+            </w:r>
+            <w:r>
+              <w:rPr>
+                <w:sz w:val="26"/>
+                <w:szCs w:val="26"/>
+                <w:lang w:val="vi-VN"/>
+              </w:rPr>
+              <w:t>ngôn ngữ tiếng Việt.</w:t>
+            </w:r>
           </w:p>
           <w:p>
             <w:pPr>
@@ -10834,7 +12213,7 @@
       </w:pPr>
     </w:p>
     <w:sectPr>
-      <w:headerReference w:type="default" r:id="rId13"/>
+      <w:headerReference w:type="default" r:id="rId16"/>
       <w:pgSz w:w="12240" w:h="15840"/>
       <w:pgMar w:top="1276" w:right="1440" w:bottom="284" w:left="1440" w:header="720" w:footer="720" w:gutter="0"/>
       <w:pgNumType w:start="1"/>
@@ -12329,6 +13708,119 @@
     </w:lvl>
   </w:abstractNum>
   <w:abstractNum w:abstractNumId="13" w15:restartNumberingAfterBreak="0">
+    <w:nsid w:val="710B091D"/>
+    <w:multiLevelType w:val="hybridMultilevel"/>
+    <w:tmpl w:val="94588EC4"/>
+    <w:lvl w:ilvl="0" w:tplc="04090001">
+      <w:start w:val="1"/>
+      <w:numFmt w:val="bullet"/>
+      <w:lvlText w:val=""/>
+      <w:lvlJc w:val="left"/>
+      <w:pPr>
+        <w:ind w:left="720" w:hanging="360"/>
+      </w:pPr>
+      <w:rPr>
+        <w:rFonts w:ascii="Symbol" w:hAnsi="Symbol" w:hint="default"/>
+      </w:rPr>
+    </w:lvl>
+    <w:lvl w:ilvl="1" w:tplc="04090003" w:tentative="1">
+      <w:start w:val="1"/>
+      <w:numFmt w:val="bullet"/>
+      <w:lvlText w:val="o"/>
+      <w:lvlJc w:val="left"/>
+      <w:pPr>
+        <w:ind w:left="1440" w:hanging="360"/>
+      </w:pPr>
+      <w:rPr>
+        <w:rFonts w:ascii="Courier New" w:hAnsi="Courier New" w:cs="Courier New" w:hint="default"/>
+      </w:rPr>
+    </w:lvl>
+    <w:lvl w:ilvl="2" w:tplc="04090005" w:tentative="1">
+      <w:start w:val="1"/>
+      <w:numFmt w:val="bullet"/>
+      <w:lvlText w:val=""/>
+      <w:lvlJc w:val="left"/>
+      <w:pPr>
+        <w:ind w:left="2160" w:hanging="360"/>
+      </w:pPr>
+      <w:rPr>
+        <w:rFonts w:ascii="Wingdings" w:hAnsi="Wingdings" w:hint="default"/>
+      </w:rPr>
+    </w:lvl>
+    <w:lvl w:ilvl="3" w:tplc="04090001" w:tentative="1">
+      <w:start w:val="1"/>
+      <w:numFmt w:val="bullet"/>
+      <w:lvlText w:val=""/>
+      <w:lvlJc w:val="left"/>
+      <w:pPr>
+        <w:ind w:left="2880" w:hanging="360"/>
+      </w:pPr>
+      <w:rPr>
+        <w:rFonts w:ascii="Symbol" w:hAnsi="Symbol" w:hint="default"/>
+      </w:rPr>
+    </w:lvl>
+    <w:lvl w:ilvl="4" w:tplc="04090003" w:tentative="1">
+      <w:start w:val="1"/>
+      <w:numFmt w:val="bullet"/>
+      <w:lvlText w:val="o"/>
+      <w:lvlJc w:val="left"/>
+      <w:pPr>
+        <w:ind w:left="3600" w:hanging="360"/>
+      </w:pPr>
+      <w:rPr>
+        <w:rFonts w:ascii="Courier New" w:hAnsi="Courier New" w:cs="Courier New" w:hint="default"/>
+      </w:rPr>
+    </w:lvl>
+    <w:lvl w:ilvl="5" w:tplc="04090005" w:tentative="1">
+      <w:start w:val="1"/>
+      <w:numFmt w:val="bullet"/>
+      <w:lvlText w:val=""/>
+      <w:lvlJc w:val="left"/>
+      <w:pPr>
+        <w:ind w:left="4320" w:hanging="360"/>
+      </w:pPr>
+      <w:rPr>
+        <w:rFonts w:ascii="Wingdings" w:hAnsi="Wingdings" w:hint="default"/>
+      </w:rPr>
+    </w:lvl>
+    <w:lvl w:ilvl="6" w:tplc="04090001" w:tentative="1">
+      <w:start w:val="1"/>
+      <w:numFmt w:val="bullet"/>
+      <w:lvlText w:val=""/>
+      <w:lvlJc w:val="left"/>
+      <w:pPr>
+        <w:ind w:left="5040" w:hanging="360"/>
+      </w:pPr>
+      <w:rPr>
+        <w:rFonts w:ascii="Symbol" w:hAnsi="Symbol" w:hint="default"/>
+      </w:rPr>
+    </w:lvl>
+    <w:lvl w:ilvl="7" w:tplc="04090003" w:tentative="1">
+      <w:start w:val="1"/>
+      <w:numFmt w:val="bullet"/>
+      <w:lvlText w:val="o"/>
+      <w:lvlJc w:val="left"/>
+      <w:pPr>
+        <w:ind w:left="5760" w:hanging="360"/>
+      </w:pPr>
+      <w:rPr>
+        <w:rFonts w:ascii="Courier New" w:hAnsi="Courier New" w:cs="Courier New" w:hint="default"/>
+      </w:rPr>
+    </w:lvl>
+    <w:lvl w:ilvl="8" w:tplc="04090005" w:tentative="1">
+      <w:start w:val="1"/>
+      <w:numFmt w:val="bullet"/>
+      <w:lvlText w:val=""/>
+      <w:lvlJc w:val="left"/>
+      <w:pPr>
+        <w:ind w:left="6480" w:hanging="360"/>
+      </w:pPr>
+      <w:rPr>
+        <w:rFonts w:ascii="Wingdings" w:hAnsi="Wingdings" w:hint="default"/>
+      </w:rPr>
+    </w:lvl>
+  </w:abstractNum>
+  <w:abstractNum w:abstractNumId="14" w15:restartNumberingAfterBreak="0">
     <w:nsid w:val="78BC08A4"/>
     <w:multiLevelType w:val="multilevel"/>
     <w:tmpl w:val="B67E74B4"/>
@@ -12442,7 +13934,7 @@
     </w:lvl>
   </w:abstractNum>
   <w:num w:numId="1" w16cid:durableId="852573667">
-    <w:abstractNumId w:val="13"/>
+    <w:abstractNumId w:val="14"/>
   </w:num>
   <w:num w:numId="2" w16cid:durableId="189808472">
     <w:abstractNumId w:val="5"/>
@@ -12482,6 +13974,9 @@
   </w:num>
   <w:num w:numId="14" w16cid:durableId="1748729614">
     <w:abstractNumId w:val="7"/>
+  </w:num>
+  <w:num w:numId="15" w16cid:durableId="1333334876">
+    <w:abstractNumId w:val="13"/>
   </w:num>
 </w:numbering>
 </file>
